--- a/docs/.Net Core开发框架概述.docx
+++ b/docs/.Net Core开发框架概述.docx
@@ -76,6 +76,11 @@
     <w:sdt>
       <w:sdtPr>
         <w:rPr>
+          <w:rFonts w:asciiTheme="minorHAnsi" w:eastAsiaTheme="minorEastAsia" w:hAnsiTheme="minorHAnsi" w:cstheme="minorBidi"/>
+          <w:color w:val="auto"/>
+          <w:kern w:val="2"/>
+          <w:sz w:val="21"/>
+          <w:szCs w:val="22"/>
           <w:lang w:val="zh-CN"/>
         </w:rPr>
         <w:id w:val="-75902736"/>
@@ -86,13 +91,8 @@
       </w:sdtPr>
       <w:sdtEndPr>
         <w:rPr>
-          <w:rFonts w:asciiTheme="minorHAnsi" w:eastAsiaTheme="minorEastAsia" w:hAnsiTheme="minorHAnsi" w:cstheme="minorBidi"/>
-          <w:b/>
-          <w:bCs/>
-          <w:color w:val="auto"/>
-          <w:kern w:val="2"/>
-          <w:sz w:val="21"/>
-          <w:szCs w:val="22"/>
+          <w:b/>
+          <w:bCs/>
         </w:rPr>
       </w:sdtEndPr>
       <w:sdtContent>
@@ -1171,25 +1171,7 @@
                 <w:bCs/>
                 <w:noProof/>
               </w:rPr>
-              <w:t>常用N</w:t>
-            </w:r>
-            <w:r>
-              <w:rPr>
-                <w:rStyle w:val="ab"/>
-                <w:b/>
-                <w:bCs/>
-                <w:noProof/>
-              </w:rPr>
-              <w:t>u</w:t>
-            </w:r>
-            <w:r>
-              <w:rPr>
-                <w:rStyle w:val="ab"/>
-                <w:b/>
-                <w:bCs/>
-                <w:noProof/>
-              </w:rPr>
-              <w:t>Get包的使用方式</w:t>
+              <w:t>常用NuGet包的使用方式</w:t>
             </w:r>
             <w:r>
               <w:rPr>
@@ -1245,7 +1227,6 @@
           <w:pPr>
             <w:rPr>
               <w:rStyle w:val="aa"/>
-              <w:rFonts w:hint="eastAsia"/>
               <w:b w:val="0"/>
               <w:bCs w:val="0"/>
               <w:smallCaps w:val="0"/>
@@ -3533,13 +3514,6 @@
           <w:bCs/>
           <w:color w:val="ED7D31" w:themeColor="accent2"/>
         </w:rPr>
-      </w:r>
-      <w:r>
-        <w:rPr>
-          <w:b/>
-          <w:bCs/>
-          <w:color w:val="ED7D31" w:themeColor="accent2"/>
-        </w:rPr>
         <w:fldChar w:fldCharType="separate"/>
       </w:r>
       <w:r>
@@ -3557,23 +3531,7 @@
           <w:b/>
           <w:bCs/>
         </w:rPr>
-        <w:t>ibrary.Contai</w:t>
-      </w:r>
-      <w:r>
-        <w:rPr>
-          <w:rStyle w:val="ab"/>
-          <w:b/>
-          <w:bCs/>
-        </w:rPr>
-        <w:t>n</w:t>
-      </w:r>
-      <w:r>
-        <w:rPr>
-          <w:rStyle w:val="ab"/>
-          <w:b/>
-          <w:bCs/>
-        </w:rPr>
-        <w:t>er</w:t>
+        <w:t>ibrary.Container</w:t>
       </w:r>
     </w:p>
     <w:p>
@@ -3814,9 +3772,6 @@
           <w:numId w:val="26"/>
         </w:numPr>
         <w:ind w:firstLineChars="0"/>
-        <w:rPr>
-          <w:rFonts w:hint="eastAsia"/>
-        </w:rPr>
       </w:pPr>
       <w:r>
         <w:rPr>
@@ -3943,9 +3898,6 @@
           <w:numId w:val="26"/>
         </w:numPr>
         <w:ind w:firstLineChars="0"/>
-        <w:rPr>
-          <w:rFonts w:hint="eastAsia"/>
-        </w:rPr>
       </w:pPr>
       <w:hyperlink r:id="rId12" w:history="1">
         <w:r>
@@ -4060,9 +4012,6 @@
           <w:numId w:val="26"/>
         </w:numPr>
         <w:ind w:firstLineChars="0"/>
-        <w:rPr>
-          <w:rFonts w:hint="eastAsia"/>
-        </w:rPr>
       </w:pPr>
       <w:hyperlink r:id="rId14" w:history="1">
         <w:proofErr w:type="gramStart"/>
@@ -4120,9 +4069,6 @@
           <w:numId w:val="26"/>
         </w:numPr>
         <w:ind w:firstLineChars="0"/>
-        <w:rPr>
-          <w:rFonts w:hint="eastAsia"/>
-        </w:rPr>
       </w:pPr>
       <w:r>
         <w:rPr>
@@ -4418,9 +4364,6 @@
           <w:numId w:val="26"/>
         </w:numPr>
         <w:ind w:firstLineChars="0"/>
-        <w:rPr>
-          <w:rFonts w:hint="eastAsia"/>
-        </w:rPr>
       </w:pPr>
       <w:r>
         <w:rPr>
@@ -4642,7 +4585,6 @@
         <w:pStyle w:val="a4"/>
         <w:ind w:left="1260" w:firstLineChars="0" w:firstLine="0"/>
         <w:rPr>
-          <w:rFonts w:hint="eastAsia"/>
           <w:color w:val="ED7D31" w:themeColor="accent2"/>
         </w:rPr>
       </w:pPr>
@@ -4784,9 +4726,6 @@
       <w:pPr>
         <w:pStyle w:val="a4"/>
         <w:ind w:left="1260" w:firstLineChars="0" w:firstLine="0"/>
-        <w:rPr>
-          <w:rFonts w:hint="eastAsia"/>
-        </w:rPr>
       </w:pPr>
     </w:p>
     <w:p>
@@ -4925,9 +4864,6 @@
       <w:pPr>
         <w:pStyle w:val="a4"/>
         <w:ind w:left="1260" w:firstLineChars="0" w:firstLine="0"/>
-        <w:rPr>
-          <w:rFonts w:hint="eastAsia"/>
-        </w:rPr>
       </w:pPr>
     </w:p>
     <w:p>
@@ -4977,9 +4913,6 @@
       <w:pPr>
         <w:pStyle w:val="a4"/>
         <w:ind w:left="1260" w:firstLineChars="0" w:firstLine="0"/>
-        <w:rPr>
-          <w:rFonts w:hint="eastAsia"/>
-        </w:rPr>
       </w:pPr>
       <w:r>
         <w:rPr>
@@ -5091,6 +5024,7 @@
         <w:rPr>
           <w:rFonts w:hint="eastAsia"/>
         </w:rPr>
+        <w:lastRenderedPageBreak/>
         <w:t>在</w:t>
       </w:r>
       <w:proofErr w:type="spellStart"/>
@@ -5225,7 +5159,6 @@
         <w:pStyle w:val="a4"/>
         <w:ind w:left="1680" w:firstLineChars="0" w:firstLine="0"/>
         <w:rPr>
-          <w:rFonts w:hint="eastAsia"/>
           <w:b/>
           <w:bCs/>
         </w:rPr>
@@ -5309,7 +5242,6 @@
         <w:pStyle w:val="a4"/>
         <w:ind w:left="1680" w:firstLineChars="0" w:firstLine="0"/>
         <w:rPr>
-          <w:rFonts w:hint="eastAsia"/>
           <w:b/>
           <w:bCs/>
         </w:rPr>
@@ -5398,6 +5330,7 @@
         <w:rPr>
           <w:noProof/>
         </w:rPr>
+        <w:lastRenderedPageBreak/>
         <w:drawing>
           <wp:inline distT="0" distB="0" distL="0" distR="0" wp14:anchorId="40B3C1C6" wp14:editId="537D219D">
             <wp:extent cx="5274310" cy="4744085"/>
@@ -5440,7 +5373,6 @@
         <w:pStyle w:val="a4"/>
         <w:ind w:left="1680" w:firstLineChars="0" w:firstLine="0"/>
         <w:rPr>
-          <w:rFonts w:hint="eastAsia"/>
           <w:b/>
           <w:bCs/>
         </w:rPr>
@@ -5619,7 +5551,6 @@
         <w:pStyle w:val="a4"/>
         <w:ind w:left="2100" w:firstLineChars="0" w:firstLine="0"/>
         <w:rPr>
-          <w:rFonts w:hint="eastAsia"/>
           <w:b/>
           <w:bCs/>
         </w:rPr>
@@ -5712,6 +5643,7 @@
         <w:rPr>
           <w:noProof/>
         </w:rPr>
+        <w:lastRenderedPageBreak/>
         <w:drawing>
           <wp:inline distT="0" distB="0" distL="0" distR="0" wp14:anchorId="1A5991A6" wp14:editId="62528050">
             <wp:extent cx="5274310" cy="2587625"/>
@@ -5754,7 +5686,6 @@
         <w:pStyle w:val="a4"/>
         <w:ind w:left="2100" w:firstLineChars="0" w:firstLine="0"/>
         <w:rPr>
-          <w:rFonts w:hint="eastAsia"/>
           <w:b/>
           <w:bCs/>
         </w:rPr>
@@ -5836,7 +5767,6 @@
     <w:p>
       <w:pPr>
         <w:rPr>
-          <w:rFonts w:hint="eastAsia"/>
           <w:b/>
           <w:bCs/>
         </w:rPr>
@@ -6028,7 +5958,6 @@
         <w:pStyle w:val="a4"/>
         <w:ind w:left="1680" w:firstLineChars="0" w:firstLine="0"/>
         <w:rPr>
-          <w:rFonts w:hint="eastAsia"/>
           <w:b/>
           <w:bCs/>
         </w:rPr>
@@ -6149,7 +6078,6 @@
         <w:pStyle w:val="a4"/>
         <w:ind w:left="1680" w:firstLineChars="0" w:firstLine="0"/>
         <w:rPr>
-          <w:rFonts w:hint="eastAsia"/>
           <w:b/>
           <w:bCs/>
         </w:rPr>
@@ -6273,9 +6201,6 @@
       <w:pPr>
         <w:pStyle w:val="a4"/>
         <w:ind w:left="1680" w:firstLineChars="0" w:firstLine="0"/>
-        <w:rPr>
-          <w:rFonts w:hint="eastAsia"/>
-        </w:rPr>
       </w:pPr>
     </w:p>
     <w:p>
@@ -6373,9 +6298,6 @@
       <w:pPr>
         <w:pStyle w:val="a4"/>
         <w:ind w:left="1680" w:firstLineChars="0" w:firstLine="0"/>
-        <w:rPr>
-          <w:rFonts w:hint="eastAsia"/>
-        </w:rPr>
       </w:pPr>
     </w:p>
     <w:p>
@@ -6471,9 +6393,6 @@
       <w:pPr>
         <w:pStyle w:val="a4"/>
         <w:ind w:left="1680" w:firstLineChars="0" w:firstLine="0"/>
-        <w:rPr>
-          <w:rFonts w:hint="eastAsia"/>
-        </w:rPr>
       </w:pPr>
     </w:p>
     <w:p>
@@ -6621,6 +6540,7 @@
         <w:rPr>
           <w:noProof/>
         </w:rPr>
+        <w:lastRenderedPageBreak/>
         <w:drawing>
           <wp:inline distT="0" distB="0" distL="0" distR="0" wp14:anchorId="33844365" wp14:editId="741A570D">
             <wp:extent cx="4304762" cy="809524"/>
@@ -6663,7 +6583,6 @@
         <w:pStyle w:val="a4"/>
         <w:ind w:left="1680" w:firstLineChars="0" w:firstLine="0"/>
         <w:rPr>
-          <w:rFonts w:hint="eastAsia"/>
           <w:b/>
           <w:bCs/>
         </w:rPr>
@@ -6827,9 +6746,6 @@
       <w:pPr>
         <w:pStyle w:val="a4"/>
         <w:ind w:left="2520" w:firstLineChars="0" w:firstLine="0"/>
-        <w:rPr>
-          <w:rFonts w:hint="eastAsia"/>
-        </w:rPr>
       </w:pPr>
     </w:p>
     <w:p>
@@ -6963,9 +6879,6 @@
       <w:pPr>
         <w:pStyle w:val="a4"/>
         <w:ind w:left="2940" w:firstLineChars="0" w:firstLine="0"/>
-        <w:rPr>
-          <w:rFonts w:hint="eastAsia"/>
-        </w:rPr>
       </w:pPr>
     </w:p>
     <w:p>
@@ -7148,9 +7061,6 @@
       <w:pPr>
         <w:pStyle w:val="a4"/>
         <w:ind w:left="2520" w:firstLineChars="0" w:firstLine="0"/>
-        <w:rPr>
-          <w:rFonts w:hint="eastAsia"/>
-        </w:rPr>
       </w:pPr>
     </w:p>
     <w:p>
@@ -7205,9 +7115,6 @@
           <w:numId w:val="26"/>
         </w:numPr>
         <w:ind w:firstLineChars="0"/>
-        <w:rPr>
-          <w:rFonts w:hint="eastAsia"/>
-        </w:rPr>
       </w:pPr>
       <w:r>
         <w:rPr>
@@ -7287,9 +7194,6 @@
       <w:pPr>
         <w:pStyle w:val="a4"/>
         <w:ind w:left="2520" w:firstLineChars="0" w:firstLine="0"/>
-        <w:rPr>
-          <w:rFonts w:hint="eastAsia"/>
-        </w:rPr>
       </w:pPr>
     </w:p>
     <w:p>
@@ -7411,6 +7315,7 @@
         <w:rPr>
           <w:noProof/>
         </w:rPr>
+        <w:lastRenderedPageBreak/>
         <w:drawing>
           <wp:inline distT="0" distB="0" distL="0" distR="0" wp14:anchorId="361073F5" wp14:editId="321A6B72">
             <wp:extent cx="5274310" cy="2207260"/>
@@ -7452,9 +7357,6 @@
       <w:pPr>
         <w:pStyle w:val="a4"/>
         <w:ind w:left="1680" w:firstLineChars="0" w:firstLine="0"/>
-        <w:rPr>
-          <w:rFonts w:hint="eastAsia"/>
-        </w:rPr>
       </w:pPr>
     </w:p>
     <w:p>
@@ -7649,7 +7551,6 @@
         <w:ind w:firstLineChars="0"/>
         <w:outlineLvl w:val="5"/>
         <w:rPr>
-          <w:rFonts w:hint="eastAsia"/>
           <w:b/>
           <w:bCs/>
         </w:rPr>
@@ -7713,14 +7614,41 @@
     <w:p>
       <w:pPr>
         <w:pStyle w:val="a4"/>
-        <w:ind w:left="1680" w:firstLineChars="0" w:firstLine="0"/>
+        <w:numPr>
+          <w:ilvl w:val="4"/>
+          <w:numId w:val="28"/>
+        </w:numPr>
+        <w:ind w:firstLineChars="0"/>
+        <w:outlineLvl w:val="6"/>
+        <w:rPr>
+          <w:b/>
+          <w:bCs/>
+        </w:rPr>
+      </w:pPr>
+      <w:r>
+        <w:rPr>
+          <w:rFonts w:hint="eastAsia"/>
+          <w:b/>
+          <w:bCs/>
+        </w:rPr>
+        <w:t>单库</w:t>
+      </w:r>
+    </w:p>
+    <w:p>
+      <w:pPr>
+        <w:pStyle w:val="a4"/>
+        <w:ind w:left="2100" w:firstLineChars="0" w:firstLine="0"/>
+        <w:rPr>
+          <w:b/>
+          <w:bCs/>
+        </w:rPr>
       </w:pPr>
       <w:r>
         <w:rPr>
           <w:noProof/>
         </w:rPr>
         <w:drawing>
-          <wp:inline distT="0" distB="0" distL="0" distR="0" wp14:anchorId="021D167F" wp14:editId="4DC0D2B1">
+          <wp:inline distT="0" distB="0" distL="0" distR="0" wp14:anchorId="3A2162FC" wp14:editId="5B6AF726">
             <wp:extent cx="5274310" cy="3296920"/>
             <wp:effectExtent l="0" t="0" r="2540" b="0"/>
             <wp:docPr id="24" name="图片 24"/>
@@ -7759,125 +7687,52 @@
     <w:p>
       <w:pPr>
         <w:pStyle w:val="a4"/>
+        <w:ind w:left="2100" w:firstLineChars="0" w:firstLine="0"/>
+        <w:rPr>
+          <w:rFonts w:hint="eastAsia"/>
+          <w:b/>
+          <w:bCs/>
+        </w:rPr>
+      </w:pPr>
+    </w:p>
+    <w:p>
+      <w:pPr>
+        <w:pStyle w:val="a4"/>
+        <w:numPr>
+          <w:ilvl w:val="4"/>
+          <w:numId w:val="28"/>
+        </w:numPr>
+        <w:ind w:firstLineChars="0"/>
+        <w:outlineLvl w:val="6"/>
+        <w:rPr>
+          <w:b/>
+          <w:bCs/>
+        </w:rPr>
+      </w:pPr>
+      <w:r>
+        <w:rPr>
+          <w:rFonts w:hint="eastAsia"/>
+          <w:b/>
+          <w:bCs/>
+        </w:rPr>
+        <w:t>多库</w:t>
+      </w:r>
+    </w:p>
+    <w:p>
+      <w:pPr>
+        <w:pStyle w:val="a4"/>
         <w:ind w:left="1680" w:firstLineChars="0" w:firstLine="0"/>
-        <w:rPr>
-          <w:rFonts w:hint="eastAsia"/>
-        </w:rPr>
-      </w:pPr>
-    </w:p>
-    <w:p>
-      <w:pPr>
-        <w:pStyle w:val="a4"/>
-        <w:numPr>
-          <w:ilvl w:val="4"/>
-          <w:numId w:val="29"/>
-        </w:numPr>
-        <w:ind w:firstLineChars="0"/>
-      </w:pPr>
-      <w:r>
-        <w:rPr>
-          <w:rFonts w:hint="eastAsia"/>
-        </w:rPr>
-        <w:t>具体</w:t>
-      </w:r>
-      <w:r>
-        <w:rPr>
-          <w:rFonts w:hint="eastAsia"/>
-        </w:rPr>
-        <w:t>配置</w:t>
-      </w:r>
-      <w:r>
-        <w:rPr>
-          <w:rFonts w:hint="eastAsia"/>
-        </w:rPr>
-        <w:t>信息看注释</w:t>
-      </w:r>
-      <w:r>
-        <w:rPr>
-          <w:rFonts w:hint="eastAsia"/>
-        </w:rPr>
-        <w:t>即可</w:t>
-      </w:r>
-    </w:p>
-    <w:p>
-      <w:pPr>
-        <w:pStyle w:val="a4"/>
-        <w:numPr>
-          <w:ilvl w:val="3"/>
-          <w:numId w:val="29"/>
-        </w:numPr>
-        <w:ind w:firstLineChars="0"/>
-      </w:pPr>
-      <w:r>
-        <w:rPr>
-          <w:rFonts w:hint="eastAsia"/>
-          <w:b/>
-          <w:bCs/>
-        </w:rPr>
-        <w:t>如果要预热一下，在</w:t>
-      </w:r>
-      <w:proofErr w:type="spellStart"/>
-      <w:r>
-        <w:rPr>
-          <w:rFonts w:hint="eastAsia"/>
-          <w:b/>
-          <w:bCs/>
-        </w:rPr>
-        <w:t>Startup</w:t>
-      </w:r>
-      <w:r>
-        <w:rPr>
-          <w:b/>
-          <w:bCs/>
-        </w:rPr>
-        <w:t>.cs</w:t>
-      </w:r>
-      <w:proofErr w:type="spellEnd"/>
-      <w:r>
-        <w:rPr>
-          <w:rFonts w:hint="eastAsia"/>
-        </w:rPr>
-        <w:t>的</w:t>
-      </w:r>
-      <w:r>
-        <w:rPr>
-          <w:rFonts w:ascii="新宋体" w:eastAsia="新宋体" w:cs="新宋体"/>
-          <w:b/>
-          <w:bCs/>
-          <w:color w:val="000000"/>
-          <w:kern w:val="0"/>
-          <w:sz w:val="18"/>
-          <w:szCs w:val="18"/>
-        </w:rPr>
-        <w:t>Configure</w:t>
-      </w:r>
-      <w:r>
-        <w:rPr>
-          <w:rFonts w:ascii="新宋体" w:eastAsia="新宋体" w:cs="新宋体" w:hint="eastAsia"/>
-          <w:b/>
-          <w:bCs/>
-          <w:color w:val="000000"/>
-          <w:kern w:val="0"/>
-          <w:sz w:val="18"/>
-          <w:szCs w:val="18"/>
-        </w:rPr>
-        <w:t>方法中</w:t>
-      </w:r>
-    </w:p>
-    <w:p>
-      <w:pPr>
-        <w:pStyle w:val="a4"/>
-        <w:ind w:left="2100" w:firstLineChars="0" w:firstLine="0"/>
       </w:pPr>
       <w:r>
         <w:rPr>
           <w:noProof/>
         </w:rPr>
+        <w:lastRenderedPageBreak/>
         <w:drawing>
-          <wp:inline distT="0" distB="0" distL="0" distR="0" wp14:anchorId="395C1BBC" wp14:editId="1DA0D1FE">
-            <wp:extent cx="2647619" cy="628571"/>
-            <wp:effectExtent l="0" t="0" r="635" b="635"/>
-            <wp:docPr id="25" name="图片 25"/>
+          <wp:inline distT="0" distB="0" distL="0" distR="0" wp14:anchorId="78FCE066" wp14:editId="26C2A8FB">
+            <wp:extent cx="5274310" cy="3202305"/>
+            <wp:effectExtent l="0" t="0" r="2540" b="0"/>
+            <wp:docPr id="11" name="图片 11"/>
             <wp:cNvGraphicFramePr>
               <a:graphicFrameLocks xmlns:a="http://schemas.openxmlformats.org/drawingml/2006/main" noChangeAspect="1"/>
             </wp:cNvGraphicFramePr>
@@ -7897,7 +7752,7 @@
                   <pic:spPr>
                     <a:xfrm>
                       <a:off x="0" y="0"/>
-                      <a:ext cx="2647619" cy="628571"/>
+                      <a:ext cx="5274310" cy="3202305"/>
                     </a:xfrm>
                     <a:prstGeom prst="rect">
                       <a:avLst/>
@@ -7912,48 +7767,124 @@
     </w:p>
     <w:p>
       <w:pPr>
-        <w:rPr>
-          <w:rFonts w:hint="eastAsia"/>
-        </w:rPr>
-      </w:pPr>
-    </w:p>
-    <w:p>
-      <w:pPr>
-        <w:pStyle w:val="a4"/>
-        <w:numPr>
-          <w:ilvl w:val="2"/>
+        <w:pStyle w:val="a4"/>
+        <w:ind w:left="1680" w:firstLineChars="0" w:firstLine="0"/>
+      </w:pPr>
+    </w:p>
+    <w:p>
+      <w:pPr>
+        <w:pStyle w:val="a4"/>
+        <w:numPr>
+          <w:ilvl w:val="4"/>
           <w:numId w:val="29"/>
         </w:numPr>
         <w:ind w:firstLineChars="0"/>
-        <w:outlineLvl w:val="4"/>
-      </w:pPr>
-      <w:r>
-        <w:rPr>
-          <w:rFonts w:hint="eastAsia"/>
-        </w:rPr>
-        <w:t>调用</w:t>
-      </w:r>
-      <w:r>
-        <w:rPr>
-          <w:rFonts w:hint="eastAsia"/>
-        </w:rPr>
-        <w:t>方式</w:t>
-      </w:r>
-    </w:p>
-    <w:p>
-      <w:pPr>
-        <w:pStyle w:val="a4"/>
-        <w:ind w:left="1680" w:firstLineChars="0" w:firstLine="0"/>
+      </w:pPr>
+      <w:r>
+        <w:rPr>
+          <w:rFonts w:hint="eastAsia"/>
+        </w:rPr>
+        <w:t>具体</w:t>
+      </w:r>
+      <w:r>
+        <w:rPr>
+          <w:rFonts w:hint="eastAsia"/>
+        </w:rPr>
+        <w:t>配置</w:t>
+      </w:r>
+      <w:r>
+        <w:rPr>
+          <w:rFonts w:hint="eastAsia"/>
+        </w:rPr>
+        <w:t>信息看注释</w:t>
+      </w:r>
+      <w:r>
+        <w:rPr>
+          <w:rFonts w:hint="eastAsia"/>
+        </w:rPr>
+        <w:t>即可</w:t>
+      </w:r>
+    </w:p>
+    <w:p>
+      <w:pPr>
+        <w:pStyle w:val="a4"/>
+        <w:numPr>
+          <w:ilvl w:val="3"/>
+          <w:numId w:val="29"/>
+        </w:numPr>
+        <w:ind w:firstLineChars="0"/>
+        <w:outlineLvl w:val="5"/>
+      </w:pPr>
+      <w:r>
+        <w:rPr>
+          <w:rFonts w:hint="eastAsia"/>
+          <w:b/>
+          <w:bCs/>
+        </w:rPr>
+        <w:t>如果要预热一下，在</w:t>
+      </w:r>
+      <w:proofErr w:type="spellStart"/>
+      <w:r>
+        <w:rPr>
+          <w:rFonts w:hint="eastAsia"/>
+          <w:b/>
+          <w:bCs/>
+        </w:rPr>
+        <w:t>Startup</w:t>
+      </w:r>
+      <w:r>
+        <w:rPr>
+          <w:b/>
+          <w:bCs/>
+        </w:rPr>
+        <w:t>.cs</w:t>
+      </w:r>
+      <w:proofErr w:type="spellEnd"/>
+      <w:r>
+        <w:rPr>
+          <w:rFonts w:hint="eastAsia"/>
+        </w:rPr>
+        <w:t>的</w:t>
+      </w:r>
+      <w:r>
+        <w:rPr>
+          <w:rFonts w:ascii="新宋体" w:eastAsia="新宋体" w:cs="新宋体"/>
+          <w:b/>
+          <w:bCs/>
+          <w:color w:val="000000"/>
+          <w:kern w:val="0"/>
+          <w:sz w:val="18"/>
+          <w:szCs w:val="18"/>
+        </w:rPr>
+        <w:t>Configure</w:t>
+      </w:r>
+      <w:r>
+        <w:rPr>
+          <w:rFonts w:ascii="新宋体" w:eastAsia="新宋体" w:cs="新宋体" w:hint="eastAsia"/>
+          <w:b/>
+          <w:bCs/>
+          <w:color w:val="000000"/>
+          <w:kern w:val="0"/>
+          <w:sz w:val="18"/>
+          <w:szCs w:val="18"/>
+        </w:rPr>
+        <w:t>方法中</w:t>
+      </w:r>
+    </w:p>
+    <w:p>
+      <w:pPr>
+        <w:pStyle w:val="a4"/>
+        <w:ind w:left="2100" w:firstLineChars="0" w:firstLine="0"/>
       </w:pPr>
       <w:r>
         <w:rPr>
           <w:noProof/>
         </w:rPr>
         <w:drawing>
-          <wp:inline distT="0" distB="0" distL="0" distR="0" wp14:anchorId="24B38495" wp14:editId="15F1FE88">
-            <wp:extent cx="3504762" cy="1295238"/>
+          <wp:inline distT="0" distB="0" distL="0" distR="0" wp14:anchorId="395C1BBC" wp14:editId="1DA0D1FE">
+            <wp:extent cx="2647619" cy="628571"/>
             <wp:effectExtent l="0" t="0" r="635" b="635"/>
-            <wp:docPr id="26" name="图片 26"/>
+            <wp:docPr id="25" name="图片 25"/>
             <wp:cNvGraphicFramePr>
               <a:graphicFrameLocks xmlns:a="http://schemas.openxmlformats.org/drawingml/2006/main" noChangeAspect="1"/>
             </wp:cNvGraphicFramePr>
@@ -7973,7 +7904,7 @@
                   <pic:spPr>
                     <a:xfrm>
                       <a:off x="0" y="0"/>
-                      <a:ext cx="3504762" cy="1295238"/>
+                      <a:ext cx="2647619" cy="628571"/>
                     </a:xfrm>
                     <a:prstGeom prst="rect">
                       <a:avLst/>
@@ -7986,556 +7917,44 @@
         </w:drawing>
       </w:r>
     </w:p>
+    <w:p/>
+    <w:p>
+      <w:pPr>
+        <w:pStyle w:val="a4"/>
+        <w:numPr>
+          <w:ilvl w:val="2"/>
+          <w:numId w:val="29"/>
+        </w:numPr>
+        <w:ind w:firstLineChars="0"/>
+        <w:outlineLvl w:val="4"/>
+      </w:pPr>
+      <w:r>
+        <w:rPr>
+          <w:rFonts w:hint="eastAsia"/>
+        </w:rPr>
+        <w:t>调用</w:t>
+      </w:r>
+      <w:r>
+        <w:rPr>
+          <w:rFonts w:hint="eastAsia"/>
+        </w:rPr>
+        <w:t>方式</w:t>
+      </w:r>
+    </w:p>
     <w:p>
       <w:pPr>
         <w:pStyle w:val="a4"/>
         <w:ind w:left="1680" w:firstLineChars="0" w:firstLine="0"/>
-        <w:rPr>
-          <w:rFonts w:hint="eastAsia"/>
-        </w:rPr>
-      </w:pPr>
-    </w:p>
-    <w:p>
-      <w:pPr>
-        <w:pStyle w:val="a4"/>
-        <w:numPr>
-          <w:ilvl w:val="4"/>
-          <w:numId w:val="30"/>
-        </w:numPr>
-        <w:ind w:firstLineChars="0"/>
-        <w:rPr>
-          <w:b/>
-          <w:bCs/>
-        </w:rPr>
-      </w:pPr>
-      <w:r>
-        <w:rPr>
-          <w:rFonts w:hint="eastAsia"/>
-        </w:rPr>
-        <w:t>在</w:t>
-      </w:r>
-      <w:r>
-        <w:rPr>
-          <w:rFonts w:hint="eastAsia"/>
-          <w:b/>
-          <w:bCs/>
-        </w:rPr>
-        <w:t>构造函数</w:t>
-      </w:r>
-      <w:r>
-        <w:rPr>
-          <w:rFonts w:hint="eastAsia"/>
-        </w:rPr>
-        <w:t>中注入</w:t>
-      </w:r>
-      <w:proofErr w:type="spellStart"/>
-      <w:r>
-        <w:rPr>
-          <w:rFonts w:ascii="新宋体" w:eastAsia="新宋体" w:cs="新宋体"/>
-          <w:b/>
-          <w:bCs/>
-          <w:color w:val="000000"/>
-          <w:kern w:val="0"/>
-          <w:sz w:val="19"/>
-          <w:szCs w:val="19"/>
-        </w:rPr>
-        <w:t>IFreeSqlProvider</w:t>
-      </w:r>
-      <w:proofErr w:type="spellEnd"/>
-      <w:r>
-        <w:rPr>
-          <w:rFonts w:hint="eastAsia"/>
-        </w:rPr>
-        <w:t>；</w:t>
-      </w:r>
-    </w:p>
-    <w:p>
-      <w:pPr>
-        <w:pStyle w:val="a4"/>
-        <w:numPr>
-          <w:ilvl w:val="4"/>
-          <w:numId w:val="30"/>
-        </w:numPr>
-        <w:ind w:firstLineChars="0"/>
-        <w:rPr>
-          <w:rFonts w:hint="eastAsia"/>
-        </w:rPr>
-      </w:pPr>
-      <w:r>
-        <w:rPr>
-          <w:rFonts w:hint="eastAsia"/>
-        </w:rPr>
-        <w:t>调用方法</w:t>
-      </w:r>
-      <w:r>
-        <w:rPr>
-          <w:rFonts w:hint="eastAsia"/>
-        </w:rPr>
-        <w:t>获取需要的对象；</w:t>
-      </w:r>
-    </w:p>
-    <w:p>
-      <w:pPr>
-        <w:pStyle w:val="a4"/>
-        <w:numPr>
-          <w:ilvl w:val="2"/>
-          <w:numId w:val="30"/>
-        </w:numPr>
-        <w:ind w:firstLineChars="0"/>
-        <w:outlineLvl w:val="4"/>
-      </w:pPr>
-      <w:r>
-        <w:rPr>
-          <w:rFonts w:hint="eastAsia"/>
-        </w:rPr>
-        <w:t>扩展方法</w:t>
-      </w:r>
-    </w:p>
-    <w:p>
-      <w:pPr>
-        <w:pStyle w:val="a4"/>
-        <w:numPr>
-          <w:ilvl w:val="3"/>
-          <w:numId w:val="30"/>
-        </w:numPr>
-        <w:ind w:firstLineChars="0"/>
-      </w:pPr>
-      <w:r>
-        <w:rPr>
-          <w:rFonts w:ascii="新宋体" w:eastAsia="新宋体" w:cs="新宋体" w:hint="eastAsia"/>
-          <w:color w:val="000000"/>
-          <w:kern w:val="0"/>
-          <w:sz w:val="19"/>
-          <w:szCs w:val="19"/>
-        </w:rPr>
-        <w:t>返回动态类型的数据</w:t>
-      </w:r>
-      <w:r>
-        <w:rPr>
-          <w:rFonts w:ascii="新宋体" w:eastAsia="新宋体" w:cs="新宋体"/>
-          <w:color w:val="000000"/>
-          <w:kern w:val="0"/>
-          <w:sz w:val="19"/>
-          <w:szCs w:val="19"/>
-        </w:rPr>
-        <w:tab/>
-      </w:r>
-      <w:proofErr w:type="spellStart"/>
-      <w:r>
-        <w:rPr>
-          <w:rFonts w:ascii="新宋体" w:eastAsia="新宋体" w:cs="新宋体"/>
-          <w:b/>
-          <w:bCs/>
-          <w:color w:val="000000"/>
-          <w:kern w:val="0"/>
-          <w:sz w:val="19"/>
-          <w:szCs w:val="19"/>
-        </w:rPr>
-        <w:t>ISelect</w:t>
-      </w:r>
-      <w:r>
-        <w:rPr>
-          <w:rFonts w:ascii="新宋体" w:eastAsia="新宋体" w:cs="新宋体" w:hint="eastAsia"/>
-          <w:b/>
-          <w:bCs/>
-          <w:color w:val="000000"/>
-          <w:kern w:val="0"/>
-          <w:sz w:val="19"/>
-          <w:szCs w:val="19"/>
-        </w:rPr>
-        <w:t>.</w:t>
-      </w:r>
-      <w:r>
-        <w:rPr>
-          <w:rFonts w:ascii="新宋体" w:eastAsia="新宋体" w:cs="新宋体"/>
-          <w:b/>
-          <w:bCs/>
-          <w:color w:val="000000"/>
-          <w:kern w:val="0"/>
-          <w:sz w:val="19"/>
-          <w:szCs w:val="19"/>
-        </w:rPr>
-        <w:t>ToDynamic</w:t>
-      </w:r>
-      <w:proofErr w:type="spellEnd"/>
-    </w:p>
-    <w:p>
-      <w:pPr>
-        <w:pStyle w:val="a4"/>
-        <w:numPr>
-          <w:ilvl w:val="3"/>
-          <w:numId w:val="30"/>
-        </w:numPr>
-        <w:ind w:firstLineChars="0"/>
-      </w:pPr>
-      <w:r>
-        <w:rPr>
-          <w:rFonts w:ascii="新宋体" w:eastAsia="新宋体" w:cs="新宋体" w:hint="eastAsia"/>
-          <w:color w:val="000000"/>
-          <w:kern w:val="0"/>
-          <w:sz w:val="19"/>
-          <w:szCs w:val="19"/>
-        </w:rPr>
-        <w:t>获取数据并检查是否为空</w:t>
-      </w:r>
-      <w:r>
-        <w:rPr>
-          <w:rFonts w:ascii="新宋体" w:eastAsia="新宋体" w:cs="新宋体"/>
-          <w:b/>
-          <w:bCs/>
-          <w:color w:val="000000"/>
-          <w:kern w:val="0"/>
-          <w:sz w:val="19"/>
-          <w:szCs w:val="19"/>
-        </w:rPr>
-        <w:tab/>
-      </w:r>
-      <w:r>
-        <w:rPr>
-          <w:rFonts w:ascii="新宋体" w:eastAsia="新宋体" w:cs="新宋体"/>
-          <w:b/>
-          <w:bCs/>
-          <w:color w:val="000000"/>
-          <w:kern w:val="0"/>
-          <w:sz w:val="19"/>
-          <w:szCs w:val="19"/>
-        </w:rPr>
-        <w:tab/>
-      </w:r>
-      <w:proofErr w:type="spellStart"/>
-      <w:r>
-        <w:rPr>
-          <w:rFonts w:ascii="新宋体" w:eastAsia="新宋体" w:cs="新宋体"/>
-          <w:b/>
-          <w:bCs/>
-          <w:color w:val="000000"/>
-          <w:kern w:val="0"/>
-          <w:sz w:val="19"/>
-          <w:szCs w:val="19"/>
-        </w:rPr>
-        <w:t>IBaseRepository.</w:t>
-      </w:r>
-      <w:r>
-        <w:rPr>
-          <w:rFonts w:ascii="新宋体" w:eastAsia="新宋体" w:cs="新宋体"/>
-          <w:b/>
-          <w:bCs/>
-          <w:color w:val="000000"/>
-          <w:kern w:val="0"/>
-          <w:sz w:val="19"/>
-          <w:szCs w:val="19"/>
-        </w:rPr>
-        <w:t>GetAndCheckNull</w:t>
-      </w:r>
-      <w:proofErr w:type="spellEnd"/>
-    </w:p>
-    <w:p>
-      <w:pPr>
-        <w:pStyle w:val="a4"/>
-        <w:numPr>
-          <w:ilvl w:val="3"/>
-          <w:numId w:val="30"/>
-        </w:numPr>
-        <w:ind w:firstLineChars="0"/>
-      </w:pPr>
-      <w:r>
-        <w:rPr>
-          <w:rFonts w:ascii="新宋体" w:eastAsia="新宋体" w:cs="新宋体" w:hint="eastAsia"/>
-          <w:color w:val="000000"/>
-          <w:kern w:val="0"/>
-          <w:sz w:val="19"/>
-          <w:szCs w:val="19"/>
-        </w:rPr>
-        <w:t>运行事务</w:t>
-      </w:r>
-      <w:r>
-        <w:rPr>
-          <w:rFonts w:ascii="新宋体" w:eastAsia="新宋体" w:cs="新宋体"/>
-          <w:color w:val="000000"/>
-          <w:kern w:val="0"/>
-          <w:sz w:val="19"/>
-          <w:szCs w:val="19"/>
-        </w:rPr>
-        <w:tab/>
-      </w:r>
-      <w:r>
-        <w:rPr>
-          <w:rFonts w:ascii="新宋体" w:eastAsia="新宋体" w:cs="新宋体"/>
-          <w:b/>
-          <w:bCs/>
-          <w:color w:val="000000"/>
-          <w:kern w:val="0"/>
-          <w:sz w:val="19"/>
-          <w:szCs w:val="19"/>
-        </w:rPr>
-        <w:tab/>
-      </w:r>
-      <w:proofErr w:type="spellStart"/>
-      <w:r>
-        <w:rPr>
-          <w:rFonts w:ascii="新宋体" w:eastAsia="新宋体" w:cs="新宋体"/>
-          <w:b/>
-          <w:bCs/>
-          <w:color w:val="000000"/>
-          <w:kern w:val="0"/>
-          <w:sz w:val="19"/>
-          <w:szCs w:val="19"/>
-        </w:rPr>
-        <w:t>IFreeSql.</w:t>
-      </w:r>
-      <w:r>
-        <w:rPr>
-          <w:rFonts w:ascii="新宋体" w:eastAsia="新宋体" w:cs="新宋体"/>
-          <w:b/>
-          <w:bCs/>
-          <w:color w:val="000000"/>
-          <w:kern w:val="0"/>
-          <w:sz w:val="19"/>
-          <w:szCs w:val="19"/>
-        </w:rPr>
-        <w:t>RunTransaction</w:t>
-      </w:r>
-      <w:proofErr w:type="spellEnd"/>
-    </w:p>
-    <w:p>
-      <w:pPr>
-        <w:pStyle w:val="a4"/>
-        <w:numPr>
-          <w:ilvl w:val="2"/>
-          <w:numId w:val="30"/>
-        </w:numPr>
-        <w:ind w:firstLineChars="0"/>
-        <w:outlineLvl w:val="4"/>
-      </w:pPr>
-      <w:r>
-        <w:rPr>
-          <w:rFonts w:ascii="新宋体" w:eastAsia="新宋体" w:cs="新宋体" w:hint="eastAsia"/>
-          <w:color w:val="000000"/>
-          <w:kern w:val="0"/>
-          <w:sz w:val="19"/>
-          <w:szCs w:val="19"/>
-        </w:rPr>
-        <w:t>关于</w:t>
-      </w:r>
-      <w:proofErr w:type="spellStart"/>
-      <w:r>
-        <w:rPr>
-          <w:rFonts w:ascii="新宋体" w:eastAsia="新宋体" w:cs="新宋体" w:hint="eastAsia"/>
-          <w:b/>
-          <w:bCs/>
-          <w:color w:val="000000"/>
-          <w:kern w:val="0"/>
-          <w:sz w:val="19"/>
-          <w:szCs w:val="19"/>
-        </w:rPr>
-        <w:t>CodeFirst</w:t>
-      </w:r>
-      <w:proofErr w:type="spellEnd"/>
-    </w:p>
-    <w:p>
-      <w:pPr>
-        <w:pStyle w:val="a4"/>
-        <w:numPr>
-          <w:ilvl w:val="3"/>
-          <w:numId w:val="34"/>
-        </w:numPr>
-        <w:ind w:firstLineChars="0"/>
-        <w:rPr>
-          <w:color w:val="000000" w:themeColor="text1"/>
-        </w:rPr>
-      </w:pPr>
-      <w:r>
-        <w:rPr>
-          <w:rFonts w:hint="eastAsia"/>
-          <w:color w:val="000000" w:themeColor="text1"/>
-        </w:rPr>
-        <w:t>设置</w:t>
-      </w:r>
-      <w:proofErr w:type="spellStart"/>
-      <w:r>
-        <w:rPr>
-          <w:rFonts w:ascii="新宋体" w:eastAsia="新宋体" w:cs="新宋体"/>
-          <w:b/>
-          <w:bCs/>
-          <w:color w:val="000000" w:themeColor="text1"/>
-          <w:kern w:val="0"/>
-          <w:sz w:val="19"/>
-          <w:szCs w:val="19"/>
-        </w:rPr>
-        <w:t>FreeSqlDevOptions</w:t>
-      </w:r>
-      <w:r>
-        <w:rPr>
-          <w:rFonts w:ascii="新宋体" w:eastAsia="新宋体" w:cs="新宋体" w:hint="eastAsia"/>
-          <w:b/>
-          <w:bCs/>
-          <w:color w:val="000000" w:themeColor="text1"/>
-          <w:kern w:val="0"/>
-          <w:sz w:val="19"/>
-          <w:szCs w:val="19"/>
-        </w:rPr>
-        <w:t>.</w:t>
-      </w:r>
-      <w:r>
-        <w:rPr>
-          <w:rFonts w:ascii="新宋体" w:eastAsia="新宋体" w:cs="新宋体"/>
-          <w:b/>
-          <w:bCs/>
-          <w:color w:val="000000" w:themeColor="text1"/>
-          <w:kern w:val="0"/>
-          <w:sz w:val="19"/>
-          <w:szCs w:val="19"/>
-        </w:rPr>
-        <w:t>AutoSyncStructure</w:t>
-      </w:r>
-      <w:proofErr w:type="spellEnd"/>
-      <w:r>
-        <w:rPr>
-          <w:rFonts w:ascii="新宋体" w:eastAsia="新宋体" w:cs="新宋体" w:hint="eastAsia"/>
-          <w:color w:val="000000" w:themeColor="text1"/>
-          <w:kern w:val="0"/>
-          <w:sz w:val="19"/>
-          <w:szCs w:val="19"/>
-        </w:rPr>
-        <w:t>属性为true</w:t>
-      </w:r>
-    </w:p>
-    <w:p>
-      <w:pPr>
-        <w:pStyle w:val="a4"/>
-        <w:numPr>
-          <w:ilvl w:val="3"/>
-          <w:numId w:val="34"/>
-        </w:numPr>
-        <w:ind w:firstLineChars="0"/>
-        <w:rPr>
-          <w:color w:val="000000" w:themeColor="text1"/>
-        </w:rPr>
-      </w:pPr>
-      <w:r>
-        <w:rPr>
-          <w:rFonts w:hint="eastAsia"/>
-          <w:color w:val="000000" w:themeColor="text1"/>
-        </w:rPr>
-        <w:t>如需要在应用启动时同步所有实体，需要将</w:t>
-      </w:r>
-      <w:proofErr w:type="spellStart"/>
-      <w:r>
-        <w:rPr>
-          <w:rFonts w:ascii="新宋体" w:eastAsia="新宋体" w:cs="新宋体"/>
-          <w:b/>
-          <w:bCs/>
-          <w:color w:val="000000" w:themeColor="text1"/>
-          <w:kern w:val="0"/>
-          <w:sz w:val="19"/>
-          <w:szCs w:val="19"/>
-        </w:rPr>
-        <w:lastRenderedPageBreak/>
-        <w:t>FreeSqlDevOptions</w:t>
-      </w:r>
-      <w:r>
-        <w:rPr>
-          <w:rFonts w:ascii="新宋体" w:eastAsia="新宋体" w:cs="新宋体" w:hint="eastAsia"/>
-          <w:b/>
-          <w:bCs/>
-          <w:color w:val="000000" w:themeColor="text1"/>
-          <w:kern w:val="0"/>
-          <w:sz w:val="19"/>
-          <w:szCs w:val="19"/>
-        </w:rPr>
-        <w:t>.</w:t>
-      </w:r>
-      <w:r>
-        <w:rPr>
-          <w:rFonts w:ascii="新宋体" w:eastAsia="新宋体" w:cs="新宋体"/>
-          <w:b/>
-          <w:bCs/>
-          <w:color w:val="000000" w:themeColor="text1"/>
-          <w:kern w:val="0"/>
-          <w:sz w:val="19"/>
-          <w:szCs w:val="19"/>
-        </w:rPr>
-        <w:t>SyncStructureOnStartup</w:t>
-      </w:r>
-      <w:proofErr w:type="spellEnd"/>
-      <w:r>
-        <w:rPr>
-          <w:rFonts w:ascii="新宋体" w:eastAsia="新宋体" w:cs="新宋体" w:hint="eastAsia"/>
-          <w:b/>
-          <w:bCs/>
-          <w:color w:val="000000" w:themeColor="text1"/>
-          <w:kern w:val="0"/>
-          <w:sz w:val="19"/>
-          <w:szCs w:val="19"/>
-        </w:rPr>
-        <w:t>设置为true</w:t>
-      </w:r>
-    </w:p>
-    <w:p>
-      <w:pPr>
-        <w:pStyle w:val="a4"/>
-        <w:numPr>
-          <w:ilvl w:val="3"/>
-          <w:numId w:val="34"/>
-        </w:numPr>
-        <w:ind w:firstLineChars="0"/>
-        <w:outlineLvl w:val="5"/>
-        <w:rPr>
-          <w:color w:val="000000" w:themeColor="text1"/>
-        </w:rPr>
-      </w:pPr>
-      <w:r>
-        <w:rPr>
-          <w:rFonts w:ascii="新宋体" w:eastAsia="新宋体" w:cs="新宋体" w:hint="eastAsia"/>
-          <w:b/>
-          <w:bCs/>
-          <w:color w:val="000000" w:themeColor="text1"/>
-          <w:kern w:val="0"/>
-          <w:sz w:val="19"/>
-          <w:szCs w:val="19"/>
-        </w:rPr>
-        <w:t>实体类</w:t>
-      </w:r>
-      <w:r>
-        <w:rPr>
-          <w:rFonts w:ascii="新宋体" w:eastAsia="新宋体" w:cs="新宋体" w:hint="eastAsia"/>
-          <w:color w:val="000000" w:themeColor="text1"/>
-          <w:kern w:val="0"/>
-          <w:sz w:val="19"/>
-          <w:szCs w:val="19"/>
-        </w:rPr>
-        <w:t>添加特</w:t>
-      </w:r>
-      <w:r>
-        <w:rPr>
-          <w:rFonts w:ascii="新宋体" w:eastAsia="新宋体" w:cs="新宋体" w:hint="eastAsia"/>
-          <w:b/>
-          <w:bCs/>
-          <w:color w:val="000000" w:themeColor="text1"/>
-          <w:kern w:val="0"/>
-          <w:sz w:val="19"/>
-          <w:szCs w:val="19"/>
-        </w:rPr>
-        <w:t>Table特性</w:t>
-      </w:r>
-    </w:p>
-    <w:p>
-      <w:pPr>
-        <w:pStyle w:val="a4"/>
-        <w:ind w:left="1680" w:firstLineChars="0" w:firstLine="0"/>
-        <w:rPr>
-          <w:color w:val="000000" w:themeColor="text1"/>
-        </w:rPr>
       </w:pPr>
       <w:r>
         <w:rPr>
           <w:noProof/>
         </w:rPr>
         <w:drawing>
-          <wp:inline distT="0" distB="0" distL="0" distR="0" wp14:anchorId="4F3C06CC" wp14:editId="4CDD917B">
-            <wp:extent cx="2390476" cy="190476"/>
-            <wp:effectExtent l="0" t="0" r="0" b="635"/>
-            <wp:docPr id="28" name="图片 28"/>
+          <wp:inline distT="0" distB="0" distL="0" distR="0" wp14:anchorId="24B38495" wp14:editId="15F1FE88">
+            <wp:extent cx="3504762" cy="1295238"/>
+            <wp:effectExtent l="0" t="0" r="635" b="635"/>
+            <wp:docPr id="26" name="图片 26"/>
             <wp:cNvGraphicFramePr>
               <a:graphicFrameLocks xmlns:a="http://schemas.openxmlformats.org/drawingml/2006/main" noChangeAspect="1"/>
             </wp:cNvGraphicFramePr>
@@ -8555,7 +7974,7 @@
                   <pic:spPr>
                     <a:xfrm>
                       <a:off x="0" y="0"/>
-                      <a:ext cx="2390476" cy="190476"/>
+                      <a:ext cx="3504762" cy="1295238"/>
                     </a:xfrm>
                     <a:prstGeom prst="rect">
                       <a:avLst/>
@@ -8572,11 +7991,341 @@
       <w:pPr>
         <w:pStyle w:val="a4"/>
         <w:ind w:left="1680" w:firstLineChars="0" w:firstLine="0"/>
-        <w:rPr>
-          <w:rFonts w:hint="eastAsia"/>
-          <w:color w:val="000000" w:themeColor="text1"/>
-        </w:rPr>
-      </w:pPr>
+      </w:pPr>
+    </w:p>
+    <w:p>
+      <w:pPr>
+        <w:pStyle w:val="a4"/>
+        <w:numPr>
+          <w:ilvl w:val="4"/>
+          <w:numId w:val="30"/>
+        </w:numPr>
+        <w:ind w:firstLineChars="0"/>
+        <w:rPr>
+          <w:b/>
+          <w:bCs/>
+        </w:rPr>
+      </w:pPr>
+      <w:r>
+        <w:rPr>
+          <w:rFonts w:hint="eastAsia"/>
+        </w:rPr>
+        <w:t>在</w:t>
+      </w:r>
+      <w:r>
+        <w:rPr>
+          <w:rFonts w:hint="eastAsia"/>
+          <w:b/>
+          <w:bCs/>
+        </w:rPr>
+        <w:t>构造函数</w:t>
+      </w:r>
+      <w:r>
+        <w:rPr>
+          <w:rFonts w:hint="eastAsia"/>
+        </w:rPr>
+        <w:t>中注入</w:t>
+      </w:r>
+      <w:proofErr w:type="spellStart"/>
+      <w:r>
+        <w:rPr>
+          <w:rFonts w:ascii="新宋体" w:eastAsia="新宋体" w:cs="新宋体"/>
+          <w:b/>
+          <w:bCs/>
+          <w:color w:val="000000"/>
+          <w:kern w:val="0"/>
+          <w:sz w:val="19"/>
+          <w:szCs w:val="19"/>
+        </w:rPr>
+        <w:t>IFreeSqlProvider</w:t>
+      </w:r>
+      <w:proofErr w:type="spellEnd"/>
+      <w:r>
+        <w:rPr>
+          <w:rFonts w:hint="eastAsia"/>
+        </w:rPr>
+        <w:t>；</w:t>
+      </w:r>
+    </w:p>
+    <w:p>
+      <w:pPr>
+        <w:pStyle w:val="a4"/>
+        <w:numPr>
+          <w:ilvl w:val="4"/>
+          <w:numId w:val="30"/>
+        </w:numPr>
+        <w:ind w:firstLineChars="0"/>
+      </w:pPr>
+      <w:r>
+        <w:rPr>
+          <w:rFonts w:hint="eastAsia"/>
+        </w:rPr>
+        <w:t>调用方法</w:t>
+      </w:r>
+      <w:r>
+        <w:rPr>
+          <w:rFonts w:hint="eastAsia"/>
+        </w:rPr>
+        <w:t>获取需要的对象；</w:t>
+      </w:r>
+    </w:p>
+    <w:p>
+      <w:pPr>
+        <w:pStyle w:val="a4"/>
+        <w:numPr>
+          <w:ilvl w:val="2"/>
+          <w:numId w:val="30"/>
+        </w:numPr>
+        <w:ind w:firstLineChars="0"/>
+        <w:outlineLvl w:val="4"/>
+      </w:pPr>
+      <w:r>
+        <w:rPr>
+          <w:rFonts w:hint="eastAsia"/>
+        </w:rPr>
+        <w:t>扩展方法</w:t>
+      </w:r>
+    </w:p>
+    <w:p>
+      <w:pPr>
+        <w:pStyle w:val="a4"/>
+        <w:numPr>
+          <w:ilvl w:val="3"/>
+          <w:numId w:val="30"/>
+        </w:numPr>
+        <w:ind w:firstLineChars="0"/>
+      </w:pPr>
+      <w:r>
+        <w:rPr>
+          <w:rFonts w:ascii="新宋体" w:eastAsia="新宋体" w:cs="新宋体" w:hint="eastAsia"/>
+          <w:color w:val="000000"/>
+          <w:kern w:val="0"/>
+          <w:sz w:val="19"/>
+          <w:szCs w:val="19"/>
+        </w:rPr>
+        <w:t>返回动态类型的数据</w:t>
+      </w:r>
+      <w:r>
+        <w:rPr>
+          <w:rFonts w:ascii="新宋体" w:eastAsia="新宋体" w:cs="新宋体"/>
+          <w:color w:val="000000"/>
+          <w:kern w:val="0"/>
+          <w:sz w:val="19"/>
+          <w:szCs w:val="19"/>
+        </w:rPr>
+        <w:tab/>
+      </w:r>
+      <w:proofErr w:type="spellStart"/>
+      <w:r>
+        <w:rPr>
+          <w:rFonts w:ascii="新宋体" w:eastAsia="新宋体" w:cs="新宋体"/>
+          <w:b/>
+          <w:bCs/>
+          <w:color w:val="000000"/>
+          <w:kern w:val="0"/>
+          <w:sz w:val="19"/>
+          <w:szCs w:val="19"/>
+        </w:rPr>
+        <w:t>ISelect</w:t>
+      </w:r>
+      <w:r>
+        <w:rPr>
+          <w:rFonts w:ascii="新宋体" w:eastAsia="新宋体" w:cs="新宋体" w:hint="eastAsia"/>
+          <w:b/>
+          <w:bCs/>
+          <w:color w:val="000000"/>
+          <w:kern w:val="0"/>
+          <w:sz w:val="19"/>
+          <w:szCs w:val="19"/>
+        </w:rPr>
+        <w:t>.</w:t>
+      </w:r>
+      <w:r>
+        <w:rPr>
+          <w:rFonts w:ascii="新宋体" w:eastAsia="新宋体" w:cs="新宋体"/>
+          <w:b/>
+          <w:bCs/>
+          <w:color w:val="000000"/>
+          <w:kern w:val="0"/>
+          <w:sz w:val="19"/>
+          <w:szCs w:val="19"/>
+        </w:rPr>
+        <w:t>ToDynamic</w:t>
+      </w:r>
+      <w:proofErr w:type="spellEnd"/>
+    </w:p>
+    <w:p>
+      <w:pPr>
+        <w:pStyle w:val="a4"/>
+        <w:numPr>
+          <w:ilvl w:val="3"/>
+          <w:numId w:val="30"/>
+        </w:numPr>
+        <w:ind w:firstLineChars="0"/>
+      </w:pPr>
+      <w:r>
+        <w:rPr>
+          <w:rFonts w:ascii="新宋体" w:eastAsia="新宋体" w:cs="新宋体" w:hint="eastAsia"/>
+          <w:color w:val="000000"/>
+          <w:kern w:val="0"/>
+          <w:sz w:val="19"/>
+          <w:szCs w:val="19"/>
+        </w:rPr>
+        <w:t>获取数据并检查是否为空</w:t>
+      </w:r>
+      <w:r>
+        <w:rPr>
+          <w:rFonts w:ascii="新宋体" w:eastAsia="新宋体" w:cs="新宋体"/>
+          <w:b/>
+          <w:bCs/>
+          <w:color w:val="000000"/>
+          <w:kern w:val="0"/>
+          <w:sz w:val="19"/>
+          <w:szCs w:val="19"/>
+        </w:rPr>
+        <w:tab/>
+      </w:r>
+      <w:r>
+        <w:rPr>
+          <w:rFonts w:ascii="新宋体" w:eastAsia="新宋体" w:cs="新宋体"/>
+          <w:b/>
+          <w:bCs/>
+          <w:color w:val="000000"/>
+          <w:kern w:val="0"/>
+          <w:sz w:val="19"/>
+          <w:szCs w:val="19"/>
+        </w:rPr>
+        <w:tab/>
+      </w:r>
+      <w:proofErr w:type="spellStart"/>
+      <w:r>
+        <w:rPr>
+          <w:rFonts w:ascii="新宋体" w:eastAsia="新宋体" w:cs="新宋体"/>
+          <w:b/>
+          <w:bCs/>
+          <w:color w:val="000000"/>
+          <w:kern w:val="0"/>
+          <w:sz w:val="19"/>
+          <w:szCs w:val="19"/>
+        </w:rPr>
+        <w:t>IBaseRepository.</w:t>
+      </w:r>
+      <w:r>
+        <w:rPr>
+          <w:rFonts w:ascii="新宋体" w:eastAsia="新宋体" w:cs="新宋体"/>
+          <w:b/>
+          <w:bCs/>
+          <w:color w:val="000000"/>
+          <w:kern w:val="0"/>
+          <w:sz w:val="19"/>
+          <w:szCs w:val="19"/>
+        </w:rPr>
+        <w:t>GetAndCheckNull</w:t>
+      </w:r>
+      <w:proofErr w:type="spellEnd"/>
+    </w:p>
+    <w:p>
+      <w:pPr>
+        <w:pStyle w:val="a4"/>
+        <w:numPr>
+          <w:ilvl w:val="3"/>
+          <w:numId w:val="30"/>
+        </w:numPr>
+        <w:ind w:firstLineChars="0"/>
+      </w:pPr>
+      <w:r>
+        <w:rPr>
+          <w:rFonts w:ascii="新宋体" w:eastAsia="新宋体" w:cs="新宋体" w:hint="eastAsia"/>
+          <w:color w:val="000000"/>
+          <w:kern w:val="0"/>
+          <w:sz w:val="19"/>
+          <w:szCs w:val="19"/>
+        </w:rPr>
+        <w:t>运行事务</w:t>
+      </w:r>
+      <w:r>
+        <w:rPr>
+          <w:rFonts w:ascii="新宋体" w:eastAsia="新宋体" w:cs="新宋体"/>
+          <w:color w:val="000000"/>
+          <w:kern w:val="0"/>
+          <w:sz w:val="19"/>
+          <w:szCs w:val="19"/>
+        </w:rPr>
+        <w:tab/>
+      </w:r>
+      <w:r>
+        <w:rPr>
+          <w:rFonts w:ascii="新宋体" w:eastAsia="新宋体" w:cs="新宋体"/>
+          <w:b/>
+          <w:bCs/>
+          <w:color w:val="000000"/>
+          <w:kern w:val="0"/>
+          <w:sz w:val="19"/>
+          <w:szCs w:val="19"/>
+        </w:rPr>
+        <w:tab/>
+      </w:r>
+      <w:proofErr w:type="spellStart"/>
+      <w:r>
+        <w:rPr>
+          <w:rFonts w:ascii="新宋体" w:eastAsia="新宋体" w:cs="新宋体"/>
+          <w:b/>
+          <w:bCs/>
+          <w:color w:val="000000"/>
+          <w:kern w:val="0"/>
+          <w:sz w:val="19"/>
+          <w:szCs w:val="19"/>
+        </w:rPr>
+        <w:t>IFreeSql.</w:t>
+      </w:r>
+      <w:r>
+        <w:rPr>
+          <w:rFonts w:ascii="新宋体" w:eastAsia="新宋体" w:cs="新宋体"/>
+          <w:b/>
+          <w:bCs/>
+          <w:color w:val="000000"/>
+          <w:kern w:val="0"/>
+          <w:sz w:val="19"/>
+          <w:szCs w:val="19"/>
+        </w:rPr>
+        <w:t>RunTransaction</w:t>
+      </w:r>
+      <w:proofErr w:type="spellEnd"/>
+    </w:p>
+    <w:p>
+      <w:pPr>
+        <w:pStyle w:val="a4"/>
+        <w:numPr>
+          <w:ilvl w:val="2"/>
+          <w:numId w:val="30"/>
+        </w:numPr>
+        <w:ind w:firstLineChars="0"/>
+        <w:outlineLvl w:val="4"/>
+      </w:pPr>
+      <w:r>
+        <w:rPr>
+          <w:rFonts w:ascii="新宋体" w:eastAsia="新宋体" w:cs="新宋体" w:hint="eastAsia"/>
+          <w:color w:val="000000"/>
+          <w:kern w:val="0"/>
+          <w:sz w:val="19"/>
+          <w:szCs w:val="19"/>
+        </w:rPr>
+        <w:t>关于</w:t>
+      </w:r>
+      <w:proofErr w:type="spellStart"/>
+      <w:r>
+        <w:rPr>
+          <w:rFonts w:ascii="新宋体" w:eastAsia="新宋体" w:cs="新宋体" w:hint="eastAsia"/>
+          <w:b/>
+          <w:bCs/>
+          <w:color w:val="000000"/>
+          <w:kern w:val="0"/>
+          <w:sz w:val="19"/>
+          <w:szCs w:val="19"/>
+        </w:rPr>
+        <w:t>CodeFirst</w:t>
+      </w:r>
+      <w:proofErr w:type="spellEnd"/>
     </w:p>
     <w:p>
       <w:pPr>
@@ -8586,6 +8335,144 @@
           <w:numId w:val="34"/>
         </w:numPr>
         <w:ind w:firstLineChars="0"/>
+        <w:rPr>
+          <w:color w:val="000000" w:themeColor="text1"/>
+        </w:rPr>
+      </w:pPr>
+      <w:r>
+        <w:rPr>
+          <w:rFonts w:hint="eastAsia"/>
+          <w:color w:val="000000" w:themeColor="text1"/>
+        </w:rPr>
+        <w:t>设置</w:t>
+      </w:r>
+      <w:proofErr w:type="spellStart"/>
+      <w:r>
+        <w:rPr>
+          <w:rFonts w:ascii="新宋体" w:eastAsia="新宋体" w:cs="新宋体"/>
+          <w:b/>
+          <w:bCs/>
+          <w:color w:val="000000" w:themeColor="text1"/>
+          <w:kern w:val="0"/>
+          <w:sz w:val="19"/>
+          <w:szCs w:val="19"/>
+        </w:rPr>
+        <w:t>FreeSqlDevOptions</w:t>
+      </w:r>
+      <w:r>
+        <w:rPr>
+          <w:rFonts w:ascii="新宋体" w:eastAsia="新宋体" w:cs="新宋体" w:hint="eastAsia"/>
+          <w:b/>
+          <w:bCs/>
+          <w:color w:val="000000" w:themeColor="text1"/>
+          <w:kern w:val="0"/>
+          <w:sz w:val="19"/>
+          <w:szCs w:val="19"/>
+        </w:rPr>
+        <w:t>.</w:t>
+      </w:r>
+      <w:r>
+        <w:rPr>
+          <w:rFonts w:ascii="新宋体" w:eastAsia="新宋体" w:cs="新宋体"/>
+          <w:b/>
+          <w:bCs/>
+          <w:color w:val="000000" w:themeColor="text1"/>
+          <w:kern w:val="0"/>
+          <w:sz w:val="19"/>
+          <w:szCs w:val="19"/>
+        </w:rPr>
+        <w:t>AutoSyncStructure</w:t>
+      </w:r>
+      <w:proofErr w:type="spellEnd"/>
+      <w:r>
+        <w:rPr>
+          <w:rFonts w:ascii="新宋体" w:eastAsia="新宋体" w:cs="新宋体" w:hint="eastAsia"/>
+          <w:color w:val="000000" w:themeColor="text1"/>
+          <w:kern w:val="0"/>
+          <w:sz w:val="19"/>
+          <w:szCs w:val="19"/>
+        </w:rPr>
+        <w:t>属性为true</w:t>
+      </w:r>
+    </w:p>
+    <w:p>
+      <w:pPr>
+        <w:pStyle w:val="a4"/>
+        <w:numPr>
+          <w:ilvl w:val="3"/>
+          <w:numId w:val="34"/>
+        </w:numPr>
+        <w:ind w:firstLineChars="0"/>
+        <w:rPr>
+          <w:color w:val="000000" w:themeColor="text1"/>
+        </w:rPr>
+      </w:pPr>
+      <w:r>
+        <w:rPr>
+          <w:rFonts w:hint="eastAsia"/>
+          <w:color w:val="000000" w:themeColor="text1"/>
+        </w:rPr>
+        <w:t>如需要在应用启动时同步所有实体，需要将</w:t>
+      </w:r>
+      <w:proofErr w:type="spellStart"/>
+      <w:r>
+        <w:rPr>
+          <w:rFonts w:ascii="新宋体" w:eastAsia="新宋体" w:cs="新宋体"/>
+          <w:b/>
+          <w:bCs/>
+          <w:color w:val="000000" w:themeColor="text1"/>
+          <w:kern w:val="0"/>
+          <w:sz w:val="19"/>
+          <w:szCs w:val="19"/>
+        </w:rPr>
+        <w:t>FreeSqlDevOptions</w:t>
+      </w:r>
+      <w:r>
+        <w:rPr>
+          <w:rFonts w:ascii="新宋体" w:eastAsia="新宋体" w:cs="新宋体" w:hint="eastAsia"/>
+          <w:b/>
+          <w:bCs/>
+          <w:color w:val="000000" w:themeColor="text1"/>
+          <w:kern w:val="0"/>
+          <w:sz w:val="19"/>
+          <w:szCs w:val="19"/>
+        </w:rPr>
+        <w:t>.</w:t>
+      </w:r>
+      <w:r>
+        <w:rPr>
+          <w:rFonts w:ascii="新宋体" w:eastAsia="新宋体" w:cs="新宋体"/>
+          <w:b/>
+          <w:bCs/>
+          <w:color w:val="000000" w:themeColor="text1"/>
+          <w:kern w:val="0"/>
+          <w:sz w:val="19"/>
+          <w:szCs w:val="19"/>
+        </w:rPr>
+        <w:t>SyncStructureOnStartup</w:t>
+      </w:r>
+      <w:proofErr w:type="spellEnd"/>
+      <w:r>
+        <w:rPr>
+          <w:rFonts w:ascii="新宋体" w:eastAsia="新宋体" w:cs="新宋体" w:hint="eastAsia"/>
+          <w:b/>
+          <w:bCs/>
+          <w:color w:val="000000" w:themeColor="text1"/>
+          <w:kern w:val="0"/>
+          <w:sz w:val="19"/>
+          <w:szCs w:val="19"/>
+        </w:rPr>
+        <w:t>设置为true</w:t>
+      </w:r>
+    </w:p>
+    <w:p>
+      <w:pPr>
+        <w:pStyle w:val="a4"/>
+        <w:numPr>
+          <w:ilvl w:val="3"/>
+          <w:numId w:val="34"/>
+        </w:numPr>
+        <w:ind w:firstLineChars="0"/>
         <w:outlineLvl w:val="5"/>
         <w:rPr>
           <w:color w:val="000000" w:themeColor="text1"/>
@@ -8593,54 +8480,57 @@
       </w:pPr>
       <w:r>
         <w:rPr>
-          <w:rFonts w:hint="eastAsia"/>
+          <w:rFonts w:ascii="新宋体" w:eastAsia="新宋体" w:cs="新宋体" w:hint="eastAsia"/>
           <w:b/>
           <w:bCs/>
           <w:color w:val="000000" w:themeColor="text1"/>
-        </w:rPr>
+          <w:kern w:val="0"/>
+          <w:sz w:val="19"/>
+          <w:szCs w:val="19"/>
+        </w:rPr>
+        <w:lastRenderedPageBreak/>
         <w:t>实体类</w:t>
       </w:r>
       <w:r>
         <w:rPr>
-          <w:rFonts w:hint="eastAsia"/>
+          <w:rFonts w:ascii="新宋体" w:eastAsia="新宋体" w:cs="新宋体" w:hint="eastAsia"/>
           <w:color w:val="000000" w:themeColor="text1"/>
-        </w:rPr>
-        <w:t>添加自定义</w:t>
-      </w:r>
-      <w:r>
-        <w:rPr>
-          <w:rFonts w:hint="eastAsia"/>
+          <w:kern w:val="0"/>
+          <w:sz w:val="19"/>
+          <w:szCs w:val="19"/>
+        </w:rPr>
+        <w:t>添加特</w:t>
+      </w:r>
+      <w:r>
+        <w:rPr>
+          <w:rFonts w:ascii="新宋体" w:eastAsia="新宋体" w:cs="新宋体" w:hint="eastAsia"/>
           <w:b/>
           <w:bCs/>
           <w:color w:val="000000" w:themeColor="text1"/>
-        </w:rPr>
-        <w:t>主键名称</w:t>
-      </w:r>
-      <w:r>
-        <w:rPr>
-          <w:rFonts w:hint="eastAsia"/>
+          <w:kern w:val="0"/>
+          <w:sz w:val="19"/>
+          <w:szCs w:val="19"/>
+        </w:rPr>
+        <w:t>Table特性</w:t>
+      </w:r>
+    </w:p>
+    <w:p>
+      <w:pPr>
+        <w:pStyle w:val="a4"/>
+        <w:ind w:left="1680" w:firstLineChars="0" w:firstLine="0"/>
+        <w:rPr>
           <w:color w:val="000000" w:themeColor="text1"/>
         </w:rPr>
-        <w:t>（可选）</w:t>
-      </w:r>
-    </w:p>
-    <w:p>
-      <w:pPr>
-        <w:pStyle w:val="a4"/>
-        <w:ind w:left="1680" w:firstLineChars="0" w:firstLine="0"/>
-        <w:rPr>
-          <w:color w:val="000000" w:themeColor="text1"/>
-        </w:rPr>
       </w:pPr>
       <w:r>
         <w:rPr>
           <w:noProof/>
         </w:rPr>
         <w:drawing>
-          <wp:inline distT="0" distB="0" distL="0" distR="0" wp14:anchorId="0AE00DED" wp14:editId="5082F12C">
-            <wp:extent cx="3466667" cy="219048"/>
-            <wp:effectExtent l="0" t="0" r="0" b="0"/>
-            <wp:docPr id="30" name="图片 30"/>
+          <wp:inline distT="0" distB="0" distL="0" distR="0" wp14:anchorId="4F3C06CC" wp14:editId="4CDD917B">
+            <wp:extent cx="2390476" cy="190476"/>
+            <wp:effectExtent l="0" t="0" r="0" b="635"/>
+            <wp:docPr id="28" name="图片 28"/>
             <wp:cNvGraphicFramePr>
               <a:graphicFrameLocks xmlns:a="http://schemas.openxmlformats.org/drawingml/2006/main" noChangeAspect="1"/>
             </wp:cNvGraphicFramePr>
@@ -8660,7 +8550,7 @@
                   <pic:spPr>
                     <a:xfrm>
                       <a:off x="0" y="0"/>
-                      <a:ext cx="3466667" cy="219048"/>
+                      <a:ext cx="2390476" cy="190476"/>
                     </a:xfrm>
                     <a:prstGeom prst="rect">
                       <a:avLst/>
@@ -8678,7 +8568,6 @@
         <w:pStyle w:val="a4"/>
         <w:ind w:left="1680" w:firstLineChars="0" w:firstLine="0"/>
         <w:rPr>
-          <w:rFonts w:hint="eastAsia"/>
           <w:color w:val="000000" w:themeColor="text1"/>
         </w:rPr>
       </w:pPr>
@@ -8696,10 +8585,11 @@
           <w:color w:val="000000" w:themeColor="text1"/>
         </w:rPr>
       </w:pPr>
-      <w:proofErr w:type="gramStart"/>
-      <w:r>
-        <w:rPr>
-          <w:rFonts w:hint="eastAsia"/>
+      <w:r>
+        <w:rPr>
+          <w:rFonts w:hint="eastAsia"/>
+          <w:b/>
+          <w:bCs/>
           <w:color w:val="000000" w:themeColor="text1"/>
         </w:rPr>
         <w:t>实体类</w:t>
@@ -8707,26 +8597,25 @@
       <w:r>
         <w:rPr>
           <w:rFonts w:hint="eastAsia"/>
-          <w:b/>
-          <w:bCs/>
           <w:color w:val="000000" w:themeColor="text1"/>
         </w:rPr>
-        <w:t>主键</w:t>
-      </w:r>
-      <w:proofErr w:type="gramEnd"/>
-      <w:r>
-        <w:rPr>
-          <w:rFonts w:hint="eastAsia"/>
+        <w:t>添加自定义</w:t>
+      </w:r>
+      <w:r>
+        <w:rPr>
+          <w:rFonts w:hint="eastAsia"/>
+          <w:b/>
+          <w:bCs/>
           <w:color w:val="000000" w:themeColor="text1"/>
         </w:rPr>
-        <w:t>属性添加特性</w:t>
+        <w:t>主键名称</w:t>
       </w:r>
       <w:r>
         <w:rPr>
           <w:rFonts w:hint="eastAsia"/>
           <w:color w:val="000000" w:themeColor="text1"/>
         </w:rPr>
-        <w:t>（其他属性可根据需要设置，比如指定数据类型）</w:t>
+        <w:t>（可选）</w:t>
       </w:r>
     </w:p>
     <w:p>
@@ -8742,10 +8631,10 @@
           <w:noProof/>
         </w:rPr>
         <w:drawing>
-          <wp:inline distT="0" distB="0" distL="0" distR="0" wp14:anchorId="4396C6BD" wp14:editId="0A5325D1">
-            <wp:extent cx="3657143" cy="228571"/>
-            <wp:effectExtent l="0" t="0" r="0" b="635"/>
-            <wp:docPr id="31" name="图片 31"/>
+          <wp:inline distT="0" distB="0" distL="0" distR="0" wp14:anchorId="0AE00DED" wp14:editId="5082F12C">
+            <wp:extent cx="3466667" cy="219048"/>
+            <wp:effectExtent l="0" t="0" r="0" b="0"/>
+            <wp:docPr id="30" name="图片 30"/>
             <wp:cNvGraphicFramePr>
               <a:graphicFrameLocks xmlns:a="http://schemas.openxmlformats.org/drawingml/2006/main" noChangeAspect="1"/>
             </wp:cNvGraphicFramePr>
@@ -8765,7 +8654,7 @@
                   <pic:spPr>
                     <a:xfrm>
                       <a:off x="0" y="0"/>
-                      <a:ext cx="3657143" cy="228571"/>
+                      <a:ext cx="3466667" cy="219048"/>
                     </a:xfrm>
                     <a:prstGeom prst="rect">
                       <a:avLst/>
@@ -8783,7 +8672,6 @@
         <w:pStyle w:val="a4"/>
         <w:ind w:left="1680" w:firstLineChars="0" w:firstLine="0"/>
         <w:rPr>
-          <w:rFonts w:hint="eastAsia"/>
           <w:color w:val="000000" w:themeColor="text1"/>
         </w:rPr>
       </w:pPr>
@@ -8792,145 +8680,65 @@
       <w:pPr>
         <w:pStyle w:val="a4"/>
         <w:numPr>
-          <w:ilvl w:val="1"/>
-          <w:numId w:val="26"/>
-        </w:numPr>
-        <w:ind w:firstLineChars="0"/>
-        <w:outlineLvl w:val="3"/>
-        <w:rPr>
-          <w:b/>
-          <w:bCs/>
-        </w:rPr>
-      </w:pPr>
-      <w:proofErr w:type="spellStart"/>
-      <w:r>
-        <w:rPr>
-          <w:rFonts w:hint="eastAsia"/>
-          <w:b/>
-          <w:bCs/>
-        </w:rPr>
-        <w:t>Library</w:t>
-      </w:r>
-      <w:r>
-        <w:rPr>
-          <w:b/>
-          <w:bCs/>
-        </w:rPr>
-        <w:t>.Elasticsearch</w:t>
-      </w:r>
-      <w:bookmarkStart w:id="19" w:name="Library_Elasticsearch"/>
-      <w:bookmarkEnd w:id="19"/>
-      <w:proofErr w:type="spellEnd"/>
-    </w:p>
-    <w:p>
-      <w:pPr>
-        <w:pStyle w:val="a4"/>
-        <w:numPr>
-          <w:ilvl w:val="2"/>
-          <w:numId w:val="26"/>
-        </w:numPr>
-        <w:ind w:firstLineChars="0"/>
-        <w:outlineLvl w:val="4"/>
-        <w:rPr>
-          <w:b/>
-          <w:bCs/>
-        </w:rPr>
-      </w:pPr>
-      <w:r>
-        <w:rPr>
-          <w:rFonts w:hint="eastAsia"/>
-        </w:rPr>
-        <w:t>基础配置</w:t>
-      </w:r>
-    </w:p>
-    <w:p>
-      <w:pPr>
-        <w:pStyle w:val="a4"/>
-        <w:numPr>
           <w:ilvl w:val="3"/>
-          <w:numId w:val="26"/>
+          <w:numId w:val="34"/>
         </w:numPr>
         <w:ind w:firstLineChars="0"/>
         <w:outlineLvl w:val="5"/>
         <w:rPr>
-          <w:rFonts w:hint="eastAsia"/>
-          <w:b/>
-          <w:bCs/>
-        </w:rPr>
-      </w:pPr>
-      <w:r>
-        <w:rPr>
-          <w:rFonts w:hint="eastAsia"/>
-        </w:rPr>
-        <w:t>在</w:t>
-      </w:r>
-      <w:proofErr w:type="spellStart"/>
-      <w:r>
-        <w:rPr>
-          <w:rFonts w:hint="eastAsia"/>
-          <w:b/>
-          <w:bCs/>
-        </w:rPr>
-        <w:t>Startup</w:t>
-      </w:r>
-      <w:r>
-        <w:rPr>
-          <w:b/>
-          <w:bCs/>
-        </w:rPr>
-        <w:t>.cs</w:t>
-      </w:r>
-      <w:proofErr w:type="spellEnd"/>
-      <w:r>
-        <w:rPr>
-          <w:rFonts w:hint="eastAsia"/>
-        </w:rPr>
-        <w:t>的</w:t>
-      </w:r>
-      <w:proofErr w:type="spellStart"/>
-      <w:r>
-        <w:rPr>
-          <w:rFonts w:ascii="新宋体" w:eastAsia="新宋体" w:cs="新宋体"/>
-          <w:b/>
-          <w:bCs/>
-          <w:color w:val="000000"/>
-          <w:kern w:val="0"/>
-          <w:sz w:val="18"/>
-          <w:szCs w:val="18"/>
-        </w:rPr>
-        <w:t>ConfigureServices</w:t>
-      </w:r>
-      <w:proofErr w:type="spellEnd"/>
-      <w:r>
-        <w:rPr>
-          <w:rFonts w:ascii="新宋体" w:eastAsia="新宋体" w:cs="新宋体" w:hint="eastAsia"/>
-          <w:b/>
-          <w:bCs/>
-          <w:color w:val="000000"/>
-          <w:kern w:val="0"/>
-          <w:sz w:val="18"/>
-          <w:szCs w:val="18"/>
-        </w:rPr>
-        <w:t>方法中</w:t>
-      </w:r>
-    </w:p>
-    <w:p>
-      <w:pPr>
-        <w:pStyle w:val="a4"/>
-        <w:ind w:left="1260" w:firstLineChars="0"/>
-        <w:rPr>
           <w:color w:val="000000" w:themeColor="text1"/>
         </w:rPr>
       </w:pPr>
+      <w:proofErr w:type="gramStart"/>
+      <w:r>
+        <w:rPr>
+          <w:rFonts w:hint="eastAsia"/>
+          <w:color w:val="000000" w:themeColor="text1"/>
+        </w:rPr>
+        <w:t>实体类</w:t>
+      </w:r>
+      <w:r>
+        <w:rPr>
+          <w:rFonts w:hint="eastAsia"/>
+          <w:b/>
+          <w:bCs/>
+          <w:color w:val="000000" w:themeColor="text1"/>
+        </w:rPr>
+        <w:t>主键</w:t>
+      </w:r>
+      <w:proofErr w:type="gramEnd"/>
+      <w:r>
+        <w:rPr>
+          <w:rFonts w:hint="eastAsia"/>
+          <w:color w:val="000000" w:themeColor="text1"/>
+        </w:rPr>
+        <w:t>属性添加特性</w:t>
+      </w:r>
+      <w:r>
+        <w:rPr>
+          <w:rFonts w:hint="eastAsia"/>
+          <w:color w:val="000000" w:themeColor="text1"/>
+        </w:rPr>
+        <w:t>（其他属性可根据需要设置，比如指定数据类型）</w:t>
+      </w:r>
+    </w:p>
+    <w:p>
+      <w:pPr>
+        <w:pStyle w:val="a4"/>
+        <w:ind w:left="1680" w:firstLineChars="0" w:firstLine="0"/>
+        <w:rPr>
+          <w:color w:val="000000" w:themeColor="text1"/>
+        </w:rPr>
+      </w:pPr>
       <w:r>
         <w:rPr>
           <w:noProof/>
         </w:rPr>
         <w:drawing>
-          <wp:inline distT="0" distB="0" distL="0" distR="0" wp14:anchorId="338A02BD" wp14:editId="6FE8D2CF">
-            <wp:extent cx="5274310" cy="1186180"/>
-            <wp:effectExtent l="0" t="0" r="2540" b="0"/>
-            <wp:docPr id="32" name="图片 32"/>
+          <wp:inline distT="0" distB="0" distL="0" distR="0" wp14:anchorId="4396C6BD" wp14:editId="0A5325D1">
+            <wp:extent cx="3657143" cy="228571"/>
+            <wp:effectExtent l="0" t="0" r="0" b="635"/>
+            <wp:docPr id="31" name="图片 31"/>
             <wp:cNvGraphicFramePr>
               <a:graphicFrameLocks xmlns:a="http://schemas.openxmlformats.org/drawingml/2006/main" noChangeAspect="1"/>
             </wp:cNvGraphicFramePr>
@@ -8950,7 +8758,7 @@
                   <pic:spPr>
                     <a:xfrm>
                       <a:off x="0" y="0"/>
-                      <a:ext cx="5274310" cy="1186180"/>
+                      <a:ext cx="3657143" cy="228571"/>
                     </a:xfrm>
                     <a:prstGeom prst="rect">
                       <a:avLst/>
@@ -8966,9 +8774,8 @@
     <w:p>
       <w:pPr>
         <w:pStyle w:val="a4"/>
-        <w:ind w:left="1260" w:firstLineChars="0" w:firstLine="0"/>
-        <w:rPr>
-          <w:rFonts w:hint="eastAsia"/>
+        <w:ind w:left="1680" w:firstLineChars="0" w:firstLine="0"/>
+        <w:rPr>
           <w:color w:val="000000" w:themeColor="text1"/>
         </w:rPr>
       </w:pPr>
@@ -8977,135 +8784,144 @@
       <w:pPr>
         <w:pStyle w:val="a4"/>
         <w:numPr>
-          <w:ilvl w:val="4"/>
+          <w:ilvl w:val="1"/>
           <w:numId w:val="26"/>
         </w:numPr>
         <w:ind w:firstLineChars="0"/>
-        <w:rPr>
-          <w:color w:val="000000" w:themeColor="text1"/>
-        </w:rPr>
-      </w:pPr>
-      <w:r>
-        <w:rPr>
-          <w:rFonts w:ascii="新宋体" w:eastAsia="新宋体" w:cs="新宋体" w:hint="eastAsia"/>
+        <w:outlineLvl w:val="3"/>
+        <w:rPr>
+          <w:b/>
+          <w:bCs/>
+        </w:rPr>
+      </w:pPr>
+      <w:proofErr w:type="spellStart"/>
+      <w:r>
+        <w:rPr>
+          <w:rFonts w:hint="eastAsia"/>
+          <w:b/>
+          <w:bCs/>
+        </w:rPr>
+        <w:t>Library</w:t>
+      </w:r>
+      <w:r>
+        <w:rPr>
+          <w:b/>
+          <w:bCs/>
+        </w:rPr>
+        <w:t>.Elasticsearch</w:t>
+      </w:r>
+      <w:bookmarkStart w:id="19" w:name="Library_Elasticsearch"/>
+      <w:bookmarkEnd w:id="19"/>
+      <w:proofErr w:type="spellEnd"/>
+    </w:p>
+    <w:p>
+      <w:pPr>
+        <w:pStyle w:val="a4"/>
+        <w:numPr>
+          <w:ilvl w:val="2"/>
+          <w:numId w:val="26"/>
+        </w:numPr>
+        <w:ind w:firstLineChars="0"/>
+        <w:outlineLvl w:val="4"/>
+        <w:rPr>
+          <w:b/>
+          <w:bCs/>
+        </w:rPr>
+      </w:pPr>
+      <w:r>
+        <w:rPr>
+          <w:rFonts w:hint="eastAsia"/>
+        </w:rPr>
+        <w:t>基础配置</w:t>
+      </w:r>
+    </w:p>
+    <w:p>
+      <w:pPr>
+        <w:pStyle w:val="a4"/>
+        <w:numPr>
+          <w:ilvl w:val="3"/>
+          <w:numId w:val="26"/>
+        </w:numPr>
+        <w:ind w:firstLineChars="0"/>
+        <w:outlineLvl w:val="5"/>
+        <w:rPr>
+          <w:b/>
+          <w:bCs/>
+        </w:rPr>
+      </w:pPr>
+      <w:r>
+        <w:rPr>
+          <w:rFonts w:hint="eastAsia"/>
+        </w:rPr>
+        <w:t>在</w:t>
+      </w:r>
+      <w:proofErr w:type="spellStart"/>
+      <w:r>
+        <w:rPr>
+          <w:rFonts w:hint="eastAsia"/>
+          <w:b/>
+          <w:bCs/>
+        </w:rPr>
+        <w:t>Startup</w:t>
+      </w:r>
+      <w:r>
+        <w:rPr>
+          <w:b/>
+          <w:bCs/>
+        </w:rPr>
+        <w:t>.cs</w:t>
+      </w:r>
+      <w:proofErr w:type="spellEnd"/>
+      <w:r>
+        <w:rPr>
+          <w:rFonts w:hint="eastAsia"/>
+        </w:rPr>
+        <w:t>的</w:t>
+      </w:r>
+      <w:proofErr w:type="spellStart"/>
+      <w:r>
+        <w:rPr>
+          <w:rFonts w:ascii="新宋体" w:eastAsia="新宋体" w:cs="新宋体"/>
+          <w:b/>
+          <w:bCs/>
           <w:color w:val="000000"/>
           <w:kern w:val="0"/>
-          <w:sz w:val="19"/>
-          <w:szCs w:val="19"/>
-        </w:rPr>
-        <w:t>需要使用</w:t>
-      </w:r>
-      <w:proofErr w:type="spellStart"/>
-      <w:r>
-        <w:rPr>
-          <w:rFonts w:ascii="新宋体" w:eastAsia="新宋体" w:cs="新宋体"/>
+          <w:sz w:val="18"/>
+          <w:szCs w:val="18"/>
+        </w:rPr>
+        <w:t>ConfigureServices</w:t>
+      </w:r>
+      <w:proofErr w:type="spellEnd"/>
+      <w:r>
+        <w:rPr>
+          <w:rFonts w:ascii="新宋体" w:eastAsia="新宋体" w:cs="新宋体" w:hint="eastAsia"/>
           <w:b/>
           <w:bCs/>
           <w:color w:val="000000"/>
           <w:kern w:val="0"/>
-          <w:sz w:val="19"/>
-          <w:szCs w:val="19"/>
-        </w:rPr>
-        <w:t>DefaultMappingFor</w:t>
-      </w:r>
-      <w:proofErr w:type="spellEnd"/>
-      <w:r>
-        <w:rPr>
-          <w:rFonts w:ascii="新宋体" w:eastAsia="新宋体" w:cs="新宋体" w:hint="eastAsia"/>
-          <w:color w:val="000000"/>
-          <w:kern w:val="0"/>
-          <w:sz w:val="19"/>
-          <w:szCs w:val="19"/>
-        </w:rPr>
-        <w:t>方法配置</w:t>
-      </w:r>
-      <w:r>
-        <w:rPr>
-          <w:rFonts w:ascii="新宋体" w:eastAsia="新宋体" w:cs="新宋体" w:hint="eastAsia"/>
-          <w:b/>
-          <w:bCs/>
-          <w:color w:val="000000"/>
-          <w:kern w:val="0"/>
-          <w:sz w:val="19"/>
-          <w:szCs w:val="19"/>
-        </w:rPr>
-        <w:t>默认映射</w:t>
-      </w:r>
-    </w:p>
-    <w:p>
-      <w:pPr>
-        <w:pStyle w:val="a4"/>
-        <w:numPr>
-          <w:ilvl w:val="3"/>
-          <w:numId w:val="34"/>
-        </w:numPr>
-        <w:ind w:firstLineChars="0"/>
-        <w:outlineLvl w:val="5"/>
+          <w:sz w:val="18"/>
+          <w:szCs w:val="18"/>
+        </w:rPr>
+        <w:t>方法中</w:t>
+      </w:r>
+    </w:p>
+    <w:p>
+      <w:pPr>
+        <w:pStyle w:val="a4"/>
+        <w:ind w:left="1260" w:firstLineChars="0"/>
         <w:rPr>
           <w:color w:val="000000" w:themeColor="text1"/>
         </w:rPr>
       </w:pPr>
       <w:r>
         <w:rPr>
-          <w:rFonts w:ascii="新宋体" w:eastAsia="新宋体" w:cs="新宋体" w:hint="eastAsia"/>
-          <w:color w:val="000000"/>
-          <w:kern w:val="0"/>
-          <w:sz w:val="19"/>
-          <w:szCs w:val="19"/>
-        </w:rPr>
-        <w:t>在</w:t>
-      </w:r>
-      <w:r>
-        <w:rPr>
-          <w:rFonts w:ascii="新宋体" w:eastAsia="新宋体" w:cs="新宋体" w:hint="eastAsia"/>
-          <w:b/>
-          <w:bCs/>
-          <w:color w:val="000000"/>
-          <w:kern w:val="0"/>
-          <w:sz w:val="19"/>
-          <w:szCs w:val="19"/>
-        </w:rPr>
-        <w:t>类</w:t>
-      </w:r>
-      <w:r>
-        <w:rPr>
-          <w:rFonts w:ascii="新宋体" w:eastAsia="新宋体" w:cs="新宋体" w:hint="eastAsia"/>
-          <w:color w:val="000000"/>
-          <w:kern w:val="0"/>
-          <w:sz w:val="19"/>
-          <w:szCs w:val="19"/>
-        </w:rPr>
-        <w:t>中添加</w:t>
-      </w:r>
-      <w:r>
-        <w:rPr>
-          <w:rFonts w:ascii="新宋体" w:eastAsia="新宋体" w:cs="新宋体" w:hint="eastAsia"/>
-          <w:b/>
-          <w:bCs/>
-          <w:color w:val="000000"/>
-          <w:kern w:val="0"/>
-          <w:sz w:val="19"/>
-          <w:szCs w:val="19"/>
-        </w:rPr>
-        <w:t>特性</w:t>
-      </w:r>
-    </w:p>
-    <w:p>
-      <w:pPr>
-        <w:ind w:left="1260" w:firstLine="420"/>
-        <w:rPr>
-          <w:color w:val="000000" w:themeColor="text1"/>
-        </w:rPr>
-      </w:pPr>
-      <w:r>
-        <w:rPr>
           <w:noProof/>
         </w:rPr>
         <w:drawing>
-          <wp:inline distT="0" distB="0" distL="0" distR="0" wp14:anchorId="539C5181" wp14:editId="04CC51F0">
-            <wp:extent cx="5274310" cy="355600"/>
-            <wp:effectExtent l="0" t="0" r="2540" b="6350"/>
-            <wp:docPr id="33" name="图片 33"/>
+          <wp:inline distT="0" distB="0" distL="0" distR="0" wp14:anchorId="338A02BD" wp14:editId="6FE8D2CF">
+            <wp:extent cx="5274310" cy="1186180"/>
+            <wp:effectExtent l="0" t="0" r="2540" b="0"/>
+            <wp:docPr id="32" name="图片 32"/>
             <wp:cNvGraphicFramePr>
               <a:graphicFrameLocks xmlns:a="http://schemas.openxmlformats.org/drawingml/2006/main" noChangeAspect="1"/>
             </wp:cNvGraphicFramePr>
@@ -9125,7 +8941,7 @@
                   <pic:spPr>
                     <a:xfrm>
                       <a:off x="0" y="0"/>
-                      <a:ext cx="5274310" cy="355600"/>
+                      <a:ext cx="5274310" cy="1186180"/>
                     </a:xfrm>
                     <a:prstGeom prst="rect">
                       <a:avLst/>
@@ -9140,9 +8956,9 @@
     </w:p>
     <w:p>
       <w:pPr>
-        <w:ind w:left="1260" w:firstLine="420"/>
-        <w:rPr>
-          <w:rFonts w:hint="eastAsia"/>
+        <w:pStyle w:val="a4"/>
+        <w:ind w:left="1260" w:firstLineChars="0" w:firstLine="0"/>
+        <w:rPr>
           <w:color w:val="000000" w:themeColor="text1"/>
         </w:rPr>
       </w:pPr>
@@ -9152,27 +8968,13 @@
         <w:pStyle w:val="a4"/>
         <w:numPr>
           <w:ilvl w:val="4"/>
-          <w:numId w:val="34"/>
+          <w:numId w:val="26"/>
         </w:numPr>
         <w:ind w:firstLineChars="0"/>
         <w:rPr>
           <w:color w:val="000000" w:themeColor="text1"/>
         </w:rPr>
       </w:pPr>
-      <w:proofErr w:type="spellStart"/>
-      <w:r>
-        <w:rPr>
-          <w:rFonts w:ascii="新宋体" w:eastAsia="新宋体" w:cs="新宋体"/>
-          <w:b/>
-          <w:bCs/>
-          <w:color w:val="000000"/>
-          <w:kern w:val="0"/>
-          <w:sz w:val="19"/>
-          <w:szCs w:val="19"/>
-        </w:rPr>
-        <w:t>ElasticsearchIndiceExtension</w:t>
-      </w:r>
-      <w:proofErr w:type="spellEnd"/>
       <w:r>
         <w:rPr>
           <w:rFonts w:ascii="新宋体" w:eastAsia="新宋体" w:cs="新宋体" w:hint="eastAsia"/>
@@ -9181,21 +8983,8 @@
           <w:sz w:val="19"/>
           <w:szCs w:val="19"/>
         </w:rPr>
-        <w:t>特性提供了设置版本以及分库等一些拓展方法;</w:t>
-      </w:r>
-    </w:p>
-    <w:p>
-      <w:pPr>
-        <w:pStyle w:val="a4"/>
-        <w:numPr>
-          <w:ilvl w:val="4"/>
-          <w:numId w:val="34"/>
-        </w:numPr>
-        <w:ind w:firstLineChars="0"/>
-        <w:rPr>
-          <w:color w:val="000000" w:themeColor="text1"/>
-        </w:rPr>
-      </w:pPr>
+        <w:t>需要使用</w:t>
+      </w:r>
       <w:proofErr w:type="spellStart"/>
       <w:r>
         <w:rPr>
@@ -9207,7 +8996,7 @@
           <w:sz w:val="19"/>
           <w:szCs w:val="19"/>
         </w:rPr>
-        <w:t>ElasticsearchType</w:t>
+        <w:t>DefaultMappingFor</w:t>
       </w:r>
       <w:proofErr w:type="spellEnd"/>
       <w:r>
@@ -9218,7 +9007,7 @@
           <w:sz w:val="19"/>
           <w:szCs w:val="19"/>
         </w:rPr>
-        <w:t>特性是必须的，设置</w:t>
+        <w:t>方法配置</w:t>
       </w:r>
       <w:r>
         <w:rPr>
@@ -9230,8 +9019,22 @@
           <w:sz w:val="19"/>
           <w:szCs w:val="19"/>
         </w:rPr>
-        <w:t>关系名称</w:t>
-      </w:r>
+        <w:t>默认映射</w:t>
+      </w:r>
+    </w:p>
+    <w:p>
+      <w:pPr>
+        <w:pStyle w:val="a4"/>
+        <w:numPr>
+          <w:ilvl w:val="3"/>
+          <w:numId w:val="34"/>
+        </w:numPr>
+        <w:ind w:firstLineChars="0"/>
+        <w:outlineLvl w:val="5"/>
+        <w:rPr>
+          <w:color w:val="000000" w:themeColor="text1"/>
+        </w:rPr>
+      </w:pPr>
       <w:r>
         <w:rPr>
           <w:rFonts w:ascii="新宋体" w:eastAsia="新宋体" w:cs="新宋体" w:hint="eastAsia"/>
@@ -9240,7 +9043,7 @@
           <w:sz w:val="19"/>
           <w:szCs w:val="19"/>
         </w:rPr>
-        <w:t>和指定</w:t>
+        <w:t>在</w:t>
       </w:r>
       <w:r>
         <w:rPr>
@@ -9252,7 +9055,7 @@
           <w:sz w:val="19"/>
           <w:szCs w:val="19"/>
         </w:rPr>
-        <w:t>主键</w:t>
+        <w:t>类</w:t>
       </w:r>
       <w:r>
         <w:rPr>
@@ -9262,22 +9065,8 @@
           <w:sz w:val="19"/>
           <w:szCs w:val="19"/>
         </w:rPr>
-        <w:t>;</w:t>
-      </w:r>
-    </w:p>
-    <w:p>
-      <w:pPr>
-        <w:pStyle w:val="a4"/>
-        <w:numPr>
-          <w:ilvl w:val="3"/>
-          <w:numId w:val="34"/>
-        </w:numPr>
-        <w:ind w:firstLineChars="0"/>
-        <w:outlineLvl w:val="5"/>
-        <w:rPr>
-          <w:color w:val="000000" w:themeColor="text1"/>
-        </w:rPr>
-      </w:pPr>
+        <w:t>中添加</w:t>
+      </w:r>
       <w:r>
         <w:rPr>
           <w:rFonts w:ascii="新宋体" w:eastAsia="新宋体" w:cs="新宋体" w:hint="eastAsia"/>
@@ -9288,56 +9077,25 @@
           <w:sz w:val="19"/>
           <w:szCs w:val="19"/>
         </w:rPr>
-        <w:t>在类的属性中添加特性</w:t>
-      </w:r>
-    </w:p>
-    <w:p>
-      <w:pPr>
-        <w:pStyle w:val="a4"/>
-        <w:numPr>
-          <w:ilvl w:val="0"/>
-          <w:numId w:val="31"/>
-        </w:numPr>
-        <w:ind w:firstLineChars="0"/>
-        <w:outlineLvl w:val="6"/>
+        <w:t>特性</w:t>
+      </w:r>
+    </w:p>
+    <w:p>
+      <w:pPr>
+        <w:ind w:left="1260" w:firstLine="420"/>
         <w:rPr>
           <w:color w:val="000000" w:themeColor="text1"/>
         </w:rPr>
       </w:pPr>
       <w:r>
         <w:rPr>
-          <w:rFonts w:hint="eastAsia"/>
-          <w:color w:val="000000" w:themeColor="text1"/>
-        </w:rPr>
-        <w:t>指定</w:t>
-      </w:r>
-      <w:r>
-        <w:rPr>
-          <w:rFonts w:hint="eastAsia"/>
-          <w:b/>
-          <w:bCs/>
-          <w:color w:val="000000" w:themeColor="text1"/>
-        </w:rPr>
-        <w:t>数据类型</w:t>
-      </w:r>
-    </w:p>
-    <w:p>
-      <w:pPr>
-        <w:pStyle w:val="a4"/>
-        <w:ind w:left="2100" w:firstLineChars="0" w:firstLine="0"/>
-        <w:rPr>
-          <w:color w:val="000000" w:themeColor="text1"/>
-        </w:rPr>
-      </w:pPr>
-      <w:r>
-        <w:rPr>
           <w:noProof/>
         </w:rPr>
         <w:drawing>
-          <wp:inline distT="0" distB="0" distL="0" distR="0" wp14:anchorId="23E0764B" wp14:editId="7526EE7D">
-            <wp:extent cx="1885714" cy="247619"/>
-            <wp:effectExtent l="0" t="0" r="635" b="635"/>
-            <wp:docPr id="34" name="图片 34"/>
+          <wp:inline distT="0" distB="0" distL="0" distR="0" wp14:anchorId="539C5181" wp14:editId="04CC51F0">
+            <wp:extent cx="5274310" cy="355600"/>
+            <wp:effectExtent l="0" t="0" r="2540" b="6350"/>
+            <wp:docPr id="33" name="图片 33"/>
             <wp:cNvGraphicFramePr>
               <a:graphicFrameLocks xmlns:a="http://schemas.openxmlformats.org/drawingml/2006/main" noChangeAspect="1"/>
             </wp:cNvGraphicFramePr>
@@ -9357,7 +9115,7 @@
                   <pic:spPr>
                     <a:xfrm>
                       <a:off x="0" y="0"/>
-                      <a:ext cx="1885714" cy="247619"/>
+                      <a:ext cx="5274310" cy="355600"/>
                     </a:xfrm>
                     <a:prstGeom prst="rect">
                       <a:avLst/>
@@ -9372,13 +9130,155 @@
     </w:p>
     <w:p>
       <w:pPr>
-        <w:pStyle w:val="a4"/>
-        <w:ind w:left="2100" w:firstLineChars="0" w:firstLine="0"/>
-        <w:rPr>
-          <w:rFonts w:hint="eastAsia"/>
+        <w:ind w:left="1260" w:firstLine="420"/>
+        <w:rPr>
           <w:color w:val="000000" w:themeColor="text1"/>
         </w:rPr>
       </w:pPr>
+    </w:p>
+    <w:p>
+      <w:pPr>
+        <w:pStyle w:val="a4"/>
+        <w:numPr>
+          <w:ilvl w:val="4"/>
+          <w:numId w:val="34"/>
+        </w:numPr>
+        <w:ind w:firstLineChars="0"/>
+        <w:rPr>
+          <w:color w:val="000000" w:themeColor="text1"/>
+        </w:rPr>
+      </w:pPr>
+      <w:proofErr w:type="spellStart"/>
+      <w:r>
+        <w:rPr>
+          <w:rFonts w:ascii="新宋体" w:eastAsia="新宋体" w:cs="新宋体"/>
+          <w:b/>
+          <w:bCs/>
+          <w:color w:val="000000"/>
+          <w:kern w:val="0"/>
+          <w:sz w:val="19"/>
+          <w:szCs w:val="19"/>
+        </w:rPr>
+        <w:t>ElasticsearchIndiceExtension</w:t>
+      </w:r>
+      <w:proofErr w:type="spellEnd"/>
+      <w:r>
+        <w:rPr>
+          <w:rFonts w:ascii="新宋体" w:eastAsia="新宋体" w:cs="新宋体" w:hint="eastAsia"/>
+          <w:color w:val="000000"/>
+          <w:kern w:val="0"/>
+          <w:sz w:val="19"/>
+          <w:szCs w:val="19"/>
+        </w:rPr>
+        <w:t>特性提供了设置版本以及分库等一些拓展方法;</w:t>
+      </w:r>
+    </w:p>
+    <w:p>
+      <w:pPr>
+        <w:pStyle w:val="a4"/>
+        <w:numPr>
+          <w:ilvl w:val="4"/>
+          <w:numId w:val="34"/>
+        </w:numPr>
+        <w:ind w:firstLineChars="0"/>
+        <w:rPr>
+          <w:color w:val="000000" w:themeColor="text1"/>
+        </w:rPr>
+      </w:pPr>
+      <w:proofErr w:type="spellStart"/>
+      <w:r>
+        <w:rPr>
+          <w:rFonts w:ascii="新宋体" w:eastAsia="新宋体" w:cs="新宋体"/>
+          <w:b/>
+          <w:bCs/>
+          <w:color w:val="000000"/>
+          <w:kern w:val="0"/>
+          <w:sz w:val="19"/>
+          <w:szCs w:val="19"/>
+        </w:rPr>
+        <w:t>ElasticsearchType</w:t>
+      </w:r>
+      <w:proofErr w:type="spellEnd"/>
+      <w:r>
+        <w:rPr>
+          <w:rFonts w:ascii="新宋体" w:eastAsia="新宋体" w:cs="新宋体" w:hint="eastAsia"/>
+          <w:color w:val="000000"/>
+          <w:kern w:val="0"/>
+          <w:sz w:val="19"/>
+          <w:szCs w:val="19"/>
+        </w:rPr>
+        <w:t>特性是必须的，设置</w:t>
+      </w:r>
+      <w:r>
+        <w:rPr>
+          <w:rFonts w:ascii="新宋体" w:eastAsia="新宋体" w:cs="新宋体" w:hint="eastAsia"/>
+          <w:b/>
+          <w:bCs/>
+          <w:color w:val="000000"/>
+          <w:kern w:val="0"/>
+          <w:sz w:val="19"/>
+          <w:szCs w:val="19"/>
+        </w:rPr>
+        <w:t>关系名称</w:t>
+      </w:r>
+      <w:r>
+        <w:rPr>
+          <w:rFonts w:ascii="新宋体" w:eastAsia="新宋体" w:cs="新宋体" w:hint="eastAsia"/>
+          <w:color w:val="000000"/>
+          <w:kern w:val="0"/>
+          <w:sz w:val="19"/>
+          <w:szCs w:val="19"/>
+        </w:rPr>
+        <w:t>和指定</w:t>
+      </w:r>
+      <w:r>
+        <w:rPr>
+          <w:rFonts w:ascii="新宋体" w:eastAsia="新宋体" w:cs="新宋体" w:hint="eastAsia"/>
+          <w:b/>
+          <w:bCs/>
+          <w:color w:val="000000"/>
+          <w:kern w:val="0"/>
+          <w:sz w:val="19"/>
+          <w:szCs w:val="19"/>
+        </w:rPr>
+        <w:t>主键</w:t>
+      </w:r>
+      <w:r>
+        <w:rPr>
+          <w:rFonts w:ascii="新宋体" w:eastAsia="新宋体" w:cs="新宋体" w:hint="eastAsia"/>
+          <w:color w:val="000000"/>
+          <w:kern w:val="0"/>
+          <w:sz w:val="19"/>
+          <w:szCs w:val="19"/>
+        </w:rPr>
+        <w:t>;</w:t>
+      </w:r>
+    </w:p>
+    <w:p>
+      <w:pPr>
+        <w:pStyle w:val="a4"/>
+        <w:numPr>
+          <w:ilvl w:val="3"/>
+          <w:numId w:val="34"/>
+        </w:numPr>
+        <w:ind w:firstLineChars="0"/>
+        <w:outlineLvl w:val="5"/>
+        <w:rPr>
+          <w:color w:val="000000" w:themeColor="text1"/>
+        </w:rPr>
+      </w:pPr>
+      <w:r>
+        <w:rPr>
+          <w:rFonts w:ascii="新宋体" w:eastAsia="新宋体" w:cs="新宋体" w:hint="eastAsia"/>
+          <w:b/>
+          <w:bCs/>
+          <w:color w:val="000000"/>
+          <w:kern w:val="0"/>
+          <w:sz w:val="19"/>
+          <w:szCs w:val="19"/>
+        </w:rPr>
+        <w:t>在类的属性中添加特性</w:t>
+      </w:r>
     </w:p>
     <w:p>
       <w:pPr>
@@ -9396,18 +9296,18 @@
       <w:r>
         <w:rPr>
           <w:rFonts w:hint="eastAsia"/>
-          <w:b/>
-          <w:bCs/>
           <w:color w:val="000000" w:themeColor="text1"/>
         </w:rPr>
-        <w:t>忽略</w:t>
-      </w:r>
-      <w:r>
-        <w:rPr>
-          <w:rFonts w:hint="eastAsia"/>
+        <w:t>指定</w:t>
+      </w:r>
+      <w:r>
+        <w:rPr>
+          <w:rFonts w:hint="eastAsia"/>
+          <w:b/>
+          <w:bCs/>
           <w:color w:val="000000" w:themeColor="text1"/>
         </w:rPr>
-        <w:t>属性</w:t>
+        <w:t>数据类型</w:t>
       </w:r>
     </w:p>
     <w:p>
@@ -9423,10 +9323,10 @@
           <w:noProof/>
         </w:rPr>
         <w:drawing>
-          <wp:inline distT="0" distB="0" distL="0" distR="0" wp14:anchorId="4571AF29" wp14:editId="35599747">
-            <wp:extent cx="704762" cy="238095"/>
-            <wp:effectExtent l="0" t="0" r="635" b="0"/>
-            <wp:docPr id="35" name="图片 35"/>
+          <wp:inline distT="0" distB="0" distL="0" distR="0" wp14:anchorId="23E0764B" wp14:editId="7526EE7D">
+            <wp:extent cx="1885714" cy="247619"/>
+            <wp:effectExtent l="0" t="0" r="635" b="635"/>
+            <wp:docPr id="34" name="图片 34"/>
             <wp:cNvGraphicFramePr>
               <a:graphicFrameLocks xmlns:a="http://schemas.openxmlformats.org/drawingml/2006/main" noChangeAspect="1"/>
             </wp:cNvGraphicFramePr>
@@ -9446,7 +9346,7 @@
                   <pic:spPr>
                     <a:xfrm>
                       <a:off x="0" y="0"/>
-                      <a:ext cx="704762" cy="238095"/>
+                      <a:ext cx="1885714" cy="247619"/>
                     </a:xfrm>
                     <a:prstGeom prst="rect">
                       <a:avLst/>
@@ -9464,7 +9364,6 @@
         <w:pStyle w:val="a4"/>
         <w:ind w:left="2100" w:firstLineChars="0" w:firstLine="0"/>
         <w:rPr>
-          <w:rFonts w:hint="eastAsia"/>
           <w:color w:val="000000" w:themeColor="text1"/>
         </w:rPr>
       </w:pPr>
@@ -9473,11 +9372,11 @@
       <w:pPr>
         <w:pStyle w:val="a4"/>
         <w:numPr>
-          <w:ilvl w:val="2"/>
-          <w:numId w:val="34"/>
-        </w:numPr>
-        <w:ind w:firstLineChars="0"/>
-        <w:outlineLvl w:val="4"/>
+          <w:ilvl w:val="0"/>
+          <w:numId w:val="31"/>
+        </w:numPr>
+        <w:ind w:firstLineChars="0"/>
+        <w:outlineLvl w:val="6"/>
         <w:rPr>
           <w:color w:val="000000" w:themeColor="text1"/>
         </w:rPr>
@@ -9485,28 +9384,37 @@
       <w:r>
         <w:rPr>
           <w:rFonts w:hint="eastAsia"/>
+          <w:b/>
+          <w:bCs/>
           <w:color w:val="000000" w:themeColor="text1"/>
         </w:rPr>
-        <w:t>使用方式</w:t>
-      </w:r>
-    </w:p>
-    <w:p>
-      <w:pPr>
-        <w:pStyle w:val="a4"/>
-        <w:ind w:left="1680" w:firstLineChars="0" w:firstLine="0"/>
-        <w:rPr>
+        <w:t>忽略</w:t>
+      </w:r>
+      <w:r>
+        <w:rPr>
+          <w:rFonts w:hint="eastAsia"/>
           <w:color w:val="000000" w:themeColor="text1"/>
         </w:rPr>
+        <w:t>属性</w:t>
+      </w:r>
+    </w:p>
+    <w:p>
+      <w:pPr>
+        <w:pStyle w:val="a4"/>
+        <w:ind w:left="2100" w:firstLineChars="0" w:firstLine="0"/>
+        <w:rPr>
+          <w:color w:val="000000" w:themeColor="text1"/>
+        </w:rPr>
       </w:pPr>
       <w:r>
         <w:rPr>
           <w:noProof/>
         </w:rPr>
         <w:drawing>
-          <wp:inline distT="0" distB="0" distL="0" distR="0" wp14:anchorId="2354E150" wp14:editId="4205D705">
-            <wp:extent cx="5274310" cy="1322705"/>
-            <wp:effectExtent l="0" t="0" r="2540" b="0"/>
-            <wp:docPr id="36" name="图片 36"/>
+          <wp:inline distT="0" distB="0" distL="0" distR="0" wp14:anchorId="4571AF29" wp14:editId="35599747">
+            <wp:extent cx="704762" cy="238095"/>
+            <wp:effectExtent l="0" t="0" r="635" b="0"/>
+            <wp:docPr id="35" name="图片 35"/>
             <wp:cNvGraphicFramePr>
               <a:graphicFrameLocks xmlns:a="http://schemas.openxmlformats.org/drawingml/2006/main" noChangeAspect="1"/>
             </wp:cNvGraphicFramePr>
@@ -9526,6 +9434,86 @@
                   <pic:spPr>
                     <a:xfrm>
                       <a:off x="0" y="0"/>
+                      <a:ext cx="704762" cy="238095"/>
+                    </a:xfrm>
+                    <a:prstGeom prst="rect">
+                      <a:avLst/>
+                    </a:prstGeom>
+                  </pic:spPr>
+                </pic:pic>
+              </a:graphicData>
+            </a:graphic>
+          </wp:inline>
+        </w:drawing>
+      </w:r>
+    </w:p>
+    <w:p>
+      <w:pPr>
+        <w:pStyle w:val="a4"/>
+        <w:ind w:left="2100" w:firstLineChars="0" w:firstLine="0"/>
+        <w:rPr>
+          <w:color w:val="000000" w:themeColor="text1"/>
+        </w:rPr>
+      </w:pPr>
+    </w:p>
+    <w:p>
+      <w:pPr>
+        <w:pStyle w:val="a4"/>
+        <w:numPr>
+          <w:ilvl w:val="2"/>
+          <w:numId w:val="34"/>
+        </w:numPr>
+        <w:ind w:firstLineChars="0"/>
+        <w:outlineLvl w:val="4"/>
+        <w:rPr>
+          <w:color w:val="000000" w:themeColor="text1"/>
+        </w:rPr>
+      </w:pPr>
+      <w:r>
+        <w:rPr>
+          <w:rFonts w:hint="eastAsia"/>
+          <w:color w:val="000000" w:themeColor="text1"/>
+        </w:rPr>
+        <w:t>使用方式</w:t>
+      </w:r>
+    </w:p>
+    <w:p>
+      <w:pPr>
+        <w:pStyle w:val="a4"/>
+        <w:ind w:left="1680" w:firstLineChars="0" w:firstLine="0"/>
+        <w:rPr>
+          <w:color w:val="000000" w:themeColor="text1"/>
+        </w:rPr>
+      </w:pPr>
+      <w:r>
+        <w:rPr>
+          <w:noProof/>
+        </w:rPr>
+        <w:lastRenderedPageBreak/>
+        <w:drawing>
+          <wp:inline distT="0" distB="0" distL="0" distR="0" wp14:anchorId="2354E150" wp14:editId="4205D705">
+            <wp:extent cx="5274310" cy="1322705"/>
+            <wp:effectExtent l="0" t="0" r="2540" b="0"/>
+            <wp:docPr id="36" name="图片 36"/>
+            <wp:cNvGraphicFramePr>
+              <a:graphicFrameLocks xmlns:a="http://schemas.openxmlformats.org/drawingml/2006/main" noChangeAspect="1"/>
+            </wp:cNvGraphicFramePr>
+            <a:graphic xmlns:a="http://schemas.openxmlformats.org/drawingml/2006/main">
+              <a:graphicData uri="http://schemas.openxmlformats.org/drawingml/2006/picture">
+                <pic:pic xmlns:pic="http://schemas.openxmlformats.org/drawingml/2006/picture">
+                  <pic:nvPicPr>
+                    <pic:cNvPr id="1" name=""/>
+                    <pic:cNvPicPr/>
+                  </pic:nvPicPr>
+                  <pic:blipFill>
+                    <a:blip r:embed="rId47"/>
+                    <a:stretch>
+                      <a:fillRect/>
+                    </a:stretch>
+                  </pic:blipFill>
+                  <pic:spPr>
+                    <a:xfrm>
+                      <a:off x="0" y="0"/>
                       <a:ext cx="5274310" cy="1322705"/>
                     </a:xfrm>
                     <a:prstGeom prst="rect">
@@ -9544,7 +9532,6 @@
         <w:pStyle w:val="a4"/>
         <w:ind w:left="1680" w:firstLineChars="0" w:firstLine="0"/>
         <w:rPr>
-          <w:rFonts w:hint="eastAsia"/>
           <w:color w:val="000000" w:themeColor="text1"/>
         </w:rPr>
       </w:pPr>
@@ -9612,7 +9599,6 @@
         </w:numPr>
         <w:ind w:firstLineChars="0"/>
         <w:rPr>
-          <w:rFonts w:hint="eastAsia"/>
           <w:b/>
           <w:bCs/>
         </w:rPr>
@@ -9663,7 +9649,6 @@
         <w:pStyle w:val="a4"/>
         <w:ind w:left="840" w:firstLineChars="0" w:firstLine="0"/>
         <w:rPr>
-          <w:rFonts w:hint="eastAsia"/>
           <w:color w:val="000000" w:themeColor="text1"/>
         </w:rPr>
       </w:pPr>

--- a/docs/.Net Core开发框架概述.docx
+++ b/docs/.Net Core开发框架概述.docx
@@ -7689,7 +7689,6 @@
         <w:pStyle w:val="a4"/>
         <w:ind w:left="2100" w:firstLineChars="0" w:firstLine="0"/>
         <w:rPr>
-          <w:rFonts w:hint="eastAsia"/>
           <w:b/>
           <w:bCs/>
         </w:rPr>
@@ -7729,10 +7728,10 @@
         </w:rPr>
         <w:lastRenderedPageBreak/>
         <w:drawing>
-          <wp:inline distT="0" distB="0" distL="0" distR="0" wp14:anchorId="78FCE066" wp14:editId="26C2A8FB">
-            <wp:extent cx="5274310" cy="3202305"/>
+          <wp:inline distT="0" distB="0" distL="0" distR="0" wp14:anchorId="2C789760" wp14:editId="503A1FA6">
+            <wp:extent cx="5274310" cy="5777865"/>
             <wp:effectExtent l="0" t="0" r="2540" b="0"/>
-            <wp:docPr id="11" name="图片 11"/>
+            <wp:docPr id="19" name="图片 19"/>
             <wp:cNvGraphicFramePr>
               <a:graphicFrameLocks xmlns:a="http://schemas.openxmlformats.org/drawingml/2006/main" noChangeAspect="1"/>
             </wp:cNvGraphicFramePr>
@@ -7752,7 +7751,7 @@
                   <pic:spPr>
                     <a:xfrm>
                       <a:off x="0" y="0"/>
-                      <a:ext cx="5274310" cy="3202305"/>
+                      <a:ext cx="5274310" cy="5777865"/>
                     </a:xfrm>
                     <a:prstGeom prst="rect">
                       <a:avLst/>
@@ -7881,10 +7880,10 @@
           <w:noProof/>
         </w:rPr>
         <w:drawing>
-          <wp:inline distT="0" distB="0" distL="0" distR="0" wp14:anchorId="395C1BBC" wp14:editId="1DA0D1FE">
-            <wp:extent cx="2647619" cy="628571"/>
-            <wp:effectExtent l="0" t="0" r="635" b="635"/>
-            <wp:docPr id="25" name="图片 25"/>
+          <wp:inline distT="0" distB="0" distL="0" distR="0" wp14:anchorId="1185F7DB" wp14:editId="5B824F78">
+            <wp:extent cx="3571429" cy="1676190"/>
+            <wp:effectExtent l="0" t="0" r="0" b="635"/>
+            <wp:docPr id="29" name="图片 29"/>
             <wp:cNvGraphicFramePr>
               <a:graphicFrameLocks xmlns:a="http://schemas.openxmlformats.org/drawingml/2006/main" noChangeAspect="1"/>
             </wp:cNvGraphicFramePr>
@@ -7904,7 +7903,7 @@
                   <pic:spPr>
                     <a:xfrm>
                       <a:off x="0" y="0"/>
-                      <a:ext cx="2647619" cy="628571"/>
+                      <a:ext cx="3571429" cy="1676190"/>
                     </a:xfrm>
                     <a:prstGeom prst="rect">
                       <a:avLst/>
@@ -7917,6 +7916,15 @@
         </w:drawing>
       </w:r>
     </w:p>
+    <w:p>
+      <w:pPr>
+        <w:pStyle w:val="a4"/>
+        <w:ind w:left="2100" w:firstLineChars="0" w:firstLine="0"/>
+        <w:rPr>
+          <w:rFonts w:hint="eastAsia"/>
+        </w:rPr>
+      </w:pPr>
+    </w:p>
     <w:p/>
     <w:p>
       <w:pPr>
@@ -7932,6 +7940,7 @@
         <w:rPr>
           <w:rFonts w:hint="eastAsia"/>
         </w:rPr>
+        <w:lastRenderedPageBreak/>
         <w:t>调用</w:t>
       </w:r>
       <w:r>
@@ -8026,7 +8035,29 @@
         </w:rPr>
         <w:t>中注入</w:t>
       </w:r>
+    </w:p>
+    <w:p>
+      <w:pPr>
+        <w:pStyle w:val="a4"/>
+        <w:numPr>
+          <w:ilvl w:val="5"/>
+          <w:numId w:val="30"/>
+        </w:numPr>
+        <w:ind w:firstLineChars="0"/>
+        <w:rPr>
+          <w:b/>
+          <w:bCs/>
+        </w:rPr>
+      </w:pPr>
+      <w:proofErr w:type="gramStart"/>
+      <w:r>
+        <w:rPr>
+          <w:rFonts w:hint="eastAsia"/>
+        </w:rPr>
+        <w:t>单库</w:t>
+      </w:r>
       <w:proofErr w:type="spellStart"/>
+      <w:proofErr w:type="gramEnd"/>
       <w:r>
         <w:rPr>
           <w:rFonts w:ascii="新宋体" w:eastAsia="新宋体" w:cs="新宋体"/>
@@ -8045,6 +8076,95 @@
           <w:rFonts w:hint="eastAsia"/>
         </w:rPr>
         <w:t>；</w:t>
+      </w:r>
+    </w:p>
+    <w:p>
+      <w:pPr>
+        <w:pStyle w:val="a4"/>
+        <w:numPr>
+          <w:ilvl w:val="5"/>
+          <w:numId w:val="30"/>
+        </w:numPr>
+        <w:ind w:firstLineChars="0"/>
+        <w:rPr>
+          <w:b/>
+          <w:bCs/>
+        </w:rPr>
+      </w:pPr>
+      <w:r>
+        <w:rPr>
+          <w:rFonts w:hint="eastAsia"/>
+        </w:rPr>
+        <w:t>多库</w:t>
+      </w:r>
+      <w:proofErr w:type="spellStart"/>
+      <w:r>
+        <w:rPr>
+          <w:rFonts w:ascii="新宋体" w:eastAsia="新宋体" w:cs="新宋体"/>
+          <w:b/>
+          <w:bCs/>
+          <w:color w:val="000000"/>
+          <w:kern w:val="0"/>
+          <w:sz w:val="19"/>
+          <w:szCs w:val="19"/>
+        </w:rPr>
+        <w:t>IFreeSqlMultipleProvider</w:t>
+      </w:r>
+      <w:proofErr w:type="spellEnd"/>
+      <w:r>
+        <w:rPr>
+          <w:rFonts w:ascii="新宋体" w:eastAsia="新宋体" w:cs="新宋体" w:hint="eastAsia"/>
+          <w:b/>
+          <w:bCs/>
+          <w:color w:val="000000"/>
+          <w:kern w:val="0"/>
+          <w:sz w:val="19"/>
+          <w:szCs w:val="19"/>
+        </w:rPr>
+        <w:t>&lt;</w:t>
+      </w:r>
+      <w:proofErr w:type="spellStart"/>
+      <w:r>
+        <w:rPr>
+          <w:rFonts w:ascii="新宋体" w:eastAsia="新宋体" w:cs="新宋体"/>
+          <w:b/>
+          <w:bCs/>
+          <w:color w:val="000000"/>
+          <w:kern w:val="0"/>
+          <w:sz w:val="19"/>
+          <w:szCs w:val="19"/>
+        </w:rPr>
+        <w:t>TKey</w:t>
+      </w:r>
+      <w:proofErr w:type="spellEnd"/>
+      <w:r>
+        <w:rPr>
+          <w:rFonts w:ascii="新宋体" w:eastAsia="新宋体" w:cs="新宋体"/>
+          <w:b/>
+          <w:bCs/>
+          <w:color w:val="000000"/>
+          <w:kern w:val="0"/>
+          <w:sz w:val="19"/>
+          <w:szCs w:val="19"/>
+        </w:rPr>
+        <w:t>&gt;</w:t>
+      </w:r>
+      <w:r>
+        <w:t>;(</w:t>
+      </w:r>
+      <w:proofErr w:type="spellStart"/>
+      <w:r>
+        <w:t>TKey</w:t>
+      </w:r>
+      <w:proofErr w:type="spellEnd"/>
+      <w:r>
+        <w:rPr>
+          <w:rFonts w:hint="eastAsia"/>
+        </w:rPr>
+        <w:t>为库标识的数据类型</w:t>
+      </w:r>
+      <w:r>
+        <w:t>)</w:t>
       </w:r>
     </w:p>
     <w:p>
@@ -8488,7 +8608,6 @@
           <w:sz w:val="19"/>
           <w:szCs w:val="19"/>
         </w:rPr>
-        <w:lastRenderedPageBreak/>
         <w:t>实体类</w:t>
       </w:r>
       <w:r>
@@ -9091,6 +9210,7 @@
         <w:rPr>
           <w:noProof/>
         </w:rPr>
+        <w:lastRenderedPageBreak/>
         <w:drawing>
           <wp:inline distT="0" distB="0" distL="0" distR="0" wp14:anchorId="539C5181" wp14:editId="04CC51F0">
             <wp:extent cx="5274310" cy="355600"/>
@@ -9489,7 +9609,6 @@
         <w:rPr>
           <w:noProof/>
         </w:rPr>
-        <w:lastRenderedPageBreak/>
         <w:drawing>
           <wp:inline distT="0" distB="0" distL="0" distR="0" wp14:anchorId="2354E150" wp14:editId="4205D705">
             <wp:extent cx="5274310" cy="1322705"/>

--- a/docs/.Net Core开发框架概述.docx
+++ b/docs/.Net Core开发框架概述.docx
@@ -7820,7 +7820,39 @@
           <w:b/>
           <w:bCs/>
         </w:rPr>
-        <w:t>如果要预热一下，在</w:t>
+        <w:t>如果要预热</w:t>
+      </w:r>
+      <w:r>
+        <w:rPr>
+          <w:rFonts w:hint="eastAsia"/>
+          <w:b/>
+          <w:bCs/>
+        </w:rPr>
+        <w:t>（</w:t>
+      </w:r>
+      <w:r>
+        <w:rPr>
+          <w:rFonts w:hint="eastAsia"/>
+          <w:b/>
+          <w:bCs/>
+        </w:rPr>
+        <w:t>自动</w:t>
+      </w:r>
+      <w:r>
+        <w:rPr>
+          <w:rFonts w:hint="eastAsia"/>
+          <w:b/>
+          <w:bCs/>
+        </w:rPr>
+        <w:t>同步实体）</w:t>
+      </w:r>
+      <w:r>
+        <w:rPr>
+          <w:rFonts w:hint="eastAsia"/>
+          <w:b/>
+          <w:bCs/>
+        </w:rPr>
+        <w:t>一下，在</w:t>
       </w:r>
       <w:proofErr w:type="spellStart"/>
       <w:r>
@@ -7920,9 +7952,6 @@
       <w:pPr>
         <w:pStyle w:val="a4"/>
         <w:ind w:left="2100" w:firstLineChars="0" w:firstLine="0"/>
-        <w:rPr>
-          <w:rFonts w:hint="eastAsia"/>
-        </w:rPr>
       </w:pPr>
     </w:p>
     <w:p/>

--- a/docs/.Net Core开发框架概述.docx
+++ b/docs/.Net Core开发框架概述.docx
@@ -7,7 +7,8 @@
         <w:pStyle w:val="1"/>
         <w:jc w:val="center"/>
       </w:pPr>
-      <w:bookmarkStart w:id="0" w:name="_Toc46325948"/>
+      <w:bookmarkStart w:id="0" w:name="_Toc58839470"/>
+      <w:bookmarkStart w:id="1" w:name="_Hlk58839528"/>
       <w:r>
         <w:rPr>
           <w:rFonts w:hint="eastAsia"/>
@@ -72,6 +73,103 @@
         </w:rPr>
         <w:t>2020年7月22日</w:t>
       </w:r>
+    </w:p>
+    <w:p>
+      <w:pPr>
+        <w:wordWrap w:val="0"/>
+        <w:jc w:val="right"/>
+        <w:rPr>
+          <w:color w:val="595959" w:themeColor="text1" w:themeTint="A6"/>
+        </w:rPr>
+      </w:pPr>
+      <w:r>
+        <w:rPr>
+          <w:rFonts w:hint="eastAsia"/>
+          <w:color w:val="595959" w:themeColor="text1" w:themeTint="A6"/>
+        </w:rPr>
+        <w:t>第</w:t>
+      </w:r>
+      <w:r>
+        <w:rPr>
+          <w:rFonts w:hint="eastAsia"/>
+          <w:color w:val="595959" w:themeColor="text1" w:themeTint="A6"/>
+        </w:rPr>
+        <w:t>二</w:t>
+      </w:r>
+      <w:r>
+        <w:rPr>
+          <w:rFonts w:hint="eastAsia"/>
+          <w:color w:val="595959" w:themeColor="text1" w:themeTint="A6"/>
+        </w:rPr>
+        <w:t>版</w:t>
+      </w:r>
+      <w:r>
+        <w:rPr>
+          <w:color w:val="595959" w:themeColor="text1" w:themeTint="A6"/>
+        </w:rPr>
+        <w:tab/>
+      </w:r>
+      <w:r>
+        <w:rPr>
+          <w:rFonts w:hint="eastAsia"/>
+          <w:color w:val="595959" w:themeColor="text1" w:themeTint="A6"/>
+        </w:rPr>
+        <w:t>LCTR</w:t>
+      </w:r>
+      <w:r>
+        <w:rPr>
+          <w:color w:val="595959" w:themeColor="text1" w:themeTint="A6"/>
+        </w:rPr>
+        <w:t xml:space="preserve"> </w:t>
+      </w:r>
+      <w:r>
+        <w:rPr>
+          <w:rFonts w:hint="eastAsia"/>
+          <w:color w:val="595959" w:themeColor="text1" w:themeTint="A6"/>
+        </w:rPr>
+        <w:t>2020年</w:t>
+      </w:r>
+      <w:r>
+        <w:rPr>
+          <w:rFonts w:hint="eastAsia"/>
+          <w:color w:val="595959" w:themeColor="text1" w:themeTint="A6"/>
+        </w:rPr>
+        <w:t>1</w:t>
+      </w:r>
+      <w:r>
+        <w:rPr>
+          <w:color w:val="595959" w:themeColor="text1" w:themeTint="A6"/>
+        </w:rPr>
+        <w:t>2</w:t>
+      </w:r>
+      <w:r>
+        <w:rPr>
+          <w:rFonts w:hint="eastAsia"/>
+          <w:color w:val="595959" w:themeColor="text1" w:themeTint="A6"/>
+        </w:rPr>
+        <w:t>月</w:t>
+      </w:r>
+      <w:r>
+        <w:rPr>
+          <w:color w:val="595959" w:themeColor="text1" w:themeTint="A6"/>
+        </w:rPr>
+        <w:t>12</w:t>
+      </w:r>
+      <w:r>
+        <w:rPr>
+          <w:rFonts w:hint="eastAsia"/>
+          <w:color w:val="595959" w:themeColor="text1" w:themeTint="A6"/>
+        </w:rPr>
+        <w:t>日</w:t>
+      </w:r>
+    </w:p>
+    <w:p>
+      <w:pPr>
+        <w:jc w:val="right"/>
+        <w:rPr>
+          <w:color w:val="595959" w:themeColor="text1" w:themeTint="A6"/>
+        </w:rPr>
+      </w:pPr>
     </w:p>
     <w:sdt>
       <w:sdtPr>
@@ -126,7 +224,7 @@
           <w:r>
             <w:fldChar w:fldCharType="separate"/>
           </w:r>
-          <w:hyperlink w:anchor="_Toc46325948" w:history="1">
+          <w:hyperlink w:anchor="_Toc58839470" w:history="1">
             <w:r>
               <w:rPr>
                 <w:rStyle w:val="ab"/>
@@ -153,7 +251,7 @@
                 <w:noProof/>
                 <w:webHidden/>
               </w:rPr>
-              <w:instrText xml:space="preserve"> PAGEREF _Toc46325948 \h </w:instrText>
+              <w:instrText xml:space="preserve"> PAGEREF _Toc58839470 \h </w:instrText>
             </w:r>
             <w:r>
               <w:rPr>
@@ -194,79 +292,7 @@
               <w:noProof/>
             </w:rPr>
           </w:pPr>
-          <w:hyperlink w:anchor="_Toc46325949" w:history="1">
-            <w:r>
-              <w:rPr>
-                <w:rStyle w:val="ab"/>
-                <w:i/>
-                <w:iCs/>
-                <w:smallCaps/>
-                <w:noProof/>
-                <w:spacing w:val="5"/>
-              </w:rPr>
-              <w:t>目录</w:t>
-            </w:r>
-            <w:r>
-              <w:rPr>
-                <w:noProof/>
-                <w:webHidden/>
-              </w:rPr>
-              <w:tab/>
-            </w:r>
-            <w:r>
-              <w:rPr>
-                <w:noProof/>
-                <w:webHidden/>
-              </w:rPr>
-              <w:fldChar w:fldCharType="begin"/>
-            </w:r>
-            <w:r>
-              <w:rPr>
-                <w:noProof/>
-                <w:webHidden/>
-              </w:rPr>
-              <w:instrText xml:space="preserve"> PAGEREF _Toc46325949 \h </w:instrText>
-            </w:r>
-            <w:r>
-              <w:rPr>
-                <w:noProof/>
-                <w:webHidden/>
-              </w:rPr>
-            </w:r>
-            <w:r>
-              <w:rPr>
-                <w:noProof/>
-                <w:webHidden/>
-              </w:rPr>
-              <w:fldChar w:fldCharType="separate"/>
-            </w:r>
-            <w:r>
-              <w:rPr>
-                <w:noProof/>
-                <w:webHidden/>
-              </w:rPr>
-              <w:t>1</w:t>
-            </w:r>
-            <w:r>
-              <w:rPr>
-                <w:noProof/>
-                <w:webHidden/>
-              </w:rPr>
-              <w:fldChar w:fldCharType="end"/>
-            </w:r>
-          </w:hyperlink>
-        </w:p>
-        <w:p>
-          <w:pPr>
-            <w:pStyle w:val="TOC2"/>
-            <w:tabs>
-              <w:tab w:val="right" w:leader="dot" w:pos="8296"/>
-            </w:tabs>
-            <w:rPr>
-              <w:noProof/>
-            </w:rPr>
-          </w:pPr>
-          <w:hyperlink w:anchor="_Toc46325950" w:history="1">
+          <w:hyperlink w:anchor="_Toc58839471" w:history="1">
             <w:r>
               <w:rPr>
                 <w:rStyle w:val="ab"/>
@@ -297,7 +323,7 @@
                 <w:noProof/>
                 <w:webHidden/>
               </w:rPr>
-              <w:instrText xml:space="preserve"> PAGEREF _Toc46325950 \h </w:instrText>
+              <w:instrText xml:space="preserve"> PAGEREF _Toc58839471 \h </w:instrText>
             </w:r>
             <w:r>
               <w:rPr>
@@ -338,7 +364,7 @@
               <w:noProof/>
             </w:rPr>
           </w:pPr>
-          <w:hyperlink w:anchor="_Toc46325951" w:history="1">
+          <w:hyperlink w:anchor="_Toc58839472" w:history="1">
             <w:r>
               <w:rPr>
                 <w:rStyle w:val="ab"/>
@@ -369,7 +395,7 @@
                 <w:noProof/>
                 <w:webHidden/>
               </w:rPr>
-              <w:instrText xml:space="preserve"> PAGEREF _Toc46325951 \h </w:instrText>
+              <w:instrText xml:space="preserve"> PAGEREF _Toc58839472 \h </w:instrText>
             </w:r>
             <w:r>
               <w:rPr>
@@ -410,7 +436,7 @@
               <w:noProof/>
             </w:rPr>
           </w:pPr>
-          <w:hyperlink w:anchor="_Toc46325952" w:history="1">
+          <w:hyperlink w:anchor="_Toc58839473" w:history="1">
             <w:r>
               <w:rPr>
                 <w:rStyle w:val="ab"/>
@@ -441,7 +467,7 @@
                 <w:noProof/>
                 <w:webHidden/>
               </w:rPr>
-              <w:instrText xml:space="preserve"> PAGEREF _Toc46325952 \h </w:instrText>
+              <w:instrText xml:space="preserve"> PAGEREF _Toc58839473 \h </w:instrText>
             </w:r>
             <w:r>
               <w:rPr>
@@ -483,7 +509,7 @@
               <w:noProof/>
             </w:rPr>
           </w:pPr>
-          <w:hyperlink w:anchor="_Toc46325953" w:history="1">
+          <w:hyperlink w:anchor="_Toc58839474" w:history="1">
             <w:r>
               <w:rPr>
                 <w:rStyle w:val="ab"/>
@@ -529,7 +555,7 @@
                 <w:noProof/>
                 <w:webHidden/>
               </w:rPr>
-              <w:instrText xml:space="preserve"> PAGEREF _Toc46325953 \h </w:instrText>
+              <w:instrText xml:space="preserve"> PAGEREF _Toc58839474 \h </w:instrText>
             </w:r>
             <w:r>
               <w:rPr>
@@ -571,7 +597,7 @@
               <w:noProof/>
             </w:rPr>
           </w:pPr>
-          <w:hyperlink w:anchor="_Toc46325954" w:history="1">
+          <w:hyperlink w:anchor="_Toc58839475" w:history="1">
             <w:r>
               <w:rPr>
                 <w:rStyle w:val="ab"/>
@@ -617,7 +643,7 @@
                 <w:noProof/>
                 <w:webHidden/>
               </w:rPr>
-              <w:instrText xml:space="preserve"> PAGEREF _Toc46325954 \h </w:instrText>
+              <w:instrText xml:space="preserve"> PAGEREF _Toc58839475 \h </w:instrText>
             </w:r>
             <w:r>
               <w:rPr>
@@ -659,7 +685,7 @@
               <w:noProof/>
             </w:rPr>
           </w:pPr>
-          <w:hyperlink w:anchor="_Toc46325955" w:history="1">
+          <w:hyperlink w:anchor="_Toc58839476" w:history="1">
             <w:r>
               <w:rPr>
                 <w:rStyle w:val="ab"/>
@@ -704,7 +730,7 @@
                 <w:noProof/>
                 <w:webHidden/>
               </w:rPr>
-              <w:instrText xml:space="preserve"> PAGEREF _Toc46325955 \h </w:instrText>
+              <w:instrText xml:space="preserve"> PAGEREF _Toc58839476 \h </w:instrText>
             </w:r>
             <w:r>
               <w:rPr>
@@ -745,7 +771,7 @@
               <w:noProof/>
             </w:rPr>
           </w:pPr>
-          <w:hyperlink w:anchor="_Toc46325956" w:history="1">
+          <w:hyperlink w:anchor="_Toc58839477" w:history="1">
             <w:r>
               <w:rPr>
                 <w:rStyle w:val="ab"/>
@@ -755,7 +781,7 @@
                 <w:noProof/>
                 <w:spacing w:val="5"/>
               </w:rPr>
-              <w:t>项目文件结构</w:t>
+              <w:t>规范</w:t>
             </w:r>
             <w:r>
               <w:rPr>
@@ -776,7 +802,7 @@
                 <w:noProof/>
                 <w:webHidden/>
               </w:rPr>
-              <w:instrText xml:space="preserve"> PAGEREF _Toc46325956 \h </w:instrText>
+              <w:instrText xml:space="preserve"> PAGEREF _Toc58839477 \h </w:instrText>
             </w:r>
             <w:r>
               <w:rPr>
@@ -818,7 +844,165 @@
               <w:noProof/>
             </w:rPr>
           </w:pPr>
-          <w:hyperlink w:anchor="_Toc46325957" w:history="1">
+          <w:hyperlink w:anchor="_Toc58839478" w:history="1">
+            <w:r>
+              <w:rPr>
+                <w:rStyle w:val="ab"/>
+                <w:rFonts w:ascii="Wingdings" w:hAnsi="Wingdings"/>
+                <w:bCs/>
+                <w:noProof/>
+              </w:rPr>
+              <w:t></w:t>
+            </w:r>
+            <w:r>
+              <w:rPr>
+                <w:noProof/>
+              </w:rPr>
+              <w:tab/>
+            </w:r>
+            <w:r>
+              <w:rPr>
+                <w:rStyle w:val="ab"/>
+                <w:b/>
+                <w:bCs/>
+                <w:noProof/>
+              </w:rPr>
+              <w:t>命名规范</w:t>
+            </w:r>
+            <w:r>
+              <w:rPr>
+                <w:noProof/>
+                <w:webHidden/>
+              </w:rPr>
+              <w:tab/>
+            </w:r>
+            <w:r>
+              <w:rPr>
+                <w:noProof/>
+                <w:webHidden/>
+              </w:rPr>
+              <w:fldChar w:fldCharType="begin"/>
+            </w:r>
+            <w:r>
+              <w:rPr>
+                <w:noProof/>
+                <w:webHidden/>
+              </w:rPr>
+              <w:instrText xml:space="preserve"> PAGEREF _Toc58839478 \h </w:instrText>
+            </w:r>
+            <w:r>
+              <w:rPr>
+                <w:noProof/>
+                <w:webHidden/>
+              </w:rPr>
+            </w:r>
+            <w:r>
+              <w:rPr>
+                <w:noProof/>
+                <w:webHidden/>
+              </w:rPr>
+              <w:fldChar w:fldCharType="separate"/>
+            </w:r>
+            <w:r>
+              <w:rPr>
+                <w:noProof/>
+                <w:webHidden/>
+              </w:rPr>
+              <w:t>5</w:t>
+            </w:r>
+            <w:r>
+              <w:rPr>
+                <w:noProof/>
+                <w:webHidden/>
+              </w:rPr>
+              <w:fldChar w:fldCharType="end"/>
+            </w:r>
+          </w:hyperlink>
+        </w:p>
+        <w:p>
+          <w:pPr>
+            <w:pStyle w:val="TOC2"/>
+            <w:tabs>
+              <w:tab w:val="right" w:leader="dot" w:pos="8296"/>
+            </w:tabs>
+            <w:rPr>
+              <w:noProof/>
+            </w:rPr>
+          </w:pPr>
+          <w:hyperlink w:anchor="_Toc58839479" w:history="1">
+            <w:r>
+              <w:rPr>
+                <w:rStyle w:val="ab"/>
+                <w:i/>
+                <w:iCs/>
+                <w:smallCaps/>
+                <w:noProof/>
+                <w:spacing w:val="5"/>
+              </w:rPr>
+              <w:t>项目文件结构</w:t>
+            </w:r>
+            <w:r>
+              <w:rPr>
+                <w:noProof/>
+                <w:webHidden/>
+              </w:rPr>
+              <w:tab/>
+            </w:r>
+            <w:r>
+              <w:rPr>
+                <w:noProof/>
+                <w:webHidden/>
+              </w:rPr>
+              <w:fldChar w:fldCharType="begin"/>
+            </w:r>
+            <w:r>
+              <w:rPr>
+                <w:noProof/>
+                <w:webHidden/>
+              </w:rPr>
+              <w:instrText xml:space="preserve"> PAGEREF _Toc58839479 \h </w:instrText>
+            </w:r>
+            <w:r>
+              <w:rPr>
+                <w:noProof/>
+                <w:webHidden/>
+              </w:rPr>
+            </w:r>
+            <w:r>
+              <w:rPr>
+                <w:noProof/>
+                <w:webHidden/>
+              </w:rPr>
+              <w:fldChar w:fldCharType="separate"/>
+            </w:r>
+            <w:r>
+              <w:rPr>
+                <w:noProof/>
+                <w:webHidden/>
+              </w:rPr>
+              <w:t>6</w:t>
+            </w:r>
+            <w:r>
+              <w:rPr>
+                <w:noProof/>
+                <w:webHidden/>
+              </w:rPr>
+              <w:fldChar w:fldCharType="end"/>
+            </w:r>
+          </w:hyperlink>
+        </w:p>
+        <w:p>
+          <w:pPr>
+            <w:pStyle w:val="TOC3"/>
+            <w:tabs>
+              <w:tab w:val="left" w:pos="1260"/>
+              <w:tab w:val="right" w:leader="dot" w:pos="8296"/>
+            </w:tabs>
+            <w:rPr>
+              <w:noProof/>
+            </w:rPr>
+          </w:pPr>
+          <w:hyperlink w:anchor="_Toc58839480" w:history="1">
             <w:r>
               <w:rPr>
                 <w:rStyle w:val="ab"/>
@@ -862,165 +1046,7 @@
                 <w:noProof/>
                 <w:webHidden/>
               </w:rPr>
-              <w:instrText xml:space="preserve"> PAGEREF _Toc46325957 \h </w:instrText>
-            </w:r>
-            <w:r>
-              <w:rPr>
-                <w:noProof/>
-                <w:webHidden/>
-              </w:rPr>
-            </w:r>
-            <w:r>
-              <w:rPr>
-                <w:noProof/>
-                <w:webHidden/>
-              </w:rPr>
-              <w:fldChar w:fldCharType="separate"/>
-            </w:r>
-            <w:r>
-              <w:rPr>
-                <w:noProof/>
-                <w:webHidden/>
-              </w:rPr>
-              <w:t>5</w:t>
-            </w:r>
-            <w:r>
-              <w:rPr>
-                <w:noProof/>
-                <w:webHidden/>
-              </w:rPr>
-              <w:fldChar w:fldCharType="end"/>
-            </w:r>
-          </w:hyperlink>
-        </w:p>
-        <w:p>
-          <w:pPr>
-            <w:pStyle w:val="TOC3"/>
-            <w:tabs>
-              <w:tab w:val="left" w:pos="1260"/>
-              <w:tab w:val="right" w:leader="dot" w:pos="8296"/>
-            </w:tabs>
-            <w:rPr>
-              <w:noProof/>
-            </w:rPr>
-          </w:pPr>
-          <w:hyperlink w:anchor="_Toc46325958" w:history="1">
-            <w:r>
-              <w:rPr>
-                <w:rStyle w:val="ab"/>
-                <w:rFonts w:ascii="Wingdings" w:hAnsi="Wingdings"/>
-                <w:bCs/>
-                <w:noProof/>
-              </w:rPr>
-              <w:t></w:t>
-            </w:r>
-            <w:r>
-              <w:rPr>
-                <w:noProof/>
-              </w:rPr>
-              <w:tab/>
-            </w:r>
-            <w:r>
-              <w:rPr>
-                <w:rStyle w:val="ab"/>
-                <w:b/>
-                <w:bCs/>
-                <w:noProof/>
-              </w:rPr>
-              <w:t>程序文件</w:t>
-            </w:r>
-            <w:r>
-              <w:rPr>
-                <w:noProof/>
-                <w:webHidden/>
-              </w:rPr>
-              <w:tab/>
-            </w:r>
-            <w:r>
-              <w:rPr>
-                <w:noProof/>
-                <w:webHidden/>
-              </w:rPr>
-              <w:fldChar w:fldCharType="begin"/>
-            </w:r>
-            <w:r>
-              <w:rPr>
-                <w:noProof/>
-                <w:webHidden/>
-              </w:rPr>
-              <w:instrText xml:space="preserve"> PAGEREF _Toc46325958 \h </w:instrText>
-            </w:r>
-            <w:r>
-              <w:rPr>
-                <w:noProof/>
-                <w:webHidden/>
-              </w:rPr>
-            </w:r>
-            <w:r>
-              <w:rPr>
-                <w:noProof/>
-                <w:webHidden/>
-              </w:rPr>
-              <w:fldChar w:fldCharType="separate"/>
-            </w:r>
-            <w:r>
-              <w:rPr>
-                <w:noProof/>
-                <w:webHidden/>
-              </w:rPr>
-              <w:t>5</w:t>
-            </w:r>
-            <w:r>
-              <w:rPr>
-                <w:noProof/>
-                <w:webHidden/>
-              </w:rPr>
-              <w:fldChar w:fldCharType="end"/>
-            </w:r>
-          </w:hyperlink>
-        </w:p>
-        <w:p>
-          <w:pPr>
-            <w:pStyle w:val="TOC2"/>
-            <w:tabs>
-              <w:tab w:val="right" w:leader="dot" w:pos="8296"/>
-            </w:tabs>
-            <w:rPr>
-              <w:noProof/>
-            </w:rPr>
-          </w:pPr>
-          <w:hyperlink w:anchor="_Toc46325959" w:history="1">
-            <w:r>
-              <w:rPr>
-                <w:rStyle w:val="ab"/>
-                <w:i/>
-                <w:iCs/>
-                <w:smallCaps/>
-                <w:noProof/>
-                <w:spacing w:val="5"/>
-              </w:rPr>
-              <w:t>项目开发说明</w:t>
-            </w:r>
-            <w:r>
-              <w:rPr>
-                <w:noProof/>
-                <w:webHidden/>
-              </w:rPr>
-              <w:tab/>
-            </w:r>
-            <w:r>
-              <w:rPr>
-                <w:noProof/>
-                <w:webHidden/>
-              </w:rPr>
-              <w:fldChar w:fldCharType="begin"/>
-            </w:r>
-            <w:r>
-              <w:rPr>
-                <w:noProof/>
-                <w:webHidden/>
-              </w:rPr>
-              <w:instrText xml:space="preserve"> PAGEREF _Toc46325959 \h </w:instrText>
+              <w:instrText xml:space="preserve"> PAGEREF _Toc58839480 \h </w:instrText>
             </w:r>
             <w:r>
               <w:rPr>
@@ -1062,7 +1088,262 @@
               <w:noProof/>
             </w:rPr>
           </w:pPr>
-          <w:hyperlink w:anchor="_Toc46325960" w:history="1">
+          <w:hyperlink w:anchor="_Toc58839481" w:history="1">
+            <w:r>
+              <w:rPr>
+                <w:rStyle w:val="ab"/>
+                <w:rFonts w:ascii="Wingdings" w:hAnsi="Wingdings"/>
+                <w:bCs/>
+                <w:noProof/>
+              </w:rPr>
+              <w:t></w:t>
+            </w:r>
+            <w:r>
+              <w:rPr>
+                <w:noProof/>
+              </w:rPr>
+              <w:tab/>
+            </w:r>
+            <w:r>
+              <w:rPr>
+                <w:rStyle w:val="ab"/>
+                <w:b/>
+                <w:bCs/>
+                <w:noProof/>
+              </w:rPr>
+              <w:t>项目结构</w:t>
+            </w:r>
+            <w:r>
+              <w:rPr>
+                <w:noProof/>
+                <w:webHidden/>
+              </w:rPr>
+              <w:tab/>
+            </w:r>
+            <w:r>
+              <w:rPr>
+                <w:noProof/>
+                <w:webHidden/>
+              </w:rPr>
+              <w:fldChar w:fldCharType="begin"/>
+            </w:r>
+            <w:r>
+              <w:rPr>
+                <w:noProof/>
+                <w:webHidden/>
+              </w:rPr>
+              <w:instrText xml:space="preserve"> PAGEREF _Toc58839481 \h </w:instrText>
+            </w:r>
+            <w:r>
+              <w:rPr>
+                <w:noProof/>
+                <w:webHidden/>
+              </w:rPr>
+            </w:r>
+            <w:r>
+              <w:rPr>
+                <w:noProof/>
+                <w:webHidden/>
+              </w:rPr>
+              <w:fldChar w:fldCharType="separate"/>
+            </w:r>
+            <w:r>
+              <w:rPr>
+                <w:noProof/>
+                <w:webHidden/>
+              </w:rPr>
+              <w:t>6</w:t>
+            </w:r>
+            <w:r>
+              <w:rPr>
+                <w:noProof/>
+                <w:webHidden/>
+              </w:rPr>
+              <w:fldChar w:fldCharType="end"/>
+            </w:r>
+          </w:hyperlink>
+        </w:p>
+        <w:p>
+          <w:pPr>
+            <w:pStyle w:val="TOC3"/>
+            <w:tabs>
+              <w:tab w:val="left" w:pos="1260"/>
+              <w:tab w:val="right" w:leader="dot" w:pos="8296"/>
+            </w:tabs>
+            <w:rPr>
+              <w:noProof/>
+            </w:rPr>
+          </w:pPr>
+          <w:hyperlink w:anchor="_Toc58839482" w:history="1">
+            <w:r>
+              <w:rPr>
+                <w:rStyle w:val="ab"/>
+                <w:rFonts w:ascii="Wingdings" w:hAnsi="Wingdings"/>
+                <w:bCs/>
+                <w:noProof/>
+              </w:rPr>
+              <w:t></w:t>
+            </w:r>
+            <w:r>
+              <w:rPr>
+                <w:noProof/>
+              </w:rPr>
+              <w:tab/>
+            </w:r>
+            <w:r>
+              <w:rPr>
+                <w:rStyle w:val="ab"/>
+                <w:b/>
+                <w:bCs/>
+                <w:noProof/>
+              </w:rPr>
+              <w:t>项目文件</w:t>
+            </w:r>
+            <w:r>
+              <w:rPr>
+                <w:noProof/>
+                <w:webHidden/>
+              </w:rPr>
+              <w:tab/>
+            </w:r>
+            <w:r>
+              <w:rPr>
+                <w:noProof/>
+                <w:webHidden/>
+              </w:rPr>
+              <w:fldChar w:fldCharType="begin"/>
+            </w:r>
+            <w:r>
+              <w:rPr>
+                <w:noProof/>
+                <w:webHidden/>
+              </w:rPr>
+              <w:instrText xml:space="preserve"> PAGEREF _Toc58839482 \h </w:instrText>
+            </w:r>
+            <w:r>
+              <w:rPr>
+                <w:noProof/>
+                <w:webHidden/>
+              </w:rPr>
+            </w:r>
+            <w:r>
+              <w:rPr>
+                <w:noProof/>
+                <w:webHidden/>
+              </w:rPr>
+              <w:fldChar w:fldCharType="separate"/>
+            </w:r>
+            <w:r>
+              <w:rPr>
+                <w:noProof/>
+                <w:webHidden/>
+              </w:rPr>
+              <w:t>6</w:t>
+            </w:r>
+            <w:r>
+              <w:rPr>
+                <w:noProof/>
+                <w:webHidden/>
+              </w:rPr>
+              <w:fldChar w:fldCharType="end"/>
+            </w:r>
+          </w:hyperlink>
+        </w:p>
+        <w:p>
+          <w:pPr>
+            <w:pStyle w:val="TOC2"/>
+            <w:tabs>
+              <w:tab w:val="right" w:leader="dot" w:pos="8296"/>
+            </w:tabs>
+            <w:rPr>
+              <w:noProof/>
+            </w:rPr>
+          </w:pPr>
+          <w:hyperlink w:anchor="_Toc58839483" w:history="1">
+            <w:r>
+              <w:rPr>
+                <w:rStyle w:val="ab"/>
+                <w:i/>
+                <w:iCs/>
+                <w:smallCaps/>
+                <w:noProof/>
+                <w:spacing w:val="5"/>
+              </w:rPr>
+              <w:t>项目开发说</w:t>
+            </w:r>
+            <w:r>
+              <w:rPr>
+                <w:rStyle w:val="ab"/>
+                <w:i/>
+                <w:iCs/>
+                <w:smallCaps/>
+                <w:noProof/>
+                <w:spacing w:val="5"/>
+              </w:rPr>
+              <w:t>明</w:t>
+            </w:r>
+            <w:r>
+              <w:rPr>
+                <w:noProof/>
+                <w:webHidden/>
+              </w:rPr>
+              <w:tab/>
+            </w:r>
+            <w:r>
+              <w:rPr>
+                <w:noProof/>
+                <w:webHidden/>
+              </w:rPr>
+              <w:fldChar w:fldCharType="begin"/>
+            </w:r>
+            <w:r>
+              <w:rPr>
+                <w:noProof/>
+                <w:webHidden/>
+              </w:rPr>
+              <w:instrText xml:space="preserve"> PAGEREF _Toc58839483 \h </w:instrText>
+            </w:r>
+            <w:r>
+              <w:rPr>
+                <w:noProof/>
+                <w:webHidden/>
+              </w:rPr>
+            </w:r>
+            <w:r>
+              <w:rPr>
+                <w:noProof/>
+                <w:webHidden/>
+              </w:rPr>
+              <w:fldChar w:fldCharType="separate"/>
+            </w:r>
+            <w:r>
+              <w:rPr>
+                <w:noProof/>
+                <w:webHidden/>
+              </w:rPr>
+              <w:t>8</w:t>
+            </w:r>
+            <w:r>
+              <w:rPr>
+                <w:noProof/>
+                <w:webHidden/>
+              </w:rPr>
+              <w:fldChar w:fldCharType="end"/>
+            </w:r>
+          </w:hyperlink>
+        </w:p>
+        <w:p>
+          <w:pPr>
+            <w:pStyle w:val="TOC3"/>
+            <w:tabs>
+              <w:tab w:val="left" w:pos="1260"/>
+              <w:tab w:val="right" w:leader="dot" w:pos="8296"/>
+            </w:tabs>
+            <w:rPr>
+              <w:noProof/>
+            </w:rPr>
+          </w:pPr>
+          <w:hyperlink w:anchor="_Toc58839484" w:history="1">
             <w:r>
               <w:rPr>
                 <w:rStyle w:val="ab"/>
@@ -1106,7 +1387,7 @@
                 <w:noProof/>
                 <w:webHidden/>
               </w:rPr>
-              <w:instrText xml:space="preserve"> PAGEREF _Toc46325960 \h </w:instrText>
+              <w:instrText xml:space="preserve"> PAGEREF _Toc58839484 \h </w:instrText>
             </w:r>
             <w:r>
               <w:rPr>
@@ -1126,7 +1407,7 @@
                 <w:noProof/>
                 <w:webHidden/>
               </w:rPr>
-              <w:t>6</w:t>
+              <w:t>8</w:t>
             </w:r>
             <w:r>
               <w:rPr>
@@ -1148,7 +1429,7 @@
               <w:noProof/>
             </w:rPr>
           </w:pPr>
-          <w:hyperlink w:anchor="_Toc46325961" w:history="1">
+          <w:hyperlink w:anchor="_Toc58839485" w:history="1">
             <w:r>
               <w:rPr>
                 <w:rStyle w:val="ab"/>
@@ -1192,7 +1473,7 @@
                 <w:noProof/>
                 <w:webHidden/>
               </w:rPr>
-              <w:instrText xml:space="preserve"> PAGEREF _Toc46325961 \h </w:instrText>
+              <w:instrText xml:space="preserve"> PAGEREF _Toc58839485 \h </w:instrText>
             </w:r>
             <w:r>
               <w:rPr>
@@ -1212,7 +1493,7 @@
                 <w:noProof/>
                 <w:webHidden/>
               </w:rPr>
-              <w:t>7</w:t>
+              <w:t>9</w:t>
             </w:r>
             <w:r>
               <w:rPr>
@@ -1291,7 +1572,7 @@
           <w:szCs w:val="24"/>
         </w:rPr>
       </w:pPr>
-      <w:bookmarkStart w:id="1" w:name="_Toc46325950"/>
+      <w:bookmarkStart w:id="2" w:name="_Toc58839471"/>
       <w:r>
         <w:rPr>
           <w:rStyle w:val="aa"/>
@@ -1306,7 +1587,7 @@
         <w:lastRenderedPageBreak/>
         <w:t>基础概念</w:t>
       </w:r>
-      <w:bookmarkEnd w:id="1"/>
+      <w:bookmarkEnd w:id="2"/>
     </w:p>
     <w:p>
       <w:pPr>
@@ -1662,6 +1943,7 @@
         </w:r>
       </w:hyperlink>
     </w:p>
+    <w:bookmarkEnd w:id="1"/>
     <w:p>
       <w:pPr>
         <w:widowControl/>
@@ -1708,7 +1990,7 @@
           <w:szCs w:val="24"/>
         </w:rPr>
       </w:pPr>
-      <w:bookmarkStart w:id="2" w:name="_Toc46325951"/>
+      <w:bookmarkStart w:id="3" w:name="_Toc58839472"/>
       <w:r>
         <w:rPr>
           <w:rStyle w:val="aa"/>
@@ -1723,7 +2005,7 @@
         <w:lastRenderedPageBreak/>
         <w:t>跨平台</w:t>
       </w:r>
-      <w:bookmarkEnd w:id="2"/>
+      <w:bookmarkEnd w:id="3"/>
     </w:p>
     <w:p>
       <w:pPr>
@@ -1848,7 +2130,7 @@
           <w:szCs w:val="24"/>
         </w:rPr>
       </w:pPr>
-      <w:bookmarkStart w:id="3" w:name="_Toc46325952"/>
+      <w:bookmarkStart w:id="4" w:name="_Toc58839473"/>
       <w:r>
         <w:rPr>
           <w:rStyle w:val="aa"/>
@@ -1863,7 +2145,7 @@
         <w:lastRenderedPageBreak/>
         <w:t>环境</w:t>
       </w:r>
-      <w:bookmarkEnd w:id="3"/>
+      <w:bookmarkEnd w:id="4"/>
     </w:p>
     <w:p>
       <w:pPr>
@@ -1884,7 +2166,9 @@
           <w:szCs w:val="30"/>
         </w:rPr>
       </w:pPr>
-      <w:bookmarkStart w:id="4" w:name="_Toc46325953"/>
+      <w:bookmarkStart w:id="5" w:name="_Toc58839474"/>
+      <w:bookmarkStart w:id="6" w:name="_Hlk58846491"/>
+      <w:bookmarkStart w:id="7" w:name="_Hlk58846502"/>
       <w:r>
         <w:rPr>
           <w:rStyle w:val="ac"/>
@@ -1897,7 +2181,7 @@
         </w:rPr>
         <w:t>开发工具包</w:t>
       </w:r>
-      <w:bookmarkEnd w:id="4"/>
+      <w:bookmarkEnd w:id="5"/>
       <w:r>
         <w:rPr>
           <w:rStyle w:val="ac"/>
@@ -1911,6 +2195,7 @@
         <w:t xml:space="preserve"> </w:t>
       </w:r>
     </w:p>
+    <w:bookmarkEnd w:id="6"/>
     <w:p>
       <w:pPr>
         <w:pStyle w:val="a4"/>
@@ -1963,7 +2248,7 @@
           <w:szCs w:val="30"/>
         </w:rPr>
       </w:pPr>
-      <w:bookmarkStart w:id="5" w:name="_Toc46325954"/>
+      <w:bookmarkStart w:id="8" w:name="_Toc58839475"/>
       <w:r>
         <w:rPr>
           <w:rStyle w:val="ac"/>
@@ -1976,7 +2261,7 @@
         </w:rPr>
         <w:t>运行时</w:t>
       </w:r>
-      <w:bookmarkEnd w:id="5"/>
+      <w:bookmarkEnd w:id="8"/>
     </w:p>
     <w:p>
       <w:pPr>
@@ -2026,6 +2311,7 @@
         <w:t>运行网站和服务器应用</w:t>
       </w:r>
     </w:p>
+    <w:bookmarkEnd w:id="7"/>
     <w:p>
       <w:pPr>
         <w:pStyle w:val="a4"/>
@@ -2042,16 +2328,31 @@
           <w:iCs w:val="0"/>
         </w:rPr>
       </w:pPr>
-      <w:hyperlink r:id="rId9" w:history="1">
-        <w:r>
-          <w:rPr>
-            <w:rStyle w:val="ac"/>
-            <w:i w:val="0"/>
-            <w:iCs w:val="0"/>
-          </w:rPr>
-          <w:t>Hosting Bundle</w:t>
-        </w:r>
-      </w:hyperlink>
+      <w:r>
+        <w:fldChar w:fldCharType="begin"/>
+      </w:r>
+      <w:r>
+        <w:instrText xml:space="preserve"> HYPERLINK "https://dotnet.microsoft.com/download/dotnet-core/thank-you/runtime-aspnetcore-3.1.6-windows-hosting-bundle-installer" </w:instrText>
+      </w:r>
+      <w:r>
+        <w:fldChar w:fldCharType="separate"/>
+      </w:r>
+      <w:r>
+        <w:rPr>
+          <w:rStyle w:val="ac"/>
+          <w:i w:val="0"/>
+          <w:iCs w:val="0"/>
+        </w:rPr>
+        <w:t>Hosting Bundle</w:t>
+      </w:r>
+      <w:r>
+        <w:rPr>
+          <w:rStyle w:val="ac"/>
+          <w:i w:val="0"/>
+          <w:iCs w:val="0"/>
+        </w:rPr>
+        <w:fldChar w:fldCharType="end"/>
+      </w:r>
       <w:r>
         <w:rPr>
           <w:rStyle w:val="ac"/>
@@ -2247,8 +2548,8 @@
           <w:szCs w:val="30"/>
         </w:rPr>
       </w:pPr>
-      <w:hyperlink r:id="rId10" w:history="1">
-        <w:bookmarkStart w:id="6" w:name="_Toc46325955"/>
+      <w:hyperlink r:id="rId9" w:history="1">
+        <w:bookmarkStart w:id="9" w:name="_Toc58839476"/>
         <w:r>
           <w:rPr>
             <w:rStyle w:val="ab"/>
@@ -2273,34 +2574,8 @@
           </w:rPr>
           <w:t>页面</w:t>
         </w:r>
-        <w:bookmarkEnd w:id="6"/>
+        <w:bookmarkEnd w:id="9"/>
       </w:hyperlink>
-    </w:p>
-    <w:p>
-      <w:pPr>
-        <w:widowControl/>
-        <w:jc w:val="left"/>
-        <w:rPr>
-          <w:rStyle w:val="aa"/>
-          <w:rFonts w:asciiTheme="majorHAnsi" w:eastAsiaTheme="majorEastAsia" w:hAnsiTheme="majorHAnsi" w:cstheme="majorBidi"/>
-          <w:i/>
-          <w:iCs/>
-          <w:sz w:val="24"/>
-          <w:szCs w:val="24"/>
-        </w:rPr>
-      </w:pPr>
-      <w:r>
-        <w:rPr>
-          <w:rStyle w:val="aa"/>
-          <w:b w:val="0"/>
-          <w:bCs w:val="0"/>
-          <w:i/>
-          <w:iCs/>
-          <w:sz w:val="24"/>
-          <w:szCs w:val="24"/>
-        </w:rPr>
-        <w:br w:type="page"/>
-      </w:r>
     </w:p>
     <w:p>
       <w:pPr>
@@ -2322,22 +2597,32 @@
           <w:szCs w:val="24"/>
         </w:rPr>
       </w:pPr>
-      <w:bookmarkStart w:id="7" w:name="_Toc46325956"/>
       <w:r>
         <w:rPr>
           <w:rStyle w:val="aa"/>
-          <w:rFonts w:hint="eastAsia"/>
-          <w:b/>
-          <w:bCs/>
           <w:i/>
           <w:iCs/>
           <w:sz w:val="24"/>
           <w:szCs w:val="24"/>
         </w:rPr>
+        <w:br w:type="page"/>
+      </w:r>
+      <w:bookmarkStart w:id="10" w:name="_Toc58839477"/>
+      <w:r>
+        <w:rPr>
+          <w:rStyle w:val="aa"/>
+          <w:rFonts w:hint="eastAsia"/>
+          <w:b/>
+          <w:bCs/>
+          <w:i/>
+          <w:iCs/>
+          <w:sz w:val="24"/>
+          <w:szCs w:val="24"/>
+        </w:rPr>
         <w:lastRenderedPageBreak/>
-        <w:t>项目文件结构</w:t>
-      </w:r>
-      <w:bookmarkEnd w:id="7"/>
+        <w:t>规范</w:t>
+      </w:r>
+      <w:bookmarkEnd w:id="10"/>
     </w:p>
     <w:p>
       <w:pPr>
@@ -2356,7 +2641,7 @@
           <w:szCs w:val="30"/>
         </w:rPr>
       </w:pPr>
-      <w:bookmarkStart w:id="8" w:name="_Toc46325957"/>
+      <w:bookmarkStart w:id="11" w:name="_Toc58839478"/>
       <w:r>
         <w:rPr>
           <w:rFonts w:hint="eastAsia"/>
@@ -2365,9 +2650,9 @@
           <w:sz w:val="30"/>
           <w:szCs w:val="30"/>
         </w:rPr>
-        <w:t>配置文件</w:t>
-      </w:r>
-      <w:bookmarkEnd w:id="8"/>
+        <w:t>命名规范</w:t>
+      </w:r>
+      <w:bookmarkEnd w:id="11"/>
     </w:p>
     <w:p>
       <w:pPr>
@@ -2390,7 +2675,7 @@
           <w:b/>
           <w:bCs/>
         </w:rPr>
-        <w:t>VS相关</w:t>
+        <w:t>大驼峰</w:t>
       </w:r>
     </w:p>
     <w:p>
@@ -2402,36 +2687,20 @@
         </w:numPr>
         <w:ind w:firstLineChars="0"/>
         <w:jc w:val="left"/>
-      </w:pPr>
-      <w:r>
-        <w:rPr>
-          <w:rFonts w:hint="eastAsia"/>
-        </w:rPr>
-        <w:t>应用启动</w:t>
-      </w:r>
-      <w:r>
-        <w:rPr>
-          <w:rFonts w:hint="eastAsia"/>
-        </w:rPr>
-        <w:t>配置（通过VS启动）</w:t>
-      </w:r>
-      <w:r>
-        <w:tab/>
-      </w:r>
-      <w:r>
-        <w:rPr>
-          <w:rFonts w:hint="eastAsia"/>
-        </w:rPr>
-        <w:t>\</w:t>
-      </w:r>
-      <w:r>
-        <w:t>Properties\</w:t>
-      </w:r>
-      <w:proofErr w:type="spellStart"/>
-      <w:r>
-        <w:t>launchSettings.json</w:t>
-      </w:r>
-      <w:proofErr w:type="spellEnd"/>
+        <w:outlineLvl w:val="3"/>
+        <w:rPr>
+          <w:b/>
+          <w:bCs/>
+        </w:rPr>
+      </w:pPr>
+      <w:r>
+        <w:rPr>
+          <w:rFonts w:hint="eastAsia"/>
+          <w:b/>
+          <w:bCs/>
+        </w:rPr>
+        <w:t>类名</w:t>
+      </w:r>
     </w:p>
     <w:p>
       <w:pPr>
@@ -2442,36 +2711,20 @@
         </w:numPr>
         <w:ind w:firstLineChars="0"/>
         <w:jc w:val="left"/>
-      </w:pPr>
-      <w:r>
-        <w:rPr>
-          <w:rFonts w:hint="eastAsia"/>
-        </w:rPr>
-        <w:t>发布配置</w:t>
-      </w:r>
-      <w:r>
-        <w:tab/>
-        <w:t>\</w:t>
-      </w:r>
-      <w:r>
-        <w:t>Properties</w:t>
-      </w:r>
-      <w:r>
-        <w:t>\</w:t>
-      </w:r>
-      <w:proofErr w:type="spellStart"/>
-      <w:r>
-        <w:t>PublishProfiles</w:t>
-      </w:r>
-      <w:proofErr w:type="spellEnd"/>
-      <w:r>
-        <w:t>\*.</w:t>
-      </w:r>
-      <w:proofErr w:type="spellStart"/>
-      <w:r>
-        <w:t>pubxml</w:t>
-      </w:r>
-      <w:proofErr w:type="spellEnd"/>
+        <w:outlineLvl w:val="3"/>
+        <w:rPr>
+          <w:b/>
+          <w:bCs/>
+        </w:rPr>
+      </w:pPr>
+      <w:r>
+        <w:rPr>
+          <w:rFonts w:hint="eastAsia"/>
+          <w:b/>
+          <w:bCs/>
+        </w:rPr>
+        <w:t>属性</w:t>
+      </w:r>
     </w:p>
     <w:p>
       <w:pPr>
@@ -2482,36 +2735,40 @@
         </w:numPr>
         <w:ind w:firstLineChars="0"/>
         <w:jc w:val="left"/>
-      </w:pPr>
-      <w:r>
-        <w:rPr>
-          <w:rFonts w:hint="eastAsia"/>
-        </w:rPr>
-        <w:t>D</w:t>
-      </w:r>
-      <w:r>
-        <w:t>ocker</w:t>
-      </w:r>
-      <w:r>
-        <w:rPr>
-          <w:rFonts w:hint="eastAsia"/>
-        </w:rPr>
-        <w:t>部署命令</w:t>
-      </w:r>
-      <w:r>
-        <w:tab/>
-      </w:r>
-      <w:r>
-        <w:rPr>
-          <w:rFonts w:hint="eastAsia"/>
-        </w:rPr>
-        <w:t>\</w:t>
-      </w:r>
-      <w:proofErr w:type="spellStart"/>
-      <w:r>
-        <w:t>Dockerfile</w:t>
-      </w:r>
-      <w:proofErr w:type="spellEnd"/>
+        <w:outlineLvl w:val="3"/>
+        <w:rPr>
+          <w:b/>
+          <w:bCs/>
+        </w:rPr>
+      </w:pPr>
+      <w:r>
+        <w:rPr>
+          <w:rFonts w:hint="eastAsia"/>
+          <w:b/>
+          <w:bCs/>
+        </w:rPr>
+        <w:t>字段</w:t>
+      </w:r>
+    </w:p>
+    <w:p>
+      <w:pPr>
+        <w:pStyle w:val="a4"/>
+        <w:numPr>
+          <w:ilvl w:val="2"/>
+          <w:numId w:val="25"/>
+        </w:numPr>
+        <w:ind w:firstLineChars="0"/>
+        <w:jc w:val="left"/>
+        <w:outlineLvl w:val="3"/>
+      </w:pPr>
+      <w:r>
+        <w:rPr>
+          <w:rFonts w:hint="eastAsia"/>
+          <w:b/>
+          <w:bCs/>
+        </w:rPr>
+        <w:t>方法</w:t>
+      </w:r>
     </w:p>
     <w:p>
       <w:pPr>
@@ -2522,82 +2779,35 @@
         </w:numPr>
         <w:ind w:firstLineChars="0"/>
         <w:jc w:val="left"/>
-      </w:pPr>
-      <w:r>
-        <w:rPr>
-          <w:rFonts w:hint="eastAsia"/>
-          <w:b/>
-          <w:bCs/>
-        </w:rPr>
-        <w:t>应用配置</w:t>
-      </w:r>
-      <w:r>
-        <w:tab/>
-      </w:r>
-      <w:r>
-        <w:rPr>
-          <w:rFonts w:hint="eastAsia"/>
-        </w:rPr>
-        <w:t>\</w:t>
-      </w:r>
-      <w:proofErr w:type="spellStart"/>
-      <w:r>
-        <w:t>appsettings.json</w:t>
-      </w:r>
-      <w:proofErr w:type="spellEnd"/>
-    </w:p>
-    <w:p>
-      <w:pPr>
-        <w:pStyle w:val="a4"/>
-        <w:numPr>
-          <w:ilvl w:val="0"/>
-          <w:numId w:val="25"/>
-        </w:numPr>
-        <w:ind w:firstLineChars="0"/>
-        <w:jc w:val="left"/>
-        <w:outlineLvl w:val="2"/>
-        <w:rPr>
-          <w:b/>
-          <w:bCs/>
-          <w:sz w:val="30"/>
-          <w:szCs w:val="30"/>
-        </w:rPr>
-      </w:pPr>
-      <w:bookmarkStart w:id="9" w:name="_Toc46325958"/>
-      <w:r>
-        <w:rPr>
-          <w:rFonts w:hint="eastAsia"/>
-          <w:b/>
-          <w:bCs/>
-          <w:sz w:val="30"/>
-          <w:szCs w:val="30"/>
-        </w:rPr>
-        <w:t>程序文件</w:t>
-      </w:r>
-      <w:bookmarkEnd w:id="9"/>
-    </w:p>
-    <w:p>
-      <w:pPr>
-        <w:pStyle w:val="a4"/>
-        <w:numPr>
-          <w:ilvl w:val="1"/>
+        <w:outlineLvl w:val="3"/>
+      </w:pPr>
+      <w:r>
+        <w:rPr>
+          <w:rFonts w:hint="eastAsia"/>
+          <w:b/>
+          <w:bCs/>
+        </w:rPr>
+        <w:t>小驼峰</w:t>
+      </w:r>
+    </w:p>
+    <w:p>
+      <w:pPr>
+        <w:pStyle w:val="a4"/>
+        <w:numPr>
+          <w:ilvl w:val="2"/>
           <w:numId w:val="25"/>
         </w:numPr>
         <w:ind w:firstLineChars="0"/>
         <w:jc w:val="left"/>
         <w:outlineLvl w:val="3"/>
-        <w:rPr>
-          <w:b/>
-          <w:bCs/>
-        </w:rPr>
-      </w:pPr>
-      <w:r>
-        <w:rPr>
-          <w:rFonts w:hint="eastAsia"/>
-          <w:b/>
-          <w:bCs/>
-        </w:rPr>
-        <w:t>常用</w:t>
+      </w:pPr>
+      <w:r>
+        <w:rPr>
+          <w:rFonts w:hint="eastAsia"/>
+          <w:b/>
+          <w:bCs/>
+        </w:rPr>
+        <w:t>变量</w:t>
       </w:r>
     </w:p>
     <w:p>
@@ -2609,735 +2819,18 @@
         </w:numPr>
         <w:ind w:firstLineChars="0"/>
         <w:jc w:val="left"/>
-      </w:pPr>
-      <w:r>
-        <w:rPr>
-          <w:rFonts w:hint="eastAsia"/>
-        </w:rPr>
-        <w:t>入口</w:t>
-      </w:r>
-      <w:r>
-        <w:tab/>
-        <w:t>\</w:t>
-      </w:r>
-      <w:proofErr w:type="spellStart"/>
-      <w:r>
-        <w:t>Program.cs</w:t>
-      </w:r>
-      <w:proofErr w:type="spellEnd"/>
-    </w:p>
-    <w:p>
-      <w:pPr>
-        <w:pStyle w:val="a4"/>
-        <w:numPr>
-          <w:ilvl w:val="2"/>
-          <w:numId w:val="25"/>
-        </w:numPr>
-        <w:ind w:firstLineChars="0"/>
-        <w:jc w:val="left"/>
-        <w:rPr>
-          <w:color w:val="ED7D31" w:themeColor="accent2"/>
-        </w:rPr>
-      </w:pPr>
-      <w:r>
-        <w:rPr>
-          <w:rFonts w:hint="eastAsia"/>
-          <w:color w:val="ED7D31" w:themeColor="accent2"/>
-        </w:rPr>
-        <w:t>启动设置</w:t>
-      </w:r>
-      <w:r>
-        <w:rPr>
-          <w:color w:val="ED7D31" w:themeColor="accent2"/>
-        </w:rPr>
-        <w:tab/>
-        <w:t>\</w:t>
-      </w:r>
-      <w:proofErr w:type="spellStart"/>
-      <w:r>
-        <w:rPr>
-          <w:color w:val="ED7D31" w:themeColor="accent2"/>
-        </w:rPr>
-        <w:t>Startup.cs</w:t>
-      </w:r>
-      <w:proofErr w:type="spellEnd"/>
-    </w:p>
-    <w:p>
-      <w:pPr>
-        <w:pStyle w:val="a4"/>
-        <w:numPr>
-          <w:ilvl w:val="2"/>
-          <w:numId w:val="25"/>
-        </w:numPr>
-        <w:ind w:firstLineChars="0"/>
-        <w:jc w:val="left"/>
-      </w:pPr>
-      <w:r>
-        <w:rPr>
-          <w:rFonts w:hint="eastAsia"/>
-        </w:rPr>
-        <w:t>组件配置类</w:t>
-      </w:r>
-      <w:r>
-        <w:tab/>
-      </w:r>
-      <w:r>
-        <w:rPr>
-          <w:rFonts w:hint="eastAsia"/>
-        </w:rPr>
-        <w:t>\</w:t>
-      </w:r>
-      <w:proofErr w:type="spellStart"/>
-      <w:r>
-        <w:t>Configura</w:t>
-      </w:r>
-      <w:proofErr w:type="spellEnd"/>
-      <w:r>
-        <w:t>\*</w:t>
-      </w:r>
-      <w:proofErr w:type="spellStart"/>
-      <w:r>
-        <w:t>Configure.cs</w:t>
-      </w:r>
-      <w:proofErr w:type="spellEnd"/>
-    </w:p>
-    <w:p>
-      <w:pPr>
-        <w:pStyle w:val="a4"/>
-        <w:numPr>
-          <w:ilvl w:val="2"/>
-          <w:numId w:val="25"/>
-        </w:numPr>
-        <w:ind w:firstLineChars="0"/>
-        <w:jc w:val="left"/>
-        <w:rPr>
-          <w:color w:val="ED7D31" w:themeColor="accent2"/>
-        </w:rPr>
-      </w:pPr>
-      <w:r>
-        <w:rPr>
-          <w:rFonts w:hint="eastAsia"/>
-          <w:color w:val="ED7D31" w:themeColor="accent2"/>
-        </w:rPr>
-        <w:t>控制器</w:t>
-      </w:r>
-      <w:r>
-        <w:rPr>
-          <w:color w:val="ED7D31" w:themeColor="accent2"/>
-        </w:rPr>
-        <w:tab/>
-        <w:t>\Controllers\*</w:t>
-      </w:r>
-      <w:proofErr w:type="spellStart"/>
-      <w:r>
-        <w:rPr>
-          <w:color w:val="ED7D31" w:themeColor="accent2"/>
-        </w:rPr>
-        <w:t>Controller.cs</w:t>
-      </w:r>
-      <w:proofErr w:type="spellEnd"/>
-    </w:p>
-    <w:p>
-      <w:pPr>
-        <w:pStyle w:val="a4"/>
-        <w:numPr>
-          <w:ilvl w:val="2"/>
-          <w:numId w:val="25"/>
-        </w:numPr>
-        <w:ind w:firstLineChars="0"/>
-        <w:jc w:val="left"/>
-      </w:pPr>
-      <w:r>
-        <w:rPr>
-          <w:rFonts w:hint="eastAsia"/>
-        </w:rPr>
-        <w:t>拦截器</w:t>
-      </w:r>
-      <w:r>
-        <w:tab/>
-        <w:t>\Filter</w:t>
-      </w:r>
-      <w:r>
-        <w:rPr>
-          <w:rFonts w:hint="eastAsia"/>
-        </w:rPr>
-        <w:t>\</w:t>
-      </w:r>
-      <w:r>
-        <w:t>*</w:t>
-      </w:r>
-      <w:proofErr w:type="spellStart"/>
-      <w:r>
-        <w:t>Filter.cs</w:t>
-      </w:r>
-      <w:proofErr w:type="spellEnd"/>
-    </w:p>
-    <w:p>
-      <w:pPr>
-        <w:pStyle w:val="a4"/>
-        <w:numPr>
-          <w:ilvl w:val="2"/>
-          <w:numId w:val="25"/>
-        </w:numPr>
-        <w:ind w:firstLineChars="0"/>
-        <w:jc w:val="left"/>
-      </w:pPr>
-      <w:r>
-        <w:rPr>
-          <w:rFonts w:hint="eastAsia"/>
-        </w:rPr>
-        <w:t>中间件</w:t>
-      </w:r>
-      <w:r>
-        <w:tab/>
-        <w:t>\Middleware\*</w:t>
-      </w:r>
-      <w:proofErr w:type="spellStart"/>
-      <w:r>
-        <w:t>Middleware.cs</w:t>
-      </w:r>
-      <w:proofErr w:type="spellEnd"/>
-    </w:p>
-    <w:p>
-      <w:pPr>
-        <w:pStyle w:val="a4"/>
-        <w:numPr>
-          <w:ilvl w:val="1"/>
-          <w:numId w:val="25"/>
-        </w:numPr>
-        <w:ind w:firstLineChars="0"/>
-        <w:jc w:val="left"/>
         <w:outlineLvl w:val="3"/>
         <w:rPr>
-          <w:b/>
-          <w:bCs/>
-        </w:rPr>
-      </w:pPr>
-      <w:r>
-        <w:rPr>
-          <w:rFonts w:hint="eastAsia"/>
-          <w:b/>
-          <w:bCs/>
-        </w:rPr>
-        <w:t>附加</w:t>
-      </w:r>
-    </w:p>
-    <w:p>
-      <w:pPr>
-        <w:pStyle w:val="a4"/>
-        <w:numPr>
-          <w:ilvl w:val="2"/>
-          <w:numId w:val="25"/>
-        </w:numPr>
-        <w:ind w:firstLineChars="0"/>
-        <w:jc w:val="left"/>
-      </w:pPr>
-      <w:r>
-        <w:rPr>
-          <w:rFonts w:hint="eastAsia"/>
-        </w:rPr>
-        <w:t>项目结构数据</w:t>
-      </w:r>
-      <w:r>
-        <w:tab/>
-      </w:r>
-      <w:r>
-        <w:rPr>
-          <w:rFonts w:hint="eastAsia"/>
-        </w:rPr>
-        <w:t>\</w:t>
-      </w:r>
-      <w:r>
-        <w:t>*.xml</w:t>
-      </w:r>
-    </w:p>
-    <w:p>
-      <w:pPr>
-        <w:pStyle w:val="a4"/>
-        <w:numPr>
-          <w:ilvl w:val="2"/>
-          <w:numId w:val="25"/>
-        </w:numPr>
-        <w:ind w:firstLineChars="0"/>
-        <w:jc w:val="left"/>
-      </w:pPr>
-      <w:r>
-        <w:rPr>
-          <w:rFonts w:hint="eastAsia"/>
-        </w:rPr>
-        <w:t>静态文件资源</w:t>
-      </w:r>
-      <w:r>
-        <w:tab/>
-        <w:t>\</w:t>
-      </w:r>
-      <w:proofErr w:type="spellStart"/>
-      <w:r>
-        <w:t>wwwroot</w:t>
-      </w:r>
-      <w:proofErr w:type="spellEnd"/>
-      <w:r>
-        <w:t>\*.*</w:t>
-      </w:r>
-    </w:p>
-    <w:p>
-      <w:pPr>
-        <w:pStyle w:val="a4"/>
-        <w:numPr>
-          <w:ilvl w:val="2"/>
-          <w:numId w:val="25"/>
-        </w:numPr>
-        <w:ind w:firstLineChars="0"/>
-        <w:jc w:val="left"/>
-        <w:rPr>
-          <w:color w:val="ED7D31" w:themeColor="accent2"/>
-        </w:rPr>
-      </w:pPr>
-      <w:r>
-        <w:rPr>
-          <w:rFonts w:hint="eastAsia"/>
-          <w:color w:val="ED7D31" w:themeColor="accent2"/>
-        </w:rPr>
-        <w:t>使用IIS时</w:t>
-      </w:r>
-      <w:r>
-        <w:rPr>
-          <w:rFonts w:hint="eastAsia"/>
-          <w:color w:val="ED7D31" w:themeColor="accent2"/>
-        </w:rPr>
-        <w:t>上传此</w:t>
-      </w:r>
-      <w:r>
-        <w:rPr>
-          <w:rFonts w:hint="eastAsia"/>
-          <w:color w:val="ED7D31" w:themeColor="accent2"/>
-        </w:rPr>
-        <w:t>文件</w:t>
-      </w:r>
-      <w:r>
-        <w:rPr>
-          <w:rFonts w:hint="eastAsia"/>
-          <w:color w:val="ED7D31" w:themeColor="accent2"/>
-        </w:rPr>
-        <w:t>会</w:t>
-      </w:r>
-      <w:r>
-        <w:rPr>
-          <w:rFonts w:hint="eastAsia"/>
-          <w:color w:val="ED7D31" w:themeColor="accent2"/>
-        </w:rPr>
-        <w:t>使应用</w:t>
-      </w:r>
-      <w:r>
-        <w:rPr>
-          <w:rFonts w:hint="eastAsia"/>
-          <w:color w:val="ED7D31" w:themeColor="accent2"/>
-        </w:rPr>
-        <w:t>停止运行</w:t>
-      </w:r>
-      <w:r>
-        <w:rPr>
-          <w:color w:val="ED7D31" w:themeColor="accent2"/>
-        </w:rPr>
-        <w:tab/>
-      </w:r>
-      <w:r>
-        <w:rPr>
-          <w:color w:val="ED7D31" w:themeColor="accent2"/>
-        </w:rPr>
-        <w:tab/>
-      </w:r>
-      <w:r>
-        <w:rPr>
-          <w:rFonts w:hint="eastAsia"/>
-          <w:color w:val="ED7D31" w:themeColor="accent2"/>
-        </w:rPr>
-        <w:t>\</w:t>
-      </w:r>
-      <w:r>
-        <w:rPr>
-          <w:color w:val="ED7D31" w:themeColor="accent2"/>
-        </w:rPr>
-        <w:t>app_offline.htm</w:t>
-      </w:r>
-    </w:p>
-    <w:p>
-      <w:pPr>
-        <w:pStyle w:val="a4"/>
-        <w:numPr>
-          <w:ilvl w:val="2"/>
-          <w:numId w:val="25"/>
-        </w:numPr>
-        <w:ind w:firstLineChars="0"/>
-        <w:jc w:val="left"/>
-        <w:outlineLvl w:val="4"/>
-      </w:pPr>
-      <w:r>
-        <w:t>SOAP</w:t>
-      </w:r>
-    </w:p>
-    <w:p>
-      <w:pPr>
-        <w:pStyle w:val="a4"/>
-        <w:numPr>
-          <w:ilvl w:val="3"/>
-          <w:numId w:val="25"/>
-        </w:numPr>
-        <w:ind w:firstLineChars="0"/>
-        <w:jc w:val="left"/>
-        <w:outlineLvl w:val="5"/>
-      </w:pPr>
-      <w:r>
-        <w:t>Client</w:t>
-      </w:r>
-      <w:r>
-        <w:tab/>
-      </w:r>
-    </w:p>
-    <w:p>
-      <w:pPr>
-        <w:pStyle w:val="a4"/>
-        <w:numPr>
-          <w:ilvl w:val="4"/>
-          <w:numId w:val="25"/>
-        </w:numPr>
-        <w:ind w:firstLineChars="0"/>
-        <w:jc w:val="left"/>
-      </w:pPr>
-      <w:r>
-        <w:rPr>
-          <w:rFonts w:hint="eastAsia"/>
-        </w:rPr>
-        <w:t>接口类</w:t>
-      </w:r>
-      <w:r>
-        <w:tab/>
-        <w:t>\</w:t>
-      </w:r>
-      <w:r>
-        <w:rPr>
-          <w:rFonts w:hint="eastAsia"/>
-        </w:rPr>
-        <w:t>Services</w:t>
-      </w:r>
-      <w:r>
-        <w:tab/>
-        <w:t>\Client\I*</w:t>
-      </w:r>
-      <w:proofErr w:type="spellStart"/>
-      <w:r>
-        <w:t>Service.cs</w:t>
-      </w:r>
-      <w:proofErr w:type="spellEnd"/>
-    </w:p>
-    <w:p>
-      <w:pPr>
-        <w:pStyle w:val="a4"/>
-        <w:numPr>
-          <w:ilvl w:val="3"/>
-          <w:numId w:val="25"/>
-        </w:numPr>
-        <w:ind w:firstLineChars="0"/>
-        <w:jc w:val="left"/>
-        <w:outlineLvl w:val="5"/>
-      </w:pPr>
-      <w:r>
-        <w:rPr>
-          <w:rFonts w:hint="eastAsia"/>
-        </w:rPr>
-        <w:t>S</w:t>
-      </w:r>
-      <w:r>
-        <w:t>erver</w:t>
-      </w:r>
-      <w:r>
-        <w:tab/>
-      </w:r>
-    </w:p>
-    <w:p>
-      <w:pPr>
-        <w:pStyle w:val="a4"/>
-        <w:numPr>
-          <w:ilvl w:val="4"/>
-          <w:numId w:val="25"/>
-        </w:numPr>
-        <w:ind w:firstLineChars="0"/>
-        <w:jc w:val="left"/>
-      </w:pPr>
-      <w:r>
-        <w:rPr>
-          <w:rFonts w:hint="eastAsia"/>
-        </w:rPr>
-        <w:t>接口类</w:t>
-      </w:r>
-      <w:r>
-        <w:tab/>
-        <w:t>\Services\Server\I*</w:t>
-      </w:r>
-      <w:proofErr w:type="spellStart"/>
-      <w:r>
-        <w:t>Service.cs</w:t>
-      </w:r>
-      <w:proofErr w:type="spellEnd"/>
-    </w:p>
-    <w:p>
-      <w:pPr>
-        <w:pStyle w:val="a4"/>
-        <w:numPr>
-          <w:ilvl w:val="4"/>
-          <w:numId w:val="25"/>
-        </w:numPr>
-        <w:ind w:firstLineChars="0"/>
-        <w:jc w:val="left"/>
-      </w:pPr>
-      <w:r>
-        <w:rPr>
-          <w:rFonts w:hint="eastAsia"/>
-        </w:rPr>
-        <w:t>实现类</w:t>
-      </w:r>
-      <w:r>
-        <w:tab/>
-        <w:t>\Services\Server\*</w:t>
-      </w:r>
-      <w:proofErr w:type="spellStart"/>
-      <w:r>
-        <w:t>Service.cs</w:t>
-      </w:r>
-      <w:proofErr w:type="spellEnd"/>
-    </w:p>
-    <w:p>
-      <w:pPr>
-        <w:pStyle w:val="a4"/>
-        <w:numPr>
-          <w:ilvl w:val="2"/>
-          <w:numId w:val="25"/>
-        </w:numPr>
-        <w:ind w:firstLineChars="0"/>
-        <w:jc w:val="left"/>
-        <w:outlineLvl w:val="4"/>
-        <w:rPr>
-          <w:color w:val="ED7D31" w:themeColor="accent2"/>
-        </w:rPr>
-      </w:pPr>
-      <w:r>
-        <w:rPr>
-          <w:rFonts w:hint="eastAsia"/>
-          <w:color w:val="ED7D31" w:themeColor="accent2"/>
-        </w:rPr>
-        <w:t>类库</w:t>
-      </w:r>
-    </w:p>
-    <w:p>
-      <w:pPr>
-        <w:pStyle w:val="a4"/>
-        <w:numPr>
-          <w:ilvl w:val="3"/>
-          <w:numId w:val="25"/>
-        </w:numPr>
-        <w:ind w:firstLineChars="0"/>
-        <w:jc w:val="left"/>
-        <w:outlineLvl w:val="5"/>
-        <w:rPr>
-          <w:color w:val="ED7D31" w:themeColor="accent2"/>
-        </w:rPr>
-      </w:pPr>
-      <w:r>
-        <w:rPr>
-          <w:rFonts w:hint="eastAsia"/>
-          <w:color w:val="ED7D31" w:themeColor="accent2"/>
-        </w:rPr>
-        <w:t>业务</w:t>
-      </w:r>
-    </w:p>
-    <w:p>
-      <w:pPr>
-        <w:pStyle w:val="a4"/>
-        <w:numPr>
-          <w:ilvl w:val="4"/>
-          <w:numId w:val="25"/>
-        </w:numPr>
-        <w:ind w:firstLineChars="0"/>
-        <w:jc w:val="left"/>
-        <w:rPr>
-          <w:color w:val="ED7D31" w:themeColor="accent2"/>
-        </w:rPr>
-      </w:pPr>
-      <w:r>
-        <w:rPr>
-          <w:rFonts w:hint="eastAsia"/>
-          <w:color w:val="ED7D31" w:themeColor="accent2"/>
-        </w:rPr>
-        <w:t>接口类</w:t>
-      </w:r>
-      <w:r>
-        <w:rPr>
-          <w:color w:val="ED7D31" w:themeColor="accent2"/>
-        </w:rPr>
-        <w:tab/>
-        <w:t>\</w:t>
-      </w:r>
-      <w:proofErr w:type="spellStart"/>
-      <w:r>
-        <w:rPr>
-          <w:color w:val="ED7D31" w:themeColor="accent2"/>
-        </w:rPr>
-        <w:t>IBusiness</w:t>
-      </w:r>
-      <w:proofErr w:type="spellEnd"/>
-      <w:r>
-        <w:rPr>
-          <w:color w:val="ED7D31" w:themeColor="accent2"/>
-        </w:rPr>
-        <w:t>\</w:t>
-      </w:r>
-      <w:r>
-        <w:rPr>
-          <w:rFonts w:hint="eastAsia"/>
-          <w:color w:val="ED7D31" w:themeColor="accent2"/>
-        </w:rPr>
-        <w:t>I</w:t>
-      </w:r>
-      <w:r>
-        <w:rPr>
-          <w:color w:val="ED7D31" w:themeColor="accent2"/>
-        </w:rPr>
-        <w:t>*</w:t>
-      </w:r>
-      <w:proofErr w:type="spellStart"/>
-      <w:r>
-        <w:rPr>
-          <w:color w:val="ED7D31" w:themeColor="accent2"/>
-        </w:rPr>
-        <w:t>Business.cs</w:t>
-      </w:r>
-      <w:proofErr w:type="spellEnd"/>
-    </w:p>
-    <w:p>
-      <w:pPr>
-        <w:pStyle w:val="a4"/>
-        <w:numPr>
-          <w:ilvl w:val="4"/>
-          <w:numId w:val="25"/>
-        </w:numPr>
-        <w:ind w:firstLineChars="0"/>
-        <w:jc w:val="left"/>
-        <w:rPr>
-          <w:color w:val="ED7D31" w:themeColor="accent2"/>
-        </w:rPr>
-      </w:pPr>
-      <w:r>
-        <w:rPr>
-          <w:rFonts w:hint="eastAsia"/>
-          <w:color w:val="ED7D31" w:themeColor="accent2"/>
-        </w:rPr>
-        <w:t>实现类</w:t>
-      </w:r>
-      <w:r>
-        <w:rPr>
-          <w:color w:val="ED7D31" w:themeColor="accent2"/>
-        </w:rPr>
-        <w:tab/>
-        <w:t>\Business\*</w:t>
-      </w:r>
-      <w:proofErr w:type="spellStart"/>
-      <w:r>
-        <w:rPr>
-          <w:color w:val="ED7D31" w:themeColor="accent2"/>
-        </w:rPr>
-        <w:t>Business.cs</w:t>
-      </w:r>
-      <w:proofErr w:type="spellEnd"/>
-    </w:p>
-    <w:p>
-      <w:pPr>
-        <w:pStyle w:val="a4"/>
-        <w:numPr>
-          <w:ilvl w:val="4"/>
-          <w:numId w:val="25"/>
-        </w:numPr>
-        <w:ind w:firstLineChars="0"/>
-        <w:jc w:val="left"/>
-      </w:pPr>
-      <w:r>
-        <w:rPr>
-          <w:rFonts w:hint="eastAsia"/>
-        </w:rPr>
-        <w:t>工具</w:t>
-      </w:r>
-      <w:r>
-        <w:tab/>
-        <w:t>\Util\*.cs</w:t>
-      </w:r>
-    </w:p>
-    <w:p>
-      <w:pPr>
-        <w:pStyle w:val="a4"/>
-        <w:numPr>
-          <w:ilvl w:val="4"/>
-          <w:numId w:val="25"/>
-        </w:numPr>
-        <w:ind w:firstLineChars="0"/>
-        <w:jc w:val="left"/>
-      </w:pPr>
-      <w:r>
-        <w:rPr>
-          <w:rFonts w:hint="eastAsia"/>
-        </w:rPr>
-        <w:t>日志组件</w:t>
-      </w:r>
-      <w:r>
-        <w:tab/>
-        <w:t>\Logger\</w:t>
-      </w:r>
-      <w:proofErr w:type="spellStart"/>
-      <w:r>
-        <w:t>Logger.cs</w:t>
-      </w:r>
-      <w:proofErr w:type="spellEnd"/>
-    </w:p>
-    <w:p>
-      <w:pPr>
-        <w:pStyle w:val="a4"/>
-        <w:numPr>
-          <w:ilvl w:val="3"/>
-          <w:numId w:val="25"/>
-        </w:numPr>
-        <w:ind w:firstLineChars="0"/>
-        <w:jc w:val="left"/>
-        <w:outlineLvl w:val="5"/>
-        <w:rPr>
-          <w:color w:val="ED7D31" w:themeColor="accent2"/>
-        </w:rPr>
-      </w:pPr>
-      <w:r>
-        <w:rPr>
-          <w:rFonts w:hint="eastAsia"/>
-          <w:color w:val="ED7D31" w:themeColor="accent2"/>
-        </w:rPr>
-        <w:t>实体</w:t>
-      </w:r>
-    </w:p>
-    <w:p>
-      <w:pPr>
-        <w:pStyle w:val="a4"/>
-        <w:numPr>
-          <w:ilvl w:val="3"/>
-          <w:numId w:val="25"/>
-        </w:numPr>
-        <w:ind w:firstLineChars="0"/>
-        <w:jc w:val="left"/>
-        <w:outlineLvl w:val="5"/>
-        <w:rPr>
-          <w:color w:val="ED7D31" w:themeColor="accent2"/>
-        </w:rPr>
-      </w:pPr>
-      <w:r>
-        <w:rPr>
-          <w:rFonts w:hint="eastAsia"/>
-          <w:color w:val="ED7D31" w:themeColor="accent2"/>
-        </w:rPr>
-        <w:t>模型</w:t>
+          <w:rFonts w:hint="eastAsia"/>
+        </w:rPr>
+      </w:pPr>
+      <w:r>
+        <w:rPr>
+          <w:rFonts w:hint="eastAsia"/>
+          <w:b/>
+          <w:bCs/>
+        </w:rPr>
+        <w:t>参数</w:t>
       </w:r>
     </w:p>
     <w:p>
@@ -3353,13 +2846,10 @@
           <w:szCs w:val="24"/>
         </w:rPr>
       </w:pPr>
-      <w:bookmarkStart w:id="10" w:name="_项目开发说明"/>
-      <w:bookmarkEnd w:id="10"/>
       <w:r>
         <w:rPr>
           <w:rStyle w:val="aa"/>
-          <w:b w:val="0"/>
-          <w:bCs w:val="0"/>
+          <w:rFonts w:asciiTheme="majorHAnsi" w:eastAsiaTheme="majorEastAsia" w:hAnsiTheme="majorHAnsi" w:cstheme="majorBidi"/>
           <w:i/>
           <w:iCs/>
           <w:sz w:val="24"/>
@@ -3388,7 +2878,7 @@
           <w:szCs w:val="24"/>
         </w:rPr>
       </w:pPr>
-      <w:bookmarkStart w:id="11" w:name="_Toc46325959"/>
+      <w:bookmarkStart w:id="12" w:name="_Toc58839479"/>
       <w:r>
         <w:rPr>
           <w:rStyle w:val="aa"/>
@@ -3401,35 +2891,1475 @@
           <w:szCs w:val="24"/>
         </w:rPr>
         <w:lastRenderedPageBreak/>
+        <w:t>项目文件结构</w:t>
+      </w:r>
+      <w:bookmarkEnd w:id="12"/>
+    </w:p>
+    <w:p>
+      <w:pPr>
+        <w:pStyle w:val="a4"/>
+        <w:numPr>
+          <w:ilvl w:val="0"/>
+          <w:numId w:val="25"/>
+        </w:numPr>
+        <w:ind w:firstLineChars="0"/>
+        <w:jc w:val="left"/>
+        <w:outlineLvl w:val="2"/>
+        <w:rPr>
+          <w:b/>
+          <w:bCs/>
+          <w:sz w:val="30"/>
+          <w:szCs w:val="30"/>
+        </w:rPr>
+      </w:pPr>
+      <w:bookmarkStart w:id="13" w:name="_Toc58839480"/>
+      <w:r>
+        <w:rPr>
+          <w:rFonts w:hint="eastAsia"/>
+          <w:b/>
+          <w:bCs/>
+          <w:sz w:val="30"/>
+          <w:szCs w:val="30"/>
+        </w:rPr>
+        <w:t>配置文件</w:t>
+      </w:r>
+      <w:bookmarkEnd w:id="13"/>
+    </w:p>
+    <w:p>
+      <w:pPr>
+        <w:pStyle w:val="a4"/>
+        <w:numPr>
+          <w:ilvl w:val="1"/>
+          <w:numId w:val="25"/>
+        </w:numPr>
+        <w:ind w:firstLineChars="0"/>
+        <w:jc w:val="left"/>
+        <w:outlineLvl w:val="3"/>
+        <w:rPr>
+          <w:b/>
+          <w:bCs/>
+        </w:rPr>
+      </w:pPr>
+      <w:r>
+        <w:rPr>
+          <w:rFonts w:hint="eastAsia"/>
+          <w:b/>
+          <w:bCs/>
+        </w:rPr>
+        <w:t>VS相关</w:t>
+      </w:r>
+    </w:p>
+    <w:p>
+      <w:pPr>
+        <w:pStyle w:val="a4"/>
+        <w:numPr>
+          <w:ilvl w:val="2"/>
+          <w:numId w:val="25"/>
+        </w:numPr>
+        <w:ind w:firstLineChars="0"/>
+        <w:jc w:val="left"/>
+      </w:pPr>
+      <w:r>
+        <w:rPr>
+          <w:rFonts w:hint="eastAsia"/>
+        </w:rPr>
+        <w:t>应用启动</w:t>
+      </w:r>
+      <w:r>
+        <w:rPr>
+          <w:rFonts w:hint="eastAsia"/>
+        </w:rPr>
+        <w:t>配置（通过VS启动）</w:t>
+      </w:r>
+      <w:r>
+        <w:tab/>
+      </w:r>
+      <w:r>
+        <w:rPr>
+          <w:rFonts w:hint="eastAsia"/>
+        </w:rPr>
+        <w:t>\</w:t>
+      </w:r>
+      <w:r>
+        <w:t>Properties\</w:t>
+      </w:r>
+      <w:proofErr w:type="spellStart"/>
+      <w:r>
+        <w:t>launchSettings.json</w:t>
+      </w:r>
+      <w:proofErr w:type="spellEnd"/>
+    </w:p>
+    <w:p>
+      <w:pPr>
+        <w:pStyle w:val="a4"/>
+        <w:numPr>
+          <w:ilvl w:val="2"/>
+          <w:numId w:val="25"/>
+        </w:numPr>
+        <w:ind w:firstLineChars="0"/>
+        <w:jc w:val="left"/>
+      </w:pPr>
+      <w:r>
+        <w:rPr>
+          <w:rFonts w:hint="eastAsia"/>
+        </w:rPr>
+        <w:t>发布配置</w:t>
+      </w:r>
+      <w:r>
+        <w:tab/>
+        <w:t>\</w:t>
+      </w:r>
+      <w:r>
+        <w:t>Properties</w:t>
+      </w:r>
+      <w:r>
+        <w:t>\</w:t>
+      </w:r>
+      <w:proofErr w:type="spellStart"/>
+      <w:r>
+        <w:t>PublishProfiles</w:t>
+      </w:r>
+      <w:proofErr w:type="spellEnd"/>
+      <w:r>
+        <w:t>\*.</w:t>
+      </w:r>
+      <w:proofErr w:type="spellStart"/>
+      <w:r>
+        <w:t>pubxml</w:t>
+      </w:r>
+      <w:proofErr w:type="spellEnd"/>
+    </w:p>
+    <w:p>
+      <w:pPr>
+        <w:pStyle w:val="a4"/>
+        <w:numPr>
+          <w:ilvl w:val="2"/>
+          <w:numId w:val="25"/>
+        </w:numPr>
+        <w:ind w:firstLineChars="0"/>
+        <w:jc w:val="left"/>
+      </w:pPr>
+      <w:r>
+        <w:rPr>
+          <w:rFonts w:hint="eastAsia"/>
+        </w:rPr>
+        <w:t>D</w:t>
+      </w:r>
+      <w:r>
+        <w:t>ocker</w:t>
+      </w:r>
+      <w:r>
+        <w:rPr>
+          <w:rFonts w:hint="eastAsia"/>
+        </w:rPr>
+        <w:t>部署命令</w:t>
+      </w:r>
+      <w:r>
+        <w:tab/>
+      </w:r>
+      <w:r>
+        <w:rPr>
+          <w:rFonts w:hint="eastAsia"/>
+        </w:rPr>
+        <w:t>\</w:t>
+      </w:r>
+      <w:proofErr w:type="spellStart"/>
+      <w:r>
+        <w:t>Dockerfile</w:t>
+      </w:r>
+      <w:proofErr w:type="spellEnd"/>
+    </w:p>
+    <w:p>
+      <w:pPr>
+        <w:pStyle w:val="a4"/>
+        <w:numPr>
+          <w:ilvl w:val="1"/>
+          <w:numId w:val="25"/>
+        </w:numPr>
+        <w:ind w:firstLineChars="0"/>
+        <w:jc w:val="left"/>
+      </w:pPr>
+      <w:r>
+        <w:rPr>
+          <w:rFonts w:hint="eastAsia"/>
+          <w:b/>
+          <w:bCs/>
+        </w:rPr>
+        <w:t>应用配置</w:t>
+      </w:r>
+      <w:r>
+        <w:tab/>
+      </w:r>
+      <w:r>
+        <w:rPr>
+          <w:rFonts w:hint="eastAsia"/>
+        </w:rPr>
+        <w:t>\</w:t>
+      </w:r>
+      <w:proofErr w:type="spellStart"/>
+      <w:r>
+        <w:t>appsettings.json</w:t>
+      </w:r>
+      <w:proofErr w:type="spellEnd"/>
+    </w:p>
+    <w:p>
+      <w:pPr>
+        <w:pStyle w:val="a4"/>
+        <w:numPr>
+          <w:ilvl w:val="0"/>
+          <w:numId w:val="25"/>
+        </w:numPr>
+        <w:ind w:firstLineChars="0"/>
+        <w:jc w:val="left"/>
+        <w:outlineLvl w:val="2"/>
+        <w:rPr>
+          <w:b/>
+          <w:bCs/>
+          <w:sz w:val="30"/>
+          <w:szCs w:val="30"/>
+        </w:rPr>
+      </w:pPr>
+      <w:bookmarkStart w:id="14" w:name="_Toc58839481"/>
+      <w:r>
+        <w:rPr>
+          <w:rFonts w:hint="eastAsia"/>
+          <w:b/>
+          <w:bCs/>
+          <w:sz w:val="30"/>
+          <w:szCs w:val="30"/>
+        </w:rPr>
+        <w:t>项目结构</w:t>
+      </w:r>
+      <w:bookmarkEnd w:id="14"/>
+    </w:p>
+    <w:p>
+      <w:pPr>
+        <w:pStyle w:val="a4"/>
+        <w:numPr>
+          <w:ilvl w:val="1"/>
+          <w:numId w:val="25"/>
+        </w:numPr>
+        <w:ind w:firstLineChars="0"/>
+        <w:jc w:val="left"/>
+        <w:outlineLvl w:val="3"/>
+        <w:rPr>
+          <w:b/>
+          <w:bCs/>
+        </w:rPr>
+      </w:pPr>
+      <w:r>
+        <w:rPr>
+          <w:rFonts w:hint="eastAsia"/>
+          <w:b/>
+          <w:bCs/>
+        </w:rPr>
+        <w:t>控制台应用</w:t>
+      </w:r>
+    </w:p>
+    <w:p>
+      <w:pPr>
+        <w:pStyle w:val="a4"/>
+        <w:numPr>
+          <w:ilvl w:val="1"/>
+          <w:numId w:val="25"/>
+        </w:numPr>
+        <w:ind w:firstLineChars="0"/>
+        <w:jc w:val="left"/>
+        <w:outlineLvl w:val="3"/>
+        <w:rPr>
+          <w:b/>
+          <w:bCs/>
+        </w:rPr>
+      </w:pPr>
+      <w:r>
+        <w:rPr>
+          <w:rFonts w:hint="eastAsia"/>
+          <w:b/>
+          <w:bCs/>
+        </w:rPr>
+        <w:t>业务</w:t>
+      </w:r>
+      <w:r>
+        <w:rPr>
+          <w:rFonts w:hint="eastAsia"/>
+          <w:b/>
+          <w:bCs/>
+        </w:rPr>
+        <w:t>逻辑</w:t>
+      </w:r>
+      <w:r>
+        <w:rPr>
+          <w:rFonts w:hint="eastAsia"/>
+          <w:b/>
+          <w:bCs/>
+        </w:rPr>
+        <w:t>类库</w:t>
+      </w:r>
+    </w:p>
+    <w:p>
+      <w:pPr>
+        <w:pStyle w:val="a4"/>
+        <w:numPr>
+          <w:ilvl w:val="1"/>
+          <w:numId w:val="25"/>
+        </w:numPr>
+        <w:ind w:firstLineChars="0"/>
+        <w:jc w:val="left"/>
+        <w:outlineLvl w:val="3"/>
+        <w:rPr>
+          <w:b/>
+          <w:bCs/>
+        </w:rPr>
+      </w:pPr>
+      <w:r>
+        <w:rPr>
+          <w:rFonts w:hint="eastAsia"/>
+          <w:b/>
+          <w:bCs/>
+        </w:rPr>
+        <w:t>实体</w:t>
+      </w:r>
+      <w:r>
+        <w:rPr>
+          <w:rFonts w:hint="eastAsia"/>
+          <w:b/>
+          <w:bCs/>
+        </w:rPr>
+        <w:t>模型</w:t>
+      </w:r>
+      <w:r>
+        <w:rPr>
+          <w:rFonts w:hint="eastAsia"/>
+          <w:b/>
+          <w:bCs/>
+        </w:rPr>
+        <w:t>类库</w:t>
+      </w:r>
+    </w:p>
+    <w:p>
+      <w:pPr>
+        <w:pStyle w:val="a4"/>
+        <w:numPr>
+          <w:ilvl w:val="1"/>
+          <w:numId w:val="25"/>
+        </w:numPr>
+        <w:ind w:firstLineChars="0"/>
+        <w:jc w:val="left"/>
+        <w:outlineLvl w:val="3"/>
+        <w:rPr>
+          <w:b/>
+          <w:bCs/>
+        </w:rPr>
+      </w:pPr>
+      <w:r>
+        <w:rPr>
+          <w:rFonts w:hint="eastAsia"/>
+          <w:b/>
+          <w:bCs/>
+        </w:rPr>
+        <w:t>业务模型类库</w:t>
+      </w:r>
+    </w:p>
+    <w:p>
+      <w:pPr>
+        <w:pStyle w:val="a4"/>
+        <w:numPr>
+          <w:ilvl w:val="0"/>
+          <w:numId w:val="25"/>
+        </w:numPr>
+        <w:ind w:firstLineChars="0"/>
+        <w:jc w:val="left"/>
+        <w:outlineLvl w:val="2"/>
+        <w:rPr>
+          <w:b/>
+          <w:bCs/>
+          <w:sz w:val="30"/>
+          <w:szCs w:val="30"/>
+        </w:rPr>
+      </w:pPr>
+      <w:bookmarkStart w:id="15" w:name="_Toc58839482"/>
+      <w:r>
+        <w:rPr>
+          <w:rFonts w:hint="eastAsia"/>
+          <w:b/>
+          <w:bCs/>
+          <w:sz w:val="30"/>
+          <w:szCs w:val="30"/>
+        </w:rPr>
         <w:t>项目</w:t>
       </w:r>
       <w:r>
         <w:rPr>
+          <w:rFonts w:hint="eastAsia"/>
+          <w:b/>
+          <w:bCs/>
+          <w:sz w:val="30"/>
+          <w:szCs w:val="30"/>
+        </w:rPr>
+        <w:t>文件</w:t>
+      </w:r>
+      <w:bookmarkEnd w:id="15"/>
+    </w:p>
+    <w:p>
+      <w:pPr>
+        <w:pStyle w:val="a4"/>
+        <w:numPr>
+          <w:ilvl w:val="1"/>
+          <w:numId w:val="25"/>
+        </w:numPr>
+        <w:ind w:firstLineChars="0"/>
+        <w:jc w:val="left"/>
+        <w:outlineLvl w:val="3"/>
+        <w:rPr>
+          <w:b/>
+          <w:bCs/>
+        </w:rPr>
+      </w:pPr>
+      <w:r>
+        <w:rPr>
+          <w:rFonts w:hint="eastAsia"/>
+          <w:b/>
+          <w:bCs/>
+        </w:rPr>
+        <w:t>常用</w:t>
+      </w:r>
+    </w:p>
+    <w:p>
+      <w:pPr>
+        <w:pStyle w:val="a4"/>
+        <w:numPr>
+          <w:ilvl w:val="2"/>
+          <w:numId w:val="25"/>
+        </w:numPr>
+        <w:ind w:firstLineChars="0"/>
+        <w:jc w:val="left"/>
+      </w:pPr>
+      <w:r>
+        <w:rPr>
+          <w:rFonts w:hint="eastAsia"/>
+        </w:rPr>
+        <w:t>入口</w:t>
+      </w:r>
+      <w:r>
+        <w:tab/>
+        <w:t>\</w:t>
+      </w:r>
+      <w:proofErr w:type="spellStart"/>
+      <w:r>
+        <w:t>Program.cs</w:t>
+      </w:r>
+      <w:proofErr w:type="spellEnd"/>
+    </w:p>
+    <w:p>
+      <w:pPr>
+        <w:pStyle w:val="a4"/>
+        <w:numPr>
+          <w:ilvl w:val="2"/>
+          <w:numId w:val="25"/>
+        </w:numPr>
+        <w:ind w:firstLineChars="0"/>
+        <w:jc w:val="left"/>
+        <w:rPr>
+          <w:color w:val="ED7D31" w:themeColor="accent2"/>
+        </w:rPr>
+      </w:pPr>
+      <w:r>
+        <w:rPr>
+          <w:rFonts w:hint="eastAsia"/>
+          <w:color w:val="ED7D31" w:themeColor="accent2"/>
+        </w:rPr>
+        <w:t>启动设置</w:t>
+      </w:r>
+      <w:r>
+        <w:rPr>
+          <w:color w:val="ED7D31" w:themeColor="accent2"/>
+        </w:rPr>
+        <w:tab/>
+        <w:t>\</w:t>
+      </w:r>
+      <w:proofErr w:type="spellStart"/>
+      <w:r>
+        <w:rPr>
+          <w:color w:val="ED7D31" w:themeColor="accent2"/>
+        </w:rPr>
+        <w:t>Startup.cs</w:t>
+      </w:r>
+      <w:proofErr w:type="spellEnd"/>
+    </w:p>
+    <w:p>
+      <w:pPr>
+        <w:pStyle w:val="a4"/>
+        <w:numPr>
+          <w:ilvl w:val="2"/>
+          <w:numId w:val="25"/>
+        </w:numPr>
+        <w:ind w:firstLineChars="0"/>
+        <w:jc w:val="left"/>
+      </w:pPr>
+      <w:r>
+        <w:rPr>
+          <w:rFonts w:hint="eastAsia"/>
+        </w:rPr>
+        <w:t>组件配置类</w:t>
+      </w:r>
+      <w:r>
+        <w:tab/>
+      </w:r>
+      <w:r>
+        <w:rPr>
+          <w:rFonts w:hint="eastAsia"/>
+        </w:rPr>
+        <w:t>\</w:t>
+      </w:r>
+      <w:proofErr w:type="spellStart"/>
+      <w:r>
+        <w:t>Configura</w:t>
+      </w:r>
+      <w:proofErr w:type="spellEnd"/>
+      <w:r>
+        <w:t>\*</w:t>
+      </w:r>
+      <w:proofErr w:type="spellStart"/>
+      <w:r>
+        <w:t>Configure.cs</w:t>
+      </w:r>
+      <w:proofErr w:type="spellEnd"/>
+    </w:p>
+    <w:p>
+      <w:pPr>
+        <w:pStyle w:val="a4"/>
+        <w:numPr>
+          <w:ilvl w:val="2"/>
+          <w:numId w:val="25"/>
+        </w:numPr>
+        <w:ind w:firstLineChars="0"/>
+        <w:jc w:val="left"/>
+        <w:rPr>
+          <w:color w:val="ED7D31" w:themeColor="accent2"/>
+        </w:rPr>
+      </w:pPr>
+      <w:r>
+        <w:rPr>
+          <w:rFonts w:hint="eastAsia"/>
+          <w:color w:val="ED7D31" w:themeColor="accent2"/>
+        </w:rPr>
+        <w:t>控制器</w:t>
+      </w:r>
+      <w:r>
+        <w:rPr>
+          <w:color w:val="ED7D31" w:themeColor="accent2"/>
+        </w:rPr>
+        <w:tab/>
+        <w:t>\Controllers\*</w:t>
+      </w:r>
+      <w:proofErr w:type="spellStart"/>
+      <w:r>
+        <w:rPr>
+          <w:color w:val="ED7D31" w:themeColor="accent2"/>
+        </w:rPr>
+        <w:t>Controller.cs</w:t>
+      </w:r>
+      <w:proofErr w:type="spellEnd"/>
+    </w:p>
+    <w:p>
+      <w:pPr>
+        <w:pStyle w:val="a4"/>
+        <w:numPr>
+          <w:ilvl w:val="2"/>
+          <w:numId w:val="25"/>
+        </w:numPr>
+        <w:ind w:firstLineChars="0"/>
+        <w:jc w:val="left"/>
+      </w:pPr>
+      <w:r>
+        <w:rPr>
+          <w:rFonts w:hint="eastAsia"/>
+        </w:rPr>
+        <w:t>拦截器</w:t>
+      </w:r>
+      <w:r>
+        <w:tab/>
+        <w:t>\Filter</w:t>
+      </w:r>
+      <w:r>
+        <w:rPr>
+          <w:rFonts w:hint="eastAsia"/>
+        </w:rPr>
+        <w:t>\</w:t>
+      </w:r>
+      <w:r>
+        <w:t>*</w:t>
+      </w:r>
+      <w:proofErr w:type="spellStart"/>
+      <w:r>
+        <w:t>Filter.cs</w:t>
+      </w:r>
+      <w:proofErr w:type="spellEnd"/>
+    </w:p>
+    <w:p>
+      <w:pPr>
+        <w:pStyle w:val="a4"/>
+        <w:numPr>
+          <w:ilvl w:val="2"/>
+          <w:numId w:val="25"/>
+        </w:numPr>
+        <w:ind w:firstLineChars="0"/>
+        <w:jc w:val="left"/>
+      </w:pPr>
+      <w:r>
+        <w:rPr>
+          <w:rFonts w:hint="eastAsia"/>
+        </w:rPr>
+        <w:t>中间件</w:t>
+      </w:r>
+      <w:r>
+        <w:tab/>
+        <w:t>\Middleware\*</w:t>
+      </w:r>
+      <w:proofErr w:type="spellStart"/>
+      <w:r>
+        <w:t>Middleware.cs</w:t>
+      </w:r>
+      <w:proofErr w:type="spellEnd"/>
+    </w:p>
+    <w:p>
+      <w:pPr>
+        <w:pStyle w:val="a4"/>
+        <w:numPr>
+          <w:ilvl w:val="1"/>
+          <w:numId w:val="25"/>
+        </w:numPr>
+        <w:ind w:firstLineChars="0"/>
+        <w:jc w:val="left"/>
+        <w:outlineLvl w:val="3"/>
+        <w:rPr>
+          <w:b/>
+          <w:bCs/>
+        </w:rPr>
+      </w:pPr>
+      <w:r>
+        <w:rPr>
+          <w:rFonts w:hint="eastAsia"/>
+          <w:b/>
+          <w:bCs/>
+        </w:rPr>
+        <w:t>附加</w:t>
+      </w:r>
+    </w:p>
+    <w:p>
+      <w:pPr>
+        <w:pStyle w:val="a4"/>
+        <w:numPr>
+          <w:ilvl w:val="2"/>
+          <w:numId w:val="25"/>
+        </w:numPr>
+        <w:ind w:firstLineChars="0"/>
+        <w:jc w:val="left"/>
+      </w:pPr>
+      <w:r>
+        <w:rPr>
+          <w:rFonts w:hint="eastAsia"/>
+        </w:rPr>
+        <w:t>项目结构数据</w:t>
+      </w:r>
+      <w:r>
+        <w:tab/>
+      </w:r>
+      <w:r>
+        <w:rPr>
+          <w:rFonts w:hint="eastAsia"/>
+        </w:rPr>
+        <w:t>\</w:t>
+      </w:r>
+      <w:r>
+        <w:t>*.xml</w:t>
+      </w:r>
+    </w:p>
+    <w:p>
+      <w:pPr>
+        <w:pStyle w:val="a4"/>
+        <w:numPr>
+          <w:ilvl w:val="2"/>
+          <w:numId w:val="25"/>
+        </w:numPr>
+        <w:ind w:firstLineChars="0"/>
+        <w:jc w:val="left"/>
+        <w:rPr>
+          <w:color w:val="000000" w:themeColor="text1"/>
+        </w:rPr>
+      </w:pPr>
+      <w:r>
+        <w:rPr>
+          <w:rFonts w:hint="eastAsia"/>
+          <w:color w:val="000000" w:themeColor="text1"/>
+        </w:rPr>
+        <w:t>静态文件资源</w:t>
+      </w:r>
+      <w:r>
+        <w:rPr>
+          <w:color w:val="000000" w:themeColor="text1"/>
+        </w:rPr>
+        <w:tab/>
+        <w:t>\</w:t>
+      </w:r>
+      <w:proofErr w:type="spellStart"/>
+      <w:r>
+        <w:rPr>
+          <w:color w:val="000000" w:themeColor="text1"/>
+        </w:rPr>
+        <w:t>wwwroot</w:t>
+      </w:r>
+      <w:proofErr w:type="spellEnd"/>
+      <w:r>
+        <w:rPr>
+          <w:color w:val="000000" w:themeColor="text1"/>
+        </w:rPr>
+        <w:t>\*.*</w:t>
+      </w:r>
+    </w:p>
+    <w:p>
+      <w:pPr>
+        <w:pStyle w:val="a4"/>
+        <w:numPr>
+          <w:ilvl w:val="2"/>
+          <w:numId w:val="25"/>
+        </w:numPr>
+        <w:ind w:firstLineChars="0"/>
+        <w:jc w:val="left"/>
+        <w:rPr>
+          <w:color w:val="ED7D31" w:themeColor="accent2"/>
+        </w:rPr>
+      </w:pPr>
+      <w:r>
+        <w:rPr>
+          <w:rFonts w:hint="eastAsia"/>
+          <w:color w:val="ED7D31" w:themeColor="accent2"/>
+        </w:rPr>
+        <w:t>使用IIS时</w:t>
+      </w:r>
+      <w:r>
+        <w:rPr>
+          <w:rFonts w:hint="eastAsia"/>
+          <w:color w:val="ED7D31" w:themeColor="accent2"/>
+        </w:rPr>
+        <w:t>上传此</w:t>
+      </w:r>
+      <w:r>
+        <w:rPr>
+          <w:rFonts w:hint="eastAsia"/>
+          <w:color w:val="ED7D31" w:themeColor="accent2"/>
+        </w:rPr>
+        <w:t>文件</w:t>
+      </w:r>
+      <w:r>
+        <w:rPr>
+          <w:rFonts w:hint="eastAsia"/>
+          <w:color w:val="ED7D31" w:themeColor="accent2"/>
+        </w:rPr>
+        <w:t>会</w:t>
+      </w:r>
+      <w:r>
+        <w:rPr>
+          <w:rFonts w:hint="eastAsia"/>
+          <w:color w:val="ED7D31" w:themeColor="accent2"/>
+        </w:rPr>
+        <w:t>使应用</w:t>
+      </w:r>
+      <w:r>
+        <w:rPr>
+          <w:rFonts w:hint="eastAsia"/>
+          <w:color w:val="ED7D31" w:themeColor="accent2"/>
+        </w:rPr>
+        <w:t>停止运行</w:t>
+      </w:r>
+      <w:r>
+        <w:rPr>
+          <w:color w:val="ED7D31" w:themeColor="accent2"/>
+        </w:rPr>
+        <w:tab/>
+      </w:r>
+      <w:r>
+        <w:rPr>
+          <w:color w:val="ED7D31" w:themeColor="accent2"/>
+        </w:rPr>
+        <w:tab/>
+      </w:r>
+      <w:r>
+        <w:rPr>
+          <w:rFonts w:hint="eastAsia"/>
+          <w:color w:val="ED7D31" w:themeColor="accent2"/>
+        </w:rPr>
+        <w:t>\</w:t>
+      </w:r>
+      <w:r>
+        <w:rPr>
+          <w:color w:val="ED7D31" w:themeColor="accent2"/>
+        </w:rPr>
+        <w:t>app_offline.htm</w:t>
+      </w:r>
+    </w:p>
+    <w:p>
+      <w:pPr>
+        <w:pStyle w:val="a4"/>
+        <w:numPr>
+          <w:ilvl w:val="2"/>
+          <w:numId w:val="25"/>
+        </w:numPr>
+        <w:ind w:firstLineChars="0"/>
+        <w:jc w:val="left"/>
+        <w:outlineLvl w:val="4"/>
+      </w:pPr>
+      <w:r>
+        <w:t>SOAP</w:t>
+      </w:r>
+    </w:p>
+    <w:p>
+      <w:pPr>
+        <w:pStyle w:val="a4"/>
+        <w:numPr>
+          <w:ilvl w:val="3"/>
+          <w:numId w:val="25"/>
+        </w:numPr>
+        <w:ind w:firstLineChars="0"/>
+        <w:jc w:val="left"/>
+        <w:outlineLvl w:val="5"/>
+      </w:pPr>
+      <w:r>
+        <w:t>Client</w:t>
+      </w:r>
+      <w:r>
+        <w:tab/>
+      </w:r>
+    </w:p>
+    <w:p>
+      <w:pPr>
+        <w:pStyle w:val="a4"/>
+        <w:numPr>
+          <w:ilvl w:val="4"/>
+          <w:numId w:val="25"/>
+        </w:numPr>
+        <w:ind w:firstLineChars="0"/>
+        <w:jc w:val="left"/>
+      </w:pPr>
+      <w:r>
+        <w:rPr>
+          <w:rFonts w:hint="eastAsia"/>
+        </w:rPr>
+        <w:t>接口类</w:t>
+      </w:r>
+      <w:r>
+        <w:tab/>
+        <w:t>\</w:t>
+      </w:r>
+      <w:r>
+        <w:rPr>
+          <w:rFonts w:hint="eastAsia"/>
+        </w:rPr>
+        <w:t>Services</w:t>
+      </w:r>
+      <w:r>
+        <w:tab/>
+        <w:t>\Client\I*</w:t>
+      </w:r>
+      <w:proofErr w:type="spellStart"/>
+      <w:r>
+        <w:t>Service.cs</w:t>
+      </w:r>
+      <w:proofErr w:type="spellEnd"/>
+    </w:p>
+    <w:p>
+      <w:pPr>
+        <w:pStyle w:val="a4"/>
+        <w:numPr>
+          <w:ilvl w:val="3"/>
+          <w:numId w:val="25"/>
+        </w:numPr>
+        <w:ind w:firstLineChars="0"/>
+        <w:jc w:val="left"/>
+        <w:outlineLvl w:val="5"/>
+      </w:pPr>
+      <w:r>
+        <w:rPr>
+          <w:rFonts w:hint="eastAsia"/>
+        </w:rPr>
+        <w:t>S</w:t>
+      </w:r>
+      <w:r>
+        <w:t>erver</w:t>
+      </w:r>
+      <w:r>
+        <w:tab/>
+      </w:r>
+    </w:p>
+    <w:p>
+      <w:pPr>
+        <w:pStyle w:val="a4"/>
+        <w:numPr>
+          <w:ilvl w:val="4"/>
+          <w:numId w:val="25"/>
+        </w:numPr>
+        <w:ind w:firstLineChars="0"/>
+        <w:jc w:val="left"/>
+      </w:pPr>
+      <w:r>
+        <w:rPr>
+          <w:rFonts w:hint="eastAsia"/>
+        </w:rPr>
+        <w:t>接口类</w:t>
+      </w:r>
+      <w:r>
+        <w:tab/>
+        <w:t>\Services\Server\I*</w:t>
+      </w:r>
+      <w:proofErr w:type="spellStart"/>
+      <w:r>
+        <w:t>Service.cs</w:t>
+      </w:r>
+      <w:proofErr w:type="spellEnd"/>
+    </w:p>
+    <w:p>
+      <w:pPr>
+        <w:pStyle w:val="a4"/>
+        <w:numPr>
+          <w:ilvl w:val="4"/>
+          <w:numId w:val="25"/>
+        </w:numPr>
+        <w:ind w:firstLineChars="0"/>
+        <w:jc w:val="left"/>
+      </w:pPr>
+      <w:r>
+        <w:rPr>
+          <w:rFonts w:hint="eastAsia"/>
+        </w:rPr>
+        <w:t>实现类</w:t>
+      </w:r>
+      <w:r>
+        <w:tab/>
+        <w:t>\Services\Server\*</w:t>
+      </w:r>
+      <w:proofErr w:type="spellStart"/>
+      <w:r>
+        <w:t>Service.cs</w:t>
+      </w:r>
+      <w:proofErr w:type="spellEnd"/>
+    </w:p>
+    <w:p>
+      <w:pPr>
+        <w:pStyle w:val="a4"/>
+        <w:numPr>
+          <w:ilvl w:val="2"/>
+          <w:numId w:val="25"/>
+        </w:numPr>
+        <w:ind w:firstLineChars="0"/>
+        <w:jc w:val="left"/>
+        <w:outlineLvl w:val="4"/>
+        <w:rPr>
+          <w:color w:val="000000" w:themeColor="text1"/>
+        </w:rPr>
+      </w:pPr>
+      <w:r>
+        <w:rPr>
+          <w:rFonts w:hint="eastAsia"/>
+          <w:color w:val="000000" w:themeColor="text1"/>
+        </w:rPr>
+        <w:t>类库</w:t>
+      </w:r>
+    </w:p>
+    <w:p>
+      <w:pPr>
+        <w:pStyle w:val="a4"/>
+        <w:numPr>
+          <w:ilvl w:val="3"/>
+          <w:numId w:val="25"/>
+        </w:numPr>
+        <w:ind w:firstLineChars="0"/>
+        <w:jc w:val="left"/>
+        <w:outlineLvl w:val="5"/>
+        <w:rPr>
+          <w:color w:val="000000" w:themeColor="text1"/>
+        </w:rPr>
+      </w:pPr>
+      <w:r>
+        <w:rPr>
+          <w:rFonts w:hint="eastAsia"/>
+          <w:color w:val="000000" w:themeColor="text1"/>
+        </w:rPr>
+        <w:t>业务</w:t>
+      </w:r>
+      <w:r>
+        <w:rPr>
+          <w:rFonts w:hint="eastAsia"/>
+          <w:color w:val="000000" w:themeColor="text1"/>
+        </w:rPr>
+        <w:t>逻辑</w:t>
+      </w:r>
+    </w:p>
+    <w:p>
+      <w:pPr>
+        <w:pStyle w:val="a4"/>
+        <w:numPr>
+          <w:ilvl w:val="4"/>
+          <w:numId w:val="25"/>
+        </w:numPr>
+        <w:ind w:firstLineChars="0"/>
+        <w:jc w:val="left"/>
+        <w:rPr>
+          <w:color w:val="ED7D31" w:themeColor="accent2"/>
+        </w:rPr>
+      </w:pPr>
+      <w:r>
+        <w:rPr>
+          <w:rFonts w:hint="eastAsia"/>
+          <w:color w:val="ED7D31" w:themeColor="accent2"/>
+        </w:rPr>
+        <w:t>接口类</w:t>
+      </w:r>
+      <w:r>
+        <w:rPr>
+          <w:color w:val="ED7D31" w:themeColor="accent2"/>
+        </w:rPr>
+        <w:tab/>
+        <w:t>\</w:t>
+      </w:r>
+      <w:proofErr w:type="spellStart"/>
+      <w:r>
+        <w:rPr>
+          <w:color w:val="ED7D31" w:themeColor="accent2"/>
+        </w:rPr>
+        <w:t>IBusiness</w:t>
+      </w:r>
+      <w:proofErr w:type="spellEnd"/>
+      <w:r>
+        <w:rPr>
+          <w:color w:val="ED7D31" w:themeColor="accent2"/>
+        </w:rPr>
+        <w:t>\</w:t>
+      </w:r>
+      <w:r>
+        <w:rPr>
+          <w:rFonts w:hint="eastAsia"/>
+          <w:color w:val="ED7D31" w:themeColor="accent2"/>
+        </w:rPr>
+        <w:t>I</w:t>
+      </w:r>
+      <w:r>
+        <w:rPr>
+          <w:color w:val="ED7D31" w:themeColor="accent2"/>
+        </w:rPr>
+        <w:t>*</w:t>
+      </w:r>
+      <w:proofErr w:type="spellStart"/>
+      <w:r>
+        <w:rPr>
+          <w:color w:val="ED7D31" w:themeColor="accent2"/>
+        </w:rPr>
+        <w:t>Business.cs</w:t>
+      </w:r>
+      <w:proofErr w:type="spellEnd"/>
+    </w:p>
+    <w:p>
+      <w:pPr>
+        <w:pStyle w:val="a4"/>
+        <w:numPr>
+          <w:ilvl w:val="4"/>
+          <w:numId w:val="25"/>
+        </w:numPr>
+        <w:ind w:firstLineChars="0"/>
+        <w:jc w:val="left"/>
+        <w:rPr>
+          <w:color w:val="ED7D31" w:themeColor="accent2"/>
+        </w:rPr>
+      </w:pPr>
+      <w:r>
+        <w:rPr>
+          <w:rFonts w:hint="eastAsia"/>
+          <w:color w:val="ED7D31" w:themeColor="accent2"/>
+        </w:rPr>
+        <w:t>实现类</w:t>
+      </w:r>
+      <w:r>
+        <w:rPr>
+          <w:color w:val="ED7D31" w:themeColor="accent2"/>
+        </w:rPr>
+        <w:tab/>
+        <w:t>\Business\*</w:t>
+      </w:r>
+      <w:proofErr w:type="spellStart"/>
+      <w:r>
+        <w:rPr>
+          <w:color w:val="ED7D31" w:themeColor="accent2"/>
+        </w:rPr>
+        <w:t>Business.cs</w:t>
+      </w:r>
+      <w:proofErr w:type="spellEnd"/>
+    </w:p>
+    <w:p>
+      <w:pPr>
+        <w:pStyle w:val="a4"/>
+        <w:numPr>
+          <w:ilvl w:val="4"/>
+          <w:numId w:val="25"/>
+        </w:numPr>
+        <w:ind w:firstLineChars="0"/>
+        <w:jc w:val="left"/>
+      </w:pPr>
+      <w:r>
+        <w:rPr>
+          <w:rFonts w:hint="eastAsia"/>
+        </w:rPr>
+        <w:t>工具</w:t>
+      </w:r>
+      <w:r>
+        <w:tab/>
+        <w:t>\Util\*.cs</w:t>
+      </w:r>
+    </w:p>
+    <w:p>
+      <w:pPr>
+        <w:pStyle w:val="a4"/>
+        <w:numPr>
+          <w:ilvl w:val="4"/>
+          <w:numId w:val="25"/>
+        </w:numPr>
+        <w:ind w:firstLineChars="0"/>
+        <w:jc w:val="left"/>
+      </w:pPr>
+      <w:r>
+        <w:rPr>
+          <w:rFonts w:hint="eastAsia"/>
+        </w:rPr>
+        <w:t>日志组件</w:t>
+      </w:r>
+      <w:r>
+        <w:tab/>
+        <w:t>\Logger\</w:t>
+      </w:r>
+      <w:proofErr w:type="spellStart"/>
+      <w:r>
+        <w:t>Logger.cs</w:t>
+      </w:r>
+      <w:proofErr w:type="spellEnd"/>
+    </w:p>
+    <w:p>
+      <w:pPr>
+        <w:pStyle w:val="a4"/>
+        <w:numPr>
+          <w:ilvl w:val="3"/>
+          <w:numId w:val="25"/>
+        </w:numPr>
+        <w:ind w:firstLineChars="0"/>
+        <w:jc w:val="left"/>
+        <w:outlineLvl w:val="5"/>
+        <w:rPr>
+          <w:color w:val="000000" w:themeColor="text1"/>
+        </w:rPr>
+      </w:pPr>
+      <w:r>
+        <w:rPr>
+          <w:rFonts w:hint="eastAsia"/>
+          <w:color w:val="000000" w:themeColor="text1"/>
+        </w:rPr>
+        <w:t>实体</w:t>
+      </w:r>
+      <w:r>
+        <w:rPr>
+          <w:rFonts w:hint="eastAsia"/>
+          <w:color w:val="000000" w:themeColor="text1"/>
+        </w:rPr>
+        <w:t>模型</w:t>
+      </w:r>
+    </w:p>
+    <w:p>
+      <w:pPr>
+        <w:pStyle w:val="a4"/>
+        <w:numPr>
+          <w:ilvl w:val="4"/>
+          <w:numId w:val="25"/>
+        </w:numPr>
+        <w:ind w:firstLineChars="0"/>
+        <w:jc w:val="left"/>
+        <w:outlineLvl w:val="5"/>
+        <w:rPr>
+          <w:color w:val="000000" w:themeColor="text1"/>
+        </w:rPr>
+      </w:pPr>
+      <w:r>
+        <w:rPr>
+          <w:rFonts w:hint="eastAsia"/>
+          <w:color w:val="000000" w:themeColor="text1"/>
+        </w:rPr>
+        <w:t>假如数据表为</w:t>
+      </w:r>
+      <w:proofErr w:type="spellStart"/>
+      <w:r>
+        <w:rPr>
+          <w:color w:val="000000" w:themeColor="text1"/>
+        </w:rPr>
+        <w:t>Base_Area</w:t>
+      </w:r>
+      <w:proofErr w:type="spellEnd"/>
+      <w:r>
+        <w:rPr>
+          <w:color w:val="000000" w:themeColor="text1"/>
+        </w:rPr>
+        <w:tab/>
+        <w:t>\</w:t>
+      </w:r>
+      <w:r>
+        <w:rPr>
+          <w:rFonts w:hint="eastAsia"/>
+          <w:color w:val="000000" w:themeColor="text1"/>
+        </w:rPr>
+        <w:t>Base</w:t>
+      </w:r>
+      <w:r>
+        <w:rPr>
+          <w:color w:val="000000" w:themeColor="text1"/>
+        </w:rPr>
+        <w:t>\</w:t>
+      </w:r>
+      <w:proofErr w:type="spellStart"/>
+      <w:r>
+        <w:rPr>
+          <w:color w:val="000000" w:themeColor="text1"/>
+        </w:rPr>
+        <w:t>Area.cs</w:t>
+      </w:r>
+      <w:proofErr w:type="spellEnd"/>
+    </w:p>
+    <w:p>
+      <w:pPr>
+        <w:pStyle w:val="a4"/>
+        <w:numPr>
+          <w:ilvl w:val="3"/>
+          <w:numId w:val="25"/>
+        </w:numPr>
+        <w:ind w:firstLineChars="0"/>
+        <w:jc w:val="left"/>
+        <w:outlineLvl w:val="5"/>
+        <w:rPr>
+          <w:color w:val="000000" w:themeColor="text1"/>
+        </w:rPr>
+      </w:pPr>
+      <w:r>
+        <w:rPr>
+          <w:rFonts w:hint="eastAsia"/>
+          <w:color w:val="000000" w:themeColor="text1"/>
+        </w:rPr>
+        <w:lastRenderedPageBreak/>
+        <w:t>业务</w:t>
+      </w:r>
+      <w:r>
+        <w:rPr>
+          <w:rFonts w:hint="eastAsia"/>
+          <w:color w:val="000000" w:themeColor="text1"/>
+        </w:rPr>
+        <w:t>模型</w:t>
+      </w:r>
+    </w:p>
+    <w:p>
+      <w:pPr>
+        <w:pStyle w:val="a4"/>
+        <w:numPr>
+          <w:ilvl w:val="4"/>
+          <w:numId w:val="25"/>
+        </w:numPr>
+        <w:ind w:firstLineChars="0"/>
+        <w:jc w:val="left"/>
+        <w:outlineLvl w:val="5"/>
+        <w:rPr>
+          <w:color w:val="000000" w:themeColor="text1"/>
+        </w:rPr>
+      </w:pPr>
+      <w:r>
+        <w:rPr>
+          <w:rFonts w:hint="eastAsia"/>
+          <w:color w:val="000000" w:themeColor="text1"/>
+        </w:rPr>
+        <w:t>假如</w:t>
+      </w:r>
+      <w:r>
+        <w:rPr>
+          <w:rFonts w:hint="eastAsia"/>
+          <w:color w:val="000000" w:themeColor="text1"/>
+        </w:rPr>
+        <w:t>数据表</w:t>
+      </w:r>
+      <w:r>
+        <w:rPr>
+          <w:rFonts w:hint="eastAsia"/>
+          <w:color w:val="000000" w:themeColor="text1"/>
+        </w:rPr>
+        <w:t>为</w:t>
+      </w:r>
+      <w:proofErr w:type="spellStart"/>
+      <w:r>
+        <w:rPr>
+          <w:color w:val="000000" w:themeColor="text1"/>
+        </w:rPr>
+        <w:t>Base_Area</w:t>
+      </w:r>
+      <w:proofErr w:type="spellEnd"/>
+      <w:r>
+        <w:rPr>
+          <w:color w:val="000000" w:themeColor="text1"/>
+        </w:rPr>
+        <w:tab/>
+        <w:t>\Base\</w:t>
+      </w:r>
+      <w:proofErr w:type="spellStart"/>
+      <w:r>
+        <w:rPr>
+          <w:color w:val="000000" w:themeColor="text1"/>
+        </w:rPr>
+        <w:t>AreaDTO.cs</w:t>
+      </w:r>
+      <w:proofErr w:type="spellEnd"/>
+    </w:p>
+    <w:p>
+      <w:pPr>
+        <w:pStyle w:val="a4"/>
+        <w:numPr>
+          <w:ilvl w:val="4"/>
+          <w:numId w:val="25"/>
+        </w:numPr>
+        <w:ind w:firstLineChars="0"/>
+        <w:jc w:val="left"/>
+        <w:outlineLvl w:val="5"/>
+        <w:rPr>
+          <w:rFonts w:hint="eastAsia"/>
+          <w:color w:val="000000" w:themeColor="text1"/>
+        </w:rPr>
+      </w:pPr>
+      <w:r>
+        <w:rPr>
+          <w:rFonts w:hint="eastAsia"/>
+          <w:color w:val="000000" w:themeColor="text1"/>
+        </w:rPr>
+        <w:t>和</w:t>
+      </w:r>
+      <w:proofErr w:type="gramStart"/>
+      <w:r>
+        <w:rPr>
+          <w:rFonts w:hint="eastAsia"/>
+          <w:color w:val="000000" w:themeColor="text1"/>
+        </w:rPr>
+        <w:t>某表相关</w:t>
+      </w:r>
+      <w:proofErr w:type="gramEnd"/>
+      <w:r>
+        <w:rPr>
+          <w:rFonts w:hint="eastAsia"/>
+          <w:color w:val="000000" w:themeColor="text1"/>
+        </w:rPr>
+        <w:t>的类也放在相关文件夹中</w:t>
+      </w:r>
+      <w:r>
+        <w:rPr>
+          <w:color w:val="000000" w:themeColor="text1"/>
+        </w:rPr>
+        <w:tab/>
+        <w:t>\Base\</w:t>
+      </w:r>
+      <w:proofErr w:type="spellStart"/>
+      <w:r>
+        <w:rPr>
+          <w:color w:val="000000" w:themeColor="text1"/>
+        </w:rPr>
+        <w:t>AreaType.cs</w:t>
+      </w:r>
+      <w:proofErr w:type="spellEnd"/>
+    </w:p>
+    <w:p>
+      <w:pPr>
+        <w:widowControl/>
+        <w:jc w:val="left"/>
+        <w:rPr>
           <w:rStyle w:val="aa"/>
-          <w:rFonts w:hint="eastAsia"/>
-          <w:b/>
-          <w:bCs/>
+          <w:rFonts w:asciiTheme="majorHAnsi" w:eastAsiaTheme="majorEastAsia" w:hAnsiTheme="majorHAnsi" w:cstheme="majorBidi"/>
           <w:i/>
           <w:iCs/>
           <w:sz w:val="24"/>
           <w:szCs w:val="24"/>
         </w:rPr>
-        <w:t>开发</w:t>
-      </w:r>
+      </w:pPr>
+      <w:bookmarkStart w:id="16" w:name="_项目开发说明"/>
+      <w:bookmarkEnd w:id="16"/>
       <w:r>
         <w:rPr>
           <w:rStyle w:val="aa"/>
-          <w:rFonts w:hint="eastAsia"/>
-          <w:b/>
-          <w:bCs/>
+          <w:b w:val="0"/>
+          <w:bCs w:val="0"/>
           <w:i/>
           <w:iCs/>
           <w:sz w:val="24"/>
           <w:szCs w:val="24"/>
         </w:rPr>
+        <w:br w:type="page"/>
+      </w:r>
+    </w:p>
+    <w:p>
+      <w:pPr>
+        <w:pStyle w:val="2"/>
+        <w:pBdr>
+          <w:top w:val="single" w:sz="4" w:space="10" w:color="4472C4" w:themeColor="accent1"/>
+          <w:bottom w:val="single" w:sz="4" w:space="8" w:color="4472C4" w:themeColor="accent1"/>
+        </w:pBdr>
+        <w:spacing w:before="360" w:after="360" w:line="415" w:lineRule="auto"/>
+        <w:ind w:leftChars="350" w:left="735" w:rightChars="350" w:right="735"/>
+        <w:jc w:val="center"/>
+        <w:rPr>
+          <w:rStyle w:val="aa"/>
+          <w:b/>
+          <w:bCs/>
+          <w:i/>
+          <w:iCs/>
+          <w:sz w:val="24"/>
+          <w:szCs w:val="24"/>
+        </w:rPr>
+      </w:pPr>
+      <w:bookmarkStart w:id="17" w:name="_Toc58839483"/>
+      <w:r>
+        <w:rPr>
+          <w:rStyle w:val="aa"/>
+          <w:rFonts w:hint="eastAsia"/>
+          <w:b/>
+          <w:bCs/>
+          <w:i/>
+          <w:iCs/>
+          <w:sz w:val="24"/>
+          <w:szCs w:val="24"/>
+        </w:rPr>
+        <w:lastRenderedPageBreak/>
+        <w:t>项目</w:t>
+      </w:r>
+      <w:r>
+        <w:rPr>
+          <w:rStyle w:val="aa"/>
+          <w:rFonts w:hint="eastAsia"/>
+          <w:b/>
+          <w:bCs/>
+          <w:i/>
+          <w:iCs/>
+          <w:sz w:val="24"/>
+          <w:szCs w:val="24"/>
+        </w:rPr>
+        <w:t>开发</w:t>
+      </w:r>
+      <w:r>
+        <w:rPr>
+          <w:rStyle w:val="aa"/>
+          <w:rFonts w:hint="eastAsia"/>
+          <w:b/>
+          <w:bCs/>
+          <w:i/>
+          <w:iCs/>
+          <w:sz w:val="24"/>
+          <w:szCs w:val="24"/>
+        </w:rPr>
         <w:t>说明</w:t>
       </w:r>
-      <w:bookmarkEnd w:id="11"/>
+      <w:bookmarkEnd w:id="17"/>
     </w:p>
     <w:p>
       <w:pPr>
@@ -3447,7 +4377,7 @@
           <w:szCs w:val="30"/>
         </w:rPr>
       </w:pPr>
-      <w:bookmarkStart w:id="12" w:name="_Toc46325960"/>
+      <w:bookmarkStart w:id="18" w:name="_Toc58839484"/>
       <w:r>
         <w:rPr>
           <w:rFonts w:hint="eastAsia"/>
@@ -3458,7 +4388,7 @@
         </w:rPr>
         <w:t>常用NuGet包</w:t>
       </w:r>
-      <w:bookmarkEnd w:id="12"/>
+      <w:bookmarkEnd w:id="18"/>
     </w:p>
     <w:p>
       <w:pPr>
@@ -3570,7 +4500,7 @@
         </w:numPr>
         <w:ind w:firstLineChars="0"/>
       </w:pPr>
-      <w:hyperlink r:id="rId11" w:history="1">
+      <w:hyperlink r:id="rId10" w:history="1">
         <w:r>
           <w:rPr>
             <w:rStyle w:val="ab"/>
@@ -3899,7 +4829,7 @@
         </w:numPr>
         <w:ind w:firstLineChars="0"/>
       </w:pPr>
-      <w:hyperlink r:id="rId12" w:history="1">
+      <w:hyperlink r:id="rId11" w:history="1">
         <w:r>
           <w:rPr>
             <w:rStyle w:val="ab"/>
@@ -3994,7 +4924,7 @@
         </w:numPr>
         <w:ind w:firstLineChars="0"/>
       </w:pPr>
-      <w:hyperlink r:id="rId13" w:history="1">
+      <w:hyperlink r:id="rId12" w:history="1">
         <w:r>
           <w:rPr>
             <w:rStyle w:val="ab"/>
@@ -4013,7 +4943,7 @@
         </w:numPr>
         <w:ind w:firstLineChars="0"/>
       </w:pPr>
-      <w:hyperlink r:id="rId14" w:history="1">
+      <w:hyperlink r:id="rId13" w:history="1">
         <w:proofErr w:type="gramStart"/>
         <w:r>
           <w:rPr>
@@ -4388,7 +5318,7 @@
           <w:szCs w:val="30"/>
         </w:rPr>
       </w:pPr>
-      <w:bookmarkStart w:id="13" w:name="_Toc46325961"/>
+      <w:bookmarkStart w:id="19" w:name="_Toc58839485"/>
       <w:r>
         <w:rPr>
           <w:rFonts w:hint="eastAsia"/>
@@ -4429,9 +5359,9 @@
         </w:rPr>
         <w:t>使用方式</w:t>
       </w:r>
-      <w:bookmarkStart w:id="14" w:name="Library_Container"/>
-      <w:bookmarkEnd w:id="13"/>
-      <w:bookmarkEnd w:id="14"/>
+      <w:bookmarkStart w:id="20" w:name="Library_Container"/>
+      <w:bookmarkEnd w:id="19"/>
+      <w:bookmarkEnd w:id="20"/>
     </w:p>
     <w:p>
       <w:pPr>
@@ -4548,6 +5478,148 @@
             <wp:extent cx="5274310" cy="2336800"/>
             <wp:effectExtent l="0" t="0" r="2540" b="6350"/>
             <wp:docPr id="1" name="图片 1"/>
+            <wp:cNvGraphicFramePr>
+              <a:graphicFrameLocks xmlns:a="http://schemas.openxmlformats.org/drawingml/2006/main" noChangeAspect="1"/>
+            </wp:cNvGraphicFramePr>
+            <a:graphic xmlns:a="http://schemas.openxmlformats.org/drawingml/2006/main">
+              <a:graphicData uri="http://schemas.openxmlformats.org/drawingml/2006/picture">
+                <pic:pic xmlns:pic="http://schemas.openxmlformats.org/drawingml/2006/picture">
+                  <pic:nvPicPr>
+                    <pic:cNvPr id="1" name=""/>
+                    <pic:cNvPicPr/>
+                  </pic:nvPicPr>
+                  <pic:blipFill>
+                    <a:blip r:embed="rId14"/>
+                    <a:stretch>
+                      <a:fillRect/>
+                    </a:stretch>
+                  </pic:blipFill>
+                  <pic:spPr>
+                    <a:xfrm>
+                      <a:off x="0" y="0"/>
+                      <a:ext cx="5274310" cy="2336800"/>
+                    </a:xfrm>
+                    <a:prstGeom prst="rect">
+                      <a:avLst/>
+                    </a:prstGeom>
+                  </pic:spPr>
+                </pic:pic>
+              </a:graphicData>
+            </a:graphic>
+          </wp:inline>
+        </w:drawing>
+      </w:r>
+    </w:p>
+    <w:p>
+      <w:pPr>
+        <w:pStyle w:val="a4"/>
+        <w:ind w:left="1260" w:firstLineChars="0" w:firstLine="0"/>
+        <w:rPr>
+          <w:color w:val="ED7D31" w:themeColor="accent2"/>
+        </w:rPr>
+      </w:pPr>
+    </w:p>
+    <w:p>
+      <w:pPr>
+        <w:pStyle w:val="a4"/>
+        <w:numPr>
+          <w:ilvl w:val="2"/>
+          <w:numId w:val="26"/>
+        </w:numPr>
+        <w:ind w:firstLineChars="0"/>
+        <w:outlineLvl w:val="4"/>
+      </w:pPr>
+      <w:r>
+        <w:rPr>
+          <w:rFonts w:hint="eastAsia"/>
+        </w:rPr>
+        <w:t>在</w:t>
+      </w:r>
+      <w:proofErr w:type="spellStart"/>
+      <w:r>
+        <w:rPr>
+          <w:rFonts w:hint="eastAsia"/>
+          <w:b/>
+          <w:bCs/>
+        </w:rPr>
+        <w:t>Startup</w:t>
+      </w:r>
+      <w:r>
+        <w:rPr>
+          <w:b/>
+          <w:bCs/>
+        </w:rPr>
+        <w:t>.cs</w:t>
+      </w:r>
+      <w:proofErr w:type="spellEnd"/>
+      <w:r>
+        <w:rPr>
+          <w:rFonts w:hint="eastAsia"/>
+        </w:rPr>
+        <w:t>的</w:t>
+      </w:r>
+      <w:r>
+        <w:rPr>
+          <w:rFonts w:ascii="新宋体" w:eastAsia="新宋体" w:cs="新宋体"/>
+          <w:b/>
+          <w:bCs/>
+          <w:color w:val="000000"/>
+          <w:kern w:val="0"/>
+          <w:szCs w:val="21"/>
+        </w:rPr>
+        <w:t>Configure</w:t>
+      </w:r>
+      <w:r>
+        <w:rPr>
+          <w:rFonts w:ascii="新宋体" w:eastAsia="新宋体" w:cs="新宋体" w:hint="eastAsia"/>
+          <w:color w:val="000000"/>
+          <w:kern w:val="0"/>
+          <w:sz w:val="19"/>
+          <w:szCs w:val="19"/>
+        </w:rPr>
+        <w:t>方法</w:t>
+      </w:r>
+      <w:r>
+        <w:rPr>
+          <w:rFonts w:hint="eastAsia"/>
+        </w:rPr>
+        <w:t>中获取</w:t>
+      </w:r>
+      <w:proofErr w:type="spellStart"/>
+      <w:r>
+        <w:rPr>
+          <w:rFonts w:hint="eastAsia"/>
+        </w:rPr>
+        <w:t>Autofac</w:t>
+      </w:r>
+      <w:proofErr w:type="spellEnd"/>
+      <w:r>
+        <w:rPr>
+          <w:rFonts w:hint="eastAsia"/>
+        </w:rPr>
+        <w:t>服务</w:t>
+      </w:r>
+      <w:r>
+        <w:rPr>
+          <w:rFonts w:hint="eastAsia"/>
+        </w:rPr>
+        <w:t>容器</w:t>
+      </w:r>
+    </w:p>
+    <w:p>
+      <w:pPr>
+        <w:pStyle w:val="a4"/>
+        <w:ind w:left="1260" w:firstLineChars="0" w:firstLine="0"/>
+      </w:pPr>
+      <w:r>
+        <w:rPr>
+          <w:noProof/>
+        </w:rPr>
+        <w:drawing>
+          <wp:inline distT="0" distB="0" distL="0" distR="0" wp14:anchorId="7A2BA9FD" wp14:editId="782554A7">
+            <wp:extent cx="5028571" cy="380952"/>
+            <wp:effectExtent l="0" t="0" r="635" b="635"/>
+            <wp:docPr id="2" name="图片 2"/>
             <wp:cNvGraphicFramePr>
               <a:graphicFrameLocks xmlns:a="http://schemas.openxmlformats.org/drawingml/2006/main" noChangeAspect="1"/>
             </wp:cNvGraphicFramePr>
@@ -4567,7 +5639,7 @@
                   <pic:spPr>
                     <a:xfrm>
                       <a:off x="0" y="0"/>
-                      <a:ext cx="5274310" cy="2336800"/>
+                      <a:ext cx="5028571" cy="380952"/>
                     </a:xfrm>
                     <a:prstGeom prst="rect">
                       <a:avLst/>
@@ -4584,9 +5656,6 @@
       <w:pPr>
         <w:pStyle w:val="a4"/>
         <w:ind w:left="1260" w:firstLineChars="0" w:firstLine="0"/>
-        <w:rPr>
-          <w:color w:val="ED7D31" w:themeColor="accent2"/>
-        </w:rPr>
       </w:pPr>
     </w:p>
     <w:p>
@@ -4628,6 +5697,7 @@
         </w:rPr>
         <w:t>的</w:t>
       </w:r>
+      <w:proofErr w:type="spellStart"/>
       <w:r>
         <w:rPr>
           <w:rFonts w:ascii="新宋体" w:eastAsia="新宋体" w:cs="新宋体"/>
@@ -4637,43 +5707,41 @@
           <w:kern w:val="0"/>
           <w:szCs w:val="21"/>
         </w:rPr>
-        <w:t>Configure</w:t>
-      </w:r>
+        <w:t>ConfigureContainer</w:t>
+      </w:r>
+      <w:proofErr w:type="spellEnd"/>
       <w:r>
         <w:rPr>
           <w:rFonts w:ascii="新宋体" w:eastAsia="新宋体" w:cs="新宋体" w:hint="eastAsia"/>
+          <w:b/>
+          <w:bCs/>
           <w:color w:val="000000"/>
           <w:kern w:val="0"/>
-          <w:sz w:val="19"/>
-          <w:szCs w:val="19"/>
-        </w:rPr>
-        <w:t>方法</w:t>
-      </w:r>
-      <w:r>
-        <w:rPr>
-          <w:rFonts w:hint="eastAsia"/>
-        </w:rPr>
-        <w:t>中获取</w:t>
-      </w:r>
-      <w:proofErr w:type="spellStart"/>
-      <w:r>
-        <w:rPr>
-          <w:rFonts w:hint="eastAsia"/>
-        </w:rPr>
-        <w:t>Autofac</w:t>
-      </w:r>
-      <w:proofErr w:type="spellEnd"/>
-      <w:r>
-        <w:rPr>
-          <w:rFonts w:hint="eastAsia"/>
-        </w:rPr>
-        <w:t>服务</w:t>
-      </w:r>
-      <w:r>
-        <w:rPr>
-          <w:rFonts w:hint="eastAsia"/>
-        </w:rPr>
-        <w:t>容器</w:t>
+          <w:szCs w:val="21"/>
+        </w:rPr>
+        <w:t>方法中注册</w:t>
+      </w:r>
+      <w:r>
+        <w:rPr>
+          <w:rFonts w:ascii="新宋体" w:eastAsia="新宋体" w:cs="新宋体" w:hint="eastAsia"/>
+          <w:b/>
+          <w:bCs/>
+          <w:color w:val="000000"/>
+          <w:kern w:val="0"/>
+          <w:szCs w:val="21"/>
+        </w:rPr>
+        <w:t>控制器和</w:t>
+      </w:r>
+      <w:r>
+        <w:rPr>
+          <w:rFonts w:ascii="新宋体" w:eastAsia="新宋体" w:cs="新宋体" w:hint="eastAsia"/>
+          <w:b/>
+          <w:bCs/>
+          <w:color w:val="000000"/>
+          <w:kern w:val="0"/>
+          <w:szCs w:val="21"/>
+        </w:rPr>
+        <w:t>APO拦截类</w:t>
       </w:r>
     </w:p>
     <w:p>
@@ -4686,10 +5754,10 @@
           <w:noProof/>
         </w:rPr>
         <w:drawing>
-          <wp:inline distT="0" distB="0" distL="0" distR="0" wp14:anchorId="7A2BA9FD" wp14:editId="782554A7">
-            <wp:extent cx="5028571" cy="380952"/>
-            <wp:effectExtent l="0" t="0" r="635" b="635"/>
-            <wp:docPr id="2" name="图片 2"/>
+          <wp:inline distT="0" distB="0" distL="0" distR="0" wp14:anchorId="2F0128A1" wp14:editId="7922727B">
+            <wp:extent cx="5274310" cy="3077210"/>
+            <wp:effectExtent l="0" t="0" r="2540" b="8890"/>
+            <wp:docPr id="3" name="图片 3"/>
             <wp:cNvGraphicFramePr>
               <a:graphicFrameLocks xmlns:a="http://schemas.openxmlformats.org/drawingml/2006/main" noChangeAspect="1"/>
             </wp:cNvGraphicFramePr>
@@ -4709,7 +5777,7 @@
                   <pic:spPr>
                     <a:xfrm>
                       <a:off x="0" y="0"/>
-                      <a:ext cx="5028571" cy="380952"/>
+                      <a:ext cx="5274310" cy="3077210"/>
                     </a:xfrm>
                     <a:prstGeom prst="rect">
                       <a:avLst/>
@@ -4742,76 +5810,33 @@
         <w:rPr>
           <w:rFonts w:hint="eastAsia"/>
         </w:rPr>
-        <w:t>在</w:t>
+        <w:t>获取</w:t>
+      </w:r>
+      <w:r>
+        <w:rPr>
+          <w:rFonts w:hint="eastAsia"/>
+        </w:rPr>
+        <w:t>服务</w:t>
+      </w:r>
+      <w:r>
+        <w:rPr>
+          <w:rFonts w:hint="eastAsia"/>
+        </w:rPr>
+        <w:t>（例如</w:t>
       </w:r>
       <w:proofErr w:type="spellStart"/>
       <w:r>
         <w:rPr>
           <w:rFonts w:hint="eastAsia"/>
-          <w:b/>
-          <w:bCs/>
-        </w:rPr>
-        <w:t>Startup</w:t>
-      </w:r>
-      <w:r>
-        <w:rPr>
-          <w:b/>
-          <w:bCs/>
-        </w:rPr>
-        <w:t>.cs</w:t>
+        </w:rPr>
+        <w:t>IOperator</w:t>
       </w:r>
       <w:proofErr w:type="spellEnd"/>
       <w:r>
         <w:rPr>
           <w:rFonts w:hint="eastAsia"/>
         </w:rPr>
-        <w:t>的</w:t>
-      </w:r>
-      <w:proofErr w:type="spellStart"/>
-      <w:r>
-        <w:rPr>
-          <w:rFonts w:ascii="新宋体" w:eastAsia="新宋体" w:cs="新宋体"/>
-          <w:b/>
-          <w:bCs/>
-          <w:color w:val="000000"/>
-          <w:kern w:val="0"/>
-          <w:szCs w:val="21"/>
-        </w:rPr>
-        <w:t>ConfigureContainer</w:t>
-      </w:r>
-      <w:proofErr w:type="spellEnd"/>
-      <w:r>
-        <w:rPr>
-          <w:rFonts w:ascii="新宋体" w:eastAsia="新宋体" w:cs="新宋体" w:hint="eastAsia"/>
-          <w:b/>
-          <w:bCs/>
-          <w:color w:val="000000"/>
-          <w:kern w:val="0"/>
-          <w:szCs w:val="21"/>
-        </w:rPr>
-        <w:t>方法中注册</w:t>
-      </w:r>
-      <w:r>
-        <w:rPr>
-          <w:rFonts w:ascii="新宋体" w:eastAsia="新宋体" w:cs="新宋体" w:hint="eastAsia"/>
-          <w:b/>
-          <w:bCs/>
-          <w:color w:val="000000"/>
-          <w:kern w:val="0"/>
-          <w:szCs w:val="21"/>
-        </w:rPr>
-        <w:t>控制器和</w:t>
-      </w:r>
-      <w:r>
-        <w:rPr>
-          <w:rFonts w:ascii="新宋体" w:eastAsia="新宋体" w:cs="新宋体" w:hint="eastAsia"/>
-          <w:b/>
-          <w:bCs/>
-          <w:color w:val="000000"/>
-          <w:kern w:val="0"/>
-          <w:szCs w:val="21"/>
-        </w:rPr>
-        <w:t>APO拦截类</w:t>
+        <w:t>）</w:t>
       </w:r>
     </w:p>
     <w:p>
@@ -4824,10 +5849,10 @@
           <w:noProof/>
         </w:rPr>
         <w:drawing>
-          <wp:inline distT="0" distB="0" distL="0" distR="0" wp14:anchorId="2F0128A1" wp14:editId="7922727B">
-            <wp:extent cx="5274310" cy="3077210"/>
-            <wp:effectExtent l="0" t="0" r="2540" b="8890"/>
-            <wp:docPr id="3" name="图片 3"/>
+          <wp:inline distT="0" distB="0" distL="0" distR="0" wp14:anchorId="491BE268" wp14:editId="4DC9936F">
+            <wp:extent cx="3228571" cy="238095"/>
+            <wp:effectExtent l="0" t="0" r="0" b="0"/>
+            <wp:docPr id="4" name="图片 4"/>
             <wp:cNvGraphicFramePr>
               <a:graphicFrameLocks xmlns:a="http://schemas.openxmlformats.org/drawingml/2006/main" noChangeAspect="1"/>
             </wp:cNvGraphicFramePr>
@@ -4847,7 +5872,7 @@
                   <pic:spPr>
                     <a:xfrm>
                       <a:off x="0" y="0"/>
-                      <a:ext cx="5274310" cy="3077210"/>
+                      <a:ext cx="3228571" cy="238095"/>
                     </a:xfrm>
                     <a:prstGeom prst="rect">
                       <a:avLst/>
@@ -4863,8 +5888,30 @@
     <w:p>
       <w:pPr>
         <w:pStyle w:val="a4"/>
-        <w:ind w:left="1260" w:firstLineChars="0" w:firstLine="0"/>
-      </w:pPr>
+        <w:numPr>
+          <w:ilvl w:val="1"/>
+          <w:numId w:val="26"/>
+        </w:numPr>
+        <w:ind w:firstLineChars="0"/>
+        <w:outlineLvl w:val="3"/>
+        <w:rPr>
+          <w:b/>
+          <w:bCs/>
+          <w:color w:val="ED7D31" w:themeColor="accent2"/>
+        </w:rPr>
+      </w:pPr>
+      <w:proofErr w:type="spellStart"/>
+      <w:r>
+        <w:rPr>
+          <w:b/>
+          <w:bCs/>
+          <w:color w:val="ED7D31" w:themeColor="accent2"/>
+        </w:rPr>
+        <w:t>Swashbuckle.AspNetCore</w:t>
+      </w:r>
+      <w:bookmarkStart w:id="21" w:name="Swashbuckle_AspNetCore"/>
+      <w:bookmarkEnd w:id="21"/>
+      <w:proofErr w:type="spellEnd"/>
     </w:p>
     <w:p>
       <w:pPr>
@@ -4875,54 +5922,136 @@
         </w:numPr>
         <w:ind w:firstLineChars="0"/>
         <w:outlineLvl w:val="4"/>
-      </w:pPr>
-      <w:r>
-        <w:rPr>
-          <w:rFonts w:hint="eastAsia"/>
-        </w:rPr>
-        <w:t>获取</w:t>
-      </w:r>
-      <w:r>
-        <w:rPr>
-          <w:rFonts w:hint="eastAsia"/>
-        </w:rPr>
-        <w:t>服务</w:t>
-      </w:r>
-      <w:r>
-        <w:rPr>
-          <w:rFonts w:hint="eastAsia"/>
-        </w:rPr>
-        <w:t>（例如</w:t>
+        <w:rPr>
+          <w:b/>
+          <w:bCs/>
+        </w:rPr>
+      </w:pPr>
+      <w:r>
+        <w:rPr>
+          <w:rFonts w:hint="eastAsia"/>
+          <w:b/>
+          <w:bCs/>
+        </w:rPr>
+        <w:t>基础配置</w:t>
+      </w:r>
+    </w:p>
+    <w:p>
+      <w:pPr>
+        <w:pStyle w:val="a4"/>
+        <w:numPr>
+          <w:ilvl w:val="3"/>
+          <w:numId w:val="26"/>
+        </w:numPr>
+        <w:ind w:firstLineChars="0"/>
+        <w:outlineLvl w:val="5"/>
+        <w:rPr>
+          <w:b/>
+          <w:bCs/>
+        </w:rPr>
+      </w:pPr>
+      <w:r>
+        <w:rPr>
+          <w:rFonts w:hint="eastAsia"/>
+        </w:rPr>
+        <w:lastRenderedPageBreak/>
+        <w:t>在</w:t>
       </w:r>
       <w:proofErr w:type="spellStart"/>
       <w:r>
         <w:rPr>
           <w:rFonts w:hint="eastAsia"/>
-        </w:rPr>
-        <w:t>IOperator</w:t>
+          <w:b/>
+          <w:bCs/>
+        </w:rPr>
+        <w:t>Startup</w:t>
+      </w:r>
+      <w:r>
+        <w:rPr>
+          <w:b/>
+          <w:bCs/>
+        </w:rPr>
+        <w:t>.cs</w:t>
       </w:r>
       <w:proofErr w:type="spellEnd"/>
       <w:r>
         <w:rPr>
           <w:rFonts w:hint="eastAsia"/>
         </w:rPr>
-        <w:t>）</w:t>
-      </w:r>
-    </w:p>
-    <w:p>
-      <w:pPr>
-        <w:pStyle w:val="a4"/>
-        <w:ind w:left="1260" w:firstLineChars="0" w:firstLine="0"/>
+        <w:t>的</w:t>
+      </w:r>
+      <w:proofErr w:type="spellStart"/>
+      <w:r>
+        <w:rPr>
+          <w:rFonts w:ascii="新宋体" w:eastAsia="新宋体" w:cs="新宋体"/>
+          <w:b/>
+          <w:bCs/>
+          <w:color w:val="000000"/>
+          <w:kern w:val="0"/>
+          <w:sz w:val="18"/>
+          <w:szCs w:val="18"/>
+        </w:rPr>
+        <w:t>ConfigureServices</w:t>
+      </w:r>
+      <w:proofErr w:type="spellEnd"/>
+      <w:r>
+        <w:rPr>
+          <w:rFonts w:ascii="新宋体" w:eastAsia="新宋体" w:cs="新宋体" w:hint="eastAsia"/>
+          <w:b/>
+          <w:bCs/>
+          <w:color w:val="000000"/>
+          <w:kern w:val="0"/>
+          <w:sz w:val="18"/>
+          <w:szCs w:val="18"/>
+        </w:rPr>
+        <w:t>方法中</w:t>
+      </w:r>
+    </w:p>
+    <w:p>
+      <w:pPr>
+        <w:pStyle w:val="a4"/>
+        <w:numPr>
+          <w:ilvl w:val="4"/>
+          <w:numId w:val="26"/>
+        </w:numPr>
+        <w:ind w:firstLineChars="0"/>
+        <w:outlineLvl w:val="6"/>
+        <w:rPr>
+          <w:b/>
+          <w:bCs/>
+        </w:rPr>
+      </w:pPr>
+      <w:r>
+        <w:rPr>
+          <w:rFonts w:ascii="新宋体" w:eastAsia="新宋体" w:cs="新宋体" w:hint="eastAsia"/>
+          <w:b/>
+          <w:bCs/>
+          <w:color w:val="000000"/>
+          <w:kern w:val="0"/>
+          <w:sz w:val="18"/>
+          <w:szCs w:val="18"/>
+        </w:rPr>
+        <w:t>配置文档</w:t>
+      </w:r>
+    </w:p>
+    <w:p>
+      <w:pPr>
+        <w:pStyle w:val="a4"/>
+        <w:ind w:left="1680" w:firstLineChars="0" w:firstLine="0"/>
+        <w:rPr>
+          <w:b/>
+          <w:bCs/>
+        </w:rPr>
       </w:pPr>
       <w:r>
         <w:rPr>
           <w:noProof/>
         </w:rPr>
         <w:drawing>
-          <wp:inline distT="0" distB="0" distL="0" distR="0" wp14:anchorId="491BE268" wp14:editId="4DC9936F">
-            <wp:extent cx="3228571" cy="238095"/>
-            <wp:effectExtent l="0" t="0" r="0" b="0"/>
-            <wp:docPr id="4" name="图片 4"/>
+          <wp:inline distT="0" distB="0" distL="0" distR="0" wp14:anchorId="6E3D9A52" wp14:editId="1F2DB471">
+            <wp:extent cx="5274310" cy="1940560"/>
+            <wp:effectExtent l="0" t="0" r="2540" b="2540"/>
+            <wp:docPr id="5" name="图片 5"/>
             <wp:cNvGraphicFramePr>
               <a:graphicFrameLocks xmlns:a="http://schemas.openxmlformats.org/drawingml/2006/main" noChangeAspect="1"/>
             </wp:cNvGraphicFramePr>
@@ -4942,7 +6071,7 @@
                   <pic:spPr>
                     <a:xfrm>
                       <a:off x="0" y="0"/>
-                      <a:ext cx="3228571" cy="238095"/>
+                      <a:ext cx="5274310" cy="1940560"/>
                     </a:xfrm>
                     <a:prstGeom prst="rect">
                       <a:avLst/>
@@ -4958,124 +6087,12 @@
     <w:p>
       <w:pPr>
         <w:pStyle w:val="a4"/>
-        <w:numPr>
-          <w:ilvl w:val="1"/>
-          <w:numId w:val="26"/>
-        </w:numPr>
-        <w:ind w:firstLineChars="0"/>
-        <w:outlineLvl w:val="3"/>
-        <w:rPr>
-          <w:b/>
-          <w:bCs/>
-          <w:color w:val="ED7D31" w:themeColor="accent2"/>
-        </w:rPr>
-      </w:pPr>
-      <w:proofErr w:type="spellStart"/>
-      <w:r>
-        <w:rPr>
-          <w:b/>
-          <w:bCs/>
-          <w:color w:val="ED7D31" w:themeColor="accent2"/>
-        </w:rPr>
-        <w:t>Swashbuckle.AspNetCore</w:t>
-      </w:r>
-      <w:bookmarkStart w:id="15" w:name="Swashbuckle_AspNetCore"/>
-      <w:bookmarkEnd w:id="15"/>
-      <w:proofErr w:type="spellEnd"/>
-    </w:p>
-    <w:p>
-      <w:pPr>
-        <w:pStyle w:val="a4"/>
-        <w:numPr>
-          <w:ilvl w:val="2"/>
-          <w:numId w:val="26"/>
-        </w:numPr>
-        <w:ind w:firstLineChars="0"/>
-        <w:outlineLvl w:val="4"/>
-        <w:rPr>
-          <w:b/>
-          <w:bCs/>
-        </w:rPr>
-      </w:pPr>
-      <w:r>
-        <w:rPr>
-          <w:rFonts w:hint="eastAsia"/>
-          <w:b/>
-          <w:bCs/>
-        </w:rPr>
-        <w:t>基础配置</w:t>
-      </w:r>
-    </w:p>
-    <w:p>
-      <w:pPr>
-        <w:pStyle w:val="a4"/>
-        <w:numPr>
-          <w:ilvl w:val="3"/>
-          <w:numId w:val="26"/>
-        </w:numPr>
-        <w:ind w:firstLineChars="0"/>
-        <w:outlineLvl w:val="5"/>
-        <w:rPr>
-          <w:b/>
-          <w:bCs/>
-        </w:rPr>
-      </w:pPr>
-      <w:r>
-        <w:rPr>
-          <w:rFonts w:hint="eastAsia"/>
-        </w:rPr>
-        <w:lastRenderedPageBreak/>
-        <w:t>在</w:t>
-      </w:r>
-      <w:proofErr w:type="spellStart"/>
-      <w:r>
-        <w:rPr>
-          <w:rFonts w:hint="eastAsia"/>
-          <w:b/>
-          <w:bCs/>
-        </w:rPr>
-        <w:t>Startup</w:t>
-      </w:r>
-      <w:r>
-        <w:rPr>
-          <w:b/>
-          <w:bCs/>
-        </w:rPr>
-        <w:t>.cs</w:t>
-      </w:r>
-      <w:proofErr w:type="spellEnd"/>
-      <w:r>
-        <w:rPr>
-          <w:rFonts w:hint="eastAsia"/>
-        </w:rPr>
-        <w:t>的</w:t>
-      </w:r>
-      <w:proofErr w:type="spellStart"/>
-      <w:r>
-        <w:rPr>
-          <w:rFonts w:ascii="新宋体" w:eastAsia="新宋体" w:cs="新宋体"/>
-          <w:b/>
-          <w:bCs/>
-          <w:color w:val="000000"/>
-          <w:kern w:val="0"/>
-          <w:sz w:val="18"/>
-          <w:szCs w:val="18"/>
-        </w:rPr>
-        <w:t>ConfigureServices</w:t>
-      </w:r>
-      <w:proofErr w:type="spellEnd"/>
-      <w:r>
-        <w:rPr>
-          <w:rFonts w:ascii="新宋体" w:eastAsia="新宋体" w:cs="新宋体" w:hint="eastAsia"/>
-          <w:b/>
-          <w:bCs/>
-          <w:color w:val="000000"/>
-          <w:kern w:val="0"/>
-          <w:sz w:val="18"/>
-          <w:szCs w:val="18"/>
-        </w:rPr>
-        <w:t>方法中</w:t>
-      </w:r>
+        <w:ind w:left="1680" w:firstLineChars="0" w:firstLine="0"/>
+        <w:rPr>
+          <w:b/>
+          <w:bCs/>
+        </w:rPr>
+      </w:pPr>
     </w:p>
     <w:p>
       <w:pPr>
@@ -5093,15 +6110,11 @@
       </w:pPr>
       <w:r>
         <w:rPr>
-          <w:rFonts w:ascii="新宋体" w:eastAsia="新宋体" w:cs="新宋体" w:hint="eastAsia"/>
-          <w:b/>
-          <w:bCs/>
-          <w:color w:val="000000"/>
-          <w:kern w:val="0"/>
-          <w:sz w:val="18"/>
-          <w:szCs w:val="18"/>
-        </w:rPr>
-        <w:t>配置文档</w:t>
+          <w:rFonts w:hint="eastAsia"/>
+          <w:b/>
+          <w:bCs/>
+        </w:rPr>
+        <w:t>配置xml文档</w:t>
       </w:r>
     </w:p>
     <w:p>
@@ -5118,10 +6131,10 @@
           <w:noProof/>
         </w:rPr>
         <w:drawing>
-          <wp:inline distT="0" distB="0" distL="0" distR="0" wp14:anchorId="6E3D9A52" wp14:editId="1F2DB471">
-            <wp:extent cx="5274310" cy="1940560"/>
-            <wp:effectExtent l="0" t="0" r="2540" b="2540"/>
-            <wp:docPr id="5" name="图片 5"/>
+          <wp:inline distT="0" distB="0" distL="0" distR="0" wp14:anchorId="270606FA" wp14:editId="5353DA06">
+            <wp:extent cx="5274310" cy="1134745"/>
+            <wp:effectExtent l="0" t="0" r="2540" b="8255"/>
+            <wp:docPr id="6" name="图片 6"/>
             <wp:cNvGraphicFramePr>
               <a:graphicFrameLocks xmlns:a="http://schemas.openxmlformats.org/drawingml/2006/main" noChangeAspect="1"/>
             </wp:cNvGraphicFramePr>
@@ -5141,7 +6154,7 @@
                   <pic:spPr>
                     <a:xfrm>
                       <a:off x="0" y="0"/>
-                      <a:ext cx="5274310" cy="1940560"/>
+                      <a:ext cx="5274310" cy="1134745"/>
                     </a:xfrm>
                     <a:prstGeom prst="rect">
                       <a:avLst/>
@@ -5168,7 +6181,7 @@
       <w:pPr>
         <w:pStyle w:val="a4"/>
         <w:numPr>
-          <w:ilvl w:val="4"/>
+          <w:ilvl w:val="3"/>
           <w:numId w:val="26"/>
         </w:numPr>
         <w:ind w:firstLineChars="0"/>
@@ -5184,7 +6197,54 @@
           <w:b/>
           <w:bCs/>
         </w:rPr>
-        <w:t>配置xml文档</w:t>
+        <w:t>在</w:t>
+      </w:r>
+      <w:proofErr w:type="spellStart"/>
+      <w:r>
+        <w:rPr>
+          <w:rFonts w:hint="eastAsia"/>
+          <w:b/>
+          <w:bCs/>
+        </w:rPr>
+        <w:t>Startup</w:t>
+      </w:r>
+      <w:r>
+        <w:rPr>
+          <w:b/>
+          <w:bCs/>
+        </w:rPr>
+        <w:t>.cs</w:t>
+      </w:r>
+      <w:proofErr w:type="spellEnd"/>
+      <w:r>
+        <w:rPr>
+          <w:rFonts w:hint="eastAsia"/>
+        </w:rPr>
+        <w:t>的</w:t>
+      </w:r>
+      <w:r>
+        <w:rPr>
+          <w:rFonts w:ascii="新宋体" w:eastAsia="新宋体" w:cs="新宋体"/>
+          <w:b/>
+          <w:bCs/>
+          <w:color w:val="000000"/>
+          <w:kern w:val="0"/>
+          <w:sz w:val="18"/>
+          <w:szCs w:val="18"/>
+        </w:rPr>
+        <w:t>Configure</w:t>
+      </w:r>
+      <w:r>
+        <w:rPr>
+          <w:rFonts w:ascii="新宋体" w:eastAsia="新宋体" w:cs="新宋体" w:hint="eastAsia"/>
+          <w:b/>
+          <w:bCs/>
+          <w:color w:val="000000"/>
+          <w:kern w:val="0"/>
+          <w:sz w:val="18"/>
+          <w:szCs w:val="18"/>
+        </w:rPr>
+        <w:t>方法中配置UI</w:t>
       </w:r>
     </w:p>
     <w:p>
@@ -5200,11 +6260,12 @@
         <w:rPr>
           <w:noProof/>
         </w:rPr>
+        <w:lastRenderedPageBreak/>
         <w:drawing>
-          <wp:inline distT="0" distB="0" distL="0" distR="0" wp14:anchorId="270606FA" wp14:editId="5353DA06">
-            <wp:extent cx="5274310" cy="1134745"/>
-            <wp:effectExtent l="0" t="0" r="2540" b="8255"/>
-            <wp:docPr id="6" name="图片 6"/>
+          <wp:inline distT="0" distB="0" distL="0" distR="0" wp14:anchorId="40B3C1C6" wp14:editId="537D219D">
+            <wp:extent cx="5274310" cy="4744085"/>
+            <wp:effectExtent l="0" t="0" r="2540" b="0"/>
+            <wp:docPr id="7" name="图片 7"/>
             <wp:cNvGraphicFramePr>
               <a:graphicFrameLocks xmlns:a="http://schemas.openxmlformats.org/drawingml/2006/main" noChangeAspect="1"/>
             </wp:cNvGraphicFramePr>
@@ -5224,7 +6285,7 @@
                   <pic:spPr>
                     <a:xfrm>
                       <a:off x="0" y="0"/>
-                      <a:ext cx="5274310" cy="1134745"/>
+                      <a:ext cx="5274310" cy="4744085"/>
                     </a:xfrm>
                     <a:prstGeom prst="rect">
                       <a:avLst/>
@@ -5251,21 +6312,42 @@
       <w:pPr>
         <w:pStyle w:val="a4"/>
         <w:numPr>
+          <w:ilvl w:val="2"/>
+          <w:numId w:val="26"/>
+        </w:numPr>
+        <w:ind w:firstLineChars="0"/>
+        <w:outlineLvl w:val="4"/>
+        <w:rPr>
+          <w:b/>
+          <w:bCs/>
+        </w:rPr>
+      </w:pPr>
+      <w:r>
+        <w:rPr>
+          <w:rFonts w:hint="eastAsia"/>
+          <w:b/>
+          <w:bCs/>
+        </w:rPr>
+        <w:t>附加配置</w:t>
+      </w:r>
+    </w:p>
+    <w:p>
+      <w:pPr>
+        <w:pStyle w:val="a4"/>
+        <w:numPr>
           <w:ilvl w:val="3"/>
           <w:numId w:val="26"/>
         </w:numPr>
         <w:ind w:firstLineChars="0"/>
-        <w:outlineLvl w:val="6"/>
-        <w:rPr>
-          <w:b/>
-          <w:bCs/>
-        </w:rPr>
-      </w:pPr>
-      <w:r>
-        <w:rPr>
-          <w:rFonts w:hint="eastAsia"/>
-          <w:b/>
-          <w:bCs/>
+        <w:outlineLvl w:val="5"/>
+        <w:rPr>
+          <w:b/>
+          <w:bCs/>
+        </w:rPr>
+      </w:pPr>
+      <w:r>
+        <w:rPr>
+          <w:rFonts w:hint="eastAsia"/>
         </w:rPr>
         <w:t>在</w:t>
       </w:r>
@@ -5292,6 +6374,7 @@
         </w:rPr>
         <w:t>的</w:t>
       </w:r>
+      <w:proofErr w:type="spellStart"/>
       <w:r>
         <w:rPr>
           <w:rFonts w:ascii="新宋体" w:eastAsia="新宋体" w:cs="新宋体"/>
@@ -5302,25 +6385,51 @@
           <w:sz w:val="18"/>
           <w:szCs w:val="18"/>
         </w:rPr>
-        <w:t>Configure</w:t>
-      </w:r>
+        <w:t>ConfigureServices</w:t>
+      </w:r>
+      <w:proofErr w:type="spellEnd"/>
       <w:r>
         <w:rPr>
           <w:rFonts w:ascii="新宋体" w:eastAsia="新宋体" w:cs="新宋体" w:hint="eastAsia"/>
-          <w:b/>
-          <w:bCs/>
           <w:color w:val="000000"/>
           <w:kern w:val="0"/>
           <w:sz w:val="18"/>
           <w:szCs w:val="18"/>
         </w:rPr>
-        <w:t>方法中配置UI</w:t>
-      </w:r>
-    </w:p>
-    <w:p>
-      <w:pPr>
-        <w:pStyle w:val="a4"/>
-        <w:ind w:left="1680" w:firstLineChars="0" w:firstLine="0"/>
+        <w:t>方法中</w:t>
+      </w:r>
+    </w:p>
+    <w:p>
+      <w:pPr>
+        <w:pStyle w:val="a4"/>
+        <w:numPr>
+          <w:ilvl w:val="4"/>
+          <w:numId w:val="26"/>
+        </w:numPr>
+        <w:ind w:firstLineChars="0"/>
+        <w:outlineLvl w:val="6"/>
+        <w:rPr>
+          <w:b/>
+          <w:bCs/>
+        </w:rPr>
+      </w:pPr>
+      <w:r>
+        <w:rPr>
+          <w:rFonts w:ascii="新宋体" w:eastAsia="新宋体" w:cs="新宋体" w:hint="eastAsia"/>
+          <w:b/>
+          <w:bCs/>
+          <w:color w:val="000000"/>
+          <w:kern w:val="0"/>
+          <w:sz w:val="18"/>
+          <w:szCs w:val="18"/>
+        </w:rPr>
+        <w:t>配置多版本</w:t>
+      </w:r>
+    </w:p>
+    <w:p>
+      <w:pPr>
+        <w:pStyle w:val="a4"/>
+        <w:ind w:left="2100" w:firstLineChars="0" w:firstLine="0"/>
         <w:rPr>
           <w:b/>
           <w:bCs/>
@@ -5330,12 +6439,11 @@
         <w:rPr>
           <w:noProof/>
         </w:rPr>
-        <w:lastRenderedPageBreak/>
         <w:drawing>
-          <wp:inline distT="0" distB="0" distL="0" distR="0" wp14:anchorId="40B3C1C6" wp14:editId="537D219D">
-            <wp:extent cx="5274310" cy="4744085"/>
-            <wp:effectExtent l="0" t="0" r="2540" b="0"/>
-            <wp:docPr id="7" name="图片 7"/>
+          <wp:inline distT="0" distB="0" distL="0" distR="0" wp14:anchorId="6FCDF983" wp14:editId="4BEA10B9">
+            <wp:extent cx="3171429" cy="1190476"/>
+            <wp:effectExtent l="0" t="0" r="0" b="0"/>
+            <wp:docPr id="8" name="图片 8"/>
             <wp:cNvGraphicFramePr>
               <a:graphicFrameLocks xmlns:a="http://schemas.openxmlformats.org/drawingml/2006/main" noChangeAspect="1"/>
             </wp:cNvGraphicFramePr>
@@ -5355,7 +6463,7 @@
                   <pic:spPr>
                     <a:xfrm>
                       <a:off x="0" y="0"/>
-                      <a:ext cx="5274310" cy="4744085"/>
+                      <a:ext cx="3171429" cy="1190476"/>
                     </a:xfrm>
                     <a:prstGeom prst="rect">
                       <a:avLst/>
@@ -5371,55 +6479,42 @@
     <w:p>
       <w:pPr>
         <w:pStyle w:val="a4"/>
-        <w:ind w:left="1680" w:firstLineChars="0" w:firstLine="0"/>
-        <w:rPr>
-          <w:b/>
-          <w:bCs/>
-        </w:rPr>
-      </w:pPr>
-    </w:p>
-    <w:p>
-      <w:pPr>
-        <w:pStyle w:val="a4"/>
-        <w:numPr>
-          <w:ilvl w:val="2"/>
+        <w:ind w:left="2100" w:firstLineChars="0" w:firstLine="0"/>
+        <w:rPr>
+          <w:b/>
+          <w:bCs/>
+        </w:rPr>
+      </w:pPr>
+    </w:p>
+    <w:p>
+      <w:pPr>
+        <w:pStyle w:val="a4"/>
+        <w:numPr>
+          <w:ilvl w:val="4"/>
           <w:numId w:val="26"/>
         </w:numPr>
         <w:ind w:firstLineChars="0"/>
-        <w:outlineLvl w:val="4"/>
-        <w:rPr>
-          <w:b/>
-          <w:bCs/>
-        </w:rPr>
-      </w:pPr>
-      <w:r>
-        <w:rPr>
-          <w:rFonts w:hint="eastAsia"/>
-          <w:b/>
-          <w:bCs/>
-        </w:rPr>
-        <w:t>附加配置</w:t>
-      </w:r>
-    </w:p>
-    <w:p>
-      <w:pPr>
-        <w:pStyle w:val="a4"/>
-        <w:numPr>
-          <w:ilvl w:val="3"/>
-          <w:numId w:val="26"/>
-        </w:numPr>
-        <w:ind w:firstLineChars="0"/>
-        <w:outlineLvl w:val="5"/>
-        <w:rPr>
-          <w:b/>
-          <w:bCs/>
-        </w:rPr>
-      </w:pPr>
-      <w:r>
-        <w:rPr>
-          <w:rFonts w:hint="eastAsia"/>
-        </w:rPr>
-        <w:t>在</w:t>
+        <w:outlineLvl w:val="6"/>
+        <w:rPr>
+          <w:b/>
+          <w:bCs/>
+        </w:rPr>
+      </w:pPr>
+      <w:r>
+        <w:rPr>
+          <w:rFonts w:hint="eastAsia"/>
+          <w:b/>
+          <w:bCs/>
+        </w:rPr>
+        <w:t>配置框架自定义架构</w:t>
+      </w:r>
+      <w:r>
+        <w:rPr>
+          <w:rFonts w:hint="eastAsia"/>
+          <w:b/>
+          <w:bCs/>
+        </w:rPr>
+        <w:t>（需要</w:t>
       </w:r>
       <w:proofErr w:type="spellStart"/>
       <w:r>
@@ -5427,73 +6522,42 @@
           <w:rFonts w:hint="eastAsia"/>
           <w:b/>
           <w:bCs/>
-        </w:rPr>
-        <w:t>Startup</w:t>
-      </w:r>
-      <w:r>
-        <w:rPr>
-          <w:b/>
-          <w:bCs/>
-        </w:rPr>
-        <w:t>.cs</w:t>
-      </w:r>
-      <w:proofErr w:type="spellEnd"/>
-      <w:r>
-        <w:rPr>
-          <w:rFonts w:hint="eastAsia"/>
-        </w:rPr>
-        <w:t>的</w:t>
-      </w:r>
-      <w:proofErr w:type="spellStart"/>
+          <w:color w:val="ED7D31" w:themeColor="accent2"/>
+          <w:sz w:val="18"/>
+          <w:szCs w:val="18"/>
+        </w:rPr>
+        <w:t>Library</w:t>
+      </w:r>
+      <w:r>
+        <w:rPr>
+          <w:b/>
+          <w:bCs/>
+          <w:color w:val="ED7D31" w:themeColor="accent2"/>
+          <w:sz w:val="18"/>
+          <w:szCs w:val="18"/>
+        </w:rPr>
+        <w:t>.</w:t>
+      </w:r>
       <w:r>
         <w:rPr>
           <w:rFonts w:ascii="新宋体" w:eastAsia="新宋体" w:cs="新宋体"/>
           <w:b/>
           <w:bCs/>
-          <w:color w:val="000000"/>
+          <w:color w:val="ED7D31" w:themeColor="accent2"/>
           <w:kern w:val="0"/>
           <w:sz w:val="18"/>
           <w:szCs w:val="18"/>
         </w:rPr>
-        <w:t>ConfigureServices</w:t>
+        <w:t>OpenApi</w:t>
       </w:r>
       <w:proofErr w:type="spellEnd"/>
       <w:r>
         <w:rPr>
-          <w:rFonts w:ascii="新宋体" w:eastAsia="新宋体" w:cs="新宋体" w:hint="eastAsia"/>
-          <w:color w:val="000000"/>
-          <w:kern w:val="0"/>
-          <w:sz w:val="18"/>
-          <w:szCs w:val="18"/>
-        </w:rPr>
-        <w:t>方法中</w:t>
-      </w:r>
-    </w:p>
-    <w:p>
-      <w:pPr>
-        <w:pStyle w:val="a4"/>
-        <w:numPr>
-          <w:ilvl w:val="4"/>
-          <w:numId w:val="26"/>
-        </w:numPr>
-        <w:ind w:firstLineChars="0"/>
-        <w:outlineLvl w:val="6"/>
-        <w:rPr>
-          <w:b/>
-          <w:bCs/>
-        </w:rPr>
-      </w:pPr>
-      <w:r>
-        <w:rPr>
-          <w:rFonts w:ascii="新宋体" w:eastAsia="新宋体" w:cs="新宋体" w:hint="eastAsia"/>
-          <w:b/>
-          <w:bCs/>
-          <w:color w:val="000000"/>
-          <w:kern w:val="0"/>
-          <w:sz w:val="18"/>
-          <w:szCs w:val="18"/>
-        </w:rPr>
-        <w:t>配置多版本</w:t>
+          <w:rFonts w:hint="eastAsia"/>
+          <w:b/>
+          <w:bCs/>
+        </w:rPr>
+        <w:t>）</w:t>
       </w:r>
     </w:p>
     <w:p>
@@ -5509,11 +6573,12 @@
         <w:rPr>
           <w:noProof/>
         </w:rPr>
+        <w:lastRenderedPageBreak/>
         <w:drawing>
-          <wp:inline distT="0" distB="0" distL="0" distR="0" wp14:anchorId="6FCDF983" wp14:editId="4BEA10B9">
-            <wp:extent cx="3171429" cy="1190476"/>
-            <wp:effectExtent l="0" t="0" r="0" b="0"/>
-            <wp:docPr id="8" name="图片 8"/>
+          <wp:inline distT="0" distB="0" distL="0" distR="0" wp14:anchorId="1A5991A6" wp14:editId="62528050">
+            <wp:extent cx="5274310" cy="2587625"/>
+            <wp:effectExtent l="0" t="0" r="2540" b="3175"/>
+            <wp:docPr id="9" name="图片 9"/>
             <wp:cNvGraphicFramePr>
               <a:graphicFrameLocks xmlns:a="http://schemas.openxmlformats.org/drawingml/2006/main" noChangeAspect="1"/>
             </wp:cNvGraphicFramePr>
@@ -5533,7 +6598,7 @@
                   <pic:spPr>
                     <a:xfrm>
                       <a:off x="0" y="0"/>
-                      <a:ext cx="3171429" cy="1190476"/>
+                      <a:ext cx="5274310" cy="2587625"/>
                     </a:xfrm>
                     <a:prstGeom prst="rect">
                       <a:avLst/>
@@ -5576,58 +6641,7 @@
           <w:b/>
           <w:bCs/>
         </w:rPr>
-        <w:t>配置框架自定义架构</w:t>
-      </w:r>
-      <w:r>
-        <w:rPr>
-          <w:rFonts w:hint="eastAsia"/>
-          <w:b/>
-          <w:bCs/>
-        </w:rPr>
-        <w:t>（需要</w:t>
-      </w:r>
-      <w:proofErr w:type="spellStart"/>
-      <w:r>
-        <w:rPr>
-          <w:rFonts w:hint="eastAsia"/>
-          <w:b/>
-          <w:bCs/>
-          <w:color w:val="ED7D31" w:themeColor="accent2"/>
-          <w:sz w:val="18"/>
-          <w:szCs w:val="18"/>
-        </w:rPr>
-        <w:t>Library</w:t>
-      </w:r>
-      <w:r>
-        <w:rPr>
-          <w:b/>
-          <w:bCs/>
-          <w:color w:val="ED7D31" w:themeColor="accent2"/>
-          <w:sz w:val="18"/>
-          <w:szCs w:val="18"/>
-        </w:rPr>
-        <w:t>.</w:t>
-      </w:r>
-      <w:r>
-        <w:rPr>
-          <w:rFonts w:ascii="新宋体" w:eastAsia="新宋体" w:cs="新宋体"/>
-          <w:b/>
-          <w:bCs/>
-          <w:color w:val="ED7D31" w:themeColor="accent2"/>
-          <w:kern w:val="0"/>
-          <w:sz w:val="18"/>
-          <w:szCs w:val="18"/>
-        </w:rPr>
-        <w:t>OpenApi</w:t>
-      </w:r>
-      <w:proofErr w:type="spellEnd"/>
-      <w:r>
-        <w:rPr>
-          <w:rFonts w:hint="eastAsia"/>
-          <w:b/>
-          <w:bCs/>
-        </w:rPr>
-        <w:t>）</w:t>
+        <w:t>启用注解</w:t>
       </w:r>
     </w:p>
     <w:p>
@@ -5643,12 +6657,11 @@
         <w:rPr>
           <w:noProof/>
         </w:rPr>
-        <w:lastRenderedPageBreak/>
         <w:drawing>
-          <wp:inline distT="0" distB="0" distL="0" distR="0" wp14:anchorId="1A5991A6" wp14:editId="62528050">
-            <wp:extent cx="5274310" cy="2587625"/>
-            <wp:effectExtent l="0" t="0" r="2540" b="3175"/>
-            <wp:docPr id="9" name="图片 9"/>
+          <wp:inline distT="0" distB="0" distL="0" distR="0" wp14:anchorId="194E0D12" wp14:editId="62583125">
+            <wp:extent cx="1952381" cy="361905"/>
+            <wp:effectExtent l="0" t="0" r="0" b="635"/>
+            <wp:docPr id="10" name="图片 10"/>
             <wp:cNvGraphicFramePr>
               <a:graphicFrameLocks xmlns:a="http://schemas.openxmlformats.org/drawingml/2006/main" noChangeAspect="1"/>
             </wp:cNvGraphicFramePr>
@@ -5668,7 +6681,7 @@
                   <pic:spPr>
                     <a:xfrm>
                       <a:off x="0" y="0"/>
-                      <a:ext cx="5274310" cy="2587625"/>
+                      <a:ext cx="1952381" cy="361905"/>
                     </a:xfrm>
                     <a:prstGeom prst="rect">
                       <a:avLst/>
@@ -5683,41 +6696,147 @@
     </w:p>
     <w:p>
       <w:pPr>
-        <w:pStyle w:val="a4"/>
-        <w:ind w:left="2100" w:firstLineChars="0" w:firstLine="0"/>
-        <w:rPr>
-          <w:b/>
-          <w:bCs/>
-        </w:rPr>
-      </w:pPr>
-    </w:p>
-    <w:p>
-      <w:pPr>
-        <w:pStyle w:val="a4"/>
-        <w:numPr>
-          <w:ilvl w:val="4"/>
+        <w:rPr>
+          <w:b/>
+          <w:bCs/>
+        </w:rPr>
+      </w:pPr>
+    </w:p>
+    <w:p>
+      <w:pPr>
+        <w:pStyle w:val="a4"/>
+        <w:numPr>
+          <w:ilvl w:val="1"/>
           <w:numId w:val="26"/>
         </w:numPr>
         <w:ind w:firstLineChars="0"/>
-        <w:outlineLvl w:val="6"/>
-        <w:rPr>
-          <w:b/>
-          <w:bCs/>
-        </w:rPr>
-      </w:pPr>
-      <w:r>
-        <w:rPr>
-          <w:rFonts w:hint="eastAsia"/>
-          <w:b/>
-          <w:bCs/>
-        </w:rPr>
-        <w:t>启用注解</w:t>
-      </w:r>
-    </w:p>
-    <w:p>
-      <w:pPr>
-        <w:pStyle w:val="a4"/>
-        <w:ind w:left="2100" w:firstLineChars="0" w:firstLine="0"/>
+        <w:outlineLvl w:val="3"/>
+        <w:rPr>
+          <w:b/>
+          <w:bCs/>
+        </w:rPr>
+      </w:pPr>
+      <w:proofErr w:type="spellStart"/>
+      <w:r>
+        <w:rPr>
+          <w:b/>
+          <w:bCs/>
+        </w:rPr>
+        <w:t>Library.OpenApi</w:t>
+      </w:r>
+      <w:bookmarkStart w:id="22" w:name="Library_OpenApi"/>
+      <w:bookmarkEnd w:id="22"/>
+      <w:proofErr w:type="spellEnd"/>
+    </w:p>
+    <w:p>
+      <w:pPr>
+        <w:pStyle w:val="a4"/>
+        <w:numPr>
+          <w:ilvl w:val="2"/>
+          <w:numId w:val="26"/>
+        </w:numPr>
+        <w:ind w:firstLineChars="0"/>
+        <w:outlineLvl w:val="4"/>
+        <w:rPr>
+          <w:b/>
+          <w:bCs/>
+        </w:rPr>
+      </w:pPr>
+      <w:r>
+        <w:rPr>
+          <w:rFonts w:hint="eastAsia"/>
+          <w:b/>
+          <w:bCs/>
+        </w:rPr>
+        <w:t>和swagger搭配使用</w:t>
+      </w:r>
+    </w:p>
+    <w:p>
+      <w:pPr>
+        <w:pStyle w:val="a4"/>
+        <w:numPr>
+          <w:ilvl w:val="3"/>
+          <w:numId w:val="26"/>
+        </w:numPr>
+        <w:ind w:firstLineChars="0"/>
+        <w:outlineLvl w:val="5"/>
+        <w:rPr>
+          <w:rFonts w:ascii="新宋体" w:eastAsia="新宋体" w:cs="新宋体"/>
+          <w:color w:val="000000"/>
+          <w:kern w:val="0"/>
+          <w:sz w:val="18"/>
+          <w:szCs w:val="18"/>
+        </w:rPr>
+      </w:pPr>
+      <w:r>
+        <w:rPr>
+          <w:rFonts w:ascii="新宋体" w:eastAsia="新宋体" w:cs="新宋体" w:hint="eastAsia"/>
+          <w:color w:val="000000"/>
+          <w:kern w:val="0"/>
+          <w:sz w:val="18"/>
+          <w:szCs w:val="18"/>
+        </w:rPr>
+        <w:t>为</w:t>
+      </w:r>
+      <w:r>
+        <w:rPr>
+          <w:rFonts w:ascii="新宋体" w:eastAsia="新宋体" w:cs="新宋体" w:hint="eastAsia"/>
+          <w:b/>
+          <w:bCs/>
+          <w:color w:val="000000"/>
+          <w:kern w:val="0"/>
+          <w:sz w:val="18"/>
+          <w:szCs w:val="18"/>
+        </w:rPr>
+        <w:t>实体类</w:t>
+      </w:r>
+      <w:r>
+        <w:rPr>
+          <w:rFonts w:ascii="新宋体" w:eastAsia="新宋体" w:cs="新宋体" w:hint="eastAsia"/>
+          <w:color w:val="000000"/>
+          <w:kern w:val="0"/>
+          <w:sz w:val="18"/>
+          <w:szCs w:val="18"/>
+        </w:rPr>
+        <w:t>的属性添加</w:t>
+      </w:r>
+      <w:r>
+        <w:rPr>
+          <w:rFonts w:ascii="新宋体" w:eastAsia="新宋体" w:cs="新宋体" w:hint="eastAsia"/>
+          <w:b/>
+          <w:bCs/>
+          <w:color w:val="000000"/>
+          <w:kern w:val="0"/>
+          <w:sz w:val="18"/>
+          <w:szCs w:val="18"/>
+        </w:rPr>
+        <w:t>接口架构</w:t>
+      </w:r>
+      <w:r>
+        <w:rPr>
+          <w:rFonts w:ascii="新宋体" w:eastAsia="新宋体" w:cs="新宋体" w:hint="eastAsia"/>
+          <w:color w:val="000000"/>
+          <w:kern w:val="0"/>
+          <w:sz w:val="18"/>
+          <w:szCs w:val="18"/>
+        </w:rPr>
+        <w:t>特性(注解</w:t>
+      </w:r>
+      <w:r>
+        <w:rPr>
+          <w:rFonts w:ascii="新宋体" w:eastAsia="新宋体" w:cs="新宋体"/>
+          <w:color w:val="000000"/>
+          <w:kern w:val="0"/>
+          <w:sz w:val="18"/>
+          <w:szCs w:val="18"/>
+        </w:rPr>
+        <w:t>)</w:t>
+      </w:r>
+    </w:p>
+    <w:p>
+      <w:pPr>
+        <w:pStyle w:val="a4"/>
+        <w:ind w:left="1680" w:firstLineChars="0" w:firstLine="0"/>
         <w:rPr>
           <w:b/>
           <w:bCs/>
@@ -5728,10 +6847,10 @@
           <w:noProof/>
         </w:rPr>
         <w:drawing>
-          <wp:inline distT="0" distB="0" distL="0" distR="0" wp14:anchorId="194E0D12" wp14:editId="62583125">
-            <wp:extent cx="1952381" cy="361905"/>
-            <wp:effectExtent l="0" t="0" r="0" b="635"/>
-            <wp:docPr id="10" name="图片 10"/>
+          <wp:inline distT="0" distB="0" distL="0" distR="0" wp14:anchorId="68E375C2" wp14:editId="6DE7AD38">
+            <wp:extent cx="5274310" cy="151130"/>
+            <wp:effectExtent l="0" t="0" r="2540" b="1270"/>
+            <wp:docPr id="12" name="图片 12"/>
             <wp:cNvGraphicFramePr>
               <a:graphicFrameLocks xmlns:a="http://schemas.openxmlformats.org/drawingml/2006/main" noChangeAspect="1"/>
             </wp:cNvGraphicFramePr>
@@ -5751,7 +6870,7 @@
                   <pic:spPr>
                     <a:xfrm>
                       <a:off x="0" y="0"/>
-                      <a:ext cx="1952381" cy="361905"/>
+                      <a:ext cx="5274310" cy="151130"/>
                     </a:xfrm>
                     <a:prstGeom prst="rect">
                       <a:avLst/>
@@ -5766,60 +6885,13 @@
     </w:p>
     <w:p>
       <w:pPr>
-        <w:rPr>
-          <w:b/>
-          <w:bCs/>
-        </w:rPr>
-      </w:pPr>
-    </w:p>
-    <w:p>
-      <w:pPr>
-        <w:pStyle w:val="a4"/>
-        <w:numPr>
-          <w:ilvl w:val="1"/>
-          <w:numId w:val="26"/>
-        </w:numPr>
-        <w:ind w:firstLineChars="0"/>
-        <w:outlineLvl w:val="3"/>
-        <w:rPr>
-          <w:b/>
-          <w:bCs/>
-        </w:rPr>
-      </w:pPr>
-      <w:proofErr w:type="spellStart"/>
-      <w:r>
-        <w:rPr>
-          <w:b/>
-          <w:bCs/>
-        </w:rPr>
-        <w:t>Library.OpenApi</w:t>
-      </w:r>
-      <w:bookmarkStart w:id="16" w:name="Library_OpenApi"/>
-      <w:bookmarkEnd w:id="16"/>
-      <w:proofErr w:type="spellEnd"/>
-    </w:p>
-    <w:p>
-      <w:pPr>
-        <w:pStyle w:val="a4"/>
-        <w:numPr>
-          <w:ilvl w:val="2"/>
-          <w:numId w:val="26"/>
-        </w:numPr>
-        <w:ind w:firstLineChars="0"/>
-        <w:outlineLvl w:val="4"/>
-        <w:rPr>
-          <w:b/>
-          <w:bCs/>
-        </w:rPr>
-      </w:pPr>
-      <w:r>
-        <w:rPr>
-          <w:rFonts w:hint="eastAsia"/>
-          <w:b/>
-          <w:bCs/>
-        </w:rPr>
-        <w:t>和swagger搭配使用</w:t>
-      </w:r>
+        <w:pStyle w:val="a4"/>
+        <w:ind w:left="1680" w:firstLineChars="0" w:firstLine="0"/>
+        <w:rPr>
+          <w:b/>
+          <w:bCs/>
+        </w:rPr>
+      </w:pPr>
     </w:p>
     <w:p>
       <w:pPr>
@@ -5846,7 +6918,7 @@
           <w:sz w:val="18"/>
           <w:szCs w:val="18"/>
         </w:rPr>
-        <w:t>为</w:t>
+        <w:t>在</w:t>
       </w:r>
       <w:r>
         <w:rPr>
@@ -5858,7 +6930,7 @@
           <w:sz w:val="18"/>
           <w:szCs w:val="18"/>
         </w:rPr>
-        <w:t>实体类</w:t>
+        <w:t>控制器</w:t>
       </w:r>
       <w:r>
         <w:rPr>
@@ -5868,19 +6940,7 @@
           <w:sz w:val="18"/>
           <w:szCs w:val="18"/>
         </w:rPr>
-        <w:t>的属性添加</w:t>
-      </w:r>
-      <w:r>
-        <w:rPr>
-          <w:rFonts w:ascii="新宋体" w:eastAsia="新宋体" w:cs="新宋体" w:hint="eastAsia"/>
-          <w:b/>
-          <w:bCs/>
-          <w:color w:val="000000"/>
-          <w:kern w:val="0"/>
-          <w:sz w:val="18"/>
-          <w:szCs w:val="18"/>
-        </w:rPr>
-        <w:t>接口架构</w:t>
+        <w:t>方法</w:t>
       </w:r>
       <w:r>
         <w:rPr>
@@ -5890,17 +6950,7 @@
           <w:sz w:val="18"/>
           <w:szCs w:val="18"/>
         </w:rPr>
-        <w:t>特性(注解</w:t>
-      </w:r>
-      <w:r>
-        <w:rPr>
-          <w:rFonts w:ascii="新宋体" w:eastAsia="新宋体" w:cs="新宋体"/>
-          <w:color w:val="000000"/>
-          <w:kern w:val="0"/>
-          <w:sz w:val="18"/>
-          <w:szCs w:val="18"/>
-        </w:rPr>
-        <w:t>)</w:t>
+        <w:t>中添加特性</w:t>
       </w:r>
     </w:p>
     <w:p>
@@ -5917,10 +6967,10 @@
           <w:noProof/>
         </w:rPr>
         <w:drawing>
-          <wp:inline distT="0" distB="0" distL="0" distR="0" wp14:anchorId="68E375C2" wp14:editId="6DE7AD38">
-            <wp:extent cx="5274310" cy="151130"/>
-            <wp:effectExtent l="0" t="0" r="2540" b="1270"/>
-            <wp:docPr id="12" name="图片 12"/>
+          <wp:inline distT="0" distB="0" distL="0" distR="0" wp14:anchorId="65A2EA37" wp14:editId="4B9DEECE">
+            <wp:extent cx="5274310" cy="179070"/>
+            <wp:effectExtent l="0" t="0" r="2540" b="0"/>
+            <wp:docPr id="13" name="图片 13"/>
             <wp:cNvGraphicFramePr>
               <a:graphicFrameLocks xmlns:a="http://schemas.openxmlformats.org/drawingml/2006/main" noChangeAspect="1"/>
             </wp:cNvGraphicFramePr>
@@ -5940,7 +6990,7 @@
                   <pic:spPr>
                     <a:xfrm>
                       <a:off x="0" y="0"/>
-                      <a:ext cx="5274310" cy="151130"/>
+                      <a:ext cx="5274310" cy="179070"/>
                     </a:xfrm>
                     <a:prstGeom prst="rect">
                       <a:avLst/>
@@ -5967,80 +7017,84 @@
       <w:pPr>
         <w:pStyle w:val="a4"/>
         <w:numPr>
+          <w:ilvl w:val="2"/>
+          <w:numId w:val="26"/>
+        </w:numPr>
+        <w:ind w:firstLineChars="0"/>
+        <w:outlineLvl w:val="4"/>
+        <w:rPr>
+          <w:b/>
+          <w:bCs/>
+        </w:rPr>
+      </w:pPr>
+      <w:r>
+        <w:rPr>
+          <w:rFonts w:hint="eastAsia"/>
+          <w:b/>
+          <w:bCs/>
+        </w:rPr>
+        <w:t>控制Json序列化</w:t>
+      </w:r>
+    </w:p>
+    <w:p>
+      <w:pPr>
+        <w:pStyle w:val="a4"/>
+        <w:numPr>
           <w:ilvl w:val="3"/>
           <w:numId w:val="26"/>
         </w:numPr>
         <w:ind w:firstLineChars="0"/>
         <w:outlineLvl w:val="5"/>
-        <w:rPr>
-          <w:rFonts w:ascii="新宋体" w:eastAsia="新宋体" w:cs="新宋体"/>
-          <w:color w:val="000000"/>
-          <w:kern w:val="0"/>
-          <w:sz w:val="18"/>
-          <w:szCs w:val="18"/>
-        </w:rPr>
-      </w:pPr>
-      <w:r>
-        <w:rPr>
-          <w:rFonts w:ascii="新宋体" w:eastAsia="新宋体" w:cs="新宋体" w:hint="eastAsia"/>
-          <w:color w:val="000000"/>
-          <w:kern w:val="0"/>
-          <w:sz w:val="18"/>
-          <w:szCs w:val="18"/>
+      </w:pPr>
+      <w:r>
+        <w:rPr>
+          <w:rFonts w:hint="eastAsia"/>
         </w:rPr>
         <w:t>在</w:t>
       </w:r>
       <w:r>
         <w:rPr>
-          <w:rFonts w:ascii="新宋体" w:eastAsia="新宋体" w:cs="新宋体" w:hint="eastAsia"/>
-          <w:b/>
-          <w:bCs/>
-          <w:color w:val="000000"/>
-          <w:kern w:val="0"/>
-          <w:sz w:val="18"/>
-          <w:szCs w:val="18"/>
-        </w:rPr>
-        <w:t>控制器</w:t>
-      </w:r>
-      <w:r>
-        <w:rPr>
-          <w:rFonts w:ascii="新宋体" w:eastAsia="新宋体" w:cs="新宋体" w:hint="eastAsia"/>
-          <w:color w:val="000000"/>
-          <w:kern w:val="0"/>
-          <w:sz w:val="18"/>
-          <w:szCs w:val="18"/>
-        </w:rPr>
-        <w:t>方法</w:t>
-      </w:r>
-      <w:r>
-        <w:rPr>
-          <w:rFonts w:ascii="新宋体" w:eastAsia="新宋体" w:cs="新宋体" w:hint="eastAsia"/>
-          <w:color w:val="000000"/>
-          <w:kern w:val="0"/>
-          <w:sz w:val="18"/>
-          <w:szCs w:val="18"/>
-        </w:rPr>
-        <w:t>中添加特性</w:t>
+          <w:rFonts w:hint="eastAsia"/>
+          <w:b/>
+          <w:bCs/>
+        </w:rPr>
+        <w:t>业务模型</w:t>
+      </w:r>
+      <w:r>
+        <w:rPr>
+          <w:rFonts w:hint="eastAsia"/>
+        </w:rPr>
+        <w:t>中添加</w:t>
+      </w:r>
+      <w:r>
+        <w:rPr>
+          <w:rFonts w:hint="eastAsia"/>
+          <w:b/>
+          <w:bCs/>
+        </w:rPr>
+        <w:t>主标签</w:t>
+      </w:r>
+      <w:r>
+        <w:rPr>
+          <w:rFonts w:hint="eastAsia"/>
+        </w:rPr>
+        <w:t>特性</w:t>
       </w:r>
     </w:p>
     <w:p>
       <w:pPr>
         <w:pStyle w:val="a4"/>
         <w:ind w:left="1680" w:firstLineChars="0" w:firstLine="0"/>
-        <w:rPr>
-          <w:b/>
-          <w:bCs/>
-        </w:rPr>
       </w:pPr>
       <w:r>
         <w:rPr>
           <w:noProof/>
         </w:rPr>
         <w:drawing>
-          <wp:inline distT="0" distB="0" distL="0" distR="0" wp14:anchorId="65A2EA37" wp14:editId="4B9DEECE">
-            <wp:extent cx="5274310" cy="179070"/>
-            <wp:effectExtent l="0" t="0" r="2540" b="0"/>
-            <wp:docPr id="13" name="图片 13"/>
+          <wp:inline distT="0" distB="0" distL="0" distR="0" wp14:anchorId="4FC91B75" wp14:editId="5597F2F2">
+            <wp:extent cx="5274310" cy="208280"/>
+            <wp:effectExtent l="0" t="0" r="2540" b="1270"/>
+            <wp:docPr id="14" name="图片 14"/>
             <wp:cNvGraphicFramePr>
               <a:graphicFrameLocks xmlns:a="http://schemas.openxmlformats.org/drawingml/2006/main" noChangeAspect="1"/>
             </wp:cNvGraphicFramePr>
@@ -6060,7 +7114,7 @@
                   <pic:spPr>
                     <a:xfrm>
                       <a:off x="0" y="0"/>
-                      <a:ext cx="5274310" cy="179070"/>
+                      <a:ext cx="5274310" cy="208280"/>
                     </a:xfrm>
                     <a:prstGeom prst="rect">
                       <a:avLst/>
@@ -6077,34 +7131,7 @@
       <w:pPr>
         <w:pStyle w:val="a4"/>
         <w:ind w:left="1680" w:firstLineChars="0" w:firstLine="0"/>
-        <w:rPr>
-          <w:b/>
-          <w:bCs/>
-        </w:rPr>
-      </w:pPr>
-    </w:p>
-    <w:p>
-      <w:pPr>
-        <w:pStyle w:val="a4"/>
-        <w:numPr>
-          <w:ilvl w:val="2"/>
-          <w:numId w:val="26"/>
-        </w:numPr>
-        <w:ind w:firstLineChars="0"/>
-        <w:outlineLvl w:val="4"/>
-        <w:rPr>
-          <w:b/>
-          <w:bCs/>
-        </w:rPr>
-      </w:pPr>
-      <w:r>
-        <w:rPr>
-          <w:rFonts w:hint="eastAsia"/>
-          <w:b/>
-          <w:bCs/>
-        </w:rPr>
-        <w:t>控制Json序列化</w:t>
-      </w:r>
+      </w:pPr>
     </w:p>
     <w:p>
       <w:pPr>
@@ -6128,7 +7155,7 @@
           <w:b/>
           <w:bCs/>
         </w:rPr>
-        <w:t>业务模型</w:t>
+        <w:t>继承的实体类</w:t>
       </w:r>
       <w:r>
         <w:rPr>
@@ -6142,7 +7169,7 @@
           <w:b/>
           <w:bCs/>
         </w:rPr>
-        <w:t>主标签</w:t>
+        <w:t>附属标签</w:t>
       </w:r>
       <w:r>
         <w:rPr>
@@ -6161,10 +7188,10 @@
           <w:noProof/>
         </w:rPr>
         <w:drawing>
-          <wp:inline distT="0" distB="0" distL="0" distR="0" wp14:anchorId="4FC91B75" wp14:editId="5597F2F2">
-            <wp:extent cx="5274310" cy="208280"/>
-            <wp:effectExtent l="0" t="0" r="2540" b="1270"/>
-            <wp:docPr id="14" name="图片 14"/>
+          <wp:inline distT="0" distB="0" distL="0" distR="0" wp14:anchorId="4AEC4ACE" wp14:editId="65FE9C9F">
+            <wp:extent cx="3666667" cy="228571"/>
+            <wp:effectExtent l="0" t="0" r="0" b="635"/>
+            <wp:docPr id="15" name="图片 15"/>
             <wp:cNvGraphicFramePr>
               <a:graphicFrameLocks xmlns:a="http://schemas.openxmlformats.org/drawingml/2006/main" noChangeAspect="1"/>
             </wp:cNvGraphicFramePr>
@@ -6184,7 +7211,7 @@
                   <pic:spPr>
                     <a:xfrm>
                       <a:off x="0" y="0"/>
-                      <a:ext cx="5274310" cy="208280"/>
+                      <a:ext cx="3666667" cy="228571"/>
                     </a:xfrm>
                     <a:prstGeom prst="rect">
                       <a:avLst/>
@@ -6217,35 +7244,33 @@
         <w:rPr>
           <w:rFonts w:hint="eastAsia"/>
         </w:rPr>
-        <w:t>在</w:t>
-      </w:r>
-      <w:r>
-        <w:rPr>
-          <w:rFonts w:hint="eastAsia"/>
-          <w:b/>
-          <w:bCs/>
-        </w:rPr>
-        <w:t>继承的实体类</w:t>
-      </w:r>
-      <w:r>
-        <w:rPr>
-          <w:rFonts w:hint="eastAsia"/>
-        </w:rPr>
-        <w:t>中添加</w:t>
-      </w:r>
-      <w:r>
-        <w:rPr>
-          <w:rFonts w:hint="eastAsia"/>
-          <w:b/>
-          <w:bCs/>
-        </w:rPr>
-        <w:t>附属标签</w:t>
-      </w:r>
-      <w:r>
-        <w:rPr>
-          <w:rFonts w:hint="eastAsia"/>
-        </w:rPr>
-        <w:t>特性</w:t>
+        <w:t>使用专属的扩展方法</w:t>
+      </w:r>
+      <w:r>
+        <w:rPr>
+          <w:rFonts w:hint="eastAsia"/>
+        </w:rPr>
+        <w:t>得到</w:t>
+      </w:r>
+      <w:r>
+        <w:rPr>
+          <w:rFonts w:hint="eastAsia"/>
+          <w:b/>
+          <w:bCs/>
+        </w:rPr>
+        <w:t>筛选</w:t>
+      </w:r>
+      <w:r>
+        <w:rPr>
+          <w:rFonts w:hint="eastAsia"/>
+        </w:rPr>
+        <w:t>后的</w:t>
+      </w:r>
+      <w:r>
+        <w:rPr>
+          <w:rFonts w:hint="eastAsia"/>
+        </w:rPr>
+        <w:t>数据</w:t>
       </w:r>
     </w:p>
     <w:p>
@@ -6258,10 +7283,10 @@
           <w:noProof/>
         </w:rPr>
         <w:drawing>
-          <wp:inline distT="0" distB="0" distL="0" distR="0" wp14:anchorId="4AEC4ACE" wp14:editId="65FE9C9F">
-            <wp:extent cx="3666667" cy="228571"/>
-            <wp:effectExtent l="0" t="0" r="0" b="635"/>
-            <wp:docPr id="15" name="图片 15"/>
+          <wp:inline distT="0" distB="0" distL="0" distR="0" wp14:anchorId="6D62C9DA" wp14:editId="60C2D17F">
+            <wp:extent cx="5274310" cy="133350"/>
+            <wp:effectExtent l="0" t="0" r="2540" b="0"/>
+            <wp:docPr id="16" name="图片 16"/>
             <wp:cNvGraphicFramePr>
               <a:graphicFrameLocks xmlns:a="http://schemas.openxmlformats.org/drawingml/2006/main" noChangeAspect="1"/>
             </wp:cNvGraphicFramePr>
@@ -6281,7 +7306,7 @@
                   <pic:spPr>
                     <a:xfrm>
                       <a:off x="0" y="0"/>
-                      <a:ext cx="3666667" cy="228571"/>
+                      <a:ext cx="5274310" cy="133350"/>
                     </a:xfrm>
                     <a:prstGeom prst="rect">
                       <a:avLst/>
@@ -6304,59 +7329,153 @@
       <w:pPr>
         <w:pStyle w:val="a4"/>
         <w:numPr>
+          <w:ilvl w:val="1"/>
+          <w:numId w:val="26"/>
+        </w:numPr>
+        <w:ind w:firstLineChars="0"/>
+        <w:outlineLvl w:val="3"/>
+        <w:rPr>
+          <w:b/>
+          <w:bCs/>
+          <w:color w:val="ED7D31" w:themeColor="accent2"/>
+        </w:rPr>
+      </w:pPr>
+      <w:proofErr w:type="spellStart"/>
+      <w:r>
+        <w:rPr>
+          <w:rFonts w:hint="eastAsia"/>
+          <w:b/>
+          <w:bCs/>
+          <w:color w:val="ED7D31" w:themeColor="accent2"/>
+        </w:rPr>
+        <w:t>L</w:t>
+      </w:r>
+      <w:r>
+        <w:rPr>
+          <w:b/>
+          <w:bCs/>
+          <w:color w:val="ED7D31" w:themeColor="accent2"/>
+        </w:rPr>
+        <w:t>ibrary.DataMapping</w:t>
+      </w:r>
+      <w:bookmarkStart w:id="23" w:name="Library_DataMapping"/>
+      <w:bookmarkEnd w:id="23"/>
+      <w:proofErr w:type="spellEnd"/>
+    </w:p>
+    <w:p>
+      <w:pPr>
+        <w:pStyle w:val="a4"/>
+        <w:numPr>
+          <w:ilvl w:val="2"/>
+          <w:numId w:val="26"/>
+        </w:numPr>
+        <w:ind w:firstLineChars="0"/>
+        <w:outlineLvl w:val="4"/>
+        <w:rPr>
+          <w:b/>
+          <w:bCs/>
+          <w:color w:val="000000" w:themeColor="text1"/>
+        </w:rPr>
+      </w:pPr>
+      <w:r>
+        <w:rPr>
+          <w:rFonts w:hint="eastAsia"/>
+          <w:b/>
+          <w:bCs/>
+          <w:color w:val="000000" w:themeColor="text1"/>
+        </w:rPr>
+        <w:t>基础配置</w:t>
+      </w:r>
+    </w:p>
+    <w:p>
+      <w:pPr>
+        <w:pStyle w:val="a4"/>
+        <w:numPr>
           <w:ilvl w:val="3"/>
           <w:numId w:val="26"/>
         </w:numPr>
         <w:ind w:firstLineChars="0"/>
         <w:outlineLvl w:val="5"/>
-      </w:pPr>
-      <w:r>
-        <w:rPr>
-          <w:rFonts w:hint="eastAsia"/>
-        </w:rPr>
-        <w:t>使用专属的扩展方法</w:t>
-      </w:r>
-      <w:r>
-        <w:rPr>
-          <w:rFonts w:hint="eastAsia"/>
-        </w:rPr>
-        <w:t>得到</w:t>
-      </w:r>
-      <w:r>
-        <w:rPr>
-          <w:rFonts w:hint="eastAsia"/>
-          <w:b/>
-          <w:bCs/>
-        </w:rPr>
-        <w:t>筛选</w:t>
-      </w:r>
-      <w:r>
-        <w:rPr>
-          <w:rFonts w:hint="eastAsia"/>
-        </w:rPr>
-        <w:t>后的</w:t>
-      </w:r>
-      <w:r>
-        <w:rPr>
-          <w:rFonts w:hint="eastAsia"/>
-        </w:rPr>
-        <w:t>数据</w:t>
+        <w:rPr>
+          <w:b/>
+          <w:bCs/>
+        </w:rPr>
+      </w:pPr>
+      <w:r>
+        <w:rPr>
+          <w:rFonts w:hint="eastAsia"/>
+        </w:rPr>
+        <w:t>在</w:t>
+      </w:r>
+      <w:proofErr w:type="spellStart"/>
+      <w:r>
+        <w:rPr>
+          <w:rFonts w:hint="eastAsia"/>
+          <w:b/>
+          <w:bCs/>
+        </w:rPr>
+        <w:t>Startup</w:t>
+      </w:r>
+      <w:r>
+        <w:rPr>
+          <w:b/>
+          <w:bCs/>
+        </w:rPr>
+        <w:t>.cs</w:t>
+      </w:r>
+      <w:proofErr w:type="spellEnd"/>
+      <w:r>
+        <w:rPr>
+          <w:rFonts w:hint="eastAsia"/>
+        </w:rPr>
+        <w:t>的</w:t>
+      </w:r>
+      <w:proofErr w:type="spellStart"/>
+      <w:r>
+        <w:rPr>
+          <w:rFonts w:ascii="新宋体" w:eastAsia="新宋体" w:cs="新宋体"/>
+          <w:b/>
+          <w:bCs/>
+          <w:color w:val="000000"/>
+          <w:kern w:val="0"/>
+          <w:sz w:val="18"/>
+          <w:szCs w:val="18"/>
+        </w:rPr>
+        <w:t>ConfigureServices</w:t>
+      </w:r>
+      <w:proofErr w:type="spellEnd"/>
+      <w:r>
+        <w:rPr>
+          <w:rFonts w:ascii="新宋体" w:eastAsia="新宋体" w:cs="新宋体" w:hint="eastAsia"/>
+          <w:b/>
+          <w:bCs/>
+          <w:color w:val="000000"/>
+          <w:kern w:val="0"/>
+          <w:sz w:val="18"/>
+          <w:szCs w:val="18"/>
+        </w:rPr>
+        <w:t>方法中</w:t>
       </w:r>
     </w:p>
     <w:p>
       <w:pPr>
         <w:pStyle w:val="a4"/>
         <w:ind w:left="1680" w:firstLineChars="0" w:firstLine="0"/>
+        <w:rPr>
+          <w:b/>
+          <w:bCs/>
+        </w:rPr>
       </w:pPr>
       <w:r>
         <w:rPr>
           <w:noProof/>
         </w:rPr>
+        <w:lastRenderedPageBreak/>
         <w:drawing>
-          <wp:inline distT="0" distB="0" distL="0" distR="0" wp14:anchorId="6D62C9DA" wp14:editId="60C2D17F">
-            <wp:extent cx="5274310" cy="133350"/>
-            <wp:effectExtent l="0" t="0" r="2540" b="0"/>
-            <wp:docPr id="16" name="图片 16"/>
+          <wp:inline distT="0" distB="0" distL="0" distR="0" wp14:anchorId="33844365" wp14:editId="741A570D">
+            <wp:extent cx="4304762" cy="809524"/>
+            <wp:effectExtent l="0" t="0" r="635" b="0"/>
+            <wp:docPr id="17" name="图片 17"/>
             <wp:cNvGraphicFramePr>
               <a:graphicFrameLocks xmlns:a="http://schemas.openxmlformats.org/drawingml/2006/main" noChangeAspect="1"/>
             </wp:cNvGraphicFramePr>
@@ -6376,7 +7495,7 @@
                   <pic:spPr>
                     <a:xfrm>
                       <a:off x="0" y="0"/>
-                      <a:ext cx="5274310" cy="133350"/>
+                      <a:ext cx="4304762" cy="809524"/>
                     </a:xfrm>
                     <a:prstGeom prst="rect">
                       <a:avLst/>
@@ -6393,21 +7512,24 @@
       <w:pPr>
         <w:pStyle w:val="a4"/>
         <w:ind w:left="1680" w:firstLineChars="0" w:firstLine="0"/>
-      </w:pPr>
-    </w:p>
-    <w:p>
-      <w:pPr>
-        <w:pStyle w:val="a4"/>
-        <w:numPr>
-          <w:ilvl w:val="1"/>
+        <w:rPr>
+          <w:b/>
+          <w:bCs/>
+        </w:rPr>
+      </w:pPr>
+    </w:p>
+    <w:p>
+      <w:pPr>
+        <w:pStyle w:val="a4"/>
+        <w:numPr>
+          <w:ilvl w:val="4"/>
           <w:numId w:val="26"/>
         </w:numPr>
         <w:ind w:firstLineChars="0"/>
-        <w:outlineLvl w:val="3"/>
-        <w:rPr>
-          <w:b/>
-          <w:bCs/>
-          <w:color w:val="ED7D31" w:themeColor="accent2"/>
+        <w:rPr>
+          <w:b/>
+          <w:bCs/>
+          <w:color w:val="000000" w:themeColor="text1"/>
         </w:rPr>
       </w:pPr>
       <w:proofErr w:type="spellStart"/>
@@ -6416,45 +7538,44 @@
           <w:rFonts w:hint="eastAsia"/>
           <w:b/>
           <w:bCs/>
-          <w:color w:val="ED7D31" w:themeColor="accent2"/>
-        </w:rPr>
-        <w:t>L</w:t>
-      </w:r>
-      <w:r>
-        <w:rPr>
-          <w:b/>
-          <w:bCs/>
-          <w:color w:val="ED7D31" w:themeColor="accent2"/>
-        </w:rPr>
-        <w:t>ibrary.DataMapping</w:t>
-      </w:r>
-      <w:bookmarkStart w:id="17" w:name="Library_DataMapping"/>
-      <w:bookmarkEnd w:id="17"/>
+          <w:color w:val="000000" w:themeColor="text1"/>
+        </w:rPr>
+        <w:t>Fx</w:t>
+      </w:r>
+      <w:r>
+        <w:rPr>
+          <w:b/>
+          <w:bCs/>
+          <w:color w:val="000000" w:themeColor="text1"/>
+        </w:rPr>
+        <w:t>Types</w:t>
+      </w:r>
       <w:proofErr w:type="spellEnd"/>
-    </w:p>
-    <w:p>
-      <w:pPr>
-        <w:pStyle w:val="a4"/>
-        <w:numPr>
-          <w:ilvl w:val="2"/>
-          <w:numId w:val="26"/>
-        </w:numPr>
-        <w:ind w:firstLineChars="0"/>
-        <w:outlineLvl w:val="4"/>
-        <w:rPr>
+      <w:r>
+        <w:rPr>
+          <w:rFonts w:hint="eastAsia"/>
           <w:b/>
           <w:bCs/>
           <w:color w:val="000000" w:themeColor="text1"/>
         </w:rPr>
-      </w:pPr>
-      <w:r>
-        <w:rPr>
-          <w:rFonts w:hint="eastAsia"/>
+        <w:t>为要注册的类型(一般是业务模型</w:t>
+      </w:r>
+      <w:r>
+        <w:rPr>
           <w:b/>
           <w:bCs/>
           <w:color w:val="000000" w:themeColor="text1"/>
         </w:rPr>
-        <w:t>基础配置</w:t>
+        <w:t>)</w:t>
+      </w:r>
+      <w:r>
+        <w:rPr>
+          <w:rFonts w:hint="eastAsia"/>
+          <w:b/>
+          <w:bCs/>
+          <w:color w:val="000000" w:themeColor="text1"/>
+        </w:rPr>
+        <w:t>的集合</w:t>
       </w:r>
     </w:p>
     <w:p>
@@ -6466,10 +7587,6 @@
         </w:numPr>
         <w:ind w:firstLineChars="0"/>
         <w:outlineLvl w:val="5"/>
-        <w:rPr>
-          <w:b/>
-          <w:bCs/>
-        </w:rPr>
       </w:pPr>
       <w:r>
         <w:rPr>
@@ -6477,75 +7594,52 @@
         </w:rPr>
         <w:t>在</w:t>
       </w:r>
-      <w:proofErr w:type="spellStart"/>
-      <w:r>
-        <w:rPr>
-          <w:rFonts w:hint="eastAsia"/>
-          <w:b/>
-          <w:bCs/>
-        </w:rPr>
-        <w:t>Startup</w:t>
-      </w:r>
-      <w:r>
-        <w:rPr>
-          <w:b/>
-          <w:bCs/>
-        </w:rPr>
-        <w:t>.cs</w:t>
-      </w:r>
-      <w:proofErr w:type="spellEnd"/>
-      <w:r>
-        <w:rPr>
-          <w:rFonts w:hint="eastAsia"/>
-        </w:rPr>
-        <w:t>的</w:t>
-      </w:r>
-      <w:proofErr w:type="spellStart"/>
-      <w:r>
-        <w:rPr>
-          <w:rFonts w:ascii="新宋体" w:eastAsia="新宋体" w:cs="新宋体"/>
-          <w:b/>
-          <w:bCs/>
-          <w:color w:val="000000"/>
-          <w:kern w:val="0"/>
-          <w:sz w:val="18"/>
-          <w:szCs w:val="18"/>
-        </w:rPr>
-        <w:t>ConfigureServices</w:t>
-      </w:r>
-      <w:proofErr w:type="spellEnd"/>
-      <w:r>
-        <w:rPr>
-          <w:rFonts w:ascii="新宋体" w:eastAsia="新宋体" w:cs="新宋体" w:hint="eastAsia"/>
-          <w:b/>
-          <w:bCs/>
-          <w:color w:val="000000"/>
-          <w:kern w:val="0"/>
-          <w:sz w:val="18"/>
-          <w:szCs w:val="18"/>
-        </w:rPr>
-        <w:t>方法中</w:t>
-      </w:r>
-    </w:p>
-    <w:p>
-      <w:pPr>
-        <w:pStyle w:val="a4"/>
-        <w:ind w:left="1680" w:firstLineChars="0" w:firstLine="0"/>
-        <w:rPr>
-          <w:b/>
-          <w:bCs/>
-        </w:rPr>
+      <w:r>
+        <w:rPr>
+          <w:rFonts w:hint="eastAsia"/>
+          <w:b/>
+          <w:bCs/>
+        </w:rPr>
+        <w:t>实体类</w:t>
+      </w:r>
+      <w:r>
+        <w:rPr>
+          <w:rFonts w:hint="eastAsia"/>
+        </w:rPr>
+        <w:t>中添加特性</w:t>
+      </w:r>
+    </w:p>
+    <w:p>
+      <w:pPr>
+        <w:pStyle w:val="a4"/>
+        <w:numPr>
+          <w:ilvl w:val="4"/>
+          <w:numId w:val="26"/>
+        </w:numPr>
+        <w:ind w:firstLineChars="0"/>
+        <w:outlineLvl w:val="6"/>
+      </w:pPr>
+      <w:r>
+        <w:rPr>
+          <w:rFonts w:hint="eastAsia"/>
+        </w:rPr>
+        <w:t>映射来源</w:t>
+      </w:r>
+    </w:p>
+    <w:p>
+      <w:pPr>
+        <w:pStyle w:val="a4"/>
+        <w:ind w:left="2520" w:firstLineChars="0" w:firstLine="0"/>
       </w:pPr>
       <w:r>
         <w:rPr>
           <w:noProof/>
         </w:rPr>
-        <w:lastRenderedPageBreak/>
         <w:drawing>
-          <wp:inline distT="0" distB="0" distL="0" distR="0" wp14:anchorId="33844365" wp14:editId="741A570D">
-            <wp:extent cx="4304762" cy="809524"/>
-            <wp:effectExtent l="0" t="0" r="635" b="0"/>
-            <wp:docPr id="17" name="图片 17"/>
+          <wp:inline distT="0" distB="0" distL="0" distR="0" wp14:anchorId="7E6E829A" wp14:editId="70953D49">
+            <wp:extent cx="2761905" cy="266667"/>
+            <wp:effectExtent l="0" t="0" r="635" b="635"/>
+            <wp:docPr id="18" name="图片 18"/>
             <wp:cNvGraphicFramePr>
               <a:graphicFrameLocks xmlns:a="http://schemas.openxmlformats.org/drawingml/2006/main" noChangeAspect="1"/>
             </wp:cNvGraphicFramePr>
@@ -6565,7 +7659,7 @@
                   <pic:spPr>
                     <a:xfrm>
                       <a:off x="0" y="0"/>
-                      <a:ext cx="4304762" cy="809524"/>
+                      <a:ext cx="2761905" cy="266667"/>
                     </a:xfrm>
                     <a:prstGeom prst="rect">
                       <a:avLst/>
@@ -6581,135 +7675,104 @@
     <w:p>
       <w:pPr>
         <w:pStyle w:val="a4"/>
-        <w:ind w:left="1680" w:firstLineChars="0" w:firstLine="0"/>
-        <w:rPr>
-          <w:b/>
-          <w:bCs/>
-        </w:rPr>
-      </w:pPr>
-    </w:p>
-    <w:p>
-      <w:pPr>
-        <w:pStyle w:val="a4"/>
-        <w:numPr>
-          <w:ilvl w:val="4"/>
+        <w:ind w:left="2520" w:firstLineChars="0" w:firstLine="0"/>
+      </w:pPr>
+    </w:p>
+    <w:p>
+      <w:pPr>
+        <w:pStyle w:val="a4"/>
+        <w:numPr>
+          <w:ilvl w:val="6"/>
           <w:numId w:val="26"/>
         </w:numPr>
         <w:ind w:firstLineChars="0"/>
-        <w:rPr>
-          <w:b/>
-          <w:bCs/>
-          <w:color w:val="000000" w:themeColor="text1"/>
-        </w:rPr>
       </w:pPr>
       <w:proofErr w:type="spellStart"/>
       <w:r>
         <w:rPr>
-          <w:rFonts w:hint="eastAsia"/>
-          <w:b/>
-          <w:bCs/>
-          <w:color w:val="000000" w:themeColor="text1"/>
-        </w:rPr>
-        <w:t>Fx</w:t>
-      </w:r>
-      <w:r>
-        <w:rPr>
-          <w:b/>
-          <w:bCs/>
-          <w:color w:val="000000" w:themeColor="text1"/>
-        </w:rPr>
-        <w:t>Types</w:t>
+          <w:rFonts w:ascii="新宋体" w:eastAsia="新宋体" w:cs="新宋体"/>
+          <w:color w:val="000000"/>
+          <w:kern w:val="0"/>
+          <w:sz w:val="19"/>
+          <w:szCs w:val="19"/>
+        </w:rPr>
+        <w:t>ExampleEntity</w:t>
       </w:r>
       <w:proofErr w:type="spellEnd"/>
       <w:r>
         <w:rPr>
-          <w:rFonts w:hint="eastAsia"/>
-          <w:b/>
-          <w:bCs/>
-          <w:color w:val="000000" w:themeColor="text1"/>
-        </w:rPr>
-        <w:t>为要注册的类型(一般是业务模型</w:t>
-      </w:r>
-      <w:r>
-        <w:rPr>
-          <w:b/>
-          <w:bCs/>
-          <w:color w:val="000000" w:themeColor="text1"/>
-        </w:rPr>
-        <w:t>)</w:t>
-      </w:r>
-      <w:r>
-        <w:rPr>
-          <w:rFonts w:hint="eastAsia"/>
-          <w:b/>
-          <w:bCs/>
-          <w:color w:val="000000" w:themeColor="text1"/>
-        </w:rPr>
-        <w:t>的集合</w:t>
-      </w:r>
-    </w:p>
-    <w:p>
-      <w:pPr>
-        <w:pStyle w:val="a4"/>
-        <w:numPr>
-          <w:ilvl w:val="3"/>
+          <w:rFonts w:ascii="新宋体" w:eastAsia="新宋体" w:cs="新宋体" w:hint="eastAsia"/>
+          <w:color w:val="000000"/>
+          <w:kern w:val="0"/>
+          <w:sz w:val="19"/>
+          <w:szCs w:val="19"/>
+        </w:rPr>
+        <w:t>为指定的</w:t>
+      </w:r>
+      <w:r>
+        <w:rPr>
+          <w:rFonts w:ascii="新宋体" w:eastAsia="新宋体" w:cs="新宋体" w:hint="eastAsia"/>
+          <w:b/>
+          <w:bCs/>
+          <w:color w:val="000000"/>
+          <w:kern w:val="0"/>
+          <w:sz w:val="19"/>
+          <w:szCs w:val="19"/>
+        </w:rPr>
+        <w:t>实体</w:t>
+      </w:r>
+    </w:p>
+    <w:p>
+      <w:pPr>
+        <w:pStyle w:val="a4"/>
+        <w:numPr>
+          <w:ilvl w:val="6"/>
           <w:numId w:val="26"/>
         </w:numPr>
         <w:ind w:firstLineChars="0"/>
-        <w:outlineLvl w:val="5"/>
-      </w:pPr>
-      <w:r>
-        <w:rPr>
-          <w:rFonts w:hint="eastAsia"/>
-        </w:rPr>
-        <w:t>在</w:t>
-      </w:r>
-      <w:r>
-        <w:rPr>
-          <w:rFonts w:hint="eastAsia"/>
-          <w:b/>
-          <w:bCs/>
-        </w:rPr>
-        <w:t>实体类</w:t>
-      </w:r>
-      <w:r>
-        <w:rPr>
-          <w:rFonts w:hint="eastAsia"/>
-        </w:rPr>
-        <w:t>中添加特性</w:t>
-      </w:r>
-    </w:p>
-    <w:p>
-      <w:pPr>
-        <w:pStyle w:val="a4"/>
-        <w:numPr>
-          <w:ilvl w:val="4"/>
+      </w:pPr>
+      <w:r>
+        <w:rPr>
+          <w:rFonts w:ascii="新宋体" w:eastAsia="新宋体" w:cs="新宋体" w:hint="eastAsia"/>
+          <w:color w:val="000000"/>
+          <w:kern w:val="0"/>
+          <w:sz w:val="19"/>
+          <w:szCs w:val="19"/>
+        </w:rPr>
+        <w:t>在需要开启自定义成员映射时，第二个参数设置为true</w:t>
+      </w:r>
+    </w:p>
+    <w:p>
+      <w:pPr>
+        <w:pStyle w:val="a4"/>
+        <w:numPr>
+          <w:ilvl w:val="5"/>
           <w:numId w:val="26"/>
         </w:numPr>
         <w:ind w:firstLineChars="0"/>
-        <w:outlineLvl w:val="6"/>
-      </w:pPr>
-      <w:r>
-        <w:rPr>
-          <w:rFonts w:hint="eastAsia"/>
-        </w:rPr>
-        <w:t>映射来源</w:t>
-      </w:r>
-    </w:p>
-    <w:p>
-      <w:pPr>
-        <w:pStyle w:val="a4"/>
-        <w:ind w:left="2520" w:firstLineChars="0" w:firstLine="0"/>
+        <w:outlineLvl w:val="7"/>
+      </w:pPr>
+      <w:r>
+        <w:rPr>
+          <w:rFonts w:hint="eastAsia"/>
+        </w:rPr>
+        <w:t>当需要设置自定义成员映射选项时</w:t>
+      </w:r>
+    </w:p>
+    <w:p>
+      <w:pPr>
+        <w:pStyle w:val="a4"/>
+        <w:ind w:left="2940" w:firstLineChars="0" w:firstLine="0"/>
       </w:pPr>
       <w:r>
         <w:rPr>
           <w:noProof/>
         </w:rPr>
         <w:drawing>
-          <wp:inline distT="0" distB="0" distL="0" distR="0" wp14:anchorId="7E6E829A" wp14:editId="70953D49">
-            <wp:extent cx="2761905" cy="266667"/>
-            <wp:effectExtent l="0" t="0" r="635" b="635"/>
-            <wp:docPr id="18" name="图片 18"/>
+          <wp:inline distT="0" distB="0" distL="0" distR="0" wp14:anchorId="45FA3CB1" wp14:editId="2CDBBDED">
+            <wp:extent cx="5274310" cy="1124585"/>
+            <wp:effectExtent l="0" t="0" r="2540" b="0"/>
+            <wp:docPr id="20" name="图片 20"/>
             <wp:cNvGraphicFramePr>
               <a:graphicFrameLocks xmlns:a="http://schemas.openxmlformats.org/drawingml/2006/main" noChangeAspect="1"/>
             </wp:cNvGraphicFramePr>
@@ -6729,7 +7792,7 @@
                   <pic:spPr>
                     <a:xfrm>
                       <a:off x="0" y="0"/>
-                      <a:ext cx="2761905" cy="266667"/>
+                      <a:ext cx="5274310" cy="1124585"/>
                     </a:xfrm>
                     <a:prstGeom prst="rect">
                       <a:avLst/>
@@ -6745,7 +7808,7 @@
     <w:p>
       <w:pPr>
         <w:pStyle w:val="a4"/>
-        <w:ind w:left="2520" w:firstLineChars="0" w:firstLine="0"/>
+        <w:ind w:left="2940" w:firstLineChars="0" w:firstLine="0"/>
       </w:pPr>
     </w:p>
     <w:p>
@@ -6789,18 +7852,8 @@
           <w:sz w:val="19"/>
           <w:szCs w:val="19"/>
         </w:rPr>
-        <w:t>实体</w:t>
-      </w:r>
-    </w:p>
-    <w:p>
-      <w:pPr>
-        <w:pStyle w:val="a4"/>
-        <w:numPr>
-          <w:ilvl w:val="6"/>
-          <w:numId w:val="26"/>
-        </w:numPr>
-        <w:ind w:firstLineChars="0"/>
-      </w:pPr>
+        <w:t>实体类</w:t>
+      </w:r>
       <w:r>
         <w:rPr>
           <w:rFonts w:ascii="新宋体" w:eastAsia="新宋体" w:cs="新宋体" w:hint="eastAsia"/>
@@ -6809,40 +7862,99 @@
           <w:sz w:val="19"/>
           <w:szCs w:val="19"/>
         </w:rPr>
-        <w:t>在需要开启自定义成员映射时，第二个参数设置为true</w:t>
-      </w:r>
-    </w:p>
-    <w:p>
-      <w:pPr>
-        <w:pStyle w:val="a4"/>
-        <w:numPr>
-          <w:ilvl w:val="5"/>
+        <w:t>，</w:t>
+      </w:r>
+      <w:r>
+        <w:rPr>
+          <w:rFonts w:ascii="新宋体" w:eastAsia="新宋体" w:cs="新宋体"/>
+          <w:color w:val="000000"/>
+          <w:kern w:val="0"/>
+          <w:sz w:val="19"/>
+          <w:szCs w:val="19"/>
+        </w:rPr>
+        <w:t>Detail</w:t>
+      </w:r>
+      <w:r>
+        <w:rPr>
+          <w:rFonts w:ascii="新宋体" w:eastAsia="新宋体" w:cs="新宋体" w:hint="eastAsia"/>
+          <w:color w:val="000000"/>
+          <w:kern w:val="0"/>
+          <w:sz w:val="19"/>
+          <w:szCs w:val="19"/>
+        </w:rPr>
+        <w:t>为指定的</w:t>
+      </w:r>
+      <w:r>
+        <w:rPr>
+          <w:rFonts w:ascii="新宋体" w:eastAsia="新宋体" w:cs="新宋体" w:hint="eastAsia"/>
+          <w:b/>
+          <w:bCs/>
+          <w:color w:val="000000"/>
+          <w:kern w:val="0"/>
+          <w:sz w:val="19"/>
+          <w:szCs w:val="19"/>
+        </w:rPr>
+        <w:t>业务模型</w:t>
+      </w:r>
+    </w:p>
+    <w:p>
+      <w:pPr>
+        <w:pStyle w:val="a4"/>
+        <w:numPr>
+          <w:ilvl w:val="6"/>
           <w:numId w:val="26"/>
         </w:numPr>
         <w:ind w:firstLineChars="0"/>
-        <w:outlineLvl w:val="7"/>
-      </w:pPr>
-      <w:r>
-        <w:rPr>
-          <w:rFonts w:hint="eastAsia"/>
-        </w:rPr>
-        <w:t>当需要设置自定义成员映射选项时</w:t>
-      </w:r>
-    </w:p>
-    <w:p>
-      <w:pPr>
-        <w:pStyle w:val="a4"/>
-        <w:ind w:left="2940" w:firstLineChars="0" w:firstLine="0"/>
+      </w:pPr>
+      <w:r>
+        <w:t>Add</w:t>
+      </w:r>
+      <w:r>
+        <w:rPr>
+          <w:rFonts w:hint="eastAsia"/>
+        </w:rPr>
+        <w:t>方法可以链式调用，</w:t>
+      </w:r>
+      <w:r>
+        <w:rPr>
+          <w:rFonts w:hint="eastAsia"/>
+          <w:b/>
+          <w:bCs/>
+        </w:rPr>
+        <w:t>第一个参数不可重复</w:t>
+      </w:r>
+    </w:p>
+    <w:p>
+      <w:pPr>
+        <w:pStyle w:val="a4"/>
+        <w:numPr>
+          <w:ilvl w:val="4"/>
+          <w:numId w:val="26"/>
+        </w:numPr>
+        <w:ind w:firstLineChars="0"/>
+        <w:outlineLvl w:val="6"/>
+      </w:pPr>
+      <w:r>
+        <w:rPr>
+          <w:rFonts w:hint="eastAsia"/>
+        </w:rPr>
+        <w:t>映射目标</w:t>
+      </w:r>
+    </w:p>
+    <w:p>
+      <w:pPr>
+        <w:pStyle w:val="a4"/>
+        <w:ind w:left="2520" w:firstLineChars="0" w:firstLine="0"/>
       </w:pPr>
       <w:r>
         <w:rPr>
           <w:noProof/>
         </w:rPr>
         <w:drawing>
-          <wp:inline distT="0" distB="0" distL="0" distR="0" wp14:anchorId="45FA3CB1" wp14:editId="2CDBBDED">
-            <wp:extent cx="5274310" cy="1124585"/>
-            <wp:effectExtent l="0" t="0" r="2540" b="0"/>
-            <wp:docPr id="20" name="图片 20"/>
+          <wp:inline distT="0" distB="0" distL="0" distR="0" wp14:anchorId="6A75C0E6" wp14:editId="42762660">
+            <wp:extent cx="2695238" cy="200000"/>
+            <wp:effectExtent l="0" t="0" r="0" b="0"/>
+            <wp:docPr id="21" name="图片 21"/>
             <wp:cNvGraphicFramePr>
               <a:graphicFrameLocks xmlns:a="http://schemas.openxmlformats.org/drawingml/2006/main" noChangeAspect="1"/>
             </wp:cNvGraphicFramePr>
@@ -6862,7 +7974,7 @@
                   <pic:spPr>
                     <a:xfrm>
                       <a:off x="0" y="0"/>
-                      <a:ext cx="5274310" cy="1124585"/>
+                      <a:ext cx="2695238" cy="200000"/>
                     </a:xfrm>
                     <a:prstGeom prst="rect">
                       <a:avLst/>
@@ -6878,7 +7990,7 @@
     <w:p>
       <w:pPr>
         <w:pStyle w:val="a4"/>
-        <w:ind w:left="2940" w:firstLineChars="0" w:firstLine="0"/>
+        <w:ind w:left="2520" w:firstLineChars="0" w:firstLine="0"/>
       </w:pPr>
     </w:p>
     <w:p>
@@ -6922,8 +8034,18 @@
           <w:sz w:val="19"/>
           <w:szCs w:val="19"/>
         </w:rPr>
-        <w:t>实体类</w:t>
-      </w:r>
+        <w:t>实体</w:t>
+      </w:r>
+    </w:p>
+    <w:p>
+      <w:pPr>
+        <w:pStyle w:val="a4"/>
+        <w:numPr>
+          <w:ilvl w:val="6"/>
+          <w:numId w:val="26"/>
+        </w:numPr>
+        <w:ind w:firstLineChars="0"/>
+      </w:pPr>
       <w:r>
         <w:rPr>
           <w:rFonts w:ascii="新宋体" w:eastAsia="新宋体" w:cs="新宋体" w:hint="eastAsia"/>
@@ -6932,83 +8054,24 @@
           <w:sz w:val="19"/>
           <w:szCs w:val="19"/>
         </w:rPr>
-        <w:t>，</w:t>
-      </w:r>
-      <w:r>
-        <w:rPr>
-          <w:rFonts w:ascii="新宋体" w:eastAsia="新宋体" w:cs="新宋体"/>
-          <w:color w:val="000000"/>
-          <w:kern w:val="0"/>
-          <w:sz w:val="19"/>
-          <w:szCs w:val="19"/>
-        </w:rPr>
-        <w:t>Detail</w:t>
-      </w:r>
-      <w:r>
-        <w:rPr>
-          <w:rFonts w:ascii="新宋体" w:eastAsia="新宋体" w:cs="新宋体" w:hint="eastAsia"/>
-          <w:color w:val="000000"/>
-          <w:kern w:val="0"/>
-          <w:sz w:val="19"/>
-          <w:szCs w:val="19"/>
-        </w:rPr>
-        <w:t>为指定的</w:t>
-      </w:r>
-      <w:r>
-        <w:rPr>
-          <w:rFonts w:ascii="新宋体" w:eastAsia="新宋体" w:cs="新宋体" w:hint="eastAsia"/>
-          <w:b/>
-          <w:bCs/>
-          <w:color w:val="000000"/>
-          <w:kern w:val="0"/>
-          <w:sz w:val="19"/>
-          <w:szCs w:val="19"/>
-        </w:rPr>
-        <w:t>业务模型</w:t>
-      </w:r>
-    </w:p>
-    <w:p>
-      <w:pPr>
-        <w:pStyle w:val="a4"/>
-        <w:numPr>
-          <w:ilvl w:val="6"/>
+        <w:t>在需要开启自定义成员映射时，第二个参数设置为true</w:t>
+      </w:r>
+    </w:p>
+    <w:p>
+      <w:pPr>
+        <w:pStyle w:val="a4"/>
+        <w:numPr>
+          <w:ilvl w:val="5"/>
           <w:numId w:val="26"/>
         </w:numPr>
         <w:ind w:firstLineChars="0"/>
-      </w:pPr>
-      <w:r>
-        <w:t>Add</w:t>
-      </w:r>
-      <w:r>
-        <w:rPr>
-          <w:rFonts w:hint="eastAsia"/>
-        </w:rPr>
-        <w:t>方法可以链式调用，</w:t>
-      </w:r>
-      <w:r>
-        <w:rPr>
-          <w:rFonts w:hint="eastAsia"/>
-          <w:b/>
-          <w:bCs/>
-        </w:rPr>
-        <w:t>第一个参数不可重复</w:t>
-      </w:r>
-    </w:p>
-    <w:p>
-      <w:pPr>
-        <w:pStyle w:val="a4"/>
-        <w:numPr>
-          <w:ilvl w:val="4"/>
-          <w:numId w:val="26"/>
-        </w:numPr>
-        <w:ind w:firstLineChars="0"/>
-        <w:outlineLvl w:val="6"/>
-      </w:pPr>
-      <w:r>
-        <w:rPr>
-          <w:rFonts w:hint="eastAsia"/>
-        </w:rPr>
-        <w:t>映射目标</w:t>
+        <w:outlineLvl w:val="7"/>
+      </w:pPr>
+      <w:r>
+        <w:rPr>
+          <w:rFonts w:hint="eastAsia"/>
+        </w:rPr>
+        <w:t>当需要设置自定义成员映射选项时</w:t>
       </w:r>
     </w:p>
     <w:p>
@@ -7021,10 +8084,10 @@
           <w:noProof/>
         </w:rPr>
         <w:drawing>
-          <wp:inline distT="0" distB="0" distL="0" distR="0" wp14:anchorId="6A75C0E6" wp14:editId="42762660">
-            <wp:extent cx="2695238" cy="200000"/>
-            <wp:effectExtent l="0" t="0" r="0" b="0"/>
-            <wp:docPr id="21" name="图片 21"/>
+          <wp:inline distT="0" distB="0" distL="0" distR="0" wp14:anchorId="475EFEAE" wp14:editId="20B2DD4F">
+            <wp:extent cx="5274310" cy="1154430"/>
+            <wp:effectExtent l="0" t="0" r="2540" b="7620"/>
+            <wp:docPr id="22" name="图片 22"/>
             <wp:cNvGraphicFramePr>
               <a:graphicFrameLocks xmlns:a="http://schemas.openxmlformats.org/drawingml/2006/main" noChangeAspect="1"/>
             </wp:cNvGraphicFramePr>
@@ -7044,7 +8107,7 @@
                   <pic:spPr>
                     <a:xfrm>
                       <a:off x="0" y="0"/>
-                      <a:ext cx="2695238" cy="200000"/>
+                      <a:ext cx="5274310" cy="1154430"/>
                     </a:xfrm>
                     <a:prstGeom prst="rect">
                       <a:avLst/>
@@ -7104,18 +8167,8 @@
           <w:sz w:val="19"/>
           <w:szCs w:val="19"/>
         </w:rPr>
-        <w:t>实体</w:t>
-      </w:r>
-    </w:p>
-    <w:p>
-      <w:pPr>
-        <w:pStyle w:val="a4"/>
-        <w:numPr>
-          <w:ilvl w:val="6"/>
-          <w:numId w:val="26"/>
-        </w:numPr>
-        <w:ind w:firstLineChars="0"/>
-      </w:pPr>
+        <w:t>实体类</w:t>
+      </w:r>
       <w:r>
         <w:rPr>
           <w:rFonts w:ascii="新宋体" w:eastAsia="新宋体" w:cs="新宋体" w:hint="eastAsia"/>
@@ -7124,40 +8177,80 @@
           <w:sz w:val="19"/>
           <w:szCs w:val="19"/>
         </w:rPr>
-        <w:t>在需要开启自定义成员映射时，第二个参数设置为true</w:t>
-      </w:r>
-    </w:p>
-    <w:p>
-      <w:pPr>
-        <w:pStyle w:val="a4"/>
-        <w:numPr>
-          <w:ilvl w:val="5"/>
+        <w:t>，Edit为指定的</w:t>
+      </w:r>
+      <w:r>
+        <w:rPr>
+          <w:rFonts w:ascii="新宋体" w:eastAsia="新宋体" w:cs="新宋体" w:hint="eastAsia"/>
+          <w:b/>
+          <w:bCs/>
+          <w:color w:val="000000"/>
+          <w:kern w:val="0"/>
+          <w:sz w:val="19"/>
+          <w:szCs w:val="19"/>
+        </w:rPr>
+        <w:t>业务模型</w:t>
+      </w:r>
+    </w:p>
+    <w:p>
+      <w:pPr>
+        <w:pStyle w:val="a4"/>
+        <w:numPr>
+          <w:ilvl w:val="6"/>
           <w:numId w:val="26"/>
         </w:numPr>
         <w:ind w:firstLineChars="0"/>
-        <w:outlineLvl w:val="7"/>
-      </w:pPr>
-      <w:r>
-        <w:rPr>
-          <w:rFonts w:hint="eastAsia"/>
-        </w:rPr>
-        <w:t>当需要设置自定义成员映射选项时</w:t>
-      </w:r>
-    </w:p>
-    <w:p>
-      <w:pPr>
-        <w:pStyle w:val="a4"/>
-        <w:ind w:left="2520" w:firstLineChars="0" w:firstLine="0"/>
+      </w:pPr>
+      <w:r>
+        <w:t>Add</w:t>
+      </w:r>
+      <w:r>
+        <w:rPr>
+          <w:rFonts w:hint="eastAsia"/>
+        </w:rPr>
+        <w:t>方法可以链式调用，</w:t>
+      </w:r>
+      <w:r>
+        <w:rPr>
+          <w:rFonts w:hint="eastAsia"/>
+          <w:b/>
+          <w:bCs/>
+        </w:rPr>
+        <w:t>第一个参数不可重复</w:t>
+      </w:r>
+    </w:p>
+    <w:p>
+      <w:pPr>
+        <w:pStyle w:val="a4"/>
+        <w:numPr>
+          <w:ilvl w:val="2"/>
+          <w:numId w:val="26"/>
+        </w:numPr>
+        <w:ind w:firstLineChars="0"/>
+        <w:outlineLvl w:val="4"/>
+      </w:pPr>
+      <w:r>
+        <w:rPr>
+          <w:rFonts w:hint="eastAsia"/>
+        </w:rPr>
+        <w:t>调用方式</w:t>
+      </w:r>
+    </w:p>
+    <w:p>
+      <w:pPr>
+        <w:pStyle w:val="a4"/>
+        <w:ind w:left="1680" w:firstLineChars="0" w:firstLine="0"/>
       </w:pPr>
       <w:r>
         <w:rPr>
           <w:noProof/>
         </w:rPr>
+        <w:lastRenderedPageBreak/>
         <w:drawing>
-          <wp:inline distT="0" distB="0" distL="0" distR="0" wp14:anchorId="475EFEAE" wp14:editId="20B2DD4F">
-            <wp:extent cx="5274310" cy="1154430"/>
-            <wp:effectExtent l="0" t="0" r="2540" b="7620"/>
-            <wp:docPr id="22" name="图片 22"/>
+          <wp:inline distT="0" distB="0" distL="0" distR="0" wp14:anchorId="361073F5" wp14:editId="321A6B72">
+            <wp:extent cx="5274310" cy="2207260"/>
+            <wp:effectExtent l="0" t="0" r="2540" b="2540"/>
+            <wp:docPr id="23" name="图片 23"/>
             <wp:cNvGraphicFramePr>
               <a:graphicFrameLocks xmlns:a="http://schemas.openxmlformats.org/drawingml/2006/main" noChangeAspect="1"/>
             </wp:cNvGraphicFramePr>
@@ -7177,7 +8270,7 @@
                   <pic:spPr>
                     <a:xfrm>
                       <a:off x="0" y="0"/>
-                      <a:ext cx="5274310" cy="1154430"/>
+                      <a:ext cx="5274310" cy="2207260"/>
                     </a:xfrm>
                     <a:prstGeom prst="rect">
                       <a:avLst/>
@@ -7193,40 +8286,248 @@
     <w:p>
       <w:pPr>
         <w:pStyle w:val="a4"/>
-        <w:ind w:left="2520" w:firstLineChars="0" w:firstLine="0"/>
-      </w:pPr>
-    </w:p>
-    <w:p>
-      <w:pPr>
-        <w:pStyle w:val="a4"/>
-        <w:numPr>
-          <w:ilvl w:val="6"/>
-          <w:numId w:val="26"/>
-        </w:numPr>
-        <w:ind w:firstLineChars="0"/>
-      </w:pPr>
+        <w:ind w:left="1680" w:firstLineChars="0" w:firstLine="0"/>
+      </w:pPr>
+    </w:p>
+    <w:p>
+      <w:pPr>
+        <w:pStyle w:val="a4"/>
+        <w:numPr>
+          <w:ilvl w:val="4"/>
+          <w:numId w:val="28"/>
+        </w:numPr>
+        <w:ind w:firstLineChars="0"/>
+      </w:pPr>
+      <w:r>
+        <w:rPr>
+          <w:rFonts w:hint="eastAsia"/>
+        </w:rPr>
+        <w:t>定义一个类型为</w:t>
+      </w:r>
       <w:proofErr w:type="spellStart"/>
       <w:r>
         <w:rPr>
+          <w:rFonts w:hint="eastAsia"/>
+          <w:b/>
+          <w:bCs/>
+        </w:rPr>
+        <w:t>IMapper</w:t>
+      </w:r>
+      <w:proofErr w:type="spellEnd"/>
+      <w:r>
+        <w:rPr>
+          <w:rFonts w:hint="eastAsia"/>
+        </w:rPr>
+        <w:t>的字段</w:t>
+      </w:r>
+      <w:r>
+        <w:rPr>
+          <w:rFonts w:hint="eastAsia"/>
+        </w:rPr>
+        <w:t>；</w:t>
+      </w:r>
+    </w:p>
+    <w:p>
+      <w:pPr>
+        <w:pStyle w:val="a4"/>
+        <w:numPr>
+          <w:ilvl w:val="4"/>
+          <w:numId w:val="28"/>
+        </w:numPr>
+        <w:ind w:firstLineChars="0"/>
+        <w:rPr>
+          <w:b/>
+          <w:bCs/>
+        </w:rPr>
+      </w:pPr>
+      <w:r>
+        <w:rPr>
+          <w:rFonts w:hint="eastAsia"/>
+        </w:rPr>
+        <w:t>在</w:t>
+      </w:r>
+      <w:r>
+        <w:rPr>
+          <w:rFonts w:hint="eastAsia"/>
+          <w:b/>
+          <w:bCs/>
+        </w:rPr>
+        <w:t>构造函数</w:t>
+      </w:r>
+      <w:r>
+        <w:rPr>
+          <w:rFonts w:hint="eastAsia"/>
+        </w:rPr>
+        <w:t>中注入</w:t>
+      </w:r>
+      <w:proofErr w:type="spellStart"/>
+      <w:r>
+        <w:rPr>
           <w:rFonts w:ascii="新宋体" w:eastAsia="新宋体" w:cs="新宋体"/>
+          <w:b/>
+          <w:bCs/>
           <w:color w:val="000000"/>
           <w:kern w:val="0"/>
           <w:sz w:val="19"/>
           <w:szCs w:val="19"/>
         </w:rPr>
-        <w:t>ExampleEntity</w:t>
+        <w:t>IAutoMapperProvider</w:t>
       </w:r>
       <w:proofErr w:type="spellEnd"/>
       <w:r>
         <w:rPr>
-          <w:rFonts w:ascii="新宋体" w:eastAsia="新宋体" w:cs="新宋体" w:hint="eastAsia"/>
+          <w:rFonts w:hint="eastAsia"/>
+        </w:rPr>
+        <w:t>；</w:t>
+      </w:r>
+    </w:p>
+    <w:p>
+      <w:pPr>
+        <w:pStyle w:val="a4"/>
+        <w:numPr>
+          <w:ilvl w:val="4"/>
+          <w:numId w:val="28"/>
+        </w:numPr>
+        <w:ind w:firstLineChars="0"/>
+      </w:pPr>
+      <w:r>
+        <w:rPr>
+          <w:rFonts w:hint="eastAsia"/>
+        </w:rPr>
+        <w:t>调用</w:t>
+      </w:r>
+      <w:r>
+        <w:rPr>
+          <w:rFonts w:hint="eastAsia"/>
+          <w:b/>
+          <w:bCs/>
+        </w:rPr>
+        <w:t>Map</w:t>
+      </w:r>
+      <w:r>
+        <w:rPr>
+          <w:rFonts w:hint="eastAsia"/>
+        </w:rPr>
+        <w:t>方法</w:t>
+      </w:r>
+      <w:r>
+        <w:rPr>
+          <w:rFonts w:hint="eastAsia"/>
+        </w:rPr>
+        <w:t>；</w:t>
+      </w:r>
+    </w:p>
+    <w:p>
+      <w:pPr>
+        <w:pStyle w:val="a4"/>
+        <w:numPr>
+          <w:ilvl w:val="1"/>
+          <w:numId w:val="28"/>
+        </w:numPr>
+        <w:ind w:firstLineChars="0"/>
+        <w:outlineLvl w:val="3"/>
+        <w:rPr>
+          <w:b/>
+          <w:bCs/>
+          <w:color w:val="ED7D31" w:themeColor="accent2"/>
+        </w:rPr>
+      </w:pPr>
+      <w:proofErr w:type="spellStart"/>
+      <w:r>
+        <w:rPr>
+          <w:rFonts w:hint="eastAsia"/>
+          <w:b/>
+          <w:bCs/>
+          <w:color w:val="ED7D31" w:themeColor="accent2"/>
+        </w:rPr>
+        <w:t>L</w:t>
+      </w:r>
+      <w:r>
+        <w:rPr>
+          <w:b/>
+          <w:bCs/>
+          <w:color w:val="ED7D31" w:themeColor="accent2"/>
+        </w:rPr>
+        <w:t>ibrary.FreeSql</w:t>
+      </w:r>
+      <w:bookmarkStart w:id="24" w:name="Library_FreeSql"/>
+      <w:bookmarkEnd w:id="24"/>
+      <w:proofErr w:type="spellEnd"/>
+    </w:p>
+    <w:p>
+      <w:pPr>
+        <w:pStyle w:val="a4"/>
+        <w:numPr>
+          <w:ilvl w:val="2"/>
+          <w:numId w:val="28"/>
+        </w:numPr>
+        <w:ind w:firstLineChars="0"/>
+        <w:outlineLvl w:val="4"/>
+      </w:pPr>
+      <w:r>
+        <w:rPr>
+          <w:rFonts w:hint="eastAsia"/>
+        </w:rPr>
+        <w:t>基础配置</w:t>
+      </w:r>
+    </w:p>
+    <w:p>
+      <w:pPr>
+        <w:pStyle w:val="a4"/>
+        <w:numPr>
+          <w:ilvl w:val="3"/>
+          <w:numId w:val="28"/>
+        </w:numPr>
+        <w:ind w:firstLineChars="0"/>
+        <w:outlineLvl w:val="5"/>
+        <w:rPr>
+          <w:b/>
+          <w:bCs/>
+        </w:rPr>
+      </w:pPr>
+      <w:r>
+        <w:rPr>
+          <w:rFonts w:hint="eastAsia"/>
+        </w:rPr>
+        <w:t>在</w:t>
+      </w:r>
+      <w:proofErr w:type="spellStart"/>
+      <w:r>
+        <w:rPr>
+          <w:rFonts w:hint="eastAsia"/>
+          <w:b/>
+          <w:bCs/>
+        </w:rPr>
+        <w:t>Startup</w:t>
+      </w:r>
+      <w:r>
+        <w:rPr>
+          <w:b/>
+          <w:bCs/>
+        </w:rPr>
+        <w:t>.cs</w:t>
+      </w:r>
+      <w:proofErr w:type="spellEnd"/>
+      <w:r>
+        <w:rPr>
+          <w:rFonts w:hint="eastAsia"/>
+        </w:rPr>
+        <w:t>的</w:t>
+      </w:r>
+      <w:proofErr w:type="spellStart"/>
+      <w:r>
+        <w:rPr>
+          <w:rFonts w:ascii="新宋体" w:eastAsia="新宋体" w:cs="新宋体"/>
+          <w:b/>
+          <w:bCs/>
           <w:color w:val="000000"/>
           <w:kern w:val="0"/>
-          <w:sz w:val="19"/>
-          <w:szCs w:val="19"/>
-        </w:rPr>
-        <w:t>为指定的</w:t>
-      </w:r>
+          <w:sz w:val="18"/>
+          <w:szCs w:val="18"/>
+        </w:rPr>
+        <w:t>ConfigureServices</w:t>
+      </w:r>
+      <w:proofErr w:type="spellEnd"/>
       <w:r>
         <w:rPr>
           <w:rFonts w:ascii="新宋体" w:eastAsia="新宋体" w:cs="新宋体" w:hint="eastAsia"/>
@@ -7234,93 +8535,53 @@
           <w:bCs/>
           <w:color w:val="000000"/>
           <w:kern w:val="0"/>
-          <w:sz w:val="19"/>
-          <w:szCs w:val="19"/>
-        </w:rPr>
-        <w:t>实体类</w:t>
-      </w:r>
-      <w:r>
-        <w:rPr>
-          <w:rFonts w:ascii="新宋体" w:eastAsia="新宋体" w:cs="新宋体" w:hint="eastAsia"/>
-          <w:color w:val="000000"/>
-          <w:kern w:val="0"/>
-          <w:sz w:val="19"/>
-          <w:szCs w:val="19"/>
-        </w:rPr>
-        <w:t>，Edit为指定的</w:t>
-      </w:r>
-      <w:r>
-        <w:rPr>
-          <w:rFonts w:ascii="新宋体" w:eastAsia="新宋体" w:cs="新宋体" w:hint="eastAsia"/>
-          <w:b/>
-          <w:bCs/>
-          <w:color w:val="000000"/>
-          <w:kern w:val="0"/>
-          <w:sz w:val="19"/>
-          <w:szCs w:val="19"/>
-        </w:rPr>
-        <w:t>业务模型</w:t>
-      </w:r>
-    </w:p>
-    <w:p>
-      <w:pPr>
-        <w:pStyle w:val="a4"/>
-        <w:numPr>
-          <w:ilvl w:val="6"/>
-          <w:numId w:val="26"/>
-        </w:numPr>
-        <w:ind w:firstLineChars="0"/>
-      </w:pPr>
-      <w:r>
-        <w:t>Add</w:t>
-      </w:r>
-      <w:r>
-        <w:rPr>
-          <w:rFonts w:hint="eastAsia"/>
-        </w:rPr>
-        <w:t>方法可以链式调用，</w:t>
-      </w:r>
-      <w:r>
-        <w:rPr>
-          <w:rFonts w:hint="eastAsia"/>
-          <w:b/>
-          <w:bCs/>
-        </w:rPr>
-        <w:t>第一个参数不可重复</w:t>
-      </w:r>
-    </w:p>
-    <w:p>
-      <w:pPr>
-        <w:pStyle w:val="a4"/>
-        <w:numPr>
-          <w:ilvl w:val="2"/>
-          <w:numId w:val="26"/>
-        </w:numPr>
-        <w:ind w:firstLineChars="0"/>
-        <w:outlineLvl w:val="4"/>
-      </w:pPr>
-      <w:r>
-        <w:rPr>
-          <w:rFonts w:hint="eastAsia"/>
-        </w:rPr>
-        <w:t>调用方式</w:t>
-      </w:r>
-    </w:p>
-    <w:p>
-      <w:pPr>
-        <w:pStyle w:val="a4"/>
-        <w:ind w:left="1680" w:firstLineChars="0" w:firstLine="0"/>
+          <w:sz w:val="18"/>
+          <w:szCs w:val="18"/>
+        </w:rPr>
+        <w:t>方法中</w:t>
+      </w:r>
+    </w:p>
+    <w:p>
+      <w:pPr>
+        <w:pStyle w:val="a4"/>
+        <w:numPr>
+          <w:ilvl w:val="4"/>
+          <w:numId w:val="28"/>
+        </w:numPr>
+        <w:ind w:firstLineChars="0"/>
+        <w:outlineLvl w:val="6"/>
+        <w:rPr>
+          <w:b/>
+          <w:bCs/>
+        </w:rPr>
+      </w:pPr>
+      <w:r>
+        <w:rPr>
+          <w:rFonts w:hint="eastAsia"/>
+          <w:b/>
+          <w:bCs/>
+        </w:rPr>
+        <w:t>单库</w:t>
+      </w:r>
+    </w:p>
+    <w:p>
+      <w:pPr>
+        <w:pStyle w:val="a4"/>
+        <w:ind w:left="2100" w:firstLineChars="0" w:firstLine="0"/>
+        <w:rPr>
+          <w:b/>
+          <w:bCs/>
+        </w:rPr>
       </w:pPr>
       <w:r>
         <w:rPr>
           <w:noProof/>
         </w:rPr>
-        <w:lastRenderedPageBreak/>
         <w:drawing>
-          <wp:inline distT="0" distB="0" distL="0" distR="0" wp14:anchorId="361073F5" wp14:editId="321A6B72">
-            <wp:extent cx="5274310" cy="2207260"/>
-            <wp:effectExtent l="0" t="0" r="2540" b="2540"/>
-            <wp:docPr id="23" name="图片 23"/>
+          <wp:inline distT="0" distB="0" distL="0" distR="0" wp14:anchorId="3A2162FC" wp14:editId="5B6AF726">
+            <wp:extent cx="5274310" cy="3296920"/>
+            <wp:effectExtent l="0" t="0" r="2540" b="0"/>
+            <wp:docPr id="24" name="图片 24"/>
             <wp:cNvGraphicFramePr>
               <a:graphicFrameLocks xmlns:a="http://schemas.openxmlformats.org/drawingml/2006/main" noChangeAspect="1"/>
             </wp:cNvGraphicFramePr>
@@ -7340,7 +8601,7 @@
                   <pic:spPr>
                     <a:xfrm>
                       <a:off x="0" y="0"/>
-                      <a:ext cx="5274310" cy="2207260"/>
+                      <a:ext cx="5274310" cy="3296920"/>
                     </a:xfrm>
                     <a:prstGeom prst="rect">
                       <a:avLst/>
@@ -7356,7 +8617,11 @@
     <w:p>
       <w:pPr>
         <w:pStyle w:val="a4"/>
-        <w:ind w:left="1680" w:firstLineChars="0" w:firstLine="0"/>
+        <w:ind w:left="2100" w:firstLineChars="0" w:firstLine="0"/>
+        <w:rPr>
+          <w:b/>
+          <w:bCs/>
+        </w:rPr>
       </w:pPr>
     </w:p>
     <w:p>
@@ -7367,258 +8632,6 @@
           <w:numId w:val="28"/>
         </w:numPr>
         <w:ind w:firstLineChars="0"/>
-      </w:pPr>
-      <w:r>
-        <w:rPr>
-          <w:rFonts w:hint="eastAsia"/>
-        </w:rPr>
-        <w:t>定义一个类型为</w:t>
-      </w:r>
-      <w:proofErr w:type="spellStart"/>
-      <w:r>
-        <w:rPr>
-          <w:rFonts w:hint="eastAsia"/>
-          <w:b/>
-          <w:bCs/>
-        </w:rPr>
-        <w:t>IMapper</w:t>
-      </w:r>
-      <w:proofErr w:type="spellEnd"/>
-      <w:r>
-        <w:rPr>
-          <w:rFonts w:hint="eastAsia"/>
-        </w:rPr>
-        <w:t>的字段</w:t>
-      </w:r>
-      <w:r>
-        <w:rPr>
-          <w:rFonts w:hint="eastAsia"/>
-        </w:rPr>
-        <w:t>；</w:t>
-      </w:r>
-    </w:p>
-    <w:p>
-      <w:pPr>
-        <w:pStyle w:val="a4"/>
-        <w:numPr>
-          <w:ilvl w:val="4"/>
-          <w:numId w:val="28"/>
-        </w:numPr>
-        <w:ind w:firstLineChars="0"/>
-        <w:rPr>
-          <w:b/>
-          <w:bCs/>
-        </w:rPr>
-      </w:pPr>
-      <w:r>
-        <w:rPr>
-          <w:rFonts w:hint="eastAsia"/>
-        </w:rPr>
-        <w:t>在</w:t>
-      </w:r>
-      <w:r>
-        <w:rPr>
-          <w:rFonts w:hint="eastAsia"/>
-          <w:b/>
-          <w:bCs/>
-        </w:rPr>
-        <w:t>构造函数</w:t>
-      </w:r>
-      <w:r>
-        <w:rPr>
-          <w:rFonts w:hint="eastAsia"/>
-        </w:rPr>
-        <w:t>中注入</w:t>
-      </w:r>
-      <w:proofErr w:type="spellStart"/>
-      <w:r>
-        <w:rPr>
-          <w:rFonts w:ascii="新宋体" w:eastAsia="新宋体" w:cs="新宋体"/>
-          <w:b/>
-          <w:bCs/>
-          <w:color w:val="000000"/>
-          <w:kern w:val="0"/>
-          <w:sz w:val="19"/>
-          <w:szCs w:val="19"/>
-        </w:rPr>
-        <w:t>IAutoMapperProvider</w:t>
-      </w:r>
-      <w:proofErr w:type="spellEnd"/>
-      <w:r>
-        <w:rPr>
-          <w:rFonts w:hint="eastAsia"/>
-        </w:rPr>
-        <w:t>；</w:t>
-      </w:r>
-    </w:p>
-    <w:p>
-      <w:pPr>
-        <w:pStyle w:val="a4"/>
-        <w:numPr>
-          <w:ilvl w:val="4"/>
-          <w:numId w:val="28"/>
-        </w:numPr>
-        <w:ind w:firstLineChars="0"/>
-      </w:pPr>
-      <w:r>
-        <w:rPr>
-          <w:rFonts w:hint="eastAsia"/>
-        </w:rPr>
-        <w:t>调用</w:t>
-      </w:r>
-      <w:r>
-        <w:rPr>
-          <w:rFonts w:hint="eastAsia"/>
-          <w:b/>
-          <w:bCs/>
-        </w:rPr>
-        <w:t>Map</w:t>
-      </w:r>
-      <w:r>
-        <w:rPr>
-          <w:rFonts w:hint="eastAsia"/>
-        </w:rPr>
-        <w:t>方法</w:t>
-      </w:r>
-      <w:r>
-        <w:rPr>
-          <w:rFonts w:hint="eastAsia"/>
-        </w:rPr>
-        <w:t>；</w:t>
-      </w:r>
-    </w:p>
-    <w:p>
-      <w:pPr>
-        <w:pStyle w:val="a4"/>
-        <w:numPr>
-          <w:ilvl w:val="1"/>
-          <w:numId w:val="28"/>
-        </w:numPr>
-        <w:ind w:firstLineChars="0"/>
-        <w:outlineLvl w:val="3"/>
-        <w:rPr>
-          <w:b/>
-          <w:bCs/>
-          <w:color w:val="ED7D31" w:themeColor="accent2"/>
-        </w:rPr>
-      </w:pPr>
-      <w:proofErr w:type="spellStart"/>
-      <w:r>
-        <w:rPr>
-          <w:rFonts w:hint="eastAsia"/>
-          <w:b/>
-          <w:bCs/>
-          <w:color w:val="ED7D31" w:themeColor="accent2"/>
-        </w:rPr>
-        <w:t>L</w:t>
-      </w:r>
-      <w:r>
-        <w:rPr>
-          <w:b/>
-          <w:bCs/>
-          <w:color w:val="ED7D31" w:themeColor="accent2"/>
-        </w:rPr>
-        <w:t>ibrary.FreeSql</w:t>
-      </w:r>
-      <w:bookmarkStart w:id="18" w:name="Library_FreeSql"/>
-      <w:bookmarkEnd w:id="18"/>
-      <w:proofErr w:type="spellEnd"/>
-    </w:p>
-    <w:p>
-      <w:pPr>
-        <w:pStyle w:val="a4"/>
-        <w:numPr>
-          <w:ilvl w:val="2"/>
-          <w:numId w:val="28"/>
-        </w:numPr>
-        <w:ind w:firstLineChars="0"/>
-        <w:outlineLvl w:val="4"/>
-      </w:pPr>
-      <w:r>
-        <w:rPr>
-          <w:rFonts w:hint="eastAsia"/>
-        </w:rPr>
-        <w:t>基础配置</w:t>
-      </w:r>
-    </w:p>
-    <w:p>
-      <w:pPr>
-        <w:pStyle w:val="a4"/>
-        <w:numPr>
-          <w:ilvl w:val="3"/>
-          <w:numId w:val="28"/>
-        </w:numPr>
-        <w:ind w:firstLineChars="0"/>
-        <w:outlineLvl w:val="5"/>
-        <w:rPr>
-          <w:b/>
-          <w:bCs/>
-        </w:rPr>
-      </w:pPr>
-      <w:r>
-        <w:rPr>
-          <w:rFonts w:hint="eastAsia"/>
-        </w:rPr>
-        <w:t>在</w:t>
-      </w:r>
-      <w:proofErr w:type="spellStart"/>
-      <w:r>
-        <w:rPr>
-          <w:rFonts w:hint="eastAsia"/>
-          <w:b/>
-          <w:bCs/>
-        </w:rPr>
-        <w:t>Startup</w:t>
-      </w:r>
-      <w:r>
-        <w:rPr>
-          <w:b/>
-          <w:bCs/>
-        </w:rPr>
-        <w:t>.cs</w:t>
-      </w:r>
-      <w:proofErr w:type="spellEnd"/>
-      <w:r>
-        <w:rPr>
-          <w:rFonts w:hint="eastAsia"/>
-        </w:rPr>
-        <w:t>的</w:t>
-      </w:r>
-      <w:proofErr w:type="spellStart"/>
-      <w:r>
-        <w:rPr>
-          <w:rFonts w:ascii="新宋体" w:eastAsia="新宋体" w:cs="新宋体"/>
-          <w:b/>
-          <w:bCs/>
-          <w:color w:val="000000"/>
-          <w:kern w:val="0"/>
-          <w:sz w:val="18"/>
-          <w:szCs w:val="18"/>
-        </w:rPr>
-        <w:t>ConfigureServices</w:t>
-      </w:r>
-      <w:proofErr w:type="spellEnd"/>
-      <w:r>
-        <w:rPr>
-          <w:rFonts w:ascii="新宋体" w:eastAsia="新宋体" w:cs="新宋体" w:hint="eastAsia"/>
-          <w:b/>
-          <w:bCs/>
-          <w:color w:val="000000"/>
-          <w:kern w:val="0"/>
-          <w:sz w:val="18"/>
-          <w:szCs w:val="18"/>
-        </w:rPr>
-        <w:t>方法中</w:t>
-      </w:r>
-    </w:p>
-    <w:p>
-      <w:pPr>
-        <w:pStyle w:val="a4"/>
-        <w:numPr>
-          <w:ilvl w:val="4"/>
-          <w:numId w:val="28"/>
-        </w:numPr>
-        <w:ind w:firstLineChars="0"/>
         <w:outlineLvl w:val="6"/>
         <w:rPr>
           <w:b/>
@@ -7631,27 +8644,24 @@
           <w:b/>
           <w:bCs/>
         </w:rPr>
-        <w:t>单库</w:t>
-      </w:r>
-    </w:p>
-    <w:p>
-      <w:pPr>
-        <w:pStyle w:val="a4"/>
-        <w:ind w:left="2100" w:firstLineChars="0" w:firstLine="0"/>
-        <w:rPr>
-          <w:b/>
-          <w:bCs/>
-        </w:rPr>
+        <w:t>多库</w:t>
+      </w:r>
+    </w:p>
+    <w:p>
+      <w:pPr>
+        <w:pStyle w:val="a4"/>
+        <w:ind w:left="1680" w:firstLineChars="0" w:firstLine="0"/>
       </w:pPr>
       <w:r>
         <w:rPr>
           <w:noProof/>
         </w:rPr>
+        <w:lastRenderedPageBreak/>
         <w:drawing>
-          <wp:inline distT="0" distB="0" distL="0" distR="0" wp14:anchorId="3A2162FC" wp14:editId="5B6AF726">
-            <wp:extent cx="5274310" cy="3296920"/>
+          <wp:inline distT="0" distB="0" distL="0" distR="0" wp14:anchorId="2C789760" wp14:editId="503A1FA6">
+            <wp:extent cx="5274310" cy="5777865"/>
             <wp:effectExtent l="0" t="0" r="2540" b="0"/>
-            <wp:docPr id="24" name="图片 24"/>
+            <wp:docPr id="19" name="图片 19"/>
             <wp:cNvGraphicFramePr>
               <a:graphicFrameLocks xmlns:a="http://schemas.openxmlformats.org/drawingml/2006/main" noChangeAspect="1"/>
             </wp:cNvGraphicFramePr>
@@ -7671,7 +8681,7 @@
                   <pic:spPr>
                     <a:xfrm>
                       <a:off x="0" y="0"/>
-                      <a:ext cx="5274310" cy="3296920"/>
+                      <a:ext cx="5274310" cy="5777865"/>
                     </a:xfrm>
                     <a:prstGeom prst="rect">
                       <a:avLst/>
@@ -7687,51 +8697,155 @@
     <w:p>
       <w:pPr>
         <w:pStyle w:val="a4"/>
+        <w:ind w:left="1680" w:firstLineChars="0" w:firstLine="0"/>
+      </w:pPr>
+    </w:p>
+    <w:p>
+      <w:pPr>
+        <w:pStyle w:val="a4"/>
+        <w:numPr>
+          <w:ilvl w:val="4"/>
+          <w:numId w:val="29"/>
+        </w:numPr>
+        <w:ind w:firstLineChars="0"/>
+      </w:pPr>
+      <w:r>
+        <w:rPr>
+          <w:rFonts w:hint="eastAsia"/>
+        </w:rPr>
+        <w:t>具体</w:t>
+      </w:r>
+      <w:r>
+        <w:rPr>
+          <w:rFonts w:hint="eastAsia"/>
+        </w:rPr>
+        <w:t>配置</w:t>
+      </w:r>
+      <w:r>
+        <w:rPr>
+          <w:rFonts w:hint="eastAsia"/>
+        </w:rPr>
+        <w:t>信息看注释</w:t>
+      </w:r>
+      <w:r>
+        <w:rPr>
+          <w:rFonts w:hint="eastAsia"/>
+        </w:rPr>
+        <w:t>即可</w:t>
+      </w:r>
+    </w:p>
+    <w:p>
+      <w:pPr>
+        <w:pStyle w:val="a4"/>
+        <w:numPr>
+          <w:ilvl w:val="3"/>
+          <w:numId w:val="29"/>
+        </w:numPr>
+        <w:ind w:firstLineChars="0"/>
+        <w:outlineLvl w:val="5"/>
+      </w:pPr>
+      <w:r>
+        <w:rPr>
+          <w:rFonts w:hint="eastAsia"/>
+          <w:b/>
+          <w:bCs/>
+        </w:rPr>
+        <w:t>如果要预热</w:t>
+      </w:r>
+      <w:r>
+        <w:rPr>
+          <w:rFonts w:hint="eastAsia"/>
+          <w:b/>
+          <w:bCs/>
+        </w:rPr>
+        <w:t>（</w:t>
+      </w:r>
+      <w:r>
+        <w:rPr>
+          <w:rFonts w:hint="eastAsia"/>
+          <w:b/>
+          <w:bCs/>
+        </w:rPr>
+        <w:t>自动</w:t>
+      </w:r>
+      <w:r>
+        <w:rPr>
+          <w:rFonts w:hint="eastAsia"/>
+          <w:b/>
+          <w:bCs/>
+        </w:rPr>
+        <w:t>同步实体）</w:t>
+      </w:r>
+      <w:r>
+        <w:rPr>
+          <w:rFonts w:hint="eastAsia"/>
+          <w:b/>
+          <w:bCs/>
+        </w:rPr>
+        <w:t>一下，在</w:t>
+      </w:r>
+      <w:proofErr w:type="spellStart"/>
+      <w:r>
+        <w:rPr>
+          <w:rFonts w:hint="eastAsia"/>
+          <w:b/>
+          <w:bCs/>
+        </w:rPr>
+        <w:t>Startup</w:t>
+      </w:r>
+      <w:r>
+        <w:rPr>
+          <w:b/>
+          <w:bCs/>
+        </w:rPr>
+        <w:t>.cs</w:t>
+      </w:r>
+      <w:proofErr w:type="spellEnd"/>
+      <w:r>
+        <w:rPr>
+          <w:rFonts w:hint="eastAsia"/>
+        </w:rPr>
+        <w:t>的</w:t>
+      </w:r>
+      <w:r>
+        <w:rPr>
+          <w:rFonts w:ascii="新宋体" w:eastAsia="新宋体" w:cs="新宋体"/>
+          <w:b/>
+          <w:bCs/>
+          <w:color w:val="000000"/>
+          <w:kern w:val="0"/>
+          <w:sz w:val="18"/>
+          <w:szCs w:val="18"/>
+        </w:rPr>
+        <w:t>Configure</w:t>
+      </w:r>
+      <w:r>
+        <w:rPr>
+          <w:rFonts w:ascii="新宋体" w:eastAsia="新宋体" w:cs="新宋体" w:hint="eastAsia"/>
+          <w:b/>
+          <w:bCs/>
+          <w:color w:val="000000"/>
+          <w:kern w:val="0"/>
+          <w:sz w:val="18"/>
+          <w:szCs w:val="18"/>
+        </w:rPr>
+        <w:t>方法中</w:t>
+      </w:r>
+    </w:p>
+    <w:p>
+      <w:pPr>
+        <w:pStyle w:val="a4"/>
         <w:ind w:left="2100" w:firstLineChars="0" w:firstLine="0"/>
-        <w:rPr>
-          <w:b/>
-          <w:bCs/>
-        </w:rPr>
-      </w:pPr>
-    </w:p>
-    <w:p>
-      <w:pPr>
-        <w:pStyle w:val="a4"/>
-        <w:numPr>
-          <w:ilvl w:val="4"/>
-          <w:numId w:val="28"/>
-        </w:numPr>
-        <w:ind w:firstLineChars="0"/>
-        <w:outlineLvl w:val="6"/>
-        <w:rPr>
-          <w:b/>
-          <w:bCs/>
-        </w:rPr>
-      </w:pPr>
-      <w:r>
-        <w:rPr>
-          <w:rFonts w:hint="eastAsia"/>
-          <w:b/>
-          <w:bCs/>
-        </w:rPr>
-        <w:t>多库</w:t>
-      </w:r>
-    </w:p>
-    <w:p>
-      <w:pPr>
-        <w:pStyle w:val="a4"/>
-        <w:ind w:left="1680" w:firstLineChars="0" w:firstLine="0"/>
       </w:pPr>
       <w:r>
         <w:rPr>
           <w:noProof/>
         </w:rPr>
-        <w:lastRenderedPageBreak/>
         <w:drawing>
-          <wp:inline distT="0" distB="0" distL="0" distR="0" wp14:anchorId="2C789760" wp14:editId="503A1FA6">
-            <wp:extent cx="5274310" cy="5777865"/>
-            <wp:effectExtent l="0" t="0" r="2540" b="0"/>
-            <wp:docPr id="19" name="图片 19"/>
+          <wp:inline distT="0" distB="0" distL="0" distR="0" wp14:anchorId="1185F7DB" wp14:editId="5B824F78">
+            <wp:extent cx="3571429" cy="1676190"/>
+            <wp:effectExtent l="0" t="0" r="0" b="635"/>
+            <wp:docPr id="29" name="图片 29"/>
             <wp:cNvGraphicFramePr>
               <a:graphicFrameLocks xmlns:a="http://schemas.openxmlformats.org/drawingml/2006/main" noChangeAspect="1"/>
             </wp:cNvGraphicFramePr>
@@ -7751,7 +8865,7 @@
                   <pic:spPr>
                     <a:xfrm>
                       <a:off x="0" y="0"/>
-                      <a:ext cx="5274310" cy="5777865"/>
+                      <a:ext cx="3571429" cy="1676190"/>
                     </a:xfrm>
                     <a:prstGeom prst="rect">
                       <a:avLst/>
@@ -7767,155 +8881,48 @@
     <w:p>
       <w:pPr>
         <w:pStyle w:val="a4"/>
+        <w:ind w:left="2100" w:firstLineChars="0" w:firstLine="0"/>
+      </w:pPr>
+    </w:p>
+    <w:p/>
+    <w:p>
+      <w:pPr>
+        <w:pStyle w:val="a4"/>
+        <w:numPr>
+          <w:ilvl w:val="2"/>
+          <w:numId w:val="29"/>
+        </w:numPr>
+        <w:ind w:firstLineChars="0"/>
+        <w:outlineLvl w:val="4"/>
+      </w:pPr>
+      <w:r>
+        <w:rPr>
+          <w:rFonts w:hint="eastAsia"/>
+        </w:rPr>
+        <w:lastRenderedPageBreak/>
+        <w:t>调用</w:t>
+      </w:r>
+      <w:r>
+        <w:rPr>
+          <w:rFonts w:hint="eastAsia"/>
+        </w:rPr>
+        <w:t>方式</w:t>
+      </w:r>
+    </w:p>
+    <w:p>
+      <w:pPr>
+        <w:pStyle w:val="a4"/>
         <w:ind w:left="1680" w:firstLineChars="0" w:firstLine="0"/>
       </w:pPr>
-    </w:p>
-    <w:p>
-      <w:pPr>
-        <w:pStyle w:val="a4"/>
-        <w:numPr>
-          <w:ilvl w:val="4"/>
-          <w:numId w:val="29"/>
-        </w:numPr>
-        <w:ind w:firstLineChars="0"/>
-      </w:pPr>
-      <w:r>
-        <w:rPr>
-          <w:rFonts w:hint="eastAsia"/>
-        </w:rPr>
-        <w:t>具体</w:t>
-      </w:r>
-      <w:r>
-        <w:rPr>
-          <w:rFonts w:hint="eastAsia"/>
-        </w:rPr>
-        <w:t>配置</w:t>
-      </w:r>
-      <w:r>
-        <w:rPr>
-          <w:rFonts w:hint="eastAsia"/>
-        </w:rPr>
-        <w:t>信息看注释</w:t>
-      </w:r>
-      <w:r>
-        <w:rPr>
-          <w:rFonts w:hint="eastAsia"/>
-        </w:rPr>
-        <w:t>即可</w:t>
-      </w:r>
-    </w:p>
-    <w:p>
-      <w:pPr>
-        <w:pStyle w:val="a4"/>
-        <w:numPr>
-          <w:ilvl w:val="3"/>
-          <w:numId w:val="29"/>
-        </w:numPr>
-        <w:ind w:firstLineChars="0"/>
-        <w:outlineLvl w:val="5"/>
-      </w:pPr>
-      <w:r>
-        <w:rPr>
-          <w:rFonts w:hint="eastAsia"/>
-          <w:b/>
-          <w:bCs/>
-        </w:rPr>
-        <w:t>如果要预热</w:t>
-      </w:r>
-      <w:r>
-        <w:rPr>
-          <w:rFonts w:hint="eastAsia"/>
-          <w:b/>
-          <w:bCs/>
-        </w:rPr>
-        <w:t>（</w:t>
-      </w:r>
-      <w:r>
-        <w:rPr>
-          <w:rFonts w:hint="eastAsia"/>
-          <w:b/>
-          <w:bCs/>
-        </w:rPr>
-        <w:t>自动</w:t>
-      </w:r>
-      <w:r>
-        <w:rPr>
-          <w:rFonts w:hint="eastAsia"/>
-          <w:b/>
-          <w:bCs/>
-        </w:rPr>
-        <w:t>同步实体）</w:t>
-      </w:r>
-      <w:r>
-        <w:rPr>
-          <w:rFonts w:hint="eastAsia"/>
-          <w:b/>
-          <w:bCs/>
-        </w:rPr>
-        <w:t>一下，在</w:t>
-      </w:r>
-      <w:proofErr w:type="spellStart"/>
-      <w:r>
-        <w:rPr>
-          <w:rFonts w:hint="eastAsia"/>
-          <w:b/>
-          <w:bCs/>
-        </w:rPr>
-        <w:t>Startup</w:t>
-      </w:r>
-      <w:r>
-        <w:rPr>
-          <w:b/>
-          <w:bCs/>
-        </w:rPr>
-        <w:t>.cs</w:t>
-      </w:r>
-      <w:proofErr w:type="spellEnd"/>
-      <w:r>
-        <w:rPr>
-          <w:rFonts w:hint="eastAsia"/>
-        </w:rPr>
-        <w:t>的</w:t>
-      </w:r>
-      <w:r>
-        <w:rPr>
-          <w:rFonts w:ascii="新宋体" w:eastAsia="新宋体" w:cs="新宋体"/>
-          <w:b/>
-          <w:bCs/>
-          <w:color w:val="000000"/>
-          <w:kern w:val="0"/>
-          <w:sz w:val="18"/>
-          <w:szCs w:val="18"/>
-        </w:rPr>
-        <w:t>Configure</w:t>
-      </w:r>
-      <w:r>
-        <w:rPr>
-          <w:rFonts w:ascii="新宋体" w:eastAsia="新宋体" w:cs="新宋体" w:hint="eastAsia"/>
-          <w:b/>
-          <w:bCs/>
-          <w:color w:val="000000"/>
-          <w:kern w:val="0"/>
-          <w:sz w:val="18"/>
-          <w:szCs w:val="18"/>
-        </w:rPr>
-        <w:t>方法中</w:t>
-      </w:r>
-    </w:p>
-    <w:p>
-      <w:pPr>
-        <w:pStyle w:val="a4"/>
-        <w:ind w:left="2100" w:firstLineChars="0" w:firstLine="0"/>
-      </w:pPr>
       <w:r>
         <w:rPr>
           <w:noProof/>
         </w:rPr>
         <w:drawing>
-          <wp:inline distT="0" distB="0" distL="0" distR="0" wp14:anchorId="1185F7DB" wp14:editId="5B824F78">
-            <wp:extent cx="3571429" cy="1676190"/>
-            <wp:effectExtent l="0" t="0" r="0" b="635"/>
-            <wp:docPr id="29" name="图片 29"/>
+          <wp:inline distT="0" distB="0" distL="0" distR="0" wp14:anchorId="24B38495" wp14:editId="15F1FE88">
+            <wp:extent cx="3504762" cy="1295238"/>
+            <wp:effectExtent l="0" t="0" r="635" b="635"/>
+            <wp:docPr id="26" name="图片 26"/>
             <wp:cNvGraphicFramePr>
               <a:graphicFrameLocks xmlns:a="http://schemas.openxmlformats.org/drawingml/2006/main" noChangeAspect="1"/>
             </wp:cNvGraphicFramePr>
@@ -7935,7 +8942,7 @@
                   <pic:spPr>
                     <a:xfrm>
                       <a:off x="0" y="0"/>
-                      <a:ext cx="3571429" cy="1676190"/>
+                      <a:ext cx="3504762" cy="1295238"/>
                     </a:xfrm>
                     <a:prstGeom prst="rect">
                       <a:avLst/>
@@ -7951,16 +8958,202 @@
     <w:p>
       <w:pPr>
         <w:pStyle w:val="a4"/>
-        <w:ind w:left="2100" w:firstLineChars="0" w:firstLine="0"/>
-      </w:pPr>
-    </w:p>
-    <w:p/>
+        <w:ind w:left="1680" w:firstLineChars="0" w:firstLine="0"/>
+      </w:pPr>
+    </w:p>
+    <w:p>
+      <w:pPr>
+        <w:pStyle w:val="a4"/>
+        <w:numPr>
+          <w:ilvl w:val="4"/>
+          <w:numId w:val="30"/>
+        </w:numPr>
+        <w:ind w:firstLineChars="0"/>
+        <w:rPr>
+          <w:b/>
+          <w:bCs/>
+        </w:rPr>
+      </w:pPr>
+      <w:r>
+        <w:rPr>
+          <w:rFonts w:hint="eastAsia"/>
+        </w:rPr>
+        <w:t>在</w:t>
+      </w:r>
+      <w:r>
+        <w:rPr>
+          <w:rFonts w:hint="eastAsia"/>
+          <w:b/>
+          <w:bCs/>
+        </w:rPr>
+        <w:t>构造函数</w:t>
+      </w:r>
+      <w:r>
+        <w:rPr>
+          <w:rFonts w:hint="eastAsia"/>
+        </w:rPr>
+        <w:t>中注入</w:t>
+      </w:r>
+    </w:p>
+    <w:p>
+      <w:pPr>
+        <w:pStyle w:val="a4"/>
+        <w:numPr>
+          <w:ilvl w:val="5"/>
+          <w:numId w:val="30"/>
+        </w:numPr>
+        <w:ind w:firstLineChars="0"/>
+        <w:rPr>
+          <w:b/>
+          <w:bCs/>
+        </w:rPr>
+      </w:pPr>
+      <w:proofErr w:type="gramStart"/>
+      <w:r>
+        <w:rPr>
+          <w:rFonts w:hint="eastAsia"/>
+        </w:rPr>
+        <w:t>单库</w:t>
+      </w:r>
+      <w:proofErr w:type="spellStart"/>
+      <w:proofErr w:type="gramEnd"/>
+      <w:r>
+        <w:rPr>
+          <w:rFonts w:ascii="新宋体" w:eastAsia="新宋体" w:cs="新宋体"/>
+          <w:b/>
+          <w:bCs/>
+          <w:color w:val="000000"/>
+          <w:kern w:val="0"/>
+          <w:sz w:val="19"/>
+          <w:szCs w:val="19"/>
+        </w:rPr>
+        <w:t>IFreeSqlProvider</w:t>
+      </w:r>
+      <w:proofErr w:type="spellEnd"/>
+      <w:r>
+        <w:rPr>
+          <w:rFonts w:hint="eastAsia"/>
+        </w:rPr>
+        <w:t>；</w:t>
+      </w:r>
+    </w:p>
+    <w:p>
+      <w:pPr>
+        <w:pStyle w:val="a4"/>
+        <w:numPr>
+          <w:ilvl w:val="5"/>
+          <w:numId w:val="30"/>
+        </w:numPr>
+        <w:ind w:firstLineChars="0"/>
+        <w:rPr>
+          <w:b/>
+          <w:bCs/>
+        </w:rPr>
+      </w:pPr>
+      <w:r>
+        <w:rPr>
+          <w:rFonts w:hint="eastAsia"/>
+        </w:rPr>
+        <w:t>多库</w:t>
+      </w:r>
+      <w:proofErr w:type="spellStart"/>
+      <w:r>
+        <w:rPr>
+          <w:rFonts w:ascii="新宋体" w:eastAsia="新宋体" w:cs="新宋体"/>
+          <w:b/>
+          <w:bCs/>
+          <w:color w:val="000000"/>
+          <w:kern w:val="0"/>
+          <w:sz w:val="19"/>
+          <w:szCs w:val="19"/>
+        </w:rPr>
+        <w:t>IFreeSqlMultipleProvider</w:t>
+      </w:r>
+      <w:proofErr w:type="spellEnd"/>
+      <w:r>
+        <w:rPr>
+          <w:rFonts w:ascii="新宋体" w:eastAsia="新宋体" w:cs="新宋体" w:hint="eastAsia"/>
+          <w:b/>
+          <w:bCs/>
+          <w:color w:val="000000"/>
+          <w:kern w:val="0"/>
+          <w:sz w:val="19"/>
+          <w:szCs w:val="19"/>
+        </w:rPr>
+        <w:t>&lt;</w:t>
+      </w:r>
+      <w:proofErr w:type="spellStart"/>
+      <w:r>
+        <w:rPr>
+          <w:rFonts w:ascii="新宋体" w:eastAsia="新宋体" w:cs="新宋体"/>
+          <w:b/>
+          <w:bCs/>
+          <w:color w:val="000000"/>
+          <w:kern w:val="0"/>
+          <w:sz w:val="19"/>
+          <w:szCs w:val="19"/>
+        </w:rPr>
+        <w:t>TKey</w:t>
+      </w:r>
+      <w:proofErr w:type="spellEnd"/>
+      <w:r>
+        <w:rPr>
+          <w:rFonts w:ascii="新宋体" w:eastAsia="新宋体" w:cs="新宋体"/>
+          <w:b/>
+          <w:bCs/>
+          <w:color w:val="000000"/>
+          <w:kern w:val="0"/>
+          <w:sz w:val="19"/>
+          <w:szCs w:val="19"/>
+        </w:rPr>
+        <w:t>&gt;</w:t>
+      </w:r>
+      <w:r>
+        <w:t>;(</w:t>
+      </w:r>
+      <w:proofErr w:type="spellStart"/>
+      <w:r>
+        <w:t>TKey</w:t>
+      </w:r>
+      <w:proofErr w:type="spellEnd"/>
+      <w:r>
+        <w:rPr>
+          <w:rFonts w:hint="eastAsia"/>
+        </w:rPr>
+        <w:t>为库标识的数据类型</w:t>
+      </w:r>
+      <w:r>
+        <w:t>)</w:t>
+      </w:r>
+    </w:p>
+    <w:p>
+      <w:pPr>
+        <w:pStyle w:val="a4"/>
+        <w:numPr>
+          <w:ilvl w:val="4"/>
+          <w:numId w:val="30"/>
+        </w:numPr>
+        <w:ind w:firstLineChars="0"/>
+      </w:pPr>
+      <w:r>
+        <w:rPr>
+          <w:rFonts w:hint="eastAsia"/>
+        </w:rPr>
+        <w:t>调用方法</w:t>
+      </w:r>
+      <w:r>
+        <w:rPr>
+          <w:rFonts w:hint="eastAsia"/>
+        </w:rPr>
+        <w:t>获取需要的对象；</w:t>
+      </w:r>
+    </w:p>
     <w:p>
       <w:pPr>
         <w:pStyle w:val="a4"/>
         <w:numPr>
           <w:ilvl w:val="2"/>
-          <w:numId w:val="29"/>
+          <w:numId w:val="30"/>
         </w:numPr>
         <w:ind w:firstLineChars="0"/>
         <w:outlineLvl w:val="4"/>
@@ -7969,30 +9162,453 @@
         <w:rPr>
           <w:rFonts w:hint="eastAsia"/>
         </w:rPr>
-        <w:lastRenderedPageBreak/>
-        <w:t>调用</w:t>
-      </w:r>
-      <w:r>
-        <w:rPr>
-          <w:rFonts w:hint="eastAsia"/>
-        </w:rPr>
-        <w:t>方式</w:t>
+        <w:t>扩展方法</w:t>
+      </w:r>
+    </w:p>
+    <w:p>
+      <w:pPr>
+        <w:pStyle w:val="a4"/>
+        <w:numPr>
+          <w:ilvl w:val="3"/>
+          <w:numId w:val="30"/>
+        </w:numPr>
+        <w:ind w:firstLineChars="0"/>
+      </w:pPr>
+      <w:r>
+        <w:rPr>
+          <w:rFonts w:ascii="新宋体" w:eastAsia="新宋体" w:cs="新宋体" w:hint="eastAsia"/>
+          <w:color w:val="000000"/>
+          <w:kern w:val="0"/>
+          <w:sz w:val="19"/>
+          <w:szCs w:val="19"/>
+        </w:rPr>
+        <w:t>返回动态类型的数据</w:t>
+      </w:r>
+      <w:r>
+        <w:rPr>
+          <w:rFonts w:ascii="新宋体" w:eastAsia="新宋体" w:cs="新宋体"/>
+          <w:color w:val="000000"/>
+          <w:kern w:val="0"/>
+          <w:sz w:val="19"/>
+          <w:szCs w:val="19"/>
+        </w:rPr>
+        <w:tab/>
+      </w:r>
+      <w:proofErr w:type="spellStart"/>
+      <w:r>
+        <w:rPr>
+          <w:rFonts w:ascii="新宋体" w:eastAsia="新宋体" w:cs="新宋体"/>
+          <w:b/>
+          <w:bCs/>
+          <w:color w:val="000000"/>
+          <w:kern w:val="0"/>
+          <w:sz w:val="19"/>
+          <w:szCs w:val="19"/>
+        </w:rPr>
+        <w:t>ISelect</w:t>
+      </w:r>
+      <w:r>
+        <w:rPr>
+          <w:rFonts w:ascii="新宋体" w:eastAsia="新宋体" w:cs="新宋体" w:hint="eastAsia"/>
+          <w:b/>
+          <w:bCs/>
+          <w:color w:val="000000"/>
+          <w:kern w:val="0"/>
+          <w:sz w:val="19"/>
+          <w:szCs w:val="19"/>
+        </w:rPr>
+        <w:t>.</w:t>
+      </w:r>
+      <w:r>
+        <w:rPr>
+          <w:rFonts w:ascii="新宋体" w:eastAsia="新宋体" w:cs="新宋体"/>
+          <w:b/>
+          <w:bCs/>
+          <w:color w:val="000000"/>
+          <w:kern w:val="0"/>
+          <w:sz w:val="19"/>
+          <w:szCs w:val="19"/>
+        </w:rPr>
+        <w:t>ToDynamic</w:t>
+      </w:r>
+      <w:proofErr w:type="spellEnd"/>
+    </w:p>
+    <w:p>
+      <w:pPr>
+        <w:pStyle w:val="a4"/>
+        <w:numPr>
+          <w:ilvl w:val="3"/>
+          <w:numId w:val="30"/>
+        </w:numPr>
+        <w:ind w:firstLineChars="0"/>
+      </w:pPr>
+      <w:r>
+        <w:rPr>
+          <w:rFonts w:ascii="新宋体" w:eastAsia="新宋体" w:cs="新宋体" w:hint="eastAsia"/>
+          <w:color w:val="000000"/>
+          <w:kern w:val="0"/>
+          <w:sz w:val="19"/>
+          <w:szCs w:val="19"/>
+        </w:rPr>
+        <w:t>获取数据并检查是否为空</w:t>
+      </w:r>
+      <w:r>
+        <w:rPr>
+          <w:rFonts w:ascii="新宋体" w:eastAsia="新宋体" w:cs="新宋体"/>
+          <w:b/>
+          <w:bCs/>
+          <w:color w:val="000000"/>
+          <w:kern w:val="0"/>
+          <w:sz w:val="19"/>
+          <w:szCs w:val="19"/>
+        </w:rPr>
+        <w:tab/>
+      </w:r>
+      <w:r>
+        <w:rPr>
+          <w:rFonts w:ascii="新宋体" w:eastAsia="新宋体" w:cs="新宋体"/>
+          <w:b/>
+          <w:bCs/>
+          <w:color w:val="000000"/>
+          <w:kern w:val="0"/>
+          <w:sz w:val="19"/>
+          <w:szCs w:val="19"/>
+        </w:rPr>
+        <w:tab/>
+      </w:r>
+      <w:proofErr w:type="spellStart"/>
+      <w:r>
+        <w:rPr>
+          <w:rFonts w:ascii="新宋体" w:eastAsia="新宋体" w:cs="新宋体"/>
+          <w:b/>
+          <w:bCs/>
+          <w:color w:val="000000"/>
+          <w:kern w:val="0"/>
+          <w:sz w:val="19"/>
+          <w:szCs w:val="19"/>
+        </w:rPr>
+        <w:t>IBaseRepository.</w:t>
+      </w:r>
+      <w:r>
+        <w:rPr>
+          <w:rFonts w:ascii="新宋体" w:eastAsia="新宋体" w:cs="新宋体"/>
+          <w:b/>
+          <w:bCs/>
+          <w:color w:val="000000"/>
+          <w:kern w:val="0"/>
+          <w:sz w:val="19"/>
+          <w:szCs w:val="19"/>
+        </w:rPr>
+        <w:t>GetAndCheckNull</w:t>
+      </w:r>
+      <w:proofErr w:type="spellEnd"/>
+    </w:p>
+    <w:p>
+      <w:pPr>
+        <w:pStyle w:val="a4"/>
+        <w:numPr>
+          <w:ilvl w:val="3"/>
+          <w:numId w:val="30"/>
+        </w:numPr>
+        <w:ind w:firstLineChars="0"/>
+      </w:pPr>
+      <w:r>
+        <w:rPr>
+          <w:rFonts w:ascii="新宋体" w:eastAsia="新宋体" w:cs="新宋体" w:hint="eastAsia"/>
+          <w:color w:val="000000"/>
+          <w:kern w:val="0"/>
+          <w:sz w:val="19"/>
+          <w:szCs w:val="19"/>
+        </w:rPr>
+        <w:t>运行事务</w:t>
+      </w:r>
+      <w:r>
+        <w:rPr>
+          <w:rFonts w:ascii="新宋体" w:eastAsia="新宋体" w:cs="新宋体"/>
+          <w:color w:val="000000"/>
+          <w:kern w:val="0"/>
+          <w:sz w:val="19"/>
+          <w:szCs w:val="19"/>
+        </w:rPr>
+        <w:tab/>
+      </w:r>
+      <w:r>
+        <w:rPr>
+          <w:rFonts w:ascii="新宋体" w:eastAsia="新宋体" w:cs="新宋体"/>
+          <w:b/>
+          <w:bCs/>
+          <w:color w:val="000000"/>
+          <w:kern w:val="0"/>
+          <w:sz w:val="19"/>
+          <w:szCs w:val="19"/>
+        </w:rPr>
+        <w:tab/>
+      </w:r>
+      <w:proofErr w:type="spellStart"/>
+      <w:r>
+        <w:rPr>
+          <w:rFonts w:ascii="新宋体" w:eastAsia="新宋体" w:cs="新宋体"/>
+          <w:b/>
+          <w:bCs/>
+          <w:color w:val="000000"/>
+          <w:kern w:val="0"/>
+          <w:sz w:val="19"/>
+          <w:szCs w:val="19"/>
+        </w:rPr>
+        <w:t>IFreeSql.</w:t>
+      </w:r>
+      <w:r>
+        <w:rPr>
+          <w:rFonts w:ascii="新宋体" w:eastAsia="新宋体" w:cs="新宋体"/>
+          <w:b/>
+          <w:bCs/>
+          <w:color w:val="000000"/>
+          <w:kern w:val="0"/>
+          <w:sz w:val="19"/>
+          <w:szCs w:val="19"/>
+        </w:rPr>
+        <w:t>RunTransaction</w:t>
+      </w:r>
+      <w:proofErr w:type="spellEnd"/>
+    </w:p>
+    <w:p>
+      <w:pPr>
+        <w:pStyle w:val="a4"/>
+        <w:numPr>
+          <w:ilvl w:val="2"/>
+          <w:numId w:val="30"/>
+        </w:numPr>
+        <w:ind w:firstLineChars="0"/>
+        <w:outlineLvl w:val="4"/>
+      </w:pPr>
+      <w:r>
+        <w:rPr>
+          <w:rFonts w:ascii="新宋体" w:eastAsia="新宋体" w:cs="新宋体" w:hint="eastAsia"/>
+          <w:color w:val="000000"/>
+          <w:kern w:val="0"/>
+          <w:sz w:val="19"/>
+          <w:szCs w:val="19"/>
+        </w:rPr>
+        <w:t>关于</w:t>
+      </w:r>
+      <w:proofErr w:type="spellStart"/>
+      <w:r>
+        <w:rPr>
+          <w:rFonts w:ascii="新宋体" w:eastAsia="新宋体" w:cs="新宋体" w:hint="eastAsia"/>
+          <w:b/>
+          <w:bCs/>
+          <w:color w:val="000000"/>
+          <w:kern w:val="0"/>
+          <w:sz w:val="19"/>
+          <w:szCs w:val="19"/>
+        </w:rPr>
+        <w:t>CodeFirst</w:t>
+      </w:r>
+      <w:proofErr w:type="spellEnd"/>
+    </w:p>
+    <w:p>
+      <w:pPr>
+        <w:pStyle w:val="a4"/>
+        <w:numPr>
+          <w:ilvl w:val="3"/>
+          <w:numId w:val="34"/>
+        </w:numPr>
+        <w:ind w:firstLineChars="0"/>
+        <w:rPr>
+          <w:color w:val="000000" w:themeColor="text1"/>
+        </w:rPr>
+      </w:pPr>
+      <w:r>
+        <w:rPr>
+          <w:rFonts w:hint="eastAsia"/>
+          <w:color w:val="000000" w:themeColor="text1"/>
+        </w:rPr>
+        <w:t>设置</w:t>
+      </w:r>
+      <w:proofErr w:type="spellStart"/>
+      <w:r>
+        <w:rPr>
+          <w:rFonts w:ascii="新宋体" w:eastAsia="新宋体" w:cs="新宋体"/>
+          <w:b/>
+          <w:bCs/>
+          <w:color w:val="000000" w:themeColor="text1"/>
+          <w:kern w:val="0"/>
+          <w:sz w:val="19"/>
+          <w:szCs w:val="19"/>
+        </w:rPr>
+        <w:t>FreeSqlDevOptions</w:t>
+      </w:r>
+      <w:r>
+        <w:rPr>
+          <w:rFonts w:ascii="新宋体" w:eastAsia="新宋体" w:cs="新宋体" w:hint="eastAsia"/>
+          <w:b/>
+          <w:bCs/>
+          <w:color w:val="000000" w:themeColor="text1"/>
+          <w:kern w:val="0"/>
+          <w:sz w:val="19"/>
+          <w:szCs w:val="19"/>
+        </w:rPr>
+        <w:t>.</w:t>
+      </w:r>
+      <w:r>
+        <w:rPr>
+          <w:rFonts w:ascii="新宋体" w:eastAsia="新宋体" w:cs="新宋体"/>
+          <w:b/>
+          <w:bCs/>
+          <w:color w:val="000000" w:themeColor="text1"/>
+          <w:kern w:val="0"/>
+          <w:sz w:val="19"/>
+          <w:szCs w:val="19"/>
+        </w:rPr>
+        <w:t>AutoSyncStructure</w:t>
+      </w:r>
+      <w:proofErr w:type="spellEnd"/>
+      <w:r>
+        <w:rPr>
+          <w:rFonts w:ascii="新宋体" w:eastAsia="新宋体" w:cs="新宋体" w:hint="eastAsia"/>
+          <w:color w:val="000000" w:themeColor="text1"/>
+          <w:kern w:val="0"/>
+          <w:sz w:val="19"/>
+          <w:szCs w:val="19"/>
+        </w:rPr>
+        <w:t>属性为true</w:t>
+      </w:r>
+    </w:p>
+    <w:p>
+      <w:pPr>
+        <w:pStyle w:val="a4"/>
+        <w:numPr>
+          <w:ilvl w:val="3"/>
+          <w:numId w:val="34"/>
+        </w:numPr>
+        <w:ind w:firstLineChars="0"/>
+        <w:rPr>
+          <w:color w:val="000000" w:themeColor="text1"/>
+        </w:rPr>
+      </w:pPr>
+      <w:r>
+        <w:rPr>
+          <w:rFonts w:hint="eastAsia"/>
+          <w:color w:val="000000" w:themeColor="text1"/>
+        </w:rPr>
+        <w:t>如需要在应用启动时同步所有实体，需要将</w:t>
+      </w:r>
+      <w:proofErr w:type="spellStart"/>
+      <w:r>
+        <w:rPr>
+          <w:rFonts w:ascii="新宋体" w:eastAsia="新宋体" w:cs="新宋体"/>
+          <w:b/>
+          <w:bCs/>
+          <w:color w:val="000000" w:themeColor="text1"/>
+          <w:kern w:val="0"/>
+          <w:sz w:val="19"/>
+          <w:szCs w:val="19"/>
+        </w:rPr>
+        <w:t>FreeSqlDevOptions</w:t>
+      </w:r>
+      <w:r>
+        <w:rPr>
+          <w:rFonts w:ascii="新宋体" w:eastAsia="新宋体" w:cs="新宋体" w:hint="eastAsia"/>
+          <w:b/>
+          <w:bCs/>
+          <w:color w:val="000000" w:themeColor="text1"/>
+          <w:kern w:val="0"/>
+          <w:sz w:val="19"/>
+          <w:szCs w:val="19"/>
+        </w:rPr>
+        <w:t>.</w:t>
+      </w:r>
+      <w:r>
+        <w:rPr>
+          <w:rFonts w:ascii="新宋体" w:eastAsia="新宋体" w:cs="新宋体"/>
+          <w:b/>
+          <w:bCs/>
+          <w:color w:val="000000" w:themeColor="text1"/>
+          <w:kern w:val="0"/>
+          <w:sz w:val="19"/>
+          <w:szCs w:val="19"/>
+        </w:rPr>
+        <w:t>SyncStructureOnStartup</w:t>
+      </w:r>
+      <w:proofErr w:type="spellEnd"/>
+      <w:r>
+        <w:rPr>
+          <w:rFonts w:ascii="新宋体" w:eastAsia="新宋体" w:cs="新宋体" w:hint="eastAsia"/>
+          <w:b/>
+          <w:bCs/>
+          <w:color w:val="000000" w:themeColor="text1"/>
+          <w:kern w:val="0"/>
+          <w:sz w:val="19"/>
+          <w:szCs w:val="19"/>
+        </w:rPr>
+        <w:t>设置为true</w:t>
+      </w:r>
+    </w:p>
+    <w:p>
+      <w:pPr>
+        <w:pStyle w:val="a4"/>
+        <w:numPr>
+          <w:ilvl w:val="3"/>
+          <w:numId w:val="34"/>
+        </w:numPr>
+        <w:ind w:firstLineChars="0"/>
+        <w:outlineLvl w:val="5"/>
+        <w:rPr>
+          <w:color w:val="000000" w:themeColor="text1"/>
+        </w:rPr>
+      </w:pPr>
+      <w:r>
+        <w:rPr>
+          <w:rFonts w:ascii="新宋体" w:eastAsia="新宋体" w:cs="新宋体" w:hint="eastAsia"/>
+          <w:b/>
+          <w:bCs/>
+          <w:color w:val="000000" w:themeColor="text1"/>
+          <w:kern w:val="0"/>
+          <w:sz w:val="19"/>
+          <w:szCs w:val="19"/>
+        </w:rPr>
+        <w:t>实体类</w:t>
+      </w:r>
+      <w:r>
+        <w:rPr>
+          <w:rFonts w:ascii="新宋体" w:eastAsia="新宋体" w:cs="新宋体" w:hint="eastAsia"/>
+          <w:color w:val="000000" w:themeColor="text1"/>
+          <w:kern w:val="0"/>
+          <w:sz w:val="19"/>
+          <w:szCs w:val="19"/>
+        </w:rPr>
+        <w:t>添加特</w:t>
+      </w:r>
+      <w:r>
+        <w:rPr>
+          <w:rFonts w:ascii="新宋体" w:eastAsia="新宋体" w:cs="新宋体" w:hint="eastAsia"/>
+          <w:b/>
+          <w:bCs/>
+          <w:color w:val="000000" w:themeColor="text1"/>
+          <w:kern w:val="0"/>
+          <w:sz w:val="19"/>
+          <w:szCs w:val="19"/>
+        </w:rPr>
+        <w:t>Table特性</w:t>
       </w:r>
     </w:p>
     <w:p>
       <w:pPr>
         <w:pStyle w:val="a4"/>
         <w:ind w:left="1680" w:firstLineChars="0" w:firstLine="0"/>
+        <w:rPr>
+          <w:color w:val="000000" w:themeColor="text1"/>
+        </w:rPr>
       </w:pPr>
       <w:r>
         <w:rPr>
           <w:noProof/>
         </w:rPr>
         <w:drawing>
-          <wp:inline distT="0" distB="0" distL="0" distR="0" wp14:anchorId="24B38495" wp14:editId="15F1FE88">
-            <wp:extent cx="3504762" cy="1295238"/>
-            <wp:effectExtent l="0" t="0" r="635" b="635"/>
-            <wp:docPr id="26" name="图片 26"/>
+          <wp:inline distT="0" distB="0" distL="0" distR="0" wp14:anchorId="4F3C06CC" wp14:editId="4CDD917B">
+            <wp:extent cx="2390476" cy="190476"/>
+            <wp:effectExtent l="0" t="0" r="0" b="635"/>
+            <wp:docPr id="28" name="图片 28"/>
             <wp:cNvGraphicFramePr>
               <a:graphicFrameLocks xmlns:a="http://schemas.openxmlformats.org/drawingml/2006/main" noChangeAspect="1"/>
             </wp:cNvGraphicFramePr>
@@ -8012,7 +9628,7 @@
                   <pic:spPr>
                     <a:xfrm>
                       <a:off x="0" y="0"/>
-                      <a:ext cx="3504762" cy="1295238"/>
+                      <a:ext cx="2390476" cy="190476"/>
                     </a:xfrm>
                     <a:prstGeom prst="rect">
                       <a:avLst/>
@@ -8029,452 +9645,10 @@
       <w:pPr>
         <w:pStyle w:val="a4"/>
         <w:ind w:left="1680" w:firstLineChars="0" w:firstLine="0"/>
-      </w:pPr>
-    </w:p>
-    <w:p>
-      <w:pPr>
-        <w:pStyle w:val="a4"/>
-        <w:numPr>
-          <w:ilvl w:val="4"/>
-          <w:numId w:val="30"/>
-        </w:numPr>
-        <w:ind w:firstLineChars="0"/>
-        <w:rPr>
-          <w:b/>
-          <w:bCs/>
-        </w:rPr>
-      </w:pPr>
-      <w:r>
-        <w:rPr>
-          <w:rFonts w:hint="eastAsia"/>
-        </w:rPr>
-        <w:t>在</w:t>
-      </w:r>
-      <w:r>
-        <w:rPr>
-          <w:rFonts w:hint="eastAsia"/>
-          <w:b/>
-          <w:bCs/>
-        </w:rPr>
-        <w:t>构造函数</w:t>
-      </w:r>
-      <w:r>
-        <w:rPr>
-          <w:rFonts w:hint="eastAsia"/>
-        </w:rPr>
-        <w:t>中注入</w:t>
-      </w:r>
-    </w:p>
-    <w:p>
-      <w:pPr>
-        <w:pStyle w:val="a4"/>
-        <w:numPr>
-          <w:ilvl w:val="5"/>
-          <w:numId w:val="30"/>
-        </w:numPr>
-        <w:ind w:firstLineChars="0"/>
-        <w:rPr>
-          <w:b/>
-          <w:bCs/>
-        </w:rPr>
-      </w:pPr>
-      <w:proofErr w:type="gramStart"/>
-      <w:r>
-        <w:rPr>
-          <w:rFonts w:hint="eastAsia"/>
-        </w:rPr>
-        <w:t>单库</w:t>
-      </w:r>
-      <w:proofErr w:type="spellStart"/>
-      <w:proofErr w:type="gramEnd"/>
-      <w:r>
-        <w:rPr>
-          <w:rFonts w:ascii="新宋体" w:eastAsia="新宋体" w:cs="新宋体"/>
-          <w:b/>
-          <w:bCs/>
-          <w:color w:val="000000"/>
-          <w:kern w:val="0"/>
-          <w:sz w:val="19"/>
-          <w:szCs w:val="19"/>
-        </w:rPr>
-        <w:t>IFreeSqlProvider</w:t>
-      </w:r>
-      <w:proofErr w:type="spellEnd"/>
-      <w:r>
-        <w:rPr>
-          <w:rFonts w:hint="eastAsia"/>
-        </w:rPr>
-        <w:t>；</w:t>
-      </w:r>
-    </w:p>
-    <w:p>
-      <w:pPr>
-        <w:pStyle w:val="a4"/>
-        <w:numPr>
-          <w:ilvl w:val="5"/>
-          <w:numId w:val="30"/>
-        </w:numPr>
-        <w:ind w:firstLineChars="0"/>
-        <w:rPr>
-          <w:b/>
-          <w:bCs/>
-        </w:rPr>
-      </w:pPr>
-      <w:r>
-        <w:rPr>
-          <w:rFonts w:hint="eastAsia"/>
-        </w:rPr>
-        <w:t>多库</w:t>
-      </w:r>
-      <w:proofErr w:type="spellStart"/>
-      <w:r>
-        <w:rPr>
-          <w:rFonts w:ascii="新宋体" w:eastAsia="新宋体" w:cs="新宋体"/>
-          <w:b/>
-          <w:bCs/>
-          <w:color w:val="000000"/>
-          <w:kern w:val="0"/>
-          <w:sz w:val="19"/>
-          <w:szCs w:val="19"/>
-        </w:rPr>
-        <w:t>IFreeSqlMultipleProvider</w:t>
-      </w:r>
-      <w:proofErr w:type="spellEnd"/>
-      <w:r>
-        <w:rPr>
-          <w:rFonts w:ascii="新宋体" w:eastAsia="新宋体" w:cs="新宋体" w:hint="eastAsia"/>
-          <w:b/>
-          <w:bCs/>
-          <w:color w:val="000000"/>
-          <w:kern w:val="0"/>
-          <w:sz w:val="19"/>
-          <w:szCs w:val="19"/>
-        </w:rPr>
-        <w:t>&lt;</w:t>
-      </w:r>
-      <w:proofErr w:type="spellStart"/>
-      <w:r>
-        <w:rPr>
-          <w:rFonts w:ascii="新宋体" w:eastAsia="新宋体" w:cs="新宋体"/>
-          <w:b/>
-          <w:bCs/>
-          <w:color w:val="000000"/>
-          <w:kern w:val="0"/>
-          <w:sz w:val="19"/>
-          <w:szCs w:val="19"/>
-        </w:rPr>
-        <w:t>TKey</w:t>
-      </w:r>
-      <w:proofErr w:type="spellEnd"/>
-      <w:r>
-        <w:rPr>
-          <w:rFonts w:ascii="新宋体" w:eastAsia="新宋体" w:cs="新宋体"/>
-          <w:b/>
-          <w:bCs/>
-          <w:color w:val="000000"/>
-          <w:kern w:val="0"/>
-          <w:sz w:val="19"/>
-          <w:szCs w:val="19"/>
-        </w:rPr>
-        <w:t>&gt;</w:t>
-      </w:r>
-      <w:r>
-        <w:t>;(</w:t>
-      </w:r>
-      <w:proofErr w:type="spellStart"/>
-      <w:r>
-        <w:t>TKey</w:t>
-      </w:r>
-      <w:proofErr w:type="spellEnd"/>
-      <w:r>
-        <w:rPr>
-          <w:rFonts w:hint="eastAsia"/>
-        </w:rPr>
-        <w:t>为库标识的数据类型</w:t>
-      </w:r>
-      <w:r>
-        <w:t>)</w:t>
-      </w:r>
-    </w:p>
-    <w:p>
-      <w:pPr>
-        <w:pStyle w:val="a4"/>
-        <w:numPr>
-          <w:ilvl w:val="4"/>
-          <w:numId w:val="30"/>
-        </w:numPr>
-        <w:ind w:firstLineChars="0"/>
-      </w:pPr>
-      <w:r>
-        <w:rPr>
-          <w:rFonts w:hint="eastAsia"/>
-        </w:rPr>
-        <w:t>调用方法</w:t>
-      </w:r>
-      <w:r>
-        <w:rPr>
-          <w:rFonts w:hint="eastAsia"/>
-        </w:rPr>
-        <w:t>获取需要的对象；</w:t>
-      </w:r>
-    </w:p>
-    <w:p>
-      <w:pPr>
-        <w:pStyle w:val="a4"/>
-        <w:numPr>
-          <w:ilvl w:val="2"/>
-          <w:numId w:val="30"/>
-        </w:numPr>
-        <w:ind w:firstLineChars="0"/>
-        <w:outlineLvl w:val="4"/>
-      </w:pPr>
-      <w:r>
-        <w:rPr>
-          <w:rFonts w:hint="eastAsia"/>
-        </w:rPr>
-        <w:t>扩展方法</w:t>
-      </w:r>
-    </w:p>
-    <w:p>
-      <w:pPr>
-        <w:pStyle w:val="a4"/>
-        <w:numPr>
-          <w:ilvl w:val="3"/>
-          <w:numId w:val="30"/>
-        </w:numPr>
-        <w:ind w:firstLineChars="0"/>
-      </w:pPr>
-      <w:r>
-        <w:rPr>
-          <w:rFonts w:ascii="新宋体" w:eastAsia="新宋体" w:cs="新宋体" w:hint="eastAsia"/>
-          <w:color w:val="000000"/>
-          <w:kern w:val="0"/>
-          <w:sz w:val="19"/>
-          <w:szCs w:val="19"/>
-        </w:rPr>
-        <w:t>返回动态类型的数据</w:t>
-      </w:r>
-      <w:r>
-        <w:rPr>
-          <w:rFonts w:ascii="新宋体" w:eastAsia="新宋体" w:cs="新宋体"/>
-          <w:color w:val="000000"/>
-          <w:kern w:val="0"/>
-          <w:sz w:val="19"/>
-          <w:szCs w:val="19"/>
-        </w:rPr>
-        <w:tab/>
-      </w:r>
-      <w:proofErr w:type="spellStart"/>
-      <w:r>
-        <w:rPr>
-          <w:rFonts w:ascii="新宋体" w:eastAsia="新宋体" w:cs="新宋体"/>
-          <w:b/>
-          <w:bCs/>
-          <w:color w:val="000000"/>
-          <w:kern w:val="0"/>
-          <w:sz w:val="19"/>
-          <w:szCs w:val="19"/>
-        </w:rPr>
-        <w:t>ISelect</w:t>
-      </w:r>
-      <w:r>
-        <w:rPr>
-          <w:rFonts w:ascii="新宋体" w:eastAsia="新宋体" w:cs="新宋体" w:hint="eastAsia"/>
-          <w:b/>
-          <w:bCs/>
-          <w:color w:val="000000"/>
-          <w:kern w:val="0"/>
-          <w:sz w:val="19"/>
-          <w:szCs w:val="19"/>
-        </w:rPr>
-        <w:t>.</w:t>
-      </w:r>
-      <w:r>
-        <w:rPr>
-          <w:rFonts w:ascii="新宋体" w:eastAsia="新宋体" w:cs="新宋体"/>
-          <w:b/>
-          <w:bCs/>
-          <w:color w:val="000000"/>
-          <w:kern w:val="0"/>
-          <w:sz w:val="19"/>
-          <w:szCs w:val="19"/>
-        </w:rPr>
-        <w:t>ToDynamic</w:t>
-      </w:r>
-      <w:proofErr w:type="spellEnd"/>
-    </w:p>
-    <w:p>
-      <w:pPr>
-        <w:pStyle w:val="a4"/>
-        <w:numPr>
-          <w:ilvl w:val="3"/>
-          <w:numId w:val="30"/>
-        </w:numPr>
-        <w:ind w:firstLineChars="0"/>
-      </w:pPr>
-      <w:r>
-        <w:rPr>
-          <w:rFonts w:ascii="新宋体" w:eastAsia="新宋体" w:cs="新宋体" w:hint="eastAsia"/>
-          <w:color w:val="000000"/>
-          <w:kern w:val="0"/>
-          <w:sz w:val="19"/>
-          <w:szCs w:val="19"/>
-        </w:rPr>
-        <w:t>获取数据并检查是否为空</w:t>
-      </w:r>
-      <w:r>
-        <w:rPr>
-          <w:rFonts w:ascii="新宋体" w:eastAsia="新宋体" w:cs="新宋体"/>
-          <w:b/>
-          <w:bCs/>
-          <w:color w:val="000000"/>
-          <w:kern w:val="0"/>
-          <w:sz w:val="19"/>
-          <w:szCs w:val="19"/>
-        </w:rPr>
-        <w:tab/>
-      </w:r>
-      <w:r>
-        <w:rPr>
-          <w:rFonts w:ascii="新宋体" w:eastAsia="新宋体" w:cs="新宋体"/>
-          <w:b/>
-          <w:bCs/>
-          <w:color w:val="000000"/>
-          <w:kern w:val="0"/>
-          <w:sz w:val="19"/>
-          <w:szCs w:val="19"/>
-        </w:rPr>
-        <w:tab/>
-      </w:r>
-      <w:proofErr w:type="spellStart"/>
-      <w:r>
-        <w:rPr>
-          <w:rFonts w:ascii="新宋体" w:eastAsia="新宋体" w:cs="新宋体"/>
-          <w:b/>
-          <w:bCs/>
-          <w:color w:val="000000"/>
-          <w:kern w:val="0"/>
-          <w:sz w:val="19"/>
-          <w:szCs w:val="19"/>
-        </w:rPr>
-        <w:t>IBaseRepository.</w:t>
-      </w:r>
-      <w:r>
-        <w:rPr>
-          <w:rFonts w:ascii="新宋体" w:eastAsia="新宋体" w:cs="新宋体"/>
-          <w:b/>
-          <w:bCs/>
-          <w:color w:val="000000"/>
-          <w:kern w:val="0"/>
-          <w:sz w:val="19"/>
-          <w:szCs w:val="19"/>
-        </w:rPr>
-        <w:t>GetAndCheckNull</w:t>
-      </w:r>
-      <w:proofErr w:type="spellEnd"/>
-    </w:p>
-    <w:p>
-      <w:pPr>
-        <w:pStyle w:val="a4"/>
-        <w:numPr>
-          <w:ilvl w:val="3"/>
-          <w:numId w:val="30"/>
-        </w:numPr>
-        <w:ind w:firstLineChars="0"/>
-      </w:pPr>
-      <w:r>
-        <w:rPr>
-          <w:rFonts w:ascii="新宋体" w:eastAsia="新宋体" w:cs="新宋体" w:hint="eastAsia"/>
-          <w:color w:val="000000"/>
-          <w:kern w:val="0"/>
-          <w:sz w:val="19"/>
-          <w:szCs w:val="19"/>
-        </w:rPr>
-        <w:t>运行事务</w:t>
-      </w:r>
-      <w:r>
-        <w:rPr>
-          <w:rFonts w:ascii="新宋体" w:eastAsia="新宋体" w:cs="新宋体"/>
-          <w:color w:val="000000"/>
-          <w:kern w:val="0"/>
-          <w:sz w:val="19"/>
-          <w:szCs w:val="19"/>
-        </w:rPr>
-        <w:tab/>
-      </w:r>
-      <w:r>
-        <w:rPr>
-          <w:rFonts w:ascii="新宋体" w:eastAsia="新宋体" w:cs="新宋体"/>
-          <w:b/>
-          <w:bCs/>
-          <w:color w:val="000000"/>
-          <w:kern w:val="0"/>
-          <w:sz w:val="19"/>
-          <w:szCs w:val="19"/>
-        </w:rPr>
-        <w:tab/>
-      </w:r>
-      <w:proofErr w:type="spellStart"/>
-      <w:r>
-        <w:rPr>
-          <w:rFonts w:ascii="新宋体" w:eastAsia="新宋体" w:cs="新宋体"/>
-          <w:b/>
-          <w:bCs/>
-          <w:color w:val="000000"/>
-          <w:kern w:val="0"/>
-          <w:sz w:val="19"/>
-          <w:szCs w:val="19"/>
-        </w:rPr>
-        <w:t>IFreeSql.</w:t>
-      </w:r>
-      <w:r>
-        <w:rPr>
-          <w:rFonts w:ascii="新宋体" w:eastAsia="新宋体" w:cs="新宋体"/>
-          <w:b/>
-          <w:bCs/>
-          <w:color w:val="000000"/>
-          <w:kern w:val="0"/>
-          <w:sz w:val="19"/>
-          <w:szCs w:val="19"/>
-        </w:rPr>
-        <w:t>RunTransaction</w:t>
-      </w:r>
-      <w:proofErr w:type="spellEnd"/>
-    </w:p>
-    <w:p>
-      <w:pPr>
-        <w:pStyle w:val="a4"/>
-        <w:numPr>
-          <w:ilvl w:val="2"/>
-          <w:numId w:val="30"/>
-        </w:numPr>
-        <w:ind w:firstLineChars="0"/>
-        <w:outlineLvl w:val="4"/>
-      </w:pPr>
-      <w:r>
-        <w:rPr>
-          <w:rFonts w:ascii="新宋体" w:eastAsia="新宋体" w:cs="新宋体" w:hint="eastAsia"/>
-          <w:color w:val="000000"/>
-          <w:kern w:val="0"/>
-          <w:sz w:val="19"/>
-          <w:szCs w:val="19"/>
-        </w:rPr>
-        <w:t>关于</w:t>
-      </w:r>
-      <w:proofErr w:type="spellStart"/>
-      <w:r>
-        <w:rPr>
-          <w:rFonts w:ascii="新宋体" w:eastAsia="新宋体" w:cs="新宋体" w:hint="eastAsia"/>
-          <w:b/>
-          <w:bCs/>
-          <w:color w:val="000000"/>
-          <w:kern w:val="0"/>
-          <w:sz w:val="19"/>
-          <w:szCs w:val="19"/>
-        </w:rPr>
-        <w:t>CodeFirst</w:t>
-      </w:r>
-      <w:proofErr w:type="spellEnd"/>
+        <w:rPr>
+          <w:color w:val="000000" w:themeColor="text1"/>
+        </w:rPr>
+      </w:pPr>
     </w:p>
     <w:p>
       <w:pPr>
@@ -8484,6 +9658,7 @@
           <w:numId w:val="34"/>
         </w:numPr>
         <w:ind w:firstLineChars="0"/>
+        <w:outlineLvl w:val="5"/>
         <w:rPr>
           <w:color w:val="000000" w:themeColor="text1"/>
         </w:rPr>
@@ -8491,183 +9666,42 @@
       <w:r>
         <w:rPr>
           <w:rFonts w:hint="eastAsia"/>
+          <w:b/>
+          <w:bCs/>
           <w:color w:val="000000" w:themeColor="text1"/>
         </w:rPr>
-        <w:t>设置</w:t>
-      </w:r>
-      <w:proofErr w:type="spellStart"/>
-      <w:r>
-        <w:rPr>
-          <w:rFonts w:ascii="新宋体" w:eastAsia="新宋体" w:cs="新宋体"/>
-          <w:b/>
-          <w:bCs/>
+        <w:t>实体类</w:t>
+      </w:r>
+      <w:r>
+        <w:rPr>
+          <w:rFonts w:hint="eastAsia"/>
           <w:color w:val="000000" w:themeColor="text1"/>
-          <w:kern w:val="0"/>
-          <w:sz w:val="19"/>
-          <w:szCs w:val="19"/>
-        </w:rPr>
-        <w:t>FreeSqlDevOptions</w:t>
-      </w:r>
-      <w:r>
-        <w:rPr>
-          <w:rFonts w:ascii="新宋体" w:eastAsia="新宋体" w:cs="新宋体" w:hint="eastAsia"/>
+        </w:rPr>
+        <w:t>添加自定义</w:t>
+      </w:r>
+      <w:r>
+        <w:rPr>
+          <w:rFonts w:hint="eastAsia"/>
           <w:b/>
           <w:bCs/>
           <w:color w:val="000000" w:themeColor="text1"/>
-          <w:kern w:val="0"/>
-          <w:sz w:val="19"/>
-          <w:szCs w:val="19"/>
-        </w:rPr>
-        <w:t>.</w:t>
-      </w:r>
-      <w:r>
-        <w:rPr>
-          <w:rFonts w:ascii="新宋体" w:eastAsia="新宋体" w:cs="新宋体"/>
-          <w:b/>
-          <w:bCs/>
+        </w:rPr>
+        <w:t>主键名称</w:t>
+      </w:r>
+      <w:r>
+        <w:rPr>
+          <w:rFonts w:hint="eastAsia"/>
           <w:color w:val="000000" w:themeColor="text1"/>
-          <w:kern w:val="0"/>
-          <w:sz w:val="19"/>
-          <w:szCs w:val="19"/>
-        </w:rPr>
-        <w:t>AutoSyncStructure</w:t>
-      </w:r>
-      <w:proofErr w:type="spellEnd"/>
-      <w:r>
-        <w:rPr>
-          <w:rFonts w:ascii="新宋体" w:eastAsia="新宋体" w:cs="新宋体" w:hint="eastAsia"/>
+        </w:rPr>
+        <w:t>（可选）</w:t>
+      </w:r>
+    </w:p>
+    <w:p>
+      <w:pPr>
+        <w:pStyle w:val="a4"/>
+        <w:ind w:left="1680" w:firstLineChars="0" w:firstLine="0"/>
+        <w:rPr>
           <w:color w:val="000000" w:themeColor="text1"/>
-          <w:kern w:val="0"/>
-          <w:sz w:val="19"/>
-          <w:szCs w:val="19"/>
-        </w:rPr>
-        <w:t>属性为true</w:t>
-      </w:r>
-    </w:p>
-    <w:p>
-      <w:pPr>
-        <w:pStyle w:val="a4"/>
-        <w:numPr>
-          <w:ilvl w:val="3"/>
-          <w:numId w:val="34"/>
-        </w:numPr>
-        <w:ind w:firstLineChars="0"/>
-        <w:rPr>
-          <w:color w:val="000000" w:themeColor="text1"/>
-        </w:rPr>
-      </w:pPr>
-      <w:r>
-        <w:rPr>
-          <w:rFonts w:hint="eastAsia"/>
-          <w:color w:val="000000" w:themeColor="text1"/>
-        </w:rPr>
-        <w:t>如需要在应用启动时同步所有实体，需要将</w:t>
-      </w:r>
-      <w:proofErr w:type="spellStart"/>
-      <w:r>
-        <w:rPr>
-          <w:rFonts w:ascii="新宋体" w:eastAsia="新宋体" w:cs="新宋体"/>
-          <w:b/>
-          <w:bCs/>
-          <w:color w:val="000000" w:themeColor="text1"/>
-          <w:kern w:val="0"/>
-          <w:sz w:val="19"/>
-          <w:szCs w:val="19"/>
-        </w:rPr>
-        <w:t>FreeSqlDevOptions</w:t>
-      </w:r>
-      <w:r>
-        <w:rPr>
-          <w:rFonts w:ascii="新宋体" w:eastAsia="新宋体" w:cs="新宋体" w:hint="eastAsia"/>
-          <w:b/>
-          <w:bCs/>
-          <w:color w:val="000000" w:themeColor="text1"/>
-          <w:kern w:val="0"/>
-          <w:sz w:val="19"/>
-          <w:szCs w:val="19"/>
-        </w:rPr>
-        <w:t>.</w:t>
-      </w:r>
-      <w:r>
-        <w:rPr>
-          <w:rFonts w:ascii="新宋体" w:eastAsia="新宋体" w:cs="新宋体"/>
-          <w:b/>
-          <w:bCs/>
-          <w:color w:val="000000" w:themeColor="text1"/>
-          <w:kern w:val="0"/>
-          <w:sz w:val="19"/>
-          <w:szCs w:val="19"/>
-        </w:rPr>
-        <w:t>SyncStructureOnStartup</w:t>
-      </w:r>
-      <w:proofErr w:type="spellEnd"/>
-      <w:r>
-        <w:rPr>
-          <w:rFonts w:ascii="新宋体" w:eastAsia="新宋体" w:cs="新宋体" w:hint="eastAsia"/>
-          <w:b/>
-          <w:bCs/>
-          <w:color w:val="000000" w:themeColor="text1"/>
-          <w:kern w:val="0"/>
-          <w:sz w:val="19"/>
-          <w:szCs w:val="19"/>
-        </w:rPr>
-        <w:t>设置为true</w:t>
-      </w:r>
-    </w:p>
-    <w:p>
-      <w:pPr>
-        <w:pStyle w:val="a4"/>
-        <w:numPr>
-          <w:ilvl w:val="3"/>
-          <w:numId w:val="34"/>
-        </w:numPr>
-        <w:ind w:firstLineChars="0"/>
-        <w:outlineLvl w:val="5"/>
-        <w:rPr>
-          <w:color w:val="000000" w:themeColor="text1"/>
-        </w:rPr>
-      </w:pPr>
-      <w:r>
-        <w:rPr>
-          <w:rFonts w:ascii="新宋体" w:eastAsia="新宋体" w:cs="新宋体" w:hint="eastAsia"/>
-          <w:b/>
-          <w:bCs/>
-          <w:color w:val="000000" w:themeColor="text1"/>
-          <w:kern w:val="0"/>
-          <w:sz w:val="19"/>
-          <w:szCs w:val="19"/>
-        </w:rPr>
-        <w:t>实体类</w:t>
-      </w:r>
-      <w:r>
-        <w:rPr>
-          <w:rFonts w:ascii="新宋体" w:eastAsia="新宋体" w:cs="新宋体" w:hint="eastAsia"/>
-          <w:color w:val="000000" w:themeColor="text1"/>
-          <w:kern w:val="0"/>
-          <w:sz w:val="19"/>
-          <w:szCs w:val="19"/>
-        </w:rPr>
-        <w:t>添加特</w:t>
-      </w:r>
-      <w:r>
-        <w:rPr>
-          <w:rFonts w:ascii="新宋体" w:eastAsia="新宋体" w:cs="新宋体" w:hint="eastAsia"/>
-          <w:b/>
-          <w:bCs/>
-          <w:color w:val="000000" w:themeColor="text1"/>
-          <w:kern w:val="0"/>
-          <w:sz w:val="19"/>
-          <w:szCs w:val="19"/>
-        </w:rPr>
-        <w:t>Table特性</w:t>
-      </w:r>
-    </w:p>
-    <w:p>
-      <w:pPr>
-        <w:pStyle w:val="a4"/>
-        <w:ind w:left="1680" w:firstLineChars="0" w:firstLine="0"/>
-        <w:rPr>
-          <w:color w:val="000000" w:themeColor="text1"/>
         </w:rPr>
       </w:pPr>
       <w:r>
@@ -8675,10 +9709,10 @@
           <w:noProof/>
         </w:rPr>
         <w:drawing>
-          <wp:inline distT="0" distB="0" distL="0" distR="0" wp14:anchorId="4F3C06CC" wp14:editId="4CDD917B">
-            <wp:extent cx="2390476" cy="190476"/>
-            <wp:effectExtent l="0" t="0" r="0" b="635"/>
-            <wp:docPr id="28" name="图片 28"/>
+          <wp:inline distT="0" distB="0" distL="0" distR="0" wp14:anchorId="0AE00DED" wp14:editId="5082F12C">
+            <wp:extent cx="3466667" cy="219048"/>
+            <wp:effectExtent l="0" t="0" r="0" b="0"/>
+            <wp:docPr id="30" name="图片 30"/>
             <wp:cNvGraphicFramePr>
               <a:graphicFrameLocks xmlns:a="http://schemas.openxmlformats.org/drawingml/2006/main" noChangeAspect="1"/>
             </wp:cNvGraphicFramePr>
@@ -8698,7 +9732,7 @@
                   <pic:spPr>
                     <a:xfrm>
                       <a:off x="0" y="0"/>
-                      <a:ext cx="2390476" cy="190476"/>
+                      <a:ext cx="3466667" cy="219048"/>
                     </a:xfrm>
                     <a:prstGeom prst="rect">
                       <a:avLst/>
@@ -8733,11 +9767,10 @@
           <w:color w:val="000000" w:themeColor="text1"/>
         </w:rPr>
       </w:pPr>
-      <w:r>
-        <w:rPr>
-          <w:rFonts w:hint="eastAsia"/>
-          <w:b/>
-          <w:bCs/>
+      <w:proofErr w:type="gramStart"/>
+      <w:r>
+        <w:rPr>
+          <w:rFonts w:hint="eastAsia"/>
           <w:color w:val="000000" w:themeColor="text1"/>
         </w:rPr>
         <w:t>实体类</w:t>
@@ -8745,25 +9778,26 @@
       <w:r>
         <w:rPr>
           <w:rFonts w:hint="eastAsia"/>
+          <w:b/>
+          <w:bCs/>
           <w:color w:val="000000" w:themeColor="text1"/>
         </w:rPr>
-        <w:t>添加自定义</w:t>
-      </w:r>
-      <w:r>
-        <w:rPr>
-          <w:rFonts w:hint="eastAsia"/>
-          <w:b/>
-          <w:bCs/>
+        <w:t>主键</w:t>
+      </w:r>
+      <w:proofErr w:type="gramEnd"/>
+      <w:r>
+        <w:rPr>
+          <w:rFonts w:hint="eastAsia"/>
           <w:color w:val="000000" w:themeColor="text1"/>
         </w:rPr>
-        <w:t>主键名称</w:t>
+        <w:t>添加特性</w:t>
       </w:r>
       <w:r>
         <w:rPr>
           <w:rFonts w:hint="eastAsia"/>
           <w:color w:val="000000" w:themeColor="text1"/>
         </w:rPr>
-        <w:t>（可选）</w:t>
+        <w:t>（其他属性可根据需要设置，比如指定数据类型）</w:t>
       </w:r>
     </w:p>
     <w:p>
@@ -8779,10 +9813,10 @@
           <w:noProof/>
         </w:rPr>
         <w:drawing>
-          <wp:inline distT="0" distB="0" distL="0" distR="0" wp14:anchorId="0AE00DED" wp14:editId="5082F12C">
-            <wp:extent cx="3466667" cy="219048"/>
-            <wp:effectExtent l="0" t="0" r="0" b="0"/>
-            <wp:docPr id="30" name="图片 30"/>
+          <wp:inline distT="0" distB="0" distL="0" distR="0" wp14:anchorId="4396C6BD" wp14:editId="0A5325D1">
+            <wp:extent cx="3657143" cy="228571"/>
+            <wp:effectExtent l="0" t="0" r="0" b="635"/>
+            <wp:docPr id="31" name="图片 31"/>
             <wp:cNvGraphicFramePr>
               <a:graphicFrameLocks xmlns:a="http://schemas.openxmlformats.org/drawingml/2006/main" noChangeAspect="1"/>
             </wp:cNvGraphicFramePr>
@@ -8802,7 +9836,7 @@
                   <pic:spPr>
                     <a:xfrm>
                       <a:off x="0" y="0"/>
-                      <a:ext cx="3466667" cy="219048"/>
+                      <a:ext cx="3657143" cy="228571"/>
                     </a:xfrm>
                     <a:prstGeom prst="rect">
                       <a:avLst/>
@@ -8837,7 +9871,6 @@
           <w:color w:val="000000" w:themeColor="text1"/>
         </w:rPr>
       </w:pPr>
-      <w:proofErr w:type="gramStart"/>
       <w:r>
         <w:rPr>
           <w:rFonts w:hint="eastAsia"/>
@@ -8852,41 +9885,33 @@
           <w:bCs/>
           <w:color w:val="000000" w:themeColor="text1"/>
         </w:rPr>
-        <w:t>主键</w:t>
-      </w:r>
-      <w:proofErr w:type="gramEnd"/>
+        <w:t>索引</w:t>
+      </w:r>
       <w:r>
         <w:rPr>
           <w:rFonts w:hint="eastAsia"/>
           <w:color w:val="000000" w:themeColor="text1"/>
         </w:rPr>
-        <w:t>属性添加特性</w:t>
-      </w:r>
-      <w:r>
-        <w:rPr>
-          <w:rFonts w:hint="eastAsia"/>
+        <w:t>添加特性</w:t>
+      </w:r>
+    </w:p>
+    <w:p>
+      <w:pPr>
+        <w:pStyle w:val="a4"/>
+        <w:ind w:left="1680" w:firstLineChars="0" w:firstLine="0"/>
+        <w:rPr>
           <w:color w:val="000000" w:themeColor="text1"/>
         </w:rPr>
-        <w:t>（其他属性可根据需要设置，比如指定数据类型）</w:t>
-      </w:r>
-    </w:p>
-    <w:p>
-      <w:pPr>
-        <w:pStyle w:val="a4"/>
-        <w:ind w:left="1680" w:firstLineChars="0" w:firstLine="0"/>
-        <w:rPr>
-          <w:color w:val="000000" w:themeColor="text1"/>
-        </w:rPr>
       </w:pPr>
       <w:r>
         <w:rPr>
           <w:noProof/>
         </w:rPr>
         <w:drawing>
-          <wp:inline distT="0" distB="0" distL="0" distR="0" wp14:anchorId="4396C6BD" wp14:editId="0A5325D1">
-            <wp:extent cx="3657143" cy="228571"/>
+          <wp:inline distT="0" distB="0" distL="0" distR="0" wp14:anchorId="2F4B1F17" wp14:editId="6FF47950">
+            <wp:extent cx="4809524" cy="609524"/>
             <wp:effectExtent l="0" t="0" r="0" b="635"/>
-            <wp:docPr id="31" name="图片 31"/>
+            <wp:docPr id="27" name="图片 27"/>
             <wp:cNvGraphicFramePr>
               <a:graphicFrameLocks xmlns:a="http://schemas.openxmlformats.org/drawingml/2006/main" noChangeAspect="1"/>
             </wp:cNvGraphicFramePr>
@@ -8906,7 +9931,7 @@
                   <pic:spPr>
                     <a:xfrm>
                       <a:off x="0" y="0"/>
-                      <a:ext cx="3657143" cy="228571"/>
+                      <a:ext cx="4809524" cy="609524"/>
                     </a:xfrm>
                     <a:prstGeom prst="rect">
                       <a:avLst/>
@@ -8958,8 +9983,8 @@
         </w:rPr>
         <w:t>.Elasticsearch</w:t>
       </w:r>
-      <w:bookmarkStart w:id="19" w:name="Library_Elasticsearch"/>
-      <w:bookmarkEnd w:id="19"/>
+      <w:bookmarkStart w:id="25" w:name="Library_Elasticsearch"/>
+      <w:bookmarkEnd w:id="25"/>
       <w:proofErr w:type="spellEnd"/>
     </w:p>
     <w:p>
@@ -9065,6 +10090,7 @@
         <w:rPr>
           <w:noProof/>
         </w:rPr>
+        <w:lastRenderedPageBreak/>
         <w:drawing>
           <wp:inline distT="0" distB="0" distL="0" distR="0" wp14:anchorId="338A02BD" wp14:editId="6FE8D2CF">
             <wp:extent cx="5274310" cy="1186180"/>
@@ -9239,7 +10265,6 @@
         <w:rPr>
           <w:noProof/>
         </w:rPr>
-        <w:lastRenderedPageBreak/>
         <w:drawing>
           <wp:inline distT="0" distB="0" distL="0" distR="0" wp14:anchorId="539C5181" wp14:editId="04CC51F0">
             <wp:extent cx="5274310" cy="355600"/>
@@ -10966,7 +11991,7 @@
         <w:rFonts w:ascii="Wingdings" w:hAnsi="Wingdings" w:hint="default"/>
       </w:rPr>
     </w:lvl>
-    <w:lvl w:ilvl="5" w:tplc="04090005" w:tentative="1">
+    <w:lvl w:ilvl="5" w:tplc="04090005">
       <w:start w:val="1"/>
       <w:numFmt w:val="bullet"/>
       <w:lvlText w:val=""/>
@@ -10978,7 +12003,7 @@
         <w:rFonts w:ascii="Wingdings" w:hAnsi="Wingdings" w:hint="default"/>
       </w:rPr>
     </w:lvl>
-    <w:lvl w:ilvl="6" w:tplc="04090001" w:tentative="1">
+    <w:lvl w:ilvl="6" w:tplc="04090001">
       <w:start w:val="1"/>
       <w:numFmt w:val="bullet"/>
       <w:lvlText w:val=""/>
@@ -10990,7 +12015,7 @@
         <w:rFonts w:ascii="Wingdings" w:hAnsi="Wingdings" w:hint="default"/>
       </w:rPr>
     </w:lvl>
-    <w:lvl w:ilvl="7" w:tplc="04090003" w:tentative="1">
+    <w:lvl w:ilvl="7" w:tplc="04090003">
       <w:start w:val="1"/>
       <w:numFmt w:val="bullet"/>
       <w:lvlText w:val=""/>
@@ -11002,7 +12027,7 @@
         <w:rFonts w:ascii="Wingdings" w:hAnsi="Wingdings" w:hint="default"/>
       </w:rPr>
     </w:lvl>
-    <w:lvl w:ilvl="8" w:tplc="04090005" w:tentative="1">
+    <w:lvl w:ilvl="8" w:tplc="04090005">
       <w:start w:val="1"/>
       <w:numFmt w:val="bullet"/>
       <w:lvlText w:val=""/>

--- a/docs/.Net Core开发框架概述.docx
+++ b/docs/.Net Core开发框架概述.docx
@@ -7,7 +7,7 @@
         <w:pStyle w:val="1"/>
         <w:jc w:val="center"/>
       </w:pPr>
-      <w:bookmarkStart w:id="0" w:name="_Toc46325948"/>
+      <w:bookmarkStart w:id="0" w:name="_Toc58598450"/>
       <w:r>
         <w:rPr>
           <w:rFonts w:hint="eastAsia"/>
@@ -72,6 +72,104 @@
         </w:rPr>
         <w:t>2020年7月22日</w:t>
       </w:r>
+    </w:p>
+    <w:p>
+      <w:pPr>
+        <w:wordWrap w:val="0"/>
+        <w:jc w:val="right"/>
+        <w:rPr>
+          <w:color w:val="595959" w:themeColor="text1" w:themeTint="A6"/>
+        </w:rPr>
+      </w:pPr>
+      <w:r>
+        <w:rPr>
+          <w:rFonts w:hint="eastAsia"/>
+          <w:color w:val="595959" w:themeColor="text1" w:themeTint="A6"/>
+        </w:rPr>
+        <w:t>第</w:t>
+      </w:r>
+      <w:r>
+        <w:rPr>
+          <w:rFonts w:hint="eastAsia"/>
+          <w:color w:val="595959" w:themeColor="text1" w:themeTint="A6"/>
+        </w:rPr>
+        <w:t>二</w:t>
+      </w:r>
+      <w:r>
+        <w:rPr>
+          <w:rFonts w:hint="eastAsia"/>
+          <w:color w:val="595959" w:themeColor="text1" w:themeTint="A6"/>
+        </w:rPr>
+        <w:t>版</w:t>
+      </w:r>
+      <w:r>
+        <w:rPr>
+          <w:color w:val="595959" w:themeColor="text1" w:themeTint="A6"/>
+        </w:rPr>
+        <w:tab/>
+      </w:r>
+      <w:r>
+        <w:rPr>
+          <w:rFonts w:hint="eastAsia"/>
+          <w:color w:val="595959" w:themeColor="text1" w:themeTint="A6"/>
+        </w:rPr>
+        <w:t>LCTR</w:t>
+      </w:r>
+      <w:r>
+        <w:rPr>
+          <w:color w:val="595959" w:themeColor="text1" w:themeTint="A6"/>
+        </w:rPr>
+        <w:t xml:space="preserve"> </w:t>
+      </w:r>
+      <w:r>
+        <w:rPr>
+          <w:rFonts w:hint="eastAsia"/>
+          <w:color w:val="595959" w:themeColor="text1" w:themeTint="A6"/>
+        </w:rPr>
+        <w:t>2020年</w:t>
+      </w:r>
+      <w:r>
+        <w:rPr>
+          <w:rFonts w:hint="eastAsia"/>
+          <w:color w:val="595959" w:themeColor="text1" w:themeTint="A6"/>
+        </w:rPr>
+        <w:t>1</w:t>
+      </w:r>
+      <w:r>
+        <w:rPr>
+          <w:color w:val="595959" w:themeColor="text1" w:themeTint="A6"/>
+        </w:rPr>
+        <w:t>2</w:t>
+      </w:r>
+      <w:r>
+        <w:rPr>
+          <w:rFonts w:hint="eastAsia"/>
+          <w:color w:val="595959" w:themeColor="text1" w:themeTint="A6"/>
+        </w:rPr>
+        <w:t>月</w:t>
+      </w:r>
+      <w:r>
+        <w:rPr>
+          <w:color w:val="595959" w:themeColor="text1" w:themeTint="A6"/>
+        </w:rPr>
+        <w:t>12</w:t>
+      </w:r>
+      <w:r>
+        <w:rPr>
+          <w:rFonts w:hint="eastAsia"/>
+          <w:color w:val="595959" w:themeColor="text1" w:themeTint="A6"/>
+        </w:rPr>
+        <w:t>日</w:t>
+      </w:r>
+    </w:p>
+    <w:p>
+      <w:pPr>
+        <w:jc w:val="right"/>
+        <w:rPr>
+          <w:rFonts w:hint="eastAsia"/>
+          <w:color w:val="595959" w:themeColor="text1" w:themeTint="A6"/>
+        </w:rPr>
+      </w:pPr>
     </w:p>
     <w:sdt>
       <w:sdtPr>
@@ -126,7 +224,7 @@
           <w:r>
             <w:fldChar w:fldCharType="separate"/>
           </w:r>
-          <w:hyperlink w:anchor="_Toc46325948" w:history="1">
+          <w:hyperlink w:anchor="_Toc58598450" w:history="1">
             <w:r>
               <w:rPr>
                 <w:rStyle w:val="ab"/>
@@ -153,7 +251,7 @@
                 <w:noProof/>
                 <w:webHidden/>
               </w:rPr>
-              <w:instrText xml:space="preserve"> PAGEREF _Toc46325948 \h </w:instrText>
+              <w:instrText xml:space="preserve"> PAGEREF _Toc58598450 \h </w:instrText>
             </w:r>
             <w:r>
               <w:rPr>
@@ -194,79 +292,7 @@
               <w:noProof/>
             </w:rPr>
           </w:pPr>
-          <w:hyperlink w:anchor="_Toc46325949" w:history="1">
-            <w:r>
-              <w:rPr>
-                <w:rStyle w:val="ab"/>
-                <w:i/>
-                <w:iCs/>
-                <w:smallCaps/>
-                <w:noProof/>
-                <w:spacing w:val="5"/>
-              </w:rPr>
-              <w:t>目录</w:t>
-            </w:r>
-            <w:r>
-              <w:rPr>
-                <w:noProof/>
-                <w:webHidden/>
-              </w:rPr>
-              <w:tab/>
-            </w:r>
-            <w:r>
-              <w:rPr>
-                <w:noProof/>
-                <w:webHidden/>
-              </w:rPr>
-              <w:fldChar w:fldCharType="begin"/>
-            </w:r>
-            <w:r>
-              <w:rPr>
-                <w:noProof/>
-                <w:webHidden/>
-              </w:rPr>
-              <w:instrText xml:space="preserve"> PAGEREF _Toc46325949 \h </w:instrText>
-            </w:r>
-            <w:r>
-              <w:rPr>
-                <w:noProof/>
-                <w:webHidden/>
-              </w:rPr>
-            </w:r>
-            <w:r>
-              <w:rPr>
-                <w:noProof/>
-                <w:webHidden/>
-              </w:rPr>
-              <w:fldChar w:fldCharType="separate"/>
-            </w:r>
-            <w:r>
-              <w:rPr>
-                <w:noProof/>
-                <w:webHidden/>
-              </w:rPr>
-              <w:t>1</w:t>
-            </w:r>
-            <w:r>
-              <w:rPr>
-                <w:noProof/>
-                <w:webHidden/>
-              </w:rPr>
-              <w:fldChar w:fldCharType="end"/>
-            </w:r>
-          </w:hyperlink>
-        </w:p>
-        <w:p>
-          <w:pPr>
-            <w:pStyle w:val="TOC2"/>
-            <w:tabs>
-              <w:tab w:val="right" w:leader="dot" w:pos="8296"/>
-            </w:tabs>
-            <w:rPr>
-              <w:noProof/>
-            </w:rPr>
-          </w:pPr>
-          <w:hyperlink w:anchor="_Toc46325950" w:history="1">
+          <w:hyperlink w:anchor="_Toc58598451" w:history="1">
             <w:r>
               <w:rPr>
                 <w:rStyle w:val="ab"/>
@@ -297,7 +323,7 @@
                 <w:noProof/>
                 <w:webHidden/>
               </w:rPr>
-              <w:instrText xml:space="preserve"> PAGEREF _Toc46325950 \h </w:instrText>
+              <w:instrText xml:space="preserve"> PAGEREF _Toc58598451 \h </w:instrText>
             </w:r>
             <w:r>
               <w:rPr>
@@ -338,7 +364,7 @@
               <w:noProof/>
             </w:rPr>
           </w:pPr>
-          <w:hyperlink w:anchor="_Toc46325951" w:history="1">
+          <w:hyperlink w:anchor="_Toc58598452" w:history="1">
             <w:r>
               <w:rPr>
                 <w:rStyle w:val="ab"/>
@@ -369,7 +395,7 @@
                 <w:noProof/>
                 <w:webHidden/>
               </w:rPr>
-              <w:instrText xml:space="preserve"> PAGEREF _Toc46325951 \h </w:instrText>
+              <w:instrText xml:space="preserve"> PAGEREF _Toc58598452 \h </w:instrText>
             </w:r>
             <w:r>
               <w:rPr>
@@ -410,7 +436,7 @@
               <w:noProof/>
             </w:rPr>
           </w:pPr>
-          <w:hyperlink w:anchor="_Toc46325952" w:history="1">
+          <w:hyperlink w:anchor="_Toc58598453" w:history="1">
             <w:r>
               <w:rPr>
                 <w:rStyle w:val="ab"/>
@@ -441,7 +467,7 @@
                 <w:noProof/>
                 <w:webHidden/>
               </w:rPr>
-              <w:instrText xml:space="preserve"> PAGEREF _Toc46325952 \h </w:instrText>
+              <w:instrText xml:space="preserve"> PAGEREF _Toc58598453 \h </w:instrText>
             </w:r>
             <w:r>
               <w:rPr>
@@ -483,7 +509,7 @@
               <w:noProof/>
             </w:rPr>
           </w:pPr>
-          <w:hyperlink w:anchor="_Toc46325953" w:history="1">
+          <w:hyperlink w:anchor="_Toc58598454" w:history="1">
             <w:r>
               <w:rPr>
                 <w:rStyle w:val="ab"/>
@@ -529,7 +555,7 @@
                 <w:noProof/>
                 <w:webHidden/>
               </w:rPr>
-              <w:instrText xml:space="preserve"> PAGEREF _Toc46325953 \h </w:instrText>
+              <w:instrText xml:space="preserve"> PAGEREF _Toc58598454 \h </w:instrText>
             </w:r>
             <w:r>
               <w:rPr>
@@ -571,7 +597,7 @@
               <w:noProof/>
             </w:rPr>
           </w:pPr>
-          <w:hyperlink w:anchor="_Toc46325954" w:history="1">
+          <w:hyperlink w:anchor="_Toc58598455" w:history="1">
             <w:r>
               <w:rPr>
                 <w:rStyle w:val="ab"/>
@@ -617,7 +643,7 @@
                 <w:noProof/>
                 <w:webHidden/>
               </w:rPr>
-              <w:instrText xml:space="preserve"> PAGEREF _Toc46325954 \h </w:instrText>
+              <w:instrText xml:space="preserve"> PAGEREF _Toc58598455 \h </w:instrText>
             </w:r>
             <w:r>
               <w:rPr>
@@ -659,7 +685,7 @@
               <w:noProof/>
             </w:rPr>
           </w:pPr>
-          <w:hyperlink w:anchor="_Toc46325955" w:history="1">
+          <w:hyperlink w:anchor="_Toc58598456" w:history="1">
             <w:r>
               <w:rPr>
                 <w:rStyle w:val="ab"/>
@@ -704,7 +730,7 @@
                 <w:noProof/>
                 <w:webHidden/>
               </w:rPr>
-              <w:instrText xml:space="preserve"> PAGEREF _Toc46325955 \h </w:instrText>
+              <w:instrText xml:space="preserve"> PAGEREF _Toc58598456 \h </w:instrText>
             </w:r>
             <w:r>
               <w:rPr>
@@ -745,7 +771,7 @@
               <w:noProof/>
             </w:rPr>
           </w:pPr>
-          <w:hyperlink w:anchor="_Toc46325956" w:history="1">
+          <w:hyperlink w:anchor="_Toc58598457" w:history="1">
             <w:r>
               <w:rPr>
                 <w:rStyle w:val="ab"/>
@@ -776,7 +802,7 @@
                 <w:noProof/>
                 <w:webHidden/>
               </w:rPr>
-              <w:instrText xml:space="preserve"> PAGEREF _Toc46325956 \h </w:instrText>
+              <w:instrText xml:space="preserve"> PAGEREF _Toc58598457 \h </w:instrText>
             </w:r>
             <w:r>
               <w:rPr>
@@ -818,7 +844,7 @@
               <w:noProof/>
             </w:rPr>
           </w:pPr>
-          <w:hyperlink w:anchor="_Toc46325957" w:history="1">
+          <w:hyperlink w:anchor="_Toc58598458" w:history="1">
             <w:r>
               <w:rPr>
                 <w:rStyle w:val="ab"/>
@@ -841,7 +867,16 @@
                 <w:bCs/>
                 <w:noProof/>
               </w:rPr>
-              <w:t>配置文件</w:t>
+              <w:t>配置文</w:t>
+            </w:r>
+            <w:r>
+              <w:rPr>
+                <w:rStyle w:val="ab"/>
+                <w:b/>
+                <w:bCs/>
+                <w:noProof/>
+              </w:rPr>
+              <w:t>件</w:t>
             </w:r>
             <w:r>
               <w:rPr>
@@ -862,7 +897,7 @@
                 <w:noProof/>
                 <w:webHidden/>
               </w:rPr>
-              <w:instrText xml:space="preserve"> PAGEREF _Toc46325957 \h </w:instrText>
+              <w:instrText xml:space="preserve"> PAGEREF _Toc58598458 \h </w:instrText>
             </w:r>
             <w:r>
               <w:rPr>
@@ -904,7 +939,7 @@
               <w:noProof/>
             </w:rPr>
           </w:pPr>
-          <w:hyperlink w:anchor="_Toc46325958" w:history="1">
+          <w:hyperlink w:anchor="_Toc58598459" w:history="1">
             <w:r>
               <w:rPr>
                 <w:rStyle w:val="ab"/>
@@ -927,7 +962,7 @@
                 <w:bCs/>
                 <w:noProof/>
               </w:rPr>
-              <w:t>程序文件</w:t>
+              <w:t>项目结构</w:t>
             </w:r>
             <w:r>
               <w:rPr>
@@ -948,7 +983,93 @@
                 <w:noProof/>
                 <w:webHidden/>
               </w:rPr>
-              <w:instrText xml:space="preserve"> PAGEREF _Toc46325958 \h </w:instrText>
+              <w:instrText xml:space="preserve"> PAGEREF _Toc58598459 \h </w:instrText>
+            </w:r>
+            <w:r>
+              <w:rPr>
+                <w:noProof/>
+                <w:webHidden/>
+              </w:rPr>
+            </w:r>
+            <w:r>
+              <w:rPr>
+                <w:noProof/>
+                <w:webHidden/>
+              </w:rPr>
+              <w:fldChar w:fldCharType="separate"/>
+            </w:r>
+            <w:r>
+              <w:rPr>
+                <w:noProof/>
+                <w:webHidden/>
+              </w:rPr>
+              <w:t>5</w:t>
+            </w:r>
+            <w:r>
+              <w:rPr>
+                <w:noProof/>
+                <w:webHidden/>
+              </w:rPr>
+              <w:fldChar w:fldCharType="end"/>
+            </w:r>
+          </w:hyperlink>
+        </w:p>
+        <w:p>
+          <w:pPr>
+            <w:pStyle w:val="TOC3"/>
+            <w:tabs>
+              <w:tab w:val="left" w:pos="1260"/>
+              <w:tab w:val="right" w:leader="dot" w:pos="8296"/>
+            </w:tabs>
+            <w:rPr>
+              <w:noProof/>
+            </w:rPr>
+          </w:pPr>
+          <w:hyperlink w:anchor="_Toc58598460" w:history="1">
+            <w:r>
+              <w:rPr>
+                <w:rStyle w:val="ab"/>
+                <w:rFonts w:ascii="Wingdings" w:hAnsi="Wingdings"/>
+                <w:bCs/>
+                <w:noProof/>
+              </w:rPr>
+              <w:t></w:t>
+            </w:r>
+            <w:r>
+              <w:rPr>
+                <w:noProof/>
+              </w:rPr>
+              <w:tab/>
+            </w:r>
+            <w:r>
+              <w:rPr>
+                <w:rStyle w:val="ab"/>
+                <w:b/>
+                <w:bCs/>
+                <w:noProof/>
+              </w:rPr>
+              <w:t>项目文件</w:t>
+            </w:r>
+            <w:r>
+              <w:rPr>
+                <w:noProof/>
+                <w:webHidden/>
+              </w:rPr>
+              <w:tab/>
+            </w:r>
+            <w:r>
+              <w:rPr>
+                <w:noProof/>
+                <w:webHidden/>
+              </w:rPr>
+              <w:fldChar w:fldCharType="begin"/>
+            </w:r>
+            <w:r>
+              <w:rPr>
+                <w:noProof/>
+                <w:webHidden/>
+              </w:rPr>
+              <w:instrText xml:space="preserve"> PAGEREF _Toc58598460 \h </w:instrText>
             </w:r>
             <w:r>
               <w:rPr>
@@ -989,7 +1110,7 @@
               <w:noProof/>
             </w:rPr>
           </w:pPr>
-          <w:hyperlink w:anchor="_Toc46325959" w:history="1">
+          <w:hyperlink w:anchor="_Toc58598461" w:history="1">
             <w:r>
               <w:rPr>
                 <w:rStyle w:val="ab"/>
@@ -1020,7 +1141,7 @@
                 <w:noProof/>
                 <w:webHidden/>
               </w:rPr>
-              <w:instrText xml:space="preserve"> PAGEREF _Toc46325959 \h </w:instrText>
+              <w:instrText xml:space="preserve"> PAGEREF _Toc58598461 \h </w:instrText>
             </w:r>
             <w:r>
               <w:rPr>
@@ -1040,7 +1161,7 @@
                 <w:noProof/>
                 <w:webHidden/>
               </w:rPr>
-              <w:t>6</w:t>
+              <w:t>7</w:t>
             </w:r>
             <w:r>
               <w:rPr>
@@ -1062,7 +1183,7 @@
               <w:noProof/>
             </w:rPr>
           </w:pPr>
-          <w:hyperlink w:anchor="_Toc46325960" w:history="1">
+          <w:hyperlink w:anchor="_Toc58598462" w:history="1">
             <w:r>
               <w:rPr>
                 <w:rStyle w:val="ab"/>
@@ -1106,7 +1227,7 @@
                 <w:noProof/>
                 <w:webHidden/>
               </w:rPr>
-              <w:instrText xml:space="preserve"> PAGEREF _Toc46325960 \h </w:instrText>
+              <w:instrText xml:space="preserve"> PAGEREF _Toc58598462 \h </w:instrText>
             </w:r>
             <w:r>
               <w:rPr>
@@ -1126,7 +1247,7 @@
                 <w:noProof/>
                 <w:webHidden/>
               </w:rPr>
-              <w:t>6</w:t>
+              <w:t>7</w:t>
             </w:r>
             <w:r>
               <w:rPr>
@@ -1148,7 +1269,7 @@
               <w:noProof/>
             </w:rPr>
           </w:pPr>
-          <w:hyperlink w:anchor="_Toc46325961" w:history="1">
+          <w:hyperlink w:anchor="_Toc58598463" w:history="1">
             <w:r>
               <w:rPr>
                 <w:rStyle w:val="ab"/>
@@ -1192,7 +1313,7 @@
                 <w:noProof/>
                 <w:webHidden/>
               </w:rPr>
-              <w:instrText xml:space="preserve"> PAGEREF _Toc46325961 \h </w:instrText>
+              <w:instrText xml:space="preserve"> PAGEREF _Toc58598463 \h </w:instrText>
             </w:r>
             <w:r>
               <w:rPr>
@@ -1212,7 +1333,7 @@
                 <w:noProof/>
                 <w:webHidden/>
               </w:rPr>
-              <w:t>7</w:t>
+              <w:t>8</w:t>
             </w:r>
             <w:r>
               <w:rPr>
@@ -1291,7 +1412,7 @@
           <w:szCs w:val="24"/>
         </w:rPr>
       </w:pPr>
-      <w:bookmarkStart w:id="1" w:name="_Toc46325950"/>
+      <w:bookmarkStart w:id="1" w:name="_Toc58598451"/>
       <w:r>
         <w:rPr>
           <w:rStyle w:val="aa"/>
@@ -1708,7 +1829,7 @@
           <w:szCs w:val="24"/>
         </w:rPr>
       </w:pPr>
-      <w:bookmarkStart w:id="2" w:name="_Toc46325951"/>
+      <w:bookmarkStart w:id="2" w:name="_Toc58598452"/>
       <w:r>
         <w:rPr>
           <w:rStyle w:val="aa"/>
@@ -1848,7 +1969,7 @@
           <w:szCs w:val="24"/>
         </w:rPr>
       </w:pPr>
-      <w:bookmarkStart w:id="3" w:name="_Toc46325952"/>
+      <w:bookmarkStart w:id="3" w:name="_Toc58598453"/>
       <w:r>
         <w:rPr>
           <w:rStyle w:val="aa"/>
@@ -1884,7 +2005,7 @@
           <w:szCs w:val="30"/>
         </w:rPr>
       </w:pPr>
-      <w:bookmarkStart w:id="4" w:name="_Toc46325953"/>
+      <w:bookmarkStart w:id="4" w:name="_Toc58598454"/>
       <w:r>
         <w:rPr>
           <w:rStyle w:val="ac"/>
@@ -1963,7 +2084,7 @@
           <w:szCs w:val="30"/>
         </w:rPr>
       </w:pPr>
-      <w:bookmarkStart w:id="5" w:name="_Toc46325954"/>
+      <w:bookmarkStart w:id="5" w:name="_Toc58598455"/>
       <w:r>
         <w:rPr>
           <w:rStyle w:val="ac"/>
@@ -2248,7 +2369,7 @@
         </w:rPr>
       </w:pPr>
       <w:hyperlink r:id="rId10" w:history="1">
-        <w:bookmarkStart w:id="6" w:name="_Toc46325955"/>
+        <w:bookmarkStart w:id="6" w:name="_Toc58598456"/>
         <w:r>
           <w:rPr>
             <w:rStyle w:val="ab"/>
@@ -2322,7 +2443,7 @@
           <w:szCs w:val="24"/>
         </w:rPr>
       </w:pPr>
-      <w:bookmarkStart w:id="7" w:name="_Toc46325956"/>
+      <w:bookmarkStart w:id="7" w:name="_Toc58598457"/>
       <w:r>
         <w:rPr>
           <w:rStyle w:val="aa"/>
@@ -2356,7 +2477,7 @@
           <w:szCs w:val="30"/>
         </w:rPr>
       </w:pPr>
-      <w:bookmarkStart w:id="8" w:name="_Toc46325957"/>
+      <w:bookmarkStart w:id="8" w:name="_Toc58598458"/>
       <w:r>
         <w:rPr>
           <w:rFonts w:hint="eastAsia"/>
@@ -2425,13 +2546,8 @@
         <w:t>\</w:t>
       </w:r>
       <w:r>
-        <w:t>Properties\</w:t>
-      </w:r>
-      <w:proofErr w:type="spellStart"/>
-      <w:r>
-        <w:t>launchSettings.json</w:t>
-      </w:r>
-      <w:proofErr w:type="spellEnd"/>
+        <w:t>Properties\launchSettings.json</w:t>
+      </w:r>
     </w:p>
     <w:p>
       <w:pPr>
@@ -2459,19 +2575,12 @@
       <w:r>
         <w:t>\</w:t>
       </w:r>
-      <w:proofErr w:type="spellStart"/>
       <w:r>
         <w:t>PublishProfiles</w:t>
       </w:r>
-      <w:proofErr w:type="spellEnd"/>
-      <w:r>
-        <w:t>\*.</w:t>
-      </w:r>
-      <w:proofErr w:type="spellStart"/>
-      <w:r>
-        <w:t>pubxml</w:t>
-      </w:r>
-      <w:proofErr w:type="spellEnd"/>
+      <w:r>
+        <w:t>\*.pubxml</w:t>
+      </w:r>
     </w:p>
     <w:p>
       <w:pPr>
@@ -2507,11 +2616,9 @@
         </w:rPr>
         <w:t>\</w:t>
       </w:r>
-      <w:proofErr w:type="spellStart"/>
       <w:r>
         <w:t>Dockerfile</w:t>
       </w:r>
-      <w:proofErr w:type="spellEnd"/>
     </w:p>
     <w:p>
       <w:pPr>
@@ -2540,11 +2647,9 @@
         </w:rPr>
         <w:t>\</w:t>
       </w:r>
-      <w:proofErr w:type="spellStart"/>
       <w:r>
         <w:t>appsettings.json</w:t>
       </w:r>
-      <w:proofErr w:type="spellEnd"/>
     </w:p>
     <w:p>
       <w:pPr>
@@ -2563,7 +2668,7 @@
           <w:szCs w:val="30"/>
         </w:rPr>
       </w:pPr>
-      <w:bookmarkStart w:id="9" w:name="_Toc46325958"/>
+      <w:bookmarkStart w:id="9" w:name="_Toc58598459"/>
       <w:r>
         <w:rPr>
           <w:rFonts w:hint="eastAsia"/>
@@ -2572,7 +2677,7 @@
           <w:sz w:val="30"/>
           <w:szCs w:val="30"/>
         </w:rPr>
-        <w:t>程序文件</w:t>
+        <w:t>项目结构</w:t>
       </w:r>
       <w:bookmarkEnd w:id="9"/>
     </w:p>
@@ -2597,6 +2702,175 @@
           <w:b/>
           <w:bCs/>
         </w:rPr>
+        <w:t>控制台应用</w:t>
+      </w:r>
+    </w:p>
+    <w:p>
+      <w:pPr>
+        <w:pStyle w:val="a4"/>
+        <w:numPr>
+          <w:ilvl w:val="1"/>
+          <w:numId w:val="25"/>
+        </w:numPr>
+        <w:ind w:firstLineChars="0"/>
+        <w:jc w:val="left"/>
+        <w:outlineLvl w:val="3"/>
+        <w:rPr>
+          <w:b/>
+          <w:bCs/>
+        </w:rPr>
+      </w:pPr>
+      <w:r>
+        <w:rPr>
+          <w:rFonts w:hint="eastAsia"/>
+          <w:b/>
+          <w:bCs/>
+        </w:rPr>
+        <w:t>业务</w:t>
+      </w:r>
+      <w:r>
+        <w:rPr>
+          <w:rFonts w:hint="eastAsia"/>
+          <w:b/>
+          <w:bCs/>
+        </w:rPr>
+        <w:t>逻辑</w:t>
+      </w:r>
+      <w:r>
+        <w:rPr>
+          <w:rFonts w:hint="eastAsia"/>
+          <w:b/>
+          <w:bCs/>
+        </w:rPr>
+        <w:t>类库</w:t>
+      </w:r>
+    </w:p>
+    <w:p>
+      <w:pPr>
+        <w:pStyle w:val="a4"/>
+        <w:numPr>
+          <w:ilvl w:val="1"/>
+          <w:numId w:val="25"/>
+        </w:numPr>
+        <w:ind w:firstLineChars="0"/>
+        <w:jc w:val="left"/>
+        <w:outlineLvl w:val="3"/>
+        <w:rPr>
+          <w:b/>
+          <w:bCs/>
+        </w:rPr>
+      </w:pPr>
+      <w:r>
+        <w:rPr>
+          <w:rFonts w:hint="eastAsia"/>
+          <w:b/>
+          <w:bCs/>
+        </w:rPr>
+        <w:t>实体</w:t>
+      </w:r>
+      <w:r>
+        <w:rPr>
+          <w:rFonts w:hint="eastAsia"/>
+          <w:b/>
+          <w:bCs/>
+        </w:rPr>
+        <w:t>模型</w:t>
+      </w:r>
+      <w:r>
+        <w:rPr>
+          <w:rFonts w:hint="eastAsia"/>
+          <w:b/>
+          <w:bCs/>
+        </w:rPr>
+        <w:t>类库</w:t>
+      </w:r>
+    </w:p>
+    <w:p>
+      <w:pPr>
+        <w:pStyle w:val="a4"/>
+        <w:numPr>
+          <w:ilvl w:val="1"/>
+          <w:numId w:val="25"/>
+        </w:numPr>
+        <w:ind w:firstLineChars="0"/>
+        <w:jc w:val="left"/>
+        <w:outlineLvl w:val="3"/>
+        <w:rPr>
+          <w:rFonts w:hint="eastAsia"/>
+          <w:b/>
+          <w:bCs/>
+        </w:rPr>
+      </w:pPr>
+      <w:r>
+        <w:rPr>
+          <w:rFonts w:hint="eastAsia"/>
+          <w:b/>
+          <w:bCs/>
+        </w:rPr>
+        <w:t>业务模型类库</w:t>
+      </w:r>
+    </w:p>
+    <w:p>
+      <w:pPr>
+        <w:pStyle w:val="a4"/>
+        <w:numPr>
+          <w:ilvl w:val="0"/>
+          <w:numId w:val="25"/>
+        </w:numPr>
+        <w:ind w:firstLineChars="0"/>
+        <w:jc w:val="left"/>
+        <w:outlineLvl w:val="2"/>
+        <w:rPr>
+          <w:b/>
+          <w:bCs/>
+          <w:sz w:val="30"/>
+          <w:szCs w:val="30"/>
+        </w:rPr>
+      </w:pPr>
+      <w:bookmarkStart w:id="10" w:name="_Toc58598460"/>
+      <w:r>
+        <w:rPr>
+          <w:rFonts w:hint="eastAsia"/>
+          <w:b/>
+          <w:bCs/>
+          <w:sz w:val="30"/>
+          <w:szCs w:val="30"/>
+        </w:rPr>
+        <w:t>项目</w:t>
+      </w:r>
+      <w:r>
+        <w:rPr>
+          <w:rFonts w:hint="eastAsia"/>
+          <w:b/>
+          <w:bCs/>
+          <w:sz w:val="30"/>
+          <w:szCs w:val="30"/>
+        </w:rPr>
+        <w:t>文件</w:t>
+      </w:r>
+      <w:bookmarkEnd w:id="10"/>
+    </w:p>
+    <w:p>
+      <w:pPr>
+        <w:pStyle w:val="a4"/>
+        <w:numPr>
+          <w:ilvl w:val="1"/>
+          <w:numId w:val="25"/>
+        </w:numPr>
+        <w:ind w:firstLineChars="0"/>
+        <w:jc w:val="left"/>
+        <w:outlineLvl w:val="3"/>
+        <w:rPr>
+          <w:b/>
+          <w:bCs/>
+        </w:rPr>
+      </w:pPr>
+      <w:r>
+        <w:rPr>
+          <w:rFonts w:hint="eastAsia"/>
+          <w:b/>
+          <w:bCs/>
+        </w:rPr>
         <w:t>常用</w:t>
       </w:r>
     </w:p>
@@ -2618,13 +2892,8 @@
       </w:r>
       <w:r>
         <w:tab/>
-        <w:t>\</w:t>
-      </w:r>
-      <w:proofErr w:type="spellStart"/>
-      <w:r>
-        <w:t>Program.cs</w:t>
-      </w:r>
-      <w:proofErr w:type="spellEnd"/>
+        <w:t>\Program.cs</w:t>
+      </w:r>
     </w:p>
     <w:p>
       <w:pPr>
@@ -2651,16 +2920,8 @@
           <w:color w:val="ED7D31" w:themeColor="accent2"/>
         </w:rPr>
         <w:tab/>
-        <w:t>\</w:t>
-      </w:r>
-      <w:proofErr w:type="spellStart"/>
-      <w:r>
-        <w:rPr>
-          <w:color w:val="ED7D31" w:themeColor="accent2"/>
-        </w:rPr>
-        <w:t>Startup.cs</w:t>
-      </w:r>
-      <w:proofErr w:type="spellEnd"/>
+        <w:t>\Startup.cs</w:t>
+      </w:r>
     </w:p>
     <w:p>
       <w:pPr>
@@ -2687,19 +2948,12 @@
         </w:rPr>
         <w:t>\</w:t>
       </w:r>
-      <w:proofErr w:type="spellStart"/>
       <w:r>
         <w:t>Configura</w:t>
       </w:r>
-      <w:proofErr w:type="spellEnd"/>
-      <w:r>
-        <w:t>\*</w:t>
-      </w:r>
-      <w:proofErr w:type="spellStart"/>
-      <w:r>
-        <w:t>Configure.cs</w:t>
-      </w:r>
-      <w:proofErr w:type="spellEnd"/>
+      <w:r>
+        <w:t>\*Configure.cs</w:t>
+      </w:r>
     </w:p>
     <w:p>
       <w:pPr>
@@ -2726,16 +2980,8 @@
           <w:color w:val="ED7D31" w:themeColor="accent2"/>
         </w:rPr>
         <w:tab/>
-        <w:t>\Controllers\*</w:t>
-      </w:r>
-      <w:proofErr w:type="spellStart"/>
-      <w:r>
-        <w:rPr>
-          <w:color w:val="ED7D31" w:themeColor="accent2"/>
-        </w:rPr>
-        <w:t>Controller.cs</w:t>
-      </w:r>
-      <w:proofErr w:type="spellEnd"/>
+        <w:t>\Controllers\*Controller.cs</w:t>
+      </w:r>
     </w:p>
     <w:p>
       <w:pPr>
@@ -2764,13 +3010,8 @@
         <w:t>\</w:t>
       </w:r>
       <w:r>
-        <w:t>*</w:t>
-      </w:r>
-      <w:proofErr w:type="spellStart"/>
-      <w:r>
-        <w:t>Filter.cs</w:t>
-      </w:r>
-      <w:proofErr w:type="spellEnd"/>
+        <w:t>*Filter.cs</w:t>
+      </w:r>
     </w:p>
     <w:p>
       <w:pPr>
@@ -2790,13 +3031,8 @@
       </w:r>
       <w:r>
         <w:tab/>
-        <w:t>\Middleware\*</w:t>
-      </w:r>
-      <w:proofErr w:type="spellStart"/>
-      <w:r>
-        <w:t>Middleware.cs</w:t>
-      </w:r>
-      <w:proofErr w:type="spellEnd"/>
+        <w:t>\Middleware\*Middleware.cs</w:t>
+      </w:r>
     </w:p>
     <w:p>
       <w:pPr>
@@ -2860,24 +3096,234 @@
         </w:numPr>
         <w:ind w:firstLineChars="0"/>
         <w:jc w:val="left"/>
-      </w:pPr>
-      <w:r>
-        <w:rPr>
-          <w:rFonts w:hint="eastAsia"/>
+        <w:rPr>
+          <w:color w:val="000000" w:themeColor="text1"/>
+        </w:rPr>
+      </w:pPr>
+      <w:r>
+        <w:rPr>
+          <w:rFonts w:hint="eastAsia"/>
+          <w:color w:val="000000" w:themeColor="text1"/>
         </w:rPr>
         <w:t>静态文件资源</w:t>
+      </w:r>
+      <w:r>
+        <w:rPr>
+          <w:color w:val="000000" w:themeColor="text1"/>
+        </w:rPr>
+        <w:tab/>
+        <w:t>\wwwroot\*.*</w:t>
+      </w:r>
+    </w:p>
+    <w:p>
+      <w:pPr>
+        <w:pStyle w:val="a4"/>
+        <w:numPr>
+          <w:ilvl w:val="2"/>
+          <w:numId w:val="25"/>
+        </w:numPr>
+        <w:ind w:firstLineChars="0"/>
+        <w:jc w:val="left"/>
+        <w:rPr>
+          <w:color w:val="ED7D31" w:themeColor="accent2"/>
+        </w:rPr>
+      </w:pPr>
+      <w:r>
+        <w:rPr>
+          <w:rFonts w:hint="eastAsia"/>
+          <w:color w:val="ED7D31" w:themeColor="accent2"/>
+        </w:rPr>
+        <w:t>使用IIS时</w:t>
+      </w:r>
+      <w:r>
+        <w:rPr>
+          <w:rFonts w:hint="eastAsia"/>
+          <w:color w:val="ED7D31" w:themeColor="accent2"/>
+        </w:rPr>
+        <w:t>上传此</w:t>
+      </w:r>
+      <w:r>
+        <w:rPr>
+          <w:rFonts w:hint="eastAsia"/>
+          <w:color w:val="ED7D31" w:themeColor="accent2"/>
+        </w:rPr>
+        <w:t>文件</w:t>
+      </w:r>
+      <w:r>
+        <w:rPr>
+          <w:rFonts w:hint="eastAsia"/>
+          <w:color w:val="ED7D31" w:themeColor="accent2"/>
+        </w:rPr>
+        <w:t>会</w:t>
+      </w:r>
+      <w:r>
+        <w:rPr>
+          <w:rFonts w:hint="eastAsia"/>
+          <w:color w:val="ED7D31" w:themeColor="accent2"/>
+        </w:rPr>
+        <w:t>使应用</w:t>
+      </w:r>
+      <w:r>
+        <w:rPr>
+          <w:rFonts w:hint="eastAsia"/>
+          <w:color w:val="ED7D31" w:themeColor="accent2"/>
+        </w:rPr>
+        <w:t>停止运行</w:t>
+      </w:r>
+      <w:r>
+        <w:rPr>
+          <w:color w:val="ED7D31" w:themeColor="accent2"/>
+        </w:rPr>
+        <w:tab/>
+      </w:r>
+      <w:r>
+        <w:rPr>
+          <w:color w:val="ED7D31" w:themeColor="accent2"/>
+        </w:rPr>
+        <w:tab/>
+      </w:r>
+      <w:r>
+        <w:rPr>
+          <w:rFonts w:hint="eastAsia"/>
+          <w:color w:val="ED7D31" w:themeColor="accent2"/>
+        </w:rPr>
+        <w:t>\</w:t>
+      </w:r>
+      <w:r>
+        <w:rPr>
+          <w:color w:val="ED7D31" w:themeColor="accent2"/>
+        </w:rPr>
+        <w:t>app_offline.htm</w:t>
+      </w:r>
+    </w:p>
+    <w:p>
+      <w:pPr>
+        <w:pStyle w:val="a4"/>
+        <w:numPr>
+          <w:ilvl w:val="2"/>
+          <w:numId w:val="25"/>
+        </w:numPr>
+        <w:ind w:firstLineChars="0"/>
+        <w:jc w:val="left"/>
+        <w:outlineLvl w:val="4"/>
+      </w:pPr>
+      <w:r>
+        <w:t>SOAP</w:t>
+      </w:r>
+    </w:p>
+    <w:p>
+      <w:pPr>
+        <w:pStyle w:val="a4"/>
+        <w:numPr>
+          <w:ilvl w:val="3"/>
+          <w:numId w:val="25"/>
+        </w:numPr>
+        <w:ind w:firstLineChars="0"/>
+        <w:jc w:val="left"/>
+        <w:outlineLvl w:val="5"/>
+      </w:pPr>
+      <w:r>
+        <w:t>Client</w:t>
+      </w:r>
+      <w:r>
+        <w:tab/>
+      </w:r>
+    </w:p>
+    <w:p>
+      <w:pPr>
+        <w:pStyle w:val="a4"/>
+        <w:numPr>
+          <w:ilvl w:val="4"/>
+          <w:numId w:val="25"/>
+        </w:numPr>
+        <w:ind w:firstLineChars="0"/>
+        <w:jc w:val="left"/>
+      </w:pPr>
+      <w:r>
+        <w:rPr>
+          <w:rFonts w:hint="eastAsia"/>
+        </w:rPr>
+        <w:t>接口类</w:t>
       </w:r>
       <w:r>
         <w:tab/>
         <w:t>\</w:t>
       </w:r>
-      <w:proofErr w:type="spellStart"/>
-      <w:r>
-        <w:t>wwwroot</w:t>
-      </w:r>
-      <w:proofErr w:type="spellEnd"/>
-      <w:r>
-        <w:t>\*.*</w:t>
+      <w:r>
+        <w:rPr>
+          <w:rFonts w:hint="eastAsia"/>
+        </w:rPr>
+        <w:t>Services</w:t>
+      </w:r>
+      <w:r>
+        <w:tab/>
+        <w:t>\Client\I*Service.cs</w:t>
+      </w:r>
+    </w:p>
+    <w:p>
+      <w:pPr>
+        <w:pStyle w:val="a4"/>
+        <w:numPr>
+          <w:ilvl w:val="3"/>
+          <w:numId w:val="25"/>
+        </w:numPr>
+        <w:ind w:firstLineChars="0"/>
+        <w:jc w:val="left"/>
+        <w:outlineLvl w:val="5"/>
+      </w:pPr>
+      <w:r>
+        <w:rPr>
+          <w:rFonts w:hint="eastAsia"/>
+        </w:rPr>
+        <w:t>S</w:t>
+      </w:r>
+      <w:r>
+        <w:t>erver</w:t>
+      </w:r>
+      <w:r>
+        <w:tab/>
+      </w:r>
+    </w:p>
+    <w:p>
+      <w:pPr>
+        <w:pStyle w:val="a4"/>
+        <w:numPr>
+          <w:ilvl w:val="4"/>
+          <w:numId w:val="25"/>
+        </w:numPr>
+        <w:ind w:firstLineChars="0"/>
+        <w:jc w:val="left"/>
+      </w:pPr>
+      <w:r>
+        <w:rPr>
+          <w:rFonts w:hint="eastAsia"/>
+        </w:rPr>
+        <w:t>接口类</w:t>
+      </w:r>
+      <w:r>
+        <w:tab/>
+        <w:t>\Services\Server\I*Service.cs</w:t>
+      </w:r>
+    </w:p>
+    <w:p>
+      <w:pPr>
+        <w:pStyle w:val="a4"/>
+        <w:numPr>
+          <w:ilvl w:val="4"/>
+          <w:numId w:val="25"/>
+        </w:numPr>
+        <w:ind w:firstLineChars="0"/>
+        <w:jc w:val="left"/>
+      </w:pPr>
+      <w:r>
+        <w:rPr>
+          <w:rFonts w:hint="eastAsia"/>
+        </w:rPr>
+        <w:t>实现类</w:t>
+      </w:r>
+      <w:r>
+        <w:tab/>
+        <w:t>\Services\Server\*Service.cs</w:t>
       </w:r>
     </w:p>
     <w:p>
@@ -2889,91 +3335,17 @@
         </w:numPr>
         <w:ind w:firstLineChars="0"/>
         <w:jc w:val="left"/>
-        <w:rPr>
-          <w:color w:val="ED7D31" w:themeColor="accent2"/>
-        </w:rPr>
-      </w:pPr>
-      <w:r>
-        <w:rPr>
-          <w:rFonts w:hint="eastAsia"/>
-          <w:color w:val="ED7D31" w:themeColor="accent2"/>
-        </w:rPr>
-        <w:t>使用IIS时</w:t>
-      </w:r>
-      <w:r>
-        <w:rPr>
-          <w:rFonts w:hint="eastAsia"/>
-          <w:color w:val="ED7D31" w:themeColor="accent2"/>
-        </w:rPr>
-        <w:t>上传此</w:t>
-      </w:r>
-      <w:r>
-        <w:rPr>
-          <w:rFonts w:hint="eastAsia"/>
-          <w:color w:val="ED7D31" w:themeColor="accent2"/>
-        </w:rPr>
-        <w:t>文件</w:t>
-      </w:r>
-      <w:r>
-        <w:rPr>
-          <w:rFonts w:hint="eastAsia"/>
-          <w:color w:val="ED7D31" w:themeColor="accent2"/>
-        </w:rPr>
-        <w:t>会</w:t>
-      </w:r>
-      <w:r>
-        <w:rPr>
-          <w:rFonts w:hint="eastAsia"/>
-          <w:color w:val="ED7D31" w:themeColor="accent2"/>
-        </w:rPr>
-        <w:t>使应用</w:t>
-      </w:r>
-      <w:r>
-        <w:rPr>
-          <w:rFonts w:hint="eastAsia"/>
-          <w:color w:val="ED7D31" w:themeColor="accent2"/>
-        </w:rPr>
-        <w:t>停止运行</w:t>
-      </w:r>
-      <w:r>
-        <w:rPr>
-          <w:color w:val="ED7D31" w:themeColor="accent2"/>
-        </w:rPr>
-        <w:tab/>
-      </w:r>
-      <w:r>
-        <w:rPr>
-          <w:color w:val="ED7D31" w:themeColor="accent2"/>
-        </w:rPr>
-        <w:tab/>
-      </w:r>
-      <w:r>
-        <w:rPr>
-          <w:rFonts w:hint="eastAsia"/>
-          <w:color w:val="ED7D31" w:themeColor="accent2"/>
-        </w:rPr>
-        <w:t>\</w:t>
-      </w:r>
-      <w:r>
-        <w:rPr>
-          <w:color w:val="ED7D31" w:themeColor="accent2"/>
-        </w:rPr>
-        <w:t>app_offline.htm</w:t>
-      </w:r>
-    </w:p>
-    <w:p>
-      <w:pPr>
-        <w:pStyle w:val="a4"/>
-        <w:numPr>
-          <w:ilvl w:val="2"/>
-          <w:numId w:val="25"/>
-        </w:numPr>
-        <w:ind w:firstLineChars="0"/>
-        <w:jc w:val="left"/>
         <w:outlineLvl w:val="4"/>
-      </w:pPr>
-      <w:r>
-        <w:t>SOAP</w:t>
+        <w:rPr>
+          <w:color w:val="000000" w:themeColor="text1"/>
+        </w:rPr>
+      </w:pPr>
+      <w:r>
+        <w:rPr>
+          <w:rFonts w:hint="eastAsia"/>
+          <w:color w:val="000000" w:themeColor="text1"/>
+        </w:rPr>
+        <w:t>类库</w:t>
       </w:r>
     </w:p>
     <w:p>
@@ -2986,12 +3358,23 @@
         <w:ind w:firstLineChars="0"/>
         <w:jc w:val="left"/>
         <w:outlineLvl w:val="5"/>
-      </w:pPr>
-      <w:r>
-        <w:t>Client</w:t>
-      </w:r>
-      <w:r>
-        <w:tab/>
+        <w:rPr>
+          <w:color w:val="000000" w:themeColor="text1"/>
+        </w:rPr>
+      </w:pPr>
+      <w:r>
+        <w:rPr>
+          <w:rFonts w:hint="eastAsia"/>
+          <w:color w:val="000000" w:themeColor="text1"/>
+        </w:rPr>
+        <w:t>业务</w:t>
+      </w:r>
+      <w:r>
+        <w:rPr>
+          <w:rFonts w:hint="eastAsia"/>
+          <w:color w:val="000000" w:themeColor="text1"/>
+        </w:rPr>
+        <w:t>逻辑</w:t>
       </w:r>
     </w:p>
     <w:p>
@@ -3003,32 +3386,107 @@
         </w:numPr>
         <w:ind w:firstLineChars="0"/>
         <w:jc w:val="left"/>
-      </w:pPr>
-      <w:r>
-        <w:rPr>
-          <w:rFonts w:hint="eastAsia"/>
+        <w:rPr>
+          <w:color w:val="ED7D31" w:themeColor="accent2"/>
+        </w:rPr>
+      </w:pPr>
+      <w:r>
+        <w:rPr>
+          <w:rFonts w:hint="eastAsia"/>
+          <w:color w:val="ED7D31" w:themeColor="accent2"/>
         </w:rPr>
         <w:t>接口类</w:t>
       </w:r>
       <w:r>
+        <w:rPr>
+          <w:color w:val="ED7D31" w:themeColor="accent2"/>
+        </w:rPr>
         <w:tab/>
-        <w:t>\</w:t>
-      </w:r>
-      <w:r>
-        <w:rPr>
-          <w:rFonts w:hint="eastAsia"/>
-        </w:rPr>
-        <w:t>Services</w:t>
-      </w:r>
-      <w:r>
+        <w:t>\IBusiness\</w:t>
+      </w:r>
+      <w:r>
+        <w:rPr>
+          <w:rFonts w:hint="eastAsia"/>
+          <w:color w:val="ED7D31" w:themeColor="accent2"/>
+        </w:rPr>
+        <w:t>I</w:t>
+      </w:r>
+      <w:r>
+        <w:rPr>
+          <w:color w:val="ED7D31" w:themeColor="accent2"/>
+        </w:rPr>
+        <w:t>*Business.cs</w:t>
+      </w:r>
+    </w:p>
+    <w:p>
+      <w:pPr>
+        <w:pStyle w:val="a4"/>
+        <w:numPr>
+          <w:ilvl w:val="4"/>
+          <w:numId w:val="25"/>
+        </w:numPr>
+        <w:ind w:firstLineChars="0"/>
+        <w:jc w:val="left"/>
+        <w:rPr>
+          <w:color w:val="ED7D31" w:themeColor="accent2"/>
+        </w:rPr>
+      </w:pPr>
+      <w:r>
+        <w:rPr>
+          <w:rFonts w:hint="eastAsia"/>
+          <w:color w:val="ED7D31" w:themeColor="accent2"/>
+        </w:rPr>
+        <w:t>实现类</w:t>
+      </w:r>
+      <w:r>
+        <w:rPr>
+          <w:color w:val="ED7D31" w:themeColor="accent2"/>
+        </w:rPr>
         <w:tab/>
-        <w:t>\Client\I*</w:t>
-      </w:r>
-      <w:proofErr w:type="spellStart"/>
-      <w:r>
-        <w:t>Service.cs</w:t>
-      </w:r>
-      <w:proofErr w:type="spellEnd"/>
+        <w:t>\Business\*Business.cs</w:t>
+      </w:r>
+    </w:p>
+    <w:p>
+      <w:pPr>
+        <w:pStyle w:val="a4"/>
+        <w:numPr>
+          <w:ilvl w:val="4"/>
+          <w:numId w:val="25"/>
+        </w:numPr>
+        <w:ind w:firstLineChars="0"/>
+        <w:jc w:val="left"/>
+      </w:pPr>
+      <w:r>
+        <w:rPr>
+          <w:rFonts w:hint="eastAsia"/>
+        </w:rPr>
+        <w:t>工具</w:t>
+      </w:r>
+      <w:r>
+        <w:tab/>
+        <w:t>\Util\*.cs</w:t>
+      </w:r>
+    </w:p>
+    <w:p>
+      <w:pPr>
+        <w:pStyle w:val="a4"/>
+        <w:numPr>
+          <w:ilvl w:val="4"/>
+          <w:numId w:val="25"/>
+        </w:numPr>
+        <w:ind w:firstLineChars="0"/>
+        <w:jc w:val="left"/>
+      </w:pPr>
+      <w:r>
+        <w:rPr>
+          <w:rFonts w:hint="eastAsia"/>
+        </w:rPr>
+        <w:t>日志组件</w:t>
+      </w:r>
+      <w:r>
+        <w:tab/>
+        <w:t>\Logger\Logger.cs</w:t>
+      </w:r>
     </w:p>
     <w:p>
       <w:pPr>
@@ -3040,92 +3498,23 @@
         <w:ind w:firstLineChars="0"/>
         <w:jc w:val="left"/>
         <w:outlineLvl w:val="5"/>
-      </w:pPr>
-      <w:r>
-        <w:rPr>
-          <w:rFonts w:hint="eastAsia"/>
-        </w:rPr>
-        <w:t>S</w:t>
-      </w:r>
-      <w:r>
-        <w:t>erver</w:t>
-      </w:r>
-      <w:r>
-        <w:tab/>
-      </w:r>
-    </w:p>
-    <w:p>
-      <w:pPr>
-        <w:pStyle w:val="a4"/>
-        <w:numPr>
-          <w:ilvl w:val="4"/>
-          <w:numId w:val="25"/>
-        </w:numPr>
-        <w:ind w:firstLineChars="0"/>
-        <w:jc w:val="left"/>
-      </w:pPr>
-      <w:r>
-        <w:rPr>
-          <w:rFonts w:hint="eastAsia"/>
-        </w:rPr>
-        <w:t>接口类</w:t>
-      </w:r>
-      <w:r>
-        <w:tab/>
-        <w:t>\Services\Server\I*</w:t>
-      </w:r>
-      <w:proofErr w:type="spellStart"/>
-      <w:r>
-        <w:t>Service.cs</w:t>
-      </w:r>
-      <w:proofErr w:type="spellEnd"/>
-    </w:p>
-    <w:p>
-      <w:pPr>
-        <w:pStyle w:val="a4"/>
-        <w:numPr>
-          <w:ilvl w:val="4"/>
-          <w:numId w:val="25"/>
-        </w:numPr>
-        <w:ind w:firstLineChars="0"/>
-        <w:jc w:val="left"/>
-      </w:pPr>
-      <w:r>
-        <w:rPr>
-          <w:rFonts w:hint="eastAsia"/>
-        </w:rPr>
-        <w:t>实现类</w:t>
-      </w:r>
-      <w:r>
-        <w:tab/>
-        <w:t>\Services\Server\*</w:t>
-      </w:r>
-      <w:proofErr w:type="spellStart"/>
-      <w:r>
-        <w:t>Service.cs</w:t>
-      </w:r>
-      <w:proofErr w:type="spellEnd"/>
-    </w:p>
-    <w:p>
-      <w:pPr>
-        <w:pStyle w:val="a4"/>
-        <w:numPr>
-          <w:ilvl w:val="2"/>
-          <w:numId w:val="25"/>
-        </w:numPr>
-        <w:ind w:firstLineChars="0"/>
-        <w:jc w:val="left"/>
-        <w:outlineLvl w:val="4"/>
-        <w:rPr>
-          <w:color w:val="ED7D31" w:themeColor="accent2"/>
-        </w:rPr>
-      </w:pPr>
-      <w:r>
-        <w:rPr>
-          <w:rFonts w:hint="eastAsia"/>
-          <w:color w:val="ED7D31" w:themeColor="accent2"/>
-        </w:rPr>
-        <w:t>类库</w:t>
+        <w:rPr>
+          <w:color w:val="000000" w:themeColor="text1"/>
+        </w:rPr>
+      </w:pPr>
+      <w:r>
+        <w:rPr>
+          <w:rFonts w:hint="eastAsia"/>
+          <w:color w:val="000000" w:themeColor="text1"/>
+        </w:rPr>
+        <w:t>实体</w:t>
+      </w:r>
+      <w:r>
+        <w:rPr>
+          <w:rFonts w:hint="eastAsia"/>
+          <w:color w:val="000000" w:themeColor="text1"/>
+        </w:rPr>
+        <w:t>模型</w:t>
       </w:r>
     </w:p>
     <w:p>
@@ -3139,203 +3528,20 @@
         <w:jc w:val="left"/>
         <w:outlineLvl w:val="5"/>
         <w:rPr>
-          <w:color w:val="ED7D31" w:themeColor="accent2"/>
-        </w:rPr>
-      </w:pPr>
-      <w:r>
-        <w:rPr>
-          <w:rFonts w:hint="eastAsia"/>
-          <w:color w:val="ED7D31" w:themeColor="accent2"/>
+          <w:color w:val="000000" w:themeColor="text1"/>
+        </w:rPr>
+      </w:pPr>
+      <w:r>
+        <w:rPr>
+          <w:rFonts w:hint="eastAsia"/>
+          <w:color w:val="000000" w:themeColor="text1"/>
         </w:rPr>
         <w:t>业务</w:t>
       </w:r>
-    </w:p>
-    <w:p>
-      <w:pPr>
-        <w:pStyle w:val="a4"/>
-        <w:numPr>
-          <w:ilvl w:val="4"/>
-          <w:numId w:val="25"/>
-        </w:numPr>
-        <w:ind w:firstLineChars="0"/>
-        <w:jc w:val="left"/>
-        <w:rPr>
-          <w:color w:val="ED7D31" w:themeColor="accent2"/>
-        </w:rPr>
-      </w:pPr>
-      <w:r>
-        <w:rPr>
-          <w:rFonts w:hint="eastAsia"/>
-          <w:color w:val="ED7D31" w:themeColor="accent2"/>
-        </w:rPr>
-        <w:t>接口类</w:t>
-      </w:r>
-      <w:r>
-        <w:rPr>
-          <w:color w:val="ED7D31" w:themeColor="accent2"/>
-        </w:rPr>
-        <w:tab/>
-        <w:t>\</w:t>
-      </w:r>
-      <w:proofErr w:type="spellStart"/>
-      <w:r>
-        <w:rPr>
-          <w:color w:val="ED7D31" w:themeColor="accent2"/>
-        </w:rPr>
-        <w:t>IBusiness</w:t>
-      </w:r>
-      <w:proofErr w:type="spellEnd"/>
-      <w:r>
-        <w:rPr>
-          <w:color w:val="ED7D31" w:themeColor="accent2"/>
-        </w:rPr>
-        <w:t>\</w:t>
-      </w:r>
-      <w:r>
-        <w:rPr>
-          <w:rFonts w:hint="eastAsia"/>
-          <w:color w:val="ED7D31" w:themeColor="accent2"/>
-        </w:rPr>
-        <w:t>I</w:t>
-      </w:r>
-      <w:r>
-        <w:rPr>
-          <w:color w:val="ED7D31" w:themeColor="accent2"/>
-        </w:rPr>
-        <w:t>*</w:t>
-      </w:r>
-      <w:proofErr w:type="spellStart"/>
-      <w:r>
-        <w:rPr>
-          <w:color w:val="ED7D31" w:themeColor="accent2"/>
-        </w:rPr>
-        <w:t>Business.cs</w:t>
-      </w:r>
-      <w:proofErr w:type="spellEnd"/>
-    </w:p>
-    <w:p>
-      <w:pPr>
-        <w:pStyle w:val="a4"/>
-        <w:numPr>
-          <w:ilvl w:val="4"/>
-          <w:numId w:val="25"/>
-        </w:numPr>
-        <w:ind w:firstLineChars="0"/>
-        <w:jc w:val="left"/>
-        <w:rPr>
-          <w:color w:val="ED7D31" w:themeColor="accent2"/>
-        </w:rPr>
-      </w:pPr>
-      <w:r>
-        <w:rPr>
-          <w:rFonts w:hint="eastAsia"/>
-          <w:color w:val="ED7D31" w:themeColor="accent2"/>
-        </w:rPr>
-        <w:t>实现类</w:t>
-      </w:r>
-      <w:r>
-        <w:rPr>
-          <w:color w:val="ED7D31" w:themeColor="accent2"/>
-        </w:rPr>
-        <w:tab/>
-        <w:t>\Business\*</w:t>
-      </w:r>
-      <w:proofErr w:type="spellStart"/>
-      <w:r>
-        <w:rPr>
-          <w:color w:val="ED7D31" w:themeColor="accent2"/>
-        </w:rPr>
-        <w:t>Business.cs</w:t>
-      </w:r>
-      <w:proofErr w:type="spellEnd"/>
-    </w:p>
-    <w:p>
-      <w:pPr>
-        <w:pStyle w:val="a4"/>
-        <w:numPr>
-          <w:ilvl w:val="4"/>
-          <w:numId w:val="25"/>
-        </w:numPr>
-        <w:ind w:firstLineChars="0"/>
-        <w:jc w:val="left"/>
-      </w:pPr>
-      <w:r>
-        <w:rPr>
-          <w:rFonts w:hint="eastAsia"/>
-        </w:rPr>
-        <w:t>工具</w:t>
-      </w:r>
-      <w:r>
-        <w:tab/>
-        <w:t>\Util\*.cs</w:t>
-      </w:r>
-    </w:p>
-    <w:p>
-      <w:pPr>
-        <w:pStyle w:val="a4"/>
-        <w:numPr>
-          <w:ilvl w:val="4"/>
-          <w:numId w:val="25"/>
-        </w:numPr>
-        <w:ind w:firstLineChars="0"/>
-        <w:jc w:val="left"/>
-      </w:pPr>
-      <w:r>
-        <w:rPr>
-          <w:rFonts w:hint="eastAsia"/>
-        </w:rPr>
-        <w:t>日志组件</w:t>
-      </w:r>
-      <w:r>
-        <w:tab/>
-        <w:t>\Logger\</w:t>
-      </w:r>
-      <w:proofErr w:type="spellStart"/>
-      <w:r>
-        <w:t>Logger.cs</w:t>
-      </w:r>
-      <w:proofErr w:type="spellEnd"/>
-    </w:p>
-    <w:p>
-      <w:pPr>
-        <w:pStyle w:val="a4"/>
-        <w:numPr>
-          <w:ilvl w:val="3"/>
-          <w:numId w:val="25"/>
-        </w:numPr>
-        <w:ind w:firstLineChars="0"/>
-        <w:jc w:val="left"/>
-        <w:outlineLvl w:val="5"/>
-        <w:rPr>
-          <w:color w:val="ED7D31" w:themeColor="accent2"/>
-        </w:rPr>
-      </w:pPr>
-      <w:r>
-        <w:rPr>
-          <w:rFonts w:hint="eastAsia"/>
-          <w:color w:val="ED7D31" w:themeColor="accent2"/>
-        </w:rPr>
-        <w:t>实体</w:t>
-      </w:r>
-    </w:p>
-    <w:p>
-      <w:pPr>
-        <w:pStyle w:val="a4"/>
-        <w:numPr>
-          <w:ilvl w:val="3"/>
-          <w:numId w:val="25"/>
-        </w:numPr>
-        <w:ind w:firstLineChars="0"/>
-        <w:jc w:val="left"/>
-        <w:outlineLvl w:val="5"/>
-        <w:rPr>
-          <w:color w:val="ED7D31" w:themeColor="accent2"/>
-        </w:rPr>
-      </w:pPr>
-      <w:r>
-        <w:rPr>
-          <w:rFonts w:hint="eastAsia"/>
-          <w:color w:val="ED7D31" w:themeColor="accent2"/>
+      <w:r>
+        <w:rPr>
+          <w:rFonts w:hint="eastAsia"/>
+          <w:color w:val="000000" w:themeColor="text1"/>
         </w:rPr>
         <w:t>模型</w:t>
       </w:r>
@@ -3353,8 +3559,8 @@
           <w:szCs w:val="24"/>
         </w:rPr>
       </w:pPr>
-      <w:bookmarkStart w:id="10" w:name="_项目开发说明"/>
-      <w:bookmarkEnd w:id="10"/>
+      <w:bookmarkStart w:id="11" w:name="_项目开发说明"/>
+      <w:bookmarkEnd w:id="11"/>
       <w:r>
         <w:rPr>
           <w:rStyle w:val="aa"/>
@@ -3365,6 +3571,7 @@
           <w:sz w:val="24"/>
           <w:szCs w:val="24"/>
         </w:rPr>
+        <w:lastRenderedPageBreak/>
         <w:br w:type="page"/>
       </w:r>
     </w:p>
@@ -3388,7 +3595,7 @@
           <w:szCs w:val="24"/>
         </w:rPr>
       </w:pPr>
-      <w:bookmarkStart w:id="11" w:name="_Toc46325959"/>
+      <w:bookmarkStart w:id="12" w:name="_Toc58598461"/>
       <w:r>
         <w:rPr>
           <w:rStyle w:val="aa"/>
@@ -3429,7 +3636,7 @@
         </w:rPr>
         <w:t>说明</w:t>
       </w:r>
-      <w:bookmarkEnd w:id="11"/>
+      <w:bookmarkEnd w:id="12"/>
     </w:p>
     <w:p>
       <w:pPr>
@@ -3447,7 +3654,7 @@
           <w:szCs w:val="30"/>
         </w:rPr>
       </w:pPr>
-      <w:bookmarkStart w:id="12" w:name="_Toc46325960"/>
+      <w:bookmarkStart w:id="13" w:name="_Toc58598462"/>
       <w:r>
         <w:rPr>
           <w:rFonts w:hint="eastAsia"/>
@@ -3458,7 +3665,7 @@
         </w:rPr>
         <w:t>常用NuGet包</w:t>
       </w:r>
-      <w:bookmarkEnd w:id="12"/>
+      <w:bookmarkEnd w:id="13"/>
     </w:p>
     <w:p>
       <w:pPr>
@@ -3552,14 +3759,12 @@
         </w:rPr>
         <w:fldChar w:fldCharType="end"/>
       </w:r>
-      <w:proofErr w:type="spellStart"/>
       <w:r>
         <w:rPr>
           <w:rFonts w:hint="eastAsia"/>
         </w:rPr>
         <w:t>Autofac</w:t>
       </w:r>
-      <w:proofErr w:type="spellEnd"/>
     </w:p>
     <w:p>
       <w:pPr>
@@ -3873,21 +4078,7 @@
         <w:rPr>
           <w:rFonts w:hint="eastAsia"/>
         </w:rPr>
-        <w:t>支持</w:t>
-      </w:r>
-      <w:proofErr w:type="spellStart"/>
-      <w:r>
-        <w:rPr>
-          <w:rFonts w:hint="eastAsia"/>
-        </w:rPr>
-        <w:t>CodeFirest</w:t>
-      </w:r>
-      <w:proofErr w:type="spellEnd"/>
-      <w:r>
-        <w:rPr>
-          <w:rFonts w:hint="eastAsia"/>
-        </w:rPr>
-        <w:t>模式，可以自动同步实体到数据库</w:t>
+        <w:t>支持CodeFirest模式，可以自动同步实体到数据库</w:t>
       </w:r>
     </w:p>
     <w:p>
@@ -4014,7 +4205,6 @@
         <w:ind w:firstLineChars="0"/>
       </w:pPr>
       <w:hyperlink r:id="rId14" w:history="1">
-        <w:proofErr w:type="gramStart"/>
         <w:r>
           <w:rPr>
             <w:rStyle w:val="ab"/>
@@ -4028,7 +4218,6 @@
           </w:rPr>
           <w:t>文档</w:t>
         </w:r>
-        <w:proofErr w:type="gramEnd"/>
       </w:hyperlink>
     </w:p>
     <w:p>
@@ -4091,7 +4280,6 @@
           <w:bCs/>
         </w:rPr>
       </w:pPr>
-      <w:proofErr w:type="spellStart"/>
       <w:r>
         <w:rPr>
           <w:rFonts w:hint="eastAsia"/>
@@ -4115,7 +4303,6 @@
         </w:rPr>
         <w:t>Cache</w:t>
       </w:r>
-      <w:proofErr w:type="spellEnd"/>
     </w:p>
     <w:p>
       <w:pPr>
@@ -4147,7 +4334,6 @@
           <w:bCs/>
         </w:rPr>
       </w:pPr>
-      <w:proofErr w:type="spellStart"/>
       <w:r>
         <w:rPr>
           <w:rFonts w:hint="eastAsia"/>
@@ -4163,7 +4349,6 @@
         </w:rPr>
         <w:t>.Http</w:t>
       </w:r>
-      <w:proofErr w:type="spellEnd"/>
     </w:p>
     <w:p>
       <w:pPr>
@@ -4196,7 +4381,6 @@
           <w:color w:val="ED7D31" w:themeColor="accent2"/>
         </w:rPr>
       </w:pPr>
-      <w:proofErr w:type="spellStart"/>
       <w:r>
         <w:rPr>
           <w:b/>
@@ -4205,7 +4389,6 @@
         </w:rPr>
         <w:t>Library.Log</w:t>
       </w:r>
-      <w:proofErr w:type="spellEnd"/>
     </w:p>
     <w:p>
       <w:pPr>
@@ -4238,7 +4421,6 @@
           <w:color w:val="ED7D31" w:themeColor="accent2"/>
         </w:rPr>
       </w:pPr>
-      <w:proofErr w:type="spellStart"/>
       <w:r>
         <w:rPr>
           <w:b/>
@@ -4255,7 +4437,6 @@
         </w:rPr>
         <w:t>IdTool</w:t>
       </w:r>
-      <w:proofErr w:type="spellEnd"/>
     </w:p>
     <w:p>
       <w:pPr>
@@ -4287,7 +4468,6 @@
           <w:bCs/>
         </w:rPr>
       </w:pPr>
-      <w:proofErr w:type="spellStart"/>
       <w:r>
         <w:rPr>
           <w:rFonts w:hint="eastAsia"/>
@@ -4303,7 +4483,6 @@
         </w:rPr>
         <w:t>.Soap</w:t>
       </w:r>
-      <w:proofErr w:type="spellEnd"/>
     </w:p>
     <w:p>
       <w:pPr>
@@ -4388,7 +4567,7 @@
           <w:szCs w:val="30"/>
         </w:rPr>
       </w:pPr>
-      <w:bookmarkStart w:id="13" w:name="_Toc46325961"/>
+      <w:bookmarkStart w:id="14" w:name="_Toc58598463"/>
       <w:r>
         <w:rPr>
           <w:rFonts w:hint="eastAsia"/>
@@ -4429,9 +4608,9 @@
         </w:rPr>
         <w:t>使用方式</w:t>
       </w:r>
-      <w:bookmarkStart w:id="14" w:name="Library_Container"/>
-      <w:bookmarkEnd w:id="13"/>
+      <w:bookmarkStart w:id="15" w:name="Library_Container"/>
       <w:bookmarkEnd w:id="14"/>
+      <w:bookmarkEnd w:id="15"/>
     </w:p>
     <w:p>
       <w:pPr>
@@ -4448,7 +4627,6 @@
           <w:color w:val="ED7D31" w:themeColor="accent2"/>
         </w:rPr>
       </w:pPr>
-      <w:proofErr w:type="spellStart"/>
       <w:r>
         <w:rPr>
           <w:rFonts w:hint="eastAsia"/>
@@ -4466,7 +4644,6 @@
         </w:rPr>
         <w:t>ibrary.Container</w:t>
       </w:r>
-      <w:proofErr w:type="spellEnd"/>
     </w:p>
     <w:p>
       <w:pPr>
@@ -4484,7 +4661,6 @@
         </w:rPr>
         <w:t>在</w:t>
       </w:r>
-      <w:proofErr w:type="spellStart"/>
       <w:r>
         <w:rPr>
           <w:rFonts w:hint="eastAsia"/>
@@ -4500,26 +4676,11 @@
         </w:rPr>
         <w:t>.cs</w:t>
       </w:r>
-      <w:proofErr w:type="spellEnd"/>
-      <w:r>
-        <w:rPr>
-          <w:rFonts w:hint="eastAsia"/>
-        </w:rPr>
-        <w:t>中使用</w:t>
-      </w:r>
-      <w:proofErr w:type="spellStart"/>
-      <w:r>
-        <w:rPr>
-          <w:rFonts w:hint="eastAsia"/>
-        </w:rPr>
-        <w:t>Autofac</w:t>
-      </w:r>
-      <w:proofErr w:type="spellEnd"/>
-      <w:r>
-        <w:rPr>
-          <w:rFonts w:hint="eastAsia"/>
-        </w:rPr>
-        <w:t>替换.</w:t>
+      <w:r>
+        <w:rPr>
+          <w:rFonts w:hint="eastAsia"/>
+        </w:rPr>
+        <w:t>中使用Autofac替换.</w:t>
       </w:r>
       <w:r>
         <w:t>Net Core</w:t>
@@ -4605,7 +4766,6 @@
         </w:rPr>
         <w:t>在</w:t>
       </w:r>
-      <w:proofErr w:type="spellStart"/>
       <w:r>
         <w:rPr>
           <w:rFonts w:hint="eastAsia"/>
@@ -4621,7 +4781,6 @@
         </w:rPr>
         <w:t>.cs</w:t>
       </w:r>
-      <w:proofErr w:type="spellEnd"/>
       <w:r>
         <w:rPr>
           <w:rFonts w:hint="eastAsia"/>
@@ -4653,21 +4812,7 @@
         <w:rPr>
           <w:rFonts w:hint="eastAsia"/>
         </w:rPr>
-        <w:t>中获取</w:t>
-      </w:r>
-      <w:proofErr w:type="spellStart"/>
-      <w:r>
-        <w:rPr>
-          <w:rFonts w:hint="eastAsia"/>
-        </w:rPr>
-        <w:t>Autofac</w:t>
-      </w:r>
-      <w:proofErr w:type="spellEnd"/>
-      <w:r>
-        <w:rPr>
-          <w:rFonts w:hint="eastAsia"/>
-        </w:rPr>
-        <w:t>服务</w:t>
+        <w:t>中获取Autofac服务</w:t>
       </w:r>
       <w:r>
         <w:rPr>
@@ -4744,7 +4889,6 @@
         </w:rPr>
         <w:t>在</w:t>
       </w:r>
-      <w:proofErr w:type="spellStart"/>
       <w:r>
         <w:rPr>
           <w:rFonts w:hint="eastAsia"/>
@@ -4760,14 +4904,12 @@
         </w:rPr>
         <w:t>.cs</w:t>
       </w:r>
-      <w:proofErr w:type="spellEnd"/>
       <w:r>
         <w:rPr>
           <w:rFonts w:hint="eastAsia"/>
         </w:rPr>
         <w:t>的</w:t>
       </w:r>
-      <w:proofErr w:type="spellStart"/>
       <w:r>
         <w:rPr>
           <w:rFonts w:ascii="新宋体" w:eastAsia="新宋体" w:cs="新宋体"/>
@@ -4779,7 +4921,6 @@
         </w:rPr>
         <w:t>ConfigureContainer</w:t>
       </w:r>
-      <w:proofErr w:type="spellEnd"/>
       <w:r>
         <w:rPr>
           <w:rFonts w:ascii="新宋体" w:eastAsia="新宋体" w:cs="新宋体" w:hint="eastAsia"/>
@@ -4892,21 +5033,7 @@
         <w:rPr>
           <w:rFonts w:hint="eastAsia"/>
         </w:rPr>
-        <w:t>（例如</w:t>
-      </w:r>
-      <w:proofErr w:type="spellStart"/>
-      <w:r>
-        <w:rPr>
-          <w:rFonts w:hint="eastAsia"/>
-        </w:rPr>
-        <w:t>IOperator</w:t>
-      </w:r>
-      <w:proofErr w:type="spellEnd"/>
-      <w:r>
-        <w:rPr>
-          <w:rFonts w:hint="eastAsia"/>
-        </w:rPr>
-        <w:t>）</w:t>
+        <w:t>（例如IOperator）</w:t>
       </w:r>
     </w:p>
     <w:p>
@@ -4970,7 +5097,6 @@
           <w:color w:val="ED7D31" w:themeColor="accent2"/>
         </w:rPr>
       </w:pPr>
-      <w:proofErr w:type="spellStart"/>
       <w:r>
         <w:rPr>
           <w:b/>
@@ -4979,9 +5105,8 @@
         </w:rPr>
         <w:t>Swashbuckle.AspNetCore</w:t>
       </w:r>
-      <w:bookmarkStart w:id="15" w:name="Swashbuckle_AspNetCore"/>
-      <w:bookmarkEnd w:id="15"/>
-      <w:proofErr w:type="spellEnd"/>
+      <w:bookmarkStart w:id="16" w:name="Swashbuckle_AspNetCore"/>
+      <w:bookmarkEnd w:id="16"/>
     </w:p>
     <w:p>
       <w:pPr>
@@ -5027,7 +5152,6 @@
         <w:lastRenderedPageBreak/>
         <w:t>在</w:t>
       </w:r>
-      <w:proofErr w:type="spellStart"/>
       <w:r>
         <w:rPr>
           <w:rFonts w:hint="eastAsia"/>
@@ -5043,14 +5167,12 @@
         </w:rPr>
         <w:t>.cs</w:t>
       </w:r>
-      <w:proofErr w:type="spellEnd"/>
       <w:r>
         <w:rPr>
           <w:rFonts w:hint="eastAsia"/>
         </w:rPr>
         <w:t>的</w:t>
       </w:r>
-      <w:proofErr w:type="spellStart"/>
       <w:r>
         <w:rPr>
           <w:rFonts w:ascii="新宋体" w:eastAsia="新宋体" w:cs="新宋体"/>
@@ -5063,7 +5185,6 @@
         </w:rPr>
         <w:t>ConfigureServices</w:t>
       </w:r>
-      <w:proofErr w:type="spellEnd"/>
       <w:r>
         <w:rPr>
           <w:rFonts w:ascii="新宋体" w:eastAsia="新宋体" w:cs="新宋体" w:hint="eastAsia"/>
@@ -5269,7 +5390,6 @@
         </w:rPr>
         <w:t>在</w:t>
       </w:r>
-      <w:proofErr w:type="spellStart"/>
       <w:r>
         <w:rPr>
           <w:rFonts w:hint="eastAsia"/>
@@ -5285,7 +5405,6 @@
         </w:rPr>
         <w:t>.cs</w:t>
       </w:r>
-      <w:proofErr w:type="spellEnd"/>
       <w:r>
         <w:rPr>
           <w:rFonts w:hint="eastAsia"/>
@@ -5421,7 +5540,6 @@
         </w:rPr>
         <w:t>在</w:t>
       </w:r>
-      <w:proofErr w:type="spellStart"/>
       <w:r>
         <w:rPr>
           <w:rFonts w:hint="eastAsia"/>
@@ -5437,14 +5555,12 @@
         </w:rPr>
         <w:t>.cs</w:t>
       </w:r>
-      <w:proofErr w:type="spellEnd"/>
       <w:r>
         <w:rPr>
           <w:rFonts w:hint="eastAsia"/>
         </w:rPr>
         <w:t>的</w:t>
       </w:r>
-      <w:proofErr w:type="spellStart"/>
       <w:r>
         <w:rPr>
           <w:rFonts w:ascii="新宋体" w:eastAsia="新宋体" w:cs="新宋体"/>
@@ -5457,7 +5573,6 @@
         </w:rPr>
         <w:t>ConfigureServices</w:t>
       </w:r>
-      <w:proofErr w:type="spellEnd"/>
       <w:r>
         <w:rPr>
           <w:rFonts w:ascii="新宋体" w:eastAsia="新宋体" w:cs="新宋体" w:hint="eastAsia"/>
@@ -5586,7 +5701,6 @@
         </w:rPr>
         <w:t>（需要</w:t>
       </w:r>
-      <w:proofErr w:type="spellStart"/>
       <w:r>
         <w:rPr>
           <w:rFonts w:hint="eastAsia"/>
@@ -5620,7 +5734,6 @@
         </w:rPr>
         <w:t>OpenApi</w:t>
       </w:r>
-      <w:proofErr w:type="spellEnd"/>
       <w:r>
         <w:rPr>
           <w:rFonts w:hint="eastAsia"/>
@@ -5786,7 +5899,6 @@
           <w:bCs/>
         </w:rPr>
       </w:pPr>
-      <w:proofErr w:type="spellStart"/>
       <w:r>
         <w:rPr>
           <w:b/>
@@ -5794,9 +5906,8 @@
         </w:rPr>
         <w:t>Library.OpenApi</w:t>
       </w:r>
-      <w:bookmarkStart w:id="16" w:name="Library_OpenApi"/>
-      <w:bookmarkEnd w:id="16"/>
-      <w:proofErr w:type="spellEnd"/>
+      <w:bookmarkStart w:id="17" w:name="Library_OpenApi"/>
+      <w:bookmarkEnd w:id="17"/>
     </w:p>
     <w:p>
       <w:pPr>
@@ -6410,7 +6521,6 @@
           <w:color w:val="ED7D31" w:themeColor="accent2"/>
         </w:rPr>
       </w:pPr>
-      <w:proofErr w:type="spellStart"/>
       <w:r>
         <w:rPr>
           <w:rFonts w:hint="eastAsia"/>
@@ -6428,9 +6538,8 @@
         </w:rPr>
         <w:t>ibrary.DataMapping</w:t>
       </w:r>
-      <w:bookmarkStart w:id="17" w:name="Library_DataMapping"/>
-      <w:bookmarkEnd w:id="17"/>
-      <w:proofErr w:type="spellEnd"/>
+      <w:bookmarkStart w:id="18" w:name="Library_DataMapping"/>
+      <w:bookmarkEnd w:id="18"/>
     </w:p>
     <w:p>
       <w:pPr>
@@ -6477,7 +6586,6 @@
         </w:rPr>
         <w:t>在</w:t>
       </w:r>
-      <w:proofErr w:type="spellStart"/>
       <w:r>
         <w:rPr>
           <w:rFonts w:hint="eastAsia"/>
@@ -6493,14 +6601,12 @@
         </w:rPr>
         <w:t>.cs</w:t>
       </w:r>
-      <w:proofErr w:type="spellEnd"/>
       <w:r>
         <w:rPr>
           <w:rFonts w:hint="eastAsia"/>
         </w:rPr>
         <w:t>的</w:t>
       </w:r>
-      <w:proofErr w:type="spellStart"/>
       <w:r>
         <w:rPr>
           <w:rFonts w:ascii="新宋体" w:eastAsia="新宋体" w:cs="新宋体"/>
@@ -6513,7 +6619,6 @@
         </w:rPr>
         <w:t>ConfigureServices</w:t>
       </w:r>
-      <w:proofErr w:type="spellEnd"/>
       <w:r>
         <w:rPr>
           <w:rFonts w:ascii="新宋体" w:eastAsia="新宋体" w:cs="新宋体" w:hint="eastAsia"/>
@@ -6602,7 +6707,6 @@
           <w:color w:val="000000" w:themeColor="text1"/>
         </w:rPr>
       </w:pPr>
-      <w:proofErr w:type="spellStart"/>
       <w:r>
         <w:rPr>
           <w:rFonts w:hint="eastAsia"/>
@@ -6620,7 +6724,6 @@
         </w:rPr>
         <w:t>Types</w:t>
       </w:r>
-      <w:proofErr w:type="spellEnd"/>
       <w:r>
         <w:rPr>
           <w:rFonts w:hint="eastAsia"/>
@@ -6757,7 +6860,6 @@
         </w:numPr>
         <w:ind w:firstLineChars="0"/>
       </w:pPr>
-      <w:proofErr w:type="spellStart"/>
       <w:r>
         <w:rPr>
           <w:rFonts w:ascii="新宋体" w:eastAsia="新宋体" w:cs="新宋体"/>
@@ -6768,7 +6870,6 @@
         </w:rPr>
         <w:t>ExampleEntity</w:t>
       </w:r>
-      <w:proofErr w:type="spellEnd"/>
       <w:r>
         <w:rPr>
           <w:rFonts w:ascii="新宋体" w:eastAsia="新宋体" w:cs="新宋体" w:hint="eastAsia"/>
@@ -6890,7 +6991,6 @@
         </w:numPr>
         <w:ind w:firstLineChars="0"/>
       </w:pPr>
-      <w:proofErr w:type="spellStart"/>
       <w:r>
         <w:rPr>
           <w:rFonts w:ascii="新宋体" w:eastAsia="新宋体" w:cs="新宋体"/>
@@ -6901,7 +7001,6 @@
         </w:rPr>
         <w:t>ExampleEntity</w:t>
       </w:r>
-      <w:proofErr w:type="spellEnd"/>
       <w:r>
         <w:rPr>
           <w:rFonts w:ascii="新宋体" w:eastAsia="新宋体" w:cs="新宋体" w:hint="eastAsia"/>
@@ -7072,7 +7171,6 @@
         </w:numPr>
         <w:ind w:firstLineChars="0"/>
       </w:pPr>
-      <w:proofErr w:type="spellStart"/>
       <w:r>
         <w:rPr>
           <w:rFonts w:ascii="新宋体" w:eastAsia="新宋体" w:cs="新宋体"/>
@@ -7083,7 +7181,6 @@
         </w:rPr>
         <w:t>ExampleEntity</w:t>
       </w:r>
-      <w:proofErr w:type="spellEnd"/>
       <w:r>
         <w:rPr>
           <w:rFonts w:ascii="新宋体" w:eastAsia="新宋体" w:cs="新宋体" w:hint="eastAsia"/>
@@ -7205,7 +7302,6 @@
         </w:numPr>
         <w:ind w:firstLineChars="0"/>
       </w:pPr>
-      <w:proofErr w:type="spellStart"/>
       <w:r>
         <w:rPr>
           <w:rFonts w:ascii="新宋体" w:eastAsia="新宋体" w:cs="新宋体"/>
@@ -7216,7 +7312,6 @@
         </w:rPr>
         <w:t>ExampleEntity</w:t>
       </w:r>
-      <w:proofErr w:type="spellEnd"/>
       <w:r>
         <w:rPr>
           <w:rFonts w:ascii="新宋体" w:eastAsia="新宋体" w:cs="新宋体" w:hint="eastAsia"/>
@@ -7374,7 +7469,6 @@
         </w:rPr>
         <w:t>定义一个类型为</w:t>
       </w:r>
-      <w:proofErr w:type="spellStart"/>
       <w:r>
         <w:rPr>
           <w:rFonts w:hint="eastAsia"/>
@@ -7383,7 +7477,6 @@
         </w:rPr>
         <w:t>IMapper</w:t>
       </w:r>
-      <w:proofErr w:type="spellEnd"/>
       <w:r>
         <w:rPr>
           <w:rFonts w:hint="eastAsia"/>
@@ -7430,7 +7523,6 @@
         </w:rPr>
         <w:t>中注入</w:t>
       </w:r>
-      <w:proofErr w:type="spellStart"/>
       <w:r>
         <w:rPr>
           <w:rFonts w:ascii="新宋体" w:eastAsia="新宋体" w:cs="新宋体"/>
@@ -7443,7 +7535,6 @@
         </w:rPr>
         <w:t>IAutoMapperProvider</w:t>
       </w:r>
-      <w:proofErr w:type="spellEnd"/>
       <w:r>
         <w:rPr>
           <w:rFonts w:hint="eastAsia"/>
@@ -7502,7 +7593,6 @@
           <w:color w:val="ED7D31" w:themeColor="accent2"/>
         </w:rPr>
       </w:pPr>
-      <w:proofErr w:type="spellStart"/>
       <w:r>
         <w:rPr>
           <w:rFonts w:hint="eastAsia"/>
@@ -7520,9 +7610,8 @@
         </w:rPr>
         <w:t>ibrary.FreeSql</w:t>
       </w:r>
-      <w:bookmarkStart w:id="18" w:name="Library_FreeSql"/>
-      <w:bookmarkEnd w:id="18"/>
-      <w:proofErr w:type="spellEnd"/>
+      <w:bookmarkStart w:id="19" w:name="Library_FreeSql"/>
+      <w:bookmarkEnd w:id="19"/>
     </w:p>
     <w:p>
       <w:pPr>
@@ -7561,7 +7650,6 @@
         </w:rPr>
         <w:t>在</w:t>
       </w:r>
-      <w:proofErr w:type="spellStart"/>
       <w:r>
         <w:rPr>
           <w:rFonts w:hint="eastAsia"/>
@@ -7577,14 +7665,12 @@
         </w:rPr>
         <w:t>.cs</w:t>
       </w:r>
-      <w:proofErr w:type="spellEnd"/>
       <w:r>
         <w:rPr>
           <w:rFonts w:hint="eastAsia"/>
         </w:rPr>
         <w:t>的</w:t>
       </w:r>
-      <w:proofErr w:type="spellStart"/>
       <w:r>
         <w:rPr>
           <w:rFonts w:ascii="新宋体" w:eastAsia="新宋体" w:cs="新宋体"/>
@@ -7597,7 +7683,6 @@
         </w:rPr>
         <w:t>ConfigureServices</w:t>
       </w:r>
-      <w:proofErr w:type="spellEnd"/>
       <w:r>
         <w:rPr>
           <w:rFonts w:ascii="新宋体" w:eastAsia="新宋体" w:cs="新宋体" w:hint="eastAsia"/>
@@ -7854,7 +7939,6 @@
         </w:rPr>
         <w:t>一下，在</w:t>
       </w:r>
-      <w:proofErr w:type="spellStart"/>
       <w:r>
         <w:rPr>
           <w:rFonts w:hint="eastAsia"/>
@@ -7870,7 +7954,6 @@
         </w:rPr>
         <w:t>.cs</w:t>
       </w:r>
-      <w:proofErr w:type="spellEnd"/>
       <w:r>
         <w:rPr>
           <w:rFonts w:hint="eastAsia"/>
@@ -8078,15 +8161,12 @@
           <w:bCs/>
         </w:rPr>
       </w:pPr>
-      <w:proofErr w:type="gramStart"/>
       <w:r>
         <w:rPr>
           <w:rFonts w:hint="eastAsia"/>
         </w:rPr>
         <w:t>单库</w:t>
       </w:r>
-      <w:proofErr w:type="spellStart"/>
-      <w:proofErr w:type="gramEnd"/>
       <w:r>
         <w:rPr>
           <w:rFonts w:ascii="新宋体" w:eastAsia="新宋体" w:cs="新宋体"/>
@@ -8099,7 +8179,6 @@
         </w:rPr>
         <w:t>IFreeSqlProvider</w:t>
       </w:r>
-      <w:proofErr w:type="spellEnd"/>
       <w:r>
         <w:rPr>
           <w:rFonts w:hint="eastAsia"/>
@@ -8126,7 +8205,6 @@
         </w:rPr>
         <w:t>多库</w:t>
       </w:r>
-      <w:proofErr w:type="spellStart"/>
       <w:r>
         <w:rPr>
           <w:rFonts w:ascii="新宋体" w:eastAsia="新宋体" w:cs="新宋体"/>
@@ -8139,7 +8217,6 @@
         </w:rPr>
         <w:t>IFreeSqlMultipleProvider</w:t>
       </w:r>
-      <w:proofErr w:type="spellEnd"/>
       <w:r>
         <w:rPr>
           <w:rFonts w:ascii="新宋体" w:eastAsia="新宋体" w:cs="新宋体" w:hint="eastAsia"/>
@@ -8152,7 +8229,6 @@
         </w:rPr>
         <w:t>&lt;</w:t>
       </w:r>
-      <w:proofErr w:type="spellStart"/>
       <w:r>
         <w:rPr>
           <w:rFonts w:ascii="新宋体" w:eastAsia="新宋体" w:cs="新宋体"/>
@@ -8163,29 +8239,11 @@
           <w:sz w:val="19"/>
           <w:szCs w:val="19"/>
         </w:rPr>
-        <w:t>TKey</w:t>
-      </w:r>
-      <w:proofErr w:type="spellEnd"/>
-      <w:r>
-        <w:rPr>
-          <w:rFonts w:ascii="新宋体" w:eastAsia="新宋体" w:cs="新宋体"/>
-          <w:b/>
-          <w:bCs/>
-          <w:color w:val="000000"/>
-          <w:kern w:val="0"/>
-          <w:sz w:val="19"/>
-          <w:szCs w:val="19"/>
-        </w:rPr>
-        <w:t>&gt;</w:t>
-      </w:r>
-      <w:r>
-        <w:t>;(</w:t>
-      </w:r>
-      <w:proofErr w:type="spellStart"/>
-      <w:r>
-        <w:t>TKey</w:t>
-      </w:r>
-      <w:proofErr w:type="spellEnd"/>
+        <w:t>TKey&gt;</w:t>
+      </w:r>
+      <w:r>
+        <w:t>;(TKey</w:t>
+      </w:r>
       <w:r>
         <w:rPr>
           <w:rFonts w:hint="eastAsia"/>
@@ -8264,7 +8322,6 @@
         </w:rPr>
         <w:tab/>
       </w:r>
-      <w:proofErr w:type="spellStart"/>
       <w:r>
         <w:rPr>
           <w:rFonts w:ascii="新宋体" w:eastAsia="新宋体" w:cs="新宋体"/>
@@ -8301,7 +8358,6 @@
         </w:rPr>
         <w:t>ToDynamic</w:t>
       </w:r>
-      <w:proofErr w:type="spellEnd"/>
     </w:p>
     <w:p>
       <w:pPr>
@@ -8346,7 +8402,6 @@
         </w:rPr>
         <w:tab/>
       </w:r>
-      <w:proofErr w:type="spellStart"/>
       <w:r>
         <w:rPr>
           <w:rFonts w:ascii="新宋体" w:eastAsia="新宋体" w:cs="新宋体"/>
@@ -8371,7 +8426,6 @@
         </w:rPr>
         <w:t>GetAndCheckNull</w:t>
       </w:r>
-      <w:proofErr w:type="spellEnd"/>
     </w:p>
     <w:p>
       <w:pPr>
@@ -8414,7 +8468,6 @@
         </w:rPr>
         <w:tab/>
       </w:r>
-      <w:proofErr w:type="spellStart"/>
       <w:r>
         <w:rPr>
           <w:rFonts w:ascii="新宋体" w:eastAsia="新宋体" w:cs="新宋体"/>
@@ -8439,7 +8492,6 @@
         </w:rPr>
         <w:t>RunTransaction</w:t>
       </w:r>
-      <w:proofErr w:type="spellEnd"/>
     </w:p>
     <w:p>
       <w:pPr>
@@ -8461,7 +8513,6 @@
         </w:rPr>
         <w:t>关于</w:t>
       </w:r>
-      <w:proofErr w:type="spellStart"/>
       <w:r>
         <w:rPr>
           <w:rFonts w:ascii="新宋体" w:eastAsia="新宋体" w:cs="新宋体" w:hint="eastAsia"/>
@@ -8474,7 +8525,6 @@
         </w:rPr>
         <w:t>CodeFirst</w:t>
       </w:r>
-      <w:proofErr w:type="spellEnd"/>
     </w:p>
     <w:p>
       <w:pPr>
@@ -8495,7 +8545,6 @@
         </w:rPr>
         <w:t>设置</w:t>
       </w:r>
-      <w:proofErr w:type="spellStart"/>
       <w:r>
         <w:rPr>
           <w:rFonts w:ascii="新宋体" w:eastAsia="新宋体" w:cs="新宋体"/>
@@ -8532,7 +8581,6 @@
         </w:rPr>
         <w:t>AutoSyncStructure</w:t>
       </w:r>
-      <w:proofErr w:type="spellEnd"/>
       <w:r>
         <w:rPr>
           <w:rFonts w:ascii="新宋体" w:eastAsia="新宋体" w:cs="新宋体" w:hint="eastAsia"/>
@@ -8563,7 +8611,6 @@
         </w:rPr>
         <w:t>如需要在应用启动时同步所有实体，需要将</w:t>
       </w:r>
-      <w:proofErr w:type="spellStart"/>
       <w:r>
         <w:rPr>
           <w:rFonts w:ascii="新宋体" w:eastAsia="新宋体" w:cs="新宋体"/>
@@ -8600,7 +8647,6 @@
         </w:rPr>
         <w:t>SyncStructureOnStartup</w:t>
       </w:r>
-      <w:proofErr w:type="spellEnd"/>
       <w:r>
         <w:rPr>
           <w:rFonts w:ascii="新宋体" w:eastAsia="新宋体" w:cs="新宋体" w:hint="eastAsia"/>
@@ -8837,7 +8883,6 @@
           <w:color w:val="000000" w:themeColor="text1"/>
         </w:rPr>
       </w:pPr>
-      <w:proofErr w:type="gramStart"/>
       <w:r>
         <w:rPr>
           <w:rFonts w:hint="eastAsia"/>
@@ -8854,13 +8899,12 @@
         </w:rPr>
         <w:t>主键</w:t>
       </w:r>
-      <w:proofErr w:type="gramEnd"/>
       <w:r>
         <w:rPr>
           <w:rFonts w:hint="eastAsia"/>
           <w:color w:val="000000" w:themeColor="text1"/>
         </w:rPr>
-        <w:t>属性添加特性</w:t>
+        <w:t>添加特性</w:t>
       </w:r>
       <w:r>
         <w:rPr>
@@ -8932,144 +8976,57 @@
       <w:pPr>
         <w:pStyle w:val="a4"/>
         <w:numPr>
-          <w:ilvl w:val="1"/>
-          <w:numId w:val="26"/>
-        </w:numPr>
-        <w:ind w:firstLineChars="0"/>
-        <w:outlineLvl w:val="3"/>
-        <w:rPr>
-          <w:b/>
-          <w:bCs/>
-        </w:rPr>
-      </w:pPr>
-      <w:proofErr w:type="spellStart"/>
-      <w:r>
-        <w:rPr>
-          <w:rFonts w:hint="eastAsia"/>
-          <w:b/>
-          <w:bCs/>
-        </w:rPr>
-        <w:t>Library</w:t>
-      </w:r>
-      <w:r>
-        <w:rPr>
-          <w:b/>
-          <w:bCs/>
-        </w:rPr>
-        <w:t>.Elasticsearch</w:t>
-      </w:r>
-      <w:bookmarkStart w:id="19" w:name="Library_Elasticsearch"/>
-      <w:bookmarkEnd w:id="19"/>
-      <w:proofErr w:type="spellEnd"/>
-    </w:p>
-    <w:p>
-      <w:pPr>
-        <w:pStyle w:val="a4"/>
-        <w:numPr>
-          <w:ilvl w:val="2"/>
-          <w:numId w:val="26"/>
-        </w:numPr>
-        <w:ind w:firstLineChars="0"/>
-        <w:outlineLvl w:val="4"/>
-        <w:rPr>
-          <w:b/>
-          <w:bCs/>
-        </w:rPr>
-      </w:pPr>
-      <w:r>
-        <w:rPr>
-          <w:rFonts w:hint="eastAsia"/>
-        </w:rPr>
-        <w:t>基础配置</w:t>
-      </w:r>
-    </w:p>
-    <w:p>
-      <w:pPr>
-        <w:pStyle w:val="a4"/>
-        <w:numPr>
           <w:ilvl w:val="3"/>
-          <w:numId w:val="26"/>
+          <w:numId w:val="34"/>
         </w:numPr>
         <w:ind w:firstLineChars="0"/>
         <w:outlineLvl w:val="5"/>
         <w:rPr>
-          <w:b/>
-          <w:bCs/>
-        </w:rPr>
-      </w:pPr>
-      <w:r>
-        <w:rPr>
-          <w:rFonts w:hint="eastAsia"/>
-        </w:rPr>
-        <w:t>在</w:t>
-      </w:r>
-      <w:proofErr w:type="spellStart"/>
-      <w:r>
-        <w:rPr>
-          <w:rFonts w:hint="eastAsia"/>
-          <w:b/>
-          <w:bCs/>
-        </w:rPr>
-        <w:t>Startup</w:t>
-      </w:r>
-      <w:r>
-        <w:rPr>
-          <w:b/>
-          <w:bCs/>
-        </w:rPr>
-        <w:t>.cs</w:t>
-      </w:r>
-      <w:proofErr w:type="spellEnd"/>
-      <w:r>
-        <w:rPr>
-          <w:rFonts w:hint="eastAsia"/>
-        </w:rPr>
-        <w:t>的</w:t>
-      </w:r>
-      <w:proofErr w:type="spellStart"/>
-      <w:r>
-        <w:rPr>
-          <w:rFonts w:ascii="新宋体" w:eastAsia="新宋体" w:cs="新宋体"/>
-          <w:b/>
-          <w:bCs/>
-          <w:color w:val="000000"/>
-          <w:kern w:val="0"/>
-          <w:sz w:val="18"/>
-          <w:szCs w:val="18"/>
-        </w:rPr>
-        <w:t>ConfigureServices</w:t>
-      </w:r>
-      <w:proofErr w:type="spellEnd"/>
-      <w:r>
-        <w:rPr>
-          <w:rFonts w:ascii="新宋体" w:eastAsia="新宋体" w:cs="新宋体" w:hint="eastAsia"/>
-          <w:b/>
-          <w:bCs/>
-          <w:color w:val="000000"/>
-          <w:kern w:val="0"/>
-          <w:sz w:val="18"/>
-          <w:szCs w:val="18"/>
-        </w:rPr>
-        <w:t>方法中</w:t>
-      </w:r>
-    </w:p>
-    <w:p>
-      <w:pPr>
-        <w:pStyle w:val="a4"/>
-        <w:ind w:left="1260" w:firstLineChars="0"/>
-        <w:rPr>
           <w:color w:val="000000" w:themeColor="text1"/>
         </w:rPr>
       </w:pPr>
       <w:r>
         <w:rPr>
+          <w:rFonts w:hint="eastAsia"/>
+          <w:color w:val="000000" w:themeColor="text1"/>
+        </w:rPr>
+        <w:t>实体类</w:t>
+      </w:r>
+      <w:r>
+        <w:rPr>
+          <w:rFonts w:hint="eastAsia"/>
+          <w:b/>
+          <w:bCs/>
+          <w:color w:val="000000" w:themeColor="text1"/>
+        </w:rPr>
+        <w:t>索引</w:t>
+      </w:r>
+      <w:r>
+        <w:rPr>
+          <w:rFonts w:hint="eastAsia"/>
+          <w:color w:val="000000" w:themeColor="text1"/>
+        </w:rPr>
+        <w:t>添加特性</w:t>
+      </w:r>
+    </w:p>
+    <w:p>
+      <w:pPr>
+        <w:pStyle w:val="a4"/>
+        <w:ind w:left="1680" w:firstLineChars="0" w:firstLine="0"/>
+        <w:rPr>
+          <w:rFonts w:hint="eastAsia"/>
+          <w:color w:val="000000" w:themeColor="text1"/>
+        </w:rPr>
+      </w:pPr>
+      <w:r>
+        <w:rPr>
           <w:noProof/>
         </w:rPr>
         <w:drawing>
-          <wp:inline distT="0" distB="0" distL="0" distR="0" wp14:anchorId="338A02BD" wp14:editId="6FE8D2CF">
-            <wp:extent cx="5274310" cy="1186180"/>
-            <wp:effectExtent l="0" t="0" r="2540" b="0"/>
-            <wp:docPr id="32" name="图片 32"/>
+          <wp:inline distT="0" distB="0" distL="0" distR="0" wp14:anchorId="2F4B1F17" wp14:editId="6FF47950">
+            <wp:extent cx="4809524" cy="609524"/>
+            <wp:effectExtent l="0" t="0" r="0" b="635"/>
+            <wp:docPr id="27" name="图片 27"/>
             <wp:cNvGraphicFramePr>
               <a:graphicFrameLocks xmlns:a="http://schemas.openxmlformats.org/drawingml/2006/main" noChangeAspect="1"/>
             </wp:cNvGraphicFramePr>
@@ -9089,7 +9046,7 @@
                   <pic:spPr>
                     <a:xfrm>
                       <a:off x="0" y="0"/>
-                      <a:ext cx="5274310" cy="1186180"/>
+                      <a:ext cx="4809524" cy="609524"/>
                     </a:xfrm>
                     <a:prstGeom prst="rect">
                       <a:avLst/>
@@ -9105,8 +9062,9 @@
     <w:p>
       <w:pPr>
         <w:pStyle w:val="a4"/>
-        <w:ind w:left="1260" w:firstLineChars="0" w:firstLine="0"/>
-        <w:rPr>
+        <w:ind w:left="1680" w:firstLineChars="0" w:firstLine="0"/>
+        <w:rPr>
+          <w:rFonts w:hint="eastAsia"/>
           <w:color w:val="000000" w:themeColor="text1"/>
         </w:rPr>
       </w:pPr>
@@ -9115,122 +9073,125 @@
       <w:pPr>
         <w:pStyle w:val="a4"/>
         <w:numPr>
-          <w:ilvl w:val="4"/>
+          <w:ilvl w:val="1"/>
           <w:numId w:val="26"/>
         </w:numPr>
         <w:ind w:firstLineChars="0"/>
-        <w:rPr>
-          <w:color w:val="000000" w:themeColor="text1"/>
-        </w:rPr>
-      </w:pPr>
-      <w:r>
-        <w:rPr>
-          <w:rFonts w:ascii="新宋体" w:eastAsia="新宋体" w:cs="新宋体" w:hint="eastAsia"/>
+        <w:outlineLvl w:val="3"/>
+        <w:rPr>
+          <w:b/>
+          <w:bCs/>
+        </w:rPr>
+      </w:pPr>
+      <w:r>
+        <w:rPr>
+          <w:rFonts w:hint="eastAsia"/>
+          <w:b/>
+          <w:bCs/>
+        </w:rPr>
+        <w:t>Library</w:t>
+      </w:r>
+      <w:r>
+        <w:rPr>
+          <w:b/>
+          <w:bCs/>
+        </w:rPr>
+        <w:t>.Elasticsearch</w:t>
+      </w:r>
+      <w:bookmarkStart w:id="20" w:name="Library_Elasticsearch"/>
+      <w:bookmarkEnd w:id="20"/>
+    </w:p>
+    <w:p>
+      <w:pPr>
+        <w:pStyle w:val="a4"/>
+        <w:numPr>
+          <w:ilvl w:val="2"/>
+          <w:numId w:val="26"/>
+        </w:numPr>
+        <w:ind w:firstLineChars="0"/>
+        <w:outlineLvl w:val="4"/>
+        <w:rPr>
+          <w:b/>
+          <w:bCs/>
+        </w:rPr>
+      </w:pPr>
+      <w:r>
+        <w:rPr>
+          <w:rFonts w:hint="eastAsia"/>
+        </w:rPr>
+        <w:t>基础配置</w:t>
+      </w:r>
+    </w:p>
+    <w:p>
+      <w:pPr>
+        <w:pStyle w:val="a4"/>
+        <w:numPr>
+          <w:ilvl w:val="3"/>
+          <w:numId w:val="26"/>
+        </w:numPr>
+        <w:ind w:firstLineChars="0"/>
+        <w:outlineLvl w:val="5"/>
+        <w:rPr>
+          <w:b/>
+          <w:bCs/>
+        </w:rPr>
+      </w:pPr>
+      <w:r>
+        <w:rPr>
+          <w:rFonts w:hint="eastAsia"/>
+        </w:rPr>
+        <w:t>在</w:t>
+      </w:r>
+      <w:r>
+        <w:rPr>
+          <w:rFonts w:hint="eastAsia"/>
+          <w:b/>
+          <w:bCs/>
+        </w:rPr>
+        <w:t>Startup</w:t>
+      </w:r>
+      <w:r>
+        <w:rPr>
+          <w:b/>
+          <w:bCs/>
+        </w:rPr>
+        <w:t>.cs</w:t>
+      </w:r>
+      <w:r>
+        <w:rPr>
+          <w:rFonts w:hint="eastAsia"/>
+        </w:rPr>
+        <w:t>的</w:t>
+      </w:r>
+      <w:r>
+        <w:rPr>
+          <w:rFonts w:ascii="新宋体" w:eastAsia="新宋体" w:cs="新宋体"/>
+          <w:b/>
+          <w:bCs/>
           <w:color w:val="000000"/>
           <w:kern w:val="0"/>
-          <w:sz w:val="19"/>
-          <w:szCs w:val="19"/>
-        </w:rPr>
-        <w:t>需要使用</w:t>
-      </w:r>
-      <w:proofErr w:type="spellStart"/>
-      <w:r>
-        <w:rPr>
-          <w:rFonts w:ascii="新宋体" w:eastAsia="新宋体" w:cs="新宋体"/>
+          <w:sz w:val="18"/>
+          <w:szCs w:val="18"/>
+        </w:rPr>
+        <w:t>ConfigureServices</w:t>
+      </w:r>
+      <w:r>
+        <w:rPr>
+          <w:rFonts w:ascii="新宋体" w:eastAsia="新宋体" w:cs="新宋体" w:hint="eastAsia"/>
           <w:b/>
           <w:bCs/>
           <w:color w:val="000000"/>
           <w:kern w:val="0"/>
-          <w:sz w:val="19"/>
-          <w:szCs w:val="19"/>
-        </w:rPr>
-        <w:t>DefaultMappingFor</w:t>
-      </w:r>
-      <w:proofErr w:type="spellEnd"/>
-      <w:r>
-        <w:rPr>
-          <w:rFonts w:ascii="新宋体" w:eastAsia="新宋体" w:cs="新宋体" w:hint="eastAsia"/>
-          <w:color w:val="000000"/>
-          <w:kern w:val="0"/>
-          <w:sz w:val="19"/>
-          <w:szCs w:val="19"/>
-        </w:rPr>
-        <w:t>方法配置</w:t>
-      </w:r>
-      <w:r>
-        <w:rPr>
-          <w:rFonts w:ascii="新宋体" w:eastAsia="新宋体" w:cs="新宋体" w:hint="eastAsia"/>
-          <w:b/>
-          <w:bCs/>
-          <w:color w:val="000000"/>
-          <w:kern w:val="0"/>
-          <w:sz w:val="19"/>
-          <w:szCs w:val="19"/>
-        </w:rPr>
-        <w:t>默认映射</w:t>
-      </w:r>
-    </w:p>
-    <w:p>
-      <w:pPr>
-        <w:pStyle w:val="a4"/>
-        <w:numPr>
-          <w:ilvl w:val="3"/>
-          <w:numId w:val="34"/>
-        </w:numPr>
-        <w:ind w:firstLineChars="0"/>
-        <w:outlineLvl w:val="5"/>
-        <w:rPr>
-          <w:color w:val="000000" w:themeColor="text1"/>
-        </w:rPr>
-      </w:pPr>
-      <w:r>
-        <w:rPr>
-          <w:rFonts w:ascii="新宋体" w:eastAsia="新宋体" w:cs="新宋体" w:hint="eastAsia"/>
-          <w:color w:val="000000"/>
-          <w:kern w:val="0"/>
-          <w:sz w:val="19"/>
-          <w:szCs w:val="19"/>
-        </w:rPr>
-        <w:t>在</w:t>
-      </w:r>
-      <w:r>
-        <w:rPr>
-          <w:rFonts w:ascii="新宋体" w:eastAsia="新宋体" w:cs="新宋体" w:hint="eastAsia"/>
-          <w:b/>
-          <w:bCs/>
-          <w:color w:val="000000"/>
-          <w:kern w:val="0"/>
-          <w:sz w:val="19"/>
-          <w:szCs w:val="19"/>
-        </w:rPr>
-        <w:t>类</w:t>
-      </w:r>
-      <w:r>
-        <w:rPr>
-          <w:rFonts w:ascii="新宋体" w:eastAsia="新宋体" w:cs="新宋体" w:hint="eastAsia"/>
-          <w:color w:val="000000"/>
-          <w:kern w:val="0"/>
-          <w:sz w:val="19"/>
-          <w:szCs w:val="19"/>
-        </w:rPr>
-        <w:t>中添加</w:t>
-      </w:r>
-      <w:r>
-        <w:rPr>
-          <w:rFonts w:ascii="新宋体" w:eastAsia="新宋体" w:cs="新宋体" w:hint="eastAsia"/>
-          <w:b/>
-          <w:bCs/>
-          <w:color w:val="000000"/>
-          <w:kern w:val="0"/>
-          <w:sz w:val="19"/>
-          <w:szCs w:val="19"/>
-        </w:rPr>
-        <w:t>特性</w:t>
-      </w:r>
-    </w:p>
-    <w:p>
-      <w:pPr>
-        <w:ind w:left="1260" w:firstLine="420"/>
+          <w:sz w:val="18"/>
+          <w:szCs w:val="18"/>
+        </w:rPr>
+        <w:t>方法中</w:t>
+      </w:r>
+    </w:p>
+    <w:p>
+      <w:pPr>
+        <w:pStyle w:val="a4"/>
+        <w:ind w:left="1260" w:firstLineChars="0"/>
         <w:rPr>
           <w:color w:val="000000" w:themeColor="text1"/>
         </w:rPr>
@@ -9241,10 +9202,10 @@
         </w:rPr>
         <w:lastRenderedPageBreak/>
         <w:drawing>
-          <wp:inline distT="0" distB="0" distL="0" distR="0" wp14:anchorId="539C5181" wp14:editId="04CC51F0">
-            <wp:extent cx="5274310" cy="355600"/>
-            <wp:effectExtent l="0" t="0" r="2540" b="6350"/>
-            <wp:docPr id="33" name="图片 33"/>
+          <wp:inline distT="0" distB="0" distL="0" distR="0" wp14:anchorId="338A02BD" wp14:editId="6FE8D2CF">
+            <wp:extent cx="5274310" cy="1186180"/>
+            <wp:effectExtent l="0" t="0" r="2540" b="0"/>
+            <wp:docPr id="32" name="图片 32"/>
             <wp:cNvGraphicFramePr>
               <a:graphicFrameLocks xmlns:a="http://schemas.openxmlformats.org/drawingml/2006/main" noChangeAspect="1"/>
             </wp:cNvGraphicFramePr>
@@ -9264,7 +9225,7 @@
                   <pic:spPr>
                     <a:xfrm>
                       <a:off x="0" y="0"/>
-                      <a:ext cx="5274310" cy="355600"/>
+                      <a:ext cx="5274310" cy="1186180"/>
                     </a:xfrm>
                     <a:prstGeom prst="rect">
                       <a:avLst/>
@@ -9279,7 +9240,8 @@
     </w:p>
     <w:p>
       <w:pPr>
-        <w:ind w:left="1260" w:firstLine="420"/>
+        <w:pStyle w:val="a4"/>
+        <w:ind w:left="1260" w:firstLineChars="0" w:firstLine="0"/>
         <w:rPr>
           <w:color w:val="000000" w:themeColor="text1"/>
         </w:rPr>
@@ -9290,27 +9252,13 @@
         <w:pStyle w:val="a4"/>
         <w:numPr>
           <w:ilvl w:val="4"/>
-          <w:numId w:val="34"/>
+          <w:numId w:val="26"/>
         </w:numPr>
         <w:ind w:firstLineChars="0"/>
         <w:rPr>
           <w:color w:val="000000" w:themeColor="text1"/>
         </w:rPr>
       </w:pPr>
-      <w:proofErr w:type="spellStart"/>
-      <w:r>
-        <w:rPr>
-          <w:rFonts w:ascii="新宋体" w:eastAsia="新宋体" w:cs="新宋体"/>
-          <w:b/>
-          <w:bCs/>
-          <w:color w:val="000000"/>
-          <w:kern w:val="0"/>
-          <w:sz w:val="19"/>
-          <w:szCs w:val="19"/>
-        </w:rPr>
-        <w:t>ElasticsearchIndiceExtension</w:t>
-      </w:r>
-      <w:proofErr w:type="spellEnd"/>
       <w:r>
         <w:rPr>
           <w:rFonts w:ascii="新宋体" w:eastAsia="新宋体" w:cs="新宋体" w:hint="eastAsia"/>
@@ -9319,22 +9267,8 @@
           <w:sz w:val="19"/>
           <w:szCs w:val="19"/>
         </w:rPr>
-        <w:t>特性提供了设置版本以及分库等一些拓展方法;</w:t>
-      </w:r>
-    </w:p>
-    <w:p>
-      <w:pPr>
-        <w:pStyle w:val="a4"/>
-        <w:numPr>
-          <w:ilvl w:val="4"/>
-          <w:numId w:val="34"/>
-        </w:numPr>
-        <w:ind w:firstLineChars="0"/>
-        <w:rPr>
-          <w:color w:val="000000" w:themeColor="text1"/>
-        </w:rPr>
-      </w:pPr>
-      <w:proofErr w:type="spellStart"/>
+        <w:t>需要使用</w:t>
+      </w:r>
       <w:r>
         <w:rPr>
           <w:rFonts w:ascii="新宋体" w:eastAsia="新宋体" w:cs="新宋体"/>
@@ -9345,9 +9279,8 @@
           <w:sz w:val="19"/>
           <w:szCs w:val="19"/>
         </w:rPr>
-        <w:t>ElasticsearchType</w:t>
-      </w:r>
-      <w:proofErr w:type="spellEnd"/>
+        <w:t>DefaultMappingFor</w:t>
+      </w:r>
       <w:r>
         <w:rPr>
           <w:rFonts w:ascii="新宋体" w:eastAsia="新宋体" w:cs="新宋体" w:hint="eastAsia"/>
@@ -9356,7 +9289,7 @@
           <w:sz w:val="19"/>
           <w:szCs w:val="19"/>
         </w:rPr>
-        <w:t>特性是必须的，设置</w:t>
+        <w:t>方法配置</w:t>
       </w:r>
       <w:r>
         <w:rPr>
@@ -9368,8 +9301,22 @@
           <w:sz w:val="19"/>
           <w:szCs w:val="19"/>
         </w:rPr>
-        <w:t>关系名称</w:t>
-      </w:r>
+        <w:t>默认映射</w:t>
+      </w:r>
+    </w:p>
+    <w:p>
+      <w:pPr>
+        <w:pStyle w:val="a4"/>
+        <w:numPr>
+          <w:ilvl w:val="3"/>
+          <w:numId w:val="34"/>
+        </w:numPr>
+        <w:ind w:firstLineChars="0"/>
+        <w:outlineLvl w:val="5"/>
+        <w:rPr>
+          <w:color w:val="000000" w:themeColor="text1"/>
+        </w:rPr>
+      </w:pPr>
       <w:r>
         <w:rPr>
           <w:rFonts w:ascii="新宋体" w:eastAsia="新宋体" w:cs="新宋体" w:hint="eastAsia"/>
@@ -9378,7 +9325,7 @@
           <w:sz w:val="19"/>
           <w:szCs w:val="19"/>
         </w:rPr>
-        <w:t>和指定</w:t>
+        <w:t>在</w:t>
       </w:r>
       <w:r>
         <w:rPr>
@@ -9390,7 +9337,7 @@
           <w:sz w:val="19"/>
           <w:szCs w:val="19"/>
         </w:rPr>
-        <w:t>主键</w:t>
+        <w:t>类</w:t>
       </w:r>
       <w:r>
         <w:rPr>
@@ -9400,22 +9347,8 @@
           <w:sz w:val="19"/>
           <w:szCs w:val="19"/>
         </w:rPr>
-        <w:t>;</w:t>
-      </w:r>
-    </w:p>
-    <w:p>
-      <w:pPr>
-        <w:pStyle w:val="a4"/>
-        <w:numPr>
-          <w:ilvl w:val="3"/>
-          <w:numId w:val="34"/>
-        </w:numPr>
-        <w:ind w:firstLineChars="0"/>
-        <w:outlineLvl w:val="5"/>
-        <w:rPr>
-          <w:color w:val="000000" w:themeColor="text1"/>
-        </w:rPr>
-      </w:pPr>
+        <w:t>中添加</w:t>
+      </w:r>
       <w:r>
         <w:rPr>
           <w:rFonts w:ascii="新宋体" w:eastAsia="新宋体" w:cs="新宋体" w:hint="eastAsia"/>
@@ -9426,56 +9359,25 @@
           <w:sz w:val="19"/>
           <w:szCs w:val="19"/>
         </w:rPr>
-        <w:t>在类的属性中添加特性</w:t>
-      </w:r>
-    </w:p>
-    <w:p>
-      <w:pPr>
-        <w:pStyle w:val="a4"/>
-        <w:numPr>
-          <w:ilvl w:val="0"/>
-          <w:numId w:val="31"/>
-        </w:numPr>
-        <w:ind w:firstLineChars="0"/>
-        <w:outlineLvl w:val="6"/>
+        <w:t>特性</w:t>
+      </w:r>
+    </w:p>
+    <w:p>
+      <w:pPr>
+        <w:ind w:left="1260" w:firstLine="420"/>
         <w:rPr>
           <w:color w:val="000000" w:themeColor="text1"/>
         </w:rPr>
       </w:pPr>
       <w:r>
         <w:rPr>
-          <w:rFonts w:hint="eastAsia"/>
-          <w:color w:val="000000" w:themeColor="text1"/>
-        </w:rPr>
-        <w:t>指定</w:t>
-      </w:r>
-      <w:r>
-        <w:rPr>
-          <w:rFonts w:hint="eastAsia"/>
-          <w:b/>
-          <w:bCs/>
-          <w:color w:val="000000" w:themeColor="text1"/>
-        </w:rPr>
-        <w:t>数据类型</w:t>
-      </w:r>
-    </w:p>
-    <w:p>
-      <w:pPr>
-        <w:pStyle w:val="a4"/>
-        <w:ind w:left="2100" w:firstLineChars="0" w:firstLine="0"/>
-        <w:rPr>
-          <w:color w:val="000000" w:themeColor="text1"/>
-        </w:rPr>
-      </w:pPr>
-      <w:r>
-        <w:rPr>
           <w:noProof/>
         </w:rPr>
         <w:drawing>
-          <wp:inline distT="0" distB="0" distL="0" distR="0" wp14:anchorId="23E0764B" wp14:editId="7526EE7D">
-            <wp:extent cx="1885714" cy="247619"/>
-            <wp:effectExtent l="0" t="0" r="635" b="635"/>
-            <wp:docPr id="34" name="图片 34"/>
+          <wp:inline distT="0" distB="0" distL="0" distR="0" wp14:anchorId="539C5181" wp14:editId="04CC51F0">
+            <wp:extent cx="5274310" cy="355600"/>
+            <wp:effectExtent l="0" t="0" r="2540" b="6350"/>
+            <wp:docPr id="33" name="图片 33"/>
             <wp:cNvGraphicFramePr>
               <a:graphicFrameLocks xmlns:a="http://schemas.openxmlformats.org/drawingml/2006/main" noChangeAspect="1"/>
             </wp:cNvGraphicFramePr>
@@ -9495,7 +9397,7 @@
                   <pic:spPr>
                     <a:xfrm>
                       <a:off x="0" y="0"/>
-                      <a:ext cx="1885714" cy="247619"/>
+                      <a:ext cx="5274310" cy="355600"/>
                     </a:xfrm>
                     <a:prstGeom prst="rect">
                       <a:avLst/>
@@ -9510,12 +9412,151 @@
     </w:p>
     <w:p>
       <w:pPr>
-        <w:pStyle w:val="a4"/>
-        <w:ind w:left="2100" w:firstLineChars="0" w:firstLine="0"/>
+        <w:ind w:left="1260" w:firstLine="420"/>
         <w:rPr>
           <w:color w:val="000000" w:themeColor="text1"/>
         </w:rPr>
       </w:pPr>
+    </w:p>
+    <w:p>
+      <w:pPr>
+        <w:pStyle w:val="a4"/>
+        <w:numPr>
+          <w:ilvl w:val="4"/>
+          <w:numId w:val="34"/>
+        </w:numPr>
+        <w:ind w:firstLineChars="0"/>
+        <w:rPr>
+          <w:color w:val="000000" w:themeColor="text1"/>
+        </w:rPr>
+      </w:pPr>
+      <w:r>
+        <w:rPr>
+          <w:rFonts w:ascii="新宋体" w:eastAsia="新宋体" w:cs="新宋体"/>
+          <w:b/>
+          <w:bCs/>
+          <w:color w:val="000000"/>
+          <w:kern w:val="0"/>
+          <w:sz w:val="19"/>
+          <w:szCs w:val="19"/>
+        </w:rPr>
+        <w:t>ElasticsearchIndiceExtension</w:t>
+      </w:r>
+      <w:r>
+        <w:rPr>
+          <w:rFonts w:ascii="新宋体" w:eastAsia="新宋体" w:cs="新宋体" w:hint="eastAsia"/>
+          <w:color w:val="000000"/>
+          <w:kern w:val="0"/>
+          <w:sz w:val="19"/>
+          <w:szCs w:val="19"/>
+        </w:rPr>
+        <w:t>特性提供了设置版本以及分库等一些拓展方法;</w:t>
+      </w:r>
+    </w:p>
+    <w:p>
+      <w:pPr>
+        <w:pStyle w:val="a4"/>
+        <w:numPr>
+          <w:ilvl w:val="4"/>
+          <w:numId w:val="34"/>
+        </w:numPr>
+        <w:ind w:firstLineChars="0"/>
+        <w:rPr>
+          <w:color w:val="000000" w:themeColor="text1"/>
+        </w:rPr>
+      </w:pPr>
+      <w:r>
+        <w:rPr>
+          <w:rFonts w:ascii="新宋体" w:eastAsia="新宋体" w:cs="新宋体"/>
+          <w:b/>
+          <w:bCs/>
+          <w:color w:val="000000"/>
+          <w:kern w:val="0"/>
+          <w:sz w:val="19"/>
+          <w:szCs w:val="19"/>
+        </w:rPr>
+        <w:t>ElasticsearchType</w:t>
+      </w:r>
+      <w:r>
+        <w:rPr>
+          <w:rFonts w:ascii="新宋体" w:eastAsia="新宋体" w:cs="新宋体" w:hint="eastAsia"/>
+          <w:color w:val="000000"/>
+          <w:kern w:val="0"/>
+          <w:sz w:val="19"/>
+          <w:szCs w:val="19"/>
+        </w:rPr>
+        <w:t>特性是必须的，设置</w:t>
+      </w:r>
+      <w:r>
+        <w:rPr>
+          <w:rFonts w:ascii="新宋体" w:eastAsia="新宋体" w:cs="新宋体" w:hint="eastAsia"/>
+          <w:b/>
+          <w:bCs/>
+          <w:color w:val="000000"/>
+          <w:kern w:val="0"/>
+          <w:sz w:val="19"/>
+          <w:szCs w:val="19"/>
+        </w:rPr>
+        <w:t>关系名称</w:t>
+      </w:r>
+      <w:r>
+        <w:rPr>
+          <w:rFonts w:ascii="新宋体" w:eastAsia="新宋体" w:cs="新宋体" w:hint="eastAsia"/>
+          <w:color w:val="000000"/>
+          <w:kern w:val="0"/>
+          <w:sz w:val="19"/>
+          <w:szCs w:val="19"/>
+        </w:rPr>
+        <w:t>和指定</w:t>
+      </w:r>
+      <w:r>
+        <w:rPr>
+          <w:rFonts w:ascii="新宋体" w:eastAsia="新宋体" w:cs="新宋体" w:hint="eastAsia"/>
+          <w:b/>
+          <w:bCs/>
+          <w:color w:val="000000"/>
+          <w:kern w:val="0"/>
+          <w:sz w:val="19"/>
+          <w:szCs w:val="19"/>
+        </w:rPr>
+        <w:t>主键</w:t>
+      </w:r>
+      <w:r>
+        <w:rPr>
+          <w:rFonts w:ascii="新宋体" w:eastAsia="新宋体" w:cs="新宋体" w:hint="eastAsia"/>
+          <w:color w:val="000000"/>
+          <w:kern w:val="0"/>
+          <w:sz w:val="19"/>
+          <w:szCs w:val="19"/>
+        </w:rPr>
+        <w:t>;</w:t>
+      </w:r>
+    </w:p>
+    <w:p>
+      <w:pPr>
+        <w:pStyle w:val="a4"/>
+        <w:numPr>
+          <w:ilvl w:val="3"/>
+          <w:numId w:val="34"/>
+        </w:numPr>
+        <w:ind w:firstLineChars="0"/>
+        <w:outlineLvl w:val="5"/>
+        <w:rPr>
+          <w:color w:val="000000" w:themeColor="text1"/>
+        </w:rPr>
+      </w:pPr>
+      <w:r>
+        <w:rPr>
+          <w:rFonts w:ascii="新宋体" w:eastAsia="新宋体" w:cs="新宋体" w:hint="eastAsia"/>
+          <w:b/>
+          <w:bCs/>
+          <w:color w:val="000000"/>
+          <w:kern w:val="0"/>
+          <w:sz w:val="19"/>
+          <w:szCs w:val="19"/>
+        </w:rPr>
+        <w:t>在类的属性中添加特性</w:t>
+      </w:r>
     </w:p>
     <w:p>
       <w:pPr>
@@ -9533,18 +9574,18 @@
       <w:r>
         <w:rPr>
           <w:rFonts w:hint="eastAsia"/>
-          <w:b/>
-          <w:bCs/>
           <w:color w:val="000000" w:themeColor="text1"/>
         </w:rPr>
-        <w:t>忽略</w:t>
-      </w:r>
-      <w:r>
-        <w:rPr>
-          <w:rFonts w:hint="eastAsia"/>
+        <w:t>指定</w:t>
+      </w:r>
+      <w:r>
+        <w:rPr>
+          <w:rFonts w:hint="eastAsia"/>
+          <w:b/>
+          <w:bCs/>
           <w:color w:val="000000" w:themeColor="text1"/>
         </w:rPr>
-        <w:t>属性</w:t>
+        <w:t>数据类型</w:t>
       </w:r>
     </w:p>
     <w:p>
@@ -9560,10 +9601,10 @@
           <w:noProof/>
         </w:rPr>
         <w:drawing>
-          <wp:inline distT="0" distB="0" distL="0" distR="0" wp14:anchorId="4571AF29" wp14:editId="35599747">
-            <wp:extent cx="704762" cy="238095"/>
-            <wp:effectExtent l="0" t="0" r="635" b="0"/>
-            <wp:docPr id="35" name="图片 35"/>
+          <wp:inline distT="0" distB="0" distL="0" distR="0" wp14:anchorId="23E0764B" wp14:editId="7526EE7D">
+            <wp:extent cx="1885714" cy="247619"/>
+            <wp:effectExtent l="0" t="0" r="635" b="635"/>
+            <wp:docPr id="34" name="图片 34"/>
             <wp:cNvGraphicFramePr>
               <a:graphicFrameLocks xmlns:a="http://schemas.openxmlformats.org/drawingml/2006/main" noChangeAspect="1"/>
             </wp:cNvGraphicFramePr>
@@ -9583,7 +9624,7 @@
                   <pic:spPr>
                     <a:xfrm>
                       <a:off x="0" y="0"/>
-                      <a:ext cx="704762" cy="238095"/>
+                      <a:ext cx="1885714" cy="247619"/>
                     </a:xfrm>
                     <a:prstGeom prst="rect">
                       <a:avLst/>
@@ -9609,11 +9650,11 @@
       <w:pPr>
         <w:pStyle w:val="a4"/>
         <w:numPr>
-          <w:ilvl w:val="2"/>
-          <w:numId w:val="34"/>
-        </w:numPr>
-        <w:ind w:firstLineChars="0"/>
-        <w:outlineLvl w:val="4"/>
+          <w:ilvl w:val="0"/>
+          <w:numId w:val="31"/>
+        </w:numPr>
+        <w:ind w:firstLineChars="0"/>
+        <w:outlineLvl w:val="6"/>
         <w:rPr>
           <w:color w:val="000000" w:themeColor="text1"/>
         </w:rPr>
@@ -9621,28 +9662,37 @@
       <w:r>
         <w:rPr>
           <w:rFonts w:hint="eastAsia"/>
+          <w:b/>
+          <w:bCs/>
           <w:color w:val="000000" w:themeColor="text1"/>
         </w:rPr>
-        <w:t>使用方式</w:t>
-      </w:r>
-    </w:p>
-    <w:p>
-      <w:pPr>
-        <w:pStyle w:val="a4"/>
-        <w:ind w:left="1680" w:firstLineChars="0" w:firstLine="0"/>
-        <w:rPr>
+        <w:t>忽略</w:t>
+      </w:r>
+      <w:r>
+        <w:rPr>
+          <w:rFonts w:hint="eastAsia"/>
           <w:color w:val="000000" w:themeColor="text1"/>
         </w:rPr>
+        <w:t>属性</w:t>
+      </w:r>
+    </w:p>
+    <w:p>
+      <w:pPr>
+        <w:pStyle w:val="a4"/>
+        <w:ind w:left="2100" w:firstLineChars="0" w:firstLine="0"/>
+        <w:rPr>
+          <w:color w:val="000000" w:themeColor="text1"/>
+        </w:rPr>
       </w:pPr>
       <w:r>
         <w:rPr>
           <w:noProof/>
         </w:rPr>
         <w:drawing>
-          <wp:inline distT="0" distB="0" distL="0" distR="0" wp14:anchorId="2354E150" wp14:editId="4205D705">
-            <wp:extent cx="5274310" cy="1322705"/>
-            <wp:effectExtent l="0" t="0" r="2540" b="0"/>
-            <wp:docPr id="36" name="图片 36"/>
+          <wp:inline distT="0" distB="0" distL="0" distR="0" wp14:anchorId="4571AF29" wp14:editId="35599747">
+            <wp:extent cx="704762" cy="238095"/>
+            <wp:effectExtent l="0" t="0" r="635" b="0"/>
+            <wp:docPr id="35" name="图片 35"/>
             <wp:cNvGraphicFramePr>
               <a:graphicFrameLocks xmlns:a="http://schemas.openxmlformats.org/drawingml/2006/main" noChangeAspect="1"/>
             </wp:cNvGraphicFramePr>
@@ -9662,6 +9712,85 @@
                   <pic:spPr>
                     <a:xfrm>
                       <a:off x="0" y="0"/>
+                      <a:ext cx="704762" cy="238095"/>
+                    </a:xfrm>
+                    <a:prstGeom prst="rect">
+                      <a:avLst/>
+                    </a:prstGeom>
+                  </pic:spPr>
+                </pic:pic>
+              </a:graphicData>
+            </a:graphic>
+          </wp:inline>
+        </w:drawing>
+      </w:r>
+    </w:p>
+    <w:p>
+      <w:pPr>
+        <w:pStyle w:val="a4"/>
+        <w:ind w:left="2100" w:firstLineChars="0" w:firstLine="0"/>
+        <w:rPr>
+          <w:color w:val="000000" w:themeColor="text1"/>
+        </w:rPr>
+      </w:pPr>
+    </w:p>
+    <w:p>
+      <w:pPr>
+        <w:pStyle w:val="a4"/>
+        <w:numPr>
+          <w:ilvl w:val="2"/>
+          <w:numId w:val="34"/>
+        </w:numPr>
+        <w:ind w:firstLineChars="0"/>
+        <w:outlineLvl w:val="4"/>
+        <w:rPr>
+          <w:color w:val="000000" w:themeColor="text1"/>
+        </w:rPr>
+      </w:pPr>
+      <w:r>
+        <w:rPr>
+          <w:rFonts w:hint="eastAsia"/>
+          <w:color w:val="000000" w:themeColor="text1"/>
+        </w:rPr>
+        <w:t>使用方式</w:t>
+      </w:r>
+    </w:p>
+    <w:p>
+      <w:pPr>
+        <w:pStyle w:val="a4"/>
+        <w:ind w:left="1680" w:firstLineChars="0" w:firstLine="0"/>
+        <w:rPr>
+          <w:color w:val="000000" w:themeColor="text1"/>
+        </w:rPr>
+      </w:pPr>
+      <w:r>
+        <w:rPr>
+          <w:noProof/>
+        </w:rPr>
+        <w:drawing>
+          <wp:inline distT="0" distB="0" distL="0" distR="0" wp14:anchorId="2354E150" wp14:editId="4205D705">
+            <wp:extent cx="5274310" cy="1322705"/>
+            <wp:effectExtent l="0" t="0" r="2540" b="0"/>
+            <wp:docPr id="36" name="图片 36"/>
+            <wp:cNvGraphicFramePr>
+              <a:graphicFrameLocks xmlns:a="http://schemas.openxmlformats.org/drawingml/2006/main" noChangeAspect="1"/>
+            </wp:cNvGraphicFramePr>
+            <a:graphic xmlns:a="http://schemas.openxmlformats.org/drawingml/2006/main">
+              <a:graphicData uri="http://schemas.openxmlformats.org/drawingml/2006/picture">
+                <pic:pic xmlns:pic="http://schemas.openxmlformats.org/drawingml/2006/picture">
+                  <pic:nvPicPr>
+                    <pic:cNvPr id="1" name=""/>
+                    <pic:cNvPicPr/>
+                  </pic:nvPicPr>
+                  <pic:blipFill>
+                    <a:blip r:embed="rId48"/>
+                    <a:stretch>
+                      <a:fillRect/>
+                    </a:stretch>
+                  </pic:blipFill>
+                  <pic:spPr>
+                    <a:xfrm>
+                      <a:off x="0" y="0"/>
                       <a:ext cx="5274310" cy="1322705"/>
                     </a:xfrm>
                     <a:prstGeom prst="rect">
@@ -9717,7 +9846,6 @@
         </w:rPr>
         <w:t>中注入</w:t>
       </w:r>
-      <w:proofErr w:type="spellStart"/>
       <w:r>
         <w:rPr>
           <w:rFonts w:ascii="新宋体" w:eastAsia="新宋体" w:cs="新宋体"/>
@@ -9730,7 +9858,6 @@
         </w:rPr>
         <w:t>IElasticsearchProvider</w:t>
       </w:r>
-      <w:proofErr w:type="spellEnd"/>
       <w:r>
         <w:rPr>
           <w:rFonts w:hint="eastAsia"/>
@@ -10966,7 +11093,7 @@
         <w:rFonts w:ascii="Wingdings" w:hAnsi="Wingdings" w:hint="default"/>
       </w:rPr>
     </w:lvl>
-    <w:lvl w:ilvl="5" w:tplc="04090005" w:tentative="1">
+    <w:lvl w:ilvl="5" w:tplc="04090005">
       <w:start w:val="1"/>
       <w:numFmt w:val="bullet"/>
       <w:lvlText w:val=""/>
@@ -10978,7 +11105,7 @@
         <w:rFonts w:ascii="Wingdings" w:hAnsi="Wingdings" w:hint="default"/>
       </w:rPr>
     </w:lvl>
-    <w:lvl w:ilvl="6" w:tplc="04090001" w:tentative="1">
+    <w:lvl w:ilvl="6" w:tplc="04090001">
       <w:start w:val="1"/>
       <w:numFmt w:val="bullet"/>
       <w:lvlText w:val=""/>
@@ -10990,7 +11117,7 @@
         <w:rFonts w:ascii="Wingdings" w:hAnsi="Wingdings" w:hint="default"/>
       </w:rPr>
     </w:lvl>
-    <w:lvl w:ilvl="7" w:tplc="04090003" w:tentative="1">
+    <w:lvl w:ilvl="7" w:tplc="04090003">
       <w:start w:val="1"/>
       <w:numFmt w:val="bullet"/>
       <w:lvlText w:val=""/>

--- a/docs/.Net Core开发框架概述.docx
+++ b/docs/.Net Core开发框架概述.docx
@@ -7,15 +7,15 @@
         <w:pStyle w:val="1"/>
         <w:jc w:val="center"/>
       </w:pPr>
-      <w:bookmarkStart w:id="0" w:name="_Hlk58839528"/>
-      <w:bookmarkStart w:id="1" w:name="_Toc59026257"/>
+      <w:bookmarkStart w:id="0" w:name="_Toc59026257"/>
+      <w:bookmarkStart w:id="1" w:name="_Hlk58839528"/>
       <w:r>
         <w:rPr>
           <w:rFonts w:hint="eastAsia"/>
         </w:rPr>
         <w:t>理论知识</w:t>
       </w:r>
-      <w:bookmarkEnd w:id="1"/>
+      <w:bookmarkEnd w:id="0"/>
     </w:p>
     <w:p>
       <w:pPr>
@@ -2129,7 +2129,7 @@
         </w:r>
       </w:hyperlink>
     </w:p>
-    <w:bookmarkEnd w:id="0"/>
+    <w:bookmarkEnd w:id="1"/>
     <w:p>
       <w:pPr>
         <w:widowControl/>
@@ -2346,9 +2346,9 @@
           <w:szCs w:val="30"/>
         </w:rPr>
       </w:pPr>
-      <w:bookmarkStart w:id="5" w:name="_Hlk58846491"/>
-      <w:bookmarkStart w:id="6" w:name="_Hlk58846502"/>
-      <w:bookmarkStart w:id="7" w:name="_Toc59026261"/>
+      <w:bookmarkStart w:id="5" w:name="_Toc59026261"/>
+      <w:bookmarkStart w:id="6" w:name="_Hlk58846491"/>
+      <w:bookmarkStart w:id="7" w:name="_Hlk58846502"/>
       <w:r>
         <w:rPr>
           <w:rStyle w:val="13"/>
@@ -2361,7 +2361,7 @@
         </w:rPr>
         <w:t>开发工具包</w:t>
       </w:r>
-      <w:bookmarkEnd w:id="7"/>
+      <w:bookmarkEnd w:id="5"/>
       <w:r>
         <w:rPr>
           <w:rStyle w:val="13"/>
@@ -2375,7 +2375,7 @@
         <w:t xml:space="preserve"> </w:t>
       </w:r>
     </w:p>
-    <w:bookmarkEnd w:id="5"/>
+    <w:bookmarkEnd w:id="6"/>
     <w:p>
       <w:pPr>
         <w:pStyle w:val="aa"/>
@@ -2407,6 +2407,214 @@
           <w:iCs w:val="0"/>
         </w:rPr>
         <w:t>（包括运行时）</w:t>
+      </w:r>
+    </w:p>
+    <w:p>
+      <w:pPr>
+        <w:pStyle w:val="aa"/>
+        <w:numPr>
+          <w:ilvl w:val="2"/>
+          <w:numId w:val="3"/>
+        </w:numPr>
+        <w:ind w:firstLineChars="0"/>
+        <w:jc w:val="left"/>
+        <w:rPr>
+          <w:rStyle w:val="13"/>
+          <w:color w:val="767171" w:themeColor="background2" w:themeShade="80"/>
+        </w:rPr>
+      </w:pPr>
+      <w:r>
+        <w:rPr>
+          <w:rStyle w:val="13"/>
+          <w:rFonts w:hint="eastAsia"/>
+          <w:color w:val="767171" w:themeColor="background2" w:themeShade="80"/>
+        </w:rPr>
+        <w:t>查看当前已安装的sdk</w:t>
+      </w:r>
+    </w:p>
+    <w:p>
+      <w:pPr>
+        <w:pStyle w:val="aa"/>
+        <w:numPr>
+          <w:ilvl w:val="3"/>
+          <w:numId w:val="3"/>
+        </w:numPr>
+        <w:ind w:firstLineChars="0"/>
+        <w:jc w:val="left"/>
+        <w:rPr>
+          <w:rStyle w:val="13"/>
+          <w:color w:val="767171" w:themeColor="background2" w:themeShade="80"/>
+        </w:rPr>
+      </w:pPr>
+      <w:r>
+        <w:rPr>
+          <w:noProof/>
+        </w:rPr>
+        <w:drawing>
+          <wp:inline distT="0" distB="0" distL="0" distR="0" wp14:anchorId="47C726C9" wp14:editId="3E27C07D">
+            <wp:extent cx="3266667" cy="895238"/>
+            <wp:effectExtent l="0" t="0" r="0" b="635"/>
+            <wp:docPr id="11" name="图片 11"/>
+            <wp:cNvGraphicFramePr>
+              <a:graphicFrameLocks xmlns:a="http://schemas.openxmlformats.org/drawingml/2006/main" noChangeAspect="1"/>
+            </wp:cNvGraphicFramePr>
+            <a:graphic xmlns:a="http://schemas.openxmlformats.org/drawingml/2006/main">
+              <a:graphicData uri="http://schemas.openxmlformats.org/drawingml/2006/picture">
+                <pic:pic xmlns:pic="http://schemas.openxmlformats.org/drawingml/2006/picture">
+                  <pic:nvPicPr>
+                    <pic:cNvPr id="1" name=""/>
+                    <pic:cNvPicPr/>
+                  </pic:nvPicPr>
+                  <pic:blipFill>
+                    <a:blip r:embed="rId10"/>
+                    <a:stretch>
+                      <a:fillRect/>
+                    </a:stretch>
+                  </pic:blipFill>
+                  <pic:spPr>
+                    <a:xfrm>
+                      <a:off x="0" y="0"/>
+                      <a:ext cx="3266667" cy="895238"/>
+                    </a:xfrm>
+                    <a:prstGeom prst="rect">
+                      <a:avLst/>
+                    </a:prstGeom>
+                  </pic:spPr>
+                </pic:pic>
+              </a:graphicData>
+            </a:graphic>
+          </wp:inline>
+        </w:drawing>
+      </w:r>
+    </w:p>
+    <w:p>
+      <w:pPr>
+        <w:pStyle w:val="aa"/>
+        <w:numPr>
+          <w:ilvl w:val="2"/>
+          <w:numId w:val="3"/>
+        </w:numPr>
+        <w:ind w:firstLineChars="0"/>
+        <w:jc w:val="left"/>
+        <w:rPr>
+          <w:rStyle w:val="13"/>
+          <w:color w:val="767171" w:themeColor="background2" w:themeShade="80"/>
+        </w:rPr>
+      </w:pPr>
+      <w:r>
+        <w:rPr>
+          <w:rStyle w:val="13"/>
+          <w:rFonts w:hint="eastAsia"/>
+          <w:color w:val="767171" w:themeColor="background2" w:themeShade="80"/>
+        </w:rPr>
+        <w:t>建议每个版本都安装x</w:t>
+      </w:r>
+      <w:r>
+        <w:rPr>
+          <w:rStyle w:val="13"/>
+          <w:color w:val="767171" w:themeColor="background2" w:themeShade="80"/>
+        </w:rPr>
+        <w:t>64</w:t>
+      </w:r>
+      <w:r>
+        <w:rPr>
+          <w:rStyle w:val="13"/>
+          <w:rFonts w:hint="eastAsia"/>
+          <w:color w:val="767171" w:themeColor="background2" w:themeShade="80"/>
+        </w:rPr>
+        <w:t>和 x</w:t>
+      </w:r>
+      <w:r>
+        <w:rPr>
+          <w:rStyle w:val="13"/>
+          <w:color w:val="767171" w:themeColor="background2" w:themeShade="80"/>
+        </w:rPr>
+        <w:t>86</w:t>
+      </w:r>
+      <w:r>
+        <w:rPr>
+          <w:rStyle w:val="13"/>
+          <w:rFonts w:hint="eastAsia"/>
+          <w:color w:val="767171" w:themeColor="background2" w:themeShade="80"/>
+        </w:rPr>
+        <w:t>两个版本，并安装Hosting</w:t>
+      </w:r>
+      <w:r>
+        <w:rPr>
+          <w:rStyle w:val="13"/>
+          <w:color w:val="767171" w:themeColor="background2" w:themeShade="80"/>
+        </w:rPr>
+        <w:t xml:space="preserve"> </w:t>
+      </w:r>
+      <w:r>
+        <w:rPr>
+          <w:rStyle w:val="13"/>
+          <w:rFonts w:hint="eastAsia"/>
+          <w:color w:val="767171" w:themeColor="background2" w:themeShade="80"/>
+        </w:rPr>
+        <w:t>Bundle</w:t>
+      </w:r>
+    </w:p>
+    <w:p>
+      <w:pPr>
+        <w:pStyle w:val="aa"/>
+        <w:numPr>
+          <w:ilvl w:val="2"/>
+          <w:numId w:val="3"/>
+        </w:numPr>
+        <w:ind w:firstLineChars="0"/>
+        <w:jc w:val="left"/>
+        <w:rPr>
+          <w:rStyle w:val="13"/>
+          <w:rFonts w:hint="eastAsia"/>
+          <w:color w:val="767171" w:themeColor="background2" w:themeShade="80"/>
+        </w:rPr>
+      </w:pPr>
+      <w:r>
+        <w:rPr>
+          <w:rStyle w:val="13"/>
+          <w:color w:val="767171" w:themeColor="background2" w:themeShade="80"/>
+        </w:rPr>
+        <w:t>3.1</w:t>
+      </w:r>
+      <w:r>
+        <w:rPr>
+          <w:rStyle w:val="13"/>
+          <w:rFonts w:hint="eastAsia"/>
+          <w:color w:val="767171" w:themeColor="background2" w:themeShade="80"/>
+        </w:rPr>
+        <w:t>可平滑</w:t>
+      </w:r>
+      <w:r>
+        <w:rPr>
+          <w:rStyle w:val="13"/>
+          <w:rFonts w:hint="eastAsia"/>
+          <w:color w:val="767171" w:themeColor="background2" w:themeShade="80"/>
+        </w:rPr>
+        <w:t>升级</w:t>
+      </w:r>
+      <w:r>
+        <w:rPr>
+          <w:rStyle w:val="13"/>
+          <w:rFonts w:hint="eastAsia"/>
+          <w:color w:val="767171" w:themeColor="background2" w:themeShade="80"/>
+        </w:rPr>
+        <w:t>至5</w:t>
+      </w:r>
+      <w:r>
+        <w:rPr>
+          <w:rStyle w:val="13"/>
+          <w:color w:val="767171" w:themeColor="background2" w:themeShade="80"/>
+        </w:rPr>
+        <w:t>.0</w:t>
+      </w:r>
+      <w:r>
+        <w:rPr>
+          <w:rStyle w:val="13"/>
+          <w:rFonts w:hint="eastAsia"/>
+          <w:color w:val="767171" w:themeColor="background2" w:themeShade="80"/>
+        </w:rPr>
+        <w:t xml:space="preserve"> </w:t>
       </w:r>
     </w:p>
     <w:p>
@@ -2491,7 +2699,7 @@
         <w:t>运行网站和服务器应用</w:t>
       </w:r>
     </w:p>
-    <w:bookmarkEnd w:id="6"/>
+    <w:bookmarkEnd w:id="7"/>
     <w:p>
       <w:pPr>
         <w:pStyle w:val="aa"/>
@@ -2718,7 +2926,7 @@
           <w:u w:val="none"/>
         </w:rPr>
       </w:pPr>
-      <w:hyperlink r:id="rId10" w:history="1">
+      <w:hyperlink r:id="rId11" w:history="1">
         <w:bookmarkStart w:id="9" w:name="_Toc59026263"/>
         <w:r>
           <w:rPr>
@@ -2754,7 +2962,7 @@
           <w:u w:val="none"/>
         </w:rPr>
       </w:pPr>
-      <w:hyperlink r:id="rId11" w:anchor="step-1---display-installed-net-core-sdks-and-runtimes" w:history="1">
+      <w:hyperlink r:id="rId12" w:anchor="step-1---display-installed-net-core-sdks-and-runtimes" w:history="1">
         <w:bookmarkStart w:id="10" w:name="_Toc59026264"/>
         <w:r>
           <w:rPr>
@@ -2852,7 +3060,7 @@
                     <pic:cNvPicPr/>
                   </pic:nvPicPr>
                   <pic:blipFill>
-                    <a:blip r:embed="rId12"/>
+                    <a:blip r:embed="rId13"/>
                     <a:stretch>
                       <a:fillRect/>
                     </a:stretch>
@@ -2919,7 +3127,7 @@
           <w:u w:val="single"/>
         </w:rPr>
       </w:pPr>
-      <w:hyperlink r:id="rId13" w:history="1">
+      <w:hyperlink r:id="rId14" w:history="1">
         <w:bookmarkStart w:id="12" w:name="_Toc59026266"/>
         <w:r>
           <w:rPr>
@@ -4569,7 +4777,7 @@
         </w:numPr>
         <w:ind w:firstLineChars="0"/>
       </w:pPr>
-      <w:hyperlink r:id="rId14" w:history="1">
+      <w:hyperlink r:id="rId15" w:history="1">
         <w:r>
           <w:rPr>
             <w:rStyle w:val="a8"/>
@@ -4872,7 +5080,7 @@
         </w:numPr>
         <w:ind w:firstLineChars="0"/>
       </w:pPr>
-      <w:hyperlink r:id="rId15" w:history="1">
+      <w:hyperlink r:id="rId16" w:history="1">
         <w:r>
           <w:rPr>
             <w:rStyle w:val="a8"/>
@@ -4967,7 +5175,7 @@
         </w:numPr>
         <w:ind w:firstLineChars="0"/>
       </w:pPr>
-      <w:hyperlink r:id="rId16" w:history="1">
+      <w:hyperlink r:id="rId17" w:history="1">
         <w:r>
           <w:rPr>
             <w:rStyle w:val="a8"/>
@@ -4986,7 +5194,7 @@
         </w:numPr>
         <w:ind w:firstLineChars="0"/>
       </w:pPr>
-      <w:hyperlink r:id="rId17" w:history="1">
+      <w:hyperlink r:id="rId18" w:history="1">
         <w:r>
           <w:rPr>
             <w:rStyle w:val="a8"/>
@@ -5478,7 +5686,7 @@
                     </pic:cNvPicPr>
                   </pic:nvPicPr>
                   <pic:blipFill>
-                    <a:blip r:embed="rId18"/>
+                    <a:blip r:embed="rId19"/>
                     <a:stretch>
                       <a:fillRect/>
                     </a:stretch>
@@ -5600,7 +5808,7 @@
                     </pic:cNvPicPr>
                   </pic:nvPicPr>
                   <pic:blipFill>
-                    <a:blip r:embed="rId19"/>
+                    <a:blip r:embed="rId20"/>
                     <a:stretch>
                       <a:fillRect/>
                     </a:stretch>
@@ -5714,7 +5922,7 @@
                     </pic:cNvPicPr>
                   </pic:nvPicPr>
                   <pic:blipFill>
-                    <a:blip r:embed="rId20"/>
+                    <a:blip r:embed="rId21"/>
                     <a:stretch>
                       <a:fillRect/>
                     </a:stretch>
@@ -5785,7 +5993,7 @@
                     </pic:cNvPicPr>
                   </pic:nvPicPr>
                   <pic:blipFill>
-                    <a:blip r:embed="rId21"/>
+                    <a:blip r:embed="rId22"/>
                     <a:stretch>
                       <a:fillRect/>
                     </a:stretch>
@@ -5980,7 +6188,7 @@
                     </pic:cNvPicPr>
                   </pic:nvPicPr>
                   <pic:blipFill>
-                    <a:blip r:embed="rId22"/>
+                    <a:blip r:embed="rId23"/>
                     <a:stretch>
                       <a:fillRect/>
                     </a:stretch>
@@ -6065,7 +6273,7 @@
                     </pic:cNvPicPr>
                   </pic:nvPicPr>
                   <pic:blipFill>
-                    <a:blip r:embed="rId23"/>
+                    <a:blip r:embed="rId24"/>
                     <a:stretch>
                       <a:fillRect/>
                     </a:stretch>
@@ -6188,7 +6396,7 @@
                     </pic:cNvPicPr>
                   </pic:nvPicPr>
                   <pic:blipFill>
-                    <a:blip r:embed="rId24"/>
+                    <a:blip r:embed="rId25"/>
                     <a:stretch>
                       <a:fillRect/>
                     </a:stretch>
@@ -6364,7 +6572,7 @@
                     </pic:cNvPicPr>
                   </pic:nvPicPr>
                   <pic:blipFill>
-                    <a:blip r:embed="rId25"/>
+                    <a:blip r:embed="rId26"/>
                     <a:stretch>
                       <a:fillRect/>
                     </a:stretch>
@@ -6491,7 +6699,7 @@
                     </pic:cNvPicPr>
                   </pic:nvPicPr>
                   <pic:blipFill>
-                    <a:blip r:embed="rId26"/>
+                    <a:blip r:embed="rId27"/>
                     <a:stretch>
                       <a:fillRect/>
                     </a:stretch>
@@ -6576,7 +6784,7 @@
                     </pic:cNvPicPr>
                   </pic:nvPicPr>
                   <pic:blipFill>
-                    <a:blip r:embed="rId27"/>
+                    <a:blip r:embed="rId28"/>
                     <a:stretch>
                       <a:fillRect/>
                     </a:stretch>
@@ -6765,7 +6973,7 @@
                     </pic:cNvPicPr>
                   </pic:nvPicPr>
                   <pic:blipFill>
-                    <a:blip r:embed="rId28"/>
+                    <a:blip r:embed="rId29"/>
                     <a:stretch>
                       <a:fillRect/>
                     </a:stretch>
@@ -6877,7 +7085,7 @@
                     </pic:cNvPicPr>
                   </pic:nvPicPr>
                   <pic:blipFill>
-                    <a:blip r:embed="rId29"/>
+                    <a:blip r:embed="rId30"/>
                     <a:stretch>
                       <a:fillRect/>
                     </a:stretch>
@@ -7003,7 +7211,7 @@
                     </pic:cNvPicPr>
                   </pic:nvPicPr>
                   <pic:blipFill>
-                    <a:blip r:embed="rId30"/>
+                    <a:blip r:embed="rId31"/>
                     <a:stretch>
                       <a:fillRect/>
                     </a:stretch>
@@ -7102,7 +7310,7 @@
                     </pic:cNvPicPr>
                   </pic:nvPicPr>
                   <pic:blipFill>
-                    <a:blip r:embed="rId31"/>
+                    <a:blip r:embed="rId32"/>
                     <a:stretch>
                       <a:fillRect/>
                     </a:stretch>
@@ -7187,7 +7395,7 @@
                     </pic:cNvPicPr>
                   </pic:nvPicPr>
                   <pic:blipFill>
-                    <a:blip r:embed="rId32"/>
+                    <a:blip r:embed="rId33"/>
                     <a:stretch>
                       <a:fillRect/>
                     </a:stretch>
@@ -7372,7 +7580,7 @@
                     </pic:cNvPicPr>
                   </pic:nvPicPr>
                   <pic:blipFill>
-                    <a:blip r:embed="rId33"/>
+                    <a:blip r:embed="rId34"/>
                     <a:stretch>
                       <a:fillRect/>
                     </a:stretch>
@@ -7536,7 +7744,7 @@
                     </pic:cNvPicPr>
                   </pic:nvPicPr>
                   <pic:blipFill>
-                    <a:blip r:embed="rId34"/>
+                    <a:blip r:embed="rId35"/>
                     <a:stretch>
                       <a:fillRect/>
                     </a:stretch>
@@ -7669,7 +7877,7 @@
                     </pic:cNvPicPr>
                   </pic:nvPicPr>
                   <pic:blipFill>
-                    <a:blip r:embed="rId35"/>
+                    <a:blip r:embed="rId36"/>
                     <a:stretch>
                       <a:fillRect/>
                     </a:stretch>
@@ -7851,7 +8059,7 @@
                     </pic:cNvPicPr>
                   </pic:nvPicPr>
                   <pic:blipFill>
-                    <a:blip r:embed="rId36"/>
+                    <a:blip r:embed="rId37"/>
                     <a:stretch>
                       <a:fillRect/>
                     </a:stretch>
@@ -7984,7 +8192,7 @@
                     </pic:cNvPicPr>
                   </pic:nvPicPr>
                   <pic:blipFill>
-                    <a:blip r:embed="rId37"/>
+                    <a:blip r:embed="rId38"/>
                     <a:stretch>
                       <a:fillRect/>
                     </a:stretch>
@@ -8147,7 +8355,7 @@
                     </pic:cNvPicPr>
                   </pic:nvPicPr>
                   <pic:blipFill>
-                    <a:blip r:embed="rId38"/>
+                    <a:blip r:embed="rId39"/>
                     <a:stretch>
                       <a:fillRect/>
                     </a:stretch>
@@ -8458,7 +8666,7 @@
                     </pic:cNvPicPr>
                   </pic:nvPicPr>
                   <pic:blipFill>
-                    <a:blip r:embed="rId39"/>
+                    <a:blip r:embed="rId40"/>
                     <a:stretch>
                       <a:fillRect/>
                     </a:stretch>
@@ -8540,7 +8748,7 @@
                     </pic:cNvPicPr>
                   </pic:nvPicPr>
                   <pic:blipFill>
-                    <a:blip r:embed="rId40"/>
+                    <a:blip r:embed="rId41"/>
                     <a:stretch>
                       <a:fillRect/>
                     </a:stretch>
@@ -8666,7 +8874,7 @@
                     </pic:cNvPicPr>
                   </pic:nvPicPr>
                   <pic:blipFill>
-                    <a:blip r:embed="rId41"/>
+                    <a:blip r:embed="rId42"/>
                     <a:stretch>
                       <a:fillRect/>
                     </a:stretch>
@@ -8739,7 +8947,7 @@
                     </pic:cNvPicPr>
                   </pic:nvPicPr>
                   <pic:blipFill>
-                    <a:blip r:embed="rId42"/>
+                    <a:blip r:embed="rId43"/>
                     <a:stretch>
                       <a:fillRect/>
                     </a:stretch>
@@ -9338,7 +9546,7 @@
                     </pic:cNvPicPr>
                   </pic:nvPicPr>
                   <pic:blipFill>
-                    <a:blip r:embed="rId43"/>
+                    <a:blip r:embed="rId44"/>
                     <a:stretch>
                       <a:fillRect/>
                     </a:stretch>
@@ -9444,7 +9652,7 @@
                     </pic:cNvPicPr>
                   </pic:nvPicPr>
                   <pic:blipFill>
-                    <a:blip r:embed="rId44"/>
+                    <a:blip r:embed="rId45"/>
                     <a:stretch>
                       <a:fillRect/>
                     </a:stretch>
@@ -9541,7 +9749,7 @@
                     </pic:cNvPicPr>
                   </pic:nvPicPr>
                   <pic:blipFill>
-                    <a:blip r:embed="rId45"/>
+                    <a:blip r:embed="rId46"/>
                     <a:stretch>
                       <a:fillRect/>
                     </a:stretch>
@@ -9638,7 +9846,7 @@
                     </pic:cNvPicPr>
                   </pic:nvPicPr>
                   <pic:blipFill>
-                    <a:blip r:embed="rId46"/>
+                    <a:blip r:embed="rId47"/>
                     <a:stretch>
                       <a:fillRect/>
                     </a:stretch>
@@ -9818,7 +10026,7 @@
                     </pic:cNvPicPr>
                   </pic:nvPicPr>
                   <pic:blipFill>
-                    <a:blip r:embed="rId47"/>
+                    <a:blip r:embed="rId48"/>
                     <a:stretch>
                       <a:fillRect/>
                     </a:stretch>
@@ -9992,7 +10200,7 @@
                     </pic:cNvPicPr>
                   </pic:nvPicPr>
                   <pic:blipFill>
-                    <a:blip r:embed="rId48"/>
+                    <a:blip r:embed="rId49"/>
                     <a:stretch>
                       <a:fillRect/>
                     </a:stretch>
@@ -10221,7 +10429,7 @@
                     </pic:cNvPicPr>
                   </pic:nvPicPr>
                   <pic:blipFill>
-                    <a:blip r:embed="rId49"/>
+                    <a:blip r:embed="rId50"/>
                     <a:stretch>
                       <a:fillRect/>
                     </a:stretch>
@@ -10311,7 +10519,7 @@
                     </pic:cNvPicPr>
                   </pic:nvPicPr>
                   <pic:blipFill>
-                    <a:blip r:embed="rId50"/>
+                    <a:blip r:embed="rId51"/>
                     <a:stretch>
                       <a:fillRect/>
                     </a:stretch>
@@ -10392,7 +10600,7 @@
                     </pic:cNvPicPr>
                   </pic:nvPicPr>
                   <pic:blipFill>
-                    <a:blip r:embed="rId51"/>
+                    <a:blip r:embed="rId52"/>
                     <a:stretch>
                       <a:fillRect/>
                     </a:stretch>
@@ -12813,6 +13021,10 @@
 </file>
 
 <file path=customXml/item1.xml><?xml version="1.0" encoding="utf-8"?>
+<b:Sources xmlns:b="http://schemas.openxmlformats.org/officeDocument/2006/bibliography" xmlns="http://schemas.openxmlformats.org/officeDocument/2006/bibliography" SelectedStyle="\APASixthEditionOfficeOnline.xsl" StyleName="APA" Version="6"/>
+</file>
+
+<file path=customXml/item2.xml><?xml version="1.0" encoding="utf-8"?>
 <s:customData xmlns="http://www.wps.cn/officeDocument/2013/wpsCustomData" xmlns:s="http://www.wps.cn/officeDocument/2013/wpsCustomData">
   <customSectProps>
     <customSectPr/>
@@ -12820,22 +13032,18 @@
 </s:customData>
 </file>
 
-<file path=customXml/item2.xml><?xml version="1.0" encoding="utf-8"?>
-<b:Sources xmlns:b="http://schemas.openxmlformats.org/officeDocument/2006/bibliography" xmlns="http://schemas.openxmlformats.org/officeDocument/2006/bibliography" SelectedStyle="\APASixthEditionOfficeOnline.xsl" StyleName="APA" Version="6"/>
+<file path=customXml/itemProps1.xml><?xml version="1.0" encoding="utf-8"?>
+<ds:datastoreItem xmlns:ds="http://schemas.openxmlformats.org/officeDocument/2006/customXml" ds:itemID="{406B78D9-0C4E-4EFF-B78F-018807D9D313}">
+  <ds:schemaRefs>
+    <ds:schemaRef ds:uri="http://schemas.openxmlformats.org/officeDocument/2006/bibliography"/>
+  </ds:schemaRefs>
+</ds:datastoreItem>
 </file>
 
-<file path=customXml/itemProps1.xml><?xml version="1.0" encoding="utf-8"?>
+<file path=customXml/itemProps2.xml><?xml version="1.0" encoding="utf-8"?>
 <ds:datastoreItem xmlns:ds="http://schemas.openxmlformats.org/officeDocument/2006/customXml" ds:itemID="{B1977F7D-205B-4081-913C-38D41E755F92}">
   <ds:schemaRefs>
     <ds:schemaRef ds:uri="http://www.wps.cn/officeDocument/2013/wpsCustomData"/>
   </ds:schemaRefs>
 </ds:datastoreItem>
-</file>
-
-<file path=customXml/itemProps2.xml><?xml version="1.0" encoding="utf-8"?>
-<ds:datastoreItem xmlns:ds="http://schemas.openxmlformats.org/officeDocument/2006/customXml" ds:itemID="{406B78D9-0C4E-4EFF-B78F-018807D9D313}">
-  <ds:schemaRefs>
-    <ds:schemaRef ds:uri="http://schemas.openxmlformats.org/officeDocument/2006/bibliography"/>
-  </ds:schemaRefs>
-</ds:datastoreItem>
 </file>
--- a/docs/.Net Core开发框架概述.docx
+++ b/docs/.Net Core开发框架概述.docx
@@ -7,15 +7,15 @@
         <w:pStyle w:val="1"/>
         <w:jc w:val="center"/>
       </w:pPr>
-      <w:bookmarkStart w:id="0" w:name="_Toc59026257"/>
-      <w:bookmarkStart w:id="1" w:name="_Hlk58839528"/>
+      <w:bookmarkStart w:id="0" w:name="_Hlk58839528"/>
+      <w:bookmarkStart w:id="1" w:name="_Toc59197563"/>
       <w:r>
         <w:rPr>
           <w:rFonts w:hint="eastAsia"/>
         </w:rPr>
         <w:t>理论知识</w:t>
       </w:r>
-      <w:bookmarkEnd w:id="0"/>
+      <w:bookmarkEnd w:id="1"/>
     </w:p>
     <w:p>
       <w:pPr>
@@ -203,7 +203,7 @@
           <w:r>
             <w:fldChar w:fldCharType="separate"/>
           </w:r>
-          <w:hyperlink w:anchor="_Toc59026257" w:history="1">
+          <w:hyperlink w:anchor="_Toc59197563" w:history="1">
             <w:r>
               <w:rPr>
                 <w:rStyle w:val="a8"/>
@@ -230,7 +230,7 @@
                 <w:noProof/>
                 <w:webHidden/>
               </w:rPr>
-              <w:instrText xml:space="preserve"> PAGEREF _Toc59026257 \h </w:instrText>
+              <w:instrText xml:space="preserve"> PAGEREF _Toc59197563 \h </w:instrText>
             </w:r>
             <w:r>
               <w:rPr>
@@ -271,7 +271,7 @@
               <w:noProof/>
             </w:rPr>
           </w:pPr>
-          <w:hyperlink w:anchor="_Toc59026258" w:history="1">
+          <w:hyperlink w:anchor="_Toc59197564" w:history="1">
             <w:r>
               <w:rPr>
                 <w:rStyle w:val="a8"/>
@@ -302,7 +302,7 @@
                 <w:noProof/>
                 <w:webHidden/>
               </w:rPr>
-              <w:instrText xml:space="preserve"> PAGEREF _Toc59026258 \h </w:instrText>
+              <w:instrText xml:space="preserve"> PAGEREF _Toc59197564 \h </w:instrText>
             </w:r>
             <w:r>
               <w:rPr>
@@ -343,7 +343,7 @@
               <w:noProof/>
             </w:rPr>
           </w:pPr>
-          <w:hyperlink w:anchor="_Toc59026259" w:history="1">
+          <w:hyperlink w:anchor="_Toc59197565" w:history="1">
             <w:r>
               <w:rPr>
                 <w:rStyle w:val="a8"/>
@@ -374,7 +374,7 @@
                 <w:noProof/>
                 <w:webHidden/>
               </w:rPr>
-              <w:instrText xml:space="preserve"> PAGEREF _Toc59026259 \h </w:instrText>
+              <w:instrText xml:space="preserve"> PAGEREF _Toc59197565 \h </w:instrText>
             </w:r>
             <w:r>
               <w:rPr>
@@ -415,7 +415,7 @@
               <w:noProof/>
             </w:rPr>
           </w:pPr>
-          <w:hyperlink w:anchor="_Toc59026260" w:history="1">
+          <w:hyperlink w:anchor="_Toc59197566" w:history="1">
             <w:r>
               <w:rPr>
                 <w:rStyle w:val="a8"/>
@@ -446,7 +446,7 @@
                 <w:noProof/>
                 <w:webHidden/>
               </w:rPr>
-              <w:instrText xml:space="preserve"> PAGEREF _Toc59026260 \h </w:instrText>
+              <w:instrText xml:space="preserve"> PAGEREF _Toc59197566 \h </w:instrText>
             </w:r>
             <w:r>
               <w:rPr>
@@ -488,7 +488,7 @@
               <w:noProof/>
             </w:rPr>
           </w:pPr>
-          <w:hyperlink w:anchor="_Toc59026261" w:history="1">
+          <w:hyperlink w:anchor="_Toc59197567" w:history="1">
             <w:r>
               <w:rPr>
                 <w:rStyle w:val="a8"/>
@@ -534,7 +534,7 @@
                 <w:noProof/>
                 <w:webHidden/>
               </w:rPr>
-              <w:instrText xml:space="preserve"> PAGEREF _Toc59026261 \h </w:instrText>
+              <w:instrText xml:space="preserve"> PAGEREF _Toc59197567 \h </w:instrText>
             </w:r>
             <w:r>
               <w:rPr>
@@ -576,7 +576,7 @@
               <w:noProof/>
             </w:rPr>
           </w:pPr>
-          <w:hyperlink w:anchor="_Toc59026262" w:history="1">
+          <w:hyperlink w:anchor="_Toc59197568" w:history="1">
             <w:r>
               <w:rPr>
                 <w:rStyle w:val="a8"/>
@@ -622,7 +622,7 @@
                 <w:noProof/>
                 <w:webHidden/>
               </w:rPr>
-              <w:instrText xml:space="preserve"> PAGEREF _Toc59026262 \h </w:instrText>
+              <w:instrText xml:space="preserve"> PAGEREF _Toc59197568 \h </w:instrText>
             </w:r>
             <w:r>
               <w:rPr>
@@ -664,7 +664,7 @@
               <w:noProof/>
             </w:rPr>
           </w:pPr>
-          <w:hyperlink w:anchor="_Toc59026263" w:history="1">
+          <w:hyperlink w:anchor="_Toc59197569" w:history="1">
             <w:r>
               <w:rPr>
                 <w:rStyle w:val="a8"/>
@@ -709,7 +709,7 @@
                 <w:noProof/>
                 <w:webHidden/>
               </w:rPr>
-              <w:instrText xml:space="preserve"> PAGEREF _Toc59026263 \h </w:instrText>
+              <w:instrText xml:space="preserve"> PAGEREF _Toc59197569 \h </w:instrText>
             </w:r>
             <w:r>
               <w:rPr>
@@ -751,7 +751,7 @@
               <w:noProof/>
             </w:rPr>
           </w:pPr>
-          <w:hyperlink w:anchor="_Toc59026264" w:history="1">
+          <w:hyperlink w:anchor="_Toc59197570" w:history="1">
             <w:r>
               <w:rPr>
                 <w:rStyle w:val="a8"/>
@@ -796,7 +796,7 @@
                 <w:noProof/>
                 <w:webHidden/>
               </w:rPr>
-              <w:instrText xml:space="preserve"> PAGEREF _Toc59026264 \h </w:instrText>
+              <w:instrText xml:space="preserve"> PAGEREF _Toc59197570 \h </w:instrText>
             </w:r>
             <w:r>
               <w:rPr>
@@ -838,7 +838,7 @@
               <w:noProof/>
             </w:rPr>
           </w:pPr>
-          <w:hyperlink w:anchor="_Toc59026265" w:history="1">
+          <w:hyperlink w:anchor="_Toc59197571" w:history="1">
             <w:r>
               <w:rPr>
                 <w:rStyle w:val="a8"/>
@@ -884,7 +884,7 @@
                 <w:noProof/>
                 <w:webHidden/>
               </w:rPr>
-              <w:instrText xml:space="preserve"> PAGEREF _Toc59026265 \h </w:instrText>
+              <w:instrText xml:space="preserve"> PAGEREF _Toc59197571 \h </w:instrText>
             </w:r>
             <w:r>
               <w:rPr>
@@ -926,7 +926,7 @@
               <w:noProof/>
             </w:rPr>
           </w:pPr>
-          <w:hyperlink w:anchor="_Toc59026266" w:history="1">
+          <w:hyperlink w:anchor="_Toc59197572" w:history="1">
             <w:r>
               <w:rPr>
                 <w:rStyle w:val="a8"/>
@@ -972,7 +972,7 @@
                 <w:noProof/>
                 <w:webHidden/>
               </w:rPr>
-              <w:instrText xml:space="preserve"> PAGEREF _Toc59026266 \h </w:instrText>
+              <w:instrText xml:space="preserve"> PAGEREF _Toc59197572 \h </w:instrText>
             </w:r>
             <w:r>
               <w:rPr>
@@ -1013,7 +1013,7 @@
               <w:noProof/>
             </w:rPr>
           </w:pPr>
-          <w:hyperlink w:anchor="_Toc59026267" w:history="1">
+          <w:hyperlink w:anchor="_Toc59197573" w:history="1">
             <w:r>
               <w:rPr>
                 <w:rStyle w:val="a8"/>
@@ -1044,7 +1044,7 @@
                 <w:noProof/>
                 <w:webHidden/>
               </w:rPr>
-              <w:instrText xml:space="preserve"> PAGEREF _Toc59026267 \h </w:instrText>
+              <w:instrText xml:space="preserve"> PAGEREF _Toc59197573 \h </w:instrText>
             </w:r>
             <w:r>
               <w:rPr>
@@ -1086,7 +1086,7 @@
               <w:noProof/>
             </w:rPr>
           </w:pPr>
-          <w:hyperlink w:anchor="_Toc59026268" w:history="1">
+          <w:hyperlink w:anchor="_Toc59197574" w:history="1">
             <w:r>
               <w:rPr>
                 <w:rStyle w:val="a8"/>
@@ -1109,7 +1109,7 @@
                 <w:bCs/>
                 <w:noProof/>
               </w:rPr>
-              <w:t>命名规范</w:t>
+              <w:t>一般命名规范</w:t>
             </w:r>
             <w:r>
               <w:rPr>
@@ -1130,7 +1130,7 @@
                 <w:noProof/>
                 <w:webHidden/>
               </w:rPr>
-              <w:instrText xml:space="preserve"> PAGEREF _Toc59026268 \h </w:instrText>
+              <w:instrText xml:space="preserve"> PAGEREF _Toc59197574 \h </w:instrText>
             </w:r>
             <w:r>
               <w:rPr>
@@ -1171,7 +1171,7 @@
               <w:noProof/>
             </w:rPr>
           </w:pPr>
-          <w:hyperlink w:anchor="_Toc59026269" w:history="1">
+          <w:hyperlink w:anchor="_Toc59197575" w:history="1">
             <w:r>
               <w:rPr>
                 <w:rStyle w:val="a8"/>
@@ -1202,7 +1202,7 @@
                 <w:noProof/>
                 <w:webHidden/>
               </w:rPr>
-              <w:instrText xml:space="preserve"> PAGEREF _Toc59026269 \h </w:instrText>
+              <w:instrText xml:space="preserve"> PAGEREF _Toc59197575 \h </w:instrText>
             </w:r>
             <w:r>
               <w:rPr>
@@ -1244,7 +1244,7 @@
               <w:noProof/>
             </w:rPr>
           </w:pPr>
-          <w:hyperlink w:anchor="_Toc59026270" w:history="1">
+          <w:hyperlink w:anchor="_Toc59197576" w:history="1">
             <w:r>
               <w:rPr>
                 <w:rStyle w:val="a8"/>
@@ -1288,7 +1288,7 @@
                 <w:noProof/>
                 <w:webHidden/>
               </w:rPr>
-              <w:instrText xml:space="preserve"> PAGEREF _Toc59026270 \h </w:instrText>
+              <w:instrText xml:space="preserve"> PAGEREF _Toc59197576 \h </w:instrText>
             </w:r>
             <w:r>
               <w:rPr>
@@ -1330,7 +1330,7 @@
               <w:noProof/>
             </w:rPr>
           </w:pPr>
-          <w:hyperlink w:anchor="_Toc59026271" w:history="1">
+          <w:hyperlink w:anchor="_Toc59197577" w:history="1">
             <w:r>
               <w:rPr>
                 <w:rStyle w:val="a8"/>
@@ -1374,7 +1374,7 @@
                 <w:noProof/>
                 <w:webHidden/>
               </w:rPr>
-              <w:instrText xml:space="preserve"> PAGEREF _Toc59026271 \h </w:instrText>
+              <w:instrText xml:space="preserve"> PAGEREF _Toc59197577 \h </w:instrText>
             </w:r>
             <w:r>
               <w:rPr>
@@ -1416,7 +1416,7 @@
               <w:noProof/>
             </w:rPr>
           </w:pPr>
-          <w:hyperlink w:anchor="_Toc59026272" w:history="1">
+          <w:hyperlink w:anchor="_Toc59197578" w:history="1">
             <w:r>
               <w:rPr>
                 <w:rStyle w:val="a8"/>
@@ -1460,7 +1460,7 @@
                 <w:noProof/>
                 <w:webHidden/>
               </w:rPr>
-              <w:instrText xml:space="preserve"> PAGEREF _Toc59026272 \h </w:instrText>
+              <w:instrText xml:space="preserve"> PAGEREF _Toc59197578 \h </w:instrText>
             </w:r>
             <w:r>
               <w:rPr>
@@ -1501,7 +1501,7 @@
               <w:noProof/>
             </w:rPr>
           </w:pPr>
-          <w:hyperlink w:anchor="_Toc59026273" w:history="1">
+          <w:hyperlink w:anchor="_Toc59197579" w:history="1">
             <w:r>
               <w:rPr>
                 <w:rStyle w:val="a8"/>
@@ -1532,7 +1532,7 @@
                 <w:noProof/>
                 <w:webHidden/>
               </w:rPr>
-              <w:instrText xml:space="preserve"> PAGEREF _Toc59026273 \h </w:instrText>
+              <w:instrText xml:space="preserve"> PAGEREF _Toc59197579 \h </w:instrText>
             </w:r>
             <w:r>
               <w:rPr>
@@ -1574,7 +1574,7 @@
               <w:noProof/>
             </w:rPr>
           </w:pPr>
-          <w:hyperlink w:anchor="_Toc59026274" w:history="1">
+          <w:hyperlink w:anchor="_Toc59197580" w:history="1">
             <w:r>
               <w:rPr>
                 <w:rStyle w:val="a8"/>
@@ -1618,7 +1618,7 @@
                 <w:noProof/>
                 <w:webHidden/>
               </w:rPr>
-              <w:instrText xml:space="preserve"> PAGEREF _Toc59026274 \h </w:instrText>
+              <w:instrText xml:space="preserve"> PAGEREF _Toc59197580 \h </w:instrText>
             </w:r>
             <w:r>
               <w:rPr>
@@ -1660,7 +1660,7 @@
               <w:noProof/>
             </w:rPr>
           </w:pPr>
-          <w:hyperlink w:anchor="_Toc59026275" w:history="1">
+          <w:hyperlink w:anchor="_Toc59197581" w:history="1">
             <w:r>
               <w:rPr>
                 <w:rStyle w:val="a8"/>
@@ -1704,7 +1704,7 @@
                 <w:noProof/>
                 <w:webHidden/>
               </w:rPr>
-              <w:instrText xml:space="preserve"> PAGEREF _Toc59026275 \h </w:instrText>
+              <w:instrText xml:space="preserve"> PAGEREF _Toc59197581 \h </w:instrText>
             </w:r>
             <w:r>
               <w:rPr>
@@ -1803,7 +1803,7 @@
           <w:szCs w:val="24"/>
         </w:rPr>
       </w:pPr>
-      <w:bookmarkStart w:id="2" w:name="_Toc59026258"/>
+      <w:bookmarkStart w:id="2" w:name="_Toc59197564"/>
       <w:r>
         <w:rPr>
           <w:rStyle w:val="12"/>
@@ -2129,7 +2129,7 @@
         </w:r>
       </w:hyperlink>
     </w:p>
-    <w:bookmarkEnd w:id="1"/>
+    <w:bookmarkEnd w:id="0"/>
     <w:p>
       <w:pPr>
         <w:widowControl/>
@@ -2176,7 +2176,7 @@
           <w:szCs w:val="24"/>
         </w:rPr>
       </w:pPr>
-      <w:bookmarkStart w:id="3" w:name="_Toc59026259"/>
+      <w:bookmarkStart w:id="3" w:name="_Toc59197565"/>
       <w:r>
         <w:rPr>
           <w:rStyle w:val="12"/>
@@ -2310,7 +2310,7 @@
           <w:szCs w:val="24"/>
         </w:rPr>
       </w:pPr>
-      <w:bookmarkStart w:id="4" w:name="_Toc59026260"/>
+      <w:bookmarkStart w:id="4" w:name="_Toc59197566"/>
       <w:r>
         <w:rPr>
           <w:rStyle w:val="12"/>
@@ -2346,9 +2346,9 @@
           <w:szCs w:val="30"/>
         </w:rPr>
       </w:pPr>
-      <w:bookmarkStart w:id="5" w:name="_Toc59026261"/>
-      <w:bookmarkStart w:id="6" w:name="_Hlk58846491"/>
-      <w:bookmarkStart w:id="7" w:name="_Hlk58846502"/>
+      <w:bookmarkStart w:id="5" w:name="_Hlk58846491"/>
+      <w:bookmarkStart w:id="6" w:name="_Hlk58846502"/>
+      <w:bookmarkStart w:id="7" w:name="_Toc59197567"/>
       <w:r>
         <w:rPr>
           <w:rStyle w:val="13"/>
@@ -2361,7 +2361,7 @@
         </w:rPr>
         <w:t>开发工具包</w:t>
       </w:r>
-      <w:bookmarkEnd w:id="5"/>
+      <w:bookmarkEnd w:id="7"/>
       <w:r>
         <w:rPr>
           <w:rStyle w:val="13"/>
@@ -2375,7 +2375,7 @@
         <w:t xml:space="preserve"> </w:t>
       </w:r>
     </w:p>
-    <w:bookmarkEnd w:id="6"/>
+    <w:bookmarkEnd w:id="5"/>
     <w:p>
       <w:pPr>
         <w:pStyle w:val="aa"/>
@@ -2429,8 +2429,18 @@
           <w:rFonts w:hint="eastAsia"/>
           <w:color w:val="767171" w:themeColor="background2" w:themeShade="80"/>
         </w:rPr>
-        <w:t>查看当前已安装的sdk</w:t>
-      </w:r>
+        <w:t>查看当前已安装的</w:t>
+      </w:r>
+      <w:proofErr w:type="spellStart"/>
+      <w:r>
+        <w:rPr>
+          <w:rStyle w:val="13"/>
+          <w:rFonts w:hint="eastAsia"/>
+          <w:color w:val="767171" w:themeColor="background2" w:themeShade="80"/>
+        </w:rPr>
+        <w:t>sdk</w:t>
+      </w:r>
+      <w:proofErr w:type="spellEnd"/>
     </w:p>
     <w:p>
       <w:pPr>
@@ -2531,13 +2541,23 @@
         </w:rPr>
         <w:t>86</w:t>
       </w:r>
+      <w:proofErr w:type="gramStart"/>
       <w:r>
         <w:rPr>
           <w:rStyle w:val="13"/>
           <w:rFonts w:hint="eastAsia"/>
           <w:color w:val="767171" w:themeColor="background2" w:themeShade="80"/>
         </w:rPr>
-        <w:t>两个版本，并安装Hosting</w:t>
+        <w:t>两个</w:t>
+      </w:r>
+      <w:proofErr w:type="gramEnd"/>
+      <w:r>
+        <w:rPr>
+          <w:rStyle w:val="13"/>
+          <w:rFonts w:hint="eastAsia"/>
+          <w:color w:val="767171" w:themeColor="background2" w:themeShade="80"/>
+        </w:rPr>
+        <w:t>版本，并安装Hosting</w:t>
       </w:r>
       <w:r>
         <w:rPr>
@@ -2566,7 +2586,6 @@
         <w:jc w:val="left"/>
         <w:rPr>
           <w:rStyle w:val="13"/>
-          <w:rFonts w:hint="eastAsia"/>
           <w:color w:val="767171" w:themeColor="background2" w:themeShade="80"/>
         </w:rPr>
       </w:pPr>
@@ -2636,7 +2655,7 @@
           <w:szCs w:val="30"/>
         </w:rPr>
       </w:pPr>
-      <w:bookmarkStart w:id="8" w:name="_Toc59026262"/>
+      <w:bookmarkStart w:id="8" w:name="_Toc59197568"/>
       <w:r>
         <w:rPr>
           <w:rStyle w:val="13"/>
@@ -2699,7 +2718,7 @@
         <w:t>运行网站和服务器应用</w:t>
       </w:r>
     </w:p>
-    <w:bookmarkEnd w:id="7"/>
+    <w:bookmarkEnd w:id="6"/>
     <w:p>
       <w:pPr>
         <w:pStyle w:val="aa"/>
@@ -2927,7 +2946,7 @@
         </w:rPr>
       </w:pPr>
       <w:hyperlink r:id="rId11" w:history="1">
-        <w:bookmarkStart w:id="9" w:name="_Toc59026263"/>
+        <w:bookmarkStart w:id="9" w:name="_Toc59197569"/>
         <w:r>
           <w:rPr>
             <w:rStyle w:val="a8"/>
@@ -2963,7 +2982,7 @@
         </w:rPr>
       </w:pPr>
       <w:hyperlink r:id="rId12" w:anchor="step-1---display-installed-net-core-sdks-and-runtimes" w:history="1">
-        <w:bookmarkStart w:id="10" w:name="_Toc59026264"/>
+        <w:bookmarkStart w:id="10" w:name="_Toc59197570"/>
         <w:r>
           <w:rPr>
             <w:rStyle w:val="a8"/>
@@ -3009,7 +3028,7 @@
           <w:szCs w:val="30"/>
         </w:rPr>
       </w:pPr>
-      <w:bookmarkStart w:id="11" w:name="_Toc59026265"/>
+      <w:bookmarkStart w:id="11" w:name="_Toc59197571"/>
       <w:r>
         <w:rPr>
           <w:rStyle w:val="13"/>
@@ -3128,7 +3147,7 @@
         </w:rPr>
       </w:pPr>
       <w:hyperlink r:id="rId14" w:history="1">
-        <w:bookmarkStart w:id="12" w:name="_Toc59026266"/>
+        <w:bookmarkStart w:id="12" w:name="_Toc59197572"/>
         <w:r>
           <w:rPr>
             <w:rStyle w:val="a8"/>
@@ -3198,7 +3217,7 @@
         </w:rPr>
         <w:br w:type="page"/>
       </w:r>
-      <w:bookmarkStart w:id="13" w:name="_Toc59026267"/>
+      <w:bookmarkStart w:id="13" w:name="_Toc59197573"/>
       <w:r>
         <w:rPr>
           <w:rStyle w:val="12"/>
@@ -3232,7 +3251,7 @@
           <w:szCs w:val="30"/>
         </w:rPr>
       </w:pPr>
-      <w:bookmarkStart w:id="14" w:name="_Toc59026268"/>
+      <w:bookmarkStart w:id="14" w:name="_Toc59197574"/>
       <w:r>
         <w:rPr>
           <w:rFonts w:hint="eastAsia"/>
@@ -3241,7 +3260,7 @@
           <w:sz w:val="30"/>
           <w:szCs w:val="30"/>
         </w:rPr>
-        <w:t>命名规范</w:t>
+        <w:t>一般命名规范</w:t>
       </w:r>
       <w:bookmarkEnd w:id="14"/>
     </w:p>
@@ -3297,6 +3316,55 @@
       <w:pPr>
         <w:pStyle w:val="aa"/>
         <w:numPr>
+          <w:ilvl w:val="3"/>
+          <w:numId w:val="3"/>
+        </w:numPr>
+        <w:ind w:firstLineChars="0"/>
+        <w:jc w:val="left"/>
+        <w:rPr>
+          <w:rStyle w:val="13"/>
+          <w:b w:val="0"/>
+          <w:bCs w:val="0"/>
+          <w:color w:val="767171" w:themeColor="background2" w:themeShade="80"/>
+        </w:rPr>
+      </w:pPr>
+      <w:r>
+        <w:rPr>
+          <w:rStyle w:val="13"/>
+          <w:rFonts w:hint="eastAsia"/>
+          <w:b w:val="0"/>
+          <w:bCs w:val="0"/>
+          <w:color w:val="767171" w:themeColor="background2" w:themeShade="80"/>
+        </w:rPr>
+        <w:t>一般情况下，数据库表名和类</w:t>
+      </w:r>
+      <w:proofErr w:type="gramStart"/>
+      <w:r>
+        <w:rPr>
+          <w:rStyle w:val="13"/>
+          <w:rFonts w:hint="eastAsia"/>
+          <w:b w:val="0"/>
+          <w:bCs w:val="0"/>
+          <w:color w:val="767171" w:themeColor="background2" w:themeShade="80"/>
+        </w:rPr>
+        <w:t>名保持</w:t>
+      </w:r>
+      <w:proofErr w:type="gramEnd"/>
+      <w:r>
+        <w:rPr>
+          <w:rStyle w:val="13"/>
+          <w:rFonts w:hint="eastAsia"/>
+          <w:b w:val="0"/>
+          <w:bCs w:val="0"/>
+          <w:color w:val="767171" w:themeColor="background2" w:themeShade="80"/>
+        </w:rPr>
+        <w:t>一致</w:t>
+      </w:r>
+    </w:p>
+    <w:p>
+      <w:pPr>
+        <w:pStyle w:val="aa"/>
+        <w:numPr>
           <w:ilvl w:val="2"/>
           <w:numId w:val="4"/>
         </w:numPr>
@@ -3365,6 +3433,46 @@
       <w:pPr>
         <w:pStyle w:val="aa"/>
         <w:numPr>
+          <w:ilvl w:val="2"/>
+          <w:numId w:val="4"/>
+        </w:numPr>
+        <w:ind w:firstLineChars="0"/>
+        <w:jc w:val="left"/>
+        <w:outlineLvl w:val="3"/>
+      </w:pPr>
+      <w:r>
+        <w:rPr>
+          <w:rFonts w:hint="eastAsia"/>
+          <w:b/>
+          <w:bCs/>
+        </w:rPr>
+        <w:t>类文件</w:t>
+      </w:r>
+    </w:p>
+    <w:p>
+      <w:pPr>
+        <w:pStyle w:val="aa"/>
+        <w:numPr>
+          <w:ilvl w:val="2"/>
+          <w:numId w:val="4"/>
+        </w:numPr>
+        <w:ind w:firstLineChars="0"/>
+        <w:jc w:val="left"/>
+        <w:outlineLvl w:val="3"/>
+      </w:pPr>
+      <w:r>
+        <w:rPr>
+          <w:rFonts w:hint="eastAsia"/>
+          <w:b/>
+          <w:bCs/>
+        </w:rPr>
+        <w:t>类文件夹</w:t>
+      </w:r>
+    </w:p>
+    <w:p>
+      <w:pPr>
+        <w:pStyle w:val="aa"/>
+        <w:numPr>
           <w:ilvl w:val="1"/>
           <w:numId w:val="4"/>
         </w:numPr>
@@ -3419,6 +3527,66 @@
           <w:bCs/>
         </w:rPr>
         <w:t>参数</w:t>
+      </w:r>
+    </w:p>
+    <w:p>
+      <w:pPr>
+        <w:pStyle w:val="aa"/>
+        <w:numPr>
+          <w:ilvl w:val="1"/>
+          <w:numId w:val="4"/>
+        </w:numPr>
+        <w:ind w:firstLineChars="0"/>
+        <w:jc w:val="left"/>
+        <w:outlineLvl w:val="3"/>
+      </w:pPr>
+      <w:r>
+        <w:rPr>
+          <w:rFonts w:hint="eastAsia"/>
+          <w:b/>
+          <w:bCs/>
+        </w:rPr>
+        <w:t>小写</w:t>
+      </w:r>
+    </w:p>
+    <w:p>
+      <w:pPr>
+        <w:pStyle w:val="aa"/>
+        <w:numPr>
+          <w:ilvl w:val="2"/>
+          <w:numId w:val="4"/>
+        </w:numPr>
+        <w:ind w:firstLineChars="0"/>
+        <w:jc w:val="left"/>
+        <w:outlineLvl w:val="3"/>
+      </w:pPr>
+      <w:r>
+        <w:rPr>
+          <w:rFonts w:hint="eastAsia"/>
+          <w:b/>
+          <w:bCs/>
+        </w:rPr>
+        <w:t>静态文件</w:t>
+      </w:r>
+    </w:p>
+    <w:p>
+      <w:pPr>
+        <w:pStyle w:val="aa"/>
+        <w:numPr>
+          <w:ilvl w:val="2"/>
+          <w:numId w:val="4"/>
+        </w:numPr>
+        <w:ind w:firstLineChars="0"/>
+        <w:jc w:val="left"/>
+        <w:outlineLvl w:val="3"/>
+      </w:pPr>
+      <w:r>
+        <w:rPr>
+          <w:rFonts w:hint="eastAsia"/>
+          <w:b/>
+          <w:bCs/>
+        </w:rPr>
+        <w:t>静态文件夹</w:t>
       </w:r>
     </w:p>
     <w:p>
@@ -3466,7 +3634,7 @@
           <w:szCs w:val="24"/>
         </w:rPr>
       </w:pPr>
-      <w:bookmarkStart w:id="15" w:name="_Toc59026269"/>
+      <w:bookmarkStart w:id="15" w:name="_Toc59197575"/>
       <w:r>
         <w:rPr>
           <w:rStyle w:val="12"/>
@@ -3500,7 +3668,7 @@
           <w:szCs w:val="30"/>
         </w:rPr>
       </w:pPr>
-      <w:bookmarkStart w:id="16" w:name="_Toc59026270"/>
+      <w:bookmarkStart w:id="16" w:name="_Toc59197576"/>
       <w:r>
         <w:rPr>
           <w:rFonts w:hint="eastAsia"/>
@@ -3563,8 +3731,13 @@
         <w:t>\</w:t>
       </w:r>
       <w:r>
-        <w:t>Properties\launchSettings.json</w:t>
-      </w:r>
+        <w:t>Properties\</w:t>
+      </w:r>
+      <w:proofErr w:type="spellStart"/>
+      <w:r>
+        <w:t>launchSettings.json</w:t>
+      </w:r>
+      <w:proofErr w:type="spellEnd"/>
     </w:p>
     <w:p>
       <w:pPr>
@@ -3584,8 +3757,21 @@
       </w:r>
       <w:r>
         <w:tab/>
-        <w:t>\Properties\PublishProfiles\*.pubxml</w:t>
-      </w:r>
+        <w:t>\Properties\</w:t>
+      </w:r>
+      <w:proofErr w:type="spellStart"/>
+      <w:r>
+        <w:t>PublishProfiles</w:t>
+      </w:r>
+      <w:proofErr w:type="spellEnd"/>
+      <w:r>
+        <w:t>\*.</w:t>
+      </w:r>
+      <w:proofErr w:type="spellStart"/>
+      <w:r>
+        <w:t>pubxml</w:t>
+      </w:r>
+      <w:proofErr w:type="spellEnd"/>
     </w:p>
     <w:p>
       <w:pPr>
@@ -3621,9 +3807,11 @@
         </w:rPr>
         <w:t>\</w:t>
       </w:r>
+      <w:proofErr w:type="spellStart"/>
       <w:r>
         <w:t>Dockerfile</w:t>
       </w:r>
+      <w:proofErr w:type="spellEnd"/>
     </w:p>
     <w:p>
       <w:pPr>
@@ -3652,9 +3840,11 @@
         </w:rPr>
         <w:t>\</w:t>
       </w:r>
+      <w:proofErr w:type="spellStart"/>
       <w:r>
         <w:t>appsettings.json</w:t>
       </w:r>
+      <w:proofErr w:type="spellEnd"/>
     </w:p>
     <w:p>
       <w:pPr>
@@ -3673,7 +3863,7 @@
           <w:szCs w:val="30"/>
         </w:rPr>
       </w:pPr>
-      <w:bookmarkStart w:id="17" w:name="_Toc59026271"/>
+      <w:bookmarkStart w:id="17" w:name="_Toc59197577"/>
       <w:r>
         <w:rPr>
           <w:rFonts w:hint="eastAsia"/>
@@ -3799,7 +3989,7 @@
           <w:szCs w:val="30"/>
         </w:rPr>
       </w:pPr>
-      <w:bookmarkStart w:id="18" w:name="_Toc59026272"/>
+      <w:bookmarkStart w:id="18" w:name="_Toc59197578"/>
       <w:r>
         <w:rPr>
           <w:rFonts w:hint="eastAsia"/>
@@ -3854,8 +4044,13 @@
       </w:r>
       <w:r>
         <w:tab/>
-        <w:t>\Program.cs</w:t>
-      </w:r>
+        <w:t>\</w:t>
+      </w:r>
+      <w:proofErr w:type="spellStart"/>
+      <w:r>
+        <w:t>Program.cs</w:t>
+      </w:r>
+      <w:proofErr w:type="spellEnd"/>
     </w:p>
     <w:p>
       <w:pPr>
@@ -3882,8 +4077,16 @@
           <w:color w:val="ED7D31" w:themeColor="accent2"/>
         </w:rPr>
         <w:tab/>
-        <w:t>\Startup.cs</w:t>
-      </w:r>
+        <w:t>\</w:t>
+      </w:r>
+      <w:proofErr w:type="spellStart"/>
+      <w:r>
+        <w:rPr>
+          <w:color w:val="ED7D31" w:themeColor="accent2"/>
+        </w:rPr>
+        <w:t>Startup.cs</w:t>
+      </w:r>
+      <w:proofErr w:type="spellEnd"/>
     </w:p>
     <w:p>
       <w:pPr>
@@ -3910,9 +4113,19 @@
         </w:rPr>
         <w:t>\</w:t>
       </w:r>
-      <w:r>
-        <w:t>Configura\*Configure.cs</w:t>
-      </w:r>
+      <w:proofErr w:type="spellStart"/>
+      <w:r>
+        <w:t>Configura</w:t>
+      </w:r>
+      <w:proofErr w:type="spellEnd"/>
+      <w:r>
+        <w:t>\*</w:t>
+      </w:r>
+      <w:proofErr w:type="spellStart"/>
+      <w:r>
+        <w:t>Configure.cs</w:t>
+      </w:r>
+      <w:proofErr w:type="spellEnd"/>
     </w:p>
     <w:p>
       <w:pPr>
@@ -3939,8 +4152,16 @@
           <w:color w:val="ED7D31" w:themeColor="accent2"/>
         </w:rPr>
         <w:tab/>
-        <w:t>\Controllers\*Controller.cs</w:t>
-      </w:r>
+        <w:t>\Controllers\*</w:t>
+      </w:r>
+      <w:proofErr w:type="spellStart"/>
+      <w:r>
+        <w:rPr>
+          <w:color w:val="ED7D31" w:themeColor="accent2"/>
+        </w:rPr>
+        <w:t>Controller.cs</w:t>
+      </w:r>
+      <w:proofErr w:type="spellEnd"/>
     </w:p>
     <w:p>
       <w:pPr>
@@ -3969,8 +4190,13 @@
         <w:t>\</w:t>
       </w:r>
       <w:r>
-        <w:t>*Filter.cs</w:t>
-      </w:r>
+        <w:t>*</w:t>
+      </w:r>
+      <w:proofErr w:type="spellStart"/>
+      <w:r>
+        <w:t>Filter.cs</w:t>
+      </w:r>
+      <w:proofErr w:type="spellEnd"/>
     </w:p>
     <w:p>
       <w:pPr>
@@ -3990,8 +4216,13 @@
       </w:r>
       <w:r>
         <w:tab/>
-        <w:t>\Middleware\*Middleware.cs</w:t>
-      </w:r>
+        <w:t>\Middleware\*</w:t>
+      </w:r>
+      <w:proofErr w:type="spellStart"/>
+      <w:r>
+        <w:t>Middleware.cs</w:t>
+      </w:r>
+      <w:proofErr w:type="spellEnd"/>
     </w:p>
     <w:p>
       <w:pPr>
@@ -4071,7 +4302,21 @@
           <w:color w:val="000000" w:themeColor="text1"/>
         </w:rPr>
         <w:tab/>
-        <w:t>\wwwroot\*.*</w:t>
+        <w:t>\</w:t>
+      </w:r>
+      <w:proofErr w:type="spellStart"/>
+      <w:r>
+        <w:rPr>
+          <w:color w:val="000000" w:themeColor="text1"/>
+        </w:rPr>
+        <w:t>wwwroot</w:t>
+      </w:r>
+      <w:proofErr w:type="spellEnd"/>
+      <w:r>
+        <w:rPr>
+          <w:color w:val="000000" w:themeColor="text1"/>
+        </w:rPr>
+        <w:t>\*.*</w:t>
       </w:r>
     </w:p>
     <w:p>
@@ -4181,8 +4426,13 @@
       </w:r>
       <w:r>
         <w:tab/>
-        <w:t>\Client\I*Service.cs</w:t>
-      </w:r>
+        <w:t>\Client\I*</w:t>
+      </w:r>
+      <w:proofErr w:type="spellStart"/>
+      <w:r>
+        <w:t>Service.cs</w:t>
+      </w:r>
+      <w:proofErr w:type="spellEnd"/>
     </w:p>
     <w:p>
       <w:pPr>
@@ -4226,8 +4476,13 @@
       </w:r>
       <w:r>
         <w:tab/>
-        <w:t>\Services\Server\I*Service.cs</w:t>
-      </w:r>
+        <w:t>\Services\Server\I*</w:t>
+      </w:r>
+      <w:proofErr w:type="spellStart"/>
+      <w:r>
+        <w:t>Service.cs</w:t>
+      </w:r>
+      <w:proofErr w:type="spellEnd"/>
     </w:p>
     <w:p>
       <w:pPr>
@@ -4247,8 +4502,13 @@
       </w:r>
       <w:r>
         <w:tab/>
-        <w:t>\Services\Server\*Service.cs</w:t>
-      </w:r>
+        <w:t>\Services\Server\*</w:t>
+      </w:r>
+      <w:proofErr w:type="spellStart"/>
+      <w:r>
+        <w:t>Service.cs</w:t>
+      </w:r>
+      <w:proofErr w:type="spellEnd"/>
     </w:p>
     <w:p>
       <w:pPr>
@@ -4319,21 +4579,43 @@
           <w:color w:val="ED7D31" w:themeColor="accent2"/>
         </w:rPr>
         <w:tab/>
-        <w:t>\IBusiness\</w:t>
-      </w:r>
-      <w:r>
-        <w:rPr>
-          <w:rFonts w:hint="eastAsia"/>
+        <w:t>\</w:t>
+      </w:r>
+      <w:proofErr w:type="spellStart"/>
+      <w:r>
+        <w:rPr>
           <w:color w:val="ED7D31" w:themeColor="accent2"/>
         </w:rPr>
+        <w:t>IBusiness</w:t>
+      </w:r>
+      <w:proofErr w:type="spellEnd"/>
+      <w:r>
+        <w:rPr>
+          <w:color w:val="ED7D31" w:themeColor="accent2"/>
+        </w:rPr>
+        <w:t>\</w:t>
+      </w:r>
+      <w:r>
+        <w:rPr>
+          <w:rFonts w:hint="eastAsia"/>
+          <w:color w:val="ED7D31" w:themeColor="accent2"/>
+        </w:rPr>
         <w:t>I</w:t>
       </w:r>
       <w:r>
         <w:rPr>
           <w:color w:val="ED7D31" w:themeColor="accent2"/>
         </w:rPr>
-        <w:t>*Business.cs</w:t>
-      </w:r>
+        <w:t>*</w:t>
+      </w:r>
+      <w:proofErr w:type="spellStart"/>
+      <w:r>
+        <w:rPr>
+          <w:color w:val="ED7D31" w:themeColor="accent2"/>
+        </w:rPr>
+        <w:t>Business.cs</w:t>
+      </w:r>
+      <w:proofErr w:type="spellEnd"/>
     </w:p>
     <w:p>
       <w:pPr>
@@ -4360,8 +4642,16 @@
           <w:color w:val="ED7D31" w:themeColor="accent2"/>
         </w:rPr>
         <w:tab/>
-        <w:t>\Business\*Business.cs</w:t>
-      </w:r>
+        <w:t>\Business\*</w:t>
+      </w:r>
+      <w:proofErr w:type="spellStart"/>
+      <w:r>
+        <w:rPr>
+          <w:color w:val="ED7D31" w:themeColor="accent2"/>
+        </w:rPr>
+        <w:t>Business.cs</w:t>
+      </w:r>
+      <w:proofErr w:type="spellEnd"/>
     </w:p>
     <w:p>
       <w:pPr>
@@ -4402,8 +4692,13 @@
       </w:r>
       <w:r>
         <w:tab/>
-        <w:t>\Logger\Logger.cs</w:t>
-      </w:r>
+        <w:t>\Logger\</w:t>
+      </w:r>
+      <w:proofErr w:type="spellStart"/>
+      <w:r>
+        <w:t>Logger.cs</w:t>
+      </w:r>
+      <w:proofErr w:type="spellEnd"/>
     </w:p>
     <w:p>
       <w:pPr>
@@ -4448,12 +4743,14 @@
         </w:rPr>
         <w:t>假如数据表为</w:t>
       </w:r>
+      <w:proofErr w:type="spellStart"/>
       <w:r>
         <w:rPr>
           <w:color w:val="000000" w:themeColor="text1"/>
         </w:rPr>
         <w:t>Base_Area</w:t>
       </w:r>
+      <w:proofErr w:type="spellEnd"/>
       <w:r>
         <w:rPr>
           <w:color w:val="000000" w:themeColor="text1"/>
@@ -4474,6 +4771,7 @@
         </w:rPr>
         <w:t>\</w:t>
       </w:r>
+      <w:proofErr w:type="spellStart"/>
       <w:r>
         <w:rPr>
           <w:rFonts w:hint="eastAsia"/>
@@ -4487,6 +4785,7 @@
         </w:rPr>
         <w:t>Area.cs</w:t>
       </w:r>
+      <w:proofErr w:type="spellEnd"/>
     </w:p>
     <w:p>
       <w:pPr>
@@ -4532,19 +4831,29 @@
         </w:rPr>
         <w:t>假如数据表为</w:t>
       </w:r>
+      <w:proofErr w:type="spellStart"/>
       <w:r>
         <w:rPr>
           <w:color w:val="000000" w:themeColor="text1"/>
         </w:rPr>
         <w:t>Base_Area</w:t>
       </w:r>
+      <w:proofErr w:type="spellEnd"/>
       <w:r>
         <w:rPr>
           <w:color w:val="000000" w:themeColor="text1"/>
         </w:rPr>
         <w:tab/>
-        <w:t>\Base\AreaDTO.cs</w:t>
-      </w:r>
+        <w:t>\Base\</w:t>
+      </w:r>
+      <w:proofErr w:type="spellStart"/>
+      <w:r>
+        <w:rPr>
+          <w:color w:val="000000" w:themeColor="text1"/>
+        </w:rPr>
+        <w:t>AreaDTO.cs</w:t>
+      </w:r>
+      <w:proofErr w:type="spellEnd"/>
     </w:p>
     <w:p>
       <w:pPr>
@@ -4565,15 +4874,39 @@
           <w:rFonts w:hint="eastAsia"/>
           <w:color w:val="000000" w:themeColor="text1"/>
         </w:rPr>
-        <w:t>和某表相关的类也放在相关文件夹中</w:t>
-      </w:r>
-      <w:r>
-        <w:rPr>
+        <w:t>和</w:t>
+      </w:r>
+      <w:proofErr w:type="gramStart"/>
+      <w:r>
+        <w:rPr>
+          <w:rFonts w:hint="eastAsia"/>
           <w:color w:val="000000" w:themeColor="text1"/>
         </w:rPr>
+        <w:t>某表相关</w:t>
+      </w:r>
+      <w:proofErr w:type="gramEnd"/>
+      <w:r>
+        <w:rPr>
+          <w:rFonts w:hint="eastAsia"/>
+          <w:color w:val="000000" w:themeColor="text1"/>
+        </w:rPr>
+        <w:t>的类也放在相关文件夹中</w:t>
+      </w:r>
+      <w:r>
+        <w:rPr>
+          <w:color w:val="000000" w:themeColor="text1"/>
+        </w:rPr>
         <w:tab/>
-        <w:t>\Base\AreaType.cs</w:t>
-      </w:r>
+        <w:t>\Base\</w:t>
+      </w:r>
+      <w:proofErr w:type="spellStart"/>
+      <w:r>
+        <w:rPr>
+          <w:color w:val="000000" w:themeColor="text1"/>
+        </w:rPr>
+        <w:t>AreaType.cs</w:t>
+      </w:r>
+      <w:proofErr w:type="spellEnd"/>
     </w:p>
     <w:p>
       <w:pPr>
@@ -4623,7 +4956,7 @@
           <w:szCs w:val="24"/>
         </w:rPr>
       </w:pPr>
-      <w:bookmarkStart w:id="20" w:name="_Toc59026273"/>
+      <w:bookmarkStart w:id="20" w:name="_Toc59197579"/>
       <w:r>
         <w:rPr>
           <w:rStyle w:val="12"/>
@@ -4656,7 +4989,7 @@
           <w:szCs w:val="30"/>
         </w:rPr>
       </w:pPr>
-      <w:bookmarkStart w:id="21" w:name="_Toc59026274"/>
+      <w:bookmarkStart w:id="21" w:name="_Toc59197580"/>
       <w:r>
         <w:rPr>
           <w:rFonts w:hint="eastAsia"/>
@@ -4761,12 +5094,14 @@
         </w:rPr>
         <w:fldChar w:fldCharType="end"/>
       </w:r>
+      <w:proofErr w:type="spellStart"/>
       <w:r>
         <w:rPr>
           <w:rFonts w:hint="eastAsia"/>
         </w:rPr>
         <w:t>Autofac</w:t>
       </w:r>
+      <w:proofErr w:type="spellEnd"/>
     </w:p>
     <w:p>
       <w:pPr>
@@ -5068,7 +5403,21 @@
         <w:rPr>
           <w:rFonts w:hint="eastAsia"/>
         </w:rPr>
-        <w:t>支持CodeFirest模式，可以自动同步实体到数据库</w:t>
+        <w:t>支持</w:t>
+      </w:r>
+      <w:proofErr w:type="spellStart"/>
+      <w:r>
+        <w:rPr>
+          <w:rFonts w:hint="eastAsia"/>
+        </w:rPr>
+        <w:t>CodeFirest</w:t>
+      </w:r>
+      <w:proofErr w:type="spellEnd"/>
+      <w:r>
+        <w:rPr>
+          <w:rFonts w:hint="eastAsia"/>
+        </w:rPr>
+        <w:t>模式，可以自动同步实体到数据库</w:t>
       </w:r>
     </w:p>
     <w:p>
@@ -5195,6 +5544,7 @@
         <w:ind w:firstLineChars="0"/>
       </w:pPr>
       <w:hyperlink r:id="rId18" w:history="1">
+        <w:proofErr w:type="gramStart"/>
         <w:r>
           <w:rPr>
             <w:rStyle w:val="a8"/>
@@ -5208,6 +5558,7 @@
           </w:rPr>
           <w:t>文档</w:t>
         </w:r>
+        <w:proofErr w:type="gramEnd"/>
       </w:hyperlink>
     </w:p>
     <w:p>
@@ -5270,6 +5621,7 @@
           <w:bCs/>
         </w:rPr>
       </w:pPr>
+      <w:proofErr w:type="spellStart"/>
       <w:r>
         <w:rPr>
           <w:rFonts w:hint="eastAsia"/>
@@ -5285,6 +5637,7 @@
         </w:rPr>
         <w:t>Cache</w:t>
       </w:r>
+      <w:proofErr w:type="spellEnd"/>
     </w:p>
     <w:p>
       <w:pPr>
@@ -5316,6 +5669,7 @@
           <w:bCs/>
         </w:rPr>
       </w:pPr>
+      <w:proofErr w:type="spellStart"/>
       <w:r>
         <w:rPr>
           <w:rFonts w:hint="eastAsia"/>
@@ -5331,6 +5685,7 @@
         </w:rPr>
         <w:t>.Http</w:t>
       </w:r>
+      <w:proofErr w:type="spellEnd"/>
     </w:p>
     <w:p>
       <w:pPr>
@@ -5363,6 +5718,7 @@
           <w:color w:val="ED7D31" w:themeColor="accent2"/>
         </w:rPr>
       </w:pPr>
+      <w:proofErr w:type="spellStart"/>
       <w:r>
         <w:rPr>
           <w:b/>
@@ -5371,6 +5727,7 @@
         </w:rPr>
         <w:t>Library.Log</w:t>
       </w:r>
+      <w:proofErr w:type="spellEnd"/>
     </w:p>
     <w:p>
       <w:pPr>
@@ -5403,6 +5760,7 @@
           <w:color w:val="ED7D31" w:themeColor="accent2"/>
         </w:rPr>
       </w:pPr>
+      <w:proofErr w:type="spellStart"/>
       <w:r>
         <w:rPr>
           <w:b/>
@@ -5411,6 +5769,7 @@
         </w:rPr>
         <w:t>Library.IdTool</w:t>
       </w:r>
+      <w:proofErr w:type="spellEnd"/>
     </w:p>
     <w:p>
       <w:pPr>
@@ -5442,6 +5801,7 @@
           <w:bCs/>
         </w:rPr>
       </w:pPr>
+      <w:proofErr w:type="spellStart"/>
       <w:r>
         <w:rPr>
           <w:rFonts w:hint="eastAsia"/>
@@ -5457,6 +5817,7 @@
         </w:rPr>
         <w:t>.Soap</w:t>
       </w:r>
+      <w:proofErr w:type="spellEnd"/>
     </w:p>
     <w:p>
       <w:pPr>
@@ -5541,7 +5902,7 @@
           <w:szCs w:val="30"/>
         </w:rPr>
       </w:pPr>
-      <w:bookmarkStart w:id="22" w:name="_Toc59026275"/>
+      <w:bookmarkStart w:id="22" w:name="_Toc59197581"/>
       <w:r>
         <w:rPr>
           <w:rFonts w:hint="eastAsia"/>
@@ -5591,6 +5952,7 @@
           <w:color w:val="ED7D31" w:themeColor="accent2"/>
         </w:rPr>
       </w:pPr>
+      <w:proofErr w:type="spellStart"/>
       <w:r>
         <w:rPr>
           <w:rFonts w:hint="eastAsia"/>
@@ -5608,6 +5970,7 @@
         </w:rPr>
         <w:t>ibrary.Container</w:t>
       </w:r>
+      <w:proofErr w:type="spellEnd"/>
     </w:p>
     <w:p>
       <w:pPr>
@@ -5625,6 +5988,7 @@
         </w:rPr>
         <w:t>在</w:t>
       </w:r>
+      <w:proofErr w:type="spellStart"/>
       <w:r>
         <w:rPr>
           <w:rFonts w:hint="eastAsia"/>
@@ -5640,11 +6004,26 @@
         </w:rPr>
         <w:t>.cs</w:t>
       </w:r>
-      <w:r>
-        <w:rPr>
-          <w:rFonts w:hint="eastAsia"/>
-        </w:rPr>
-        <w:t>中使用Autofac替换.</w:t>
+      <w:proofErr w:type="spellEnd"/>
+      <w:r>
+        <w:rPr>
+          <w:rFonts w:hint="eastAsia"/>
+        </w:rPr>
+        <w:t>中使用</w:t>
+      </w:r>
+      <w:proofErr w:type="spellStart"/>
+      <w:r>
+        <w:rPr>
+          <w:rFonts w:hint="eastAsia"/>
+        </w:rPr>
+        <w:t>Autofac</w:t>
+      </w:r>
+      <w:proofErr w:type="spellEnd"/>
+      <w:r>
+        <w:rPr>
+          <w:rFonts w:hint="eastAsia"/>
+        </w:rPr>
+        <w:t>替换.</w:t>
       </w:r>
       <w:r>
         <w:t>Net Core</w:t>
@@ -5732,6 +6111,7 @@
         </w:rPr>
         <w:t>在</w:t>
       </w:r>
+      <w:proofErr w:type="spellStart"/>
       <w:r>
         <w:rPr>
           <w:rFonts w:hint="eastAsia"/>
@@ -5747,6 +6127,7 @@
         </w:rPr>
         <w:t>.cs</w:t>
       </w:r>
+      <w:proofErr w:type="spellEnd"/>
       <w:r>
         <w:rPr>
           <w:rFonts w:hint="eastAsia"/>
@@ -5778,7 +6159,21 @@
         <w:rPr>
           <w:rFonts w:hint="eastAsia"/>
         </w:rPr>
-        <w:t>中获取Autofac服务容器</w:t>
+        <w:t>中获取</w:t>
+      </w:r>
+      <w:proofErr w:type="spellStart"/>
+      <w:r>
+        <w:rPr>
+          <w:rFonts w:hint="eastAsia"/>
+        </w:rPr>
+        <w:t>Autofac</w:t>
+      </w:r>
+      <w:proofErr w:type="spellEnd"/>
+      <w:r>
+        <w:rPr>
+          <w:rFonts w:hint="eastAsia"/>
+        </w:rPr>
+        <w:t>服务容器</w:t>
       </w:r>
     </w:p>
     <w:p>
@@ -5851,6 +6246,7 @@
         </w:rPr>
         <w:t>在</w:t>
       </w:r>
+      <w:proofErr w:type="spellStart"/>
       <w:r>
         <w:rPr>
           <w:rFonts w:hint="eastAsia"/>
@@ -5866,12 +6262,14 @@
         </w:rPr>
         <w:t>.cs</w:t>
       </w:r>
+      <w:proofErr w:type="spellEnd"/>
       <w:r>
         <w:rPr>
           <w:rFonts w:hint="eastAsia"/>
         </w:rPr>
         <w:t>的</w:t>
       </w:r>
+      <w:proofErr w:type="spellStart"/>
       <w:r>
         <w:rPr>
           <w:rFonts w:ascii="新宋体" w:eastAsia="新宋体" w:cs="新宋体"/>
@@ -5883,6 +6281,7 @@
         </w:rPr>
         <w:t>ConfigureContainer</w:t>
       </w:r>
+      <w:proofErr w:type="spellEnd"/>
       <w:r>
         <w:rPr>
           <w:rFonts w:ascii="新宋体" w:eastAsia="新宋体" w:cs="新宋体" w:hint="eastAsia"/>
@@ -5963,7 +6362,21 @@
         <w:rPr>
           <w:rFonts w:hint="eastAsia"/>
         </w:rPr>
-        <w:t>获取服务（例如IOperator）</w:t>
+        <w:t>获取服务（例如</w:t>
+      </w:r>
+      <w:proofErr w:type="spellStart"/>
+      <w:r>
+        <w:rPr>
+          <w:rFonts w:hint="eastAsia"/>
+        </w:rPr>
+        <w:t>IOperator</w:t>
+      </w:r>
+      <w:proofErr w:type="spellEnd"/>
+      <w:r>
+        <w:rPr>
+          <w:rFonts w:hint="eastAsia"/>
+        </w:rPr>
+        <w:t>）</w:t>
       </w:r>
     </w:p>
     <w:p>
@@ -6029,6 +6442,7 @@
           <w:color w:val="ED7D31" w:themeColor="accent2"/>
         </w:rPr>
       </w:pPr>
+      <w:proofErr w:type="spellStart"/>
       <w:r>
         <w:rPr>
           <w:b/>
@@ -6039,6 +6453,7 @@
       </w:r>
       <w:bookmarkStart w:id="24" w:name="Swashbuckle_AspNetCore"/>
       <w:bookmarkEnd w:id="24"/>
+      <w:proofErr w:type="spellEnd"/>
     </w:p>
     <w:p>
       <w:pPr>
@@ -6084,6 +6499,7 @@
         <w:lastRenderedPageBreak/>
         <w:t>在</w:t>
       </w:r>
+      <w:proofErr w:type="spellStart"/>
       <w:r>
         <w:rPr>
           <w:rFonts w:hint="eastAsia"/>
@@ -6099,12 +6515,14 @@
         </w:rPr>
         <w:t>.cs</w:t>
       </w:r>
+      <w:proofErr w:type="spellEnd"/>
       <w:r>
         <w:rPr>
           <w:rFonts w:hint="eastAsia"/>
         </w:rPr>
         <w:t>的</w:t>
       </w:r>
+      <w:proofErr w:type="spellStart"/>
       <w:r>
         <w:rPr>
           <w:rFonts w:ascii="新宋体" w:eastAsia="新宋体" w:cs="新宋体"/>
@@ -6117,6 +6535,7 @@
         </w:rPr>
         <w:t>ConfigureServices</w:t>
       </w:r>
+      <w:proofErr w:type="spellEnd"/>
       <w:r>
         <w:rPr>
           <w:rFonts w:ascii="新宋体" w:eastAsia="新宋体" w:cs="新宋体" w:hint="eastAsia"/>
@@ -6324,7 +6743,16 @@
           <w:b/>
           <w:bCs/>
         </w:rPr>
-        <w:t>在Startup</w:t>
+        <w:t>在</w:t>
+      </w:r>
+      <w:proofErr w:type="spellStart"/>
+      <w:r>
+        <w:rPr>
+          <w:rFonts w:hint="eastAsia"/>
+          <w:b/>
+          <w:bCs/>
+        </w:rPr>
+        <w:t>Startup</w:t>
       </w:r>
       <w:r>
         <w:rPr>
@@ -6333,6 +6761,7 @@
         </w:rPr>
         <w:t>.cs</w:t>
       </w:r>
+      <w:proofErr w:type="spellEnd"/>
       <w:r>
         <w:rPr>
           <w:rFonts w:hint="eastAsia"/>
@@ -6470,6 +6899,7 @@
         </w:rPr>
         <w:t>在</w:t>
       </w:r>
+      <w:proofErr w:type="spellStart"/>
       <w:r>
         <w:rPr>
           <w:rFonts w:hint="eastAsia"/>
@@ -6485,12 +6915,14 @@
         </w:rPr>
         <w:t>.cs</w:t>
       </w:r>
+      <w:proofErr w:type="spellEnd"/>
       <w:r>
         <w:rPr>
           <w:rFonts w:hint="eastAsia"/>
         </w:rPr>
         <w:t>的</w:t>
       </w:r>
+      <w:proofErr w:type="spellStart"/>
       <w:r>
         <w:rPr>
           <w:rFonts w:ascii="新宋体" w:eastAsia="新宋体" w:cs="新宋体"/>
@@ -6503,6 +6935,7 @@
         </w:rPr>
         <w:t>ConfigureServices</w:t>
       </w:r>
+      <w:proofErr w:type="spellEnd"/>
       <w:r>
         <w:rPr>
           <w:rFonts w:ascii="新宋体" w:eastAsia="新宋体" w:cs="新宋体" w:hint="eastAsia"/>
@@ -6625,6 +7058,7 @@
         </w:rPr>
         <w:t>配置框架自定义架构（需要</w:t>
       </w:r>
+      <w:proofErr w:type="spellStart"/>
       <w:r>
         <w:rPr>
           <w:rFonts w:hint="eastAsia"/>
@@ -6658,6 +7092,7 @@
         </w:rPr>
         <w:t>OpenApi</w:t>
       </w:r>
+      <w:proofErr w:type="spellEnd"/>
       <w:r>
         <w:rPr>
           <w:rFonts w:hint="eastAsia"/>
@@ -6827,6 +7262,7 @@
           <w:bCs/>
         </w:rPr>
       </w:pPr>
+      <w:proofErr w:type="spellStart"/>
       <w:r>
         <w:rPr>
           <w:b/>
@@ -6836,6 +7272,7 @@
       </w:r>
       <w:bookmarkStart w:id="25" w:name="Library_OpenApi"/>
       <w:bookmarkEnd w:id="25"/>
+      <w:proofErr w:type="spellEnd"/>
     </w:p>
     <w:p>
       <w:pPr>
@@ -7437,6 +7874,7 @@
           <w:color w:val="ED7D31" w:themeColor="accent2"/>
         </w:rPr>
       </w:pPr>
+      <w:proofErr w:type="spellStart"/>
       <w:r>
         <w:rPr>
           <w:rFonts w:hint="eastAsia"/>
@@ -7456,6 +7894,7 @@
       </w:r>
       <w:bookmarkStart w:id="26" w:name="Library_DataMapping"/>
       <w:bookmarkEnd w:id="26"/>
+      <w:proofErr w:type="spellEnd"/>
     </w:p>
     <w:p>
       <w:pPr>
@@ -7502,6 +7941,7 @@
         </w:rPr>
         <w:t>在</w:t>
       </w:r>
+      <w:proofErr w:type="spellStart"/>
       <w:r>
         <w:rPr>
           <w:rFonts w:hint="eastAsia"/>
@@ -7517,12 +7957,14 @@
         </w:rPr>
         <w:t>.cs</w:t>
       </w:r>
+      <w:proofErr w:type="spellEnd"/>
       <w:r>
         <w:rPr>
           <w:rFonts w:hint="eastAsia"/>
         </w:rPr>
         <w:t>的</w:t>
       </w:r>
+      <w:proofErr w:type="spellStart"/>
       <w:r>
         <w:rPr>
           <w:rFonts w:ascii="新宋体" w:eastAsia="新宋体" w:cs="新宋体"/>
@@ -7535,6 +7977,7 @@
         </w:rPr>
         <w:t>ConfigureServices</w:t>
       </w:r>
+      <w:proofErr w:type="spellEnd"/>
       <w:r>
         <w:rPr>
           <w:rFonts w:ascii="新宋体" w:eastAsia="新宋体" w:cs="新宋体" w:hint="eastAsia"/>
@@ -7625,6 +8068,7 @@
           <w:color w:val="000000" w:themeColor="text1"/>
         </w:rPr>
       </w:pPr>
+      <w:proofErr w:type="spellStart"/>
       <w:r>
         <w:rPr>
           <w:rFonts w:hint="eastAsia"/>
@@ -7642,6 +8086,7 @@
         </w:rPr>
         <w:t>Types</w:t>
       </w:r>
+      <w:proofErr w:type="spellEnd"/>
       <w:r>
         <w:rPr>
           <w:rFonts w:hint="eastAsia"/>
@@ -7780,6 +8225,7 @@
         </w:numPr>
         <w:ind w:firstLineChars="0"/>
       </w:pPr>
+      <w:proofErr w:type="spellStart"/>
       <w:r>
         <w:rPr>
           <w:rFonts w:ascii="新宋体" w:eastAsia="新宋体" w:cs="新宋体"/>
@@ -7790,6 +8236,7 @@
         </w:rPr>
         <w:t>ExampleEntity</w:t>
       </w:r>
+      <w:proofErr w:type="spellEnd"/>
       <w:r>
         <w:rPr>
           <w:rFonts w:ascii="新宋体" w:eastAsia="新宋体" w:cs="新宋体" w:hint="eastAsia"/>
@@ -7913,6 +8360,7 @@
         </w:numPr>
         <w:ind w:firstLineChars="0"/>
       </w:pPr>
+      <w:proofErr w:type="spellStart"/>
       <w:r>
         <w:rPr>
           <w:rFonts w:ascii="新宋体" w:eastAsia="新宋体" w:cs="新宋体"/>
@@ -7923,6 +8371,7 @@
         </w:rPr>
         <w:t>ExampleEntity</w:t>
       </w:r>
+      <w:proofErr w:type="spellEnd"/>
       <w:r>
         <w:rPr>
           <w:rFonts w:ascii="新宋体" w:eastAsia="新宋体" w:cs="新宋体" w:hint="eastAsia"/>
@@ -8095,6 +8544,7 @@
         </w:numPr>
         <w:ind w:firstLineChars="0"/>
       </w:pPr>
+      <w:proofErr w:type="spellStart"/>
       <w:r>
         <w:rPr>
           <w:rFonts w:ascii="新宋体" w:eastAsia="新宋体" w:cs="新宋体"/>
@@ -8105,6 +8555,7 @@
         </w:rPr>
         <w:t>ExampleEntity</w:t>
       </w:r>
+      <w:proofErr w:type="spellEnd"/>
       <w:r>
         <w:rPr>
           <w:rFonts w:ascii="新宋体" w:eastAsia="新宋体" w:cs="新宋体" w:hint="eastAsia"/>
@@ -8228,6 +8679,7 @@
         </w:numPr>
         <w:ind w:firstLineChars="0"/>
       </w:pPr>
+      <w:proofErr w:type="spellStart"/>
       <w:r>
         <w:rPr>
           <w:rFonts w:ascii="新宋体" w:eastAsia="新宋体" w:cs="新宋体"/>
@@ -8238,6 +8690,7 @@
         </w:rPr>
         <w:t>ExampleEntity</w:t>
       </w:r>
+      <w:proofErr w:type="spellEnd"/>
       <w:r>
         <w:rPr>
           <w:rFonts w:ascii="新宋体" w:eastAsia="新宋体" w:cs="新宋体" w:hint="eastAsia"/>
@@ -8397,6 +8850,7 @@
         </w:rPr>
         <w:t>定义一个类型为</w:t>
       </w:r>
+      <w:proofErr w:type="spellStart"/>
       <w:r>
         <w:rPr>
           <w:rFonts w:hint="eastAsia"/>
@@ -8405,6 +8859,7 @@
         </w:rPr>
         <w:t>IMapper</w:t>
       </w:r>
+      <w:proofErr w:type="spellEnd"/>
       <w:r>
         <w:rPr>
           <w:rFonts w:hint="eastAsia"/>
@@ -8445,6 +8900,7 @@
         </w:rPr>
         <w:t>中注入</w:t>
       </w:r>
+      <w:proofErr w:type="spellStart"/>
       <w:r>
         <w:rPr>
           <w:rFonts w:ascii="新宋体" w:eastAsia="新宋体" w:cs="新宋体"/>
@@ -8457,6 +8913,7 @@
         </w:rPr>
         <w:t>IAutoMapperProvider</w:t>
       </w:r>
+      <w:proofErr w:type="spellEnd"/>
       <w:r>
         <w:rPr>
           <w:rFonts w:hint="eastAsia"/>
@@ -8509,6 +8966,7 @@
           <w:color w:val="ED7D31" w:themeColor="accent2"/>
         </w:rPr>
       </w:pPr>
+      <w:proofErr w:type="spellStart"/>
       <w:r>
         <w:rPr>
           <w:rFonts w:hint="eastAsia"/>
@@ -8528,6 +8986,7 @@
       </w:r>
       <w:bookmarkStart w:id="27" w:name="Library_FreeSql"/>
       <w:bookmarkEnd w:id="27"/>
+      <w:proofErr w:type="spellEnd"/>
     </w:p>
     <w:p>
       <w:pPr>
@@ -8566,6 +9025,7 @@
         </w:rPr>
         <w:t>在</w:t>
       </w:r>
+      <w:proofErr w:type="spellStart"/>
       <w:r>
         <w:rPr>
           <w:rFonts w:hint="eastAsia"/>
@@ -8581,12 +9041,14 @@
         </w:rPr>
         <w:t>.cs</w:t>
       </w:r>
+      <w:proofErr w:type="spellEnd"/>
       <w:r>
         <w:rPr>
           <w:rFonts w:hint="eastAsia"/>
         </w:rPr>
         <w:t>的</w:t>
       </w:r>
+      <w:proofErr w:type="spellStart"/>
       <w:r>
         <w:rPr>
           <w:rFonts w:ascii="新宋体" w:eastAsia="新宋体" w:cs="新宋体"/>
@@ -8599,6 +9061,7 @@
         </w:rPr>
         <w:t>ConfigureServices</w:t>
       </w:r>
+      <w:proofErr w:type="spellEnd"/>
       <w:r>
         <w:rPr>
           <w:rFonts w:ascii="新宋体" w:eastAsia="新宋体" w:cs="新宋体" w:hint="eastAsia"/>
@@ -8807,7 +9270,16 @@
           <w:b/>
           <w:bCs/>
         </w:rPr>
-        <w:t>如果要预热（自动同步实体）一下，在Startup</w:t>
+        <w:t>如果要预热（自动同步实体）一下，在</w:t>
+      </w:r>
+      <w:proofErr w:type="spellStart"/>
+      <w:r>
+        <w:rPr>
+          <w:rFonts w:hint="eastAsia"/>
+          <w:b/>
+          <w:bCs/>
+        </w:rPr>
+        <w:t>Startup</w:t>
       </w:r>
       <w:r>
         <w:rPr>
@@ -8816,6 +9288,7 @@
         </w:rPr>
         <w:t>.cs</w:t>
       </w:r>
+      <w:proofErr w:type="spellEnd"/>
       <w:r>
         <w:rPr>
           <w:rFonts w:hint="eastAsia"/>
@@ -9021,12 +9494,15 @@
           <w:bCs/>
         </w:rPr>
       </w:pPr>
+      <w:proofErr w:type="gramStart"/>
       <w:r>
         <w:rPr>
           <w:rFonts w:hint="eastAsia"/>
         </w:rPr>
         <w:t>单库</w:t>
       </w:r>
+      <w:proofErr w:type="spellStart"/>
+      <w:proofErr w:type="gramEnd"/>
       <w:r>
         <w:rPr>
           <w:rFonts w:ascii="新宋体" w:eastAsia="新宋体" w:cs="新宋体"/>
@@ -9039,6 +9515,7 @@
         </w:rPr>
         <w:t>IFreeSqlProvider</w:t>
       </w:r>
+      <w:proofErr w:type="spellEnd"/>
       <w:r>
         <w:rPr>
           <w:rFonts w:hint="eastAsia"/>
@@ -9065,6 +9542,7 @@
         </w:rPr>
         <w:t>多库</w:t>
       </w:r>
+      <w:proofErr w:type="spellStart"/>
       <w:r>
         <w:rPr>
           <w:rFonts w:ascii="新宋体" w:eastAsia="新宋体" w:cs="新宋体"/>
@@ -9077,6 +9555,7 @@
         </w:rPr>
         <w:t>IFreeSqlMultipleProvider</w:t>
       </w:r>
+      <w:proofErr w:type="spellEnd"/>
       <w:r>
         <w:rPr>
           <w:rFonts w:ascii="新宋体" w:eastAsia="新宋体" w:cs="新宋体" w:hint="eastAsia"/>
@@ -9089,6 +9568,7 @@
         </w:rPr>
         <w:t>&lt;</w:t>
       </w:r>
+      <w:proofErr w:type="spellStart"/>
       <w:r>
         <w:rPr>
           <w:rFonts w:ascii="新宋体" w:eastAsia="新宋体" w:cs="新宋体"/>
@@ -9099,11 +9579,29 @@
           <w:sz w:val="19"/>
           <w:szCs w:val="19"/>
         </w:rPr>
-        <w:t>TKey&gt;</w:t>
-      </w:r>
-      <w:r>
-        <w:t>;(TKey</w:t>
-      </w:r>
+        <w:t>TKey</w:t>
+      </w:r>
+      <w:proofErr w:type="spellEnd"/>
+      <w:r>
+        <w:rPr>
+          <w:rFonts w:ascii="新宋体" w:eastAsia="新宋体" w:cs="新宋体"/>
+          <w:b/>
+          <w:bCs/>
+          <w:color w:val="000000"/>
+          <w:kern w:val="0"/>
+          <w:sz w:val="19"/>
+          <w:szCs w:val="19"/>
+        </w:rPr>
+        <w:t>&gt;</w:t>
+      </w:r>
+      <w:r>
+        <w:t>;(</w:t>
+      </w:r>
+      <w:proofErr w:type="spellStart"/>
+      <w:r>
+        <w:t>TKey</w:t>
+      </w:r>
+      <w:proofErr w:type="spellEnd"/>
       <w:r>
         <w:rPr>
           <w:rFonts w:hint="eastAsia"/>
@@ -9176,6 +9674,7 @@
         </w:rPr>
         <w:tab/>
       </w:r>
+      <w:proofErr w:type="spellStart"/>
       <w:r>
         <w:rPr>
           <w:rFonts w:ascii="新宋体" w:eastAsia="新宋体" w:cs="新宋体"/>
@@ -9212,6 +9711,7 @@
         </w:rPr>
         <w:t>ToDynamic</w:t>
       </w:r>
+      <w:proofErr w:type="spellEnd"/>
     </w:p>
     <w:p>
       <w:pPr>
@@ -9255,8 +9755,21 @@
           <w:szCs w:val="19"/>
         </w:rPr>
         <w:tab/>
+      </w:r>
+      <w:proofErr w:type="spellStart"/>
+      <w:r>
+        <w:rPr>
+          <w:rFonts w:ascii="新宋体" w:eastAsia="新宋体" w:cs="新宋体"/>
+          <w:b/>
+          <w:bCs/>
+          <w:color w:val="000000"/>
+          <w:kern w:val="0"/>
+          <w:sz w:val="19"/>
+          <w:szCs w:val="19"/>
+        </w:rPr>
         <w:t>IBaseRepository.GetAndCheckNull</w:t>
       </w:r>
+      <w:proofErr w:type="spellEnd"/>
     </w:p>
     <w:p>
       <w:pPr>
@@ -9298,8 +9811,21 @@
           <w:szCs w:val="19"/>
         </w:rPr>
         <w:tab/>
+      </w:r>
+      <w:proofErr w:type="spellStart"/>
+      <w:r>
+        <w:rPr>
+          <w:rFonts w:ascii="新宋体" w:eastAsia="新宋体" w:cs="新宋体"/>
+          <w:b/>
+          <w:bCs/>
+          <w:color w:val="000000"/>
+          <w:kern w:val="0"/>
+          <w:sz w:val="19"/>
+          <w:szCs w:val="19"/>
+        </w:rPr>
         <w:t>IFreeSql.RunTransaction</w:t>
       </w:r>
+      <w:proofErr w:type="spellEnd"/>
     </w:p>
     <w:p>
       <w:pPr>
@@ -9321,6 +9847,7 @@
         </w:rPr>
         <w:t>关于</w:t>
       </w:r>
+      <w:proofErr w:type="spellStart"/>
       <w:r>
         <w:rPr>
           <w:rFonts w:ascii="新宋体" w:eastAsia="新宋体" w:cs="新宋体" w:hint="eastAsia"/>
@@ -9333,6 +9860,7 @@
         </w:rPr>
         <w:t>CodeFirst</w:t>
       </w:r>
+      <w:proofErr w:type="spellEnd"/>
     </w:p>
     <w:p>
       <w:pPr>
@@ -9353,6 +9881,7 @@
         </w:rPr>
         <w:t>设置</w:t>
       </w:r>
+      <w:proofErr w:type="spellStart"/>
       <w:r>
         <w:rPr>
           <w:rFonts w:ascii="新宋体" w:eastAsia="新宋体" w:cs="新宋体"/>
@@ -9389,6 +9918,7 @@
         </w:rPr>
         <w:t>AutoSyncStructure</w:t>
       </w:r>
+      <w:proofErr w:type="spellEnd"/>
       <w:r>
         <w:rPr>
           <w:rFonts w:ascii="新宋体" w:eastAsia="新宋体" w:cs="新宋体" w:hint="eastAsia"/>
@@ -9419,6 +9949,7 @@
         </w:rPr>
         <w:t>如需要在应用启动时同步所有实体，需要将</w:t>
       </w:r>
+      <w:proofErr w:type="spellStart"/>
       <w:r>
         <w:rPr>
           <w:rFonts w:ascii="新宋体" w:eastAsia="新宋体" w:cs="新宋体"/>
@@ -9455,6 +9986,7 @@
         </w:rPr>
         <w:t>SyncStructureOnStartup</w:t>
       </w:r>
+      <w:proofErr w:type="spellEnd"/>
       <w:r>
         <w:rPr>
           <w:rFonts w:ascii="新宋体" w:eastAsia="新宋体" w:cs="新宋体" w:hint="eastAsia"/>
@@ -9695,6 +10227,7 @@
           <w:color w:val="000000" w:themeColor="text1"/>
         </w:rPr>
       </w:pPr>
+      <w:proofErr w:type="gramStart"/>
       <w:r>
         <w:rPr>
           <w:rFonts w:hint="eastAsia"/>
@@ -9711,6 +10244,7 @@
         </w:rPr>
         <w:t>主键</w:t>
       </w:r>
+      <w:proofErr w:type="gramEnd"/>
       <w:r>
         <w:rPr>
           <w:rFonts w:hint="eastAsia"/>
@@ -9890,6 +10424,7 @@
           <w:bCs/>
         </w:rPr>
       </w:pPr>
+      <w:proofErr w:type="spellStart"/>
       <w:r>
         <w:rPr>
           <w:rFonts w:hint="eastAsia"/>
@@ -9907,6 +10442,7 @@
       </w:r>
       <w:bookmarkStart w:id="28" w:name="Library_Elasticsearch"/>
       <w:bookmarkEnd w:id="28"/>
+      <w:proofErr w:type="spellEnd"/>
     </w:p>
     <w:p>
       <w:pPr>
@@ -9949,6 +10485,7 @@
         </w:rPr>
         <w:t>在</w:t>
       </w:r>
+      <w:proofErr w:type="spellStart"/>
       <w:r>
         <w:rPr>
           <w:rFonts w:hint="eastAsia"/>
@@ -9964,12 +10501,14 @@
         </w:rPr>
         <w:t>.cs</w:t>
       </w:r>
+      <w:proofErr w:type="spellEnd"/>
       <w:r>
         <w:rPr>
           <w:rFonts w:hint="eastAsia"/>
         </w:rPr>
         <w:t>的</w:t>
       </w:r>
+      <w:proofErr w:type="spellStart"/>
       <w:r>
         <w:rPr>
           <w:rFonts w:ascii="新宋体" w:eastAsia="新宋体" w:cs="新宋体"/>
@@ -9982,6 +10521,7 @@
         </w:rPr>
         <w:t>ConfigureServices</w:t>
       </w:r>
+      <w:proofErr w:type="spellEnd"/>
       <w:r>
         <w:rPr>
           <w:rFonts w:ascii="新宋体" w:eastAsia="新宋体" w:cs="新宋体" w:hint="eastAsia"/>
@@ -10078,6 +10618,7 @@
         </w:rPr>
         <w:t>需要使用</w:t>
       </w:r>
+      <w:proofErr w:type="spellStart"/>
       <w:r>
         <w:rPr>
           <w:rFonts w:ascii="新宋体" w:eastAsia="新宋体" w:cs="新宋体"/>
@@ -10090,6 +10631,7 @@
         </w:rPr>
         <w:t>DefaultMappingFor</w:t>
       </w:r>
+      <w:proofErr w:type="spellEnd"/>
       <w:r>
         <w:rPr>
           <w:rFonts w:ascii="新宋体" w:eastAsia="新宋体" w:cs="新宋体" w:hint="eastAsia"/>
@@ -10241,6 +10783,7 @@
           <w:color w:val="000000" w:themeColor="text1"/>
         </w:rPr>
       </w:pPr>
+      <w:proofErr w:type="spellStart"/>
       <w:r>
         <w:rPr>
           <w:rFonts w:ascii="新宋体" w:eastAsia="新宋体" w:cs="新宋体"/>
@@ -10253,6 +10796,7 @@
         </w:rPr>
         <w:t>ElasticsearchIndiceExtension</w:t>
       </w:r>
+      <w:proofErr w:type="spellEnd"/>
       <w:r>
         <w:rPr>
           <w:rFonts w:ascii="新宋体" w:eastAsia="新宋体" w:cs="新宋体" w:hint="eastAsia"/>
@@ -10276,6 +10820,7 @@
           <w:color w:val="000000" w:themeColor="text1"/>
         </w:rPr>
       </w:pPr>
+      <w:proofErr w:type="spellStart"/>
       <w:r>
         <w:rPr>
           <w:rFonts w:ascii="新宋体" w:eastAsia="新宋体" w:cs="新宋体"/>
@@ -10288,6 +10833,7 @@
         </w:rPr>
         <w:t>ElasticsearchType</w:t>
       </w:r>
+      <w:proofErr w:type="spellEnd"/>
       <w:r>
         <w:rPr>
           <w:rFonts w:ascii="新宋体" w:eastAsia="新宋体" w:cs="新宋体" w:hint="eastAsia"/>
@@ -10663,6 +11209,7 @@
         </w:rPr>
         <w:t>中注入</w:t>
       </w:r>
+      <w:proofErr w:type="spellStart"/>
       <w:r>
         <w:rPr>
           <w:rFonts w:ascii="新宋体" w:eastAsia="新宋体" w:cs="新宋体"/>
@@ -10675,6 +11222,7 @@
         </w:rPr>
         <w:t>IElasticsearchProvider</w:t>
       </w:r>
+      <w:proofErr w:type="spellEnd"/>
       <w:r>
         <w:rPr>
           <w:rFonts w:hint="eastAsia"/>
@@ -13021,10 +13569,6 @@
 </file>
 
 <file path=customXml/item1.xml><?xml version="1.0" encoding="utf-8"?>
-<b:Sources xmlns:b="http://schemas.openxmlformats.org/officeDocument/2006/bibliography" xmlns="http://schemas.openxmlformats.org/officeDocument/2006/bibliography" SelectedStyle="\APASixthEditionOfficeOnline.xsl" StyleName="APA" Version="6"/>
-</file>
-
-<file path=customXml/item2.xml><?xml version="1.0" encoding="utf-8"?>
 <s:customData xmlns="http://www.wps.cn/officeDocument/2013/wpsCustomData" xmlns:s="http://www.wps.cn/officeDocument/2013/wpsCustomData">
   <customSectProps>
     <customSectPr/>
@@ -13032,18 +13576,22 @@
 </s:customData>
 </file>
 
+<file path=customXml/item2.xml><?xml version="1.0" encoding="utf-8"?>
+<b:Sources xmlns:b="http://schemas.openxmlformats.org/officeDocument/2006/bibliography" xmlns="http://schemas.openxmlformats.org/officeDocument/2006/bibliography" SelectedStyle="\APASixthEditionOfficeOnline.xsl" StyleName="APA" Version="6"/>
+</file>
+
 <file path=customXml/itemProps1.xml><?xml version="1.0" encoding="utf-8"?>
+<ds:datastoreItem xmlns:ds="http://schemas.openxmlformats.org/officeDocument/2006/customXml" ds:itemID="{B1977F7D-205B-4081-913C-38D41E755F92}">
+  <ds:schemaRefs>
+    <ds:schemaRef ds:uri="http://www.wps.cn/officeDocument/2013/wpsCustomData"/>
+  </ds:schemaRefs>
+</ds:datastoreItem>
+</file>
+
+<file path=customXml/itemProps2.xml><?xml version="1.0" encoding="utf-8"?>
 <ds:datastoreItem xmlns:ds="http://schemas.openxmlformats.org/officeDocument/2006/customXml" ds:itemID="{406B78D9-0C4E-4EFF-B78F-018807D9D313}">
   <ds:schemaRefs>
     <ds:schemaRef ds:uri="http://schemas.openxmlformats.org/officeDocument/2006/bibliography"/>
   </ds:schemaRefs>
 </ds:datastoreItem>
-</file>
-
-<file path=customXml/itemProps2.xml><?xml version="1.0" encoding="utf-8"?>
-<ds:datastoreItem xmlns:ds="http://schemas.openxmlformats.org/officeDocument/2006/customXml" ds:itemID="{B1977F7D-205B-4081-913C-38D41E755F92}">
-  <ds:schemaRefs>
-    <ds:schemaRef ds:uri="http://www.wps.cn/officeDocument/2013/wpsCustomData"/>
-  </ds:schemaRefs>
-</ds:datastoreItem>
 </file>
--- a/docs/.Net Core开发框架概述.docx
+++ b/docs/.Net Core开发框架概述.docx
@@ -8,7 +8,7 @@
         <w:jc w:val="center"/>
       </w:pPr>
       <w:bookmarkStart w:id="0" w:name="_Hlk58839528"/>
-      <w:bookmarkStart w:id="1" w:name="_Toc59197563"/>
+      <w:bookmarkStart w:id="1" w:name="_Toc59198028"/>
       <w:r>
         <w:rPr>
           <w:rFonts w:hint="eastAsia"/>
@@ -203,7 +203,7 @@
           <w:r>
             <w:fldChar w:fldCharType="separate"/>
           </w:r>
-          <w:hyperlink w:anchor="_Toc59197563" w:history="1">
+          <w:hyperlink w:anchor="_Toc59198028" w:history="1">
             <w:r>
               <w:rPr>
                 <w:rStyle w:val="a8"/>
@@ -230,7 +230,7 @@
                 <w:noProof/>
                 <w:webHidden/>
               </w:rPr>
-              <w:instrText xml:space="preserve"> PAGEREF _Toc59197563 \h </w:instrText>
+              <w:instrText xml:space="preserve"> PAGEREF _Toc59198028 \h </w:instrText>
             </w:r>
             <w:r>
               <w:rPr>
@@ -271,7 +271,7 @@
               <w:noProof/>
             </w:rPr>
           </w:pPr>
-          <w:hyperlink w:anchor="_Toc59197564" w:history="1">
+          <w:hyperlink w:anchor="_Toc59198029" w:history="1">
             <w:r>
               <w:rPr>
                 <w:rStyle w:val="a8"/>
@@ -302,7 +302,7 @@
                 <w:noProof/>
                 <w:webHidden/>
               </w:rPr>
-              <w:instrText xml:space="preserve"> PAGEREF _Toc59197564 \h </w:instrText>
+              <w:instrText xml:space="preserve"> PAGEREF _Toc59198029 \h </w:instrText>
             </w:r>
             <w:r>
               <w:rPr>
@@ -343,7 +343,7 @@
               <w:noProof/>
             </w:rPr>
           </w:pPr>
-          <w:hyperlink w:anchor="_Toc59197565" w:history="1">
+          <w:hyperlink w:anchor="_Toc59198030" w:history="1">
             <w:r>
               <w:rPr>
                 <w:rStyle w:val="a8"/>
@@ -374,7 +374,7 @@
                 <w:noProof/>
                 <w:webHidden/>
               </w:rPr>
-              <w:instrText xml:space="preserve"> PAGEREF _Toc59197565 \h </w:instrText>
+              <w:instrText xml:space="preserve"> PAGEREF _Toc59198030 \h </w:instrText>
             </w:r>
             <w:r>
               <w:rPr>
@@ -415,7 +415,7 @@
               <w:noProof/>
             </w:rPr>
           </w:pPr>
-          <w:hyperlink w:anchor="_Toc59197566" w:history="1">
+          <w:hyperlink w:anchor="_Toc59198031" w:history="1">
             <w:r>
               <w:rPr>
                 <w:rStyle w:val="a8"/>
@@ -446,7 +446,7 @@
                 <w:noProof/>
                 <w:webHidden/>
               </w:rPr>
-              <w:instrText xml:space="preserve"> PAGEREF _Toc59197566 \h </w:instrText>
+              <w:instrText xml:space="preserve"> PAGEREF _Toc59198031 \h </w:instrText>
             </w:r>
             <w:r>
               <w:rPr>
@@ -488,7 +488,7 @@
               <w:noProof/>
             </w:rPr>
           </w:pPr>
-          <w:hyperlink w:anchor="_Toc59197567" w:history="1">
+          <w:hyperlink w:anchor="_Toc59198032" w:history="1">
             <w:r>
               <w:rPr>
                 <w:rStyle w:val="a8"/>
@@ -534,7 +534,7 @@
                 <w:noProof/>
                 <w:webHidden/>
               </w:rPr>
-              <w:instrText xml:space="preserve"> PAGEREF _Toc59197567 \h </w:instrText>
+              <w:instrText xml:space="preserve"> PAGEREF _Toc59198032 \h </w:instrText>
             </w:r>
             <w:r>
               <w:rPr>
@@ -576,7 +576,7 @@
               <w:noProof/>
             </w:rPr>
           </w:pPr>
-          <w:hyperlink w:anchor="_Toc59197568" w:history="1">
+          <w:hyperlink w:anchor="_Toc59198033" w:history="1">
             <w:r>
               <w:rPr>
                 <w:rStyle w:val="a8"/>
@@ -622,7 +622,7 @@
                 <w:noProof/>
                 <w:webHidden/>
               </w:rPr>
-              <w:instrText xml:space="preserve"> PAGEREF _Toc59197568 \h </w:instrText>
+              <w:instrText xml:space="preserve"> PAGEREF _Toc59198033 \h </w:instrText>
             </w:r>
             <w:r>
               <w:rPr>
@@ -664,7 +664,7 @@
               <w:noProof/>
             </w:rPr>
           </w:pPr>
-          <w:hyperlink w:anchor="_Toc59197569" w:history="1">
+          <w:hyperlink w:anchor="_Toc59198034" w:history="1">
             <w:r>
               <w:rPr>
                 <w:rStyle w:val="a8"/>
@@ -709,7 +709,7 @@
                 <w:noProof/>
                 <w:webHidden/>
               </w:rPr>
-              <w:instrText xml:space="preserve"> PAGEREF _Toc59197569 \h </w:instrText>
+              <w:instrText xml:space="preserve"> PAGEREF _Toc59198034 \h </w:instrText>
             </w:r>
             <w:r>
               <w:rPr>
@@ -751,7 +751,7 @@
               <w:noProof/>
             </w:rPr>
           </w:pPr>
-          <w:hyperlink w:anchor="_Toc59197570" w:history="1">
+          <w:hyperlink w:anchor="_Toc59198035" w:history="1">
             <w:r>
               <w:rPr>
                 <w:rStyle w:val="a8"/>
@@ -796,7 +796,7 @@
                 <w:noProof/>
                 <w:webHidden/>
               </w:rPr>
-              <w:instrText xml:space="preserve"> PAGEREF _Toc59197570 \h </w:instrText>
+              <w:instrText xml:space="preserve"> PAGEREF _Toc59198035 \h </w:instrText>
             </w:r>
             <w:r>
               <w:rPr>
@@ -838,7 +838,7 @@
               <w:noProof/>
             </w:rPr>
           </w:pPr>
-          <w:hyperlink w:anchor="_Toc59197571" w:history="1">
+          <w:hyperlink w:anchor="_Toc59198036" w:history="1">
             <w:r>
               <w:rPr>
                 <w:rStyle w:val="a8"/>
@@ -884,7 +884,7 @@
                 <w:noProof/>
                 <w:webHidden/>
               </w:rPr>
-              <w:instrText xml:space="preserve"> PAGEREF _Toc59197571 \h </w:instrText>
+              <w:instrText xml:space="preserve"> PAGEREF _Toc59198036 \h </w:instrText>
             </w:r>
             <w:r>
               <w:rPr>
@@ -926,7 +926,7 @@
               <w:noProof/>
             </w:rPr>
           </w:pPr>
-          <w:hyperlink w:anchor="_Toc59197572" w:history="1">
+          <w:hyperlink w:anchor="_Toc59198037" w:history="1">
             <w:r>
               <w:rPr>
                 <w:rStyle w:val="a8"/>
@@ -972,7 +972,7 @@
                 <w:noProof/>
                 <w:webHidden/>
               </w:rPr>
-              <w:instrText xml:space="preserve"> PAGEREF _Toc59197572 \h </w:instrText>
+              <w:instrText xml:space="preserve"> PAGEREF _Toc59198037 \h </w:instrText>
             </w:r>
             <w:r>
               <w:rPr>
@@ -1013,7 +1013,7 @@
               <w:noProof/>
             </w:rPr>
           </w:pPr>
-          <w:hyperlink w:anchor="_Toc59197573" w:history="1">
+          <w:hyperlink w:anchor="_Toc59198038" w:history="1">
             <w:r>
               <w:rPr>
                 <w:rStyle w:val="a8"/>
@@ -1044,7 +1044,7 @@
                 <w:noProof/>
                 <w:webHidden/>
               </w:rPr>
-              <w:instrText xml:space="preserve"> PAGEREF _Toc59197573 \h </w:instrText>
+              <w:instrText xml:space="preserve"> PAGEREF _Toc59198038 \h </w:instrText>
             </w:r>
             <w:r>
               <w:rPr>
@@ -1086,7 +1086,7 @@
               <w:noProof/>
             </w:rPr>
           </w:pPr>
-          <w:hyperlink w:anchor="_Toc59197574" w:history="1">
+          <w:hyperlink w:anchor="_Toc59198039" w:history="1">
             <w:r>
               <w:rPr>
                 <w:rStyle w:val="a8"/>
@@ -1130,7 +1130,7 @@
                 <w:noProof/>
                 <w:webHidden/>
               </w:rPr>
-              <w:instrText xml:space="preserve"> PAGEREF _Toc59197574 \h </w:instrText>
+              <w:instrText xml:space="preserve"> PAGEREF _Toc59198039 \h </w:instrText>
             </w:r>
             <w:r>
               <w:rPr>
@@ -1171,7 +1171,7 @@
               <w:noProof/>
             </w:rPr>
           </w:pPr>
-          <w:hyperlink w:anchor="_Toc59197575" w:history="1">
+          <w:hyperlink w:anchor="_Toc59198040" w:history="1">
             <w:r>
               <w:rPr>
                 <w:rStyle w:val="a8"/>
@@ -1202,7 +1202,7 @@
                 <w:noProof/>
                 <w:webHidden/>
               </w:rPr>
-              <w:instrText xml:space="preserve"> PAGEREF _Toc59197575 \h </w:instrText>
+              <w:instrText xml:space="preserve"> PAGEREF _Toc59198040 \h </w:instrText>
             </w:r>
             <w:r>
               <w:rPr>
@@ -1244,7 +1244,7 @@
               <w:noProof/>
             </w:rPr>
           </w:pPr>
-          <w:hyperlink w:anchor="_Toc59197576" w:history="1">
+          <w:hyperlink w:anchor="_Toc59198041" w:history="1">
             <w:r>
               <w:rPr>
                 <w:rStyle w:val="a8"/>
@@ -1288,7 +1288,7 @@
                 <w:noProof/>
                 <w:webHidden/>
               </w:rPr>
-              <w:instrText xml:space="preserve"> PAGEREF _Toc59197576 \h </w:instrText>
+              <w:instrText xml:space="preserve"> PAGEREF _Toc59198041 \h </w:instrText>
             </w:r>
             <w:r>
               <w:rPr>
@@ -1330,7 +1330,7 @@
               <w:noProof/>
             </w:rPr>
           </w:pPr>
-          <w:hyperlink w:anchor="_Toc59197577" w:history="1">
+          <w:hyperlink w:anchor="_Toc59198042" w:history="1">
             <w:r>
               <w:rPr>
                 <w:rStyle w:val="a8"/>
@@ -1374,7 +1374,7 @@
                 <w:noProof/>
                 <w:webHidden/>
               </w:rPr>
-              <w:instrText xml:space="preserve"> PAGEREF _Toc59197577 \h </w:instrText>
+              <w:instrText xml:space="preserve"> PAGEREF _Toc59198042 \h </w:instrText>
             </w:r>
             <w:r>
               <w:rPr>
@@ -1416,7 +1416,7 @@
               <w:noProof/>
             </w:rPr>
           </w:pPr>
-          <w:hyperlink w:anchor="_Toc59197578" w:history="1">
+          <w:hyperlink w:anchor="_Toc59198043" w:history="1">
             <w:r>
               <w:rPr>
                 <w:rStyle w:val="a8"/>
@@ -1460,7 +1460,7 @@
                 <w:noProof/>
                 <w:webHidden/>
               </w:rPr>
-              <w:instrText xml:space="preserve"> PAGEREF _Toc59197578 \h </w:instrText>
+              <w:instrText xml:space="preserve"> PAGEREF _Toc59198043 \h </w:instrText>
             </w:r>
             <w:r>
               <w:rPr>
@@ -1501,7 +1501,7 @@
               <w:noProof/>
             </w:rPr>
           </w:pPr>
-          <w:hyperlink w:anchor="_Toc59197579" w:history="1">
+          <w:hyperlink w:anchor="_Toc59198044" w:history="1">
             <w:r>
               <w:rPr>
                 <w:rStyle w:val="a8"/>
@@ -1532,7 +1532,7 @@
                 <w:noProof/>
                 <w:webHidden/>
               </w:rPr>
-              <w:instrText xml:space="preserve"> PAGEREF _Toc59197579 \h </w:instrText>
+              <w:instrText xml:space="preserve"> PAGEREF _Toc59198044 \h </w:instrText>
             </w:r>
             <w:r>
               <w:rPr>
@@ -1574,7 +1574,7 @@
               <w:noProof/>
             </w:rPr>
           </w:pPr>
-          <w:hyperlink w:anchor="_Toc59197580" w:history="1">
+          <w:hyperlink w:anchor="_Toc59198045" w:history="1">
             <w:r>
               <w:rPr>
                 <w:rStyle w:val="a8"/>
@@ -1618,7 +1618,7 @@
                 <w:noProof/>
                 <w:webHidden/>
               </w:rPr>
-              <w:instrText xml:space="preserve"> PAGEREF _Toc59197580 \h </w:instrText>
+              <w:instrText xml:space="preserve"> PAGEREF _Toc59198045 \h </w:instrText>
             </w:r>
             <w:r>
               <w:rPr>
@@ -1660,7 +1660,7 @@
               <w:noProof/>
             </w:rPr>
           </w:pPr>
-          <w:hyperlink w:anchor="_Toc59197581" w:history="1">
+          <w:hyperlink w:anchor="_Toc59198046" w:history="1">
             <w:r>
               <w:rPr>
                 <w:rStyle w:val="a8"/>
@@ -1704,7 +1704,7 @@
                 <w:noProof/>
                 <w:webHidden/>
               </w:rPr>
-              <w:instrText xml:space="preserve"> PAGEREF _Toc59197581 \h </w:instrText>
+              <w:instrText xml:space="preserve"> PAGEREF _Toc59198046 \h </w:instrText>
             </w:r>
             <w:r>
               <w:rPr>
@@ -1803,7 +1803,7 @@
           <w:szCs w:val="24"/>
         </w:rPr>
       </w:pPr>
-      <w:bookmarkStart w:id="2" w:name="_Toc59197564"/>
+      <w:bookmarkStart w:id="2" w:name="_Toc59198029"/>
       <w:r>
         <w:rPr>
           <w:rStyle w:val="12"/>
@@ -2176,7 +2176,7 @@
           <w:szCs w:val="24"/>
         </w:rPr>
       </w:pPr>
-      <w:bookmarkStart w:id="3" w:name="_Toc59197565"/>
+      <w:bookmarkStart w:id="3" w:name="_Toc59198030"/>
       <w:r>
         <w:rPr>
           <w:rStyle w:val="12"/>
@@ -2310,7 +2310,7 @@
           <w:szCs w:val="24"/>
         </w:rPr>
       </w:pPr>
-      <w:bookmarkStart w:id="4" w:name="_Toc59197566"/>
+      <w:bookmarkStart w:id="4" w:name="_Toc59198031"/>
       <w:r>
         <w:rPr>
           <w:rStyle w:val="12"/>
@@ -2348,7 +2348,7 @@
       </w:pPr>
       <w:bookmarkStart w:id="5" w:name="_Hlk58846491"/>
       <w:bookmarkStart w:id="6" w:name="_Hlk58846502"/>
-      <w:bookmarkStart w:id="7" w:name="_Toc59197567"/>
+      <w:bookmarkStart w:id="7" w:name="_Toc59198032"/>
       <w:r>
         <w:rPr>
           <w:rStyle w:val="13"/>
@@ -2655,7 +2655,7 @@
           <w:szCs w:val="30"/>
         </w:rPr>
       </w:pPr>
-      <w:bookmarkStart w:id="8" w:name="_Toc59197568"/>
+      <w:bookmarkStart w:id="8" w:name="_Toc59198033"/>
       <w:r>
         <w:rPr>
           <w:rStyle w:val="13"/>
@@ -2946,7 +2946,7 @@
         </w:rPr>
       </w:pPr>
       <w:hyperlink r:id="rId11" w:history="1">
-        <w:bookmarkStart w:id="9" w:name="_Toc59197569"/>
+        <w:bookmarkStart w:id="9" w:name="_Toc59198034"/>
         <w:r>
           <w:rPr>
             <w:rStyle w:val="a8"/>
@@ -2982,7 +2982,7 @@
         </w:rPr>
       </w:pPr>
       <w:hyperlink r:id="rId12" w:anchor="step-1---display-installed-net-core-sdks-and-runtimes" w:history="1">
-        <w:bookmarkStart w:id="10" w:name="_Toc59197570"/>
+        <w:bookmarkStart w:id="10" w:name="_Toc59198035"/>
         <w:r>
           <w:rPr>
             <w:rStyle w:val="a8"/>
@@ -3028,7 +3028,7 @@
           <w:szCs w:val="30"/>
         </w:rPr>
       </w:pPr>
-      <w:bookmarkStart w:id="11" w:name="_Toc59197571"/>
+      <w:bookmarkStart w:id="11" w:name="_Toc59198036"/>
       <w:r>
         <w:rPr>
           <w:rStyle w:val="13"/>
@@ -3147,7 +3147,7 @@
         </w:rPr>
       </w:pPr>
       <w:hyperlink r:id="rId14" w:history="1">
-        <w:bookmarkStart w:id="12" w:name="_Toc59197572"/>
+        <w:bookmarkStart w:id="12" w:name="_Toc59198037"/>
         <w:r>
           <w:rPr>
             <w:rStyle w:val="a8"/>
@@ -3217,7 +3217,7 @@
         </w:rPr>
         <w:br w:type="page"/>
       </w:r>
-      <w:bookmarkStart w:id="13" w:name="_Toc59197573"/>
+      <w:bookmarkStart w:id="13" w:name="_Toc59198038"/>
       <w:r>
         <w:rPr>
           <w:rStyle w:val="12"/>
@@ -3251,7 +3251,7 @@
           <w:szCs w:val="30"/>
         </w:rPr>
       </w:pPr>
-      <w:bookmarkStart w:id="14" w:name="_Toc59197574"/>
+      <w:bookmarkStart w:id="14" w:name="_Toc59198039"/>
       <w:r>
         <w:rPr>
           <w:rFonts w:hint="eastAsia"/>
@@ -3634,7 +3634,7 @@
           <w:szCs w:val="24"/>
         </w:rPr>
       </w:pPr>
-      <w:bookmarkStart w:id="15" w:name="_Toc59197575"/>
+      <w:bookmarkStart w:id="15" w:name="_Toc59198040"/>
       <w:r>
         <w:rPr>
           <w:rStyle w:val="12"/>
@@ -3668,7 +3668,7 @@
           <w:szCs w:val="30"/>
         </w:rPr>
       </w:pPr>
-      <w:bookmarkStart w:id="16" w:name="_Toc59197576"/>
+      <w:bookmarkStart w:id="16" w:name="_Toc59198041"/>
       <w:r>
         <w:rPr>
           <w:rFonts w:hint="eastAsia"/>
@@ -3863,7 +3863,7 @@
           <w:szCs w:val="30"/>
         </w:rPr>
       </w:pPr>
-      <w:bookmarkStart w:id="17" w:name="_Toc59197577"/>
+      <w:bookmarkStart w:id="17" w:name="_Toc59198042"/>
       <w:r>
         <w:rPr>
           <w:rFonts w:hint="eastAsia"/>
@@ -3989,7 +3989,7 @@
           <w:szCs w:val="30"/>
         </w:rPr>
       </w:pPr>
-      <w:bookmarkStart w:id="18" w:name="_Toc59197578"/>
+      <w:bookmarkStart w:id="18" w:name="_Toc59198043"/>
       <w:r>
         <w:rPr>
           <w:rFonts w:hint="eastAsia"/>
@@ -4113,11 +4113,15 @@
         </w:rPr>
         <w:t>\</w:t>
       </w:r>
-      <w:proofErr w:type="spellStart"/>
-      <w:r>
-        <w:t>Configura</w:t>
-      </w:r>
-      <w:proofErr w:type="spellEnd"/>
+      <w:r>
+        <w:t>Configur</w:t>
+      </w:r>
+      <w:r>
+        <w:rPr>
+          <w:rFonts w:hint="eastAsia"/>
+        </w:rPr>
+        <w:t>es</w:t>
+      </w:r>
       <w:r>
         <w:t>\*</w:t>
       </w:r>
@@ -4184,6 +4188,9 @@
         <w:t>\Filter</w:t>
       </w:r>
       <w:r>
+        <w:t>s</w:t>
+      </w:r>
+      <w:r>
         <w:rPr>
           <w:rFonts w:hint="eastAsia"/>
         </w:rPr>
@@ -4323,6 +4330,54 @@
       <w:pPr>
         <w:pStyle w:val="aa"/>
         <w:numPr>
+          <w:ilvl w:val="3"/>
+          <w:numId w:val="4"/>
+        </w:numPr>
+        <w:ind w:firstLineChars="0"/>
+        <w:jc w:val="left"/>
+        <w:rPr>
+          <w:color w:val="000000" w:themeColor="text1"/>
+        </w:rPr>
+      </w:pPr>
+      <w:r>
+        <w:rPr>
+          <w:rFonts w:hint="eastAsia"/>
+          <w:color w:val="000000" w:themeColor="text1"/>
+        </w:rPr>
+        <w:t>swagger页面静态文件</w:t>
+      </w:r>
+      <w:r>
+        <w:rPr>
+          <w:color w:val="000000" w:themeColor="text1"/>
+        </w:rPr>
+        <w:tab/>
+      </w:r>
+      <w:r>
+        <w:rPr>
+          <w:color w:val="000000" w:themeColor="text1"/>
+        </w:rPr>
+        <w:tab/>
+        <w:t>\</w:t>
+      </w:r>
+      <w:proofErr w:type="spellStart"/>
+      <w:r>
+        <w:rPr>
+          <w:color w:val="000000" w:themeColor="text1"/>
+        </w:rPr>
+        <w:t>wwwroot</w:t>
+      </w:r>
+      <w:proofErr w:type="spellEnd"/>
+      <w:r>
+        <w:rPr>
+          <w:color w:val="000000" w:themeColor="text1"/>
+        </w:rPr>
+        <w:t>\swagger\*.*</w:t>
+      </w:r>
+    </w:p>
+    <w:p>
+      <w:pPr>
+        <w:pStyle w:val="aa"/>
+        <w:numPr>
           <w:ilvl w:val="2"/>
           <w:numId w:val="4"/>
         </w:numPr>
@@ -4553,6 +4608,13 @@
         </w:rPr>
         <w:t>业务逻辑</w:t>
       </w:r>
+      <w:r>
+        <w:rPr>
+          <w:color w:val="000000" w:themeColor="text1"/>
+        </w:rPr>
+        <w:tab/>
+        <w:t>Business</w:t>
+      </w:r>
     </w:p>
     <w:p>
       <w:pPr>
@@ -4581,14 +4643,12 @@
         <w:tab/>
         <w:t>\</w:t>
       </w:r>
-      <w:proofErr w:type="spellStart"/>
       <w:r>
         <w:rPr>
           <w:color w:val="ED7D31" w:themeColor="accent2"/>
         </w:rPr>
-        <w:t>IBusiness</w:t>
-      </w:r>
-      <w:proofErr w:type="spellEnd"/>
+        <w:t>Interface</w:t>
+      </w:r>
       <w:r>
         <w:rPr>
           <w:color w:val="ED7D31" w:themeColor="accent2"/>
@@ -4606,16 +4666,8 @@
         <w:rPr>
           <w:color w:val="ED7D31" w:themeColor="accent2"/>
         </w:rPr>
-        <w:t>*</w:t>
-      </w:r>
-      <w:proofErr w:type="spellStart"/>
-      <w:r>
-        <w:rPr>
-          <w:color w:val="ED7D31" w:themeColor="accent2"/>
-        </w:rPr>
-        <w:t>Business.cs</w:t>
-      </w:r>
-      <w:proofErr w:type="spellEnd"/>
+        <w:t>*.cs</w:t>
+      </w:r>
     </w:p>
     <w:p>
       <w:pPr>
@@ -4642,16 +4694,20 @@
           <w:color w:val="ED7D31" w:themeColor="accent2"/>
         </w:rPr>
         <w:tab/>
-        <w:t>\Business\*</w:t>
-      </w:r>
-      <w:proofErr w:type="spellStart"/>
+        <w:t>\</w:t>
+      </w:r>
       <w:r>
         <w:rPr>
           <w:color w:val="ED7D31" w:themeColor="accent2"/>
         </w:rPr>
-        <w:t>Business.cs</w:t>
-      </w:r>
-      <w:proofErr w:type="spellEnd"/>
+        <w:t>Implementation</w:t>
+      </w:r>
+      <w:r>
+        <w:rPr>
+          <w:color w:val="ED7D31" w:themeColor="accent2"/>
+        </w:rPr>
+        <w:t>\*.cs</w:t>
+      </w:r>
     </w:p>
     <w:p>
       <w:pPr>
@@ -4721,6 +4777,13 @@
         </w:rPr>
         <w:t>实体模型</w:t>
       </w:r>
+      <w:r>
+        <w:rPr>
+          <w:color w:val="000000" w:themeColor="text1"/>
+        </w:rPr>
+        <w:tab/>
+        <w:t>Entity</w:t>
+      </w:r>
     </w:p>
     <w:p>
       <w:pPr>
@@ -4741,6 +4804,7 @@
           <w:rFonts w:hint="eastAsia"/>
           <w:color w:val="000000" w:themeColor="text1"/>
         </w:rPr>
+        <w:lastRenderedPageBreak/>
         <w:t>假如数据表为</w:t>
       </w:r>
       <w:proofErr w:type="spellStart"/>
@@ -4806,8 +4870,14 @@
           <w:rFonts w:hint="eastAsia"/>
           <w:color w:val="000000" w:themeColor="text1"/>
         </w:rPr>
-        <w:lastRenderedPageBreak/>
         <w:t>业务模型</w:t>
+      </w:r>
+      <w:r>
+        <w:rPr>
+          <w:color w:val="000000" w:themeColor="text1"/>
+        </w:rPr>
+        <w:tab/>
+        <w:t>Model</w:t>
       </w:r>
     </w:p>
     <w:p>
@@ -4852,6 +4922,44 @@
           <w:color w:val="000000" w:themeColor="text1"/>
         </w:rPr>
         <w:t>AreaDTO.cs</w:t>
+      </w:r>
+      <w:proofErr w:type="spellEnd"/>
+    </w:p>
+    <w:p>
+      <w:pPr>
+        <w:pStyle w:val="aa"/>
+        <w:numPr>
+          <w:ilvl w:val="5"/>
+          <w:numId w:val="3"/>
+        </w:numPr>
+        <w:ind w:firstLineChars="0"/>
+        <w:jc w:val="left"/>
+        <w:rPr>
+          <w:rStyle w:val="13"/>
+          <w:color w:val="767171" w:themeColor="background2" w:themeShade="80"/>
+        </w:rPr>
+      </w:pPr>
+      <w:r>
+        <w:rPr>
+          <w:rStyle w:val="13"/>
+          <w:color w:val="767171" w:themeColor="background2" w:themeShade="80"/>
+        </w:rPr>
+        <w:t>命名空间</w:t>
+      </w:r>
+      <w:r>
+        <w:rPr>
+          <w:rStyle w:val="13"/>
+          <w:color w:val="767171" w:themeColor="background2" w:themeShade="80"/>
+        </w:rPr>
+        <w:tab/>
+      </w:r>
+      <w:proofErr w:type="spellStart"/>
+      <w:r>
+        <w:rPr>
+          <w:rStyle w:val="13"/>
+          <w:color w:val="767171" w:themeColor="background2" w:themeShade="80"/>
+        </w:rPr>
+        <w:t>Model.Common.AreaDTO</w:t>
       </w:r>
       <w:proofErr w:type="spellEnd"/>
     </w:p>
@@ -4956,7 +5064,7 @@
           <w:szCs w:val="24"/>
         </w:rPr>
       </w:pPr>
-      <w:bookmarkStart w:id="20" w:name="_Toc59197579"/>
+      <w:bookmarkStart w:id="20" w:name="_Toc59198044"/>
       <w:r>
         <w:rPr>
           <w:rStyle w:val="12"/>
@@ -4989,7 +5097,7 @@
           <w:szCs w:val="30"/>
         </w:rPr>
       </w:pPr>
-      <w:bookmarkStart w:id="21" w:name="_Toc59197580"/>
+      <w:bookmarkStart w:id="21" w:name="_Toc59198045"/>
       <w:r>
         <w:rPr>
           <w:rFonts w:hint="eastAsia"/>
@@ -5902,7 +6010,7 @@
           <w:szCs w:val="30"/>
         </w:rPr>
       </w:pPr>
-      <w:bookmarkStart w:id="22" w:name="_Toc59197581"/>
+      <w:bookmarkStart w:id="22" w:name="_Toc59198046"/>
       <w:r>
         <w:rPr>
           <w:rFonts w:hint="eastAsia"/>
@@ -13569,6 +13677,10 @@
 </file>
 
 <file path=customXml/item1.xml><?xml version="1.0" encoding="utf-8"?>
+<b:Sources xmlns:b="http://schemas.openxmlformats.org/officeDocument/2006/bibliography" xmlns="http://schemas.openxmlformats.org/officeDocument/2006/bibliography" SelectedStyle="\APASixthEditionOfficeOnline.xsl" StyleName="APA" Version="6"/>
+</file>
+
+<file path=customXml/item2.xml><?xml version="1.0" encoding="utf-8"?>
 <s:customData xmlns="http://www.wps.cn/officeDocument/2013/wpsCustomData" xmlns:s="http://www.wps.cn/officeDocument/2013/wpsCustomData">
   <customSectProps>
     <customSectPr/>
@@ -13576,22 +13688,18 @@
 </s:customData>
 </file>
 
-<file path=customXml/item2.xml><?xml version="1.0" encoding="utf-8"?>
-<b:Sources xmlns:b="http://schemas.openxmlformats.org/officeDocument/2006/bibliography" xmlns="http://schemas.openxmlformats.org/officeDocument/2006/bibliography" SelectedStyle="\APASixthEditionOfficeOnline.xsl" StyleName="APA" Version="6"/>
+<file path=customXml/itemProps1.xml><?xml version="1.0" encoding="utf-8"?>
+<ds:datastoreItem xmlns:ds="http://schemas.openxmlformats.org/officeDocument/2006/customXml" ds:itemID="{406B78D9-0C4E-4EFF-B78F-018807D9D313}">
+  <ds:schemaRefs>
+    <ds:schemaRef ds:uri="http://schemas.openxmlformats.org/officeDocument/2006/bibliography"/>
+  </ds:schemaRefs>
+</ds:datastoreItem>
 </file>
 
-<file path=customXml/itemProps1.xml><?xml version="1.0" encoding="utf-8"?>
+<file path=customXml/itemProps2.xml><?xml version="1.0" encoding="utf-8"?>
 <ds:datastoreItem xmlns:ds="http://schemas.openxmlformats.org/officeDocument/2006/customXml" ds:itemID="{B1977F7D-205B-4081-913C-38D41E755F92}">
   <ds:schemaRefs>
     <ds:schemaRef ds:uri="http://www.wps.cn/officeDocument/2013/wpsCustomData"/>
   </ds:schemaRefs>
 </ds:datastoreItem>
-</file>
-
-<file path=customXml/itemProps2.xml><?xml version="1.0" encoding="utf-8"?>
-<ds:datastoreItem xmlns:ds="http://schemas.openxmlformats.org/officeDocument/2006/customXml" ds:itemID="{406B78D9-0C4E-4EFF-B78F-018807D9D313}">
-  <ds:schemaRefs>
-    <ds:schemaRef ds:uri="http://schemas.openxmlformats.org/officeDocument/2006/bibliography"/>
-  </ds:schemaRefs>
-</ds:datastoreItem>
 </file>
--- a/docs/.Net Core开发框架概述.docx
+++ b/docs/.Net Core开发框架概述.docx
@@ -7,15 +7,15 @@
         <w:pStyle w:val="1"/>
         <w:jc w:val="center"/>
       </w:pPr>
-      <w:bookmarkStart w:id="0" w:name="_Hlk58839528"/>
-      <w:bookmarkStart w:id="1" w:name="_Toc59198028"/>
-      <w:r>
-        <w:rPr>
-          <w:rFonts w:hint="eastAsia"/>
-        </w:rPr>
-        <w:t>理论知识</w:t>
-      </w:r>
-      <w:bookmarkEnd w:id="1"/>
+      <w:bookmarkStart w:id="0" w:name="_Toc60659802"/>
+      <w:bookmarkStart w:id="1" w:name="_Hlk58839528"/>
+      <w:r>
+        <w:rPr>
+          <w:rFonts w:hint="eastAsia"/>
+        </w:rPr>
+        <w:t>框架概述</w:t>
+      </w:r>
+      <w:bookmarkEnd w:id="0"/>
     </w:p>
     <w:p>
       <w:pPr>
@@ -203,13 +203,13 @@
           <w:r>
             <w:fldChar w:fldCharType="separate"/>
           </w:r>
-          <w:hyperlink w:anchor="_Toc59198028" w:history="1">
+          <w:hyperlink w:anchor="_Toc60659802" w:history="1">
             <w:r>
               <w:rPr>
                 <w:rStyle w:val="a8"/>
                 <w:noProof/>
               </w:rPr>
-              <w:t>理论知识</w:t>
+              <w:t>框架概述</w:t>
             </w:r>
             <w:r>
               <w:rPr>
@@ -230,7 +230,7 @@
                 <w:noProof/>
                 <w:webHidden/>
               </w:rPr>
-              <w:instrText xml:space="preserve"> PAGEREF _Toc59198028 \h </w:instrText>
+              <w:instrText xml:space="preserve"> PAGEREF _Toc60659802 \h </w:instrText>
             </w:r>
             <w:r>
               <w:rPr>
@@ -271,7 +271,7 @@
               <w:noProof/>
             </w:rPr>
           </w:pPr>
-          <w:hyperlink w:anchor="_Toc59198029" w:history="1">
+          <w:hyperlink w:anchor="_Toc60659803" w:history="1">
             <w:r>
               <w:rPr>
                 <w:rStyle w:val="a8"/>
@@ -302,7 +302,7 @@
                 <w:noProof/>
                 <w:webHidden/>
               </w:rPr>
-              <w:instrText xml:space="preserve"> PAGEREF _Toc59198029 \h </w:instrText>
+              <w:instrText xml:space="preserve"> PAGEREF _Toc60659803 \h </w:instrText>
             </w:r>
             <w:r>
               <w:rPr>
@@ -343,7 +343,7 @@
               <w:noProof/>
             </w:rPr>
           </w:pPr>
-          <w:hyperlink w:anchor="_Toc59198030" w:history="1">
+          <w:hyperlink w:anchor="_Toc60659804" w:history="1">
             <w:r>
               <w:rPr>
                 <w:rStyle w:val="a8"/>
@@ -374,7 +374,7 @@
                 <w:noProof/>
                 <w:webHidden/>
               </w:rPr>
-              <w:instrText xml:space="preserve"> PAGEREF _Toc59198030 \h </w:instrText>
+              <w:instrText xml:space="preserve"> PAGEREF _Toc60659804 \h </w:instrText>
             </w:r>
             <w:r>
               <w:rPr>
@@ -415,7 +415,7 @@
               <w:noProof/>
             </w:rPr>
           </w:pPr>
-          <w:hyperlink w:anchor="_Toc59198031" w:history="1">
+          <w:hyperlink w:anchor="_Toc60659805" w:history="1">
             <w:r>
               <w:rPr>
                 <w:rStyle w:val="a8"/>
@@ -446,7 +446,7 @@
                 <w:noProof/>
                 <w:webHidden/>
               </w:rPr>
-              <w:instrText xml:space="preserve"> PAGEREF _Toc59198031 \h </w:instrText>
+              <w:instrText xml:space="preserve"> PAGEREF _Toc60659805 \h </w:instrText>
             </w:r>
             <w:r>
               <w:rPr>
@@ -488,7 +488,7 @@
               <w:noProof/>
             </w:rPr>
           </w:pPr>
-          <w:hyperlink w:anchor="_Toc59198032" w:history="1">
+          <w:hyperlink w:anchor="_Toc60659806" w:history="1">
             <w:r>
               <w:rPr>
                 <w:rStyle w:val="a8"/>
@@ -534,7 +534,7 @@
                 <w:noProof/>
                 <w:webHidden/>
               </w:rPr>
-              <w:instrText xml:space="preserve"> PAGEREF _Toc59198032 \h </w:instrText>
+              <w:instrText xml:space="preserve"> PAGEREF _Toc60659806 \h </w:instrText>
             </w:r>
             <w:r>
               <w:rPr>
@@ -576,7 +576,7 @@
               <w:noProof/>
             </w:rPr>
           </w:pPr>
-          <w:hyperlink w:anchor="_Toc59198033" w:history="1">
+          <w:hyperlink w:anchor="_Toc60659807" w:history="1">
             <w:r>
               <w:rPr>
                 <w:rStyle w:val="a8"/>
@@ -622,7 +622,7 @@
                 <w:noProof/>
                 <w:webHidden/>
               </w:rPr>
-              <w:instrText xml:space="preserve"> PAGEREF _Toc59198033 \h </w:instrText>
+              <w:instrText xml:space="preserve"> PAGEREF _Toc60659807 \h </w:instrText>
             </w:r>
             <w:r>
               <w:rPr>
@@ -664,7 +664,7 @@
               <w:noProof/>
             </w:rPr>
           </w:pPr>
-          <w:hyperlink w:anchor="_Toc59198034" w:history="1">
+          <w:hyperlink w:anchor="_Toc60659808" w:history="1">
             <w:r>
               <w:rPr>
                 <w:rStyle w:val="a8"/>
@@ -709,7 +709,7 @@
                 <w:noProof/>
                 <w:webHidden/>
               </w:rPr>
-              <w:instrText xml:space="preserve"> PAGEREF _Toc59198034 \h </w:instrText>
+              <w:instrText xml:space="preserve"> PAGEREF _Toc60659808 \h </w:instrText>
             </w:r>
             <w:r>
               <w:rPr>
@@ -751,7 +751,7 @@
               <w:noProof/>
             </w:rPr>
           </w:pPr>
-          <w:hyperlink w:anchor="_Toc59198035" w:history="1">
+          <w:hyperlink w:anchor="_Toc60659809" w:history="1">
             <w:r>
               <w:rPr>
                 <w:rStyle w:val="a8"/>
@@ -796,7 +796,7 @@
                 <w:noProof/>
                 <w:webHidden/>
               </w:rPr>
-              <w:instrText xml:space="preserve"> PAGEREF _Toc59198035 \h </w:instrText>
+              <w:instrText xml:space="preserve"> PAGEREF _Toc60659809 \h </w:instrText>
             </w:r>
             <w:r>
               <w:rPr>
@@ -838,7 +838,7 @@
               <w:noProof/>
             </w:rPr>
           </w:pPr>
-          <w:hyperlink w:anchor="_Toc59198036" w:history="1">
+          <w:hyperlink w:anchor="_Toc60659810" w:history="1">
             <w:r>
               <w:rPr>
                 <w:rStyle w:val="a8"/>
@@ -884,7 +884,7 @@
                 <w:noProof/>
                 <w:webHidden/>
               </w:rPr>
-              <w:instrText xml:space="preserve"> PAGEREF _Toc59198036 \h </w:instrText>
+              <w:instrText xml:space="preserve"> PAGEREF _Toc60659810 \h </w:instrText>
             </w:r>
             <w:r>
               <w:rPr>
@@ -926,7 +926,7 @@
               <w:noProof/>
             </w:rPr>
           </w:pPr>
-          <w:hyperlink w:anchor="_Toc59198037" w:history="1">
+          <w:hyperlink w:anchor="_Toc60659811" w:history="1">
             <w:r>
               <w:rPr>
                 <w:rStyle w:val="a8"/>
@@ -972,7 +972,7 @@
                 <w:noProof/>
                 <w:webHidden/>
               </w:rPr>
-              <w:instrText xml:space="preserve"> PAGEREF _Toc59198037 \h </w:instrText>
+              <w:instrText xml:space="preserve"> PAGEREF _Toc60659811 \h </w:instrText>
             </w:r>
             <w:r>
               <w:rPr>
@@ -1013,7 +1013,7 @@
               <w:noProof/>
             </w:rPr>
           </w:pPr>
-          <w:hyperlink w:anchor="_Toc59198038" w:history="1">
+          <w:hyperlink w:anchor="_Toc60659812" w:history="1">
             <w:r>
               <w:rPr>
                 <w:rStyle w:val="a8"/>
@@ -1044,7 +1044,7 @@
                 <w:noProof/>
                 <w:webHidden/>
               </w:rPr>
-              <w:instrText xml:space="preserve"> PAGEREF _Toc59198038 \h </w:instrText>
+              <w:instrText xml:space="preserve"> PAGEREF _Toc60659812 \h </w:instrText>
             </w:r>
             <w:r>
               <w:rPr>
@@ -1086,7 +1086,7 @@
               <w:noProof/>
             </w:rPr>
           </w:pPr>
-          <w:hyperlink w:anchor="_Toc59198039" w:history="1">
+          <w:hyperlink w:anchor="_Toc60659813" w:history="1">
             <w:r>
               <w:rPr>
                 <w:rStyle w:val="a8"/>
@@ -1130,7 +1130,7 @@
                 <w:noProof/>
                 <w:webHidden/>
               </w:rPr>
-              <w:instrText xml:space="preserve"> PAGEREF _Toc59198039 \h </w:instrText>
+              <w:instrText xml:space="preserve"> PAGEREF _Toc60659813 \h </w:instrText>
             </w:r>
             <w:r>
               <w:rPr>
@@ -1171,7 +1171,7 @@
               <w:noProof/>
             </w:rPr>
           </w:pPr>
-          <w:hyperlink w:anchor="_Toc59198040" w:history="1">
+          <w:hyperlink w:anchor="_Toc60659814" w:history="1">
             <w:r>
               <w:rPr>
                 <w:rStyle w:val="a8"/>
@@ -1202,7 +1202,7 @@
                 <w:noProof/>
                 <w:webHidden/>
               </w:rPr>
-              <w:instrText xml:space="preserve"> PAGEREF _Toc59198040 \h </w:instrText>
+              <w:instrText xml:space="preserve"> PAGEREF _Toc60659814 \h </w:instrText>
             </w:r>
             <w:r>
               <w:rPr>
@@ -1244,7 +1244,7 @@
               <w:noProof/>
             </w:rPr>
           </w:pPr>
-          <w:hyperlink w:anchor="_Toc59198041" w:history="1">
+          <w:hyperlink w:anchor="_Toc60659815" w:history="1">
             <w:r>
               <w:rPr>
                 <w:rStyle w:val="a8"/>
@@ -1288,7 +1288,7 @@
                 <w:noProof/>
                 <w:webHidden/>
               </w:rPr>
-              <w:instrText xml:space="preserve"> PAGEREF _Toc59198041 \h </w:instrText>
+              <w:instrText xml:space="preserve"> PAGEREF _Toc60659815 \h </w:instrText>
             </w:r>
             <w:r>
               <w:rPr>
@@ -1330,7 +1330,7 @@
               <w:noProof/>
             </w:rPr>
           </w:pPr>
-          <w:hyperlink w:anchor="_Toc59198042" w:history="1">
+          <w:hyperlink w:anchor="_Toc60659816" w:history="1">
             <w:r>
               <w:rPr>
                 <w:rStyle w:val="a8"/>
@@ -1374,7 +1374,7 @@
                 <w:noProof/>
                 <w:webHidden/>
               </w:rPr>
-              <w:instrText xml:space="preserve"> PAGEREF _Toc59198042 \h </w:instrText>
+              <w:instrText xml:space="preserve"> PAGEREF _Toc60659816 \h </w:instrText>
             </w:r>
             <w:r>
               <w:rPr>
@@ -1416,7 +1416,7 @@
               <w:noProof/>
             </w:rPr>
           </w:pPr>
-          <w:hyperlink w:anchor="_Toc59198043" w:history="1">
+          <w:hyperlink w:anchor="_Toc60659817" w:history="1">
             <w:r>
               <w:rPr>
                 <w:rStyle w:val="a8"/>
@@ -1460,7 +1460,7 @@
                 <w:noProof/>
                 <w:webHidden/>
               </w:rPr>
-              <w:instrText xml:space="preserve"> PAGEREF _Toc59198043 \h </w:instrText>
+              <w:instrText xml:space="preserve"> PAGEREF _Toc60659817 \h </w:instrText>
             </w:r>
             <w:r>
               <w:rPr>
@@ -1501,7 +1501,7 @@
               <w:noProof/>
             </w:rPr>
           </w:pPr>
-          <w:hyperlink w:anchor="_Toc59198044" w:history="1">
+          <w:hyperlink w:anchor="_Toc60659818" w:history="1">
             <w:r>
               <w:rPr>
                 <w:rStyle w:val="a8"/>
@@ -1532,7 +1532,7 @@
                 <w:noProof/>
                 <w:webHidden/>
               </w:rPr>
-              <w:instrText xml:space="preserve"> PAGEREF _Toc59198044 \h </w:instrText>
+              <w:instrText xml:space="preserve"> PAGEREF _Toc60659818 \h </w:instrText>
             </w:r>
             <w:r>
               <w:rPr>
@@ -1574,7 +1574,7 @@
               <w:noProof/>
             </w:rPr>
           </w:pPr>
-          <w:hyperlink w:anchor="_Toc59198045" w:history="1">
+          <w:hyperlink w:anchor="_Toc60659819" w:history="1">
             <w:r>
               <w:rPr>
                 <w:rStyle w:val="a8"/>
@@ -1618,7 +1618,7 @@
                 <w:noProof/>
                 <w:webHidden/>
               </w:rPr>
-              <w:instrText xml:space="preserve"> PAGEREF _Toc59198045 \h </w:instrText>
+              <w:instrText xml:space="preserve"> PAGEREF _Toc60659819 \h </w:instrText>
             </w:r>
             <w:r>
               <w:rPr>
@@ -1660,7 +1660,7 @@
               <w:noProof/>
             </w:rPr>
           </w:pPr>
-          <w:hyperlink w:anchor="_Toc59198046" w:history="1">
+          <w:hyperlink w:anchor="_Toc60659820" w:history="1">
             <w:r>
               <w:rPr>
                 <w:rStyle w:val="a8"/>
@@ -1704,7 +1704,7 @@
                 <w:noProof/>
                 <w:webHidden/>
               </w:rPr>
-              <w:instrText xml:space="preserve"> PAGEREF _Toc59198046 \h </w:instrText>
+              <w:instrText xml:space="preserve"> PAGEREF _Toc60659820 \h </w:instrText>
             </w:r>
             <w:r>
               <w:rPr>
@@ -1803,7 +1803,7 @@
           <w:szCs w:val="24"/>
         </w:rPr>
       </w:pPr>
-      <w:bookmarkStart w:id="2" w:name="_Toc59198029"/>
+      <w:bookmarkStart w:id="2" w:name="_Toc60659803"/>
       <w:r>
         <w:rPr>
           <w:rStyle w:val="12"/>
@@ -2129,7 +2129,7 @@
         </w:r>
       </w:hyperlink>
     </w:p>
-    <w:bookmarkEnd w:id="0"/>
+    <w:bookmarkEnd w:id="1"/>
     <w:p>
       <w:pPr>
         <w:widowControl/>
@@ -2176,7 +2176,7 @@
           <w:szCs w:val="24"/>
         </w:rPr>
       </w:pPr>
-      <w:bookmarkStart w:id="3" w:name="_Toc59198030"/>
+      <w:bookmarkStart w:id="3" w:name="_Toc60659804"/>
       <w:r>
         <w:rPr>
           <w:rStyle w:val="12"/>
@@ -2310,7 +2310,7 @@
           <w:szCs w:val="24"/>
         </w:rPr>
       </w:pPr>
-      <w:bookmarkStart w:id="4" w:name="_Toc59198031"/>
+      <w:bookmarkStart w:id="4" w:name="_Toc60659805"/>
       <w:r>
         <w:rPr>
           <w:rStyle w:val="12"/>
@@ -2346,9 +2346,9 @@
           <w:szCs w:val="30"/>
         </w:rPr>
       </w:pPr>
-      <w:bookmarkStart w:id="5" w:name="_Hlk58846491"/>
-      <w:bookmarkStart w:id="6" w:name="_Hlk58846502"/>
-      <w:bookmarkStart w:id="7" w:name="_Toc59198032"/>
+      <w:bookmarkStart w:id="5" w:name="_Toc60659806"/>
+      <w:bookmarkStart w:id="6" w:name="_Hlk58846491"/>
+      <w:bookmarkStart w:id="7" w:name="_Hlk58846502"/>
       <w:r>
         <w:rPr>
           <w:rStyle w:val="13"/>
@@ -2361,7 +2361,7 @@
         </w:rPr>
         <w:t>开发工具包</w:t>
       </w:r>
-      <w:bookmarkEnd w:id="7"/>
+      <w:bookmarkEnd w:id="5"/>
       <w:r>
         <w:rPr>
           <w:rStyle w:val="13"/>
@@ -2375,7 +2375,7 @@
         <w:t xml:space="preserve"> </w:t>
       </w:r>
     </w:p>
-    <w:bookmarkEnd w:id="5"/>
+    <w:bookmarkEnd w:id="6"/>
     <w:p>
       <w:pPr>
         <w:pStyle w:val="aa"/>
@@ -2655,7 +2655,7 @@
           <w:szCs w:val="30"/>
         </w:rPr>
       </w:pPr>
-      <w:bookmarkStart w:id="8" w:name="_Toc59198033"/>
+      <w:bookmarkStart w:id="8" w:name="_Toc60659807"/>
       <w:r>
         <w:rPr>
           <w:rStyle w:val="13"/>
@@ -2718,7 +2718,7 @@
         <w:t>运行网站和服务器应用</w:t>
       </w:r>
     </w:p>
-    <w:bookmarkEnd w:id="6"/>
+    <w:bookmarkEnd w:id="7"/>
     <w:p>
       <w:pPr>
         <w:pStyle w:val="aa"/>
@@ -2946,7 +2946,7 @@
         </w:rPr>
       </w:pPr>
       <w:hyperlink r:id="rId11" w:history="1">
-        <w:bookmarkStart w:id="9" w:name="_Toc59198034"/>
+        <w:bookmarkStart w:id="9" w:name="_Toc60659808"/>
         <w:r>
           <w:rPr>
             <w:rStyle w:val="a8"/>
@@ -2982,7 +2982,7 @@
         </w:rPr>
       </w:pPr>
       <w:hyperlink r:id="rId12" w:anchor="step-1---display-installed-net-core-sdks-and-runtimes" w:history="1">
-        <w:bookmarkStart w:id="10" w:name="_Toc59198035"/>
+        <w:bookmarkStart w:id="10" w:name="_Toc60659809"/>
         <w:r>
           <w:rPr>
             <w:rStyle w:val="a8"/>
@@ -3028,7 +3028,7 @@
           <w:szCs w:val="30"/>
         </w:rPr>
       </w:pPr>
-      <w:bookmarkStart w:id="11" w:name="_Toc59198036"/>
+      <w:bookmarkStart w:id="11" w:name="_Toc60659810"/>
       <w:r>
         <w:rPr>
           <w:rStyle w:val="13"/>
@@ -3147,7 +3147,7 @@
         </w:rPr>
       </w:pPr>
       <w:hyperlink r:id="rId14" w:history="1">
-        <w:bookmarkStart w:id="12" w:name="_Toc59198037"/>
+        <w:bookmarkStart w:id="12" w:name="_Toc60659811"/>
         <w:r>
           <w:rPr>
             <w:rStyle w:val="a8"/>
@@ -3217,7 +3217,7 @@
         </w:rPr>
         <w:br w:type="page"/>
       </w:r>
-      <w:bookmarkStart w:id="13" w:name="_Toc59198038"/>
+      <w:bookmarkStart w:id="13" w:name="_Toc60659812"/>
       <w:r>
         <w:rPr>
           <w:rStyle w:val="12"/>
@@ -3251,7 +3251,7 @@
           <w:szCs w:val="30"/>
         </w:rPr>
       </w:pPr>
-      <w:bookmarkStart w:id="14" w:name="_Toc59198039"/>
+      <w:bookmarkStart w:id="14" w:name="_Toc60659813"/>
       <w:r>
         <w:rPr>
           <w:rFonts w:hint="eastAsia"/>
@@ -3466,7 +3466,15 @@
           <w:b/>
           <w:bCs/>
         </w:rPr>
-        <w:t>类文件夹</w:t>
+        <w:t>类文件</w:t>
+      </w:r>
+      <w:r>
+        <w:rPr>
+          <w:rFonts w:hint="eastAsia"/>
+          <w:b/>
+          <w:bCs/>
+        </w:rPr>
+        <w:t>目录</w:t>
       </w:r>
     </w:p>
     <w:p>
@@ -3586,7 +3594,23 @@
           <w:b/>
           <w:bCs/>
         </w:rPr>
-        <w:t>静态文件夹</w:t>
+        <w:t>静态</w:t>
+      </w:r>
+      <w:r>
+        <w:rPr>
+          <w:rFonts w:hint="eastAsia"/>
+          <w:b/>
+          <w:bCs/>
+        </w:rPr>
+        <w:t>文件</w:t>
+      </w:r>
+      <w:r>
+        <w:rPr>
+          <w:rFonts w:hint="eastAsia"/>
+          <w:b/>
+          <w:bCs/>
+        </w:rPr>
+        <w:t>目录</w:t>
       </w:r>
     </w:p>
     <w:p>
@@ -3634,7 +3658,7 @@
           <w:szCs w:val="24"/>
         </w:rPr>
       </w:pPr>
-      <w:bookmarkStart w:id="15" w:name="_Toc59198040"/>
+      <w:bookmarkStart w:id="15" w:name="_Toc60659814"/>
       <w:r>
         <w:rPr>
           <w:rStyle w:val="12"/>
@@ -3668,7 +3692,7 @@
           <w:szCs w:val="30"/>
         </w:rPr>
       </w:pPr>
-      <w:bookmarkStart w:id="16" w:name="_Toc59198041"/>
+      <w:bookmarkStart w:id="16" w:name="_Toc60659815"/>
       <w:r>
         <w:rPr>
           <w:rFonts w:hint="eastAsia"/>
@@ -3863,7 +3887,7 @@
           <w:szCs w:val="30"/>
         </w:rPr>
       </w:pPr>
-      <w:bookmarkStart w:id="17" w:name="_Toc59198042"/>
+      <w:bookmarkStart w:id="17" w:name="_Toc60659816"/>
       <w:r>
         <w:rPr>
           <w:rFonts w:hint="eastAsia"/>
@@ -3945,7 +3969,15 @@
           <w:b/>
           <w:bCs/>
         </w:rPr>
-        <w:t>实体模型类库</w:t>
+        <w:t>业务</w:t>
+      </w:r>
+      <w:r>
+        <w:rPr>
+          <w:rFonts w:hint="eastAsia"/>
+          <w:b/>
+          <w:bCs/>
+        </w:rPr>
+        <w:t>模型类库</w:t>
       </w:r>
     </w:p>
     <w:p>
@@ -3969,7 +4001,15 @@
           <w:b/>
           <w:bCs/>
         </w:rPr>
-        <w:t>业务模型类库</w:t>
+        <w:t>实体</w:t>
+      </w:r>
+      <w:r>
+        <w:rPr>
+          <w:rFonts w:hint="eastAsia"/>
+          <w:b/>
+          <w:bCs/>
+        </w:rPr>
+        <w:t>模型类库</w:t>
       </w:r>
     </w:p>
     <w:p>
@@ -3989,7 +4029,7 @@
           <w:szCs w:val="30"/>
         </w:rPr>
       </w:pPr>
-      <w:bookmarkStart w:id="18" w:name="_Toc59198043"/>
+      <w:bookmarkStart w:id="18" w:name="_Toc60659817"/>
       <w:r>
         <w:rPr>
           <w:rFonts w:hint="eastAsia"/>
@@ -4023,7 +4063,7 @@
           <w:b/>
           <w:bCs/>
         </w:rPr>
-        <w:t>常用</w:t>
+        <w:t>基础</w:t>
       </w:r>
     </w:p>
     <w:p>
@@ -4040,7 +4080,7 @@
         <w:rPr>
           <w:rFonts w:hint="eastAsia"/>
         </w:rPr>
-        <w:t>入口</w:t>
+        <w:t>启动类</w:t>
       </w:r>
       <w:r>
         <w:tab/>
@@ -4171,6 +4211,91 @@
       <w:pPr>
         <w:pStyle w:val="aa"/>
         <w:numPr>
+          <w:ilvl w:val="3"/>
+          <w:numId w:val="4"/>
+        </w:numPr>
+        <w:ind w:firstLineChars="0"/>
+        <w:jc w:val="left"/>
+        <w:outlineLvl w:val="5"/>
+        <w:rPr>
+          <w:rFonts w:hint="eastAsia"/>
+          <w:color w:val="000000" w:themeColor="text1"/>
+        </w:rPr>
+      </w:pPr>
+      <w:r>
+        <w:rPr>
+          <w:rFonts w:hint="eastAsia"/>
+          <w:color w:val="000000" w:themeColor="text1"/>
+        </w:rPr>
+        <w:t>假如数据表为</w:t>
+      </w:r>
+      <w:proofErr w:type="spellStart"/>
+      <w:r>
+        <w:rPr>
+          <w:color w:val="000000" w:themeColor="text1"/>
+        </w:rPr>
+        <w:t>Base_Area</w:t>
+      </w:r>
+      <w:proofErr w:type="spellEnd"/>
+      <w:r>
+        <w:rPr>
+          <w:color w:val="000000" w:themeColor="text1"/>
+        </w:rPr>
+        <w:tab/>
+      </w:r>
+      <w:r>
+        <w:rPr>
+          <w:color w:val="000000" w:themeColor="text1"/>
+        </w:rPr>
+        <w:t>\</w:t>
+      </w:r>
+      <w:r>
+        <w:t>Controller</w:t>
+      </w:r>
+      <w:r>
+        <w:t>s</w:t>
+      </w:r>
+      <w:r>
+        <w:rPr>
+          <w:color w:val="000000" w:themeColor="text1"/>
+        </w:rPr>
+        <w:t>\</w:t>
+      </w:r>
+      <w:r>
+        <w:rPr>
+          <w:rFonts w:hint="eastAsia"/>
+          <w:color w:val="000000" w:themeColor="text1"/>
+        </w:rPr>
+        <w:t>Base</w:t>
+      </w:r>
+      <w:r>
+        <w:rPr>
+          <w:color w:val="000000" w:themeColor="text1"/>
+        </w:rPr>
+        <w:t>\</w:t>
+      </w:r>
+      <w:proofErr w:type="spellStart"/>
+      <w:r>
+        <w:rPr>
+          <w:color w:val="000000" w:themeColor="text1"/>
+        </w:rPr>
+        <w:t>Are</w:t>
+      </w:r>
+      <w:r>
+        <w:t>aController.c</w:t>
+      </w:r>
+      <w:r>
+        <w:rPr>
+          <w:color w:val="000000" w:themeColor="text1"/>
+        </w:rPr>
+        <w:t>s</w:t>
+      </w:r>
+      <w:proofErr w:type="spellEnd"/>
+    </w:p>
+    <w:p>
+      <w:pPr>
+        <w:pStyle w:val="aa"/>
+        <w:numPr>
           <w:ilvl w:val="2"/>
           <w:numId w:val="4"/>
         </w:numPr>
@@ -4197,6 +4322,24 @@
         <w:t>\</w:t>
       </w:r>
       <w:r>
+        <w:rPr>
+          <w:rFonts w:hint="eastAsia"/>
+        </w:rPr>
+        <w:t>分类</w:t>
+      </w:r>
+      <w:r>
+        <w:rPr>
+          <w:rFonts w:hint="eastAsia"/>
+        </w:rPr>
+        <w:t>名称</w:t>
+      </w:r>
+      <w:r>
+        <w:rPr>
+          <w:rFonts w:hint="eastAsia"/>
+        </w:rPr>
+        <w:t>\</w:t>
+      </w:r>
+      <w:r>
         <w:t>*</w:t>
       </w:r>
       <w:proofErr w:type="spellStart"/>
@@ -4569,22 +4712,58 @@
       <w:pPr>
         <w:pStyle w:val="aa"/>
         <w:numPr>
+          <w:ilvl w:val="1"/>
+          <w:numId w:val="4"/>
+        </w:numPr>
+        <w:ind w:firstLineChars="0"/>
+        <w:jc w:val="left"/>
+        <w:outlineLvl w:val="4"/>
+        <w:rPr>
+          <w:color w:val="000000" w:themeColor="text1"/>
+        </w:rPr>
+      </w:pPr>
+      <w:r>
+        <w:rPr>
+          <w:rFonts w:hint="eastAsia"/>
+          <w:color w:val="000000" w:themeColor="text1"/>
+        </w:rPr>
+        <w:t>特殊</w:t>
+      </w:r>
+      <w:r>
+        <w:rPr>
+          <w:rFonts w:hint="eastAsia"/>
+          <w:color w:val="000000" w:themeColor="text1"/>
+        </w:rPr>
+        <w:t>类库</w:t>
+      </w:r>
+    </w:p>
+    <w:p>
+      <w:pPr>
+        <w:pStyle w:val="aa"/>
+        <w:numPr>
           <w:ilvl w:val="2"/>
           <w:numId w:val="4"/>
         </w:numPr>
         <w:ind w:firstLineChars="0"/>
         <w:jc w:val="left"/>
-        <w:outlineLvl w:val="4"/>
-        <w:rPr>
-          <w:color w:val="000000" w:themeColor="text1"/>
-        </w:rPr>
-      </w:pPr>
-      <w:r>
-        <w:rPr>
-          <w:rFonts w:hint="eastAsia"/>
-          <w:color w:val="000000" w:themeColor="text1"/>
-        </w:rPr>
-        <w:t>类库</w:t>
+        <w:outlineLvl w:val="5"/>
+        <w:rPr>
+          <w:color w:val="000000" w:themeColor="text1"/>
+        </w:rPr>
+      </w:pPr>
+      <w:r>
+        <w:rPr>
+          <w:rFonts w:hint="eastAsia"/>
+          <w:color w:val="000000" w:themeColor="text1"/>
+        </w:rPr>
+        <w:t>业务逻辑</w:t>
+      </w:r>
+      <w:r>
+        <w:rPr>
+          <w:color w:val="000000" w:themeColor="text1"/>
+        </w:rPr>
+        <w:tab/>
+        <w:t>Business</w:t>
       </w:r>
     </w:p>
     <w:p>
@@ -4596,6 +4775,146 @@
         </w:numPr>
         <w:ind w:firstLineChars="0"/>
         <w:jc w:val="left"/>
+        <w:rPr>
+          <w:color w:val="ED7D31" w:themeColor="accent2"/>
+        </w:rPr>
+      </w:pPr>
+      <w:r>
+        <w:rPr>
+          <w:rFonts w:hint="eastAsia"/>
+          <w:color w:val="ED7D31" w:themeColor="accent2"/>
+        </w:rPr>
+        <w:t>接口类</w:t>
+      </w:r>
+      <w:r>
+        <w:rPr>
+          <w:color w:val="ED7D31" w:themeColor="accent2"/>
+        </w:rPr>
+        <w:tab/>
+        <w:t>\</w:t>
+      </w:r>
+      <w:r>
+        <w:rPr>
+          <w:color w:val="ED7D31" w:themeColor="accent2"/>
+        </w:rPr>
+        <w:t>Interface</w:t>
+      </w:r>
+      <w:r>
+        <w:rPr>
+          <w:color w:val="ED7D31" w:themeColor="accent2"/>
+        </w:rPr>
+        <w:t>\</w:t>
+      </w:r>
+      <w:r>
+        <w:rPr>
+          <w:rFonts w:hint="eastAsia"/>
+          <w:color w:val="ED7D31" w:themeColor="accent2"/>
+        </w:rPr>
+        <w:t>I</w:t>
+      </w:r>
+      <w:r>
+        <w:rPr>
+          <w:color w:val="ED7D31" w:themeColor="accent2"/>
+        </w:rPr>
+        <w:t>*.cs</w:t>
+      </w:r>
+    </w:p>
+    <w:p>
+      <w:pPr>
+        <w:pStyle w:val="aa"/>
+        <w:numPr>
+          <w:ilvl w:val="3"/>
+          <w:numId w:val="4"/>
+        </w:numPr>
+        <w:ind w:firstLineChars="0"/>
+        <w:jc w:val="left"/>
+        <w:rPr>
+          <w:color w:val="ED7D31" w:themeColor="accent2"/>
+        </w:rPr>
+      </w:pPr>
+      <w:r>
+        <w:rPr>
+          <w:rFonts w:hint="eastAsia"/>
+          <w:color w:val="ED7D31" w:themeColor="accent2"/>
+        </w:rPr>
+        <w:t>实现类</w:t>
+      </w:r>
+      <w:r>
+        <w:rPr>
+          <w:color w:val="ED7D31" w:themeColor="accent2"/>
+        </w:rPr>
+        <w:tab/>
+        <w:t>\</w:t>
+      </w:r>
+      <w:r>
+        <w:rPr>
+          <w:color w:val="ED7D31" w:themeColor="accent2"/>
+        </w:rPr>
+        <w:t>Implementation</w:t>
+      </w:r>
+      <w:r>
+        <w:rPr>
+          <w:color w:val="ED7D31" w:themeColor="accent2"/>
+        </w:rPr>
+        <w:t>\*.cs</w:t>
+      </w:r>
+    </w:p>
+    <w:p>
+      <w:pPr>
+        <w:pStyle w:val="aa"/>
+        <w:numPr>
+          <w:ilvl w:val="3"/>
+          <w:numId w:val="4"/>
+        </w:numPr>
+        <w:ind w:firstLineChars="0"/>
+        <w:jc w:val="left"/>
+      </w:pPr>
+      <w:r>
+        <w:rPr>
+          <w:rFonts w:hint="eastAsia"/>
+        </w:rPr>
+        <w:t>工具</w:t>
+      </w:r>
+      <w:r>
+        <w:tab/>
+        <w:t>\Util\*.cs</w:t>
+      </w:r>
+    </w:p>
+    <w:p>
+      <w:pPr>
+        <w:pStyle w:val="aa"/>
+        <w:numPr>
+          <w:ilvl w:val="3"/>
+          <w:numId w:val="4"/>
+        </w:numPr>
+        <w:ind w:firstLineChars="0"/>
+        <w:jc w:val="left"/>
+      </w:pPr>
+      <w:r>
+        <w:rPr>
+          <w:rFonts w:hint="eastAsia"/>
+        </w:rPr>
+        <w:t>日志组件</w:t>
+      </w:r>
+      <w:r>
+        <w:tab/>
+        <w:t>\Logger\</w:t>
+      </w:r>
+      <w:proofErr w:type="spellStart"/>
+      <w:r>
+        <w:t>Logger.cs</w:t>
+      </w:r>
+      <w:proofErr w:type="spellEnd"/>
+    </w:p>
+    <w:p>
+      <w:pPr>
+        <w:pStyle w:val="aa"/>
+        <w:numPr>
+          <w:ilvl w:val="2"/>
+          <w:numId w:val="4"/>
+        </w:numPr>
+        <w:ind w:firstLineChars="0"/>
+        <w:jc w:val="left"/>
         <w:outlineLvl w:val="5"/>
         <w:rPr>
           <w:color w:val="000000" w:themeColor="text1"/>
@@ -4606,14 +4925,267 @@
           <w:rFonts w:hint="eastAsia"/>
           <w:color w:val="000000" w:themeColor="text1"/>
         </w:rPr>
-        <w:t>业务逻辑</w:t>
+        <w:lastRenderedPageBreak/>
+        <w:t>实体模型</w:t>
       </w:r>
       <w:r>
         <w:rPr>
           <w:color w:val="000000" w:themeColor="text1"/>
         </w:rPr>
         <w:tab/>
-        <w:t>Business</w:t>
+        <w:t>Entity</w:t>
+      </w:r>
+    </w:p>
+    <w:p>
+      <w:pPr>
+        <w:pStyle w:val="aa"/>
+        <w:numPr>
+          <w:ilvl w:val="3"/>
+          <w:numId w:val="4"/>
+        </w:numPr>
+        <w:ind w:firstLineChars="0"/>
+        <w:jc w:val="left"/>
+        <w:outlineLvl w:val="5"/>
+        <w:rPr>
+          <w:color w:val="000000" w:themeColor="text1"/>
+        </w:rPr>
+      </w:pPr>
+      <w:r>
+        <w:rPr>
+          <w:rFonts w:hint="eastAsia"/>
+          <w:color w:val="000000" w:themeColor="text1"/>
+        </w:rPr>
+        <w:t>假如数据表为</w:t>
+      </w:r>
+      <w:proofErr w:type="spellStart"/>
+      <w:r>
+        <w:rPr>
+          <w:color w:val="000000" w:themeColor="text1"/>
+        </w:rPr>
+        <w:t>Base_Area</w:t>
+      </w:r>
+      <w:proofErr w:type="spellEnd"/>
+      <w:r>
+        <w:rPr>
+          <w:color w:val="000000" w:themeColor="text1"/>
+        </w:rPr>
+        <w:tab/>
+        <w:t>\</w:t>
+      </w:r>
+      <w:r>
+        <w:rPr>
+          <w:rFonts w:hint="eastAsia"/>
+          <w:color w:val="000000" w:themeColor="text1"/>
+        </w:rPr>
+        <w:t>Base</w:t>
+      </w:r>
+      <w:r>
+        <w:rPr>
+          <w:color w:val="000000" w:themeColor="text1"/>
+        </w:rPr>
+        <w:t>\</w:t>
+      </w:r>
+      <w:proofErr w:type="spellStart"/>
+      <w:r>
+        <w:rPr>
+          <w:rFonts w:hint="eastAsia"/>
+          <w:color w:val="000000" w:themeColor="text1"/>
+        </w:rPr>
+        <w:t>Base_</w:t>
+      </w:r>
+      <w:r>
+        <w:rPr>
+          <w:color w:val="000000" w:themeColor="text1"/>
+        </w:rPr>
+        <w:t>Area.cs</w:t>
+      </w:r>
+      <w:proofErr w:type="spellEnd"/>
+    </w:p>
+    <w:p>
+      <w:pPr>
+        <w:pStyle w:val="aa"/>
+        <w:numPr>
+          <w:ilvl w:val="2"/>
+          <w:numId w:val="4"/>
+        </w:numPr>
+        <w:ind w:firstLineChars="0"/>
+        <w:jc w:val="left"/>
+        <w:outlineLvl w:val="5"/>
+        <w:rPr>
+          <w:color w:val="000000" w:themeColor="text1"/>
+        </w:rPr>
+      </w:pPr>
+      <w:r>
+        <w:rPr>
+          <w:rFonts w:hint="eastAsia"/>
+          <w:color w:val="000000" w:themeColor="text1"/>
+        </w:rPr>
+        <w:t>业务模型</w:t>
+      </w:r>
+      <w:r>
+        <w:rPr>
+          <w:color w:val="000000" w:themeColor="text1"/>
+        </w:rPr>
+        <w:tab/>
+        <w:t>Model</w:t>
+      </w:r>
+    </w:p>
+    <w:p>
+      <w:pPr>
+        <w:pStyle w:val="aa"/>
+        <w:numPr>
+          <w:ilvl w:val="3"/>
+          <w:numId w:val="4"/>
+        </w:numPr>
+        <w:ind w:firstLineChars="0"/>
+        <w:jc w:val="left"/>
+        <w:outlineLvl w:val="5"/>
+        <w:rPr>
+          <w:color w:val="000000" w:themeColor="text1"/>
+        </w:rPr>
+      </w:pPr>
+      <w:r>
+        <w:rPr>
+          <w:rFonts w:hint="eastAsia"/>
+          <w:color w:val="000000" w:themeColor="text1"/>
+        </w:rPr>
+        <w:t>假如数据表为</w:t>
+      </w:r>
+      <w:proofErr w:type="spellStart"/>
+      <w:r>
+        <w:rPr>
+          <w:color w:val="000000" w:themeColor="text1"/>
+        </w:rPr>
+        <w:t>Base_Area</w:t>
+      </w:r>
+      <w:proofErr w:type="spellEnd"/>
+      <w:r>
+        <w:rPr>
+          <w:color w:val="000000" w:themeColor="text1"/>
+        </w:rPr>
+        <w:tab/>
+        <w:t>\Base\</w:t>
+      </w:r>
+      <w:proofErr w:type="spellStart"/>
+      <w:r>
+        <w:rPr>
+          <w:color w:val="000000" w:themeColor="text1"/>
+        </w:rPr>
+        <w:t>AreaDTO.cs</w:t>
+      </w:r>
+      <w:proofErr w:type="spellEnd"/>
+    </w:p>
+    <w:p>
+      <w:pPr>
+        <w:pStyle w:val="aa"/>
+        <w:numPr>
+          <w:ilvl w:val="4"/>
+          <w:numId w:val="3"/>
+        </w:numPr>
+        <w:ind w:firstLineChars="0"/>
+        <w:jc w:val="left"/>
+        <w:rPr>
+          <w:rStyle w:val="13"/>
+          <w:color w:val="767171" w:themeColor="background2" w:themeShade="80"/>
+        </w:rPr>
+      </w:pPr>
+      <w:r>
+        <w:rPr>
+          <w:rStyle w:val="13"/>
+          <w:color w:val="767171" w:themeColor="background2" w:themeShade="80"/>
+        </w:rPr>
+        <w:t>命名空间</w:t>
+      </w:r>
+      <w:r>
+        <w:rPr>
+          <w:rStyle w:val="13"/>
+          <w:color w:val="767171" w:themeColor="background2" w:themeShade="80"/>
+        </w:rPr>
+        <w:tab/>
+      </w:r>
+      <w:proofErr w:type="spellStart"/>
+      <w:r>
+        <w:rPr>
+          <w:rStyle w:val="13"/>
+          <w:color w:val="767171" w:themeColor="background2" w:themeShade="80"/>
+        </w:rPr>
+        <w:t>Model.Common.AreaDTO</w:t>
+      </w:r>
+      <w:proofErr w:type="spellEnd"/>
+    </w:p>
+    <w:p>
+      <w:pPr>
+        <w:pStyle w:val="aa"/>
+        <w:numPr>
+          <w:ilvl w:val="3"/>
+          <w:numId w:val="4"/>
+        </w:numPr>
+        <w:ind w:firstLineChars="0"/>
+        <w:jc w:val="left"/>
+        <w:outlineLvl w:val="5"/>
+        <w:rPr>
+          <w:color w:val="000000" w:themeColor="text1"/>
+        </w:rPr>
+      </w:pPr>
+      <w:r>
+        <w:rPr>
+          <w:rFonts w:hint="eastAsia"/>
+          <w:color w:val="000000" w:themeColor="text1"/>
+        </w:rPr>
+        <w:t>和</w:t>
+      </w:r>
+      <w:proofErr w:type="gramStart"/>
+      <w:r>
+        <w:rPr>
+          <w:rFonts w:hint="eastAsia"/>
+          <w:color w:val="000000" w:themeColor="text1"/>
+        </w:rPr>
+        <w:t>某表相关</w:t>
+      </w:r>
+      <w:proofErr w:type="gramEnd"/>
+      <w:r>
+        <w:rPr>
+          <w:rFonts w:hint="eastAsia"/>
+          <w:color w:val="000000" w:themeColor="text1"/>
+        </w:rPr>
+        <w:t>的类也放在相关文件夹中</w:t>
+      </w:r>
+      <w:r>
+        <w:rPr>
+          <w:color w:val="000000" w:themeColor="text1"/>
+        </w:rPr>
+        <w:tab/>
+        <w:t>\Base\</w:t>
+      </w:r>
+      <w:proofErr w:type="spellStart"/>
+      <w:r>
+        <w:rPr>
+          <w:color w:val="000000" w:themeColor="text1"/>
+        </w:rPr>
+        <w:t>AreaType.cs</w:t>
+      </w:r>
+      <w:proofErr w:type="spellEnd"/>
+    </w:p>
+    <w:p>
+      <w:pPr>
+        <w:pStyle w:val="aa"/>
+        <w:numPr>
+          <w:ilvl w:val="3"/>
+          <w:numId w:val="4"/>
+        </w:numPr>
+        <w:ind w:firstLineChars="0"/>
+        <w:jc w:val="left"/>
+        <w:outlineLvl w:val="5"/>
+        <w:rPr>
+          <w:color w:val="000000" w:themeColor="text1"/>
+        </w:rPr>
+      </w:pPr>
+      <w:r>
+        <w:rPr>
+          <w:rFonts w:hint="eastAsia"/>
+          <w:color w:val="000000" w:themeColor="text1"/>
+        </w:rPr>
+        <w:t>系统配置</w:t>
       </w:r>
     </w:p>
     <w:p>
@@ -4625,16 +5197,185 @@
         </w:numPr>
         <w:ind w:firstLineChars="0"/>
         <w:jc w:val="left"/>
-        <w:rPr>
+        <w:outlineLvl w:val="5"/>
+        <w:rPr>
+          <w:color w:val="000000" w:themeColor="text1"/>
+        </w:rPr>
+      </w:pPr>
+      <w:r>
+        <w:rPr>
+          <w:rFonts w:hint="eastAsia"/>
           <w:color w:val="ED7D31" w:themeColor="accent2"/>
         </w:rPr>
-      </w:pPr>
-      <w:r>
-        <w:rPr>
-          <w:rFonts w:hint="eastAsia"/>
+        <w:t>\</w:t>
+      </w:r>
+      <w:r>
+        <w:rPr>
           <w:color w:val="ED7D31" w:themeColor="accent2"/>
         </w:rPr>
-        <w:t>接口类</w:t>
+        <w:t>System\Config\</w:t>
+      </w:r>
+      <w:proofErr w:type="spellStart"/>
+      <w:r>
+        <w:rPr>
+          <w:color w:val="ED7D31" w:themeColor="accent2"/>
+        </w:rPr>
+        <w:t>SystemConfig.cs</w:t>
+      </w:r>
+      <w:proofErr w:type="spellEnd"/>
+    </w:p>
+    <w:p>
+      <w:pPr>
+        <w:pStyle w:val="aa"/>
+        <w:numPr>
+          <w:ilvl w:val="2"/>
+          <w:numId w:val="4"/>
+        </w:numPr>
+        <w:ind w:firstLineChars="0"/>
+        <w:jc w:val="left"/>
+        <w:outlineLvl w:val="4"/>
+        <w:rPr>
+          <w:color w:val="000000" w:themeColor="text1"/>
+        </w:rPr>
+      </w:pPr>
+      <w:r>
+        <w:rPr>
+          <w:rFonts w:hint="eastAsia"/>
+          <w:color w:val="000000" w:themeColor="text1"/>
+        </w:rPr>
+        <w:t>S</w:t>
+      </w:r>
+      <w:r>
+        <w:rPr>
+          <w:color w:val="000000" w:themeColor="text1"/>
+        </w:rPr>
+        <w:t>OAP</w:t>
+      </w:r>
+      <w:r>
+        <w:rPr>
+          <w:rFonts w:hint="eastAsia"/>
+          <w:color w:val="000000" w:themeColor="text1"/>
+        </w:rPr>
+        <w:t>接口</w:t>
+      </w:r>
+      <w:r>
+        <w:rPr>
+          <w:color w:val="000000" w:themeColor="text1"/>
+        </w:rPr>
+        <w:tab/>
+      </w:r>
+      <w:proofErr w:type="spellStart"/>
+      <w:r>
+        <w:rPr>
+          <w:rFonts w:hint="eastAsia"/>
+          <w:color w:val="000000" w:themeColor="text1"/>
+        </w:rPr>
+        <w:t>SoapService</w:t>
+      </w:r>
+      <w:proofErr w:type="spellEnd"/>
+      <w:r>
+        <w:rPr>
+          <w:rFonts w:hint="eastAsia"/>
+          <w:color w:val="000000" w:themeColor="text1"/>
+        </w:rPr>
+        <w:t>_</w:t>
+      </w:r>
+      <w:r>
+        <w:rPr>
+          <w:color w:val="000000" w:themeColor="text1"/>
+        </w:rPr>
+        <w:t>*</w:t>
+      </w:r>
+    </w:p>
+    <w:p>
+      <w:pPr>
+        <w:pStyle w:val="aa"/>
+        <w:numPr>
+          <w:ilvl w:val="3"/>
+          <w:numId w:val="4"/>
+        </w:numPr>
+        <w:ind w:firstLineChars="0"/>
+        <w:jc w:val="left"/>
+        <w:outlineLvl w:val="4"/>
+        <w:rPr>
+          <w:color w:val="000000" w:themeColor="text1"/>
+        </w:rPr>
+      </w:pPr>
+      <w:r>
+        <w:rPr>
+          <w:rFonts w:hint="eastAsia"/>
+          <w:color w:val="000000" w:themeColor="text1"/>
+        </w:rPr>
+        <w:t>\分类名称</w:t>
+      </w:r>
+      <w:r>
+        <w:rPr>
+          <w:color w:val="000000" w:themeColor="text1"/>
+        </w:rPr>
+        <w:t>\I*.</w:t>
+      </w:r>
+      <w:proofErr w:type="spellStart"/>
+      <w:r>
+        <w:rPr>
+          <w:color w:val="000000" w:themeColor="text1"/>
+        </w:rPr>
+        <w:t>Service.cs</w:t>
+      </w:r>
+      <w:proofErr w:type="spellEnd"/>
+    </w:p>
+    <w:p>
+      <w:pPr>
+        <w:pStyle w:val="aa"/>
+        <w:numPr>
+          <w:ilvl w:val="2"/>
+          <w:numId w:val="4"/>
+        </w:numPr>
+        <w:ind w:firstLineChars="0"/>
+        <w:jc w:val="left"/>
+        <w:outlineLvl w:val="5"/>
+      </w:pPr>
+      <w:r>
+        <w:rPr>
+          <w:rFonts w:hint="eastAsia"/>
+          <w:color w:val="000000" w:themeColor="text1"/>
+        </w:rPr>
+        <w:t>单元测试</w:t>
+      </w:r>
+      <w:r>
+        <w:rPr>
+          <w:color w:val="000000" w:themeColor="text1"/>
+        </w:rPr>
+        <w:tab/>
+      </w:r>
+      <w:proofErr w:type="spellStart"/>
+      <w:r>
+        <w:rPr>
+          <w:rFonts w:hint="eastAsia"/>
+          <w:color w:val="000000" w:themeColor="text1"/>
+        </w:rPr>
+        <w:t>UnitTest</w:t>
+      </w:r>
+      <w:proofErr w:type="spellEnd"/>
+    </w:p>
+    <w:p>
+      <w:pPr>
+        <w:pStyle w:val="aa"/>
+        <w:numPr>
+          <w:ilvl w:val="3"/>
+          <w:numId w:val="4"/>
+        </w:numPr>
+        <w:ind w:firstLineChars="0"/>
+        <w:jc w:val="left"/>
+        <w:rPr>
+          <w:color w:val="ED7D31" w:themeColor="accent2"/>
+        </w:rPr>
+      </w:pPr>
+      <w:r>
+        <w:rPr>
+          <w:rFonts w:hint="eastAsia"/>
+          <w:color w:val="ED7D31" w:themeColor="accent2"/>
+        </w:rPr>
+        <w:t>启动设置</w:t>
       </w:r>
       <w:r>
         <w:rPr>
@@ -4643,116 +5384,87 @@
         <w:tab/>
         <w:t>\</w:t>
       </w:r>
+      <w:proofErr w:type="spellStart"/>
       <w:r>
         <w:rPr>
           <w:color w:val="ED7D31" w:themeColor="accent2"/>
         </w:rPr>
-        <w:t>Interface</w:t>
-      </w:r>
-      <w:r>
-        <w:rPr>
+        <w:t>S</w:t>
+      </w:r>
+      <w:r>
+        <w:rPr>
+          <w:rFonts w:hint="eastAsia"/>
           <w:color w:val="ED7D31" w:themeColor="accent2"/>
         </w:rPr>
-        <w:t>\</w:t>
-      </w:r>
-      <w:r>
-        <w:rPr>
-          <w:rFonts w:hint="eastAsia"/>
+        <w:t>e</w:t>
+      </w:r>
+      <w:r>
+        <w:rPr>
           <w:color w:val="ED7D31" w:themeColor="accent2"/>
         </w:rPr>
-        <w:t>I</w:t>
+        <w:t>t</w:t>
       </w:r>
       <w:r>
         <w:rPr>
           <w:color w:val="ED7D31" w:themeColor="accent2"/>
         </w:rPr>
-        <w:t>*.cs</w:t>
-      </w:r>
-    </w:p>
-    <w:p>
-      <w:pPr>
-        <w:pStyle w:val="aa"/>
-        <w:numPr>
-          <w:ilvl w:val="4"/>
+        <w:t>U</w:t>
+      </w:r>
+      <w:r>
+        <w:rPr>
+          <w:color w:val="ED7D31" w:themeColor="accent2"/>
+        </w:rPr>
+        <w:t>p.cs</w:t>
+      </w:r>
+      <w:proofErr w:type="spellEnd"/>
+    </w:p>
+    <w:p>
+      <w:pPr>
+        <w:pStyle w:val="aa"/>
+        <w:numPr>
+          <w:ilvl w:val="3"/>
           <w:numId w:val="4"/>
         </w:numPr>
         <w:ind w:firstLineChars="0"/>
         <w:jc w:val="left"/>
-        <w:rPr>
-          <w:color w:val="ED7D31" w:themeColor="accent2"/>
-        </w:rPr>
-      </w:pPr>
-      <w:r>
-        <w:rPr>
-          <w:rFonts w:hint="eastAsia"/>
-          <w:color w:val="ED7D31" w:themeColor="accent2"/>
-        </w:rPr>
-        <w:t>实现类</w:t>
-      </w:r>
-      <w:r>
-        <w:rPr>
-          <w:color w:val="ED7D31" w:themeColor="accent2"/>
+        <w:outlineLvl w:val="5"/>
+        <w:rPr>
+          <w:color w:val="000000" w:themeColor="text1"/>
+        </w:rPr>
+      </w:pPr>
+      <w:r>
+        <w:rPr>
+          <w:rFonts w:hint="eastAsia"/>
+          <w:color w:val="000000" w:themeColor="text1"/>
+        </w:rPr>
+        <w:t>配置</w:t>
+      </w:r>
+      <w:r>
+        <w:rPr>
+          <w:color w:val="000000" w:themeColor="text1"/>
         </w:rPr>
         <w:tab/>
         <w:t>\</w:t>
       </w:r>
       <w:r>
         <w:rPr>
-          <w:color w:val="ED7D31" w:themeColor="accent2"/>
-        </w:rPr>
-        <w:t>Implementation</w:t>
-      </w:r>
-      <w:r>
-        <w:rPr>
-          <w:color w:val="ED7D31" w:themeColor="accent2"/>
-        </w:rPr>
-        <w:t>\*.cs</w:t>
-      </w:r>
-    </w:p>
-    <w:p>
-      <w:pPr>
-        <w:pStyle w:val="aa"/>
-        <w:numPr>
-          <w:ilvl w:val="4"/>
-          <w:numId w:val="4"/>
-        </w:numPr>
-        <w:ind w:firstLineChars="0"/>
-        <w:jc w:val="left"/>
-      </w:pPr>
-      <w:r>
-        <w:rPr>
-          <w:rFonts w:hint="eastAsia"/>
-        </w:rPr>
-        <w:t>工具</w:t>
-      </w:r>
-      <w:r>
-        <w:tab/>
-        <w:t>\Util\*.cs</w:t>
-      </w:r>
-    </w:p>
-    <w:p>
-      <w:pPr>
-        <w:pStyle w:val="aa"/>
-        <w:numPr>
-          <w:ilvl w:val="4"/>
-          <w:numId w:val="4"/>
-        </w:numPr>
-        <w:ind w:firstLineChars="0"/>
-        <w:jc w:val="left"/>
-      </w:pPr>
-      <w:r>
-        <w:rPr>
-          <w:rFonts w:hint="eastAsia"/>
-        </w:rPr>
-        <w:t>日志组件</w:t>
-      </w:r>
-      <w:r>
-        <w:tab/>
-        <w:t>\Logger\</w:t>
+          <w:rFonts w:hint="eastAsia"/>
+          <w:color w:val="000000" w:themeColor="text1"/>
+        </w:rPr>
+        <w:t>Config</w:t>
+      </w:r>
+      <w:r>
+        <w:rPr>
+          <w:color w:val="000000" w:themeColor="text1"/>
+        </w:rPr>
+        <w:t>\*</w:t>
       </w:r>
       <w:proofErr w:type="spellStart"/>
       <w:r>
-        <w:t>Logger.cs</w:t>
+        <w:rPr>
+          <w:color w:val="000000" w:themeColor="text1"/>
+        </w:rPr>
+        <w:t>Config.cs</w:t>
       </w:r>
       <w:proofErr w:type="spellEnd"/>
     </w:p>
@@ -4775,21 +5487,35 @@
           <w:rFonts w:hint="eastAsia"/>
           <w:color w:val="000000" w:themeColor="text1"/>
         </w:rPr>
-        <w:t>实体模型</w:t>
+        <w:t>Json配置文件</w:t>
       </w:r>
       <w:r>
         <w:rPr>
           <w:color w:val="000000" w:themeColor="text1"/>
         </w:rPr>
         <w:tab/>
-        <w:t>Entity</w:t>
-      </w:r>
-    </w:p>
-    <w:p>
-      <w:pPr>
-        <w:pStyle w:val="aa"/>
-        <w:numPr>
-          <w:ilvl w:val="4"/>
+        <w:t>\</w:t>
+      </w:r>
+      <w:proofErr w:type="spellStart"/>
+      <w:r>
+        <w:rPr>
+          <w:color w:val="000000" w:themeColor="text1"/>
+        </w:rPr>
+        <w:t>jsonconfig</w:t>
+      </w:r>
+      <w:proofErr w:type="spellEnd"/>
+      <w:r>
+        <w:rPr>
+          <w:color w:val="000000" w:themeColor="text1"/>
+        </w:rPr>
+        <w:t>\*.json</w:t>
+      </w:r>
+    </w:p>
+    <w:p>
+      <w:pPr>
+        <w:pStyle w:val="aa"/>
+        <w:numPr>
+          <w:ilvl w:val="3"/>
           <w:numId w:val="4"/>
         </w:numPr>
         <w:ind w:firstLineChars="0"/>
@@ -4804,50 +5530,46 @@
           <w:rFonts w:hint="eastAsia"/>
           <w:color w:val="000000" w:themeColor="text1"/>
         </w:rPr>
-        <w:lastRenderedPageBreak/>
-        <w:t>假如数据表为</w:t>
+        <w:t>测试类</w:t>
+      </w:r>
+      <w:r>
+        <w:rPr>
+          <w:color w:val="000000" w:themeColor="text1"/>
+        </w:rPr>
+        <w:tab/>
+      </w:r>
+      <w:r>
+        <w:rPr>
+          <w:rFonts w:hint="eastAsia"/>
+          <w:color w:val="000000" w:themeColor="text1"/>
+        </w:rPr>
+        <w:t>\</w:t>
+      </w:r>
+      <w:r>
+        <w:rPr>
+          <w:color w:val="000000" w:themeColor="text1"/>
+        </w:rPr>
+        <w:t>Testing\</w:t>
+      </w:r>
+      <w:r>
+        <w:rPr>
+          <w:rFonts w:hint="eastAsia"/>
+          <w:color w:val="000000" w:themeColor="text1"/>
+        </w:rPr>
+        <w:t>分类名称\</w:t>
+      </w:r>
+      <w:r>
+        <w:rPr>
+          <w:color w:val="000000" w:themeColor="text1"/>
+        </w:rPr>
+        <w:t>*</w:t>
       </w:r>
       <w:proofErr w:type="spellStart"/>
       <w:r>
         <w:rPr>
           <w:color w:val="000000" w:themeColor="text1"/>
         </w:rPr>
-        <w:t>Base_Area</w:t>
-      </w:r>
-      <w:proofErr w:type="spellEnd"/>
-      <w:r>
-        <w:rPr>
-          <w:color w:val="000000" w:themeColor="text1"/>
-        </w:rPr>
-        <w:tab/>
-        <w:t>\</w:t>
-      </w:r>
-      <w:r>
-        <w:rPr>
-          <w:rFonts w:hint="eastAsia"/>
-          <w:color w:val="000000" w:themeColor="text1"/>
-        </w:rPr>
-        <w:t>Base</w:t>
-      </w:r>
-      <w:r>
-        <w:rPr>
-          <w:color w:val="000000" w:themeColor="text1"/>
-        </w:rPr>
-        <w:t>\</w:t>
-      </w:r>
-      <w:proofErr w:type="spellStart"/>
-      <w:r>
-        <w:rPr>
-          <w:rFonts w:hint="eastAsia"/>
-          <w:color w:val="000000" w:themeColor="text1"/>
-        </w:rPr>
-        <w:t>Base_</w:t>
-      </w:r>
-      <w:r>
-        <w:rPr>
-          <w:color w:val="000000" w:themeColor="text1"/>
-        </w:rPr>
-        <w:t>Area.cs</w:t>
+        <w:t>Test.cs</w:t>
       </w:r>
       <w:proofErr w:type="spellEnd"/>
     </w:p>
@@ -4870,149 +5592,21 @@
           <w:rFonts w:hint="eastAsia"/>
           <w:color w:val="000000" w:themeColor="text1"/>
         </w:rPr>
-        <w:t>业务模型</w:t>
+        <w:t>拓展类</w:t>
       </w:r>
       <w:r>
         <w:rPr>
           <w:color w:val="000000" w:themeColor="text1"/>
         </w:rPr>
         <w:tab/>
-        <w:t>Model</w:t>
-      </w:r>
-    </w:p>
-    <w:p>
-      <w:pPr>
-        <w:pStyle w:val="aa"/>
-        <w:numPr>
-          <w:ilvl w:val="4"/>
-          <w:numId w:val="4"/>
-        </w:numPr>
-        <w:ind w:firstLineChars="0"/>
-        <w:jc w:val="left"/>
-        <w:outlineLvl w:val="5"/>
-        <w:rPr>
-          <w:color w:val="000000" w:themeColor="text1"/>
-        </w:rPr>
-      </w:pPr>
-      <w:r>
-        <w:rPr>
-          <w:rFonts w:hint="eastAsia"/>
-          <w:color w:val="000000" w:themeColor="text1"/>
-        </w:rPr>
-        <w:t>假如数据表为</w:t>
+        <w:t>\Extension\*</w:t>
       </w:r>
       <w:proofErr w:type="spellStart"/>
       <w:r>
         <w:rPr>
           <w:color w:val="000000" w:themeColor="text1"/>
         </w:rPr>
-        <w:t>Base_Area</w:t>
-      </w:r>
-      <w:proofErr w:type="spellEnd"/>
-      <w:r>
-        <w:rPr>
-          <w:color w:val="000000" w:themeColor="text1"/>
-        </w:rPr>
-        <w:tab/>
-        <w:t>\Base\</w:t>
-      </w:r>
-      <w:proofErr w:type="spellStart"/>
-      <w:r>
-        <w:rPr>
-          <w:color w:val="000000" w:themeColor="text1"/>
-        </w:rPr>
-        <w:t>AreaDTO.cs</w:t>
-      </w:r>
-      <w:proofErr w:type="spellEnd"/>
-    </w:p>
-    <w:p>
-      <w:pPr>
-        <w:pStyle w:val="aa"/>
-        <w:numPr>
-          <w:ilvl w:val="5"/>
-          <w:numId w:val="3"/>
-        </w:numPr>
-        <w:ind w:firstLineChars="0"/>
-        <w:jc w:val="left"/>
-        <w:rPr>
-          <w:rStyle w:val="13"/>
-          <w:color w:val="767171" w:themeColor="background2" w:themeShade="80"/>
-        </w:rPr>
-      </w:pPr>
-      <w:r>
-        <w:rPr>
-          <w:rStyle w:val="13"/>
-          <w:color w:val="767171" w:themeColor="background2" w:themeShade="80"/>
-        </w:rPr>
-        <w:t>命名空间</w:t>
-      </w:r>
-      <w:r>
-        <w:rPr>
-          <w:rStyle w:val="13"/>
-          <w:color w:val="767171" w:themeColor="background2" w:themeShade="80"/>
-        </w:rPr>
-        <w:tab/>
-      </w:r>
-      <w:proofErr w:type="spellStart"/>
-      <w:r>
-        <w:rPr>
-          <w:rStyle w:val="13"/>
-          <w:color w:val="767171" w:themeColor="background2" w:themeShade="80"/>
-        </w:rPr>
-        <w:t>Model.Common.AreaDTO</w:t>
-      </w:r>
-      <w:proofErr w:type="spellEnd"/>
-    </w:p>
-    <w:p>
-      <w:pPr>
-        <w:pStyle w:val="aa"/>
-        <w:numPr>
-          <w:ilvl w:val="4"/>
-          <w:numId w:val="4"/>
-        </w:numPr>
-        <w:ind w:firstLineChars="0"/>
-        <w:jc w:val="left"/>
-        <w:outlineLvl w:val="5"/>
-        <w:rPr>
-          <w:color w:val="000000" w:themeColor="text1"/>
-        </w:rPr>
-      </w:pPr>
-      <w:r>
-        <w:rPr>
-          <w:rFonts w:hint="eastAsia"/>
-          <w:color w:val="000000" w:themeColor="text1"/>
-        </w:rPr>
-        <w:t>和</w:t>
-      </w:r>
-      <w:proofErr w:type="gramStart"/>
-      <w:r>
-        <w:rPr>
-          <w:rFonts w:hint="eastAsia"/>
-          <w:color w:val="000000" w:themeColor="text1"/>
-        </w:rPr>
-        <w:t>某表相关</w:t>
-      </w:r>
-      <w:proofErr w:type="gramEnd"/>
-      <w:r>
-        <w:rPr>
-          <w:rFonts w:hint="eastAsia"/>
-          <w:color w:val="000000" w:themeColor="text1"/>
-        </w:rPr>
-        <w:t>的类也放在相关文件夹中</w:t>
-      </w:r>
-      <w:r>
-        <w:rPr>
-          <w:color w:val="000000" w:themeColor="text1"/>
-        </w:rPr>
-        <w:tab/>
-        <w:t>\Base\</w:t>
-      </w:r>
-      <w:proofErr w:type="spellStart"/>
-      <w:r>
-        <w:rPr>
-          <w:color w:val="000000" w:themeColor="text1"/>
-        </w:rPr>
-        <w:t>AreaType.cs</w:t>
+        <w:t>Extension.cs</w:t>
       </w:r>
       <w:proofErr w:type="spellEnd"/>
     </w:p>
@@ -5064,7 +5658,7 @@
           <w:szCs w:val="24"/>
         </w:rPr>
       </w:pPr>
-      <w:bookmarkStart w:id="20" w:name="_Toc59198044"/>
+      <w:bookmarkStart w:id="20" w:name="_Toc60659818"/>
       <w:r>
         <w:rPr>
           <w:rStyle w:val="12"/>
@@ -5097,7 +5691,7 @@
           <w:szCs w:val="30"/>
         </w:rPr>
       </w:pPr>
-      <w:bookmarkStart w:id="21" w:name="_Toc59198045"/>
+      <w:bookmarkStart w:id="21" w:name="_Toc60659819"/>
       <w:r>
         <w:rPr>
           <w:rFonts w:hint="eastAsia"/>
@@ -6010,7 +6604,7 @@
           <w:szCs w:val="30"/>
         </w:rPr>
       </w:pPr>
-      <w:bookmarkStart w:id="22" w:name="_Toc59198046"/>
+      <w:bookmarkStart w:id="22" w:name="_Toc60659820"/>
       <w:r>
         <w:rPr>
           <w:rFonts w:hint="eastAsia"/>

--- a/docs/.Net Core开发框架概述.docx
+++ b/docs/.Net Core开发框架概述.docx
@@ -2429,18 +2429,8 @@
           <w:rFonts w:hint="eastAsia"/>
           <w:color w:val="767171" w:themeColor="background2" w:themeShade="80"/>
         </w:rPr>
-        <w:t>查看当前已安装的</w:t>
-      </w:r>
-      <w:proofErr w:type="spellStart"/>
-      <w:r>
-        <w:rPr>
-          <w:rStyle w:val="13"/>
-          <w:rFonts w:hint="eastAsia"/>
-          <w:color w:val="767171" w:themeColor="background2" w:themeShade="80"/>
-        </w:rPr>
-        <w:t>sdk</w:t>
-      </w:r>
-      <w:proofErr w:type="spellEnd"/>
+        <w:t>查看当前已安装的sdk</w:t>
+      </w:r>
     </w:p>
     <w:p>
       <w:pPr>
@@ -2541,23 +2531,13 @@
         </w:rPr>
         <w:t>86</w:t>
       </w:r>
-      <w:proofErr w:type="gramStart"/>
       <w:r>
         <w:rPr>
           <w:rStyle w:val="13"/>
           <w:rFonts w:hint="eastAsia"/>
           <w:color w:val="767171" w:themeColor="background2" w:themeShade="80"/>
         </w:rPr>
-        <w:t>两个</w:t>
-      </w:r>
-      <w:proofErr w:type="gramEnd"/>
-      <w:r>
-        <w:rPr>
-          <w:rStyle w:val="13"/>
-          <w:rFonts w:hint="eastAsia"/>
-          <w:color w:val="767171" w:themeColor="background2" w:themeShade="80"/>
-        </w:rPr>
-        <w:t>版本，并安装Hosting</w:t>
+        <w:t>两个版本，并安装Hosting</w:t>
       </w:r>
       <w:r>
         <w:rPr>
@@ -3336,29 +3316,7 @@
           <w:bCs w:val="0"/>
           <w:color w:val="767171" w:themeColor="background2" w:themeShade="80"/>
         </w:rPr>
-        <w:t>一般情况下，数据库表名和类</w:t>
-      </w:r>
-      <w:proofErr w:type="gramStart"/>
-      <w:r>
-        <w:rPr>
-          <w:rStyle w:val="13"/>
-          <w:rFonts w:hint="eastAsia"/>
-          <w:b w:val="0"/>
-          <w:bCs w:val="0"/>
-          <w:color w:val="767171" w:themeColor="background2" w:themeShade="80"/>
-        </w:rPr>
-        <w:t>名保持</w:t>
-      </w:r>
-      <w:proofErr w:type="gramEnd"/>
-      <w:r>
-        <w:rPr>
-          <w:rStyle w:val="13"/>
-          <w:rFonts w:hint="eastAsia"/>
-          <w:b w:val="0"/>
-          <w:bCs w:val="0"/>
-          <w:color w:val="767171" w:themeColor="background2" w:themeShade="80"/>
-        </w:rPr>
-        <w:t>一致</w:t>
+        <w:t>一般情况下，数据库表名和类名保持一致</w:t>
       </w:r>
     </w:p>
     <w:p>
@@ -3755,13 +3713,8 @@
         <w:t>\</w:t>
       </w:r>
       <w:r>
-        <w:t>Properties\</w:t>
-      </w:r>
-      <w:proofErr w:type="spellStart"/>
-      <w:r>
-        <w:t>launchSettings.json</w:t>
-      </w:r>
-      <w:proofErr w:type="spellEnd"/>
+        <w:t>Properties\launchSettings.json</w:t>
+      </w:r>
     </w:p>
     <w:p>
       <w:pPr>
@@ -3781,21 +3734,8 @@
       </w:r>
       <w:r>
         <w:tab/>
-        <w:t>\Properties\</w:t>
-      </w:r>
-      <w:proofErr w:type="spellStart"/>
-      <w:r>
-        <w:t>PublishProfiles</w:t>
-      </w:r>
-      <w:proofErr w:type="spellEnd"/>
-      <w:r>
-        <w:t>\*.</w:t>
-      </w:r>
-      <w:proofErr w:type="spellStart"/>
-      <w:r>
-        <w:t>pubxml</w:t>
-      </w:r>
-      <w:proofErr w:type="spellEnd"/>
+        <w:t>\Properties\PublishProfiles\*.pubxml</w:t>
+      </w:r>
     </w:p>
     <w:p>
       <w:pPr>
@@ -3831,11 +3771,9 @@
         </w:rPr>
         <w:t>\</w:t>
       </w:r>
-      <w:proofErr w:type="spellStart"/>
       <w:r>
         <w:t>Dockerfile</w:t>
       </w:r>
-      <w:proofErr w:type="spellEnd"/>
     </w:p>
     <w:p>
       <w:pPr>
@@ -3864,11 +3802,9 @@
         </w:rPr>
         <w:t>\</w:t>
       </w:r>
-      <w:proofErr w:type="spellStart"/>
       <w:r>
         <w:t>appsettings.json</w:t>
       </w:r>
-      <w:proofErr w:type="spellEnd"/>
     </w:p>
     <w:p>
       <w:pPr>
@@ -4084,13 +4020,8 @@
       </w:r>
       <w:r>
         <w:tab/>
-        <w:t>\</w:t>
-      </w:r>
-      <w:proofErr w:type="spellStart"/>
-      <w:r>
-        <w:t>Program.cs</w:t>
-      </w:r>
-      <w:proofErr w:type="spellEnd"/>
+        <w:t>\Program.cs</w:t>
+      </w:r>
     </w:p>
     <w:p>
       <w:pPr>
@@ -4117,16 +4048,8 @@
           <w:color w:val="ED7D31" w:themeColor="accent2"/>
         </w:rPr>
         <w:tab/>
-        <w:t>\</w:t>
-      </w:r>
-      <w:proofErr w:type="spellStart"/>
-      <w:r>
-        <w:rPr>
-          <w:color w:val="ED7D31" w:themeColor="accent2"/>
-        </w:rPr>
-        <w:t>Startup.cs</w:t>
-      </w:r>
-      <w:proofErr w:type="spellEnd"/>
+        <w:t>\Startup.cs</w:t>
+      </w:r>
     </w:p>
     <w:p>
       <w:pPr>
@@ -4163,13 +4086,8 @@
         <w:t>es</w:t>
       </w:r>
       <w:r>
-        <w:t>\*</w:t>
-      </w:r>
-      <w:proofErr w:type="spellStart"/>
-      <w:r>
-        <w:t>Configure.cs</w:t>
-      </w:r>
-      <w:proofErr w:type="spellEnd"/>
+        <w:t>\*Configure.cs</w:t>
+      </w:r>
     </w:p>
     <w:p>
       <w:pPr>
@@ -4196,16 +4114,8 @@
           <w:color w:val="ED7D31" w:themeColor="accent2"/>
         </w:rPr>
         <w:tab/>
-        <w:t>\Controllers\*</w:t>
-      </w:r>
-      <w:proofErr w:type="spellStart"/>
-      <w:r>
-        <w:rPr>
-          <w:color w:val="ED7D31" w:themeColor="accent2"/>
-        </w:rPr>
-        <w:t>Controller.cs</w:t>
-      </w:r>
-      <w:proofErr w:type="spellEnd"/>
+        <w:t>\Controllers\*Controller.cs</w:t>
+      </w:r>
     </w:p>
     <w:p>
       <w:pPr>
@@ -4218,7 +4128,6 @@
         <w:jc w:val="left"/>
         <w:outlineLvl w:val="5"/>
         <w:rPr>
-          <w:rFonts w:hint="eastAsia"/>
           <w:color w:val="000000" w:themeColor="text1"/>
         </w:rPr>
       </w:pPr>
@@ -4229,14 +4138,12 @@
         </w:rPr>
         <w:t>假如数据表为</w:t>
       </w:r>
-      <w:proofErr w:type="spellStart"/>
       <w:r>
         <w:rPr>
           <w:color w:val="000000" w:themeColor="text1"/>
         </w:rPr>
         <w:t>Base_Area</w:t>
       </w:r>
-      <w:proofErr w:type="spellEnd"/>
       <w:r>
         <w:rPr>
           <w:color w:val="000000" w:themeColor="text1"/>
@@ -4272,14 +4179,7 @@
         <w:rPr>
           <w:color w:val="000000" w:themeColor="text1"/>
         </w:rPr>
-        <w:t>\</w:t>
-      </w:r>
-      <w:proofErr w:type="spellStart"/>
-      <w:r>
-        <w:rPr>
-          <w:color w:val="000000" w:themeColor="text1"/>
-        </w:rPr>
-        <w:t>Are</w:t>
+        <w:t>\Are</w:t>
       </w:r>
       <w:r>
         <w:t>aController.c</w:t>
@@ -4290,7 +4190,6 @@
         </w:rPr>
         <w:t>s</w:t>
       </w:r>
-      <w:proofErr w:type="spellEnd"/>
     </w:p>
     <w:p>
       <w:pPr>
@@ -4340,13 +4239,8 @@
         <w:t>\</w:t>
       </w:r>
       <w:r>
-        <w:t>*</w:t>
-      </w:r>
-      <w:proofErr w:type="spellStart"/>
-      <w:r>
-        <w:t>Filter.cs</w:t>
-      </w:r>
-      <w:proofErr w:type="spellEnd"/>
+        <w:t>*Filter.cs</w:t>
+      </w:r>
     </w:p>
     <w:p>
       <w:pPr>
@@ -4366,13 +4260,8 @@
       </w:r>
       <w:r>
         <w:tab/>
-        <w:t>\Middleware\*</w:t>
-      </w:r>
-      <w:proofErr w:type="spellStart"/>
-      <w:r>
-        <w:t>Middleware.cs</w:t>
-      </w:r>
-      <w:proofErr w:type="spellEnd"/>
+        <w:t>\Middleware\*Middleware.cs</w:t>
+      </w:r>
     </w:p>
     <w:p>
       <w:pPr>
@@ -4452,21 +4341,7 @@
           <w:color w:val="000000" w:themeColor="text1"/>
         </w:rPr>
         <w:tab/>
-        <w:t>\</w:t>
-      </w:r>
-      <w:proofErr w:type="spellStart"/>
-      <w:r>
-        <w:rPr>
-          <w:color w:val="000000" w:themeColor="text1"/>
-        </w:rPr>
-        <w:t>wwwroot</w:t>
-      </w:r>
-      <w:proofErr w:type="spellEnd"/>
-      <w:r>
-        <w:rPr>
-          <w:color w:val="000000" w:themeColor="text1"/>
-        </w:rPr>
-        <w:t>\*.*</w:t>
+        <w:t>\wwwroot\*.*</w:t>
       </w:r>
     </w:p>
     <w:p>
@@ -4500,21 +4375,7 @@
           <w:color w:val="000000" w:themeColor="text1"/>
         </w:rPr>
         <w:tab/>
-        <w:t>\</w:t>
-      </w:r>
-      <w:proofErr w:type="spellStart"/>
-      <w:r>
-        <w:rPr>
-          <w:color w:val="000000" w:themeColor="text1"/>
-        </w:rPr>
-        <w:t>wwwroot</w:t>
-      </w:r>
-      <w:proofErr w:type="spellEnd"/>
-      <w:r>
-        <w:rPr>
-          <w:color w:val="000000" w:themeColor="text1"/>
-        </w:rPr>
-        <w:t>\swagger\*.*</w:t>
+        <w:t>\wwwroot\swagger\*.*</w:t>
       </w:r>
     </w:p>
     <w:p>
@@ -4624,13 +4485,8 @@
       </w:r>
       <w:r>
         <w:tab/>
-        <w:t>\Client\I*</w:t>
-      </w:r>
-      <w:proofErr w:type="spellStart"/>
-      <w:r>
-        <w:t>Service.cs</w:t>
-      </w:r>
-      <w:proofErr w:type="spellEnd"/>
+        <w:t>\Client\I*Service.cs</w:t>
+      </w:r>
     </w:p>
     <w:p>
       <w:pPr>
@@ -4674,13 +4530,8 @@
       </w:r>
       <w:r>
         <w:tab/>
-        <w:t>\Services\Server\I*</w:t>
-      </w:r>
-      <w:proofErr w:type="spellStart"/>
-      <w:r>
-        <w:t>Service.cs</w:t>
-      </w:r>
-      <w:proofErr w:type="spellEnd"/>
+        <w:t>\Services\Server\I*Service.cs</w:t>
+      </w:r>
     </w:p>
     <w:p>
       <w:pPr>
@@ -4700,13 +4551,8 @@
       </w:r>
       <w:r>
         <w:tab/>
-        <w:t>\Services\Server\*</w:t>
-      </w:r>
-      <w:proofErr w:type="spellStart"/>
-      <w:r>
-        <w:t>Service.cs</w:t>
-      </w:r>
-      <w:proofErr w:type="spellEnd"/>
+        <w:t>\Services\Server\*Service.cs</w:t>
+      </w:r>
     </w:p>
     <w:p>
       <w:pPr>
@@ -4898,13 +4744,38 @@
       </w:r>
       <w:r>
         <w:tab/>
-        <w:t>\Logger\</w:t>
-      </w:r>
-      <w:proofErr w:type="spellStart"/>
-      <w:r>
-        <w:t>Logger.cs</w:t>
-      </w:r>
-      <w:proofErr w:type="spellEnd"/>
+        <w:t>\Logger\Logger.cs</w:t>
+      </w:r>
+    </w:p>
+    <w:p>
+      <w:pPr>
+        <w:pStyle w:val="aa"/>
+        <w:numPr>
+          <w:ilvl w:val="3"/>
+          <w:numId w:val="4"/>
+        </w:numPr>
+        <w:ind w:firstLineChars="0"/>
+        <w:jc w:val="left"/>
+      </w:pPr>
+      <w:r>
+        <w:rPr>
+          <w:rFonts w:hint="eastAsia"/>
+        </w:rPr>
+        <w:lastRenderedPageBreak/>
+        <w:t>拦截器</w:t>
+      </w:r>
+      <w:r>
+        <w:tab/>
+      </w:r>
+      <w:r>
+        <w:rPr>
+          <w:rFonts w:hint="eastAsia"/>
+        </w:rPr>
+        <w:t>\Filter</w:t>
+      </w:r>
+      <w:r>
+        <w:t>\*Filter.cs</w:t>
+      </w:r>
     </w:p>
     <w:p>
       <w:pPr>
@@ -4925,7 +4796,6 @@
           <w:rFonts w:hint="eastAsia"/>
           <w:color w:val="000000" w:themeColor="text1"/>
         </w:rPr>
-        <w:lastRenderedPageBreak/>
         <w:t>实体模型</w:t>
       </w:r>
       <w:r>
@@ -4957,14 +4827,12 @@
         </w:rPr>
         <w:t>假如数据表为</w:t>
       </w:r>
-      <w:proofErr w:type="spellStart"/>
       <w:r>
         <w:rPr>
           <w:color w:val="000000" w:themeColor="text1"/>
         </w:rPr>
         <w:t>Base_Area</w:t>
       </w:r>
-      <w:proofErr w:type="spellEnd"/>
       <w:r>
         <w:rPr>
           <w:color w:val="000000" w:themeColor="text1"/>
@@ -4985,7 +4853,6 @@
         </w:rPr>
         <w:t>\</w:t>
       </w:r>
-      <w:proofErr w:type="spellStart"/>
       <w:r>
         <w:rPr>
           <w:rFonts w:hint="eastAsia"/>
@@ -4999,7 +4866,6 @@
         </w:rPr>
         <w:t>Area.cs</w:t>
       </w:r>
-      <w:proofErr w:type="spellEnd"/>
     </w:p>
     <w:p>
       <w:pPr>
@@ -5051,29 +4917,19 @@
         </w:rPr>
         <w:t>假如数据表为</w:t>
       </w:r>
-      <w:proofErr w:type="spellStart"/>
       <w:r>
         <w:rPr>
           <w:color w:val="000000" w:themeColor="text1"/>
         </w:rPr>
         <w:t>Base_Area</w:t>
       </w:r>
-      <w:proofErr w:type="spellEnd"/>
       <w:r>
         <w:rPr>
           <w:color w:val="000000" w:themeColor="text1"/>
         </w:rPr>
         <w:tab/>
-        <w:t>\Base\</w:t>
-      </w:r>
-      <w:proofErr w:type="spellStart"/>
-      <w:r>
-        <w:rPr>
-          <w:color w:val="000000" w:themeColor="text1"/>
-        </w:rPr>
-        <w:t>AreaDTO.cs</w:t>
-      </w:r>
-      <w:proofErr w:type="spellEnd"/>
+        <w:t>\Base\AreaDTO.cs</w:t>
+      </w:r>
     </w:p>
     <w:p>
       <w:pPr>
@@ -5102,16 +4958,8 @@
           <w:color w:val="767171" w:themeColor="background2" w:themeShade="80"/>
         </w:rPr>
         <w:tab/>
-      </w:r>
-      <w:proofErr w:type="spellStart"/>
-      <w:r>
-        <w:rPr>
-          <w:rStyle w:val="13"/>
-          <w:color w:val="767171" w:themeColor="background2" w:themeShade="80"/>
-        </w:rPr>
         <w:t>Model.Common.AreaDTO</w:t>
       </w:r>
-      <w:proofErr w:type="spellEnd"/>
     </w:p>
     <w:p>
       <w:pPr>
@@ -5132,39 +4980,15 @@
           <w:rFonts w:hint="eastAsia"/>
           <w:color w:val="000000" w:themeColor="text1"/>
         </w:rPr>
-        <w:t>和</w:t>
-      </w:r>
-      <w:proofErr w:type="gramStart"/>
-      <w:r>
-        <w:rPr>
-          <w:rFonts w:hint="eastAsia"/>
-          <w:color w:val="000000" w:themeColor="text1"/>
-        </w:rPr>
-        <w:t>某表相关</w:t>
-      </w:r>
-      <w:proofErr w:type="gramEnd"/>
-      <w:r>
-        <w:rPr>
-          <w:rFonts w:hint="eastAsia"/>
-          <w:color w:val="000000" w:themeColor="text1"/>
-        </w:rPr>
-        <w:t>的类也放在相关文件夹中</w:t>
+        <w:t>和某表相关的类也放在相关文件夹中</w:t>
       </w:r>
       <w:r>
         <w:rPr>
           <w:color w:val="000000" w:themeColor="text1"/>
         </w:rPr>
         <w:tab/>
-        <w:t>\Base\</w:t>
-      </w:r>
-      <w:proofErr w:type="spellStart"/>
-      <w:r>
-        <w:rPr>
-          <w:color w:val="000000" w:themeColor="text1"/>
-        </w:rPr>
-        <w:t>AreaType.cs</w:t>
-      </w:r>
-      <w:proofErr w:type="spellEnd"/>
+        <w:t>\Base\AreaType.cs</w:t>
+      </w:r>
     </w:p>
     <w:p>
       <w:pPr>
@@ -5213,16 +5037,8 @@
         <w:rPr>
           <w:color w:val="ED7D31" w:themeColor="accent2"/>
         </w:rPr>
-        <w:t>System\Config\</w:t>
-      </w:r>
-      <w:proofErr w:type="spellStart"/>
-      <w:r>
-        <w:rPr>
-          <w:color w:val="ED7D31" w:themeColor="accent2"/>
-        </w:rPr>
-        <w:t>SystemConfig.cs</w:t>
-      </w:r>
-      <w:proofErr w:type="spellEnd"/>
+        <w:t>System\Config\SystemConfig.cs</w:t>
+      </w:r>
     </w:p>
     <w:p>
       <w:pPr>
@@ -5264,21 +5080,12 @@
         </w:rPr>
         <w:tab/>
       </w:r>
-      <w:proofErr w:type="spellStart"/>
-      <w:r>
-        <w:rPr>
-          <w:rFonts w:hint="eastAsia"/>
-          <w:color w:val="000000" w:themeColor="text1"/>
-        </w:rPr>
-        <w:t>SoapService</w:t>
-      </w:r>
-      <w:proofErr w:type="spellEnd"/>
-      <w:r>
-        <w:rPr>
-          <w:rFonts w:hint="eastAsia"/>
-          <w:color w:val="000000" w:themeColor="text1"/>
-        </w:rPr>
-        <w:t>_</w:t>
+      <w:r>
+        <w:rPr>
+          <w:rFonts w:hint="eastAsia"/>
+          <w:color w:val="000000" w:themeColor="text1"/>
+        </w:rPr>
+        <w:t>SoapService_</w:t>
       </w:r>
       <w:r>
         <w:rPr>
@@ -5312,16 +5119,8 @@
         <w:rPr>
           <w:color w:val="000000" w:themeColor="text1"/>
         </w:rPr>
-        <w:t>\I*.</w:t>
-      </w:r>
-      <w:proofErr w:type="spellStart"/>
-      <w:r>
-        <w:rPr>
-          <w:color w:val="000000" w:themeColor="text1"/>
-        </w:rPr>
-        <w:t>Service.cs</w:t>
-      </w:r>
-      <w:proofErr w:type="spellEnd"/>
+        <w:t>\I*.Service.cs</w:t>
+      </w:r>
     </w:p>
     <w:p>
       <w:pPr>
@@ -5347,7 +5146,6 @@
         </w:rPr>
         <w:tab/>
       </w:r>
-      <w:proofErr w:type="spellStart"/>
       <w:r>
         <w:rPr>
           <w:rFonts w:hint="eastAsia"/>
@@ -5355,7 +5153,6 @@
         </w:rPr>
         <w:t>UnitTest</w:t>
       </w:r>
-      <w:proofErr w:type="spellEnd"/>
     </w:p>
     <w:p>
       <w:pPr>
@@ -5382,41 +5179,21 @@
           <w:color w:val="ED7D31" w:themeColor="accent2"/>
         </w:rPr>
         <w:tab/>
-        <w:t>\</w:t>
-      </w:r>
-      <w:proofErr w:type="spellStart"/>
-      <w:r>
-        <w:rPr>
+        <w:t>\S</w:t>
+      </w:r>
+      <w:r>
+        <w:rPr>
+          <w:rFonts w:hint="eastAsia"/>
           <w:color w:val="ED7D31" w:themeColor="accent2"/>
         </w:rPr>
-        <w:t>S</w:t>
-      </w:r>
-      <w:r>
-        <w:rPr>
-          <w:rFonts w:hint="eastAsia"/>
+        <w:t>e</w:t>
+      </w:r>
+      <w:r>
+        <w:rPr>
           <w:color w:val="ED7D31" w:themeColor="accent2"/>
         </w:rPr>
-        <w:t>e</w:t>
-      </w:r>
-      <w:r>
-        <w:rPr>
-          <w:color w:val="ED7D31" w:themeColor="accent2"/>
-        </w:rPr>
-        <w:t>t</w:t>
-      </w:r>
-      <w:r>
-        <w:rPr>
-          <w:color w:val="ED7D31" w:themeColor="accent2"/>
-        </w:rPr>
-        <w:t>U</w:t>
-      </w:r>
-      <w:r>
-        <w:rPr>
-          <w:color w:val="ED7D31" w:themeColor="accent2"/>
-        </w:rPr>
-        <w:t>p.cs</w:t>
-      </w:r>
-      <w:proofErr w:type="spellEnd"/>
+        <w:t>tUp.cs</w:t>
+      </w:r>
     </w:p>
     <w:p>
       <w:pPr>
@@ -5457,16 +5234,8 @@
         <w:rPr>
           <w:color w:val="000000" w:themeColor="text1"/>
         </w:rPr>
-        <w:t>\*</w:t>
-      </w:r>
-      <w:proofErr w:type="spellStart"/>
-      <w:r>
-        <w:rPr>
-          <w:color w:val="000000" w:themeColor="text1"/>
-        </w:rPr>
-        <w:t>Config.cs</w:t>
-      </w:r>
-      <w:proofErr w:type="spellEnd"/>
+        <w:t>\*Config.cs</w:t>
+      </w:r>
     </w:p>
     <w:p>
       <w:pPr>
@@ -5494,21 +5263,7 @@
           <w:color w:val="000000" w:themeColor="text1"/>
         </w:rPr>
         <w:tab/>
-        <w:t>\</w:t>
-      </w:r>
-      <w:proofErr w:type="spellStart"/>
-      <w:r>
-        <w:rPr>
-          <w:color w:val="000000" w:themeColor="text1"/>
-        </w:rPr>
-        <w:t>jsonconfig</w:t>
-      </w:r>
-      <w:proofErr w:type="spellEnd"/>
-      <w:r>
-        <w:rPr>
-          <w:color w:val="000000" w:themeColor="text1"/>
-        </w:rPr>
-        <w:t>\*.json</w:t>
+        <w:t>\jsonconfig\*.json</w:t>
       </w:r>
     </w:p>
     <w:p>
@@ -5562,16 +5317,8 @@
         <w:rPr>
           <w:color w:val="000000" w:themeColor="text1"/>
         </w:rPr>
-        <w:t>*</w:t>
-      </w:r>
-      <w:proofErr w:type="spellStart"/>
-      <w:r>
-        <w:rPr>
-          <w:color w:val="000000" w:themeColor="text1"/>
-        </w:rPr>
-        <w:t>Test.cs</w:t>
-      </w:r>
-      <w:proofErr w:type="spellEnd"/>
+        <w:t>*Test.cs</w:t>
+      </w:r>
     </w:p>
     <w:p>
       <w:pPr>
@@ -5599,16 +5346,8 @@
           <w:color w:val="000000" w:themeColor="text1"/>
         </w:rPr>
         <w:tab/>
-        <w:t>\Extension\*</w:t>
-      </w:r>
-      <w:proofErr w:type="spellStart"/>
-      <w:r>
-        <w:rPr>
-          <w:color w:val="000000" w:themeColor="text1"/>
-        </w:rPr>
-        <w:t>Extension.cs</w:t>
-      </w:r>
-      <w:proofErr w:type="spellEnd"/>
+        <w:t>\Extension\*Extension.cs</w:t>
+      </w:r>
     </w:p>
     <w:p>
       <w:pPr>
@@ -5796,14 +5535,12 @@
         </w:rPr>
         <w:fldChar w:fldCharType="end"/>
       </w:r>
-      <w:proofErr w:type="spellStart"/>
       <w:r>
         <w:rPr>
           <w:rFonts w:hint="eastAsia"/>
         </w:rPr>
         <w:t>Autofac</w:t>
       </w:r>
-      <w:proofErr w:type="spellEnd"/>
     </w:p>
     <w:p>
       <w:pPr>
@@ -6105,21 +5842,7 @@
         <w:rPr>
           <w:rFonts w:hint="eastAsia"/>
         </w:rPr>
-        <w:t>支持</w:t>
-      </w:r>
-      <w:proofErr w:type="spellStart"/>
-      <w:r>
-        <w:rPr>
-          <w:rFonts w:hint="eastAsia"/>
-        </w:rPr>
-        <w:t>CodeFirest</w:t>
-      </w:r>
-      <w:proofErr w:type="spellEnd"/>
-      <w:r>
-        <w:rPr>
-          <w:rFonts w:hint="eastAsia"/>
-        </w:rPr>
-        <w:t>模式，可以自动同步实体到数据库</w:t>
+        <w:t>支持CodeFirest模式，可以自动同步实体到数据库</w:t>
       </w:r>
     </w:p>
     <w:p>
@@ -6246,7 +5969,6 @@
         <w:ind w:firstLineChars="0"/>
       </w:pPr>
       <w:hyperlink r:id="rId18" w:history="1">
-        <w:proofErr w:type="gramStart"/>
         <w:r>
           <w:rPr>
             <w:rStyle w:val="a8"/>
@@ -6260,7 +5982,6 @@
           </w:rPr>
           <w:t>文档</w:t>
         </w:r>
-        <w:proofErr w:type="gramEnd"/>
       </w:hyperlink>
     </w:p>
     <w:p>
@@ -6323,7 +6044,6 @@
           <w:bCs/>
         </w:rPr>
       </w:pPr>
-      <w:proofErr w:type="spellStart"/>
       <w:r>
         <w:rPr>
           <w:rFonts w:hint="eastAsia"/>
@@ -6339,7 +6059,6 @@
         </w:rPr>
         <w:t>Cache</w:t>
       </w:r>
-      <w:proofErr w:type="spellEnd"/>
     </w:p>
     <w:p>
       <w:pPr>
@@ -6371,7 +6090,6 @@
           <w:bCs/>
         </w:rPr>
       </w:pPr>
-      <w:proofErr w:type="spellStart"/>
       <w:r>
         <w:rPr>
           <w:rFonts w:hint="eastAsia"/>
@@ -6387,7 +6105,6 @@
         </w:rPr>
         <w:t>.Http</w:t>
       </w:r>
-      <w:proofErr w:type="spellEnd"/>
     </w:p>
     <w:p>
       <w:pPr>
@@ -6420,7 +6137,6 @@
           <w:color w:val="ED7D31" w:themeColor="accent2"/>
         </w:rPr>
       </w:pPr>
-      <w:proofErr w:type="spellStart"/>
       <w:r>
         <w:rPr>
           <w:b/>
@@ -6429,7 +6145,6 @@
         </w:rPr>
         <w:t>Library.Log</w:t>
       </w:r>
-      <w:proofErr w:type="spellEnd"/>
     </w:p>
     <w:p>
       <w:pPr>
@@ -6462,7 +6177,6 @@
           <w:color w:val="ED7D31" w:themeColor="accent2"/>
         </w:rPr>
       </w:pPr>
-      <w:proofErr w:type="spellStart"/>
       <w:r>
         <w:rPr>
           <w:b/>
@@ -6471,7 +6185,6 @@
         </w:rPr>
         <w:t>Library.IdTool</w:t>
       </w:r>
-      <w:proofErr w:type="spellEnd"/>
     </w:p>
     <w:p>
       <w:pPr>
@@ -6503,7 +6216,6 @@
           <w:bCs/>
         </w:rPr>
       </w:pPr>
-      <w:proofErr w:type="spellStart"/>
       <w:r>
         <w:rPr>
           <w:rFonts w:hint="eastAsia"/>
@@ -6519,7 +6231,6 @@
         </w:rPr>
         <w:t>.Soap</w:t>
       </w:r>
-      <w:proofErr w:type="spellEnd"/>
     </w:p>
     <w:p>
       <w:pPr>
@@ -6654,7 +6365,6 @@
           <w:color w:val="ED7D31" w:themeColor="accent2"/>
         </w:rPr>
       </w:pPr>
-      <w:proofErr w:type="spellStart"/>
       <w:r>
         <w:rPr>
           <w:rFonts w:hint="eastAsia"/>
@@ -6672,7 +6382,6 @@
         </w:rPr>
         <w:t>ibrary.Container</w:t>
       </w:r>
-      <w:proofErr w:type="spellEnd"/>
     </w:p>
     <w:p>
       <w:pPr>
@@ -6690,7 +6399,6 @@
         </w:rPr>
         <w:t>在</w:t>
       </w:r>
-      <w:proofErr w:type="spellStart"/>
       <w:r>
         <w:rPr>
           <w:rFonts w:hint="eastAsia"/>
@@ -6706,26 +6414,11 @@
         </w:rPr>
         <w:t>.cs</w:t>
       </w:r>
-      <w:proofErr w:type="spellEnd"/>
-      <w:r>
-        <w:rPr>
-          <w:rFonts w:hint="eastAsia"/>
-        </w:rPr>
-        <w:t>中使用</w:t>
-      </w:r>
-      <w:proofErr w:type="spellStart"/>
-      <w:r>
-        <w:rPr>
-          <w:rFonts w:hint="eastAsia"/>
-        </w:rPr>
-        <w:t>Autofac</w:t>
-      </w:r>
-      <w:proofErr w:type="spellEnd"/>
-      <w:r>
-        <w:rPr>
-          <w:rFonts w:hint="eastAsia"/>
-        </w:rPr>
-        <w:t>替换.</w:t>
+      <w:r>
+        <w:rPr>
+          <w:rFonts w:hint="eastAsia"/>
+        </w:rPr>
+        <w:t>中使用Autofac替换.</w:t>
       </w:r>
       <w:r>
         <w:t>Net Core</w:t>
@@ -6813,7 +6506,6 @@
         </w:rPr>
         <w:t>在</w:t>
       </w:r>
-      <w:proofErr w:type="spellStart"/>
       <w:r>
         <w:rPr>
           <w:rFonts w:hint="eastAsia"/>
@@ -6829,7 +6521,6 @@
         </w:rPr>
         <w:t>.cs</w:t>
       </w:r>
-      <w:proofErr w:type="spellEnd"/>
       <w:r>
         <w:rPr>
           <w:rFonts w:hint="eastAsia"/>
@@ -6861,21 +6552,7 @@
         <w:rPr>
           <w:rFonts w:hint="eastAsia"/>
         </w:rPr>
-        <w:t>中获取</w:t>
-      </w:r>
-      <w:proofErr w:type="spellStart"/>
-      <w:r>
-        <w:rPr>
-          <w:rFonts w:hint="eastAsia"/>
-        </w:rPr>
-        <w:t>Autofac</w:t>
-      </w:r>
-      <w:proofErr w:type="spellEnd"/>
-      <w:r>
-        <w:rPr>
-          <w:rFonts w:hint="eastAsia"/>
-        </w:rPr>
-        <w:t>服务容器</w:t>
+        <w:t>中获取Autofac服务容器</w:t>
       </w:r>
     </w:p>
     <w:p>
@@ -6948,7 +6625,6 @@
         </w:rPr>
         <w:t>在</w:t>
       </w:r>
-      <w:proofErr w:type="spellStart"/>
       <w:r>
         <w:rPr>
           <w:rFonts w:hint="eastAsia"/>
@@ -6964,14 +6640,12 @@
         </w:rPr>
         <w:t>.cs</w:t>
       </w:r>
-      <w:proofErr w:type="spellEnd"/>
       <w:r>
         <w:rPr>
           <w:rFonts w:hint="eastAsia"/>
         </w:rPr>
         <w:t>的</w:t>
       </w:r>
-      <w:proofErr w:type="spellStart"/>
       <w:r>
         <w:rPr>
           <w:rFonts w:ascii="新宋体" w:eastAsia="新宋体" w:cs="新宋体"/>
@@ -6983,7 +6657,6 @@
         </w:rPr>
         <w:t>ConfigureContainer</w:t>
       </w:r>
-      <w:proofErr w:type="spellEnd"/>
       <w:r>
         <w:rPr>
           <w:rFonts w:ascii="新宋体" w:eastAsia="新宋体" w:cs="新宋体" w:hint="eastAsia"/>
@@ -7064,21 +6737,7 @@
         <w:rPr>
           <w:rFonts w:hint="eastAsia"/>
         </w:rPr>
-        <w:t>获取服务（例如</w:t>
-      </w:r>
-      <w:proofErr w:type="spellStart"/>
-      <w:r>
-        <w:rPr>
-          <w:rFonts w:hint="eastAsia"/>
-        </w:rPr>
-        <w:t>IOperator</w:t>
-      </w:r>
-      <w:proofErr w:type="spellEnd"/>
-      <w:r>
-        <w:rPr>
-          <w:rFonts w:hint="eastAsia"/>
-        </w:rPr>
-        <w:t>）</w:t>
+        <w:t>获取服务（例如IOperator）</w:t>
       </w:r>
     </w:p>
     <w:p>
@@ -7144,7 +6803,6 @@
           <w:color w:val="ED7D31" w:themeColor="accent2"/>
         </w:rPr>
       </w:pPr>
-      <w:proofErr w:type="spellStart"/>
       <w:r>
         <w:rPr>
           <w:b/>
@@ -7155,7 +6813,6 @@
       </w:r>
       <w:bookmarkStart w:id="24" w:name="Swashbuckle_AspNetCore"/>
       <w:bookmarkEnd w:id="24"/>
-      <w:proofErr w:type="spellEnd"/>
     </w:p>
     <w:p>
       <w:pPr>
@@ -7201,7 +6858,6 @@
         <w:lastRenderedPageBreak/>
         <w:t>在</w:t>
       </w:r>
-      <w:proofErr w:type="spellStart"/>
       <w:r>
         <w:rPr>
           <w:rFonts w:hint="eastAsia"/>
@@ -7217,14 +6873,12 @@
         </w:rPr>
         <w:t>.cs</w:t>
       </w:r>
-      <w:proofErr w:type="spellEnd"/>
       <w:r>
         <w:rPr>
           <w:rFonts w:hint="eastAsia"/>
         </w:rPr>
         <w:t>的</w:t>
       </w:r>
-      <w:proofErr w:type="spellStart"/>
       <w:r>
         <w:rPr>
           <w:rFonts w:ascii="新宋体" w:eastAsia="新宋体" w:cs="新宋体"/>
@@ -7237,7 +6891,6 @@
         </w:rPr>
         <w:t>ConfigureServices</w:t>
       </w:r>
-      <w:proofErr w:type="spellEnd"/>
       <w:r>
         <w:rPr>
           <w:rFonts w:ascii="新宋体" w:eastAsia="新宋体" w:cs="新宋体" w:hint="eastAsia"/>
@@ -7445,16 +7098,7 @@
           <w:b/>
           <w:bCs/>
         </w:rPr>
-        <w:t>在</w:t>
-      </w:r>
-      <w:proofErr w:type="spellStart"/>
-      <w:r>
-        <w:rPr>
-          <w:rFonts w:hint="eastAsia"/>
-          <w:b/>
-          <w:bCs/>
-        </w:rPr>
-        <w:t>Startup</w:t>
+        <w:t>在Startup</w:t>
       </w:r>
       <w:r>
         <w:rPr>
@@ -7463,7 +7107,6 @@
         </w:rPr>
         <w:t>.cs</w:t>
       </w:r>
-      <w:proofErr w:type="spellEnd"/>
       <w:r>
         <w:rPr>
           <w:rFonts w:hint="eastAsia"/>
@@ -7601,7 +7244,6 @@
         </w:rPr>
         <w:t>在</w:t>
       </w:r>
-      <w:proofErr w:type="spellStart"/>
       <w:r>
         <w:rPr>
           <w:rFonts w:hint="eastAsia"/>
@@ -7617,14 +7259,12 @@
         </w:rPr>
         <w:t>.cs</w:t>
       </w:r>
-      <w:proofErr w:type="spellEnd"/>
       <w:r>
         <w:rPr>
           <w:rFonts w:hint="eastAsia"/>
         </w:rPr>
         <w:t>的</w:t>
       </w:r>
-      <w:proofErr w:type="spellStart"/>
       <w:r>
         <w:rPr>
           <w:rFonts w:ascii="新宋体" w:eastAsia="新宋体" w:cs="新宋体"/>
@@ -7637,7 +7277,6 @@
         </w:rPr>
         <w:t>ConfigureServices</w:t>
       </w:r>
-      <w:proofErr w:type="spellEnd"/>
       <w:r>
         <w:rPr>
           <w:rFonts w:ascii="新宋体" w:eastAsia="新宋体" w:cs="新宋体" w:hint="eastAsia"/>
@@ -7760,7 +7399,6 @@
         </w:rPr>
         <w:t>配置框架自定义架构（需要</w:t>
       </w:r>
-      <w:proofErr w:type="spellStart"/>
       <w:r>
         <w:rPr>
           <w:rFonts w:hint="eastAsia"/>
@@ -7794,7 +7432,6 @@
         </w:rPr>
         <w:t>OpenApi</w:t>
       </w:r>
-      <w:proofErr w:type="spellEnd"/>
       <w:r>
         <w:rPr>
           <w:rFonts w:hint="eastAsia"/>
@@ -7964,7 +7601,6 @@
           <w:bCs/>
         </w:rPr>
       </w:pPr>
-      <w:proofErr w:type="spellStart"/>
       <w:r>
         <w:rPr>
           <w:b/>
@@ -7974,7 +7610,6 @@
       </w:r>
       <w:bookmarkStart w:id="25" w:name="Library_OpenApi"/>
       <w:bookmarkEnd w:id="25"/>
-      <w:proofErr w:type="spellEnd"/>
     </w:p>
     <w:p>
       <w:pPr>
@@ -8576,7 +8211,6 @@
           <w:color w:val="ED7D31" w:themeColor="accent2"/>
         </w:rPr>
       </w:pPr>
-      <w:proofErr w:type="spellStart"/>
       <w:r>
         <w:rPr>
           <w:rFonts w:hint="eastAsia"/>
@@ -8596,7 +8230,6 @@
       </w:r>
       <w:bookmarkStart w:id="26" w:name="Library_DataMapping"/>
       <w:bookmarkEnd w:id="26"/>
-      <w:proofErr w:type="spellEnd"/>
     </w:p>
     <w:p>
       <w:pPr>
@@ -8643,7 +8276,6 @@
         </w:rPr>
         <w:t>在</w:t>
       </w:r>
-      <w:proofErr w:type="spellStart"/>
       <w:r>
         <w:rPr>
           <w:rFonts w:hint="eastAsia"/>
@@ -8659,14 +8291,12 @@
         </w:rPr>
         <w:t>.cs</w:t>
       </w:r>
-      <w:proofErr w:type="spellEnd"/>
       <w:r>
         <w:rPr>
           <w:rFonts w:hint="eastAsia"/>
         </w:rPr>
         <w:t>的</w:t>
       </w:r>
-      <w:proofErr w:type="spellStart"/>
       <w:r>
         <w:rPr>
           <w:rFonts w:ascii="新宋体" w:eastAsia="新宋体" w:cs="新宋体"/>
@@ -8679,7 +8309,6 @@
         </w:rPr>
         <w:t>ConfigureServices</w:t>
       </w:r>
-      <w:proofErr w:type="spellEnd"/>
       <w:r>
         <w:rPr>
           <w:rFonts w:ascii="新宋体" w:eastAsia="新宋体" w:cs="新宋体" w:hint="eastAsia"/>
@@ -8770,7 +8399,6 @@
           <w:color w:val="000000" w:themeColor="text1"/>
         </w:rPr>
       </w:pPr>
-      <w:proofErr w:type="spellStart"/>
       <w:r>
         <w:rPr>
           <w:rFonts w:hint="eastAsia"/>
@@ -8788,7 +8416,6 @@
         </w:rPr>
         <w:t>Types</w:t>
       </w:r>
-      <w:proofErr w:type="spellEnd"/>
       <w:r>
         <w:rPr>
           <w:rFonts w:hint="eastAsia"/>
@@ -8927,7 +8554,6 @@
         </w:numPr>
         <w:ind w:firstLineChars="0"/>
       </w:pPr>
-      <w:proofErr w:type="spellStart"/>
       <w:r>
         <w:rPr>
           <w:rFonts w:ascii="新宋体" w:eastAsia="新宋体" w:cs="新宋体"/>
@@ -8938,7 +8564,6 @@
         </w:rPr>
         <w:t>ExampleEntity</w:t>
       </w:r>
-      <w:proofErr w:type="spellEnd"/>
       <w:r>
         <w:rPr>
           <w:rFonts w:ascii="新宋体" w:eastAsia="新宋体" w:cs="新宋体" w:hint="eastAsia"/>
@@ -9062,7 +8687,6 @@
         </w:numPr>
         <w:ind w:firstLineChars="0"/>
       </w:pPr>
-      <w:proofErr w:type="spellStart"/>
       <w:r>
         <w:rPr>
           <w:rFonts w:ascii="新宋体" w:eastAsia="新宋体" w:cs="新宋体"/>
@@ -9073,7 +8697,6 @@
         </w:rPr>
         <w:t>ExampleEntity</w:t>
       </w:r>
-      <w:proofErr w:type="spellEnd"/>
       <w:r>
         <w:rPr>
           <w:rFonts w:ascii="新宋体" w:eastAsia="新宋体" w:cs="新宋体" w:hint="eastAsia"/>
@@ -9246,7 +8869,6 @@
         </w:numPr>
         <w:ind w:firstLineChars="0"/>
       </w:pPr>
-      <w:proofErr w:type="spellStart"/>
       <w:r>
         <w:rPr>
           <w:rFonts w:ascii="新宋体" w:eastAsia="新宋体" w:cs="新宋体"/>
@@ -9257,7 +8879,6 @@
         </w:rPr>
         <w:t>ExampleEntity</w:t>
       </w:r>
-      <w:proofErr w:type="spellEnd"/>
       <w:r>
         <w:rPr>
           <w:rFonts w:ascii="新宋体" w:eastAsia="新宋体" w:cs="新宋体" w:hint="eastAsia"/>
@@ -9381,7 +9002,6 @@
         </w:numPr>
         <w:ind w:firstLineChars="0"/>
       </w:pPr>
-      <w:proofErr w:type="spellStart"/>
       <w:r>
         <w:rPr>
           <w:rFonts w:ascii="新宋体" w:eastAsia="新宋体" w:cs="新宋体"/>
@@ -9392,7 +9012,6 @@
         </w:rPr>
         <w:t>ExampleEntity</w:t>
       </w:r>
-      <w:proofErr w:type="spellEnd"/>
       <w:r>
         <w:rPr>
           <w:rFonts w:ascii="新宋体" w:eastAsia="新宋体" w:cs="新宋体" w:hint="eastAsia"/>
@@ -9552,7 +9171,6 @@
         </w:rPr>
         <w:t>定义一个类型为</w:t>
       </w:r>
-      <w:proofErr w:type="spellStart"/>
       <w:r>
         <w:rPr>
           <w:rFonts w:hint="eastAsia"/>
@@ -9561,7 +9179,6 @@
         </w:rPr>
         <w:t>IMapper</w:t>
       </w:r>
-      <w:proofErr w:type="spellEnd"/>
       <w:r>
         <w:rPr>
           <w:rFonts w:hint="eastAsia"/>
@@ -9602,7 +9219,6 @@
         </w:rPr>
         <w:t>中注入</w:t>
       </w:r>
-      <w:proofErr w:type="spellStart"/>
       <w:r>
         <w:rPr>
           <w:rFonts w:ascii="新宋体" w:eastAsia="新宋体" w:cs="新宋体"/>
@@ -9615,7 +9231,6 @@
         </w:rPr>
         <w:t>IAutoMapperProvider</w:t>
       </w:r>
-      <w:proofErr w:type="spellEnd"/>
       <w:r>
         <w:rPr>
           <w:rFonts w:hint="eastAsia"/>
@@ -9668,7 +9283,6 @@
           <w:color w:val="ED7D31" w:themeColor="accent2"/>
         </w:rPr>
       </w:pPr>
-      <w:proofErr w:type="spellStart"/>
       <w:r>
         <w:rPr>
           <w:rFonts w:hint="eastAsia"/>
@@ -9688,7 +9302,6 @@
       </w:r>
       <w:bookmarkStart w:id="27" w:name="Library_FreeSql"/>
       <w:bookmarkEnd w:id="27"/>
-      <w:proofErr w:type="spellEnd"/>
     </w:p>
     <w:p>
       <w:pPr>
@@ -9727,7 +9340,6 @@
         </w:rPr>
         <w:t>在</w:t>
       </w:r>
-      <w:proofErr w:type="spellStart"/>
       <w:r>
         <w:rPr>
           <w:rFonts w:hint="eastAsia"/>
@@ -9743,14 +9355,12 @@
         </w:rPr>
         <w:t>.cs</w:t>
       </w:r>
-      <w:proofErr w:type="spellEnd"/>
       <w:r>
         <w:rPr>
           <w:rFonts w:hint="eastAsia"/>
         </w:rPr>
         <w:t>的</w:t>
       </w:r>
-      <w:proofErr w:type="spellStart"/>
       <w:r>
         <w:rPr>
           <w:rFonts w:ascii="新宋体" w:eastAsia="新宋体" w:cs="新宋体"/>
@@ -9763,7 +9373,6 @@
         </w:rPr>
         <w:t>ConfigureServices</w:t>
       </w:r>
-      <w:proofErr w:type="spellEnd"/>
       <w:r>
         <w:rPr>
           <w:rFonts w:ascii="新宋体" w:eastAsia="新宋体" w:cs="新宋体" w:hint="eastAsia"/>
@@ -9972,16 +9581,7 @@
           <w:b/>
           <w:bCs/>
         </w:rPr>
-        <w:t>如果要预热（自动同步实体）一下，在</w:t>
-      </w:r>
-      <w:proofErr w:type="spellStart"/>
-      <w:r>
-        <w:rPr>
-          <w:rFonts w:hint="eastAsia"/>
-          <w:b/>
-          <w:bCs/>
-        </w:rPr>
-        <w:t>Startup</w:t>
+        <w:t>如果要预热（自动同步实体）一下，在Startup</w:t>
       </w:r>
       <w:r>
         <w:rPr>
@@ -9990,7 +9590,6 @@
         </w:rPr>
         <w:t>.cs</w:t>
       </w:r>
-      <w:proofErr w:type="spellEnd"/>
       <w:r>
         <w:rPr>
           <w:rFonts w:hint="eastAsia"/>
@@ -10196,15 +9795,12 @@
           <w:bCs/>
         </w:rPr>
       </w:pPr>
-      <w:proofErr w:type="gramStart"/>
       <w:r>
         <w:rPr>
           <w:rFonts w:hint="eastAsia"/>
         </w:rPr>
         <w:t>单库</w:t>
       </w:r>
-      <w:proofErr w:type="spellStart"/>
-      <w:proofErr w:type="gramEnd"/>
       <w:r>
         <w:rPr>
           <w:rFonts w:ascii="新宋体" w:eastAsia="新宋体" w:cs="新宋体"/>
@@ -10217,7 +9813,6 @@
         </w:rPr>
         <w:t>IFreeSqlProvider</w:t>
       </w:r>
-      <w:proofErr w:type="spellEnd"/>
       <w:r>
         <w:rPr>
           <w:rFonts w:hint="eastAsia"/>
@@ -10244,7 +9839,6 @@
         </w:rPr>
         <w:t>多库</w:t>
       </w:r>
-      <w:proofErr w:type="spellStart"/>
       <w:r>
         <w:rPr>
           <w:rFonts w:ascii="新宋体" w:eastAsia="新宋体" w:cs="新宋体"/>
@@ -10257,7 +9851,6 @@
         </w:rPr>
         <w:t>IFreeSqlMultipleProvider</w:t>
       </w:r>
-      <w:proofErr w:type="spellEnd"/>
       <w:r>
         <w:rPr>
           <w:rFonts w:ascii="新宋体" w:eastAsia="新宋体" w:cs="新宋体" w:hint="eastAsia"/>
@@ -10270,7 +9863,6 @@
         </w:rPr>
         <w:t>&lt;</w:t>
       </w:r>
-      <w:proofErr w:type="spellStart"/>
       <w:r>
         <w:rPr>
           <w:rFonts w:ascii="新宋体" w:eastAsia="新宋体" w:cs="新宋体"/>
@@ -10281,29 +9873,11 @@
           <w:sz w:val="19"/>
           <w:szCs w:val="19"/>
         </w:rPr>
-        <w:t>TKey</w:t>
-      </w:r>
-      <w:proofErr w:type="spellEnd"/>
-      <w:r>
-        <w:rPr>
-          <w:rFonts w:ascii="新宋体" w:eastAsia="新宋体" w:cs="新宋体"/>
-          <w:b/>
-          <w:bCs/>
-          <w:color w:val="000000"/>
-          <w:kern w:val="0"/>
-          <w:sz w:val="19"/>
-          <w:szCs w:val="19"/>
-        </w:rPr>
-        <w:t>&gt;</w:t>
-      </w:r>
-      <w:r>
-        <w:t>;(</w:t>
-      </w:r>
-      <w:proofErr w:type="spellStart"/>
-      <w:r>
-        <w:t>TKey</w:t>
-      </w:r>
-      <w:proofErr w:type="spellEnd"/>
+        <w:t>TKey&gt;</w:t>
+      </w:r>
+      <w:r>
+        <w:t>;(TKey</w:t>
+      </w:r>
       <w:r>
         <w:rPr>
           <w:rFonts w:hint="eastAsia"/>
@@ -10376,7 +9950,6 @@
         </w:rPr>
         <w:tab/>
       </w:r>
-      <w:proofErr w:type="spellStart"/>
       <w:r>
         <w:rPr>
           <w:rFonts w:ascii="新宋体" w:eastAsia="新宋体" w:cs="新宋体"/>
@@ -10413,7 +9986,6 @@
         </w:rPr>
         <w:t>ToDynamic</w:t>
       </w:r>
-      <w:proofErr w:type="spellEnd"/>
     </w:p>
     <w:p>
       <w:pPr>
@@ -10457,21 +10029,8 @@
           <w:szCs w:val="19"/>
         </w:rPr>
         <w:tab/>
-      </w:r>
-      <w:proofErr w:type="spellStart"/>
-      <w:r>
-        <w:rPr>
-          <w:rFonts w:ascii="新宋体" w:eastAsia="新宋体" w:cs="新宋体"/>
-          <w:b/>
-          <w:bCs/>
-          <w:color w:val="000000"/>
-          <w:kern w:val="0"/>
-          <w:sz w:val="19"/>
-          <w:szCs w:val="19"/>
-        </w:rPr>
         <w:t>IBaseRepository.GetAndCheckNull</w:t>
       </w:r>
-      <w:proofErr w:type="spellEnd"/>
     </w:p>
     <w:p>
       <w:pPr>
@@ -10513,21 +10072,8 @@
           <w:szCs w:val="19"/>
         </w:rPr>
         <w:tab/>
-      </w:r>
-      <w:proofErr w:type="spellStart"/>
-      <w:r>
-        <w:rPr>
-          <w:rFonts w:ascii="新宋体" w:eastAsia="新宋体" w:cs="新宋体"/>
-          <w:b/>
-          <w:bCs/>
-          <w:color w:val="000000"/>
-          <w:kern w:val="0"/>
-          <w:sz w:val="19"/>
-          <w:szCs w:val="19"/>
-        </w:rPr>
         <w:t>IFreeSql.RunTransaction</w:t>
       </w:r>
-      <w:proofErr w:type="spellEnd"/>
     </w:p>
     <w:p>
       <w:pPr>
@@ -10549,7 +10095,6 @@
         </w:rPr>
         <w:t>关于</w:t>
       </w:r>
-      <w:proofErr w:type="spellStart"/>
       <w:r>
         <w:rPr>
           <w:rFonts w:ascii="新宋体" w:eastAsia="新宋体" w:cs="新宋体" w:hint="eastAsia"/>
@@ -10562,7 +10107,6 @@
         </w:rPr>
         <w:t>CodeFirst</w:t>
       </w:r>
-      <w:proofErr w:type="spellEnd"/>
     </w:p>
     <w:p>
       <w:pPr>
@@ -10583,7 +10127,6 @@
         </w:rPr>
         <w:t>设置</w:t>
       </w:r>
-      <w:proofErr w:type="spellStart"/>
       <w:r>
         <w:rPr>
           <w:rFonts w:ascii="新宋体" w:eastAsia="新宋体" w:cs="新宋体"/>
@@ -10620,7 +10163,6 @@
         </w:rPr>
         <w:t>AutoSyncStructure</w:t>
       </w:r>
-      <w:proofErr w:type="spellEnd"/>
       <w:r>
         <w:rPr>
           <w:rFonts w:ascii="新宋体" w:eastAsia="新宋体" w:cs="新宋体" w:hint="eastAsia"/>
@@ -10651,7 +10193,6 @@
         </w:rPr>
         <w:t>如需要在应用启动时同步所有实体，需要将</w:t>
       </w:r>
-      <w:proofErr w:type="spellStart"/>
       <w:r>
         <w:rPr>
           <w:rFonts w:ascii="新宋体" w:eastAsia="新宋体" w:cs="新宋体"/>
@@ -10688,7 +10229,6 @@
         </w:rPr>
         <w:t>SyncStructureOnStartup</w:t>
       </w:r>
-      <w:proofErr w:type="spellEnd"/>
       <w:r>
         <w:rPr>
           <w:rFonts w:ascii="新宋体" w:eastAsia="新宋体" w:cs="新宋体" w:hint="eastAsia"/>
@@ -10929,7 +10469,6 @@
           <w:color w:val="000000" w:themeColor="text1"/>
         </w:rPr>
       </w:pPr>
-      <w:proofErr w:type="gramStart"/>
       <w:r>
         <w:rPr>
           <w:rFonts w:hint="eastAsia"/>
@@ -10946,7 +10485,6 @@
         </w:rPr>
         <w:t>主键</w:t>
       </w:r>
-      <w:proofErr w:type="gramEnd"/>
       <w:r>
         <w:rPr>
           <w:rFonts w:hint="eastAsia"/>
@@ -11126,7 +10664,6 @@
           <w:bCs/>
         </w:rPr>
       </w:pPr>
-      <w:proofErr w:type="spellStart"/>
       <w:r>
         <w:rPr>
           <w:rFonts w:hint="eastAsia"/>
@@ -11144,7 +10681,6 @@
       </w:r>
       <w:bookmarkStart w:id="28" w:name="Library_Elasticsearch"/>
       <w:bookmarkEnd w:id="28"/>
-      <w:proofErr w:type="spellEnd"/>
     </w:p>
     <w:p>
       <w:pPr>
@@ -11187,7 +10723,6 @@
         </w:rPr>
         <w:t>在</w:t>
       </w:r>
-      <w:proofErr w:type="spellStart"/>
       <w:r>
         <w:rPr>
           <w:rFonts w:hint="eastAsia"/>
@@ -11203,14 +10738,12 @@
         </w:rPr>
         <w:t>.cs</w:t>
       </w:r>
-      <w:proofErr w:type="spellEnd"/>
       <w:r>
         <w:rPr>
           <w:rFonts w:hint="eastAsia"/>
         </w:rPr>
         <w:t>的</w:t>
       </w:r>
-      <w:proofErr w:type="spellStart"/>
       <w:r>
         <w:rPr>
           <w:rFonts w:ascii="新宋体" w:eastAsia="新宋体" w:cs="新宋体"/>
@@ -11223,7 +10756,6 @@
         </w:rPr>
         <w:t>ConfigureServices</w:t>
       </w:r>
-      <w:proofErr w:type="spellEnd"/>
       <w:r>
         <w:rPr>
           <w:rFonts w:ascii="新宋体" w:eastAsia="新宋体" w:cs="新宋体" w:hint="eastAsia"/>
@@ -11320,7 +10852,6 @@
         </w:rPr>
         <w:t>需要使用</w:t>
       </w:r>
-      <w:proofErr w:type="spellStart"/>
       <w:r>
         <w:rPr>
           <w:rFonts w:ascii="新宋体" w:eastAsia="新宋体" w:cs="新宋体"/>
@@ -11333,7 +10864,6 @@
         </w:rPr>
         <w:t>DefaultMappingFor</w:t>
       </w:r>
-      <w:proofErr w:type="spellEnd"/>
       <w:r>
         <w:rPr>
           <w:rFonts w:ascii="新宋体" w:eastAsia="新宋体" w:cs="新宋体" w:hint="eastAsia"/>
@@ -11485,7 +11015,6 @@
           <w:color w:val="000000" w:themeColor="text1"/>
         </w:rPr>
       </w:pPr>
-      <w:proofErr w:type="spellStart"/>
       <w:r>
         <w:rPr>
           <w:rFonts w:ascii="新宋体" w:eastAsia="新宋体" w:cs="新宋体"/>
@@ -11498,7 +11027,6 @@
         </w:rPr>
         <w:t>ElasticsearchIndiceExtension</w:t>
       </w:r>
-      <w:proofErr w:type="spellEnd"/>
       <w:r>
         <w:rPr>
           <w:rFonts w:ascii="新宋体" w:eastAsia="新宋体" w:cs="新宋体" w:hint="eastAsia"/>
@@ -11522,7 +11050,6 @@
           <w:color w:val="000000" w:themeColor="text1"/>
         </w:rPr>
       </w:pPr>
-      <w:proofErr w:type="spellStart"/>
       <w:r>
         <w:rPr>
           <w:rFonts w:ascii="新宋体" w:eastAsia="新宋体" w:cs="新宋体"/>
@@ -11535,7 +11062,6 @@
         </w:rPr>
         <w:t>ElasticsearchType</w:t>
       </w:r>
-      <w:proofErr w:type="spellEnd"/>
       <w:r>
         <w:rPr>
           <w:rFonts w:ascii="新宋体" w:eastAsia="新宋体" w:cs="新宋体" w:hint="eastAsia"/>
@@ -11911,7 +11437,6 @@
         </w:rPr>
         <w:t>中注入</w:t>
       </w:r>
-      <w:proofErr w:type="spellStart"/>
       <w:r>
         <w:rPr>
           <w:rFonts w:ascii="新宋体" w:eastAsia="新宋体" w:cs="新宋体"/>
@@ -11924,7 +11449,6 @@
         </w:rPr>
         <w:t>IElasticsearchProvider</w:t>
       </w:r>
-      <w:proofErr w:type="spellEnd"/>
       <w:r>
         <w:rPr>
           <w:rFonts w:hint="eastAsia"/>
@@ -14271,10 +13795,6 @@
 </file>
 
 <file path=customXml/item1.xml><?xml version="1.0" encoding="utf-8"?>
-<b:Sources xmlns:b="http://schemas.openxmlformats.org/officeDocument/2006/bibliography" xmlns="http://schemas.openxmlformats.org/officeDocument/2006/bibliography" SelectedStyle="\APASixthEditionOfficeOnline.xsl" StyleName="APA" Version="6"/>
-</file>
-
-<file path=customXml/item2.xml><?xml version="1.0" encoding="utf-8"?>
 <s:customData xmlns="http://www.wps.cn/officeDocument/2013/wpsCustomData" xmlns:s="http://www.wps.cn/officeDocument/2013/wpsCustomData">
   <customSectProps>
     <customSectPr/>
@@ -14282,18 +13802,22 @@
 </s:customData>
 </file>
 
+<file path=customXml/item2.xml><?xml version="1.0" encoding="utf-8"?>
+<b:Sources xmlns:b="http://schemas.openxmlformats.org/officeDocument/2006/bibliography" xmlns="http://schemas.openxmlformats.org/officeDocument/2006/bibliography" SelectedStyle="\APASixthEditionOfficeOnline.xsl" StyleName="APA" Version="6"/>
+</file>
+
 <file path=customXml/itemProps1.xml><?xml version="1.0" encoding="utf-8"?>
+<ds:datastoreItem xmlns:ds="http://schemas.openxmlformats.org/officeDocument/2006/customXml" ds:itemID="{B1977F7D-205B-4081-913C-38D41E755F92}">
+  <ds:schemaRefs>
+    <ds:schemaRef ds:uri="http://www.wps.cn/officeDocument/2013/wpsCustomData"/>
+  </ds:schemaRefs>
+</ds:datastoreItem>
+</file>
+
+<file path=customXml/itemProps2.xml><?xml version="1.0" encoding="utf-8"?>
 <ds:datastoreItem xmlns:ds="http://schemas.openxmlformats.org/officeDocument/2006/customXml" ds:itemID="{406B78D9-0C4E-4EFF-B78F-018807D9D313}">
   <ds:schemaRefs>
     <ds:schemaRef ds:uri="http://schemas.openxmlformats.org/officeDocument/2006/bibliography"/>
   </ds:schemaRefs>
 </ds:datastoreItem>
-</file>
-
-<file path=customXml/itemProps2.xml><?xml version="1.0" encoding="utf-8"?>
-<ds:datastoreItem xmlns:ds="http://schemas.openxmlformats.org/officeDocument/2006/customXml" ds:itemID="{B1977F7D-205B-4081-913C-38D41E755F92}">
-  <ds:schemaRefs>
-    <ds:schemaRef ds:uri="http://www.wps.cn/officeDocument/2013/wpsCustomData"/>
-  </ds:schemaRefs>
-</ds:datastoreItem>
 </file>